--- a/TS-Padam/TS-4.2/TS 4.2 Malayalam Pada Paatam Corrections.docx
+++ b/TS-Padam/TS-4.2/TS 4.2 Malayalam Pada Paatam Corrections.docx
@@ -1,6 +1,6 @@
 
 <file path=word/document.xml><?xml version="1.0" encoding="utf-8"?>
-<w:document xmlns:wpc="http://schemas.microsoft.com/office/word/2010/wordprocessingCanvas" xmlns:cx="http://schemas.microsoft.com/office/drawing/2014/chartex" xmlns:cx1="http://schemas.microsoft.com/office/drawing/2015/9/8/chartex" xmlns:cx2="http://schemas.microsoft.com/office/drawing/2015/10/21/chartex" xmlns:cx3="http://schemas.microsoft.com/office/drawing/2016/5/9/chartex" xmlns:cx4="http://schemas.microsoft.com/office/drawing/2016/5/10/chartex" xmlns:cx5="http://schemas.microsoft.com/office/drawing/2016/5/11/chartex" xmlns:cx6="http://schemas.microsoft.com/office/drawing/2016/5/12/chartex" xmlns:cx7="http://schemas.microsoft.com/office/drawing/2016/5/13/chartex" xmlns:cx8="http://schemas.microsoft.com/office/drawing/2016/5/14/chartex" xmlns:mc="http://schemas.openxmlformats.org/markup-compatibility/2006" xmlns:aink="http://schemas.microsoft.com/office/drawing/2016/ink" xmlns:am3d="http://schemas.microsoft.com/office/drawing/2017/model3d" xmlns:o="urn:schemas-microsoft-com:office:office" xmlns:r="http://schemas.openxmlformats.org/officeDocument/2006/relationships" xmlns:m="http://schemas.openxmlformats.org/officeDocument/2006/math" xmlns:v="urn:schemas-microsoft-com:vml" xmlns:wp14="http://schemas.microsoft.com/office/word/2010/wordprocessingDrawing" xmlns:wp="http://schemas.openxmlformats.org/drawingml/2006/wordprocessingDrawing" xmlns:w10="urn:schemas-microsoft-com:office:word" xmlns:w="http://schemas.openxmlformats.org/wordprocessingml/2006/main" xmlns:w14="http://schemas.microsoft.com/office/word/2010/wordml" xmlns:w15="http://schemas.microsoft.com/office/word/2012/wordml" xmlns:w16cex="http://schemas.microsoft.com/office/word/2018/wordml/cex" xmlns:w16cid="http://schemas.microsoft.com/office/word/2016/wordml/cid" xmlns:w16="http://schemas.microsoft.com/office/word/2018/wordml" xmlns:w16se="http://schemas.microsoft.com/office/word/2015/wordml/symex" xmlns:wpg="http://schemas.microsoft.com/office/word/2010/wordprocessingGroup" xmlns:wpi="http://schemas.microsoft.com/office/word/2010/wordprocessingInk" xmlns:wne="http://schemas.microsoft.com/office/word/2006/wordml" xmlns:wps="http://schemas.microsoft.com/office/word/2010/wordprocessingShape" mc:Ignorable="w14 w15 w16se w16cid w16 w16cex wp14">
+<w:document xmlns:wpc="http://schemas.microsoft.com/office/word/2010/wordprocessingCanvas" xmlns:cx="http://schemas.microsoft.com/office/drawing/2014/chartex" xmlns:cx1="http://schemas.microsoft.com/office/drawing/2015/9/8/chartex" xmlns:mc="http://schemas.openxmlformats.org/markup-compatibility/2006" xmlns:o="urn:schemas-microsoft-com:office:office" xmlns:r="http://schemas.openxmlformats.org/officeDocument/2006/relationships" xmlns:m="http://schemas.openxmlformats.org/officeDocument/2006/math" xmlns:v="urn:schemas-microsoft-com:vml" xmlns:wp14="http://schemas.microsoft.com/office/word/2010/wordprocessingDrawing" xmlns:wp="http://schemas.openxmlformats.org/drawingml/2006/wordprocessingDrawing" xmlns:w10="urn:schemas-microsoft-com:office:word" xmlns:w="http://schemas.openxmlformats.org/wordprocessingml/2006/main" xmlns:w14="http://schemas.microsoft.com/office/word/2010/wordml" xmlns:w15="http://schemas.microsoft.com/office/word/2012/wordml" xmlns:w16se="http://schemas.microsoft.com/office/word/2015/wordml/symex" xmlns:wpg="http://schemas.microsoft.com/office/word/2010/wordprocessingGroup" xmlns:wpi="http://schemas.microsoft.com/office/word/2010/wordprocessingInk" xmlns:wne="http://schemas.microsoft.com/office/word/2006/wordml" xmlns:wps="http://schemas.microsoft.com/office/word/2010/wordprocessingShape" mc:Ignorable="w14 w15 w16se wp14">
   <w:body>
     <w:p>
       <w:pPr>
@@ -21,7 +21,758 @@
           <w:szCs w:val="32"/>
           <w:u w:val="single"/>
         </w:rPr>
-        <w:t>TS Pada Paatam – TS 4.2 Malayalam co</w:t>
+        <w:t xml:space="preserve">TS </w:t>
+      </w:r>
+      <w:proofErr w:type="spellStart"/>
+      <w:r>
+        <w:rPr>
+          <w:b/>
+          <w:bCs/>
+          <w:sz w:val="32"/>
+          <w:szCs w:val="32"/>
+          <w:u w:val="single"/>
+        </w:rPr>
+        <w:t>Pada</w:t>
+      </w:r>
+      <w:proofErr w:type="spellEnd"/>
+      <w:r>
+        <w:rPr>
+          <w:b/>
+          <w:bCs/>
+          <w:sz w:val="32"/>
+          <w:szCs w:val="32"/>
+          <w:u w:val="single"/>
+        </w:rPr>
+        <w:t xml:space="preserve"> </w:t>
+      </w:r>
+      <w:proofErr w:type="spellStart"/>
+      <w:r>
+        <w:rPr>
+          <w:b/>
+          <w:bCs/>
+          <w:sz w:val="32"/>
+          <w:szCs w:val="32"/>
+          <w:u w:val="single"/>
+        </w:rPr>
+        <w:t>Paatam</w:t>
+      </w:r>
+      <w:proofErr w:type="spellEnd"/>
+      <w:r>
+        <w:rPr>
+          <w:b/>
+          <w:bCs/>
+          <w:sz w:val="32"/>
+          <w:szCs w:val="32"/>
+          <w:u w:val="single"/>
+        </w:rPr>
+        <w:t xml:space="preserve"> – TS 4.2 Malayalam co</w:t>
+      </w:r>
+      <w:r>
+        <w:rPr>
+          <w:b/>
+          <w:bCs/>
+          <w:sz w:val="32"/>
+          <w:szCs w:val="32"/>
+          <w:u w:val="single"/>
+        </w:rPr>
+        <w:t>rrections –</w:t>
+      </w:r>
+      <w:r>
+        <w:rPr>
+          <w:b/>
+          <w:bCs/>
+          <w:sz w:val="32"/>
+          <w:szCs w:val="32"/>
+          <w:u w:val="single"/>
+        </w:rPr>
+        <w:t xml:space="preserve"> </w:t>
+      </w:r>
+      <w:r>
+        <w:rPr>
+          <w:b/>
+          <w:bCs/>
+          <w:sz w:val="32"/>
+          <w:szCs w:val="32"/>
+          <w:u w:val="single"/>
+        </w:rPr>
+        <w:t xml:space="preserve">Observed </w:t>
+      </w:r>
+      <w:proofErr w:type="gramStart"/>
+      <w:r>
+        <w:rPr>
+          <w:b/>
+          <w:bCs/>
+          <w:sz w:val="32"/>
+          <w:szCs w:val="32"/>
+          <w:u w:val="single"/>
+        </w:rPr>
+        <w:t xml:space="preserve">till </w:t>
+      </w:r>
+      <w:r>
+        <w:rPr>
+          <w:b/>
+          <w:bCs/>
+          <w:sz w:val="32"/>
+          <w:szCs w:val="32"/>
+          <w:highlight w:val="red"/>
+          <w:u w:val="single"/>
+        </w:rPr>
+        <w:t>??????</w:t>
+      </w:r>
+      <w:proofErr w:type="gramEnd"/>
+    </w:p>
+    <w:p>
+      <w:pPr>
+        <w:jc w:val="center"/>
+        <w:rPr>
+          <w:b/>
+          <w:bCs/>
+        </w:rPr>
+      </w:pPr>
+      <w:r>
+        <w:rPr>
+          <w:b/>
+          <w:bCs/>
+        </w:rPr>
+        <w:t>(ignore those which are already incorporated in your book’s version and date)</w:t>
+      </w:r>
+    </w:p>
+    <w:tbl>
+      <w:tblPr>
+        <w:tblW w:w="13410" w:type="dxa"/>
+        <w:tblInd w:w="-792" w:type="dxa"/>
+        <w:tblBorders>
+          <w:top w:val="single" w:sz="4" w:space="0" w:color="000000"/>
+          <w:left w:val="single" w:sz="4" w:space="0" w:color="000000"/>
+          <w:bottom w:val="single" w:sz="4" w:space="0" w:color="000000"/>
+          <w:right w:val="single" w:sz="4" w:space="0" w:color="000000"/>
+          <w:insideH w:val="single" w:sz="4" w:space="0" w:color="000000"/>
+          <w:insideV w:val="single" w:sz="4" w:space="0" w:color="000000"/>
+        </w:tblBorders>
+        <w:tblLook w:val="04A0" w:firstRow="1" w:lastRow="0" w:firstColumn="1" w:lastColumn="0" w:noHBand="0" w:noVBand="1"/>
+      </w:tblPr>
+      <w:tblGrid>
+        <w:gridCol w:w="3452"/>
+        <w:gridCol w:w="4738"/>
+        <w:gridCol w:w="5220"/>
+      </w:tblGrid>
+      <w:tr>
+        <w:tc>
+          <w:tcPr>
+            <w:tcW w:w="3452" w:type="dxa"/>
+          </w:tcPr>
+          <w:p>
+            <w:pPr>
+              <w:spacing w:before="0" w:line="240" w:lineRule="auto"/>
+              <w:jc w:val="center"/>
+              <w:rPr>
+                <w:sz w:val="32"/>
+                <w:szCs w:val="32"/>
+              </w:rPr>
+            </w:pPr>
+            <w:r>
+              <w:rPr>
+                <w:sz w:val="32"/>
+                <w:szCs w:val="32"/>
+              </w:rPr>
+              <w:t>Section, Paragraph</w:t>
+            </w:r>
+          </w:p>
+          <w:p>
+            <w:pPr>
+              <w:spacing w:before="0" w:line="240" w:lineRule="auto"/>
+              <w:jc w:val="center"/>
+              <w:rPr>
+                <w:sz w:val="32"/>
+                <w:szCs w:val="32"/>
+              </w:rPr>
+            </w:pPr>
+            <w:r>
+              <w:rPr>
+                <w:sz w:val="32"/>
+                <w:szCs w:val="32"/>
+              </w:rPr>
+              <w:t>Reference</w:t>
+            </w:r>
+          </w:p>
+        </w:tc>
+        <w:tc>
+          <w:tcPr>
+            <w:tcW w:w="4738" w:type="dxa"/>
+          </w:tcPr>
+          <w:p>
+            <w:pPr>
+              <w:spacing w:before="0" w:line="240" w:lineRule="auto"/>
+              <w:jc w:val="center"/>
+              <w:rPr>
+                <w:sz w:val="32"/>
+                <w:szCs w:val="32"/>
+              </w:rPr>
+            </w:pPr>
+            <w:r>
+              <w:rPr>
+                <w:sz w:val="32"/>
+                <w:szCs w:val="32"/>
+              </w:rPr>
+              <w:t>As Printed</w:t>
+            </w:r>
+          </w:p>
+        </w:tc>
+        <w:tc>
+          <w:tcPr>
+            <w:tcW w:w="5220" w:type="dxa"/>
+          </w:tcPr>
+          <w:p>
+            <w:pPr>
+              <w:spacing w:before="0" w:line="240" w:lineRule="auto"/>
+              <w:ind w:right="-18"/>
+              <w:jc w:val="center"/>
+              <w:rPr>
+                <w:sz w:val="32"/>
+                <w:szCs w:val="32"/>
+              </w:rPr>
+            </w:pPr>
+            <w:r>
+              <w:rPr>
+                <w:sz w:val="32"/>
+                <w:szCs w:val="32"/>
+              </w:rPr>
+              <w:t>To be read as or corrected as</w:t>
+            </w:r>
+          </w:p>
+        </w:tc>
+      </w:tr>
+      <w:tr>
+        <w:trPr>
+          <w:trHeight w:val="1106"/>
+        </w:trPr>
+        <w:tc>
+          <w:tcPr>
+            <w:tcW w:w="3452" w:type="dxa"/>
+            <w:tcBorders>
+              <w:top w:val="single" w:sz="4" w:space="0" w:color="000000"/>
+              <w:left w:val="single" w:sz="4" w:space="0" w:color="000000"/>
+              <w:bottom w:val="single" w:sz="4" w:space="0" w:color="000000"/>
+              <w:right w:val="single" w:sz="4" w:space="0" w:color="000000"/>
+            </w:tcBorders>
+          </w:tcPr>
+          <w:p>
+            <w:pPr>
+              <w:spacing w:before="0" w:line="240" w:lineRule="auto"/>
+              <w:rPr>
+                <w:rFonts w:cs="Latha"/>
+                <w:b/>
+                <w:sz w:val="28"/>
+                <w:szCs w:val="28"/>
+                <w:lang w:bidi="ta-IN"/>
+              </w:rPr>
+            </w:pPr>
+            <w:bookmarkStart w:id="0" w:name="_GoBack"/>
+            <w:r>
+              <w:rPr>
+                <w:rFonts w:cs="Latha"/>
+                <w:b/>
+                <w:sz w:val="28"/>
+                <w:szCs w:val="28"/>
+                <w:lang w:bidi="ta-IN"/>
+              </w:rPr>
+              <w:t>TS 4.2.</w:t>
+            </w:r>
+            <w:r>
+              <w:rPr>
+                <w:rFonts w:cs="Latha"/>
+                <w:b/>
+                <w:sz w:val="28"/>
+                <w:szCs w:val="28"/>
+                <w:lang w:bidi="ta-IN"/>
+              </w:rPr>
+              <w:t>4</w:t>
+            </w:r>
+            <w:r>
+              <w:rPr>
+                <w:rFonts w:cs="Latha"/>
+                <w:b/>
+                <w:sz w:val="28"/>
+                <w:szCs w:val="28"/>
+                <w:lang w:bidi="ta-IN"/>
+              </w:rPr>
+              <w:t xml:space="preserve">.1 - </w:t>
+            </w:r>
+            <w:proofErr w:type="spellStart"/>
+            <w:r>
+              <w:rPr>
+                <w:rFonts w:cs="Latha"/>
+                <w:b/>
+                <w:sz w:val="28"/>
+                <w:szCs w:val="28"/>
+                <w:lang w:bidi="ta-IN"/>
+              </w:rPr>
+              <w:t>Padam</w:t>
+            </w:r>
+            <w:proofErr w:type="spellEnd"/>
+            <w:r>
+              <w:rPr>
+                <w:rFonts w:cs="Latha"/>
+                <w:b/>
+                <w:sz w:val="28"/>
+                <w:szCs w:val="28"/>
+                <w:lang w:bidi="ta-IN"/>
+              </w:rPr>
+              <w:t xml:space="preserve"> </w:t>
+            </w:r>
+          </w:p>
+          <w:p>
+            <w:pPr>
+              <w:spacing w:before="0" w:line="240" w:lineRule="auto"/>
+              <w:rPr>
+                <w:rFonts w:cs="Latha"/>
+                <w:b/>
+                <w:sz w:val="28"/>
+                <w:szCs w:val="28"/>
+                <w:lang w:bidi="ta-IN"/>
+              </w:rPr>
+            </w:pPr>
+            <w:proofErr w:type="spellStart"/>
+            <w:r>
+              <w:rPr>
+                <w:rFonts w:cs="Latha"/>
+                <w:b/>
+                <w:sz w:val="28"/>
+                <w:szCs w:val="28"/>
+                <w:lang w:bidi="ta-IN"/>
+              </w:rPr>
+              <w:t>Padam</w:t>
+            </w:r>
+            <w:proofErr w:type="spellEnd"/>
+            <w:r>
+              <w:rPr>
+                <w:rFonts w:cs="Latha"/>
+                <w:b/>
+                <w:sz w:val="28"/>
+                <w:szCs w:val="28"/>
+                <w:lang w:bidi="ta-IN"/>
+              </w:rPr>
+              <w:t xml:space="preserve"> No: - </w:t>
+            </w:r>
+            <w:r>
+              <w:rPr>
+                <w:rFonts w:cs="Latha"/>
+                <w:b/>
+                <w:sz w:val="28"/>
+                <w:szCs w:val="28"/>
+                <w:lang w:bidi="ta-IN"/>
+              </w:rPr>
+              <w:t>29</w:t>
+            </w:r>
+          </w:p>
+          <w:p>
+            <w:pPr>
+              <w:spacing w:before="0" w:line="240" w:lineRule="auto"/>
+              <w:rPr>
+                <w:rFonts w:cs="Latha"/>
+                <w:sz w:val="28"/>
+                <w:szCs w:val="28"/>
+                <w:lang w:bidi="ta-IN"/>
+              </w:rPr>
+            </w:pPr>
+            <w:proofErr w:type="spellStart"/>
+            <w:r>
+              <w:rPr>
+                <w:rFonts w:cs="Latha"/>
+                <w:b/>
+                <w:sz w:val="28"/>
+                <w:szCs w:val="28"/>
+                <w:lang w:bidi="ta-IN"/>
+              </w:rPr>
+              <w:t>Panchaati</w:t>
+            </w:r>
+            <w:proofErr w:type="spellEnd"/>
+            <w:r>
+              <w:rPr>
+                <w:rFonts w:cs="Latha"/>
+                <w:b/>
+                <w:sz w:val="28"/>
+                <w:szCs w:val="28"/>
+                <w:lang w:bidi="ta-IN"/>
+              </w:rPr>
+              <w:t xml:space="preserve"> No. - </w:t>
+            </w:r>
+            <w:r>
+              <w:rPr>
+                <w:rFonts w:cs="Latha"/>
+                <w:b/>
+                <w:sz w:val="28"/>
+                <w:szCs w:val="28"/>
+                <w:lang w:bidi="ta-IN"/>
+              </w:rPr>
+              <w:t>14</w:t>
+            </w:r>
+            <w:bookmarkEnd w:id="0"/>
+          </w:p>
+        </w:tc>
+        <w:tc>
+          <w:tcPr>
+            <w:tcW w:w="4738" w:type="dxa"/>
+            <w:tcBorders>
+              <w:top w:val="single" w:sz="4" w:space="0" w:color="000000"/>
+              <w:left w:val="single" w:sz="4" w:space="0" w:color="000000"/>
+              <w:bottom w:val="single" w:sz="4" w:space="0" w:color="000000"/>
+              <w:right w:val="single" w:sz="4" w:space="0" w:color="000000"/>
+            </w:tcBorders>
+          </w:tcPr>
+          <w:p>
+            <w:pPr>
+              <w:widowControl w:val="0"/>
+              <w:autoSpaceDE w:val="0"/>
+              <w:autoSpaceDN w:val="0"/>
+              <w:adjustRightInd w:val="0"/>
+              <w:spacing w:before="0" w:line="240" w:lineRule="auto"/>
+              <w:ind w:right="6"/>
+              <w:rPr>
+                <w:rFonts w:ascii="BRH Malayalam Extra" w:hAnsi="BRH Malayalam Extra" w:cs="BRH Malayalam Extra"/>
+                <w:sz w:val="40"/>
+                <w:szCs w:val="40"/>
+              </w:rPr>
+            </w:pPr>
+            <w:r>
+              <w:rPr>
+                <w:rFonts w:ascii="BRH Malayalam Extra" w:hAnsi="BRH Malayalam Extra" w:cs="BRH Malayalam Extra"/>
+                <w:sz w:val="40"/>
+                <w:szCs w:val="40"/>
+              </w:rPr>
+              <w:t>A</w:t>
+            </w:r>
+            <w:r>
+              <w:rPr>
+                <w:rFonts w:ascii="BRH Malayalam Extra" w:hAnsi="BRH Malayalam Extra" w:cs="BRH Malayalam Extra"/>
+                <w:sz w:val="34"/>
+                <w:szCs w:val="40"/>
+              </w:rPr>
+              <w:t>–</w:t>
+            </w:r>
+            <w:proofErr w:type="spellStart"/>
+            <w:r>
+              <w:rPr>
+                <w:rFonts w:ascii="BRH Malayalam Extra" w:hAnsi="BRH Malayalam Extra" w:cs="BRH Malayalam Extra"/>
+                <w:sz w:val="40"/>
+                <w:szCs w:val="40"/>
+              </w:rPr>
+              <w:t>sy</w:t>
+            </w:r>
+            <w:proofErr w:type="spellEnd"/>
+            <w:r>
+              <w:rPr>
+                <w:rFonts w:ascii="BRH Malayalam Extra" w:hAnsi="BRH Malayalam Extra" w:cs="BRH Malayalam Extra"/>
+                <w:sz w:val="34"/>
+                <w:szCs w:val="40"/>
+              </w:rPr>
+              <w:t>–</w:t>
+            </w:r>
+            <w:r>
+              <w:rPr>
+                <w:rFonts w:ascii="BRH Malayalam Extra" w:hAnsi="BRH Malayalam Extra" w:cs="BRH Malayalam Extra"/>
+                <w:sz w:val="40"/>
+                <w:szCs w:val="40"/>
+              </w:rPr>
+              <w:t xml:space="preserve"> | A</w:t>
+            </w:r>
+            <w:r>
+              <w:rPr>
+                <w:rFonts w:ascii="BRH Malayalam Extra" w:hAnsi="BRH Malayalam Extra" w:cs="BRH Malayalam Extra"/>
+                <w:sz w:val="34"/>
+                <w:szCs w:val="40"/>
+                <w:highlight w:val="yellow"/>
+              </w:rPr>
+              <w:t>–</w:t>
+            </w:r>
+            <w:r>
+              <w:rPr>
+                <w:rFonts w:ascii="BRH Malayalam Extra" w:hAnsi="BRH Malayalam Extra" w:cs="BRH Malayalam Extra"/>
+                <w:sz w:val="40"/>
+                <w:szCs w:val="40"/>
+                <w:highlight w:val="yellow"/>
+              </w:rPr>
+              <w:t>¥²</w:t>
+            </w:r>
+            <w:r>
+              <w:rPr>
+                <w:rFonts w:ascii="BRH Malayalam Extra" w:hAnsi="BRH Malayalam Extra" w:cs="BRH Malayalam Extra"/>
+                <w:sz w:val="34"/>
+                <w:szCs w:val="40"/>
+                <w:highlight w:val="yellow"/>
+              </w:rPr>
+              <w:t>–</w:t>
+            </w:r>
+            <w:r>
+              <w:rPr>
+                <w:rFonts w:ascii="BRH Malayalam Extra" w:hAnsi="BRH Malayalam Extra" w:cs="BRH Malayalam Extra"/>
+                <w:sz w:val="40"/>
+                <w:szCs w:val="40"/>
+                <w:highlight w:val="yellow"/>
+              </w:rPr>
+              <w:t>J</w:t>
+            </w:r>
+            <w:r>
+              <w:rPr>
+                <w:rFonts w:ascii="BRH Malayalam Extra" w:hAnsi="BRH Malayalam Extra" w:cs="BRH Malayalam Extra"/>
+                <w:sz w:val="40"/>
+                <w:szCs w:val="40"/>
+              </w:rPr>
+              <w:t xml:space="preserve"> | </w:t>
+            </w:r>
+            <w:proofErr w:type="spellStart"/>
+            <w:r>
+              <w:rPr>
+                <w:rFonts w:ascii="BRH Malayalam Extra" w:hAnsi="BRH Malayalam Extra" w:cs="BRH Malayalam Extra"/>
+                <w:sz w:val="40"/>
+                <w:szCs w:val="40"/>
+              </w:rPr>
+              <w:t>e¡kz</w:t>
+            </w:r>
+            <w:proofErr w:type="spellEnd"/>
+            <w:r>
+              <w:rPr>
+                <w:rFonts w:ascii="BRH Malayalam Extra" w:hAnsi="BRH Malayalam Extra" w:cs="BRH Malayalam Extra"/>
+                <w:sz w:val="40"/>
+                <w:szCs w:val="40"/>
+              </w:rPr>
+              <w:t>—</w:t>
+            </w:r>
+            <w:proofErr w:type="spellStart"/>
+            <w:r>
+              <w:rPr>
+                <w:rFonts w:ascii="BRH Malayalam Extra" w:hAnsi="BRH Malayalam Extra" w:cs="BRH Malayalam Extra"/>
+                <w:sz w:val="40"/>
+                <w:szCs w:val="40"/>
+              </w:rPr>
+              <w:t>rI</w:t>
+            </w:r>
+            <w:proofErr w:type="spellEnd"/>
+            <w:r>
+              <w:rPr>
+                <w:rFonts w:ascii="BRH Malayalam Extra" w:hAnsi="BRH Malayalam Extra" w:cs="BRH Malayalam Extra"/>
+                <w:sz w:val="40"/>
+                <w:szCs w:val="40"/>
+              </w:rPr>
+              <w:t xml:space="preserve"> |</w:t>
+            </w:r>
+          </w:p>
+        </w:tc>
+        <w:tc>
+          <w:tcPr>
+            <w:tcW w:w="5220" w:type="dxa"/>
+            <w:tcBorders>
+              <w:top w:val="single" w:sz="4" w:space="0" w:color="000000"/>
+              <w:left w:val="single" w:sz="4" w:space="0" w:color="000000"/>
+              <w:bottom w:val="single" w:sz="4" w:space="0" w:color="000000"/>
+              <w:right w:val="single" w:sz="4" w:space="0" w:color="000000"/>
+            </w:tcBorders>
+          </w:tcPr>
+          <w:p>
+            <w:pPr>
+              <w:spacing w:before="0" w:line="240" w:lineRule="auto"/>
+              <w:ind w:right="-108"/>
+              <w:rPr>
+                <w:rFonts w:ascii="BRH Malayalam Extra" w:hAnsi="BRH Malayalam Extra" w:cs="BRH Malayalam Extra"/>
+                <w:sz w:val="40"/>
+                <w:szCs w:val="40"/>
+              </w:rPr>
+            </w:pPr>
+            <w:r>
+              <w:rPr>
+                <w:rFonts w:ascii="BRH Malayalam Extra" w:hAnsi="BRH Malayalam Extra" w:cs="BRH Malayalam Extra"/>
+                <w:sz w:val="40"/>
+                <w:szCs w:val="40"/>
+              </w:rPr>
+              <w:t>A</w:t>
+            </w:r>
+            <w:r>
+              <w:rPr>
+                <w:rFonts w:ascii="BRH Malayalam Extra" w:hAnsi="BRH Malayalam Extra" w:cs="BRH Malayalam Extra"/>
+                <w:sz w:val="34"/>
+                <w:szCs w:val="40"/>
+              </w:rPr>
+              <w:t>–</w:t>
+            </w:r>
+            <w:proofErr w:type="spellStart"/>
+            <w:r>
+              <w:rPr>
+                <w:rFonts w:ascii="BRH Malayalam Extra" w:hAnsi="BRH Malayalam Extra" w:cs="BRH Malayalam Extra"/>
+                <w:sz w:val="40"/>
+                <w:szCs w:val="40"/>
+              </w:rPr>
+              <w:t>sy</w:t>
+            </w:r>
+            <w:proofErr w:type="spellEnd"/>
+            <w:r>
+              <w:rPr>
+                <w:rFonts w:ascii="BRH Malayalam Extra" w:hAnsi="BRH Malayalam Extra" w:cs="BRH Malayalam Extra"/>
+                <w:sz w:val="34"/>
+                <w:szCs w:val="40"/>
+              </w:rPr>
+              <w:t>–</w:t>
+            </w:r>
+            <w:r>
+              <w:rPr>
+                <w:rFonts w:ascii="BRH Malayalam Extra" w:hAnsi="BRH Malayalam Extra" w:cs="BRH Malayalam Extra"/>
+                <w:sz w:val="40"/>
+                <w:szCs w:val="40"/>
+              </w:rPr>
+              <w:t xml:space="preserve"> | A</w:t>
+            </w:r>
+            <w:r>
+              <w:rPr>
+                <w:rFonts w:ascii="BRH Malayalam Extra" w:hAnsi="BRH Malayalam Extra" w:cs="BRH Malayalam Extra"/>
+                <w:sz w:val="34"/>
+                <w:szCs w:val="40"/>
+              </w:rPr>
+              <w:t>–</w:t>
+            </w:r>
+            <w:r>
+              <w:rPr>
+                <w:rFonts w:ascii="BRH Malayalam Extra" w:hAnsi="BRH Malayalam Extra" w:cs="BRH Malayalam Extra"/>
+                <w:sz w:val="40"/>
+                <w:szCs w:val="40"/>
+                <w:highlight w:val="green"/>
+              </w:rPr>
+              <w:t>¥²</w:t>
+            </w:r>
+            <w:r>
+              <w:rPr>
+                <w:rFonts w:ascii="BRH Malayalam Extra" w:hAnsi="BRH Malayalam Extra" w:cs="BRH Malayalam Extra"/>
+                <w:sz w:val="40"/>
+                <w:szCs w:val="40"/>
+              </w:rPr>
+              <w:t xml:space="preserve">J | </w:t>
+            </w:r>
+            <w:proofErr w:type="spellStart"/>
+            <w:r>
+              <w:rPr>
+                <w:rFonts w:ascii="BRH Malayalam Extra" w:hAnsi="BRH Malayalam Extra" w:cs="BRH Malayalam Extra"/>
+                <w:sz w:val="40"/>
+                <w:szCs w:val="40"/>
+              </w:rPr>
+              <w:t>e¡kz</w:t>
+            </w:r>
+            <w:proofErr w:type="spellEnd"/>
+            <w:r>
+              <w:rPr>
+                <w:rFonts w:ascii="BRH Malayalam Extra" w:hAnsi="BRH Malayalam Extra" w:cs="BRH Malayalam Extra"/>
+                <w:sz w:val="40"/>
+                <w:szCs w:val="40"/>
+              </w:rPr>
+              <w:t>—</w:t>
+            </w:r>
+            <w:proofErr w:type="spellStart"/>
+            <w:r>
+              <w:rPr>
+                <w:rFonts w:ascii="BRH Malayalam Extra" w:hAnsi="BRH Malayalam Extra" w:cs="BRH Malayalam Extra"/>
+                <w:sz w:val="40"/>
+                <w:szCs w:val="40"/>
+              </w:rPr>
+              <w:t>rI</w:t>
+            </w:r>
+            <w:proofErr w:type="spellEnd"/>
+            <w:r>
+              <w:rPr>
+                <w:rFonts w:ascii="BRH Malayalam Extra" w:hAnsi="BRH Malayalam Extra" w:cs="BRH Malayalam Extra"/>
+                <w:sz w:val="40"/>
+                <w:szCs w:val="40"/>
+              </w:rPr>
+              <w:t xml:space="preserve"> |</w:t>
+            </w:r>
+          </w:p>
+        </w:tc>
+      </w:tr>
+    </w:tbl>
+    <w:p>
+      <w:pPr>
+        <w:jc w:val="center"/>
+        <w:rPr>
+          <w:b/>
+          <w:bCs/>
+          <w:sz w:val="32"/>
+          <w:szCs w:val="32"/>
+          <w:u w:val="single"/>
+        </w:rPr>
+      </w:pPr>
+    </w:p>
+    <w:p>
+      <w:pPr>
+        <w:jc w:val="center"/>
+        <w:rPr>
+          <w:b/>
+          <w:bCs/>
+          <w:sz w:val="32"/>
+          <w:szCs w:val="32"/>
+          <w:u w:val="single"/>
+        </w:rPr>
+      </w:pPr>
+    </w:p>
+    <w:p>
+      <w:pPr>
+        <w:jc w:val="center"/>
+        <w:rPr>
+          <w:b/>
+          <w:bCs/>
+          <w:sz w:val="32"/>
+          <w:szCs w:val="32"/>
+          <w:u w:val="single"/>
+        </w:rPr>
+      </w:pPr>
+      <w:r>
+        <w:rPr>
+          <w:b/>
+          <w:bCs/>
+          <w:sz w:val="32"/>
+          <w:szCs w:val="32"/>
+          <w:u w:val="single"/>
+        </w:rPr>
+        <w:t xml:space="preserve">TS </w:t>
+      </w:r>
+      <w:proofErr w:type="spellStart"/>
+      <w:r>
+        <w:rPr>
+          <w:b/>
+          <w:bCs/>
+          <w:sz w:val="32"/>
+          <w:szCs w:val="32"/>
+          <w:u w:val="single"/>
+        </w:rPr>
+        <w:t>Pada</w:t>
+      </w:r>
+      <w:proofErr w:type="spellEnd"/>
+      <w:r>
+        <w:rPr>
+          <w:b/>
+          <w:bCs/>
+          <w:sz w:val="32"/>
+          <w:szCs w:val="32"/>
+          <w:u w:val="single"/>
+        </w:rPr>
+        <w:t xml:space="preserve"> </w:t>
+      </w:r>
+      <w:proofErr w:type="spellStart"/>
+      <w:r>
+        <w:rPr>
+          <w:b/>
+          <w:bCs/>
+          <w:sz w:val="32"/>
+          <w:szCs w:val="32"/>
+          <w:u w:val="single"/>
+        </w:rPr>
+        <w:t>Paatam</w:t>
+      </w:r>
+      <w:proofErr w:type="spellEnd"/>
+      <w:r>
+        <w:rPr>
+          <w:b/>
+          <w:bCs/>
+          <w:sz w:val="32"/>
+          <w:szCs w:val="32"/>
+          <w:u w:val="single"/>
+        </w:rPr>
+        <w:t xml:space="preserve"> – TS 4.2 Malayalam co</w:t>
       </w:r>
       <w:r>
         <w:rPr>
@@ -216,47 +967,89 @@
                 <w:szCs w:val="28"/>
                 <w:lang w:bidi="ta-IN"/>
               </w:rPr>
-              <w:t xml:space="preserve">TS 4.2.2.1 - Padam </w:t>
-            </w:r>
-          </w:p>
-          <w:p>
-            <w:pPr>
-              <w:spacing w:before="0" w:line="240" w:lineRule="auto"/>
-              <w:rPr>
-                <w:rFonts w:cs="Latha"/>
-                <w:sz w:val="28"/>
-                <w:szCs w:val="28"/>
-                <w:lang w:bidi="ta-IN"/>
-              </w:rPr>
-            </w:pPr>
-            <w:r>
-              <w:rPr>
-                <w:rFonts w:cs="Latha"/>
-                <w:sz w:val="28"/>
-                <w:szCs w:val="28"/>
-                <w:lang w:bidi="ta-IN"/>
-              </w:rPr>
-              <w:t>Padam No: - 10</w:t>
-            </w:r>
-          </w:p>
-          <w:p>
-            <w:pPr>
-              <w:spacing w:before="0" w:line="240" w:lineRule="auto"/>
-              <w:rPr>
-                <w:rFonts w:cs="Latha"/>
-                <w:sz w:val="28"/>
-                <w:szCs w:val="28"/>
-                <w:lang w:bidi="ta-IN"/>
-              </w:rPr>
-            </w:pPr>
-            <w:r>
-              <w:rPr>
-                <w:rFonts w:cs="Latha"/>
-                <w:sz w:val="28"/>
-                <w:szCs w:val="28"/>
-                <w:lang w:bidi="ta-IN"/>
-              </w:rPr>
-              <w:t>Panchaati No. - 6</w:t>
+              <w:t xml:space="preserve">TS 4.2.2.1 - </w:t>
+            </w:r>
+            <w:proofErr w:type="spellStart"/>
+            <w:r>
+              <w:rPr>
+                <w:rFonts w:cs="Latha"/>
+                <w:sz w:val="28"/>
+                <w:szCs w:val="28"/>
+                <w:lang w:bidi="ta-IN"/>
+              </w:rPr>
+              <w:t>Padam</w:t>
+            </w:r>
+            <w:proofErr w:type="spellEnd"/>
+            <w:r>
+              <w:rPr>
+                <w:rFonts w:cs="Latha"/>
+                <w:sz w:val="28"/>
+                <w:szCs w:val="28"/>
+                <w:lang w:bidi="ta-IN"/>
+              </w:rPr>
+              <w:t xml:space="preserve"> </w:t>
+            </w:r>
+          </w:p>
+          <w:p>
+            <w:pPr>
+              <w:spacing w:before="0" w:line="240" w:lineRule="auto"/>
+              <w:rPr>
+                <w:rFonts w:cs="Latha"/>
+                <w:sz w:val="28"/>
+                <w:szCs w:val="28"/>
+                <w:lang w:bidi="ta-IN"/>
+              </w:rPr>
+            </w:pPr>
+            <w:proofErr w:type="spellStart"/>
+            <w:r>
+              <w:rPr>
+                <w:rFonts w:cs="Latha"/>
+                <w:sz w:val="28"/>
+                <w:szCs w:val="28"/>
+                <w:lang w:bidi="ta-IN"/>
+              </w:rPr>
+              <w:t>Padam</w:t>
+            </w:r>
+            <w:proofErr w:type="spellEnd"/>
+            <w:r>
+              <w:rPr>
+                <w:rFonts w:cs="Latha"/>
+                <w:sz w:val="28"/>
+                <w:szCs w:val="28"/>
+                <w:lang w:bidi="ta-IN"/>
+              </w:rPr>
+              <w:t xml:space="preserve"> No: - 10</w:t>
+            </w:r>
+          </w:p>
+          <w:p>
+            <w:pPr>
+              <w:spacing w:before="0" w:line="240" w:lineRule="auto"/>
+              <w:rPr>
+                <w:rFonts w:cs="Latha"/>
+                <w:sz w:val="28"/>
+                <w:szCs w:val="28"/>
+                <w:lang w:bidi="ta-IN"/>
+              </w:rPr>
+            </w:pPr>
+            <w:proofErr w:type="spellStart"/>
+            <w:r>
+              <w:rPr>
+                <w:rFonts w:cs="Latha"/>
+                <w:sz w:val="28"/>
+                <w:szCs w:val="28"/>
+                <w:lang w:bidi="ta-IN"/>
+              </w:rPr>
+              <w:t>Panchaati</w:t>
+            </w:r>
+            <w:proofErr w:type="spellEnd"/>
+            <w:r>
+              <w:rPr>
+                <w:rFonts w:cs="Latha"/>
+                <w:sz w:val="28"/>
+                <w:szCs w:val="28"/>
+                <w:lang w:bidi="ta-IN"/>
+              </w:rPr>
+              <w:t xml:space="preserve"> No. - 6</w:t>
             </w:r>
           </w:p>
         </w:tc>
@@ -387,6 +1180,7 @@
                 <w:szCs w:val="40"/>
               </w:rPr>
             </w:pPr>
+            <w:proofErr w:type="spellStart"/>
             <w:r>
               <w:rPr>
                 <w:rFonts w:ascii="BRH Malayalam Extra" w:hAnsi="BRH Malayalam Extra" w:cs="BRH Malayalam Extra"/>
@@ -395,6 +1189,7 @@
               </w:rPr>
               <w:t>sûx</w:t>
             </w:r>
+            <w:proofErr w:type="spellEnd"/>
             <w:r>
               <w:rPr>
                 <w:rFonts w:ascii="BRH Malayalam Extra" w:hAnsi="BRH Malayalam Extra" w:cs="BRH Malayalam Extra"/>
@@ -403,14 +1198,25 @@
               </w:rPr>
               <w:t>–</w:t>
             </w:r>
-            <w:r>
-              <w:rPr>
-                <w:rFonts w:ascii="BRH Malayalam Extra" w:hAnsi="BRH Malayalam Extra" w:cs="BRH Malayalam Extra"/>
-                <w:sz w:val="40"/>
-                <w:szCs w:val="40"/>
-              </w:rPr>
-              <w:t xml:space="preserve">czkyZy— </w:t>
-            </w:r>
+            <w:proofErr w:type="spellStart"/>
+            <w:r>
+              <w:rPr>
+                <w:rFonts w:ascii="BRH Malayalam Extra" w:hAnsi="BRH Malayalam Extra" w:cs="BRH Malayalam Extra"/>
+                <w:sz w:val="40"/>
+                <w:szCs w:val="40"/>
+              </w:rPr>
+              <w:t>czkyZy</w:t>
+            </w:r>
+            <w:proofErr w:type="spellEnd"/>
+            <w:r>
+              <w:rPr>
+                <w:rFonts w:ascii="BRH Malayalam Extra" w:hAnsi="BRH Malayalam Extra" w:cs="BRH Malayalam Extra"/>
+                <w:sz w:val="40"/>
+                <w:szCs w:val="40"/>
+              </w:rPr>
+              <w:t xml:space="preserve">— </w:t>
+            </w:r>
+            <w:proofErr w:type="spellStart"/>
             <w:r>
               <w:rPr>
                 <w:rFonts w:ascii="BRH Malayalam Extra" w:hAnsi="BRH Malayalam Extra" w:cs="BRH Malayalam Extra"/>
@@ -420,14 +1226,25 @@
               </w:rPr>
               <w:t>sûx</w:t>
             </w:r>
-            <w:r>
-              <w:rPr>
-                <w:rFonts w:ascii="BRH Malayalam Extra" w:hAnsi="BRH Malayalam Extra" w:cs="BRH Malayalam Extra"/>
-                <w:sz w:val="40"/>
-                <w:szCs w:val="40"/>
-              </w:rPr>
-              <w:t xml:space="preserve"> - czJ</w:t>
-            </w:r>
+            <w:proofErr w:type="spellEnd"/>
+            <w:r>
+              <w:rPr>
+                <w:rFonts w:ascii="BRH Malayalam Extra" w:hAnsi="BRH Malayalam Extra" w:cs="BRH Malayalam Extra"/>
+                <w:sz w:val="40"/>
+                <w:szCs w:val="40"/>
+              </w:rPr>
+              <w:t xml:space="preserve"> - </w:t>
+            </w:r>
+            <w:proofErr w:type="spellStart"/>
+            <w:r>
+              <w:rPr>
+                <w:rFonts w:ascii="BRH Malayalam Extra" w:hAnsi="BRH Malayalam Extra" w:cs="BRH Malayalam Extra"/>
+                <w:sz w:val="40"/>
+                <w:szCs w:val="40"/>
+              </w:rPr>
+              <w:t>czJ</w:t>
+            </w:r>
+            <w:proofErr w:type="spellEnd"/>
             <w:r>
               <w:rPr>
                 <w:rFonts w:ascii="BRH Malayalam Extra" w:hAnsi="BRH Malayalam Extra" w:cs="BRH Malayalam Extra"/>
@@ -578,6 +1395,7 @@
                 <w:highlight w:val="green"/>
               </w:rPr>
             </w:pPr>
+            <w:proofErr w:type="spellStart"/>
             <w:r>
               <w:rPr>
                 <w:rFonts w:ascii="BRH Malayalam Extra" w:hAnsi="BRH Malayalam Extra" w:cs="BRH Malayalam Extra"/>
@@ -586,6 +1404,7 @@
               </w:rPr>
               <w:t>sûx</w:t>
             </w:r>
+            <w:proofErr w:type="spellEnd"/>
             <w:r>
               <w:rPr>
                 <w:rFonts w:ascii="BRH Malayalam Extra" w:hAnsi="BRH Malayalam Extra" w:cs="BRH Malayalam Extra"/>
@@ -594,14 +1413,25 @@
               </w:rPr>
               <w:t>–</w:t>
             </w:r>
-            <w:r>
-              <w:rPr>
-                <w:rFonts w:ascii="BRH Malayalam Extra" w:hAnsi="BRH Malayalam Extra" w:cs="BRH Malayalam Extra"/>
-                <w:sz w:val="40"/>
-                <w:szCs w:val="40"/>
-              </w:rPr>
-              <w:t xml:space="preserve">czkyZy— </w:t>
-            </w:r>
+            <w:proofErr w:type="spellStart"/>
+            <w:r>
+              <w:rPr>
+                <w:rFonts w:ascii="BRH Malayalam Extra" w:hAnsi="BRH Malayalam Extra" w:cs="BRH Malayalam Extra"/>
+                <w:sz w:val="40"/>
+                <w:szCs w:val="40"/>
+              </w:rPr>
+              <w:t>czkyZy</w:t>
+            </w:r>
+            <w:proofErr w:type="spellEnd"/>
+            <w:r>
+              <w:rPr>
+                <w:rFonts w:ascii="BRH Malayalam Extra" w:hAnsi="BRH Malayalam Extra" w:cs="BRH Malayalam Extra"/>
+                <w:sz w:val="40"/>
+                <w:szCs w:val="40"/>
+              </w:rPr>
+              <w:t xml:space="preserve">— </w:t>
+            </w:r>
+            <w:proofErr w:type="spellStart"/>
             <w:r>
               <w:rPr>
                 <w:rFonts w:ascii="BRH Malayalam Extra" w:hAnsi="BRH Malayalam Extra" w:cs="BRH Malayalam Extra"/>
@@ -611,14 +1441,25 @@
               </w:rPr>
               <w:t>sû</w:t>
             </w:r>
-            <w:r>
-              <w:rPr>
-                <w:rFonts w:ascii="BRH Malayalam Extra" w:hAnsi="BRH Malayalam Extra" w:cs="BRH Malayalam Extra"/>
-                <w:sz w:val="40"/>
-                <w:szCs w:val="40"/>
-              </w:rPr>
-              <w:t xml:space="preserve"> - czJ</w:t>
-            </w:r>
+            <w:proofErr w:type="spellEnd"/>
+            <w:r>
+              <w:rPr>
+                <w:rFonts w:ascii="BRH Malayalam Extra" w:hAnsi="BRH Malayalam Extra" w:cs="BRH Malayalam Extra"/>
+                <w:sz w:val="40"/>
+                <w:szCs w:val="40"/>
+              </w:rPr>
+              <w:t xml:space="preserve"> - </w:t>
+            </w:r>
+            <w:proofErr w:type="spellStart"/>
+            <w:r>
+              <w:rPr>
+                <w:rFonts w:ascii="BRH Malayalam Extra" w:hAnsi="BRH Malayalam Extra" w:cs="BRH Malayalam Extra"/>
+                <w:sz w:val="40"/>
+                <w:szCs w:val="40"/>
+              </w:rPr>
+              <w:t>czJ</w:t>
+            </w:r>
+            <w:proofErr w:type="spellEnd"/>
             <w:r>
               <w:rPr>
                 <w:rFonts w:ascii="BRH Malayalam Extra" w:hAnsi="BRH Malayalam Extra" w:cs="BRH Malayalam Extra"/>
@@ -671,7 +1512,27 @@
                 <w:szCs w:val="28"/>
                 <w:lang w:bidi="ta-IN"/>
               </w:rPr>
-              <w:t xml:space="preserve">TS 4.2.3.2 - Vaakyam </w:t>
+              <w:t xml:space="preserve">TS 4.2.3.2 - </w:t>
+            </w:r>
+            <w:proofErr w:type="spellStart"/>
+            <w:r>
+              <w:rPr>
+                <w:rFonts w:cs="Latha"/>
+                <w:sz w:val="28"/>
+                <w:szCs w:val="28"/>
+                <w:lang w:bidi="ta-IN"/>
+              </w:rPr>
+              <w:t>Vaakyam</w:t>
+            </w:r>
+            <w:proofErr w:type="spellEnd"/>
+            <w:r>
+              <w:rPr>
+                <w:rFonts w:cs="Latha"/>
+                <w:sz w:val="28"/>
+                <w:szCs w:val="28"/>
+                <w:lang w:bidi="ta-IN"/>
+              </w:rPr>
+              <w:t xml:space="preserve"> </w:t>
             </w:r>
           </w:p>
           <w:p>
@@ -704,14 +1565,25 @@
                 <w:lang w:bidi="ta-IN"/>
               </w:rPr>
             </w:pPr>
-            <w:r>
-              <w:rPr>
-                <w:rFonts w:cs="Latha"/>
-                <w:sz w:val="28"/>
-                <w:szCs w:val="28"/>
-                <w:lang w:bidi="ta-IN"/>
-              </w:rPr>
-              <w:t>Panchaati No. - 11</w:t>
+            <w:proofErr w:type="spellStart"/>
+            <w:r>
+              <w:rPr>
+                <w:rFonts w:cs="Latha"/>
+                <w:sz w:val="28"/>
+                <w:szCs w:val="28"/>
+                <w:lang w:bidi="ta-IN"/>
+              </w:rPr>
+              <w:t>Panchaati</w:t>
+            </w:r>
+            <w:proofErr w:type="spellEnd"/>
+            <w:r>
+              <w:rPr>
+                <w:rFonts w:cs="Latha"/>
+                <w:sz w:val="28"/>
+                <w:szCs w:val="28"/>
+                <w:lang w:bidi="ta-IN"/>
+              </w:rPr>
+              <w:t xml:space="preserve"> No. - 11</w:t>
             </w:r>
           </w:p>
         </w:tc>
@@ -729,6 +1601,7 @@
                 <w:szCs w:val="40"/>
               </w:rPr>
             </w:pPr>
+            <w:proofErr w:type="spellStart"/>
             <w:r>
               <w:rPr>
                 <w:rFonts w:ascii="BRH Malayalam Extra" w:hAnsi="BRH Malayalam Extra" w:cs="BRH Malayalam Extra"/>
@@ -746,6 +1619,7 @@
               </w:rPr>
               <w:t>hy</w:t>
             </w:r>
+            <w:proofErr w:type="spellEnd"/>
             <w:r>
               <w:rPr>
                 <w:rFonts w:ascii="BRH Malayalam Extra" w:hAnsi="BRH Malayalam Extra" w:cs="BRH Malayalam Extra"/>
@@ -760,7 +1634,25 @@
                 <w:sz w:val="40"/>
                 <w:szCs w:val="40"/>
               </w:rPr>
-              <w:t xml:space="preserve"> jJ e¢</w:t>
+              <w:t xml:space="preserve"> </w:t>
+            </w:r>
+            <w:proofErr w:type="spellStart"/>
+            <w:r>
+              <w:rPr>
+                <w:rFonts w:ascii="BRH Malayalam Extra" w:hAnsi="BRH Malayalam Extra" w:cs="BRH Malayalam Extra"/>
+                <w:sz w:val="40"/>
+                <w:szCs w:val="40"/>
+              </w:rPr>
+              <w:t>jJ</w:t>
+            </w:r>
+            <w:proofErr w:type="spellEnd"/>
+            <w:r>
+              <w:rPr>
+                <w:rFonts w:ascii="BRH Malayalam Extra" w:hAnsi="BRH Malayalam Extra" w:cs="BRH Malayalam Extra"/>
+                <w:sz w:val="40"/>
+                <w:szCs w:val="40"/>
+              </w:rPr>
+              <w:t xml:space="preserve"> e¢</w:t>
             </w:r>
             <w:r>
               <w:rPr>
@@ -770,6 +1662,7 @@
               </w:rPr>
               <w:t>–</w:t>
             </w:r>
+            <w:proofErr w:type="spellStart"/>
             <w:r>
               <w:rPr>
                 <w:rFonts w:ascii="BRH Malayalam Extra" w:hAnsi="BRH Malayalam Extra" w:cs="BRH Malayalam Extra"/>
@@ -778,6 +1671,7 @@
               </w:rPr>
               <w:t>k¡I</w:t>
             </w:r>
+            <w:proofErr w:type="spellEnd"/>
           </w:p>
         </w:tc>
         <w:tc>
@@ -811,13 +1705,41 @@
               </w:rPr>
               <w:t>–</w:t>
             </w:r>
-            <w:r>
-              <w:rPr>
-                <w:rFonts w:ascii="BRH Malayalam Extra" w:hAnsi="BRH Malayalam Extra" w:cs="BRH Malayalam Extra"/>
-                <w:sz w:val="40"/>
-                <w:szCs w:val="40"/>
-              </w:rPr>
-              <w:t>hy jJ e¢</w:t>
+            <w:proofErr w:type="spellStart"/>
+            <w:r>
+              <w:rPr>
+                <w:rFonts w:ascii="BRH Malayalam Extra" w:hAnsi="BRH Malayalam Extra" w:cs="BRH Malayalam Extra"/>
+                <w:sz w:val="40"/>
+                <w:szCs w:val="40"/>
+              </w:rPr>
+              <w:t>hy</w:t>
+            </w:r>
+            <w:proofErr w:type="spellEnd"/>
+            <w:r>
+              <w:rPr>
+                <w:rFonts w:ascii="BRH Malayalam Extra" w:hAnsi="BRH Malayalam Extra" w:cs="BRH Malayalam Extra"/>
+                <w:sz w:val="40"/>
+                <w:szCs w:val="40"/>
+              </w:rPr>
+              <w:t xml:space="preserve"> </w:t>
+            </w:r>
+            <w:proofErr w:type="spellStart"/>
+            <w:r>
+              <w:rPr>
+                <w:rFonts w:ascii="BRH Malayalam Extra" w:hAnsi="BRH Malayalam Extra" w:cs="BRH Malayalam Extra"/>
+                <w:sz w:val="40"/>
+                <w:szCs w:val="40"/>
+              </w:rPr>
+              <w:t>jJ</w:t>
+            </w:r>
+            <w:proofErr w:type="spellEnd"/>
+            <w:r>
+              <w:rPr>
+                <w:rFonts w:ascii="BRH Malayalam Extra" w:hAnsi="BRH Malayalam Extra" w:cs="BRH Malayalam Extra"/>
+                <w:sz w:val="40"/>
+                <w:szCs w:val="40"/>
+              </w:rPr>
+              <w:t xml:space="preserve"> e¢</w:t>
             </w:r>
             <w:r>
               <w:rPr>
@@ -827,6 +1749,7 @@
               </w:rPr>
               <w:t>–</w:t>
             </w:r>
+            <w:proofErr w:type="spellStart"/>
             <w:r>
               <w:rPr>
                 <w:rFonts w:ascii="BRH Malayalam Extra" w:hAnsi="BRH Malayalam Extra" w:cs="BRH Malayalam Extra"/>
@@ -835,6 +1758,7 @@
               </w:rPr>
               <w:t>k¡I</w:t>
             </w:r>
+            <w:proofErr w:type="spellEnd"/>
           </w:p>
         </w:tc>
       </w:tr>
@@ -869,47 +1793,90 @@
                 <w:szCs w:val="28"/>
                 <w:lang w:bidi="ta-IN"/>
               </w:rPr>
-              <w:t xml:space="preserve">TS 4.2.4.2 - Padam </w:t>
-            </w:r>
-          </w:p>
-          <w:p>
-            <w:pPr>
-              <w:spacing w:before="0" w:line="240" w:lineRule="auto"/>
-              <w:rPr>
-                <w:rFonts w:cs="Latha"/>
-                <w:sz w:val="28"/>
-                <w:szCs w:val="28"/>
-                <w:lang w:bidi="ta-IN"/>
-              </w:rPr>
-            </w:pPr>
-            <w:r>
-              <w:rPr>
-                <w:rFonts w:cs="Latha"/>
-                <w:sz w:val="28"/>
-                <w:szCs w:val="28"/>
-                <w:lang w:bidi="ta-IN"/>
-              </w:rPr>
-              <w:t>Padam No: - 22</w:t>
-            </w:r>
-          </w:p>
-          <w:p>
-            <w:pPr>
-              <w:spacing w:before="0" w:line="240" w:lineRule="auto"/>
-              <w:rPr>
-                <w:rFonts w:cs="Latha"/>
-                <w:sz w:val="28"/>
-                <w:szCs w:val="28"/>
-                <w:lang w:bidi="ta-IN"/>
-              </w:rPr>
-            </w:pPr>
-            <w:r>
-              <w:rPr>
-                <w:rFonts w:cs="Latha"/>
-                <w:sz w:val="28"/>
-                <w:szCs w:val="28"/>
-                <w:lang w:bidi="ta-IN"/>
-              </w:rPr>
-              <w:t>Panchaati No. - 15</w:t>
+              <w:lastRenderedPageBreak/>
+              <w:t xml:space="preserve">TS 4.2.4.2 - </w:t>
+            </w:r>
+            <w:proofErr w:type="spellStart"/>
+            <w:r>
+              <w:rPr>
+                <w:rFonts w:cs="Latha"/>
+                <w:sz w:val="28"/>
+                <w:szCs w:val="28"/>
+                <w:lang w:bidi="ta-IN"/>
+              </w:rPr>
+              <w:t>Padam</w:t>
+            </w:r>
+            <w:proofErr w:type="spellEnd"/>
+            <w:r>
+              <w:rPr>
+                <w:rFonts w:cs="Latha"/>
+                <w:sz w:val="28"/>
+                <w:szCs w:val="28"/>
+                <w:lang w:bidi="ta-IN"/>
+              </w:rPr>
+              <w:t xml:space="preserve"> </w:t>
+            </w:r>
+          </w:p>
+          <w:p>
+            <w:pPr>
+              <w:spacing w:before="0" w:line="240" w:lineRule="auto"/>
+              <w:rPr>
+                <w:rFonts w:cs="Latha"/>
+                <w:sz w:val="28"/>
+                <w:szCs w:val="28"/>
+                <w:lang w:bidi="ta-IN"/>
+              </w:rPr>
+            </w:pPr>
+            <w:proofErr w:type="spellStart"/>
+            <w:r>
+              <w:rPr>
+                <w:rFonts w:cs="Latha"/>
+                <w:sz w:val="28"/>
+                <w:szCs w:val="28"/>
+                <w:lang w:bidi="ta-IN"/>
+              </w:rPr>
+              <w:t>Padam</w:t>
+            </w:r>
+            <w:proofErr w:type="spellEnd"/>
+            <w:r>
+              <w:rPr>
+                <w:rFonts w:cs="Latha"/>
+                <w:sz w:val="28"/>
+                <w:szCs w:val="28"/>
+                <w:lang w:bidi="ta-IN"/>
+              </w:rPr>
+              <w:t xml:space="preserve"> No: - 22</w:t>
+            </w:r>
+          </w:p>
+          <w:p>
+            <w:pPr>
+              <w:spacing w:before="0" w:line="240" w:lineRule="auto"/>
+              <w:rPr>
+                <w:rFonts w:cs="Latha"/>
+                <w:sz w:val="28"/>
+                <w:szCs w:val="28"/>
+                <w:lang w:bidi="ta-IN"/>
+              </w:rPr>
+            </w:pPr>
+            <w:proofErr w:type="spellStart"/>
+            <w:r>
+              <w:rPr>
+                <w:rFonts w:cs="Latha"/>
+                <w:sz w:val="28"/>
+                <w:szCs w:val="28"/>
+                <w:lang w:bidi="ta-IN"/>
+              </w:rPr>
+              <w:t>Panchaati</w:t>
+            </w:r>
+            <w:proofErr w:type="spellEnd"/>
+            <w:r>
+              <w:rPr>
+                <w:rFonts w:cs="Latha"/>
+                <w:sz w:val="28"/>
+                <w:szCs w:val="28"/>
+                <w:lang w:bidi="ta-IN"/>
+              </w:rPr>
+              <w:t xml:space="preserve"> No. - 15</w:t>
             </w:r>
           </w:p>
         </w:tc>
@@ -937,14 +1904,25 @@
                 <w:szCs w:val="40"/>
               </w:rPr>
             </w:pPr>
-            <w:r>
-              <w:rPr>
-                <w:rFonts w:ascii="BRH Malayalam Extra" w:hAnsi="BRH Malayalam Extra" w:cs="BRH Malayalam Extra"/>
-                <w:sz w:val="36"/>
-                <w:szCs w:val="40"/>
-              </w:rPr>
-              <w:t xml:space="preserve">sË§ | </w:t>
-            </w:r>
+            <w:proofErr w:type="spellStart"/>
+            <w:r>
+              <w:rPr>
+                <w:rFonts w:ascii="BRH Malayalam Extra" w:hAnsi="BRH Malayalam Extra" w:cs="BRH Malayalam Extra"/>
+                <w:sz w:val="36"/>
+                <w:szCs w:val="40"/>
+              </w:rPr>
+              <w:t>sË</w:t>
+            </w:r>
+            <w:proofErr w:type="spellEnd"/>
+            <w:r>
+              <w:rPr>
+                <w:rFonts w:ascii="BRH Malayalam Extra" w:hAnsi="BRH Malayalam Extra" w:cs="BRH Malayalam Extra"/>
+                <w:sz w:val="36"/>
+                <w:szCs w:val="40"/>
+              </w:rPr>
+              <w:t xml:space="preserve">§ | </w:t>
+            </w:r>
+            <w:proofErr w:type="spellStart"/>
             <w:r>
               <w:rPr>
                 <w:rFonts w:ascii="BRH Malayalam Extra" w:hAnsi="BRH Malayalam Extra" w:cs="BRH Malayalam Extra"/>
@@ -952,7 +1930,17 @@
                 <w:szCs w:val="40"/>
                 <w:highlight w:val="yellow"/>
               </w:rPr>
-              <w:t>së£</w:t>
+              <w:t>së</w:t>
+            </w:r>
+            <w:proofErr w:type="spellEnd"/>
+            <w:r>
+              <w:rPr>
+                <w:rFonts w:ascii="BRH Malayalam Extra" w:hAnsi="BRH Malayalam Extra" w:cs="BRH Malayalam Extra"/>
+                <w:sz w:val="36"/>
+                <w:szCs w:val="40"/>
+                <w:highlight w:val="yellow"/>
+              </w:rPr>
+              <w:t>£</w:t>
             </w:r>
             <w:r>
               <w:rPr>
@@ -1083,7 +2071,43 @@
                 <w:sz w:val="36"/>
                 <w:szCs w:val="40"/>
               </w:rPr>
-              <w:t xml:space="preserve"> CZy— RxZ - ¥p</w:t>
+              <w:t xml:space="preserve"> </w:t>
+            </w:r>
+            <w:proofErr w:type="spellStart"/>
+            <w:r>
+              <w:rPr>
+                <w:rFonts w:ascii="BRH Malayalam Extra" w:hAnsi="BRH Malayalam Extra" w:cs="BRH Malayalam Extra"/>
+                <w:sz w:val="36"/>
+                <w:szCs w:val="40"/>
+              </w:rPr>
+              <w:t>CZy</w:t>
+            </w:r>
+            <w:proofErr w:type="spellEnd"/>
+            <w:r>
+              <w:rPr>
+                <w:rFonts w:ascii="BRH Malayalam Extra" w:hAnsi="BRH Malayalam Extra" w:cs="BRH Malayalam Extra"/>
+                <w:sz w:val="36"/>
+                <w:szCs w:val="40"/>
+              </w:rPr>
+              <w:t xml:space="preserve">— </w:t>
+            </w:r>
+            <w:proofErr w:type="spellStart"/>
+            <w:r>
+              <w:rPr>
+                <w:rFonts w:ascii="BRH Malayalam Extra" w:hAnsi="BRH Malayalam Extra" w:cs="BRH Malayalam Extra"/>
+                <w:sz w:val="36"/>
+                <w:szCs w:val="40"/>
+              </w:rPr>
+              <w:t>RxZ</w:t>
+            </w:r>
+            <w:proofErr w:type="spellEnd"/>
+            <w:r>
+              <w:rPr>
+                <w:rFonts w:ascii="BRH Malayalam Extra" w:hAnsi="BRH Malayalam Extra" w:cs="BRH Malayalam Extra"/>
+                <w:sz w:val="36"/>
+                <w:szCs w:val="40"/>
+              </w:rPr>
+              <w:t xml:space="preserve"> - ¥p</w:t>
             </w:r>
             <w:r>
               <w:rPr>
@@ -1143,14 +2167,25 @@
                 <w:szCs w:val="40"/>
               </w:rPr>
             </w:pPr>
-            <w:r>
-              <w:rPr>
-                <w:rFonts w:ascii="BRH Malayalam Extra" w:hAnsi="BRH Malayalam Extra" w:cs="BRH Malayalam Extra"/>
-                <w:sz w:val="36"/>
-                <w:szCs w:val="40"/>
-              </w:rPr>
-              <w:t xml:space="preserve">sË§ | </w:t>
-            </w:r>
+            <w:proofErr w:type="spellStart"/>
+            <w:r>
+              <w:rPr>
+                <w:rFonts w:ascii="BRH Malayalam Extra" w:hAnsi="BRH Malayalam Extra" w:cs="BRH Malayalam Extra"/>
+                <w:sz w:val="36"/>
+                <w:szCs w:val="40"/>
+              </w:rPr>
+              <w:t>sË</w:t>
+            </w:r>
+            <w:proofErr w:type="spellEnd"/>
+            <w:r>
+              <w:rPr>
+                <w:rFonts w:ascii="BRH Malayalam Extra" w:hAnsi="BRH Malayalam Extra" w:cs="BRH Malayalam Extra"/>
+                <w:sz w:val="36"/>
+                <w:szCs w:val="40"/>
+              </w:rPr>
+              <w:t xml:space="preserve">§ | </w:t>
+            </w:r>
+            <w:proofErr w:type="spellStart"/>
             <w:r>
               <w:rPr>
                 <w:rFonts w:ascii="BRH Malayalam Extra" w:hAnsi="BRH Malayalam Extra" w:cs="BRH Malayalam Extra"/>
@@ -1167,7 +2202,17 @@
                 <w:szCs w:val="40"/>
                 <w:highlight w:val="green"/>
               </w:rPr>
-              <w:t>ë¢</w:t>
+              <w:t>ë</w:t>
+            </w:r>
+            <w:proofErr w:type="spellEnd"/>
+            <w:r>
+              <w:rPr>
+                <w:rFonts w:ascii="BRH Malayalam Extra" w:hAnsi="BRH Malayalam Extra" w:cs="BRH Malayalam Extra"/>
+                <w:sz w:val="36"/>
+                <w:szCs w:val="40"/>
+                <w:highlight w:val="green"/>
+              </w:rPr>
+              <w:t>¢</w:t>
             </w:r>
             <w:r>
               <w:rPr>
@@ -1299,7 +2344,43 @@
                 <w:sz w:val="36"/>
                 <w:szCs w:val="40"/>
               </w:rPr>
-              <w:t xml:space="preserve"> CZy— RxZ - ¥p</w:t>
+              <w:t xml:space="preserve"> </w:t>
+            </w:r>
+            <w:proofErr w:type="spellStart"/>
+            <w:r>
+              <w:rPr>
+                <w:rFonts w:ascii="BRH Malayalam Extra" w:hAnsi="BRH Malayalam Extra" w:cs="BRH Malayalam Extra"/>
+                <w:sz w:val="36"/>
+                <w:szCs w:val="40"/>
+              </w:rPr>
+              <w:t>CZy</w:t>
+            </w:r>
+            <w:proofErr w:type="spellEnd"/>
+            <w:r>
+              <w:rPr>
+                <w:rFonts w:ascii="BRH Malayalam Extra" w:hAnsi="BRH Malayalam Extra" w:cs="BRH Malayalam Extra"/>
+                <w:sz w:val="36"/>
+                <w:szCs w:val="40"/>
+              </w:rPr>
+              <w:t xml:space="preserve">— </w:t>
+            </w:r>
+            <w:proofErr w:type="spellStart"/>
+            <w:r>
+              <w:rPr>
+                <w:rFonts w:ascii="BRH Malayalam Extra" w:hAnsi="BRH Malayalam Extra" w:cs="BRH Malayalam Extra"/>
+                <w:sz w:val="36"/>
+                <w:szCs w:val="40"/>
+              </w:rPr>
+              <w:t>RxZ</w:t>
+            </w:r>
+            <w:proofErr w:type="spellEnd"/>
+            <w:r>
+              <w:rPr>
+                <w:rFonts w:ascii="BRH Malayalam Extra" w:hAnsi="BRH Malayalam Extra" w:cs="BRH Malayalam Extra"/>
+                <w:sz w:val="36"/>
+                <w:szCs w:val="40"/>
+              </w:rPr>
+              <w:t xml:space="preserve"> - ¥p</w:t>
             </w:r>
             <w:r>
               <w:rPr>
@@ -1367,27 +2448,58 @@
                 <w:szCs w:val="28"/>
                 <w:lang w:bidi="ta-IN"/>
               </w:rPr>
-              <w:t xml:space="preserve">TS 4.2.5.2 - Padam </w:t>
-            </w:r>
-          </w:p>
-          <w:p>
-            <w:pPr>
-              <w:spacing w:before="0" w:line="240" w:lineRule="auto"/>
-              <w:rPr>
-                <w:rFonts w:cs="Latha"/>
-                <w:sz w:val="28"/>
-                <w:szCs w:val="28"/>
-                <w:lang w:bidi="ta-IN"/>
-              </w:rPr>
-            </w:pPr>
-            <w:r>
-              <w:rPr>
-                <w:rFonts w:cs="Latha"/>
-                <w:sz w:val="28"/>
-                <w:szCs w:val="28"/>
-                <w:lang w:bidi="ta-IN"/>
-              </w:rPr>
-              <w:t xml:space="preserve">Padam No: - </w:t>
+              <w:t xml:space="preserve">TS 4.2.5.2 - </w:t>
+            </w:r>
+            <w:proofErr w:type="spellStart"/>
+            <w:r>
+              <w:rPr>
+                <w:rFonts w:cs="Latha"/>
+                <w:sz w:val="28"/>
+                <w:szCs w:val="28"/>
+                <w:lang w:bidi="ta-IN"/>
+              </w:rPr>
+              <w:t>Padam</w:t>
+            </w:r>
+            <w:proofErr w:type="spellEnd"/>
+            <w:r>
+              <w:rPr>
+                <w:rFonts w:cs="Latha"/>
+                <w:sz w:val="28"/>
+                <w:szCs w:val="28"/>
+                <w:lang w:bidi="ta-IN"/>
+              </w:rPr>
+              <w:t xml:space="preserve"> </w:t>
+            </w:r>
+          </w:p>
+          <w:p>
+            <w:pPr>
+              <w:spacing w:before="0" w:line="240" w:lineRule="auto"/>
+              <w:rPr>
+                <w:rFonts w:cs="Latha"/>
+                <w:sz w:val="28"/>
+                <w:szCs w:val="28"/>
+                <w:lang w:bidi="ta-IN"/>
+              </w:rPr>
+            </w:pPr>
+            <w:proofErr w:type="spellStart"/>
+            <w:r>
+              <w:rPr>
+                <w:rFonts w:cs="Latha"/>
+                <w:sz w:val="28"/>
+                <w:szCs w:val="28"/>
+                <w:lang w:bidi="ta-IN"/>
+              </w:rPr>
+              <w:t>Padam</w:t>
+            </w:r>
+            <w:proofErr w:type="spellEnd"/>
+            <w:r>
+              <w:rPr>
+                <w:rFonts w:cs="Latha"/>
+                <w:sz w:val="28"/>
+                <w:szCs w:val="28"/>
+                <w:lang w:bidi="ta-IN"/>
+              </w:rPr>
+              <w:t xml:space="preserve"> No: - </w:t>
             </w:r>
             <w:r>
               <w:rPr>
@@ -1409,14 +2521,25 @@
                 <w:lang w:bidi="ta-IN"/>
               </w:rPr>
             </w:pPr>
-            <w:r>
-              <w:rPr>
-                <w:rFonts w:cs="Latha"/>
-                <w:sz w:val="28"/>
-                <w:szCs w:val="28"/>
-                <w:lang w:bidi="ta-IN"/>
-              </w:rPr>
-              <w:t>Panchaati No. - 19</w:t>
+            <w:proofErr w:type="spellStart"/>
+            <w:r>
+              <w:rPr>
+                <w:rFonts w:cs="Latha"/>
+                <w:sz w:val="28"/>
+                <w:szCs w:val="28"/>
+                <w:lang w:bidi="ta-IN"/>
+              </w:rPr>
+              <w:t>Panchaati</w:t>
+            </w:r>
+            <w:proofErr w:type="spellEnd"/>
+            <w:r>
+              <w:rPr>
+                <w:rFonts w:cs="Latha"/>
+                <w:sz w:val="28"/>
+                <w:szCs w:val="28"/>
+                <w:lang w:bidi="ta-IN"/>
+              </w:rPr>
+              <w:t xml:space="preserve"> No. - 19</w:t>
             </w:r>
           </w:p>
         </w:tc>
@@ -1493,7 +2616,6 @@
               </w:rPr>
               <w:t>ª</w:t>
             </w:r>
-            <w:proofErr w:type="gramStart"/>
             <w:r>
               <w:rPr>
                 <w:rFonts w:ascii="BRH Malayalam Extra" w:hAnsi="BRH Malayalam Extra" w:cs="BRH Malayalam Extra"/>
@@ -1510,7 +2632,6 @@
               </w:rPr>
               <w:t>r</w:t>
             </w:r>
-            <w:proofErr w:type="gramEnd"/>
             <w:r>
               <w:rPr>
                 <w:rFonts w:ascii="BRH Malayalam Extra" w:hAnsi="BRH Malayalam Extra" w:cs="BRH Malayalam Extra"/>
@@ -1563,23 +2684,13 @@
               </w:rPr>
               <w:t>ZZ</w:t>
             </w:r>
-            <w:proofErr w:type="gramStart"/>
-            <w:r>
-              <w:rPr>
-                <w:rFonts w:ascii="BRH Malayalam Extra" w:hAnsi="BRH Malayalam Extra" w:cs="BRH Malayalam Extra"/>
-                <w:sz w:val="40"/>
-                <w:szCs w:val="40"/>
-              </w:rPr>
-              <w:t>§  |</w:t>
-            </w:r>
-            <w:proofErr w:type="gramEnd"/>
-            <w:r>
-              <w:rPr>
-                <w:rFonts w:ascii="BRH Malayalam Extra" w:hAnsi="BRH Malayalam Extra" w:cs="BRH Malayalam Extra"/>
-                <w:sz w:val="40"/>
-                <w:szCs w:val="40"/>
-              </w:rPr>
-              <w:t xml:space="preserve"> d</w:t>
+            <w:r>
+              <w:rPr>
+                <w:rFonts w:ascii="BRH Malayalam Extra" w:hAnsi="BRH Malayalam Extra" w:cs="BRH Malayalam Extra"/>
+                <w:sz w:val="40"/>
+                <w:szCs w:val="40"/>
+              </w:rPr>
+              <w:t>§  | d</w:t>
             </w:r>
             <w:r>
               <w:rPr>
@@ -1679,7 +2790,27 @@
                 <w:szCs w:val="28"/>
                 <w:lang w:bidi="ta-IN"/>
               </w:rPr>
-              <w:t xml:space="preserve">TS 4.2.5.4 - Vaakyam </w:t>
+              <w:t xml:space="preserve">TS 4.2.5.4 - </w:t>
+            </w:r>
+            <w:proofErr w:type="spellStart"/>
+            <w:r>
+              <w:rPr>
+                <w:rFonts w:cs="Latha"/>
+                <w:sz w:val="28"/>
+                <w:szCs w:val="28"/>
+                <w:lang w:bidi="ta-IN"/>
+              </w:rPr>
+              <w:t>Vaakyam</w:t>
+            </w:r>
+            <w:proofErr w:type="spellEnd"/>
+            <w:r>
+              <w:rPr>
+                <w:rFonts w:cs="Latha"/>
+                <w:sz w:val="28"/>
+                <w:szCs w:val="28"/>
+                <w:lang w:bidi="ta-IN"/>
+              </w:rPr>
+              <w:t xml:space="preserve"> </w:t>
             </w:r>
           </w:p>
           <w:p>
@@ -1721,14 +2852,25 @@
                 <w:lang w:bidi="ta-IN"/>
               </w:rPr>
             </w:pPr>
-            <w:r>
-              <w:rPr>
-                <w:rFonts w:cs="Latha"/>
-                <w:sz w:val="28"/>
-                <w:szCs w:val="28"/>
-                <w:lang w:bidi="ta-IN"/>
-              </w:rPr>
-              <w:t xml:space="preserve">Panchaati No. - </w:t>
+            <w:proofErr w:type="spellStart"/>
+            <w:r>
+              <w:rPr>
+                <w:rFonts w:cs="Latha"/>
+                <w:sz w:val="28"/>
+                <w:szCs w:val="28"/>
+                <w:lang w:bidi="ta-IN"/>
+              </w:rPr>
+              <w:t>Panchaati</w:t>
+            </w:r>
+            <w:proofErr w:type="spellEnd"/>
+            <w:r>
+              <w:rPr>
+                <w:rFonts w:cs="Latha"/>
+                <w:sz w:val="28"/>
+                <w:szCs w:val="28"/>
+                <w:lang w:bidi="ta-IN"/>
+              </w:rPr>
+              <w:t xml:space="preserve"> No. - </w:t>
             </w:r>
             <w:r>
               <w:rPr>
@@ -1765,13 +2907,23 @@
                 <w:szCs w:val="40"/>
               </w:rPr>
             </w:pPr>
-            <w:r>
-              <w:rPr>
-                <w:rFonts w:ascii="BRH Malayalam Extra" w:hAnsi="BRH Malayalam Extra" w:cs="BRH Malayalam Extra"/>
-                <w:sz w:val="40"/>
-                <w:szCs w:val="40"/>
-              </w:rPr>
-              <w:t>ZsÜ—k</w:t>
+            <w:proofErr w:type="spellStart"/>
+            <w:r>
+              <w:rPr>
+                <w:rFonts w:ascii="BRH Malayalam Extra" w:hAnsi="BRH Malayalam Extra" w:cs="BRH Malayalam Extra"/>
+                <w:sz w:val="40"/>
+                <w:szCs w:val="40"/>
+              </w:rPr>
+              <w:t>ZsÜ</w:t>
+            </w:r>
+            <w:proofErr w:type="spellEnd"/>
+            <w:r>
+              <w:rPr>
+                <w:rFonts w:ascii="BRH Malayalam Extra" w:hAnsi="BRH Malayalam Extra" w:cs="BRH Malayalam Extra"/>
+                <w:sz w:val="40"/>
+                <w:szCs w:val="40"/>
+              </w:rPr>
+              <w:t>—k</w:t>
             </w:r>
             <w:r>
               <w:rPr>
@@ -1781,6 +2933,7 @@
               </w:rPr>
               <w:t>–</w:t>
             </w:r>
+            <w:proofErr w:type="spellStart"/>
             <w:r>
               <w:rPr>
                 <w:rFonts w:ascii="BRH Malayalam Extra" w:hAnsi="BRH Malayalam Extra" w:cs="BRH Malayalam Extra"/>
@@ -1796,15 +2949,35 @@
                 <w:szCs w:val="40"/>
                 <w:highlight w:val="yellow"/>
               </w:rPr>
-              <w:t>¥p—</w:t>
-            </w:r>
-            <w:r>
-              <w:rPr>
-                <w:rFonts w:ascii="BRH Malayalam Extra" w:hAnsi="BRH Malayalam Extra" w:cs="BRH Malayalam Extra"/>
-                <w:sz w:val="40"/>
-                <w:szCs w:val="40"/>
-              </w:rPr>
-              <w:t xml:space="preserve">ry | </w:t>
+              <w:t>¥p</w:t>
+            </w:r>
+            <w:proofErr w:type="spellEnd"/>
+            <w:r>
+              <w:rPr>
+                <w:rFonts w:ascii="BRH Malayalam Extra" w:hAnsi="BRH Malayalam Extra" w:cs="BRH Malayalam Extra"/>
+                <w:sz w:val="40"/>
+                <w:szCs w:val="40"/>
+                <w:highlight w:val="yellow"/>
+              </w:rPr>
+              <w:t>—</w:t>
+            </w:r>
+            <w:proofErr w:type="spellStart"/>
+            <w:r>
+              <w:rPr>
+                <w:rFonts w:ascii="BRH Malayalam Extra" w:hAnsi="BRH Malayalam Extra" w:cs="BRH Malayalam Extra"/>
+                <w:sz w:val="40"/>
+                <w:szCs w:val="40"/>
+              </w:rPr>
+              <w:t>ry</w:t>
+            </w:r>
+            <w:proofErr w:type="spellEnd"/>
+            <w:r>
+              <w:rPr>
+                <w:rFonts w:ascii="BRH Malayalam Extra" w:hAnsi="BRH Malayalam Extra" w:cs="BRH Malayalam Extra"/>
+                <w:sz w:val="40"/>
+                <w:szCs w:val="40"/>
+              </w:rPr>
+              <w:t xml:space="preserve"> | </w:t>
             </w:r>
           </w:p>
         </w:tc>
@@ -1829,13 +3002,23 @@
                 <w:highlight w:val="green"/>
               </w:rPr>
             </w:pPr>
-            <w:r>
-              <w:rPr>
-                <w:rFonts w:ascii="BRH Malayalam Extra" w:hAnsi="BRH Malayalam Extra" w:cs="BRH Malayalam Extra"/>
-                <w:sz w:val="40"/>
-                <w:szCs w:val="40"/>
-              </w:rPr>
-              <w:t>ZsÜ—k</w:t>
+            <w:proofErr w:type="spellStart"/>
+            <w:r>
+              <w:rPr>
+                <w:rFonts w:ascii="BRH Malayalam Extra" w:hAnsi="BRH Malayalam Extra" w:cs="BRH Malayalam Extra"/>
+                <w:sz w:val="40"/>
+                <w:szCs w:val="40"/>
+              </w:rPr>
+              <w:t>ZsÜ</w:t>
+            </w:r>
+            <w:proofErr w:type="spellEnd"/>
+            <w:r>
+              <w:rPr>
+                <w:rFonts w:ascii="BRH Malayalam Extra" w:hAnsi="BRH Malayalam Extra" w:cs="BRH Malayalam Extra"/>
+                <w:sz w:val="40"/>
+                <w:szCs w:val="40"/>
+              </w:rPr>
+              <w:t>—k</w:t>
             </w:r>
             <w:r>
               <w:rPr>
@@ -1845,6 +3028,7 @@
               </w:rPr>
               <w:t>–</w:t>
             </w:r>
+            <w:proofErr w:type="spellStart"/>
             <w:r>
               <w:rPr>
                 <w:rFonts w:ascii="BRH Malayalam Extra" w:hAnsi="BRH Malayalam Extra" w:cs="BRH Malayalam Extra"/>
@@ -1862,13 +3046,32 @@
               </w:rPr>
               <w:t>¥dû</w:t>
             </w:r>
-            <w:r>
-              <w:rPr>
-                <w:rFonts w:ascii="BRH Malayalam Extra" w:hAnsi="BRH Malayalam Extra" w:cs="BRH Malayalam Extra"/>
-                <w:sz w:val="40"/>
-                <w:szCs w:val="40"/>
-              </w:rPr>
-              <w:t>—ry |</w:t>
+            <w:proofErr w:type="spellEnd"/>
+            <w:r>
+              <w:rPr>
+                <w:rFonts w:ascii="BRH Malayalam Extra" w:hAnsi="BRH Malayalam Extra" w:cs="BRH Malayalam Extra"/>
+                <w:sz w:val="40"/>
+                <w:szCs w:val="40"/>
+              </w:rPr>
+              <w:t>—</w:t>
+            </w:r>
+            <w:proofErr w:type="spellStart"/>
+            <w:r>
+              <w:rPr>
+                <w:rFonts w:ascii="BRH Malayalam Extra" w:hAnsi="BRH Malayalam Extra" w:cs="BRH Malayalam Extra"/>
+                <w:sz w:val="40"/>
+                <w:szCs w:val="40"/>
+              </w:rPr>
+              <w:t>ry</w:t>
+            </w:r>
+            <w:proofErr w:type="spellEnd"/>
+            <w:r>
+              <w:rPr>
+                <w:rFonts w:ascii="BRH Malayalam Extra" w:hAnsi="BRH Malayalam Extra" w:cs="BRH Malayalam Extra"/>
+                <w:sz w:val="40"/>
+                <w:szCs w:val="40"/>
+              </w:rPr>
+              <w:t xml:space="preserve"> |</w:t>
             </w:r>
           </w:p>
         </w:tc>
@@ -1959,48 +3162,89 @@
                 <w:szCs w:val="28"/>
                 <w:lang w:bidi="ta-IN"/>
               </w:rPr>
-              <w:lastRenderedPageBreak/>
-              <w:t xml:space="preserve">TS 4.2.9.2 - Padam </w:t>
-            </w:r>
-          </w:p>
-          <w:p>
-            <w:pPr>
-              <w:spacing w:before="0" w:line="240" w:lineRule="auto"/>
-              <w:rPr>
-                <w:rFonts w:cs="Latha"/>
-                <w:sz w:val="28"/>
-                <w:szCs w:val="28"/>
-                <w:lang w:bidi="ta-IN"/>
-              </w:rPr>
-            </w:pPr>
-            <w:r>
-              <w:rPr>
-                <w:rFonts w:cs="Latha"/>
-                <w:sz w:val="28"/>
-                <w:szCs w:val="28"/>
-                <w:lang w:bidi="ta-IN"/>
-              </w:rPr>
-              <w:t>Padam No: - 15</w:t>
-            </w:r>
-          </w:p>
-          <w:p>
-            <w:pPr>
-              <w:spacing w:before="0" w:line="240" w:lineRule="auto"/>
-              <w:rPr>
-                <w:rFonts w:cs="Latha"/>
-                <w:sz w:val="28"/>
-                <w:szCs w:val="28"/>
-                <w:lang w:bidi="ta-IN"/>
-              </w:rPr>
-            </w:pPr>
-            <w:r>
-              <w:rPr>
-                <w:rFonts w:cs="Latha"/>
-                <w:sz w:val="28"/>
-                <w:szCs w:val="28"/>
-                <w:lang w:bidi="ta-IN"/>
-              </w:rPr>
-              <w:t>Panchaati No. - 37</w:t>
+              <w:t xml:space="preserve">TS 4.2.9.2 - </w:t>
+            </w:r>
+            <w:proofErr w:type="spellStart"/>
+            <w:r>
+              <w:rPr>
+                <w:rFonts w:cs="Latha"/>
+                <w:sz w:val="28"/>
+                <w:szCs w:val="28"/>
+                <w:lang w:bidi="ta-IN"/>
+              </w:rPr>
+              <w:t>Padam</w:t>
+            </w:r>
+            <w:proofErr w:type="spellEnd"/>
+            <w:r>
+              <w:rPr>
+                <w:rFonts w:cs="Latha"/>
+                <w:sz w:val="28"/>
+                <w:szCs w:val="28"/>
+                <w:lang w:bidi="ta-IN"/>
+              </w:rPr>
+              <w:t xml:space="preserve"> </w:t>
+            </w:r>
+          </w:p>
+          <w:p>
+            <w:pPr>
+              <w:spacing w:before="0" w:line="240" w:lineRule="auto"/>
+              <w:rPr>
+                <w:rFonts w:cs="Latha"/>
+                <w:sz w:val="28"/>
+                <w:szCs w:val="28"/>
+                <w:lang w:bidi="ta-IN"/>
+              </w:rPr>
+            </w:pPr>
+            <w:proofErr w:type="spellStart"/>
+            <w:r>
+              <w:rPr>
+                <w:rFonts w:cs="Latha"/>
+                <w:sz w:val="28"/>
+                <w:szCs w:val="28"/>
+                <w:lang w:bidi="ta-IN"/>
+              </w:rPr>
+              <w:t>Padam</w:t>
+            </w:r>
+            <w:proofErr w:type="spellEnd"/>
+            <w:r>
+              <w:rPr>
+                <w:rFonts w:cs="Latha"/>
+                <w:sz w:val="28"/>
+                <w:szCs w:val="28"/>
+                <w:lang w:bidi="ta-IN"/>
+              </w:rPr>
+              <w:t xml:space="preserve"> No: - 15</w:t>
+            </w:r>
+          </w:p>
+          <w:p>
+            <w:pPr>
+              <w:spacing w:before="0" w:line="240" w:lineRule="auto"/>
+              <w:rPr>
+                <w:rFonts w:cs="Latha"/>
+                <w:sz w:val="28"/>
+                <w:szCs w:val="28"/>
+                <w:lang w:bidi="ta-IN"/>
+              </w:rPr>
+            </w:pPr>
+            <w:proofErr w:type="spellStart"/>
+            <w:r>
+              <w:rPr>
+                <w:rFonts w:cs="Latha"/>
+                <w:sz w:val="28"/>
+                <w:szCs w:val="28"/>
+                <w:lang w:bidi="ta-IN"/>
+              </w:rPr>
+              <w:t>Panchaati</w:t>
+            </w:r>
+            <w:proofErr w:type="spellEnd"/>
+            <w:r>
+              <w:rPr>
+                <w:rFonts w:cs="Latha"/>
+                <w:sz w:val="28"/>
+                <w:szCs w:val="28"/>
+                <w:lang w:bidi="ta-IN"/>
+              </w:rPr>
+              <w:t xml:space="preserve"> No. - 37</w:t>
             </w:r>
           </w:p>
         </w:tc>
@@ -2046,14 +3290,23 @@
                 <w:szCs w:val="40"/>
               </w:rPr>
             </w:pPr>
-            <w:r>
-              <w:rPr>
-                <w:rFonts w:ascii="BRH Malayalam Extra" w:hAnsi="BRH Malayalam Extra" w:cs="BRH Malayalam Extra"/>
-                <w:sz w:val="36"/>
-                <w:szCs w:val="40"/>
-              </w:rPr>
-              <w:lastRenderedPageBreak/>
-              <w:t>öc¡</w:t>
+            <w:proofErr w:type="spellStart"/>
+            <w:r>
+              <w:rPr>
+                <w:rFonts w:ascii="BRH Malayalam Extra" w:hAnsi="BRH Malayalam Extra" w:cs="BRH Malayalam Extra"/>
+                <w:sz w:val="36"/>
+                <w:szCs w:val="40"/>
+              </w:rPr>
+              <w:t>öc</w:t>
+            </w:r>
+            <w:proofErr w:type="spellEnd"/>
+            <w:r>
+              <w:rPr>
+                <w:rFonts w:ascii="BRH Malayalam Extra" w:hAnsi="BRH Malayalam Extra" w:cs="BRH Malayalam Extra"/>
+                <w:sz w:val="36"/>
+                <w:szCs w:val="40"/>
+              </w:rPr>
+              <w:t>¡</w:t>
             </w:r>
             <w:r>
               <w:rPr>
@@ -2063,14 +3316,34 @@
               </w:rPr>
               <w:t>–</w:t>
             </w:r>
-            <w:r>
-              <w:rPr>
-                <w:rFonts w:ascii="BRH Malayalam Extra" w:hAnsi="BRH Malayalam Extra" w:cs="BRH Malayalam Extra"/>
-                <w:sz w:val="36"/>
-                <w:szCs w:val="40"/>
-              </w:rPr>
-              <w:t>px | sz</w:t>
-            </w:r>
+            <w:proofErr w:type="spellStart"/>
+            <w:r>
+              <w:rPr>
+                <w:rFonts w:ascii="BRH Malayalam Extra" w:hAnsi="BRH Malayalam Extra" w:cs="BRH Malayalam Extra"/>
+                <w:sz w:val="36"/>
+                <w:szCs w:val="40"/>
+              </w:rPr>
+              <w:t>px</w:t>
+            </w:r>
+            <w:proofErr w:type="spellEnd"/>
+            <w:r>
+              <w:rPr>
+                <w:rFonts w:ascii="BRH Malayalam Extra" w:hAnsi="BRH Malayalam Extra" w:cs="BRH Malayalam Extra"/>
+                <w:sz w:val="36"/>
+                <w:szCs w:val="40"/>
+              </w:rPr>
+              <w:t xml:space="preserve"> | </w:t>
+            </w:r>
+            <w:proofErr w:type="spellStart"/>
+            <w:r>
+              <w:rPr>
+                <w:rFonts w:ascii="BRH Malayalam Extra" w:hAnsi="BRH Malayalam Extra" w:cs="BRH Malayalam Extra"/>
+                <w:sz w:val="36"/>
+                <w:szCs w:val="40"/>
+              </w:rPr>
+              <w:t>sz</w:t>
+            </w:r>
+            <w:proofErr w:type="spellEnd"/>
             <w:r>
               <w:rPr>
                 <w:rFonts w:ascii="BRH Malayalam Extra" w:hAnsi="BRH Malayalam Extra" w:cs="BRH Malayalam Extra"/>
@@ -2111,6 +3384,7 @@
               </w:rPr>
               <w:t>–</w:t>
             </w:r>
+            <w:proofErr w:type="spellStart"/>
             <w:r>
               <w:rPr>
                 <w:rFonts w:ascii="BRH Malayalam Extra" w:hAnsi="BRH Malayalam Extra" w:cs="BRH Malayalam Extra"/>
@@ -2119,6 +3393,7 @@
               </w:rPr>
               <w:t>byZy</w:t>
             </w:r>
+            <w:proofErr w:type="spellEnd"/>
             <w:r>
               <w:rPr>
                 <w:rFonts w:ascii="BRH Malayalam Extra" w:hAnsi="BRH Malayalam Extra" w:cs="BRH Malayalam Extra"/>
@@ -2150,8 +3425,18 @@
                 <w:sz w:val="36"/>
                 <w:szCs w:val="40"/>
               </w:rPr>
-              <w:t>Z§ - Kx</w:t>
-            </w:r>
+              <w:t xml:space="preserve">Z§ - </w:t>
+            </w:r>
+            <w:proofErr w:type="spellStart"/>
+            <w:r>
+              <w:rPr>
+                <w:rFonts w:ascii="BRH Malayalam Extra" w:hAnsi="BRH Malayalam Extra" w:cs="BRH Malayalam Extra"/>
+                <w:sz w:val="36"/>
+                <w:szCs w:val="40"/>
+              </w:rPr>
+              <w:t>Kx</w:t>
+            </w:r>
+            <w:proofErr w:type="spellEnd"/>
             <w:r>
               <w:rPr>
                 <w:rFonts w:ascii="BRH Malayalam Extra" w:hAnsi="BRH Malayalam Extra" w:cs="BRH Malayalam Extra"/>
@@ -2228,14 +3513,23 @@
                 <w:szCs w:val="40"/>
               </w:rPr>
             </w:pPr>
-            <w:r>
-              <w:rPr>
-                <w:rFonts w:ascii="BRH Malayalam Extra" w:hAnsi="BRH Malayalam Extra" w:cs="BRH Malayalam Extra"/>
-                <w:sz w:val="36"/>
-                <w:szCs w:val="40"/>
-              </w:rPr>
-              <w:lastRenderedPageBreak/>
-              <w:t>öc¡</w:t>
+            <w:proofErr w:type="spellStart"/>
+            <w:r>
+              <w:rPr>
+                <w:rFonts w:ascii="BRH Malayalam Extra" w:hAnsi="BRH Malayalam Extra" w:cs="BRH Malayalam Extra"/>
+                <w:sz w:val="36"/>
+                <w:szCs w:val="40"/>
+              </w:rPr>
+              <w:t>öc</w:t>
+            </w:r>
+            <w:proofErr w:type="spellEnd"/>
+            <w:r>
+              <w:rPr>
+                <w:rFonts w:ascii="BRH Malayalam Extra" w:hAnsi="BRH Malayalam Extra" w:cs="BRH Malayalam Extra"/>
+                <w:sz w:val="36"/>
+                <w:szCs w:val="40"/>
+              </w:rPr>
+              <w:t>¡</w:t>
             </w:r>
             <w:r>
               <w:rPr>
@@ -2245,14 +3539,34 @@
               </w:rPr>
               <w:t>–</w:t>
             </w:r>
-            <w:r>
-              <w:rPr>
-                <w:rFonts w:ascii="BRH Malayalam Extra" w:hAnsi="BRH Malayalam Extra" w:cs="BRH Malayalam Extra"/>
-                <w:sz w:val="36"/>
-                <w:szCs w:val="40"/>
-              </w:rPr>
-              <w:t>px | sz</w:t>
-            </w:r>
+            <w:proofErr w:type="spellStart"/>
+            <w:r>
+              <w:rPr>
+                <w:rFonts w:ascii="BRH Malayalam Extra" w:hAnsi="BRH Malayalam Extra" w:cs="BRH Malayalam Extra"/>
+                <w:sz w:val="36"/>
+                <w:szCs w:val="40"/>
+              </w:rPr>
+              <w:t>px</w:t>
+            </w:r>
+            <w:proofErr w:type="spellEnd"/>
+            <w:r>
+              <w:rPr>
+                <w:rFonts w:ascii="BRH Malayalam Extra" w:hAnsi="BRH Malayalam Extra" w:cs="BRH Malayalam Extra"/>
+                <w:sz w:val="36"/>
+                <w:szCs w:val="40"/>
+              </w:rPr>
+              <w:t xml:space="preserve"> | </w:t>
+            </w:r>
+            <w:proofErr w:type="spellStart"/>
+            <w:r>
+              <w:rPr>
+                <w:rFonts w:ascii="BRH Malayalam Extra" w:hAnsi="BRH Malayalam Extra" w:cs="BRH Malayalam Extra"/>
+                <w:sz w:val="36"/>
+                <w:szCs w:val="40"/>
+              </w:rPr>
+              <w:t>sz</w:t>
+            </w:r>
+            <w:proofErr w:type="spellEnd"/>
             <w:r>
               <w:rPr>
                 <w:rFonts w:ascii="BRH Malayalam Extra" w:hAnsi="BRH Malayalam Extra" w:cs="BRH Malayalam Extra"/>
@@ -2312,6 +3626,7 @@
               </w:rPr>
               <w:t>–</w:t>
             </w:r>
+            <w:proofErr w:type="spellStart"/>
             <w:r>
               <w:rPr>
                 <w:rFonts w:ascii="BRH Malayalam Extra" w:hAnsi="BRH Malayalam Extra" w:cs="BRH Malayalam Extra"/>
@@ -2320,6 +3635,7 @@
               </w:rPr>
               <w:t>byZy</w:t>
             </w:r>
+            <w:proofErr w:type="spellEnd"/>
             <w:r>
               <w:rPr>
                 <w:rFonts w:ascii="BRH Malayalam Extra" w:hAnsi="BRH Malayalam Extra" w:cs="BRH Malayalam Extra"/>
@@ -2371,8 +3687,18 @@
                 <w:sz w:val="36"/>
                 <w:szCs w:val="40"/>
               </w:rPr>
-              <w:t>Z§ - Kx</w:t>
-            </w:r>
+              <w:t xml:space="preserve">Z§ - </w:t>
+            </w:r>
+            <w:proofErr w:type="spellStart"/>
+            <w:r>
+              <w:rPr>
+                <w:rFonts w:ascii="BRH Malayalam Extra" w:hAnsi="BRH Malayalam Extra" w:cs="BRH Malayalam Extra"/>
+                <w:sz w:val="36"/>
+                <w:szCs w:val="40"/>
+              </w:rPr>
+              <w:t>Kx</w:t>
+            </w:r>
+            <w:proofErr w:type="spellEnd"/>
             <w:r>
               <w:rPr>
                 <w:rFonts w:ascii="BRH Malayalam Extra" w:hAnsi="BRH Malayalam Extra" w:cs="BRH Malayalam Extra"/>
@@ -2447,8 +3773,27 @@
                 <w:szCs w:val="28"/>
                 <w:lang w:bidi="ta-IN"/>
               </w:rPr>
-              <w:lastRenderedPageBreak/>
-              <w:t xml:space="preserve">TS 4.2.9.3 - Vaakyam </w:t>
+              <w:t xml:space="preserve">TS 4.2.9.3 - </w:t>
+            </w:r>
+            <w:proofErr w:type="spellStart"/>
+            <w:r>
+              <w:rPr>
+                <w:rFonts w:cs="Latha"/>
+                <w:sz w:val="28"/>
+                <w:szCs w:val="28"/>
+                <w:lang w:bidi="ta-IN"/>
+              </w:rPr>
+              <w:t>Vaakyam</w:t>
+            </w:r>
+            <w:proofErr w:type="spellEnd"/>
+            <w:r>
+              <w:rPr>
+                <w:rFonts w:cs="Latha"/>
+                <w:sz w:val="28"/>
+                <w:szCs w:val="28"/>
+                <w:lang w:bidi="ta-IN"/>
+              </w:rPr>
+              <w:t xml:space="preserve"> </w:t>
             </w:r>
           </w:p>
           <w:p>
@@ -2481,14 +3826,25 @@
                 <w:lang w:bidi="ta-IN"/>
               </w:rPr>
             </w:pPr>
-            <w:r>
-              <w:rPr>
-                <w:rFonts w:cs="Latha"/>
-                <w:sz w:val="28"/>
-                <w:szCs w:val="28"/>
-                <w:lang w:bidi="ta-IN"/>
-              </w:rPr>
-              <w:t>Panchaati No. - 38</w:t>
+            <w:proofErr w:type="spellStart"/>
+            <w:r>
+              <w:rPr>
+                <w:rFonts w:cs="Latha"/>
+                <w:sz w:val="28"/>
+                <w:szCs w:val="28"/>
+                <w:lang w:bidi="ta-IN"/>
+              </w:rPr>
+              <w:t>Panchaati</w:t>
+            </w:r>
+            <w:proofErr w:type="spellEnd"/>
+            <w:r>
+              <w:rPr>
+                <w:rFonts w:cs="Latha"/>
+                <w:sz w:val="28"/>
+                <w:szCs w:val="28"/>
+                <w:lang w:bidi="ta-IN"/>
+              </w:rPr>
+              <w:t xml:space="preserve"> No. - 38</w:t>
             </w:r>
           </w:p>
         </w:tc>
@@ -2522,8 +3878,18 @@
                 <w:sz w:val="40"/>
                 <w:szCs w:val="40"/>
               </w:rPr>
-              <w:t>±kÇy</w:t>
-            </w:r>
+              <w:t>±</w:t>
+            </w:r>
+            <w:proofErr w:type="spellStart"/>
+            <w:r>
+              <w:rPr>
+                <w:rFonts w:ascii="BRH Malayalam Extra" w:hAnsi="BRH Malayalam Extra" w:cs="BRH Malayalam Extra"/>
+                <w:sz w:val="40"/>
+                <w:szCs w:val="40"/>
+              </w:rPr>
+              <w:t>kÇy</w:t>
+            </w:r>
+            <w:proofErr w:type="spellEnd"/>
             <w:r>
               <w:rPr>
                 <w:rFonts w:ascii="BRH Malayalam Extra" w:hAnsi="BRH Malayalam Extra" w:cs="BRH Malayalam Extra"/>
@@ -2538,7 +3904,16 @@
                 <w:sz w:val="40"/>
                 <w:szCs w:val="40"/>
               </w:rPr>
-              <w:t xml:space="preserve"> syÊ</w:t>
+              <w:t xml:space="preserve"> </w:t>
+            </w:r>
+            <w:proofErr w:type="spellStart"/>
+            <w:r>
+              <w:rPr>
+                <w:rFonts w:ascii="BRH Malayalam Extra" w:hAnsi="BRH Malayalam Extra" w:cs="BRH Malayalam Extra"/>
+                <w:sz w:val="40"/>
+                <w:szCs w:val="40"/>
+              </w:rPr>
+              <w:t>syÊ</w:t>
             </w:r>
             <w:r>
               <w:rPr>
@@ -2549,6 +3924,7 @@
               </w:rPr>
               <w:t>p</w:t>
             </w:r>
+            <w:proofErr w:type="spellEnd"/>
             <w:r>
               <w:rPr>
                 <w:rFonts w:ascii="BRH Malayalam Extra" w:hAnsi="BRH Malayalam Extra" w:cs="BRH Malayalam Extra"/>
@@ -2586,8 +3962,18 @@
                 <w:sz w:val="40"/>
                 <w:szCs w:val="40"/>
               </w:rPr>
-              <w:t>±kÇy</w:t>
-            </w:r>
+              <w:t>±</w:t>
+            </w:r>
+            <w:proofErr w:type="spellStart"/>
+            <w:r>
+              <w:rPr>
+                <w:rFonts w:ascii="BRH Malayalam Extra" w:hAnsi="BRH Malayalam Extra" w:cs="BRH Malayalam Extra"/>
+                <w:sz w:val="40"/>
+                <w:szCs w:val="40"/>
+              </w:rPr>
+              <w:t>kÇy</w:t>
+            </w:r>
+            <w:proofErr w:type="spellEnd"/>
             <w:r>
               <w:rPr>
                 <w:rFonts w:ascii="BRH Malayalam Extra" w:hAnsi="BRH Malayalam Extra" w:cs="BRH Malayalam Extra"/>
@@ -2602,7 +3988,16 @@
                 <w:sz w:val="40"/>
                 <w:szCs w:val="40"/>
               </w:rPr>
-              <w:t xml:space="preserve"> sy</w:t>
+              <w:t xml:space="preserve"> </w:t>
+            </w:r>
+            <w:proofErr w:type="spellStart"/>
+            <w:r>
+              <w:rPr>
+                <w:rFonts w:ascii="BRH Malayalam Extra" w:hAnsi="BRH Malayalam Extra" w:cs="BRH Malayalam Extra"/>
+                <w:sz w:val="40"/>
+                <w:szCs w:val="40"/>
+              </w:rPr>
+              <w:t>sy</w:t>
             </w:r>
             <w:r>
               <w:rPr>
@@ -2613,13 +4008,32 @@
               </w:rPr>
               <w:t>Ê</w:t>
             </w:r>
-            <w:r>
-              <w:rPr>
-                <w:rFonts w:ascii="BRH Malayalam Extra" w:hAnsi="BRH Malayalam Extra" w:cs="BRH Malayalam Extra"/>
-                <w:sz w:val="40"/>
-                <w:szCs w:val="40"/>
-              </w:rPr>
-              <w:t>—pJ |</w:t>
+            <w:proofErr w:type="spellEnd"/>
+            <w:r>
+              <w:rPr>
+                <w:rFonts w:ascii="BRH Malayalam Extra" w:hAnsi="BRH Malayalam Extra" w:cs="BRH Malayalam Extra"/>
+                <w:sz w:val="40"/>
+                <w:szCs w:val="40"/>
+              </w:rPr>
+              <w:t>—</w:t>
+            </w:r>
+            <w:proofErr w:type="spellStart"/>
+            <w:r>
+              <w:rPr>
+                <w:rFonts w:ascii="BRH Malayalam Extra" w:hAnsi="BRH Malayalam Extra" w:cs="BRH Malayalam Extra"/>
+                <w:sz w:val="40"/>
+                <w:szCs w:val="40"/>
+              </w:rPr>
+              <w:t>pJ</w:t>
+            </w:r>
+            <w:proofErr w:type="spellEnd"/>
+            <w:r>
+              <w:rPr>
+                <w:rFonts w:ascii="BRH Malayalam Extra" w:hAnsi="BRH Malayalam Extra" w:cs="BRH Malayalam Extra"/>
+                <w:sz w:val="40"/>
+                <w:szCs w:val="40"/>
+              </w:rPr>
+              <w:t xml:space="preserve"> |</w:t>
             </w:r>
           </w:p>
         </w:tc>
@@ -2655,7 +4069,27 @@
                 <w:szCs w:val="28"/>
                 <w:lang w:bidi="ta-IN"/>
               </w:rPr>
-              <w:t xml:space="preserve">TS 4.2.10.2 - Vaakyam </w:t>
+              <w:t xml:space="preserve">TS 4.2.10.2 - </w:t>
+            </w:r>
+            <w:proofErr w:type="spellStart"/>
+            <w:r>
+              <w:rPr>
+                <w:rFonts w:cs="Latha"/>
+                <w:sz w:val="28"/>
+                <w:szCs w:val="28"/>
+                <w:lang w:bidi="ta-IN"/>
+              </w:rPr>
+              <w:t>Vaakyam</w:t>
+            </w:r>
+            <w:proofErr w:type="spellEnd"/>
+            <w:r>
+              <w:rPr>
+                <w:rFonts w:cs="Latha"/>
+                <w:sz w:val="28"/>
+                <w:szCs w:val="28"/>
+                <w:lang w:bidi="ta-IN"/>
+              </w:rPr>
+              <w:t xml:space="preserve"> </w:t>
             </w:r>
           </w:p>
           <w:p>
@@ -2688,14 +4122,25 @@
                 <w:lang w:bidi="ta-IN"/>
               </w:rPr>
             </w:pPr>
-            <w:r>
-              <w:rPr>
-                <w:rFonts w:cs="Latha"/>
-                <w:sz w:val="28"/>
-                <w:szCs w:val="28"/>
-                <w:lang w:bidi="ta-IN"/>
-              </w:rPr>
-              <w:t>Panchaati No. - 43</w:t>
+            <w:proofErr w:type="spellStart"/>
+            <w:r>
+              <w:rPr>
+                <w:rFonts w:cs="Latha"/>
+                <w:sz w:val="28"/>
+                <w:szCs w:val="28"/>
+                <w:lang w:bidi="ta-IN"/>
+              </w:rPr>
+              <w:t>Panchaati</w:t>
+            </w:r>
+            <w:proofErr w:type="spellEnd"/>
+            <w:r>
+              <w:rPr>
+                <w:rFonts w:cs="Latha"/>
+                <w:sz w:val="28"/>
+                <w:szCs w:val="28"/>
+                <w:lang w:bidi="ta-IN"/>
+              </w:rPr>
+              <w:t xml:space="preserve"> No. - 43</w:t>
             </w:r>
           </w:p>
         </w:tc>
@@ -2725,7 +4170,25 @@
                 <w:sz w:val="40"/>
                 <w:szCs w:val="40"/>
               </w:rPr>
-              <w:t>s—i¡</w:t>
+              <w:t>s—</w:t>
+            </w:r>
+            <w:proofErr w:type="spellStart"/>
+            <w:r>
+              <w:rPr>
+                <w:rFonts w:ascii="BRH Malayalam Extra" w:hAnsi="BRH Malayalam Extra" w:cs="BRH Malayalam Extra"/>
+                <w:sz w:val="40"/>
+                <w:szCs w:val="40"/>
+              </w:rPr>
+              <w:t>i</w:t>
+            </w:r>
+            <w:proofErr w:type="spellEnd"/>
+            <w:r>
+              <w:rPr>
+                <w:rFonts w:ascii="BRH Malayalam Extra" w:hAnsi="BRH Malayalam Extra" w:cs="BRH Malayalam Extra"/>
+                <w:sz w:val="40"/>
+                <w:szCs w:val="40"/>
+              </w:rPr>
+              <w:t>¡</w:t>
             </w:r>
             <w:r>
               <w:rPr>
@@ -2735,6 +4198,7 @@
               </w:rPr>
               <w:t>–</w:t>
             </w:r>
+            <w:proofErr w:type="spellStart"/>
             <w:r>
               <w:rPr>
                 <w:rFonts w:ascii="BRH Malayalam Extra" w:hAnsi="BRH Malayalam Extra" w:cs="BRH Malayalam Extra"/>
@@ -2751,6 +4215,7 @@
               </w:rPr>
               <w:t>óè</w:t>
             </w:r>
+            <w:proofErr w:type="spellEnd"/>
             <w:r>
               <w:rPr>
                 <w:rFonts w:ascii="BRH Malayalam Extra" w:hAnsi="BRH Malayalam Extra" w:cs="BRH Malayalam Extra"/>
@@ -2767,13 +4232,23 @@
               </w:rPr>
               <w:t>–</w:t>
             </w:r>
-            <w:r>
-              <w:rPr>
-                <w:rFonts w:ascii="BRH Malayalam Extra" w:hAnsi="BRH Malayalam Extra" w:cs="BRH Malayalam Extra"/>
-                <w:sz w:val="40"/>
-                <w:szCs w:val="40"/>
-              </w:rPr>
-              <w:t>Zcx—k</w:t>
+            <w:proofErr w:type="spellStart"/>
+            <w:r>
+              <w:rPr>
+                <w:rFonts w:ascii="BRH Malayalam Extra" w:hAnsi="BRH Malayalam Extra" w:cs="BRH Malayalam Extra"/>
+                <w:sz w:val="40"/>
+                <w:szCs w:val="40"/>
+              </w:rPr>
+              <w:t>Zcx</w:t>
+            </w:r>
+            <w:proofErr w:type="spellEnd"/>
+            <w:r>
+              <w:rPr>
+                <w:rFonts w:ascii="BRH Malayalam Extra" w:hAnsi="BRH Malayalam Extra" w:cs="BRH Malayalam Extra"/>
+                <w:sz w:val="40"/>
+                <w:szCs w:val="40"/>
+              </w:rPr>
+              <w:t>—k</w:t>
             </w:r>
             <w:r>
               <w:rPr>
@@ -2783,6 +4258,7 @@
               </w:rPr>
               <w:t>–</w:t>
             </w:r>
+            <w:proofErr w:type="spellStart"/>
             <w:r>
               <w:rPr>
                 <w:rFonts w:ascii="BRH Malayalam Extra" w:hAnsi="BRH Malayalam Extra" w:cs="BRH Malayalam Extra"/>
@@ -2800,6 +4276,7 @@
               </w:rPr>
               <w:t>sI</w:t>
             </w:r>
+            <w:proofErr w:type="spellEnd"/>
           </w:p>
         </w:tc>
         <w:tc>
@@ -2836,7 +4313,25 @@
                 <w:sz w:val="40"/>
                 <w:szCs w:val="40"/>
               </w:rPr>
-              <w:t xml:space="preserve"> s—i¡</w:t>
+              <w:t xml:space="preserve"> s—</w:t>
+            </w:r>
+            <w:proofErr w:type="spellStart"/>
+            <w:r>
+              <w:rPr>
+                <w:rFonts w:ascii="BRH Malayalam Extra" w:hAnsi="BRH Malayalam Extra" w:cs="BRH Malayalam Extra"/>
+                <w:sz w:val="40"/>
+                <w:szCs w:val="40"/>
+              </w:rPr>
+              <w:t>i</w:t>
+            </w:r>
+            <w:proofErr w:type="spellEnd"/>
+            <w:r>
+              <w:rPr>
+                <w:rFonts w:ascii="BRH Malayalam Extra" w:hAnsi="BRH Malayalam Extra" w:cs="BRH Malayalam Extra"/>
+                <w:sz w:val="40"/>
+                <w:szCs w:val="40"/>
+              </w:rPr>
+              <w:t>¡</w:t>
             </w:r>
             <w:r>
               <w:rPr>
@@ -2846,6 +4341,7 @@
               </w:rPr>
               <w:t>–</w:t>
             </w:r>
+            <w:proofErr w:type="spellStart"/>
             <w:r>
               <w:rPr>
                 <w:rFonts w:ascii="BRH Malayalam Extra" w:hAnsi="BRH Malayalam Extra" w:cs="BRH Malayalam Extra"/>
@@ -2862,6 +4358,7 @@
               </w:rPr>
               <w:t>óè</w:t>
             </w:r>
+            <w:proofErr w:type="spellEnd"/>
             <w:r>
               <w:rPr>
                 <w:rFonts w:ascii="BRH Malayalam Extra" w:hAnsi="BRH Malayalam Extra" w:cs="BRH Malayalam Extra"/>
@@ -2878,13 +4375,23 @@
               </w:rPr>
               <w:t>–</w:t>
             </w:r>
-            <w:r>
-              <w:rPr>
-                <w:rFonts w:ascii="BRH Malayalam Extra" w:hAnsi="BRH Malayalam Extra" w:cs="BRH Malayalam Extra"/>
-                <w:sz w:val="40"/>
-                <w:szCs w:val="40"/>
-              </w:rPr>
-              <w:t>Zcx—k</w:t>
+            <w:proofErr w:type="spellStart"/>
+            <w:r>
+              <w:rPr>
+                <w:rFonts w:ascii="BRH Malayalam Extra" w:hAnsi="BRH Malayalam Extra" w:cs="BRH Malayalam Extra"/>
+                <w:sz w:val="40"/>
+                <w:szCs w:val="40"/>
+              </w:rPr>
+              <w:t>Zcx</w:t>
+            </w:r>
+            <w:proofErr w:type="spellEnd"/>
+            <w:r>
+              <w:rPr>
+                <w:rFonts w:ascii="BRH Malayalam Extra" w:hAnsi="BRH Malayalam Extra" w:cs="BRH Malayalam Extra"/>
+                <w:sz w:val="40"/>
+                <w:szCs w:val="40"/>
+              </w:rPr>
+              <w:t>—k</w:t>
             </w:r>
             <w:r>
               <w:rPr>
@@ -2894,6 +4401,7 @@
               </w:rPr>
               <w:t>–</w:t>
             </w:r>
+            <w:proofErr w:type="spellStart"/>
             <w:r>
               <w:rPr>
                 <w:rFonts w:ascii="BRH Malayalam Extra" w:hAnsi="BRH Malayalam Extra" w:cs="BRH Malayalam Extra"/>
@@ -2909,7 +4417,17 @@
                 <w:szCs w:val="40"/>
                 <w:highlight w:val="green"/>
               </w:rPr>
-              <w:t>s—I</w:t>
+              <w:t>s</w:t>
+            </w:r>
+            <w:proofErr w:type="spellEnd"/>
+            <w:r>
+              <w:rPr>
+                <w:rFonts w:ascii="BRH Malayalam Extra" w:hAnsi="BRH Malayalam Extra" w:cs="BRH Malayalam Extra"/>
+                <w:sz w:val="40"/>
+                <w:szCs w:val="40"/>
+                <w:highlight w:val="green"/>
+              </w:rPr>
+              <w:t>—I</w:t>
             </w:r>
           </w:p>
         </w:tc>
@@ -2968,7 +4486,51 @@
           <w:szCs w:val="32"/>
           <w:u w:val="single"/>
         </w:rPr>
-        <w:t>TS Pada Paatam – TS 4.2 Malayalam co</w:t>
+        <w:t xml:space="preserve">TS </w:t>
+      </w:r>
+      <w:proofErr w:type="spellStart"/>
+      <w:r>
+        <w:rPr>
+          <w:b/>
+          <w:bCs/>
+          <w:sz w:val="32"/>
+          <w:szCs w:val="32"/>
+          <w:u w:val="single"/>
+        </w:rPr>
+        <w:t>Pada</w:t>
+      </w:r>
+      <w:proofErr w:type="spellEnd"/>
+      <w:r>
+        <w:rPr>
+          <w:b/>
+          <w:bCs/>
+          <w:sz w:val="32"/>
+          <w:szCs w:val="32"/>
+          <w:u w:val="single"/>
+        </w:rPr>
+        <w:t xml:space="preserve"> </w:t>
+      </w:r>
+      <w:proofErr w:type="spellStart"/>
+      <w:r>
+        <w:rPr>
+          <w:b/>
+          <w:bCs/>
+          <w:sz w:val="32"/>
+          <w:szCs w:val="32"/>
+          <w:u w:val="single"/>
+        </w:rPr>
+        <w:t>Paatam</w:t>
+      </w:r>
+      <w:proofErr w:type="spellEnd"/>
+      <w:r>
+        <w:rPr>
+          <w:b/>
+          <w:bCs/>
+          <w:sz w:val="32"/>
+          <w:szCs w:val="32"/>
+          <w:u w:val="single"/>
+        </w:rPr>
+        <w:t xml:space="preserve"> – TS 4.2 Malayalam co</w:t>
       </w:r>
       <w:r>
         <w:rPr>
@@ -3208,28 +4770,59 @@
                 <w:szCs w:val="28"/>
                 <w:lang w:bidi="ta-IN"/>
               </w:rPr>
-              <w:t xml:space="preserve">TS 4.2.1.1 - Padam </w:t>
-            </w:r>
-          </w:p>
-          <w:p>
-            <w:pPr>
-              <w:spacing w:before="0" w:line="240" w:lineRule="auto"/>
-              <w:rPr>
-                <w:rFonts w:cs="Latha"/>
-                <w:sz w:val="28"/>
-                <w:szCs w:val="28"/>
-                <w:lang w:bidi="ta-IN"/>
-              </w:rPr>
-            </w:pPr>
-            <w:r>
-              <w:rPr>
-                <w:rFonts w:cs="Latha"/>
-                <w:sz w:val="28"/>
-                <w:szCs w:val="28"/>
-                <w:lang w:bidi="ta-IN"/>
-              </w:rPr>
-              <w:t>1st Panchaati</w:t>
-            </w:r>
+              <w:t xml:space="preserve">TS 4.2.1.1 - </w:t>
+            </w:r>
+            <w:proofErr w:type="spellStart"/>
+            <w:r>
+              <w:rPr>
+                <w:rFonts w:cs="Latha"/>
+                <w:sz w:val="28"/>
+                <w:szCs w:val="28"/>
+                <w:lang w:bidi="ta-IN"/>
+              </w:rPr>
+              <w:t>Padam</w:t>
+            </w:r>
+            <w:proofErr w:type="spellEnd"/>
+            <w:r>
+              <w:rPr>
+                <w:rFonts w:cs="Latha"/>
+                <w:sz w:val="28"/>
+                <w:szCs w:val="28"/>
+                <w:lang w:bidi="ta-IN"/>
+              </w:rPr>
+              <w:t xml:space="preserve"> </w:t>
+            </w:r>
+          </w:p>
+          <w:p>
+            <w:pPr>
+              <w:spacing w:before="0" w:line="240" w:lineRule="auto"/>
+              <w:rPr>
+                <w:rFonts w:cs="Latha"/>
+                <w:sz w:val="28"/>
+                <w:szCs w:val="28"/>
+                <w:lang w:bidi="ta-IN"/>
+              </w:rPr>
+            </w:pPr>
+            <w:r>
+              <w:rPr>
+                <w:rFonts w:cs="Latha"/>
+                <w:sz w:val="28"/>
+                <w:szCs w:val="28"/>
+                <w:lang w:bidi="ta-IN"/>
+              </w:rPr>
+              <w:t xml:space="preserve">1st </w:t>
+            </w:r>
+            <w:proofErr w:type="spellStart"/>
+            <w:r>
+              <w:rPr>
+                <w:rFonts w:cs="Latha"/>
+                <w:sz w:val="28"/>
+                <w:szCs w:val="28"/>
+                <w:lang w:bidi="ta-IN"/>
+              </w:rPr>
+              <w:t>Panchaati</w:t>
+            </w:r>
+            <w:proofErr w:type="spellEnd"/>
           </w:p>
           <w:p>
             <w:pPr>
@@ -3276,7 +4869,27 @@
                 <w:szCs w:val="28"/>
                 <w:lang w:bidi="ta-IN"/>
               </w:rPr>
-              <w:t xml:space="preserve"> line of padam)</w:t>
+              <w:t xml:space="preserve"> line of </w:t>
+            </w:r>
+            <w:proofErr w:type="spellStart"/>
+            <w:r>
+              <w:rPr>
+                <w:rFonts w:cs="Latha"/>
+                <w:sz w:val="28"/>
+                <w:szCs w:val="28"/>
+                <w:lang w:bidi="ta-IN"/>
+              </w:rPr>
+              <w:t>padam</w:t>
+            </w:r>
+            <w:proofErr w:type="spellEnd"/>
+            <w:r>
+              <w:rPr>
+                <w:rFonts w:cs="Latha"/>
+                <w:sz w:val="28"/>
+                <w:szCs w:val="28"/>
+                <w:lang w:bidi="ta-IN"/>
+              </w:rPr>
+              <w:t>)</w:t>
             </w:r>
           </w:p>
         </w:tc>
@@ -3294,14 +4907,34 @@
                 <w:szCs w:val="40"/>
               </w:rPr>
             </w:pPr>
-            <w:r>
-              <w:rPr>
-                <w:rFonts w:ascii="BRH Malayalam Extra" w:hAnsi="BRH Malayalam Extra" w:cs="BRH Malayalam Extra"/>
-                <w:sz w:val="36"/>
-                <w:szCs w:val="40"/>
-              </w:rPr>
-              <w:t>GZy— | ¥kx</w:t>
-            </w:r>
+            <w:proofErr w:type="spellStart"/>
+            <w:r>
+              <w:rPr>
+                <w:rFonts w:ascii="BRH Malayalam Extra" w:hAnsi="BRH Malayalam Extra" w:cs="BRH Malayalam Extra"/>
+                <w:sz w:val="36"/>
+                <w:szCs w:val="40"/>
+              </w:rPr>
+              <w:t>GZy</w:t>
+            </w:r>
+            <w:proofErr w:type="spellEnd"/>
+            <w:r>
+              <w:rPr>
+                <w:rFonts w:ascii="BRH Malayalam Extra" w:hAnsi="BRH Malayalam Extra" w:cs="BRH Malayalam Extra"/>
+                <w:sz w:val="36"/>
+                <w:szCs w:val="40"/>
+              </w:rPr>
+              <w:t>— | ¥</w:t>
+            </w:r>
+            <w:proofErr w:type="spellStart"/>
+            <w:r>
+              <w:rPr>
+                <w:rFonts w:ascii="BRH Malayalam Extra" w:hAnsi="BRH Malayalam Extra" w:cs="BRH Malayalam Extra"/>
+                <w:sz w:val="36"/>
+                <w:szCs w:val="40"/>
+              </w:rPr>
+              <w:t>kx</w:t>
+            </w:r>
+            <w:proofErr w:type="spellEnd"/>
             <w:r>
               <w:rPr>
                 <w:rFonts w:ascii="BRH Malayalam Extra" w:hAnsi="BRH Malayalam Extra" w:cs="BRH Malayalam Extra"/>
@@ -3335,13 +4968,23 @@
               </w:rPr>
               <w:t>–</w:t>
             </w:r>
-            <w:r>
-              <w:rPr>
-                <w:rFonts w:ascii="BRH Malayalam Extra" w:hAnsi="BRH Malayalam Extra" w:cs="BRH Malayalam Extra"/>
-                <w:sz w:val="36"/>
-                <w:szCs w:val="40"/>
-              </w:rPr>
-              <w:t>Çky—±I |</w:t>
+            <w:proofErr w:type="spellStart"/>
+            <w:r>
+              <w:rPr>
+                <w:rFonts w:ascii="BRH Malayalam Extra" w:hAnsi="BRH Malayalam Extra" w:cs="BRH Malayalam Extra"/>
+                <w:sz w:val="36"/>
+                <w:szCs w:val="40"/>
+              </w:rPr>
+              <w:t>Çky</w:t>
+            </w:r>
+            <w:proofErr w:type="spellEnd"/>
+            <w:r>
+              <w:rPr>
+                <w:rFonts w:ascii="BRH Malayalam Extra" w:hAnsi="BRH Malayalam Extra" w:cs="BRH Malayalam Extra"/>
+                <w:sz w:val="36"/>
+                <w:szCs w:val="40"/>
+              </w:rPr>
+              <w:t>—±I |</w:t>
             </w:r>
           </w:p>
         </w:tc>
@@ -3359,14 +5002,34 @@
                 <w:szCs w:val="40"/>
               </w:rPr>
             </w:pPr>
-            <w:r>
-              <w:rPr>
-                <w:rFonts w:ascii="BRH Malayalam Extra" w:hAnsi="BRH Malayalam Extra" w:cs="BRH Malayalam Extra"/>
-                <w:sz w:val="36"/>
-                <w:szCs w:val="40"/>
-              </w:rPr>
-              <w:t>GZy— | ¥kx</w:t>
-            </w:r>
+            <w:proofErr w:type="spellStart"/>
+            <w:r>
+              <w:rPr>
+                <w:rFonts w:ascii="BRH Malayalam Extra" w:hAnsi="BRH Malayalam Extra" w:cs="BRH Malayalam Extra"/>
+                <w:sz w:val="36"/>
+                <w:szCs w:val="40"/>
+              </w:rPr>
+              <w:t>GZy</w:t>
+            </w:r>
+            <w:proofErr w:type="spellEnd"/>
+            <w:r>
+              <w:rPr>
+                <w:rFonts w:ascii="BRH Malayalam Extra" w:hAnsi="BRH Malayalam Extra" w:cs="BRH Malayalam Extra"/>
+                <w:sz w:val="36"/>
+                <w:szCs w:val="40"/>
+              </w:rPr>
+              <w:t>— | ¥</w:t>
+            </w:r>
+            <w:proofErr w:type="spellStart"/>
+            <w:r>
+              <w:rPr>
+                <w:rFonts w:ascii="BRH Malayalam Extra" w:hAnsi="BRH Malayalam Extra" w:cs="BRH Malayalam Extra"/>
+                <w:sz w:val="36"/>
+                <w:szCs w:val="40"/>
+              </w:rPr>
+              <w:t>kx</w:t>
+            </w:r>
+            <w:proofErr w:type="spellEnd"/>
             <w:r>
               <w:rPr>
                 <w:rFonts w:ascii="BRH Malayalam Extra" w:hAnsi="BRH Malayalam Extra" w:cs="BRH Malayalam Extra"/>
@@ -3409,13 +5072,23 @@
               </w:rPr>
               <w:t>–</w:t>
             </w:r>
-            <w:r>
-              <w:rPr>
-                <w:rFonts w:ascii="BRH Malayalam Extra" w:hAnsi="BRH Malayalam Extra" w:cs="BRH Malayalam Extra"/>
-                <w:sz w:val="36"/>
-                <w:szCs w:val="40"/>
-              </w:rPr>
-              <w:t>Çky—±I |</w:t>
+            <w:proofErr w:type="spellStart"/>
+            <w:r>
+              <w:rPr>
+                <w:rFonts w:ascii="BRH Malayalam Extra" w:hAnsi="BRH Malayalam Extra" w:cs="BRH Malayalam Extra"/>
+                <w:sz w:val="36"/>
+                <w:szCs w:val="40"/>
+              </w:rPr>
+              <w:t>Çky</w:t>
+            </w:r>
+            <w:proofErr w:type="spellEnd"/>
+            <w:r>
+              <w:rPr>
+                <w:rFonts w:ascii="BRH Malayalam Extra" w:hAnsi="BRH Malayalam Extra" w:cs="BRH Malayalam Extra"/>
+                <w:sz w:val="36"/>
+                <w:szCs w:val="40"/>
+              </w:rPr>
+              <w:t>—±I |</w:t>
             </w:r>
           </w:p>
         </w:tc>
@@ -3445,28 +5118,59 @@
                 <w:szCs w:val="28"/>
                 <w:lang w:bidi="ta-IN"/>
               </w:rPr>
-              <w:t xml:space="preserve">TS 4.2.1.1 - Padam </w:t>
-            </w:r>
-          </w:p>
-          <w:p>
-            <w:pPr>
-              <w:spacing w:before="0" w:line="240" w:lineRule="auto"/>
-              <w:rPr>
-                <w:rFonts w:cs="Latha"/>
-                <w:sz w:val="28"/>
-                <w:szCs w:val="28"/>
-                <w:lang w:bidi="ta-IN"/>
-              </w:rPr>
-            </w:pPr>
-            <w:r>
-              <w:rPr>
-                <w:rFonts w:cs="Latha"/>
-                <w:sz w:val="28"/>
-                <w:szCs w:val="28"/>
-                <w:lang w:bidi="ta-IN"/>
-              </w:rPr>
-              <w:t>1st Panchaati</w:t>
-            </w:r>
+              <w:t xml:space="preserve">TS 4.2.1.1 - </w:t>
+            </w:r>
+            <w:proofErr w:type="spellStart"/>
+            <w:r>
+              <w:rPr>
+                <w:rFonts w:cs="Latha"/>
+                <w:sz w:val="28"/>
+                <w:szCs w:val="28"/>
+                <w:lang w:bidi="ta-IN"/>
+              </w:rPr>
+              <w:t>Padam</w:t>
+            </w:r>
+            <w:proofErr w:type="spellEnd"/>
+            <w:r>
+              <w:rPr>
+                <w:rFonts w:cs="Latha"/>
+                <w:sz w:val="28"/>
+                <w:szCs w:val="28"/>
+                <w:lang w:bidi="ta-IN"/>
+              </w:rPr>
+              <w:t xml:space="preserve"> </w:t>
+            </w:r>
+          </w:p>
+          <w:p>
+            <w:pPr>
+              <w:spacing w:before="0" w:line="240" w:lineRule="auto"/>
+              <w:rPr>
+                <w:rFonts w:cs="Latha"/>
+                <w:sz w:val="28"/>
+                <w:szCs w:val="28"/>
+                <w:lang w:bidi="ta-IN"/>
+              </w:rPr>
+            </w:pPr>
+            <w:r>
+              <w:rPr>
+                <w:rFonts w:cs="Latha"/>
+                <w:sz w:val="28"/>
+                <w:szCs w:val="28"/>
+                <w:lang w:bidi="ta-IN"/>
+              </w:rPr>
+              <w:t xml:space="preserve">1st </w:t>
+            </w:r>
+            <w:proofErr w:type="spellStart"/>
+            <w:r>
+              <w:rPr>
+                <w:rFonts w:cs="Latha"/>
+                <w:sz w:val="28"/>
+                <w:szCs w:val="28"/>
+                <w:lang w:bidi="ta-IN"/>
+              </w:rPr>
+              <w:t>Panchaati</w:t>
+            </w:r>
+            <w:proofErr w:type="spellEnd"/>
           </w:p>
           <w:p>
             <w:pPr>
@@ -3517,8 +5221,36 @@
                 <w:sz w:val="40"/>
                 <w:szCs w:val="40"/>
               </w:rPr>
-              <w:t xml:space="preserve"> | pzZy— | öK</w:t>
-            </w:r>
+              <w:t xml:space="preserve"> | </w:t>
+            </w:r>
+            <w:proofErr w:type="spellStart"/>
+            <w:r>
+              <w:rPr>
+                <w:rFonts w:ascii="BRH Malayalam Extra" w:hAnsi="BRH Malayalam Extra" w:cs="BRH Malayalam Extra"/>
+                <w:sz w:val="40"/>
+                <w:szCs w:val="40"/>
+              </w:rPr>
+              <w:t>pzZy</w:t>
+            </w:r>
+            <w:proofErr w:type="spellEnd"/>
+            <w:r>
+              <w:rPr>
+                <w:rFonts w:ascii="BRH Malayalam Extra" w:hAnsi="BRH Malayalam Extra" w:cs="BRH Malayalam Extra"/>
+                <w:sz w:val="40"/>
+                <w:szCs w:val="40"/>
+              </w:rPr>
+              <w:t xml:space="preserve">— | </w:t>
+            </w:r>
+            <w:proofErr w:type="spellStart"/>
+            <w:r>
+              <w:rPr>
+                <w:rFonts w:ascii="BRH Malayalam Extra" w:hAnsi="BRH Malayalam Extra" w:cs="BRH Malayalam Extra"/>
+                <w:sz w:val="40"/>
+                <w:szCs w:val="40"/>
+              </w:rPr>
+              <w:t>öK</w:t>
+            </w:r>
+            <w:proofErr w:type="spellEnd"/>
             <w:r>
               <w:rPr>
                 <w:rFonts w:ascii="BRH Malayalam Extra" w:hAnsi="BRH Malayalam Extra" w:cs="BRH Malayalam Extra"/>
@@ -3527,6 +5259,7 @@
               </w:rPr>
               <w:t>–</w:t>
             </w:r>
+            <w:proofErr w:type="spellStart"/>
             <w:r>
               <w:rPr>
                 <w:rFonts w:ascii="BRH Malayalam Extra" w:hAnsi="BRH Malayalam Extra" w:cs="BRH Malayalam Extra"/>
@@ -3535,6 +5268,7 @@
               </w:rPr>
               <w:t>i</w:t>
             </w:r>
+            <w:proofErr w:type="spellEnd"/>
             <w:r>
               <w:rPr>
                 <w:rFonts w:ascii="BRH Malayalam Extra" w:hAnsi="BRH Malayalam Extra" w:cs="BRH Malayalam Extra"/>
@@ -3543,6 +5277,7 @@
               </w:rPr>
               <w:t>–</w:t>
             </w:r>
+            <w:proofErr w:type="spellStart"/>
             <w:r>
               <w:rPr>
                 <w:rFonts w:ascii="BRH Malayalam Extra" w:hAnsi="BRH Malayalam Extra" w:cs="BRH Malayalam Extra"/>
@@ -3551,6 +5286,7 @@
               </w:rPr>
               <w:t>sû</w:t>
             </w:r>
+            <w:proofErr w:type="spellEnd"/>
             <w:r>
               <w:rPr>
                 <w:rFonts w:ascii="BRH Malayalam Extra" w:hAnsi="BRH Malayalam Extra" w:cs="BRH Malayalam Extra"/>
@@ -3606,8 +5342,36 @@
                 <w:sz w:val="40"/>
                 <w:szCs w:val="40"/>
               </w:rPr>
-              <w:t>— | pzZy— | öK</w:t>
-            </w:r>
+              <w:t xml:space="preserve">— | </w:t>
+            </w:r>
+            <w:proofErr w:type="spellStart"/>
+            <w:r>
+              <w:rPr>
+                <w:rFonts w:ascii="BRH Malayalam Extra" w:hAnsi="BRH Malayalam Extra" w:cs="BRH Malayalam Extra"/>
+                <w:sz w:val="40"/>
+                <w:szCs w:val="40"/>
+              </w:rPr>
+              <w:t>pzZy</w:t>
+            </w:r>
+            <w:proofErr w:type="spellEnd"/>
+            <w:r>
+              <w:rPr>
+                <w:rFonts w:ascii="BRH Malayalam Extra" w:hAnsi="BRH Malayalam Extra" w:cs="BRH Malayalam Extra"/>
+                <w:sz w:val="40"/>
+                <w:szCs w:val="40"/>
+              </w:rPr>
+              <w:t xml:space="preserve">— | </w:t>
+            </w:r>
+            <w:proofErr w:type="spellStart"/>
+            <w:r>
+              <w:rPr>
+                <w:rFonts w:ascii="BRH Malayalam Extra" w:hAnsi="BRH Malayalam Extra" w:cs="BRH Malayalam Extra"/>
+                <w:sz w:val="40"/>
+                <w:szCs w:val="40"/>
+              </w:rPr>
+              <w:t>öK</w:t>
+            </w:r>
+            <w:proofErr w:type="spellEnd"/>
             <w:r>
               <w:rPr>
                 <w:rFonts w:ascii="BRH Malayalam Extra" w:hAnsi="BRH Malayalam Extra" w:cs="BRH Malayalam Extra"/>
@@ -3616,6 +5380,7 @@
               </w:rPr>
               <w:t>–</w:t>
             </w:r>
+            <w:proofErr w:type="spellStart"/>
             <w:r>
               <w:rPr>
                 <w:rFonts w:ascii="BRH Malayalam Extra" w:hAnsi="BRH Malayalam Extra" w:cs="BRH Malayalam Extra"/>
@@ -3624,6 +5389,7 @@
               </w:rPr>
               <w:t>i</w:t>
             </w:r>
+            <w:proofErr w:type="spellEnd"/>
             <w:r>
               <w:rPr>
                 <w:rFonts w:ascii="BRH Malayalam Extra" w:hAnsi="BRH Malayalam Extra" w:cs="BRH Malayalam Extra"/>
@@ -3632,6 +5398,7 @@
               </w:rPr>
               <w:t>–</w:t>
             </w:r>
+            <w:proofErr w:type="spellStart"/>
             <w:r>
               <w:rPr>
                 <w:rFonts w:ascii="BRH Malayalam Extra" w:hAnsi="BRH Malayalam Extra" w:cs="BRH Malayalam Extra"/>
@@ -3640,6 +5407,7 @@
               </w:rPr>
               <w:t>sû</w:t>
             </w:r>
+            <w:proofErr w:type="spellEnd"/>
             <w:r>
               <w:rPr>
                 <w:rFonts w:ascii="BRH Malayalam Extra" w:hAnsi="BRH Malayalam Extra" w:cs="BRH Malayalam Extra"/>
@@ -3684,29 +5452,59 @@
                 <w:szCs w:val="28"/>
                 <w:lang w:bidi="ta-IN"/>
               </w:rPr>
-              <w:lastRenderedPageBreak/>
-              <w:t xml:space="preserve">TS 4.2.1.4 – Padam </w:t>
-            </w:r>
-          </w:p>
-          <w:p>
-            <w:pPr>
-              <w:spacing w:before="0" w:line="240" w:lineRule="auto"/>
-              <w:rPr>
-                <w:rFonts w:cs="Latha"/>
-                <w:sz w:val="28"/>
-                <w:szCs w:val="28"/>
-                <w:lang w:bidi="ta-IN"/>
-              </w:rPr>
-            </w:pPr>
-            <w:r>
-              <w:rPr>
-                <w:rFonts w:cs="Latha"/>
-                <w:sz w:val="28"/>
-                <w:szCs w:val="28"/>
-                <w:lang w:bidi="ta-IN"/>
-              </w:rPr>
-              <w:t>4th Panchaati</w:t>
-            </w:r>
+              <w:t xml:space="preserve">TS 4.2.1.4 – </w:t>
+            </w:r>
+            <w:proofErr w:type="spellStart"/>
+            <w:r>
+              <w:rPr>
+                <w:rFonts w:cs="Latha"/>
+                <w:sz w:val="28"/>
+                <w:szCs w:val="28"/>
+                <w:lang w:bidi="ta-IN"/>
+              </w:rPr>
+              <w:t>Padam</w:t>
+            </w:r>
+            <w:proofErr w:type="spellEnd"/>
+            <w:r>
+              <w:rPr>
+                <w:rFonts w:cs="Latha"/>
+                <w:sz w:val="28"/>
+                <w:szCs w:val="28"/>
+                <w:lang w:bidi="ta-IN"/>
+              </w:rPr>
+              <w:t xml:space="preserve"> </w:t>
+            </w:r>
+          </w:p>
+          <w:p>
+            <w:pPr>
+              <w:spacing w:before="0" w:line="240" w:lineRule="auto"/>
+              <w:rPr>
+                <w:rFonts w:cs="Latha"/>
+                <w:sz w:val="28"/>
+                <w:szCs w:val="28"/>
+                <w:lang w:bidi="ta-IN"/>
+              </w:rPr>
+            </w:pPr>
+            <w:r>
+              <w:rPr>
+                <w:rFonts w:cs="Latha"/>
+                <w:sz w:val="28"/>
+                <w:szCs w:val="28"/>
+                <w:lang w:bidi="ta-IN"/>
+              </w:rPr>
+              <w:t xml:space="preserve">4th </w:t>
+            </w:r>
+            <w:proofErr w:type="spellStart"/>
+            <w:r>
+              <w:rPr>
+                <w:rFonts w:cs="Latha"/>
+                <w:sz w:val="28"/>
+                <w:szCs w:val="28"/>
+                <w:lang w:bidi="ta-IN"/>
+              </w:rPr>
+              <w:t>Panchaati</w:t>
+            </w:r>
+            <w:proofErr w:type="spellEnd"/>
           </w:p>
         </w:tc>
         <w:tc>
@@ -3728,7 +5526,61 @@
                 <w:sz w:val="36"/>
                 <w:szCs w:val="40"/>
               </w:rPr>
-              <w:t xml:space="preserve">¥RõxZy—rx | GZy— | </w:t>
+              <w:t>¥</w:t>
+            </w:r>
+            <w:proofErr w:type="spellStart"/>
+            <w:r>
+              <w:rPr>
+                <w:rFonts w:ascii="BRH Malayalam Extra" w:hAnsi="BRH Malayalam Extra" w:cs="BRH Malayalam Extra"/>
+                <w:sz w:val="36"/>
+                <w:szCs w:val="40"/>
+              </w:rPr>
+              <w:t>RõxZy</w:t>
+            </w:r>
+            <w:proofErr w:type="spellEnd"/>
+            <w:r>
+              <w:rPr>
+                <w:rFonts w:ascii="BRH Malayalam Extra" w:hAnsi="BRH Malayalam Extra" w:cs="BRH Malayalam Extra"/>
+                <w:sz w:val="36"/>
+                <w:szCs w:val="40"/>
+              </w:rPr>
+              <w:t>—</w:t>
+            </w:r>
+            <w:proofErr w:type="spellStart"/>
+            <w:r>
+              <w:rPr>
+                <w:rFonts w:ascii="BRH Malayalam Extra" w:hAnsi="BRH Malayalam Extra" w:cs="BRH Malayalam Extra"/>
+                <w:sz w:val="36"/>
+                <w:szCs w:val="40"/>
+              </w:rPr>
+              <w:t>rx</w:t>
+            </w:r>
+            <w:proofErr w:type="spellEnd"/>
+            <w:r>
+              <w:rPr>
+                <w:rFonts w:ascii="BRH Malayalam Extra" w:hAnsi="BRH Malayalam Extra" w:cs="BRH Malayalam Extra"/>
+                <w:sz w:val="36"/>
+                <w:szCs w:val="40"/>
+              </w:rPr>
+              <w:t xml:space="preserve"> | </w:t>
+            </w:r>
+            <w:proofErr w:type="spellStart"/>
+            <w:r>
+              <w:rPr>
+                <w:rFonts w:ascii="BRH Malayalam Extra" w:hAnsi="BRH Malayalam Extra" w:cs="BRH Malayalam Extra"/>
+                <w:sz w:val="36"/>
+                <w:szCs w:val="40"/>
+              </w:rPr>
+              <w:t>GZy</w:t>
+            </w:r>
+            <w:proofErr w:type="spellEnd"/>
+            <w:r>
+              <w:rPr>
+                <w:rFonts w:ascii="BRH Malayalam Extra" w:hAnsi="BRH Malayalam Extra" w:cs="BRH Malayalam Extra"/>
+                <w:sz w:val="36"/>
+                <w:szCs w:val="40"/>
+              </w:rPr>
+              <w:t xml:space="preserve">— | </w:t>
             </w:r>
             <w:r>
               <w:rPr>
@@ -3747,6 +5599,7 @@
               </w:rPr>
               <w:t>–</w:t>
             </w:r>
+            <w:proofErr w:type="spellStart"/>
             <w:r>
               <w:rPr>
                 <w:rFonts w:ascii="BRH Malayalam Extra" w:hAnsi="BRH Malayalam Extra" w:cs="BRH Malayalam Extra"/>
@@ -3755,6 +5608,7 @@
               </w:rPr>
               <w:t>Mx</w:t>
             </w:r>
+            <w:proofErr w:type="spellEnd"/>
             <w:r>
               <w:rPr>
                 <w:rFonts w:ascii="BRH Malayalam Extra" w:hAnsi="BRH Malayalam Extra" w:cs="BRH Malayalam Extra"/>
@@ -3792,7 +5646,61 @@
                 <w:sz w:val="36"/>
                 <w:szCs w:val="40"/>
               </w:rPr>
-              <w:t xml:space="preserve">¥RõxZy—rx | GZy— | </w:t>
+              <w:t>¥</w:t>
+            </w:r>
+            <w:proofErr w:type="spellStart"/>
+            <w:r>
+              <w:rPr>
+                <w:rFonts w:ascii="BRH Malayalam Extra" w:hAnsi="BRH Malayalam Extra" w:cs="BRH Malayalam Extra"/>
+                <w:sz w:val="36"/>
+                <w:szCs w:val="40"/>
+              </w:rPr>
+              <w:t>RõxZy</w:t>
+            </w:r>
+            <w:proofErr w:type="spellEnd"/>
+            <w:r>
+              <w:rPr>
+                <w:rFonts w:ascii="BRH Malayalam Extra" w:hAnsi="BRH Malayalam Extra" w:cs="BRH Malayalam Extra"/>
+                <w:sz w:val="36"/>
+                <w:szCs w:val="40"/>
+              </w:rPr>
+              <w:t>—</w:t>
+            </w:r>
+            <w:proofErr w:type="spellStart"/>
+            <w:r>
+              <w:rPr>
+                <w:rFonts w:ascii="BRH Malayalam Extra" w:hAnsi="BRH Malayalam Extra" w:cs="BRH Malayalam Extra"/>
+                <w:sz w:val="36"/>
+                <w:szCs w:val="40"/>
+              </w:rPr>
+              <w:t>rx</w:t>
+            </w:r>
+            <w:proofErr w:type="spellEnd"/>
+            <w:r>
+              <w:rPr>
+                <w:rFonts w:ascii="BRH Malayalam Extra" w:hAnsi="BRH Malayalam Extra" w:cs="BRH Malayalam Extra"/>
+                <w:sz w:val="36"/>
+                <w:szCs w:val="40"/>
+              </w:rPr>
+              <w:t xml:space="preserve"> | </w:t>
+            </w:r>
+            <w:proofErr w:type="spellStart"/>
+            <w:r>
+              <w:rPr>
+                <w:rFonts w:ascii="BRH Malayalam Extra" w:hAnsi="BRH Malayalam Extra" w:cs="BRH Malayalam Extra"/>
+                <w:sz w:val="36"/>
+                <w:szCs w:val="40"/>
+              </w:rPr>
+              <w:t>GZy</w:t>
+            </w:r>
+            <w:proofErr w:type="spellEnd"/>
+            <w:r>
+              <w:rPr>
+                <w:rFonts w:ascii="BRH Malayalam Extra" w:hAnsi="BRH Malayalam Extra" w:cs="BRH Malayalam Extra"/>
+                <w:sz w:val="36"/>
+                <w:szCs w:val="40"/>
+              </w:rPr>
+              <w:t xml:space="preserve">— | </w:t>
             </w:r>
             <w:r>
               <w:rPr>
@@ -3812,6 +5720,7 @@
               </w:rPr>
               <w:t>–</w:t>
             </w:r>
+            <w:proofErr w:type="spellStart"/>
             <w:r>
               <w:rPr>
                 <w:rFonts w:ascii="BRH Malayalam Extra" w:hAnsi="BRH Malayalam Extra" w:cs="BRH Malayalam Extra"/>
@@ -3820,6 +5729,7 @@
               </w:rPr>
               <w:t>Mx</w:t>
             </w:r>
+            <w:proofErr w:type="spellEnd"/>
             <w:r>
               <w:rPr>
                 <w:rFonts w:ascii="BRH Malayalam Extra" w:hAnsi="BRH Malayalam Extra" w:cs="BRH Malayalam Extra"/>
@@ -3870,14 +5780,34 @@
                 <w:szCs w:val="28"/>
                 <w:lang w:bidi="ta-IN"/>
               </w:rPr>
-              <w:t xml:space="preserve">TS 4.2.3.3 - Vaakyam </w:t>
-            </w:r>
-          </w:p>
-          <w:p>
-            <w:pPr>
-              <w:spacing w:before="0" w:line="240" w:lineRule="auto"/>
-              <w:rPr>
-                <w:rFonts w:cs="Latha" w:hint="cs"/>
+              <w:t xml:space="preserve">TS 4.2.3.3 - </w:t>
+            </w:r>
+            <w:proofErr w:type="spellStart"/>
+            <w:r>
+              <w:rPr>
+                <w:rFonts w:cs="Latha"/>
+                <w:sz w:val="28"/>
+                <w:szCs w:val="28"/>
+                <w:lang w:bidi="ta-IN"/>
+              </w:rPr>
+              <w:t>Vaakyam</w:t>
+            </w:r>
+            <w:proofErr w:type="spellEnd"/>
+            <w:r>
+              <w:rPr>
+                <w:rFonts w:cs="Latha"/>
+                <w:sz w:val="28"/>
+                <w:szCs w:val="28"/>
+                <w:lang w:bidi="ta-IN"/>
+              </w:rPr>
+              <w:t xml:space="preserve"> </w:t>
+            </w:r>
+          </w:p>
+          <w:p>
+            <w:pPr>
+              <w:spacing w:before="0" w:line="240" w:lineRule="auto"/>
+              <w:rPr>
+                <w:rFonts w:cs="Latha"/>
                 <w:sz w:val="28"/>
                 <w:szCs w:val="28"/>
                 <w:cs/>
@@ -3891,8 +5821,19 @@
                 <w:szCs w:val="28"/>
                 <w:lang w:bidi="ta-IN"/>
               </w:rPr>
-              <w:t>12th Panchaati</w:t>
-            </w:r>
+              <w:t xml:space="preserve">12th </w:t>
+            </w:r>
+            <w:proofErr w:type="spellStart"/>
+            <w:r>
+              <w:rPr>
+                <w:rFonts w:cs="Latha"/>
+                <w:sz w:val="28"/>
+                <w:szCs w:val="28"/>
+                <w:lang w:bidi="ta-IN"/>
+              </w:rPr>
+              <w:t>Panchaati</w:t>
+            </w:r>
+            <w:proofErr w:type="spellEnd"/>
           </w:p>
         </w:tc>
         <w:tc>
@@ -3921,8 +5862,39 @@
                 <w:sz w:val="36"/>
                 <w:szCs w:val="40"/>
               </w:rPr>
-              <w:t>¥RõxZy—rôx</w:t>
-            </w:r>
+              <w:t>¥</w:t>
+            </w:r>
+            <w:proofErr w:type="spellStart"/>
+            <w:r>
+              <w:rPr>
+                <w:rFonts w:ascii="BRH Malayalam Extra" w:hAnsi="BRH Malayalam Extra" w:cs="BRH Malayalam Extra"/>
+                <w:color w:val="000000"/>
+                <w:sz w:val="36"/>
+                <w:szCs w:val="40"/>
+              </w:rPr>
+              <w:t>RõxZy</w:t>
+            </w:r>
+            <w:proofErr w:type="spellEnd"/>
+            <w:r>
+              <w:rPr>
+                <w:rFonts w:ascii="BRH Malayalam Extra" w:hAnsi="BRH Malayalam Extra" w:cs="BRH Malayalam Extra"/>
+                <w:color w:val="000000"/>
+                <w:sz w:val="36"/>
+                <w:szCs w:val="40"/>
+              </w:rPr>
+              <w:t>—</w:t>
+            </w:r>
+            <w:proofErr w:type="spellStart"/>
+            <w:r>
+              <w:rPr>
+                <w:rFonts w:ascii="BRH Malayalam Extra" w:hAnsi="BRH Malayalam Extra" w:cs="BRH Malayalam Extra"/>
+                <w:color w:val="000000"/>
+                <w:sz w:val="36"/>
+                <w:szCs w:val="40"/>
+              </w:rPr>
+              <w:t>rôx</w:t>
+            </w:r>
+            <w:proofErr w:type="spellEnd"/>
             <w:r>
               <w:rPr>
                 <w:rFonts w:ascii="BRH Malayalam Extra" w:hAnsi="BRH Malayalam Extra" w:cs="BRH Malayalam Extra"/>
@@ -3939,8 +5911,19 @@
                 <w:sz w:val="36"/>
                 <w:szCs w:val="40"/>
               </w:rPr>
-              <w:t>© e¡d</w:t>
-            </w:r>
+              <w:t xml:space="preserve">© </w:t>
+            </w:r>
+            <w:proofErr w:type="spellStart"/>
+            <w:r>
+              <w:rPr>
+                <w:rFonts w:ascii="BRH Malayalam Extra" w:hAnsi="BRH Malayalam Extra" w:cs="BRH Malayalam Extra"/>
+                <w:color w:val="000000"/>
+                <w:sz w:val="36"/>
+                <w:szCs w:val="40"/>
+              </w:rPr>
+              <w:t>e¡d</w:t>
+            </w:r>
+            <w:proofErr w:type="spellEnd"/>
             <w:r>
               <w:rPr>
                 <w:rFonts w:ascii="BRH Malayalam Extra" w:hAnsi="BRH Malayalam Extra" w:cs="BRH Malayalam Extra"/>
@@ -3950,6 +5933,7 @@
               </w:rPr>
               <w:t>–</w:t>
             </w:r>
+            <w:proofErr w:type="spellStart"/>
             <w:r>
               <w:rPr>
                 <w:rFonts w:ascii="BRH Malayalam Extra" w:hAnsi="BRH Malayalam Extra" w:cs="BRH Malayalam Extra"/>
@@ -3959,6 +5943,7 @@
               </w:rPr>
               <w:t>kx„s</w:t>
             </w:r>
+            <w:proofErr w:type="spellEnd"/>
             <w:r>
               <w:rPr>
                 <w:rFonts w:ascii="BRH Malayalam Extra" w:hAnsi="BRH Malayalam Extra" w:cs="BRH Malayalam Extra"/>
@@ -3967,8 +5952,20 @@
                 <w:szCs w:val="40"/>
                 <w:highlight w:val="yellow"/>
               </w:rPr>
-              <w:t>—¥bJ</w:t>
-            </w:r>
+              <w:t>—¥</w:t>
+            </w:r>
+            <w:proofErr w:type="spellStart"/>
+            <w:r>
+              <w:rPr>
+                <w:rFonts w:ascii="BRH Malayalam Extra" w:hAnsi="BRH Malayalam Extra" w:cs="BRH Malayalam Extra"/>
+                <w:color w:val="000000"/>
+                <w:sz w:val="36"/>
+                <w:szCs w:val="40"/>
+                <w:highlight w:val="yellow"/>
+              </w:rPr>
+              <w:t>bJ</w:t>
+            </w:r>
+            <w:proofErr w:type="spellEnd"/>
             <w:r>
               <w:rPr>
                 <w:rFonts w:ascii="BRH Malayalam Extra" w:hAnsi="BRH Malayalam Extra" w:cs="BRH Malayalam Extra"/>
@@ -4006,8 +6003,39 @@
                 <w:sz w:val="36"/>
                 <w:szCs w:val="40"/>
               </w:rPr>
-              <w:t>¥RõxZy—rôx</w:t>
-            </w:r>
+              <w:t>¥</w:t>
+            </w:r>
+            <w:proofErr w:type="spellStart"/>
+            <w:r>
+              <w:rPr>
+                <w:rFonts w:ascii="BRH Malayalam Extra" w:hAnsi="BRH Malayalam Extra" w:cs="BRH Malayalam Extra"/>
+                <w:color w:val="000000"/>
+                <w:sz w:val="36"/>
+                <w:szCs w:val="40"/>
+              </w:rPr>
+              <w:t>RõxZy</w:t>
+            </w:r>
+            <w:proofErr w:type="spellEnd"/>
+            <w:r>
+              <w:rPr>
+                <w:rFonts w:ascii="BRH Malayalam Extra" w:hAnsi="BRH Malayalam Extra" w:cs="BRH Malayalam Extra"/>
+                <w:color w:val="000000"/>
+                <w:sz w:val="36"/>
+                <w:szCs w:val="40"/>
+              </w:rPr>
+              <w:t>—</w:t>
+            </w:r>
+            <w:proofErr w:type="spellStart"/>
+            <w:r>
+              <w:rPr>
+                <w:rFonts w:ascii="BRH Malayalam Extra" w:hAnsi="BRH Malayalam Extra" w:cs="BRH Malayalam Extra"/>
+                <w:color w:val="000000"/>
+                <w:sz w:val="36"/>
+                <w:szCs w:val="40"/>
+              </w:rPr>
+              <w:t>rôx</w:t>
+            </w:r>
+            <w:proofErr w:type="spellEnd"/>
             <w:r>
               <w:rPr>
                 <w:rFonts w:ascii="BRH Malayalam Extra" w:hAnsi="BRH Malayalam Extra" w:cs="BRH Malayalam Extra"/>
@@ -4024,8 +6052,19 @@
                 <w:sz w:val="36"/>
                 <w:szCs w:val="40"/>
               </w:rPr>
-              <w:t>© e¡d</w:t>
-            </w:r>
+              <w:t xml:space="preserve">© </w:t>
+            </w:r>
+            <w:proofErr w:type="spellStart"/>
+            <w:r>
+              <w:rPr>
+                <w:rFonts w:ascii="BRH Malayalam Extra" w:hAnsi="BRH Malayalam Extra" w:cs="BRH Malayalam Extra"/>
+                <w:color w:val="000000"/>
+                <w:sz w:val="36"/>
+                <w:szCs w:val="40"/>
+              </w:rPr>
+              <w:t>e¡d</w:t>
+            </w:r>
+            <w:proofErr w:type="spellEnd"/>
             <w:r>
               <w:rPr>
                 <w:rFonts w:ascii="BRH Malayalam Extra" w:hAnsi="BRH Malayalam Extra" w:cs="BRH Malayalam Extra"/>
@@ -4035,6 +6074,7 @@
               </w:rPr>
               <w:t>–</w:t>
             </w:r>
+            <w:proofErr w:type="spellStart"/>
             <w:r>
               <w:rPr>
                 <w:rFonts w:ascii="BRH Malayalam Extra" w:hAnsi="BRH Malayalam Extra" w:cs="BRH Malayalam Extra"/>
@@ -4042,18 +6082,30 @@
                 <w:sz w:val="36"/>
                 <w:szCs w:val="40"/>
               </w:rPr>
-              <w:t>kx„s—</w:t>
-            </w:r>
+              <w:t>kx„s</w:t>
+            </w:r>
+            <w:proofErr w:type="spellEnd"/>
             <w:r>
               <w:rPr>
                 <w:rFonts w:ascii="BRH Malayalam Extra" w:hAnsi="BRH Malayalam Extra" w:cs="BRH Malayalam Extra"/>
                 <w:color w:val="000000"/>
                 <w:sz w:val="36"/>
                 <w:szCs w:val="40"/>
+              </w:rPr>
+              <w:t>—</w:t>
+            </w:r>
+            <w:proofErr w:type="spellStart"/>
+            <w:r>
+              <w:rPr>
+                <w:rFonts w:ascii="BRH Malayalam Extra" w:hAnsi="BRH Malayalam Extra" w:cs="BRH Malayalam Extra"/>
+                <w:color w:val="000000"/>
+                <w:sz w:val="36"/>
+                <w:szCs w:val="40"/>
                 <w:highlight w:val="green"/>
               </w:rPr>
               <w:t>bJ</w:t>
             </w:r>
+            <w:proofErr w:type="spellEnd"/>
             <w:r>
               <w:rPr>
                 <w:rFonts w:ascii="BRH Malayalam Extra" w:hAnsi="BRH Malayalam Extra" w:cs="BRH Malayalam Extra"/>
@@ -4097,14 +6149,25 @@
                 <w:szCs w:val="28"/>
                 <w:lang w:bidi="ta-IN"/>
               </w:rPr>
-              <w:t>TS 4.2.3.3 - Padam</w:t>
-            </w:r>
-          </w:p>
-          <w:p>
-            <w:pPr>
-              <w:spacing w:before="0" w:line="240" w:lineRule="auto"/>
-              <w:rPr>
-                <w:rFonts w:cs="Latha" w:hint="cs"/>
+              <w:t xml:space="preserve">TS 4.2.3.3 - </w:t>
+            </w:r>
+            <w:proofErr w:type="spellStart"/>
+            <w:r>
+              <w:rPr>
+                <w:rFonts w:cs="Latha"/>
+                <w:sz w:val="28"/>
+                <w:szCs w:val="28"/>
+                <w:lang w:bidi="ta-IN"/>
+              </w:rPr>
+              <w:t>Padam</w:t>
+            </w:r>
+            <w:proofErr w:type="spellEnd"/>
+          </w:p>
+          <w:p>
+            <w:pPr>
+              <w:spacing w:before="0" w:line="240" w:lineRule="auto"/>
+              <w:rPr>
+                <w:rFonts w:cs="Latha"/>
                 <w:sz w:val="28"/>
                 <w:szCs w:val="28"/>
                 <w:cs/>
@@ -4118,8 +6181,19 @@
                 <w:szCs w:val="28"/>
                 <w:lang w:bidi="ta-IN"/>
               </w:rPr>
-              <w:t>12th Panchaati</w:t>
-            </w:r>
+              <w:t xml:space="preserve">12th </w:t>
+            </w:r>
+            <w:proofErr w:type="spellStart"/>
+            <w:r>
+              <w:rPr>
+                <w:rFonts w:cs="Latha"/>
+                <w:sz w:val="28"/>
+                <w:szCs w:val="28"/>
+                <w:lang w:bidi="ta-IN"/>
+              </w:rPr>
+              <w:t>Panchaati</w:t>
+            </w:r>
+            <w:proofErr w:type="spellEnd"/>
           </w:p>
         </w:tc>
         <w:tc>
@@ -4157,13 +6231,23 @@
               </w:rPr>
               <w:t>–</w:t>
             </w:r>
-            <w:r>
-              <w:rPr>
-                <w:rFonts w:ascii="BRH Malayalam Extra" w:hAnsi="BRH Malayalam Extra" w:cs="BRH Malayalam Extra"/>
-                <w:sz w:val="40"/>
-                <w:szCs w:val="40"/>
-              </w:rPr>
-              <w:t xml:space="preserve">Zsõ— | </w:t>
+            <w:proofErr w:type="spellStart"/>
+            <w:r>
+              <w:rPr>
+                <w:rFonts w:ascii="BRH Malayalam Extra" w:hAnsi="BRH Malayalam Extra" w:cs="BRH Malayalam Extra"/>
+                <w:sz w:val="40"/>
+                <w:szCs w:val="40"/>
+              </w:rPr>
+              <w:t>Zsõ</w:t>
+            </w:r>
+            <w:proofErr w:type="spellEnd"/>
+            <w:r>
+              <w:rPr>
+                <w:rFonts w:ascii="BRH Malayalam Extra" w:hAnsi="BRH Malayalam Extra" w:cs="BRH Malayalam Extra"/>
+                <w:sz w:val="40"/>
+                <w:szCs w:val="40"/>
+              </w:rPr>
+              <w:t xml:space="preserve">— | </w:t>
             </w:r>
             <w:r>
               <w:rPr>
@@ -4180,7 +6264,25 @@
                 <w:sz w:val="40"/>
                 <w:szCs w:val="40"/>
               </w:rPr>
-              <w:t>¥²˜ | Mªh—J |</w:t>
+              <w:t xml:space="preserve">¥²˜ | </w:t>
+            </w:r>
+            <w:proofErr w:type="spellStart"/>
+            <w:r>
+              <w:rPr>
+                <w:rFonts w:ascii="BRH Malayalam Extra" w:hAnsi="BRH Malayalam Extra" w:cs="BRH Malayalam Extra"/>
+                <w:sz w:val="40"/>
+                <w:szCs w:val="40"/>
+              </w:rPr>
+              <w:t>Mªh</w:t>
+            </w:r>
+            <w:proofErr w:type="spellEnd"/>
+            <w:r>
+              <w:rPr>
+                <w:rFonts w:ascii="BRH Malayalam Extra" w:hAnsi="BRH Malayalam Extra" w:cs="BRH Malayalam Extra"/>
+                <w:sz w:val="40"/>
+                <w:szCs w:val="40"/>
+              </w:rPr>
+              <w:t>—J |</w:t>
             </w:r>
           </w:p>
         </w:tc>
@@ -4219,13 +6321,23 @@
               </w:rPr>
               <w:t>–</w:t>
             </w:r>
-            <w:r>
-              <w:rPr>
-                <w:rFonts w:ascii="BRH Malayalam Extra" w:hAnsi="BRH Malayalam Extra" w:cs="BRH Malayalam Extra"/>
-                <w:sz w:val="40"/>
-                <w:szCs w:val="40"/>
-              </w:rPr>
-              <w:t xml:space="preserve">Zsõ— | </w:t>
+            <w:proofErr w:type="spellStart"/>
+            <w:r>
+              <w:rPr>
+                <w:rFonts w:ascii="BRH Malayalam Extra" w:hAnsi="BRH Malayalam Extra" w:cs="BRH Malayalam Extra"/>
+                <w:sz w:val="40"/>
+                <w:szCs w:val="40"/>
+              </w:rPr>
+              <w:t>Zsõ</w:t>
+            </w:r>
+            <w:proofErr w:type="spellEnd"/>
+            <w:r>
+              <w:rPr>
+                <w:rFonts w:ascii="BRH Malayalam Extra" w:hAnsi="BRH Malayalam Extra" w:cs="BRH Malayalam Extra"/>
+                <w:sz w:val="40"/>
+                <w:szCs w:val="40"/>
+              </w:rPr>
+              <w:t xml:space="preserve">— | </w:t>
             </w:r>
             <w:r>
               <w:rPr>
@@ -4242,7 +6354,25 @@
                 <w:sz w:val="40"/>
                 <w:szCs w:val="40"/>
               </w:rPr>
-              <w:t>¥²˜ | Mªh—J |</w:t>
+              <w:t xml:space="preserve">¥²˜ | </w:t>
+            </w:r>
+            <w:proofErr w:type="spellStart"/>
+            <w:r>
+              <w:rPr>
+                <w:rFonts w:ascii="BRH Malayalam Extra" w:hAnsi="BRH Malayalam Extra" w:cs="BRH Malayalam Extra"/>
+                <w:sz w:val="40"/>
+                <w:szCs w:val="40"/>
+              </w:rPr>
+              <w:t>Mªh</w:t>
+            </w:r>
+            <w:proofErr w:type="spellEnd"/>
+            <w:r>
+              <w:rPr>
+                <w:rFonts w:ascii="BRH Malayalam Extra" w:hAnsi="BRH Malayalam Extra" w:cs="BRH Malayalam Extra"/>
+                <w:sz w:val="40"/>
+                <w:szCs w:val="40"/>
+              </w:rPr>
+              <w:t>—J |</w:t>
             </w:r>
           </w:p>
         </w:tc>
@@ -4278,14 +6408,34 @@
                 <w:szCs w:val="28"/>
                 <w:lang w:bidi="ta-IN"/>
               </w:rPr>
-              <w:t xml:space="preserve">TS 4.2.4.4 - Vaakyam </w:t>
-            </w:r>
-          </w:p>
-          <w:p>
-            <w:pPr>
-              <w:spacing w:before="0" w:line="240" w:lineRule="auto"/>
-              <w:rPr>
-                <w:rFonts w:cs="Latha" w:hint="cs"/>
+              <w:t xml:space="preserve">TS 4.2.4.4 - </w:t>
+            </w:r>
+            <w:proofErr w:type="spellStart"/>
+            <w:r>
+              <w:rPr>
+                <w:rFonts w:cs="Latha"/>
+                <w:sz w:val="28"/>
+                <w:szCs w:val="28"/>
+                <w:lang w:bidi="ta-IN"/>
+              </w:rPr>
+              <w:t>Vaakyam</w:t>
+            </w:r>
+            <w:proofErr w:type="spellEnd"/>
+            <w:r>
+              <w:rPr>
+                <w:rFonts w:cs="Latha"/>
+                <w:sz w:val="28"/>
+                <w:szCs w:val="28"/>
+                <w:lang w:bidi="ta-IN"/>
+              </w:rPr>
+              <w:t xml:space="preserve"> </w:t>
+            </w:r>
+          </w:p>
+          <w:p>
+            <w:pPr>
+              <w:spacing w:before="0" w:line="240" w:lineRule="auto"/>
+              <w:rPr>
+                <w:rFonts w:cs="Latha"/>
                 <w:sz w:val="28"/>
                 <w:szCs w:val="28"/>
                 <w:cs/>
@@ -4299,8 +6449,19 @@
                 <w:szCs w:val="28"/>
                 <w:lang w:bidi="ta-IN"/>
               </w:rPr>
-              <w:t>17th Panchaati</w:t>
-            </w:r>
+              <w:t xml:space="preserve">17th </w:t>
+            </w:r>
+            <w:proofErr w:type="spellStart"/>
+            <w:r>
+              <w:rPr>
+                <w:rFonts w:cs="Latha"/>
+                <w:sz w:val="28"/>
+                <w:szCs w:val="28"/>
+                <w:lang w:bidi="ta-IN"/>
+              </w:rPr>
+              <w:t>Panchaati</w:t>
+            </w:r>
+            <w:proofErr w:type="spellEnd"/>
           </w:p>
         </w:tc>
         <w:tc>
@@ -4323,6 +6484,7 @@
                 <w:szCs w:val="40"/>
               </w:rPr>
             </w:pPr>
+            <w:proofErr w:type="spellStart"/>
             <w:r>
               <w:rPr>
                 <w:rFonts w:ascii="BRH Malayalam Extra" w:hAnsi="BRH Malayalam Extra" w:cs="BRH Malayalam Extra"/>
@@ -4332,6 +6494,7 @@
               </w:rPr>
               <w:t>g£t</w:t>
             </w:r>
+            <w:proofErr w:type="spellEnd"/>
             <w:r>
               <w:rPr>
                 <w:rFonts w:ascii="BRH Malayalam Extra" w:hAnsi="BRH Malayalam Extra" w:cs="BRH Malayalam Extra"/>
@@ -4341,6 +6504,7 @@
               </w:rPr>
               <w:t>–</w:t>
             </w:r>
+            <w:proofErr w:type="spellStart"/>
             <w:r>
               <w:rPr>
                 <w:rFonts w:ascii="BRH Malayalam Extra" w:hAnsi="BRH Malayalam Extra" w:cs="BRH Malayalam Extra"/>
@@ -4348,7 +6512,17 @@
                 <w:sz w:val="40"/>
                 <w:szCs w:val="40"/>
               </w:rPr>
-              <w:t>sðZy—k</w:t>
+              <w:t>sðZy</w:t>
+            </w:r>
+            <w:proofErr w:type="spellEnd"/>
+            <w:r>
+              <w:rPr>
+                <w:rFonts w:ascii="BRH Malayalam Extra" w:hAnsi="BRH Malayalam Extra" w:cs="BRH Malayalam Extra"/>
+                <w:color w:val="000000"/>
+                <w:sz w:val="40"/>
+                <w:szCs w:val="40"/>
+              </w:rPr>
+              <w:t>—k</w:t>
             </w:r>
             <w:r>
               <w:rPr>
@@ -4359,6 +6533,7 @@
               </w:rPr>
               <w:t>–</w:t>
             </w:r>
+            <w:proofErr w:type="spellStart"/>
             <w:r>
               <w:rPr>
                 <w:rFonts w:ascii="BRH Malayalam Extra" w:hAnsi="BRH Malayalam Extra" w:cs="BRH Malayalam Extra"/>
@@ -4368,6 +6543,7 @@
               </w:rPr>
               <w:t>sôy</w:t>
             </w:r>
+            <w:proofErr w:type="spellEnd"/>
             <w:r>
               <w:rPr>
                 <w:rFonts w:ascii="BRH Malayalam Extra" w:hAnsi="BRH Malayalam Extra" w:cs="BRH Malayalam Extra"/>
@@ -4403,18 +6579,49 @@
                 <w:sz w:val="40"/>
                 <w:szCs w:val="40"/>
               </w:rPr>
-              <w:t>¥jxdx—psz</w:t>
-            </w:r>
+              <w:t>¥</w:t>
+            </w:r>
+            <w:proofErr w:type="spellStart"/>
             <w:r>
               <w:rPr>
                 <w:rFonts w:ascii="BRH Malayalam Extra" w:hAnsi="BRH Malayalam Extra" w:cs="BRH Malayalam Extra"/>
                 <w:color w:val="000000"/>
                 <w:sz w:val="40"/>
                 <w:szCs w:val="40"/>
+              </w:rPr>
+              <w:t>jxdx</w:t>
+            </w:r>
+            <w:proofErr w:type="spellEnd"/>
+            <w:r>
+              <w:rPr>
+                <w:rFonts w:ascii="BRH Malayalam Extra" w:hAnsi="BRH Malayalam Extra" w:cs="BRH Malayalam Extra"/>
+                <w:color w:val="000000"/>
+                <w:sz w:val="40"/>
+                <w:szCs w:val="40"/>
+              </w:rPr>
+              <w:t>—</w:t>
+            </w:r>
+            <w:proofErr w:type="spellStart"/>
+            <w:r>
+              <w:rPr>
+                <w:rFonts w:ascii="BRH Malayalam Extra" w:hAnsi="BRH Malayalam Extra" w:cs="BRH Malayalam Extra"/>
+                <w:color w:val="000000"/>
+                <w:sz w:val="40"/>
+                <w:szCs w:val="40"/>
+              </w:rPr>
+              <w:t>psz</w:t>
+            </w:r>
+            <w:r>
+              <w:rPr>
+                <w:rFonts w:ascii="BRH Malayalam Extra" w:hAnsi="BRH Malayalam Extra" w:cs="BRH Malayalam Extra"/>
+                <w:color w:val="000000"/>
+                <w:sz w:val="40"/>
+                <w:szCs w:val="40"/>
                 <w:highlight w:val="yellow"/>
               </w:rPr>
               <w:t>r</w:t>
             </w:r>
+            <w:proofErr w:type="spellEnd"/>
             <w:r>
               <w:rPr>
                 <w:rFonts w:ascii="BRH Malayalam Extra" w:hAnsi="BRH Malayalam Extra" w:cs="BRH Malayalam Extra"/>
@@ -4483,6 +6690,7 @@
                 <w:szCs w:val="40"/>
               </w:rPr>
             </w:pPr>
+            <w:proofErr w:type="spellStart"/>
             <w:r>
               <w:rPr>
                 <w:rFonts w:ascii="BRH Malayalam Extra" w:hAnsi="BRH Malayalam Extra" w:cs="BRH Malayalam Extra"/>
@@ -4492,6 +6700,7 @@
               </w:rPr>
               <w:t>g£t</w:t>
             </w:r>
+            <w:proofErr w:type="spellEnd"/>
             <w:r>
               <w:rPr>
                 <w:rFonts w:ascii="BRH Malayalam Extra" w:hAnsi="BRH Malayalam Extra" w:cs="BRH Malayalam Extra"/>
@@ -4501,6 +6710,7 @@
               </w:rPr>
               <w:t>–</w:t>
             </w:r>
+            <w:proofErr w:type="spellStart"/>
             <w:r>
               <w:rPr>
                 <w:rFonts w:ascii="BRH Malayalam Extra" w:hAnsi="BRH Malayalam Extra" w:cs="BRH Malayalam Extra"/>
@@ -4508,7 +6718,17 @@
                 <w:sz w:val="40"/>
                 <w:szCs w:val="40"/>
               </w:rPr>
-              <w:t>sðZy—k</w:t>
+              <w:t>sðZy</w:t>
+            </w:r>
+            <w:proofErr w:type="spellEnd"/>
+            <w:r>
+              <w:rPr>
+                <w:rFonts w:ascii="BRH Malayalam Extra" w:hAnsi="BRH Malayalam Extra" w:cs="BRH Malayalam Extra"/>
+                <w:color w:val="000000"/>
+                <w:sz w:val="40"/>
+                <w:szCs w:val="40"/>
+              </w:rPr>
+              <w:t>—k</w:t>
             </w:r>
             <w:r>
               <w:rPr>
@@ -4519,6 +6739,7 @@
               </w:rPr>
               <w:t>–</w:t>
             </w:r>
+            <w:proofErr w:type="spellStart"/>
             <w:r>
               <w:rPr>
                 <w:rFonts w:ascii="BRH Malayalam Extra" w:hAnsi="BRH Malayalam Extra" w:cs="BRH Malayalam Extra"/>
@@ -4528,6 +6749,7 @@
               </w:rPr>
               <w:t>sôy</w:t>
             </w:r>
+            <w:proofErr w:type="spellEnd"/>
             <w:r>
               <w:rPr>
                 <w:rFonts w:ascii="BRH Malayalam Extra" w:hAnsi="BRH Malayalam Extra" w:cs="BRH Malayalam Extra"/>
@@ -4563,14 +6785,44 @@
                 <w:sz w:val="40"/>
                 <w:szCs w:val="40"/>
               </w:rPr>
-              <w:t>¥jxdx—psz</w:t>
-            </w:r>
+              <w:t>¥</w:t>
+            </w:r>
+            <w:proofErr w:type="spellStart"/>
             <w:r>
               <w:rPr>
                 <w:rFonts w:ascii="BRH Malayalam Extra" w:hAnsi="BRH Malayalam Extra" w:cs="BRH Malayalam Extra"/>
                 <w:color w:val="000000"/>
                 <w:sz w:val="40"/>
                 <w:szCs w:val="40"/>
+              </w:rPr>
+              <w:t>jxdx</w:t>
+            </w:r>
+            <w:proofErr w:type="spellEnd"/>
+            <w:r>
+              <w:rPr>
+                <w:rFonts w:ascii="BRH Malayalam Extra" w:hAnsi="BRH Malayalam Extra" w:cs="BRH Malayalam Extra"/>
+                <w:color w:val="000000"/>
+                <w:sz w:val="40"/>
+                <w:szCs w:val="40"/>
+              </w:rPr>
+              <w:t>—</w:t>
+            </w:r>
+            <w:proofErr w:type="spellStart"/>
+            <w:r>
+              <w:rPr>
+                <w:rFonts w:ascii="BRH Malayalam Extra" w:hAnsi="BRH Malayalam Extra" w:cs="BRH Malayalam Extra"/>
+                <w:color w:val="000000"/>
+                <w:sz w:val="40"/>
+                <w:szCs w:val="40"/>
+              </w:rPr>
+              <w:t>psz</w:t>
+            </w:r>
+            <w:r>
+              <w:rPr>
+                <w:rFonts w:ascii="BRH Malayalam Extra" w:hAnsi="BRH Malayalam Extra" w:cs="BRH Malayalam Extra"/>
+                <w:color w:val="000000"/>
+                <w:sz w:val="40"/>
+                <w:szCs w:val="40"/>
                 <w:highlight w:val="green"/>
               </w:rPr>
               <w:t>r</w:t>
@@ -4584,6 +6836,7 @@
               </w:rPr>
               <w:t>b</w:t>
             </w:r>
+            <w:proofErr w:type="spellEnd"/>
             <w:r>
               <w:rPr>
                 <w:rFonts w:ascii="BRH Malayalam Extra" w:eastAsia="Times New Roman" w:hAnsi="BRH Malayalam Extra" w:cs="BRH Malayalam Extra"/>
@@ -4636,7 +6889,25 @@
                 <w:sz w:val="32"/>
                 <w:szCs w:val="32"/>
               </w:rPr>
-              <w:t>lower swaram removed)</w:t>
+              <w:t xml:space="preserve">lower </w:t>
+            </w:r>
+            <w:proofErr w:type="spellStart"/>
+            <w:r>
+              <w:rPr>
+                <w:rFonts w:cs="Arial"/>
+                <w:sz w:val="32"/>
+                <w:szCs w:val="32"/>
+              </w:rPr>
+              <w:t>swaram</w:t>
+            </w:r>
+            <w:proofErr w:type="spellEnd"/>
+            <w:r>
+              <w:rPr>
+                <w:rFonts w:cs="Arial"/>
+                <w:sz w:val="32"/>
+                <w:szCs w:val="32"/>
+              </w:rPr>
+              <w:t xml:space="preserve"> removed)</w:t>
             </w:r>
           </w:p>
         </w:tc>
@@ -4672,14 +6943,35 @@
                 <w:szCs w:val="28"/>
                 <w:lang w:bidi="ta-IN"/>
               </w:rPr>
-              <w:t xml:space="preserve">TS 4.2.5.2 - Vaakyam </w:t>
-            </w:r>
-          </w:p>
-          <w:p>
-            <w:pPr>
-              <w:spacing w:before="0" w:line="240" w:lineRule="auto"/>
-              <w:rPr>
-                <w:rFonts w:cs="Latha" w:hint="cs"/>
+              <w:lastRenderedPageBreak/>
+              <w:t xml:space="preserve">TS 4.2.5.2 - </w:t>
+            </w:r>
+            <w:proofErr w:type="spellStart"/>
+            <w:r>
+              <w:rPr>
+                <w:rFonts w:cs="Latha"/>
+                <w:sz w:val="28"/>
+                <w:szCs w:val="28"/>
+                <w:lang w:bidi="ta-IN"/>
+              </w:rPr>
+              <w:t>Vaakyam</w:t>
+            </w:r>
+            <w:proofErr w:type="spellEnd"/>
+            <w:r>
+              <w:rPr>
+                <w:rFonts w:cs="Latha"/>
+                <w:sz w:val="28"/>
+                <w:szCs w:val="28"/>
+                <w:lang w:bidi="ta-IN"/>
+              </w:rPr>
+              <w:t xml:space="preserve"> </w:t>
+            </w:r>
+          </w:p>
+          <w:p>
+            <w:pPr>
+              <w:spacing w:before="0" w:line="240" w:lineRule="auto"/>
+              <w:rPr>
+                <w:rFonts w:cs="Latha"/>
                 <w:sz w:val="28"/>
                 <w:szCs w:val="28"/>
                 <w:cs/>
@@ -4693,8 +6985,19 @@
                 <w:szCs w:val="28"/>
                 <w:lang w:bidi="ta-IN"/>
               </w:rPr>
-              <w:t>19th Panchaati</w:t>
-            </w:r>
+              <w:t xml:space="preserve">19th </w:t>
+            </w:r>
+            <w:proofErr w:type="spellStart"/>
+            <w:r>
+              <w:rPr>
+                <w:rFonts w:cs="Latha"/>
+                <w:sz w:val="28"/>
+                <w:szCs w:val="28"/>
+                <w:lang w:bidi="ta-IN"/>
+              </w:rPr>
+              <w:t>Panchaati</w:t>
+            </w:r>
+            <w:proofErr w:type="spellEnd"/>
           </w:p>
         </w:tc>
         <w:tc>
@@ -4727,18 +7030,29 @@
                 <w:sz w:val="40"/>
                 <w:szCs w:val="40"/>
               </w:rPr>
-              <w:t>¤¤pqûx</w:t>
-            </w:r>
+              <w:t>¤¤</w:t>
+            </w:r>
+            <w:proofErr w:type="spellStart"/>
             <w:r>
               <w:rPr>
                 <w:rFonts w:ascii="BRH Malayalam Extra" w:hAnsi="BRH Malayalam Extra" w:cs="BRH Malayalam Extra"/>
                 <w:color w:val="000000"/>
                 <w:sz w:val="40"/>
                 <w:szCs w:val="40"/>
+              </w:rPr>
+              <w:t>pqûx</w:t>
+            </w:r>
+            <w:r>
+              <w:rPr>
+                <w:rFonts w:ascii="BRH Malayalam Extra" w:hAnsi="BRH Malayalam Extra" w:cs="BRH Malayalam Extra"/>
+                <w:color w:val="000000"/>
+                <w:sz w:val="40"/>
+                <w:szCs w:val="40"/>
                 <w:highlight w:val="yellow"/>
               </w:rPr>
               <w:t>d</w:t>
             </w:r>
+            <w:proofErr w:type="spellEnd"/>
             <w:r>
               <w:rPr>
                 <w:rFonts w:ascii="BRH Malayalam Extra" w:hAnsi="BRH Malayalam Extra" w:cs="BRH Malayalam Extra"/>
@@ -4755,7 +7069,27 @@
                 <w:sz w:val="40"/>
                 <w:szCs w:val="40"/>
               </w:rPr>
-              <w:t>k sûxtx˜ |</w:t>
+              <w:t xml:space="preserve">k </w:t>
+            </w:r>
+            <w:proofErr w:type="spellStart"/>
+            <w:r>
+              <w:rPr>
+                <w:rFonts w:ascii="BRH Malayalam Extra" w:hAnsi="BRH Malayalam Extra" w:cs="BRH Malayalam Extra"/>
+                <w:color w:val="000000"/>
+                <w:sz w:val="40"/>
+                <w:szCs w:val="40"/>
+              </w:rPr>
+              <w:t>sûxtx</w:t>
+            </w:r>
+            <w:proofErr w:type="spellEnd"/>
+            <w:r>
+              <w:rPr>
+                <w:rFonts w:ascii="BRH Malayalam Extra" w:hAnsi="BRH Malayalam Extra" w:cs="BRH Malayalam Extra"/>
+                <w:color w:val="000000"/>
+                <w:sz w:val="40"/>
+                <w:szCs w:val="40"/>
+              </w:rPr>
+              <w:t>˜ |</w:t>
             </w:r>
             <w:r>
               <w:rPr>
@@ -4794,18 +7128,29 @@
                 <w:sz w:val="40"/>
                 <w:szCs w:val="40"/>
               </w:rPr>
-              <w:t>¤¤pqûxd</w:t>
-            </w:r>
+              <w:t>¤¤</w:t>
+            </w:r>
+            <w:proofErr w:type="spellStart"/>
             <w:r>
               <w:rPr>
                 <w:rFonts w:ascii="BRH Malayalam Extra" w:hAnsi="BRH Malayalam Extra" w:cs="BRH Malayalam Extra"/>
                 <w:color w:val="000000"/>
                 <w:sz w:val="40"/>
                 <w:szCs w:val="40"/>
+              </w:rPr>
+              <w:t>pqûxd</w:t>
+            </w:r>
+            <w:r>
+              <w:rPr>
+                <w:rFonts w:ascii="BRH Malayalam Extra" w:hAnsi="BRH Malayalam Extra" w:cs="BRH Malayalam Extra"/>
+                <w:color w:val="000000"/>
+                <w:sz w:val="40"/>
+                <w:szCs w:val="40"/>
                 <w:highlight w:val="green"/>
               </w:rPr>
               <w:t>k</w:t>
             </w:r>
+            <w:proofErr w:type="spellEnd"/>
             <w:r>
               <w:rPr>
                 <w:rFonts w:ascii="BRH Malayalam Extra" w:hAnsi="BRH Malayalam Extra" w:cs="BRH Malayalam Extra"/>
@@ -4823,7 +7168,27 @@
                 <w:sz w:val="40"/>
                 <w:szCs w:val="40"/>
               </w:rPr>
-              <w:t xml:space="preserve"> sûxtx˜ |</w:t>
+              <w:t xml:space="preserve"> </w:t>
+            </w:r>
+            <w:proofErr w:type="spellStart"/>
+            <w:r>
+              <w:rPr>
+                <w:rFonts w:ascii="BRH Malayalam Extra" w:hAnsi="BRH Malayalam Extra" w:cs="BRH Malayalam Extra"/>
+                <w:color w:val="000000"/>
+                <w:sz w:val="40"/>
+                <w:szCs w:val="40"/>
+              </w:rPr>
+              <w:t>sûxtx</w:t>
+            </w:r>
+            <w:proofErr w:type="spellEnd"/>
+            <w:r>
+              <w:rPr>
+                <w:rFonts w:ascii="BRH Malayalam Extra" w:hAnsi="BRH Malayalam Extra" w:cs="BRH Malayalam Extra"/>
+                <w:color w:val="000000"/>
+                <w:sz w:val="40"/>
+                <w:szCs w:val="40"/>
+              </w:rPr>
+              <w:t>˜ |</w:t>
             </w:r>
             <w:r>
               <w:rPr>
@@ -4868,14 +7233,34 @@
                 <w:szCs w:val="28"/>
                 <w:lang w:bidi="ta-IN"/>
               </w:rPr>
-              <w:t xml:space="preserve">TS 4.2.5.2 - Padam </w:t>
-            </w:r>
-          </w:p>
-          <w:p>
-            <w:pPr>
-              <w:spacing w:before="0" w:line="240" w:lineRule="auto"/>
-              <w:rPr>
-                <w:rFonts w:cs="Latha" w:hint="cs"/>
+              <w:t xml:space="preserve">TS 4.2.5.2 - </w:t>
+            </w:r>
+            <w:proofErr w:type="spellStart"/>
+            <w:r>
+              <w:rPr>
+                <w:rFonts w:cs="Latha"/>
+                <w:sz w:val="28"/>
+                <w:szCs w:val="28"/>
+                <w:lang w:bidi="ta-IN"/>
+              </w:rPr>
+              <w:t>Padam</w:t>
+            </w:r>
+            <w:proofErr w:type="spellEnd"/>
+            <w:r>
+              <w:rPr>
+                <w:rFonts w:cs="Latha"/>
+                <w:sz w:val="28"/>
+                <w:szCs w:val="28"/>
+                <w:lang w:bidi="ta-IN"/>
+              </w:rPr>
+              <w:t xml:space="preserve"> </w:t>
+            </w:r>
+          </w:p>
+          <w:p>
+            <w:pPr>
+              <w:spacing w:before="0" w:line="240" w:lineRule="auto"/>
+              <w:rPr>
+                <w:rFonts w:cs="Latha"/>
                 <w:sz w:val="28"/>
                 <w:szCs w:val="28"/>
                 <w:cs/>
@@ -4889,8 +7274,19 @@
                 <w:szCs w:val="28"/>
                 <w:lang w:bidi="ta-IN"/>
               </w:rPr>
-              <w:t>19th Panchaati</w:t>
-            </w:r>
+              <w:t xml:space="preserve">19th </w:t>
+            </w:r>
+            <w:proofErr w:type="spellStart"/>
+            <w:r>
+              <w:rPr>
+                <w:rFonts w:cs="Latha"/>
+                <w:sz w:val="28"/>
+                <w:szCs w:val="28"/>
+                <w:lang w:bidi="ta-IN"/>
+              </w:rPr>
+              <w:t>Panchaati</w:t>
+            </w:r>
+            <w:proofErr w:type="spellEnd"/>
           </w:p>
         </w:tc>
         <w:tc>
@@ -4960,6 +7356,7 @@
               </w:rPr>
               <w:t>–</w:t>
             </w:r>
+            <w:proofErr w:type="spellStart"/>
             <w:r>
               <w:rPr>
                 <w:rFonts w:ascii="BRH Malayalam Extra" w:hAnsi="BRH Malayalam Extra" w:cs="BRH Malayalam Extra"/>
@@ -4977,6 +7374,7 @@
               </w:rPr>
               <w:t>sx</w:t>
             </w:r>
+            <w:proofErr w:type="spellEnd"/>
             <w:r>
               <w:rPr>
                 <w:rFonts w:ascii="BRH Malayalam Extra" w:hAnsi="BRH Malayalam Extra" w:cs="BRH Malayalam Extra"/>
@@ -4985,13 +7383,23 @@
               </w:rPr>
               <w:t>–</w:t>
             </w:r>
-            <w:r>
-              <w:rPr>
-                <w:rFonts w:ascii="BRH Malayalam Extra" w:hAnsi="BRH Malayalam Extra" w:cs="BRH Malayalam Extra"/>
-                <w:sz w:val="40"/>
-                <w:szCs w:val="40"/>
-              </w:rPr>
-              <w:t xml:space="preserve">pyZy— </w:t>
+            <w:proofErr w:type="spellStart"/>
+            <w:r>
+              <w:rPr>
+                <w:rFonts w:ascii="BRH Malayalam Extra" w:hAnsi="BRH Malayalam Extra" w:cs="BRH Malayalam Extra"/>
+                <w:sz w:val="40"/>
+                <w:szCs w:val="40"/>
+              </w:rPr>
+              <w:t>pyZy</w:t>
+            </w:r>
+            <w:proofErr w:type="spellEnd"/>
+            <w:r>
+              <w:rPr>
+                <w:rFonts w:ascii="BRH Malayalam Extra" w:hAnsi="BRH Malayalam Extra" w:cs="BRH Malayalam Extra"/>
+                <w:sz w:val="40"/>
+                <w:szCs w:val="40"/>
+              </w:rPr>
+              <w:t xml:space="preserve">— </w:t>
             </w:r>
           </w:p>
           <w:p>
@@ -5003,13 +7411,23 @@
                 <w:szCs w:val="40"/>
               </w:rPr>
             </w:pPr>
-            <w:r>
-              <w:rPr>
-                <w:rFonts w:ascii="BRH Malayalam Extra" w:hAnsi="BRH Malayalam Extra" w:cs="BRH Malayalam Extra"/>
-                <w:sz w:val="40"/>
-                <w:szCs w:val="40"/>
-              </w:rPr>
-              <w:t>RxZ - ¥p</w:t>
+            <w:proofErr w:type="spellStart"/>
+            <w:r>
+              <w:rPr>
+                <w:rFonts w:ascii="BRH Malayalam Extra" w:hAnsi="BRH Malayalam Extra" w:cs="BRH Malayalam Extra"/>
+                <w:sz w:val="40"/>
+                <w:szCs w:val="40"/>
+              </w:rPr>
+              <w:t>RxZ</w:t>
+            </w:r>
+            <w:proofErr w:type="spellEnd"/>
+            <w:r>
+              <w:rPr>
+                <w:rFonts w:ascii="BRH Malayalam Extra" w:hAnsi="BRH Malayalam Extra" w:cs="BRH Malayalam Extra"/>
+                <w:sz w:val="40"/>
+                <w:szCs w:val="40"/>
+              </w:rPr>
+              <w:t xml:space="preserve"> - ¥p</w:t>
             </w:r>
             <w:r>
               <w:rPr>
@@ -5057,8 +7475,18 @@
                 <w:sz w:val="40"/>
                 <w:szCs w:val="40"/>
               </w:rPr>
-              <w:t xml:space="preserve"> | qy</w:t>
-            </w:r>
+              <w:t xml:space="preserve"> | </w:t>
+            </w:r>
+            <w:proofErr w:type="spellStart"/>
+            <w:r>
+              <w:rPr>
+                <w:rFonts w:ascii="BRH Malayalam Extra" w:hAnsi="BRH Malayalam Extra" w:cs="BRH Malayalam Extra"/>
+                <w:sz w:val="40"/>
+                <w:szCs w:val="40"/>
+              </w:rPr>
+              <w:t>qy</w:t>
+            </w:r>
+            <w:proofErr w:type="spellEnd"/>
             <w:r>
               <w:rPr>
                 <w:rFonts w:ascii="BRH Malayalam Extra" w:hAnsi="BRH Malayalam Extra" w:cs="BRH Malayalam Extra"/>
@@ -5161,6 +7589,7 @@
               </w:rPr>
               <w:t>–</w:t>
             </w:r>
+            <w:proofErr w:type="spellStart"/>
             <w:r>
               <w:rPr>
                 <w:rFonts w:ascii="BRH Malayalam Extra" w:hAnsi="BRH Malayalam Extra" w:cs="BRH Malayalam Extra"/>
@@ -5169,6 +7598,7 @@
               </w:rPr>
               <w:t>sx</w:t>
             </w:r>
+            <w:proofErr w:type="spellEnd"/>
             <w:r>
               <w:rPr>
                 <w:rFonts w:ascii="BRH Malayalam Extra" w:hAnsi="BRH Malayalam Extra" w:cs="BRH Malayalam Extra"/>
@@ -5177,13 +7607,23 @@
               </w:rPr>
               <w:t>–</w:t>
             </w:r>
-            <w:r>
-              <w:rPr>
-                <w:rFonts w:ascii="BRH Malayalam Extra" w:hAnsi="BRH Malayalam Extra" w:cs="BRH Malayalam Extra"/>
-                <w:sz w:val="40"/>
-                <w:szCs w:val="40"/>
-              </w:rPr>
-              <w:t xml:space="preserve">pyZy— </w:t>
+            <w:proofErr w:type="spellStart"/>
+            <w:r>
+              <w:rPr>
+                <w:rFonts w:ascii="BRH Malayalam Extra" w:hAnsi="BRH Malayalam Extra" w:cs="BRH Malayalam Extra"/>
+                <w:sz w:val="40"/>
+                <w:szCs w:val="40"/>
+              </w:rPr>
+              <w:t>pyZy</w:t>
+            </w:r>
+            <w:proofErr w:type="spellEnd"/>
+            <w:r>
+              <w:rPr>
+                <w:rFonts w:ascii="BRH Malayalam Extra" w:hAnsi="BRH Malayalam Extra" w:cs="BRH Malayalam Extra"/>
+                <w:sz w:val="40"/>
+                <w:szCs w:val="40"/>
+              </w:rPr>
+              <w:t xml:space="preserve">— </w:t>
             </w:r>
           </w:p>
           <w:p>
@@ -5195,13 +7635,23 @@
                 <w:szCs w:val="40"/>
               </w:rPr>
             </w:pPr>
-            <w:r>
-              <w:rPr>
-                <w:rFonts w:ascii="BRH Malayalam Extra" w:hAnsi="BRH Malayalam Extra" w:cs="BRH Malayalam Extra"/>
-                <w:sz w:val="40"/>
-                <w:szCs w:val="40"/>
-              </w:rPr>
-              <w:t>RxZ - ¥p</w:t>
+            <w:proofErr w:type="spellStart"/>
+            <w:r>
+              <w:rPr>
+                <w:rFonts w:ascii="BRH Malayalam Extra" w:hAnsi="BRH Malayalam Extra" w:cs="BRH Malayalam Extra"/>
+                <w:sz w:val="40"/>
+                <w:szCs w:val="40"/>
+              </w:rPr>
+              <w:t>RxZ</w:t>
+            </w:r>
+            <w:proofErr w:type="spellEnd"/>
+            <w:r>
+              <w:rPr>
+                <w:rFonts w:ascii="BRH Malayalam Extra" w:hAnsi="BRH Malayalam Extra" w:cs="BRH Malayalam Extra"/>
+                <w:sz w:val="40"/>
+                <w:szCs w:val="40"/>
+              </w:rPr>
+              <w:t xml:space="preserve"> - ¥p</w:t>
             </w:r>
             <w:r>
               <w:rPr>
@@ -5249,8 +7699,18 @@
                 <w:sz w:val="40"/>
                 <w:szCs w:val="40"/>
               </w:rPr>
-              <w:t xml:space="preserve"> | qy</w:t>
-            </w:r>
+              <w:t xml:space="preserve"> | </w:t>
+            </w:r>
+            <w:proofErr w:type="spellStart"/>
+            <w:r>
+              <w:rPr>
+                <w:rFonts w:ascii="BRH Malayalam Extra" w:hAnsi="BRH Malayalam Extra" w:cs="BRH Malayalam Extra"/>
+                <w:sz w:val="40"/>
+                <w:szCs w:val="40"/>
+              </w:rPr>
+              <w:t>qy</w:t>
+            </w:r>
+            <w:proofErr w:type="spellEnd"/>
             <w:r>
               <w:rPr>
                 <w:rFonts w:ascii="BRH Malayalam Extra" w:hAnsi="BRH Malayalam Extra" w:cs="BRH Malayalam Extra"/>
@@ -5301,14 +7761,34 @@
                 <w:szCs w:val="28"/>
                 <w:lang w:bidi="ta-IN"/>
               </w:rPr>
-              <w:t xml:space="preserve">TS 4.2.5.5 - Padam </w:t>
-            </w:r>
-          </w:p>
-          <w:p>
-            <w:pPr>
-              <w:spacing w:before="0" w:line="240" w:lineRule="auto"/>
-              <w:rPr>
-                <w:rFonts w:cs="Latha" w:hint="cs"/>
+              <w:t xml:space="preserve">TS 4.2.5.5 - </w:t>
+            </w:r>
+            <w:proofErr w:type="spellStart"/>
+            <w:r>
+              <w:rPr>
+                <w:rFonts w:cs="Latha"/>
+                <w:sz w:val="28"/>
+                <w:szCs w:val="28"/>
+                <w:lang w:bidi="ta-IN"/>
+              </w:rPr>
+              <w:t>Padam</w:t>
+            </w:r>
+            <w:proofErr w:type="spellEnd"/>
+            <w:r>
+              <w:rPr>
+                <w:rFonts w:cs="Latha"/>
+                <w:sz w:val="28"/>
+                <w:szCs w:val="28"/>
+                <w:lang w:bidi="ta-IN"/>
+              </w:rPr>
+              <w:t xml:space="preserve"> </w:t>
+            </w:r>
+          </w:p>
+          <w:p>
+            <w:pPr>
+              <w:spacing w:before="0" w:line="240" w:lineRule="auto"/>
+              <w:rPr>
+                <w:rFonts w:cs="Latha"/>
                 <w:sz w:val="28"/>
                 <w:szCs w:val="28"/>
                 <w:cs/>
@@ -5322,8 +7802,19 @@
                 <w:szCs w:val="28"/>
                 <w:lang w:bidi="ta-IN"/>
               </w:rPr>
-              <w:t>22nd Panchaati</w:t>
-            </w:r>
+              <w:t xml:space="preserve">22nd </w:t>
+            </w:r>
+            <w:proofErr w:type="spellStart"/>
+            <w:r>
+              <w:rPr>
+                <w:rFonts w:cs="Latha"/>
+                <w:sz w:val="28"/>
+                <w:szCs w:val="28"/>
+                <w:lang w:bidi="ta-IN"/>
+              </w:rPr>
+              <w:t>Panchaati</w:t>
+            </w:r>
+            <w:proofErr w:type="spellEnd"/>
           </w:p>
         </w:tc>
         <w:tc>
@@ -5345,14 +7836,34 @@
                 <w:szCs w:val="40"/>
               </w:rPr>
             </w:pPr>
-            <w:r>
-              <w:rPr>
-                <w:rFonts w:ascii="BRH Malayalam Extra" w:hAnsi="BRH Malayalam Extra" w:cs="BRH Malayalam Extra"/>
-                <w:sz w:val="40"/>
-                <w:szCs w:val="40"/>
-              </w:rPr>
-              <w:t>qPz—hy</w:t>
-            </w:r>
+            <w:proofErr w:type="spellStart"/>
+            <w:r>
+              <w:rPr>
+                <w:rFonts w:ascii="BRH Malayalam Extra" w:hAnsi="BRH Malayalam Extra" w:cs="BRH Malayalam Extra"/>
+                <w:sz w:val="40"/>
+                <w:szCs w:val="40"/>
+              </w:rPr>
+              <w:t>qPz</w:t>
+            </w:r>
+            <w:proofErr w:type="spellEnd"/>
+            <w:r>
+              <w:rPr>
+                <w:rFonts w:ascii="BRH Malayalam Extra" w:hAnsi="BRH Malayalam Extra" w:cs="BRH Malayalam Extra"/>
+                <w:sz w:val="40"/>
+                <w:szCs w:val="40"/>
+              </w:rPr>
+              <w:t>—</w:t>
+            </w:r>
+            <w:proofErr w:type="spellStart"/>
+            <w:r>
+              <w:rPr>
+                <w:rFonts w:ascii="BRH Malayalam Extra" w:hAnsi="BRH Malayalam Extra" w:cs="BRH Malayalam Extra"/>
+                <w:sz w:val="40"/>
+                <w:szCs w:val="40"/>
+              </w:rPr>
+              <w:t>hy</w:t>
+            </w:r>
+            <w:proofErr w:type="spellEnd"/>
             <w:r>
               <w:rPr>
                 <w:rFonts w:ascii="BRH Malayalam Extra" w:hAnsi="BRH Malayalam Extra" w:cs="BRH Malayalam Extra"/>
@@ -5361,6 +7872,7 @@
               </w:rPr>
               <w:t>–</w:t>
             </w:r>
+            <w:proofErr w:type="spellStart"/>
             <w:r>
               <w:rPr>
                 <w:rFonts w:ascii="BRH Malayalam Extra" w:hAnsi="BRH Malayalam Extra" w:cs="BRH Malayalam Extra"/>
@@ -5369,6 +7881,7 @@
               </w:rPr>
               <w:t>kyZy</w:t>
             </w:r>
+            <w:proofErr w:type="spellEnd"/>
             <w:r>
               <w:rPr>
                 <w:rFonts w:ascii="BRH Malayalam Extra" w:hAnsi="BRH Malayalam Extra" w:cs="BRH Malayalam Extra"/>
@@ -5383,7 +7896,16 @@
                 <w:sz w:val="40"/>
                 <w:szCs w:val="40"/>
               </w:rPr>
-              <w:t xml:space="preserve"> q</w:t>
+              <w:t xml:space="preserve"> </w:t>
+            </w:r>
+            <w:proofErr w:type="spellStart"/>
+            <w:r>
+              <w:rPr>
+                <w:rFonts w:ascii="BRH Malayalam Extra" w:hAnsi="BRH Malayalam Extra" w:cs="BRH Malayalam Extra"/>
+                <w:sz w:val="40"/>
+                <w:szCs w:val="40"/>
+              </w:rPr>
+              <w:t>q</w:t>
             </w:r>
             <w:r>
               <w:rPr>
@@ -5394,14 +7916,25 @@
               </w:rPr>
               <w:t>Pz</w:t>
             </w:r>
-            <w:r>
-              <w:rPr>
-                <w:rFonts w:ascii="BRH Malayalam Extra" w:hAnsi="BRH Malayalam Extra" w:cs="BRH Malayalam Extra"/>
-                <w:sz w:val="40"/>
-                <w:szCs w:val="40"/>
-              </w:rPr>
-              <w:t>— - hy</w:t>
-            </w:r>
+            <w:proofErr w:type="spellEnd"/>
+            <w:r>
+              <w:rPr>
+                <w:rFonts w:ascii="BRH Malayalam Extra" w:hAnsi="BRH Malayalam Extra" w:cs="BRH Malayalam Extra"/>
+                <w:sz w:val="40"/>
+                <w:szCs w:val="40"/>
+              </w:rPr>
+              <w:t xml:space="preserve">— - </w:t>
+            </w:r>
+            <w:proofErr w:type="spellStart"/>
+            <w:r>
+              <w:rPr>
+                <w:rFonts w:ascii="BRH Malayalam Extra" w:hAnsi="BRH Malayalam Extra" w:cs="BRH Malayalam Extra"/>
+                <w:sz w:val="40"/>
+                <w:szCs w:val="40"/>
+              </w:rPr>
+              <w:t>hy</w:t>
+            </w:r>
+            <w:proofErr w:type="spellEnd"/>
             <w:r>
               <w:rPr>
                 <w:rFonts w:ascii="BRH Malayalam Extra" w:hAnsi="BRH Malayalam Extra" w:cs="BRH Malayalam Extra"/>
@@ -5444,13 +7977,23 @@
               </w:rPr>
               <w:t>–</w:t>
             </w:r>
-            <w:r>
-              <w:rPr>
-                <w:rFonts w:ascii="BRH Malayalam Extra" w:hAnsi="BRH Malayalam Extra" w:cs="BRH Malayalam Extra"/>
-                <w:sz w:val="40"/>
-                <w:szCs w:val="40"/>
-              </w:rPr>
-              <w:t>pJ | C</w:t>
+            <w:proofErr w:type="spellStart"/>
+            <w:r>
+              <w:rPr>
+                <w:rFonts w:ascii="BRH Malayalam Extra" w:hAnsi="BRH Malayalam Extra" w:cs="BRH Malayalam Extra"/>
+                <w:sz w:val="40"/>
+                <w:szCs w:val="40"/>
+              </w:rPr>
+              <w:t>pJ</w:t>
+            </w:r>
+            <w:proofErr w:type="spellEnd"/>
+            <w:r>
+              <w:rPr>
+                <w:rFonts w:ascii="BRH Malayalam Extra" w:hAnsi="BRH Malayalam Extra" w:cs="BRH Malayalam Extra"/>
+                <w:sz w:val="40"/>
+                <w:szCs w:val="40"/>
+              </w:rPr>
+              <w:t xml:space="preserve"> | C</w:t>
             </w:r>
             <w:r>
               <w:rPr>
@@ -5505,14 +8048,34 @@
                 <w:szCs w:val="40"/>
               </w:rPr>
             </w:pPr>
-            <w:r>
-              <w:rPr>
-                <w:rFonts w:ascii="BRH Malayalam Extra" w:hAnsi="BRH Malayalam Extra" w:cs="BRH Malayalam Extra"/>
-                <w:sz w:val="40"/>
-                <w:szCs w:val="40"/>
-              </w:rPr>
-              <w:t>qPz—hy</w:t>
-            </w:r>
+            <w:proofErr w:type="spellStart"/>
+            <w:r>
+              <w:rPr>
+                <w:rFonts w:ascii="BRH Malayalam Extra" w:hAnsi="BRH Malayalam Extra" w:cs="BRH Malayalam Extra"/>
+                <w:sz w:val="40"/>
+                <w:szCs w:val="40"/>
+              </w:rPr>
+              <w:t>qPz</w:t>
+            </w:r>
+            <w:proofErr w:type="spellEnd"/>
+            <w:r>
+              <w:rPr>
+                <w:rFonts w:ascii="BRH Malayalam Extra" w:hAnsi="BRH Malayalam Extra" w:cs="BRH Malayalam Extra"/>
+                <w:sz w:val="40"/>
+                <w:szCs w:val="40"/>
+              </w:rPr>
+              <w:t>—</w:t>
+            </w:r>
+            <w:proofErr w:type="spellStart"/>
+            <w:r>
+              <w:rPr>
+                <w:rFonts w:ascii="BRH Malayalam Extra" w:hAnsi="BRH Malayalam Extra" w:cs="BRH Malayalam Extra"/>
+                <w:sz w:val="40"/>
+                <w:szCs w:val="40"/>
+              </w:rPr>
+              <w:t>hy</w:t>
+            </w:r>
+            <w:proofErr w:type="spellEnd"/>
             <w:r>
               <w:rPr>
                 <w:rFonts w:ascii="BRH Malayalam Extra" w:hAnsi="BRH Malayalam Extra" w:cs="BRH Malayalam Extra"/>
@@ -5521,6 +8084,7 @@
               </w:rPr>
               <w:t>–</w:t>
             </w:r>
+            <w:proofErr w:type="spellStart"/>
             <w:r>
               <w:rPr>
                 <w:rFonts w:ascii="BRH Malayalam Extra" w:hAnsi="BRH Malayalam Extra" w:cs="BRH Malayalam Extra"/>
@@ -5529,6 +8093,7 @@
               </w:rPr>
               <w:t>kyZy</w:t>
             </w:r>
+            <w:proofErr w:type="spellEnd"/>
             <w:r>
               <w:rPr>
                 <w:rFonts w:ascii="BRH Malayalam Extra" w:hAnsi="BRH Malayalam Extra" w:cs="BRH Malayalam Extra"/>
@@ -5543,7 +8108,16 @@
                 <w:sz w:val="40"/>
                 <w:szCs w:val="40"/>
               </w:rPr>
-              <w:t xml:space="preserve"> q</w:t>
+              <w:t xml:space="preserve"> </w:t>
+            </w:r>
+            <w:proofErr w:type="spellStart"/>
+            <w:r>
+              <w:rPr>
+                <w:rFonts w:ascii="BRH Malayalam Extra" w:hAnsi="BRH Malayalam Extra" w:cs="BRH Malayalam Extra"/>
+                <w:sz w:val="40"/>
+                <w:szCs w:val="40"/>
+              </w:rPr>
+              <w:t>q</w:t>
             </w:r>
             <w:r>
               <w:rPr>
@@ -5554,14 +8128,25 @@
               </w:rPr>
               <w:t>Py</w:t>
             </w:r>
-            <w:r>
-              <w:rPr>
-                <w:rFonts w:ascii="BRH Malayalam Extra" w:hAnsi="BRH Malayalam Extra" w:cs="BRH Malayalam Extra"/>
-                <w:sz w:val="40"/>
-                <w:szCs w:val="40"/>
-              </w:rPr>
-              <w:t>— - hy</w:t>
-            </w:r>
+            <w:proofErr w:type="spellEnd"/>
+            <w:r>
+              <w:rPr>
+                <w:rFonts w:ascii="BRH Malayalam Extra" w:hAnsi="BRH Malayalam Extra" w:cs="BRH Malayalam Extra"/>
+                <w:sz w:val="40"/>
+                <w:szCs w:val="40"/>
+              </w:rPr>
+              <w:t xml:space="preserve">— - </w:t>
+            </w:r>
+            <w:proofErr w:type="spellStart"/>
+            <w:r>
+              <w:rPr>
+                <w:rFonts w:ascii="BRH Malayalam Extra" w:hAnsi="BRH Malayalam Extra" w:cs="BRH Malayalam Extra"/>
+                <w:sz w:val="40"/>
+                <w:szCs w:val="40"/>
+              </w:rPr>
+              <w:t>hy</w:t>
+            </w:r>
+            <w:proofErr w:type="spellEnd"/>
             <w:r>
               <w:rPr>
                 <w:rFonts w:ascii="BRH Malayalam Extra" w:hAnsi="BRH Malayalam Extra" w:cs="BRH Malayalam Extra"/>
@@ -5604,13 +8189,23 @@
               </w:rPr>
               <w:t>–</w:t>
             </w:r>
-            <w:r>
-              <w:rPr>
-                <w:rFonts w:ascii="BRH Malayalam Extra" w:hAnsi="BRH Malayalam Extra" w:cs="BRH Malayalam Extra"/>
-                <w:sz w:val="40"/>
-                <w:szCs w:val="40"/>
-              </w:rPr>
-              <w:t>pJ | C</w:t>
+            <w:proofErr w:type="spellStart"/>
+            <w:r>
+              <w:rPr>
+                <w:rFonts w:ascii="BRH Malayalam Extra" w:hAnsi="BRH Malayalam Extra" w:cs="BRH Malayalam Extra"/>
+                <w:sz w:val="40"/>
+                <w:szCs w:val="40"/>
+              </w:rPr>
+              <w:t>pJ</w:t>
+            </w:r>
+            <w:proofErr w:type="spellEnd"/>
+            <w:r>
+              <w:rPr>
+                <w:rFonts w:ascii="BRH Malayalam Extra" w:hAnsi="BRH Malayalam Extra" w:cs="BRH Malayalam Extra"/>
+                <w:sz w:val="40"/>
+                <w:szCs w:val="40"/>
+              </w:rPr>
+              <w:t xml:space="preserve"> | C</w:t>
             </w:r>
             <w:r>
               <w:rPr>
@@ -5659,7 +8254,17 @@
                 <w:szCs w:val="28"/>
                 <w:lang w:bidi="ta-IN"/>
               </w:rPr>
-              <w:t>(it is hr</w:t>
+              <w:t xml:space="preserve">(it is </w:t>
+            </w:r>
+            <w:proofErr w:type="spellStart"/>
+            <w:r>
+              <w:rPr>
+                <w:rFonts w:cs="Latha"/>
+                <w:sz w:val="28"/>
+                <w:szCs w:val="28"/>
+                <w:lang w:bidi="ta-IN"/>
+              </w:rPr>
+              <w:t>hr</w:t>
             </w:r>
             <w:r>
               <w:rPr>
@@ -5677,7 +8282,17 @@
                 <w:szCs w:val="28"/>
                 <w:lang w:bidi="ta-IN"/>
               </w:rPr>
-              <w:t>swam)</w:t>
+              <w:t>swam</w:t>
+            </w:r>
+            <w:proofErr w:type="spellEnd"/>
+            <w:r>
+              <w:rPr>
+                <w:rFonts w:cs="Latha"/>
+                <w:sz w:val="28"/>
+                <w:szCs w:val="28"/>
+                <w:lang w:bidi="ta-IN"/>
+              </w:rPr>
+              <w:t>)</w:t>
             </w:r>
           </w:p>
         </w:tc>
@@ -5713,29 +8328,59 @@
                 <w:szCs w:val="28"/>
                 <w:lang w:bidi="ta-IN"/>
               </w:rPr>
-              <w:lastRenderedPageBreak/>
-              <w:t xml:space="preserve">TS 4.2.6.3 - Padam </w:t>
-            </w:r>
-          </w:p>
-          <w:p>
-            <w:pPr>
-              <w:spacing w:before="0" w:line="240" w:lineRule="auto"/>
-              <w:rPr>
-                <w:rFonts w:cs="Latha"/>
-                <w:sz w:val="28"/>
-                <w:szCs w:val="28"/>
-                <w:lang w:bidi="ta-IN"/>
-              </w:rPr>
-            </w:pPr>
-            <w:r>
-              <w:rPr>
-                <w:rFonts w:cs="Latha"/>
-                <w:sz w:val="28"/>
-                <w:szCs w:val="28"/>
-                <w:lang w:bidi="ta-IN"/>
-              </w:rPr>
-              <w:t>26th Panchaati</w:t>
-            </w:r>
+              <w:t xml:space="preserve">TS 4.2.6.3 - </w:t>
+            </w:r>
+            <w:proofErr w:type="spellStart"/>
+            <w:r>
+              <w:rPr>
+                <w:rFonts w:cs="Latha"/>
+                <w:sz w:val="28"/>
+                <w:szCs w:val="28"/>
+                <w:lang w:bidi="ta-IN"/>
+              </w:rPr>
+              <w:t>Padam</w:t>
+            </w:r>
+            <w:proofErr w:type="spellEnd"/>
+            <w:r>
+              <w:rPr>
+                <w:rFonts w:cs="Latha"/>
+                <w:sz w:val="28"/>
+                <w:szCs w:val="28"/>
+                <w:lang w:bidi="ta-IN"/>
+              </w:rPr>
+              <w:t xml:space="preserve"> </w:t>
+            </w:r>
+          </w:p>
+          <w:p>
+            <w:pPr>
+              <w:spacing w:before="0" w:line="240" w:lineRule="auto"/>
+              <w:rPr>
+                <w:rFonts w:cs="Latha"/>
+                <w:sz w:val="28"/>
+                <w:szCs w:val="28"/>
+                <w:lang w:bidi="ta-IN"/>
+              </w:rPr>
+            </w:pPr>
+            <w:r>
+              <w:rPr>
+                <w:rFonts w:cs="Latha"/>
+                <w:sz w:val="28"/>
+                <w:szCs w:val="28"/>
+                <w:lang w:bidi="ta-IN"/>
+              </w:rPr>
+              <w:t xml:space="preserve">26th </w:t>
+            </w:r>
+            <w:proofErr w:type="spellStart"/>
+            <w:r>
+              <w:rPr>
+                <w:rFonts w:cs="Latha"/>
+                <w:sz w:val="28"/>
+                <w:szCs w:val="28"/>
+                <w:lang w:bidi="ta-IN"/>
+              </w:rPr>
+              <w:t>Panchaati</w:t>
+            </w:r>
+            <w:proofErr w:type="spellEnd"/>
           </w:p>
         </w:tc>
         <w:tc>
@@ -5757,13 +8402,59 @@
                 <w:szCs w:val="40"/>
               </w:rPr>
             </w:pPr>
-            <w:r>
-              <w:rPr>
-                <w:rFonts w:ascii="BRH Malayalam Extra" w:hAnsi="BRH Malayalam Extra" w:cs="BRH Malayalam Extra"/>
-                <w:sz w:val="40"/>
-                <w:szCs w:val="40"/>
-              </w:rPr>
-              <w:t xml:space="preserve">Hxr—cjJ | ¥öeZy— | </w:t>
+            <w:proofErr w:type="spellStart"/>
+            <w:r>
+              <w:rPr>
+                <w:rFonts w:ascii="BRH Malayalam Extra" w:hAnsi="BRH Malayalam Extra" w:cs="BRH Malayalam Extra"/>
+                <w:sz w:val="40"/>
+                <w:szCs w:val="40"/>
+              </w:rPr>
+              <w:t>Hxr</w:t>
+            </w:r>
+            <w:proofErr w:type="spellEnd"/>
+            <w:r>
+              <w:rPr>
+                <w:rFonts w:ascii="BRH Malayalam Extra" w:hAnsi="BRH Malayalam Extra" w:cs="BRH Malayalam Extra"/>
+                <w:sz w:val="40"/>
+                <w:szCs w:val="40"/>
+              </w:rPr>
+              <w:t>—</w:t>
+            </w:r>
+            <w:proofErr w:type="spellStart"/>
+            <w:r>
+              <w:rPr>
+                <w:rFonts w:ascii="BRH Malayalam Extra" w:hAnsi="BRH Malayalam Extra" w:cs="BRH Malayalam Extra"/>
+                <w:sz w:val="40"/>
+                <w:szCs w:val="40"/>
+              </w:rPr>
+              <w:t>cjJ</w:t>
+            </w:r>
+            <w:proofErr w:type="spellEnd"/>
+            <w:r>
+              <w:rPr>
+                <w:rFonts w:ascii="BRH Malayalam Extra" w:hAnsi="BRH Malayalam Extra" w:cs="BRH Malayalam Extra"/>
+                <w:sz w:val="40"/>
+                <w:szCs w:val="40"/>
+              </w:rPr>
+              <w:t xml:space="preserve"> | ¥</w:t>
+            </w:r>
+            <w:proofErr w:type="spellStart"/>
+            <w:r>
+              <w:rPr>
+                <w:rFonts w:ascii="BRH Malayalam Extra" w:hAnsi="BRH Malayalam Extra" w:cs="BRH Malayalam Extra"/>
+                <w:sz w:val="40"/>
+                <w:szCs w:val="40"/>
+              </w:rPr>
+              <w:t>öeZy</w:t>
+            </w:r>
+            <w:proofErr w:type="spellEnd"/>
+            <w:r>
+              <w:rPr>
+                <w:rFonts w:ascii="BRH Malayalam Extra" w:hAnsi="BRH Malayalam Extra" w:cs="BRH Malayalam Extra"/>
+                <w:sz w:val="40"/>
+                <w:szCs w:val="40"/>
+              </w:rPr>
+              <w:t xml:space="preserve">— | </w:t>
             </w:r>
           </w:p>
           <w:p>
@@ -5809,6 +8500,7 @@
               </w:rPr>
               <w:t>–</w:t>
             </w:r>
+            <w:proofErr w:type="spellStart"/>
             <w:r>
               <w:rPr>
                 <w:rFonts w:ascii="BRH Malayalam Extra" w:hAnsi="BRH Malayalam Extra" w:cs="BRH Malayalam Extra"/>
@@ -5817,6 +8509,7 @@
               </w:rPr>
               <w:t>Põ</w:t>
             </w:r>
+            <w:proofErr w:type="spellEnd"/>
             <w:r>
               <w:rPr>
                 <w:rFonts w:ascii="BRH Malayalam Extra" w:hAnsi="BRH Malayalam Extra" w:cs="BRH Malayalam Extra"/>
@@ -5870,13 +8563,59 @@
                 <w:szCs w:val="40"/>
               </w:rPr>
             </w:pPr>
-            <w:r>
-              <w:rPr>
-                <w:rFonts w:ascii="BRH Malayalam Extra" w:hAnsi="BRH Malayalam Extra" w:cs="BRH Malayalam Extra"/>
-                <w:sz w:val="40"/>
-                <w:szCs w:val="40"/>
-              </w:rPr>
-              <w:t xml:space="preserve">Hxr—cjJ | ¥öeZy— | </w:t>
+            <w:proofErr w:type="spellStart"/>
+            <w:r>
+              <w:rPr>
+                <w:rFonts w:ascii="BRH Malayalam Extra" w:hAnsi="BRH Malayalam Extra" w:cs="BRH Malayalam Extra"/>
+                <w:sz w:val="40"/>
+                <w:szCs w:val="40"/>
+              </w:rPr>
+              <w:t>Hxr</w:t>
+            </w:r>
+            <w:proofErr w:type="spellEnd"/>
+            <w:r>
+              <w:rPr>
+                <w:rFonts w:ascii="BRH Malayalam Extra" w:hAnsi="BRH Malayalam Extra" w:cs="BRH Malayalam Extra"/>
+                <w:sz w:val="40"/>
+                <w:szCs w:val="40"/>
+              </w:rPr>
+              <w:t>—</w:t>
+            </w:r>
+            <w:proofErr w:type="spellStart"/>
+            <w:r>
+              <w:rPr>
+                <w:rFonts w:ascii="BRH Malayalam Extra" w:hAnsi="BRH Malayalam Extra" w:cs="BRH Malayalam Extra"/>
+                <w:sz w:val="40"/>
+                <w:szCs w:val="40"/>
+              </w:rPr>
+              <w:t>cjJ</w:t>
+            </w:r>
+            <w:proofErr w:type="spellEnd"/>
+            <w:r>
+              <w:rPr>
+                <w:rFonts w:ascii="BRH Malayalam Extra" w:hAnsi="BRH Malayalam Extra" w:cs="BRH Malayalam Extra"/>
+                <w:sz w:val="40"/>
+                <w:szCs w:val="40"/>
+              </w:rPr>
+              <w:t xml:space="preserve"> | ¥</w:t>
+            </w:r>
+            <w:proofErr w:type="spellStart"/>
+            <w:r>
+              <w:rPr>
+                <w:rFonts w:ascii="BRH Malayalam Extra" w:hAnsi="BRH Malayalam Extra" w:cs="BRH Malayalam Extra"/>
+                <w:sz w:val="40"/>
+                <w:szCs w:val="40"/>
+              </w:rPr>
+              <w:t>öeZy</w:t>
+            </w:r>
+            <w:proofErr w:type="spellEnd"/>
+            <w:r>
+              <w:rPr>
+                <w:rFonts w:ascii="BRH Malayalam Extra" w:hAnsi="BRH Malayalam Extra" w:cs="BRH Malayalam Extra"/>
+                <w:sz w:val="40"/>
+                <w:szCs w:val="40"/>
+              </w:rPr>
+              <w:t xml:space="preserve">— | </w:t>
             </w:r>
           </w:p>
           <w:p>
@@ -5922,6 +8661,7 @@
               </w:rPr>
               <w:t>–</w:t>
             </w:r>
+            <w:proofErr w:type="spellStart"/>
             <w:r>
               <w:rPr>
                 <w:rFonts w:ascii="BRH Malayalam Extra" w:hAnsi="BRH Malayalam Extra" w:cs="BRH Malayalam Extra"/>
@@ -5930,6 +8670,7 @@
               </w:rPr>
               <w:t>Põ</w:t>
             </w:r>
+            <w:proofErr w:type="spellEnd"/>
             <w:r>
               <w:rPr>
                 <w:rFonts w:ascii="BRH Malayalam Extra" w:hAnsi="BRH Malayalam Extra" w:cs="BRH Malayalam Extra"/>
@@ -5996,28 +8737,59 @@
                 <w:szCs w:val="28"/>
                 <w:lang w:bidi="ta-IN"/>
               </w:rPr>
-              <w:t xml:space="preserve">TS 4.2.6.4 - Padam </w:t>
-            </w:r>
-          </w:p>
-          <w:p>
-            <w:pPr>
-              <w:spacing w:before="0" w:line="240" w:lineRule="auto"/>
-              <w:rPr>
-                <w:rFonts w:cs="Latha"/>
-                <w:sz w:val="28"/>
-                <w:szCs w:val="28"/>
-                <w:lang w:bidi="ta-IN"/>
-              </w:rPr>
-            </w:pPr>
-            <w:r>
-              <w:rPr>
-                <w:rFonts w:cs="Latha"/>
-                <w:sz w:val="28"/>
-                <w:szCs w:val="28"/>
-                <w:lang w:bidi="ta-IN"/>
-              </w:rPr>
-              <w:t>27th Panchaati</w:t>
-            </w:r>
+              <w:t xml:space="preserve">TS 4.2.6.4 - </w:t>
+            </w:r>
+            <w:proofErr w:type="spellStart"/>
+            <w:r>
+              <w:rPr>
+                <w:rFonts w:cs="Latha"/>
+                <w:sz w:val="28"/>
+                <w:szCs w:val="28"/>
+                <w:lang w:bidi="ta-IN"/>
+              </w:rPr>
+              <w:t>Padam</w:t>
+            </w:r>
+            <w:proofErr w:type="spellEnd"/>
+            <w:r>
+              <w:rPr>
+                <w:rFonts w:cs="Latha"/>
+                <w:sz w:val="28"/>
+                <w:szCs w:val="28"/>
+                <w:lang w:bidi="ta-IN"/>
+              </w:rPr>
+              <w:t xml:space="preserve"> </w:t>
+            </w:r>
+          </w:p>
+          <w:p>
+            <w:pPr>
+              <w:spacing w:before="0" w:line="240" w:lineRule="auto"/>
+              <w:rPr>
+                <w:rFonts w:cs="Latha"/>
+                <w:sz w:val="28"/>
+                <w:szCs w:val="28"/>
+                <w:lang w:bidi="ta-IN"/>
+              </w:rPr>
+            </w:pPr>
+            <w:r>
+              <w:rPr>
+                <w:rFonts w:cs="Latha"/>
+                <w:sz w:val="28"/>
+                <w:szCs w:val="28"/>
+                <w:lang w:bidi="ta-IN"/>
+              </w:rPr>
+              <w:t xml:space="preserve">27th </w:t>
+            </w:r>
+            <w:proofErr w:type="spellStart"/>
+            <w:r>
+              <w:rPr>
+                <w:rFonts w:cs="Latha"/>
+                <w:sz w:val="28"/>
+                <w:szCs w:val="28"/>
+                <w:lang w:bidi="ta-IN"/>
+              </w:rPr>
+              <w:t>Panchaati</w:t>
+            </w:r>
+            <w:proofErr w:type="spellEnd"/>
           </w:p>
         </w:tc>
         <w:tc>
@@ -6078,14 +8850,34 @@
               </w:rPr>
               <w:t>–</w:t>
             </w:r>
-            <w:r>
-              <w:rPr>
-                <w:rFonts w:ascii="BRH Malayalam Extra" w:hAnsi="BRH Malayalam Extra" w:cs="BRH Malayalam Extra"/>
-                <w:sz w:val="40"/>
-                <w:szCs w:val="40"/>
-              </w:rPr>
-              <w:t>sðZy—öes¢Zx</w:t>
-            </w:r>
+            <w:proofErr w:type="spellStart"/>
+            <w:r>
+              <w:rPr>
+                <w:rFonts w:ascii="BRH Malayalam Extra" w:hAnsi="BRH Malayalam Extra" w:cs="BRH Malayalam Extra"/>
+                <w:sz w:val="40"/>
+                <w:szCs w:val="40"/>
+              </w:rPr>
+              <w:t>sðZy</w:t>
+            </w:r>
+            <w:proofErr w:type="spellEnd"/>
+            <w:r>
+              <w:rPr>
+                <w:rFonts w:ascii="BRH Malayalam Extra" w:hAnsi="BRH Malayalam Extra" w:cs="BRH Malayalam Extra"/>
+                <w:sz w:val="40"/>
+                <w:szCs w:val="40"/>
+              </w:rPr>
+              <w:t>—</w:t>
+            </w:r>
+            <w:proofErr w:type="spellStart"/>
+            <w:r>
+              <w:rPr>
+                <w:rFonts w:ascii="BRH Malayalam Extra" w:hAnsi="BRH Malayalam Extra" w:cs="BRH Malayalam Extra"/>
+                <w:sz w:val="40"/>
+                <w:szCs w:val="40"/>
+              </w:rPr>
+              <w:t>öes¢Zx</w:t>
+            </w:r>
+            <w:proofErr w:type="spellEnd"/>
             <w:r>
               <w:rPr>
                 <w:rFonts w:ascii="BRH Malayalam Extra" w:hAnsi="BRH Malayalam Extra" w:cs="BRH Malayalam Extra"/>
@@ -6100,8 +8892,18 @@
                 <w:sz w:val="40"/>
                 <w:szCs w:val="40"/>
               </w:rPr>
-              <w:t xml:space="preserve"> CZy</w:t>
-            </w:r>
+              <w:t xml:space="preserve"> </w:t>
+            </w:r>
+            <w:proofErr w:type="spellStart"/>
+            <w:r>
+              <w:rPr>
+                <w:rFonts w:ascii="BRH Malayalam Extra" w:hAnsi="BRH Malayalam Extra" w:cs="BRH Malayalam Extra"/>
+                <w:sz w:val="40"/>
+                <w:szCs w:val="40"/>
+              </w:rPr>
+              <w:t>CZy</w:t>
+            </w:r>
+            <w:proofErr w:type="spellEnd"/>
             <w:r>
               <w:rPr>
                 <w:rFonts w:ascii="BRH Malayalam Extra" w:hAnsi="BRH Malayalam Extra" w:cs="BRH Malayalam Extra"/>
@@ -6128,6 +8930,7 @@
                 <w:szCs w:val="40"/>
               </w:rPr>
             </w:pPr>
+            <w:proofErr w:type="spellStart"/>
             <w:r>
               <w:rPr>
                 <w:rFonts w:ascii="BRH Malayalam Extra" w:hAnsi="BRH Malayalam Extra" w:cs="BRH Malayalam Extra"/>
@@ -6136,6 +8939,7 @@
               </w:rPr>
               <w:t>g£t</w:t>
             </w:r>
+            <w:proofErr w:type="spellEnd"/>
             <w:r>
               <w:rPr>
                 <w:rFonts w:ascii="BRH Malayalam Extra" w:hAnsi="BRH Malayalam Extra" w:cs="BRH Malayalam Extra"/>
@@ -6144,14 +8948,34 @@
               </w:rPr>
               <w:t>–</w:t>
             </w:r>
-            <w:r>
-              <w:rPr>
-                <w:rFonts w:ascii="BRH Malayalam Extra" w:hAnsi="BRH Malayalam Extra" w:cs="BRH Malayalam Extra"/>
-                <w:sz w:val="40"/>
-                <w:szCs w:val="40"/>
-              </w:rPr>
-              <w:t>sðZy— - öe</w:t>
-            </w:r>
+            <w:proofErr w:type="spellStart"/>
+            <w:r>
+              <w:rPr>
+                <w:rFonts w:ascii="BRH Malayalam Extra" w:hAnsi="BRH Malayalam Extra" w:cs="BRH Malayalam Extra"/>
+                <w:sz w:val="40"/>
+                <w:szCs w:val="40"/>
+              </w:rPr>
+              <w:t>sðZy</w:t>
+            </w:r>
+            <w:proofErr w:type="spellEnd"/>
+            <w:r>
+              <w:rPr>
+                <w:rFonts w:ascii="BRH Malayalam Extra" w:hAnsi="BRH Malayalam Extra" w:cs="BRH Malayalam Extra"/>
+                <w:sz w:val="40"/>
+                <w:szCs w:val="40"/>
+              </w:rPr>
+              <w:t xml:space="preserve">— - </w:t>
+            </w:r>
+            <w:proofErr w:type="spellStart"/>
+            <w:r>
+              <w:rPr>
+                <w:rFonts w:ascii="BRH Malayalam Extra" w:hAnsi="BRH Malayalam Extra" w:cs="BRH Malayalam Extra"/>
+                <w:sz w:val="40"/>
+                <w:szCs w:val="40"/>
+              </w:rPr>
+              <w:t>öe</w:t>
+            </w:r>
+            <w:proofErr w:type="spellEnd"/>
             <w:r>
               <w:rPr>
                 <w:rFonts w:ascii="BRH Malayalam Extra" w:hAnsi="BRH Malayalam Extra" w:cs="BRH Malayalam Extra"/>
@@ -6176,6 +9000,7 @@
               </w:rPr>
               <w:t>–</w:t>
             </w:r>
+            <w:proofErr w:type="spellStart"/>
             <w:r>
               <w:rPr>
                 <w:rFonts w:ascii="BRH Malayalam Extra" w:hAnsi="BRH Malayalam Extra" w:cs="BRH Malayalam Extra"/>
@@ -6184,6 +9009,7 @@
               </w:rPr>
               <w:t>Zx</w:t>
             </w:r>
+            <w:proofErr w:type="spellEnd"/>
             <w:r>
               <w:rPr>
                 <w:rFonts w:ascii="BRH Malayalam Extra" w:hAnsi="BRH Malayalam Extra" w:cs="BRH Malayalam Extra"/>
@@ -6198,7 +9024,25 @@
                 <w:sz w:val="40"/>
                 <w:szCs w:val="40"/>
               </w:rPr>
-              <w:t>J | ZxJ | d</w:t>
+              <w:t xml:space="preserve">J | </w:t>
+            </w:r>
+            <w:proofErr w:type="spellStart"/>
+            <w:r>
+              <w:rPr>
+                <w:rFonts w:ascii="BRH Malayalam Extra" w:hAnsi="BRH Malayalam Extra" w:cs="BRH Malayalam Extra"/>
+                <w:sz w:val="40"/>
+                <w:szCs w:val="40"/>
+              </w:rPr>
+              <w:t>ZxJ</w:t>
+            </w:r>
+            <w:proofErr w:type="spellEnd"/>
+            <w:r>
+              <w:rPr>
+                <w:rFonts w:ascii="BRH Malayalam Extra" w:hAnsi="BRH Malayalam Extra" w:cs="BRH Malayalam Extra"/>
+                <w:sz w:val="40"/>
+                <w:szCs w:val="40"/>
+              </w:rPr>
+              <w:t xml:space="preserve"> | d</w:t>
             </w:r>
             <w:r>
               <w:rPr>
@@ -6242,6 +9086,7 @@
                 <w:szCs w:val="40"/>
               </w:rPr>
             </w:pPr>
+            <w:proofErr w:type="spellStart"/>
             <w:r>
               <w:rPr>
                 <w:rFonts w:ascii="BRH Malayalam Extra" w:hAnsi="BRH Malayalam Extra" w:cs="BRH Malayalam Extra"/>
@@ -6259,6 +9104,7 @@
               </w:rPr>
               <w:t>t</w:t>
             </w:r>
+            <w:proofErr w:type="spellEnd"/>
             <w:r>
               <w:rPr>
                 <w:rFonts w:ascii="BRH Malayalam Extra" w:hAnsi="BRH Malayalam Extra" w:cs="BRH Malayalam Extra"/>
@@ -6267,14 +9113,34 @@
               </w:rPr>
               <w:t>–</w:t>
             </w:r>
-            <w:r>
-              <w:rPr>
-                <w:rFonts w:ascii="BRH Malayalam Extra" w:hAnsi="BRH Malayalam Extra" w:cs="BRH Malayalam Extra"/>
-                <w:sz w:val="40"/>
-                <w:szCs w:val="40"/>
-              </w:rPr>
-              <w:t>sðZy—öes¢Zx</w:t>
-            </w:r>
+            <w:proofErr w:type="spellStart"/>
+            <w:r>
+              <w:rPr>
+                <w:rFonts w:ascii="BRH Malayalam Extra" w:hAnsi="BRH Malayalam Extra" w:cs="BRH Malayalam Extra"/>
+                <w:sz w:val="40"/>
+                <w:szCs w:val="40"/>
+              </w:rPr>
+              <w:t>sðZy</w:t>
+            </w:r>
+            <w:proofErr w:type="spellEnd"/>
+            <w:r>
+              <w:rPr>
+                <w:rFonts w:ascii="BRH Malayalam Extra" w:hAnsi="BRH Malayalam Extra" w:cs="BRH Malayalam Extra"/>
+                <w:sz w:val="40"/>
+                <w:szCs w:val="40"/>
+              </w:rPr>
+              <w:t>—</w:t>
+            </w:r>
+            <w:proofErr w:type="spellStart"/>
+            <w:r>
+              <w:rPr>
+                <w:rFonts w:ascii="BRH Malayalam Extra" w:hAnsi="BRH Malayalam Extra" w:cs="BRH Malayalam Extra"/>
+                <w:sz w:val="40"/>
+                <w:szCs w:val="40"/>
+              </w:rPr>
+              <w:t>öes¢Zx</w:t>
+            </w:r>
+            <w:proofErr w:type="spellEnd"/>
             <w:r>
               <w:rPr>
                 <w:rFonts w:ascii="BRH Malayalam Extra" w:hAnsi="BRH Malayalam Extra" w:cs="BRH Malayalam Extra"/>
@@ -6289,8 +9155,18 @@
                 <w:sz w:val="40"/>
                 <w:szCs w:val="40"/>
               </w:rPr>
-              <w:t xml:space="preserve"> CZy</w:t>
-            </w:r>
+              <w:t xml:space="preserve"> </w:t>
+            </w:r>
+            <w:proofErr w:type="spellStart"/>
+            <w:r>
+              <w:rPr>
+                <w:rFonts w:ascii="BRH Malayalam Extra" w:hAnsi="BRH Malayalam Extra" w:cs="BRH Malayalam Extra"/>
+                <w:sz w:val="40"/>
+                <w:szCs w:val="40"/>
+              </w:rPr>
+              <w:t>CZy</w:t>
+            </w:r>
+            <w:proofErr w:type="spellEnd"/>
             <w:r>
               <w:rPr>
                 <w:rFonts w:ascii="BRH Malayalam Extra" w:hAnsi="BRH Malayalam Extra" w:cs="BRH Malayalam Extra"/>
@@ -6317,6 +9193,7 @@
                 <w:szCs w:val="40"/>
               </w:rPr>
             </w:pPr>
+            <w:proofErr w:type="spellStart"/>
             <w:r>
               <w:rPr>
                 <w:rFonts w:ascii="BRH Malayalam Extra" w:hAnsi="BRH Malayalam Extra" w:cs="BRH Malayalam Extra"/>
@@ -6325,6 +9202,7 @@
               </w:rPr>
               <w:t>g£t</w:t>
             </w:r>
+            <w:proofErr w:type="spellEnd"/>
             <w:r>
               <w:rPr>
                 <w:rFonts w:ascii="BRH Malayalam Extra" w:hAnsi="BRH Malayalam Extra" w:cs="BRH Malayalam Extra"/>
@@ -6333,14 +9211,34 @@
               </w:rPr>
               <w:t>–</w:t>
             </w:r>
-            <w:r>
-              <w:rPr>
-                <w:rFonts w:ascii="BRH Malayalam Extra" w:hAnsi="BRH Malayalam Extra" w:cs="BRH Malayalam Extra"/>
-                <w:sz w:val="40"/>
-                <w:szCs w:val="40"/>
-              </w:rPr>
-              <w:t>sðZy— - öe</w:t>
-            </w:r>
+            <w:proofErr w:type="spellStart"/>
+            <w:r>
+              <w:rPr>
+                <w:rFonts w:ascii="BRH Malayalam Extra" w:hAnsi="BRH Malayalam Extra" w:cs="BRH Malayalam Extra"/>
+                <w:sz w:val="40"/>
+                <w:szCs w:val="40"/>
+              </w:rPr>
+              <w:t>sðZy</w:t>
+            </w:r>
+            <w:proofErr w:type="spellEnd"/>
+            <w:r>
+              <w:rPr>
+                <w:rFonts w:ascii="BRH Malayalam Extra" w:hAnsi="BRH Malayalam Extra" w:cs="BRH Malayalam Extra"/>
+                <w:sz w:val="40"/>
+                <w:szCs w:val="40"/>
+              </w:rPr>
+              <w:t xml:space="preserve">— - </w:t>
+            </w:r>
+            <w:proofErr w:type="spellStart"/>
+            <w:r>
+              <w:rPr>
+                <w:rFonts w:ascii="BRH Malayalam Extra" w:hAnsi="BRH Malayalam Extra" w:cs="BRH Malayalam Extra"/>
+                <w:sz w:val="40"/>
+                <w:szCs w:val="40"/>
+              </w:rPr>
+              <w:t>öe</w:t>
+            </w:r>
+            <w:proofErr w:type="spellEnd"/>
             <w:r>
               <w:rPr>
                 <w:rFonts w:ascii="BRH Malayalam Extra" w:hAnsi="BRH Malayalam Extra" w:cs="BRH Malayalam Extra"/>
@@ -6365,6 +9263,7 @@
               </w:rPr>
               <w:t>–</w:t>
             </w:r>
+            <w:proofErr w:type="spellStart"/>
             <w:r>
               <w:rPr>
                 <w:rFonts w:ascii="BRH Malayalam Extra" w:hAnsi="BRH Malayalam Extra" w:cs="BRH Malayalam Extra"/>
@@ -6373,6 +9272,7 @@
               </w:rPr>
               <w:t>Zx</w:t>
             </w:r>
+            <w:proofErr w:type="spellEnd"/>
             <w:r>
               <w:rPr>
                 <w:rFonts w:ascii="BRH Malayalam Extra" w:hAnsi="BRH Malayalam Extra" w:cs="BRH Malayalam Extra"/>
@@ -6399,13 +9299,23 @@
                 <w:szCs w:val="40"/>
               </w:rPr>
             </w:pPr>
-            <w:r>
-              <w:rPr>
-                <w:rFonts w:ascii="BRH Malayalam Extra" w:hAnsi="BRH Malayalam Extra" w:cs="BRH Malayalam Extra"/>
-                <w:sz w:val="40"/>
-                <w:szCs w:val="40"/>
-              </w:rPr>
-              <w:t>ZxJ | d</w:t>
+            <w:proofErr w:type="spellStart"/>
+            <w:r>
+              <w:rPr>
+                <w:rFonts w:ascii="BRH Malayalam Extra" w:hAnsi="BRH Malayalam Extra" w:cs="BRH Malayalam Extra"/>
+                <w:sz w:val="40"/>
+                <w:szCs w:val="40"/>
+              </w:rPr>
+              <w:t>ZxJ</w:t>
+            </w:r>
+            <w:proofErr w:type="spellEnd"/>
+            <w:r>
+              <w:rPr>
+                <w:rFonts w:ascii="BRH Malayalam Extra" w:hAnsi="BRH Malayalam Extra" w:cs="BRH Malayalam Extra"/>
+                <w:sz w:val="40"/>
+                <w:szCs w:val="40"/>
+              </w:rPr>
+              <w:t xml:space="preserve"> | d</w:t>
             </w:r>
             <w:r>
               <w:rPr>
@@ -6457,28 +9367,59 @@
                 <w:szCs w:val="28"/>
                 <w:lang w:bidi="ta-IN"/>
               </w:rPr>
-              <w:t xml:space="preserve">TS 4.2.8.3 - Padam </w:t>
-            </w:r>
-          </w:p>
-          <w:p>
-            <w:pPr>
-              <w:spacing w:before="0" w:line="240" w:lineRule="auto"/>
-              <w:rPr>
-                <w:rFonts w:cs="Latha"/>
-                <w:sz w:val="28"/>
-                <w:szCs w:val="28"/>
-                <w:lang w:bidi="ta-IN"/>
-              </w:rPr>
-            </w:pPr>
-            <w:r>
-              <w:rPr>
-                <w:rFonts w:cs="Latha"/>
-                <w:sz w:val="28"/>
-                <w:szCs w:val="28"/>
-                <w:lang w:bidi="ta-IN"/>
-              </w:rPr>
-              <w:t>35th Panchaati</w:t>
-            </w:r>
+              <w:t xml:space="preserve">TS 4.2.8.3 - </w:t>
+            </w:r>
+            <w:proofErr w:type="spellStart"/>
+            <w:r>
+              <w:rPr>
+                <w:rFonts w:cs="Latha"/>
+                <w:sz w:val="28"/>
+                <w:szCs w:val="28"/>
+                <w:lang w:bidi="ta-IN"/>
+              </w:rPr>
+              <w:t>Padam</w:t>
+            </w:r>
+            <w:proofErr w:type="spellEnd"/>
+            <w:r>
+              <w:rPr>
+                <w:rFonts w:cs="Latha"/>
+                <w:sz w:val="28"/>
+                <w:szCs w:val="28"/>
+                <w:lang w:bidi="ta-IN"/>
+              </w:rPr>
+              <w:t xml:space="preserve"> </w:t>
+            </w:r>
+          </w:p>
+          <w:p>
+            <w:pPr>
+              <w:spacing w:before="0" w:line="240" w:lineRule="auto"/>
+              <w:rPr>
+                <w:rFonts w:cs="Latha"/>
+                <w:sz w:val="28"/>
+                <w:szCs w:val="28"/>
+                <w:lang w:bidi="ta-IN"/>
+              </w:rPr>
+            </w:pPr>
+            <w:r>
+              <w:rPr>
+                <w:rFonts w:cs="Latha"/>
+                <w:sz w:val="28"/>
+                <w:szCs w:val="28"/>
+                <w:lang w:bidi="ta-IN"/>
+              </w:rPr>
+              <w:t xml:space="preserve">35th </w:t>
+            </w:r>
+            <w:proofErr w:type="spellStart"/>
+            <w:r>
+              <w:rPr>
+                <w:rFonts w:cs="Latha"/>
+                <w:sz w:val="28"/>
+                <w:szCs w:val="28"/>
+                <w:lang w:bidi="ta-IN"/>
+              </w:rPr>
+              <w:t>Panchaati</w:t>
+            </w:r>
+            <w:proofErr w:type="spellEnd"/>
           </w:p>
         </w:tc>
         <w:tc>
@@ -6500,6 +9441,7 @@
                 <w:szCs w:val="40"/>
               </w:rPr>
             </w:pPr>
+            <w:proofErr w:type="spellStart"/>
             <w:r>
               <w:rPr>
                 <w:rFonts w:ascii="BRH Malayalam Extra" w:hAnsi="BRH Malayalam Extra" w:cs="BRH Malayalam Extra"/>
@@ -6508,6 +9450,7 @@
               </w:rPr>
               <w:t>px</w:t>
             </w:r>
+            <w:proofErr w:type="spellEnd"/>
             <w:r>
               <w:rPr>
                 <w:rFonts w:ascii="BRH Malayalam Extra" w:hAnsi="BRH Malayalam Extra" w:cs="BRH Malayalam Extra"/>
@@ -6557,13 +9500,23 @@
               </w:rPr>
               <w:t>–</w:t>
             </w:r>
-            <w:r>
-              <w:rPr>
-                <w:rFonts w:ascii="BRH Malayalam Extra" w:hAnsi="BRH Malayalam Extra" w:cs="BRH Malayalam Extra"/>
-                <w:sz w:val="40"/>
-                <w:szCs w:val="40"/>
-              </w:rPr>
-              <w:t>sðZz©— | Ad¡— |</w:t>
+            <w:proofErr w:type="spellStart"/>
+            <w:r>
+              <w:rPr>
+                <w:rFonts w:ascii="BRH Malayalam Extra" w:hAnsi="BRH Malayalam Extra" w:cs="BRH Malayalam Extra"/>
+                <w:sz w:val="40"/>
+                <w:szCs w:val="40"/>
+              </w:rPr>
+              <w:t>sðZz</w:t>
+            </w:r>
+            <w:proofErr w:type="spellEnd"/>
+            <w:r>
+              <w:rPr>
+                <w:rFonts w:ascii="BRH Malayalam Extra" w:hAnsi="BRH Malayalam Extra" w:cs="BRH Malayalam Extra"/>
+                <w:sz w:val="40"/>
+                <w:szCs w:val="40"/>
+              </w:rPr>
+              <w:t>©— | Ad¡— |</w:t>
             </w:r>
             <w:r>
               <w:rPr>
@@ -6594,6 +9547,7 @@
                 <w:szCs w:val="40"/>
               </w:rPr>
             </w:pPr>
+            <w:proofErr w:type="spellStart"/>
             <w:r>
               <w:rPr>
                 <w:rFonts w:ascii="BRH Malayalam Extra" w:hAnsi="BRH Malayalam Extra" w:cs="BRH Malayalam Extra"/>
@@ -6602,6 +9556,7 @@
               </w:rPr>
               <w:t>px</w:t>
             </w:r>
+            <w:proofErr w:type="spellEnd"/>
             <w:r>
               <w:rPr>
                 <w:rFonts w:ascii="BRH Malayalam Extra" w:hAnsi="BRH Malayalam Extra" w:cs="BRH Malayalam Extra"/>
@@ -6618,6 +9573,7 @@
               </w:rPr>
               <w:t xml:space="preserve"> | </w:t>
             </w:r>
+            <w:proofErr w:type="spellStart"/>
             <w:r>
               <w:rPr>
                 <w:rFonts w:ascii="BRH Malayalam Extra" w:hAnsi="BRH Malayalam Extra" w:cs="BRH Malayalam Extra"/>
@@ -6635,6 +9591,7 @@
               </w:rPr>
               <w:t>d</w:t>
             </w:r>
+            <w:proofErr w:type="spellEnd"/>
             <w:r>
               <w:rPr>
                 <w:rFonts w:ascii="BRH Malayalam Extra" w:hAnsi="BRH Malayalam Extra" w:cs="BRH Malayalam Extra"/>
@@ -6643,13 +9600,23 @@
               </w:rPr>
               <w:t>–</w:t>
             </w:r>
-            <w:r>
-              <w:rPr>
-                <w:rFonts w:ascii="BRH Malayalam Extra" w:hAnsi="BRH Malayalam Extra" w:cs="BRH Malayalam Extra"/>
-                <w:sz w:val="40"/>
-                <w:szCs w:val="40"/>
-              </w:rPr>
-              <w:t xml:space="preserve">sðZz©— | Ad¡— </w:t>
+            <w:proofErr w:type="spellStart"/>
+            <w:r>
+              <w:rPr>
+                <w:rFonts w:ascii="BRH Malayalam Extra" w:hAnsi="BRH Malayalam Extra" w:cs="BRH Malayalam Extra"/>
+                <w:sz w:val="40"/>
+                <w:szCs w:val="40"/>
+              </w:rPr>
+              <w:t>sðZz</w:t>
+            </w:r>
+            <w:proofErr w:type="spellEnd"/>
+            <w:r>
+              <w:rPr>
+                <w:rFonts w:ascii="BRH Malayalam Extra" w:hAnsi="BRH Malayalam Extra" w:cs="BRH Malayalam Extra"/>
+                <w:sz w:val="40"/>
+                <w:szCs w:val="40"/>
+              </w:rPr>
+              <w:t xml:space="preserve">©— | Ad¡— </w:t>
             </w:r>
             <w:r>
               <w:rPr>
@@ -6701,28 +9668,60 @@
                 <w:szCs w:val="28"/>
                 <w:lang w:bidi="ta-IN"/>
               </w:rPr>
-              <w:t xml:space="preserve">TS 4.2.9.2 - Padam </w:t>
-            </w:r>
-          </w:p>
-          <w:p>
-            <w:pPr>
-              <w:spacing w:before="0" w:line="240" w:lineRule="auto"/>
-              <w:rPr>
-                <w:rFonts w:cs="Latha"/>
-                <w:sz w:val="28"/>
-                <w:szCs w:val="28"/>
-                <w:lang w:bidi="ta-IN"/>
-              </w:rPr>
-            </w:pPr>
-            <w:r>
-              <w:rPr>
-                <w:rFonts w:cs="Latha"/>
-                <w:sz w:val="28"/>
-                <w:szCs w:val="28"/>
-                <w:lang w:bidi="ta-IN"/>
-              </w:rPr>
-              <w:t>37th Panchaati</w:t>
-            </w:r>
+              <w:lastRenderedPageBreak/>
+              <w:t xml:space="preserve">TS 4.2.9.2 - </w:t>
+            </w:r>
+            <w:proofErr w:type="spellStart"/>
+            <w:r>
+              <w:rPr>
+                <w:rFonts w:cs="Latha"/>
+                <w:sz w:val="28"/>
+                <w:szCs w:val="28"/>
+                <w:lang w:bidi="ta-IN"/>
+              </w:rPr>
+              <w:t>Padam</w:t>
+            </w:r>
+            <w:proofErr w:type="spellEnd"/>
+            <w:r>
+              <w:rPr>
+                <w:rFonts w:cs="Latha"/>
+                <w:sz w:val="28"/>
+                <w:szCs w:val="28"/>
+                <w:lang w:bidi="ta-IN"/>
+              </w:rPr>
+              <w:t xml:space="preserve"> </w:t>
+            </w:r>
+          </w:p>
+          <w:p>
+            <w:pPr>
+              <w:spacing w:before="0" w:line="240" w:lineRule="auto"/>
+              <w:rPr>
+                <w:rFonts w:cs="Latha"/>
+                <w:sz w:val="28"/>
+                <w:szCs w:val="28"/>
+                <w:lang w:bidi="ta-IN"/>
+              </w:rPr>
+            </w:pPr>
+            <w:r>
+              <w:rPr>
+                <w:rFonts w:cs="Latha"/>
+                <w:sz w:val="28"/>
+                <w:szCs w:val="28"/>
+                <w:lang w:bidi="ta-IN"/>
+              </w:rPr>
+              <w:t xml:space="preserve">37th </w:t>
+            </w:r>
+            <w:proofErr w:type="spellStart"/>
+            <w:r>
+              <w:rPr>
+                <w:rFonts w:cs="Latha"/>
+                <w:sz w:val="28"/>
+                <w:szCs w:val="28"/>
+                <w:lang w:bidi="ta-IN"/>
+              </w:rPr>
+              <w:t>Panchaati</w:t>
+            </w:r>
+            <w:proofErr w:type="spellEnd"/>
           </w:p>
         </w:tc>
         <w:tc>
@@ -6749,13 +9748,50 @@
                 <w:szCs w:val="40"/>
               </w:rPr>
             </w:pPr>
-            <w:r>
-              <w:rPr>
-                <w:rFonts w:ascii="BRH Malayalam Extra" w:hAnsi="BRH Malayalam Extra" w:cs="BRH Malayalam Extra"/>
-                <w:sz w:val="36"/>
-                <w:szCs w:val="40"/>
-              </w:rPr>
-              <w:t>öe–¥kxt–Çz</w:t>
+            <w:proofErr w:type="spellStart"/>
+            <w:r>
+              <w:rPr>
+                <w:rFonts w:ascii="BRH Malayalam Extra" w:hAnsi="BRH Malayalam Extra" w:cs="BRH Malayalam Extra"/>
+                <w:sz w:val="36"/>
+                <w:szCs w:val="40"/>
+              </w:rPr>
+              <w:t>öe</w:t>
+            </w:r>
+            <w:proofErr w:type="spellEnd"/>
+            <w:r>
+              <w:rPr>
+                <w:rFonts w:ascii="BRH Malayalam Extra" w:hAnsi="BRH Malayalam Extra" w:cs="BRH Malayalam Extra"/>
+                <w:sz w:val="36"/>
+                <w:szCs w:val="40"/>
+              </w:rPr>
+              <w:t>–¥</w:t>
+            </w:r>
+            <w:proofErr w:type="spellStart"/>
+            <w:r>
+              <w:rPr>
+                <w:rFonts w:ascii="BRH Malayalam Extra" w:hAnsi="BRH Malayalam Extra" w:cs="BRH Malayalam Extra"/>
+                <w:sz w:val="36"/>
+                <w:szCs w:val="40"/>
+              </w:rPr>
+              <w:t>kxt</w:t>
+            </w:r>
+            <w:proofErr w:type="spellEnd"/>
+            <w:r>
+              <w:rPr>
+                <w:rFonts w:ascii="BRH Malayalam Extra" w:hAnsi="BRH Malayalam Extra" w:cs="BRH Malayalam Extra"/>
+                <w:sz w:val="36"/>
+                <w:szCs w:val="40"/>
+              </w:rPr>
+              <w:t>–</w:t>
+            </w:r>
+            <w:proofErr w:type="spellStart"/>
+            <w:r>
+              <w:rPr>
+                <w:rFonts w:ascii="BRH Malayalam Extra" w:hAnsi="BRH Malayalam Extra" w:cs="BRH Malayalam Extra"/>
+                <w:sz w:val="36"/>
+                <w:szCs w:val="40"/>
+              </w:rPr>
+              <w:t>Çz</w:t>
             </w:r>
             <w:r>
               <w:rPr>
@@ -6766,13 +9802,122 @@
               </w:rPr>
               <w:t>Zy</w:t>
             </w:r>
-            <w:r>
-              <w:rPr>
-                <w:rFonts w:ascii="BRH Malayalam Extra" w:hAnsi="BRH Malayalam Extra" w:cs="BRH Malayalam Extra"/>
-                <w:sz w:val="36"/>
-                <w:szCs w:val="40"/>
-              </w:rPr>
-              <w:t xml:space="preserve"> öe-¥kxt—Çz | ek¡—rJek¡r– CZy– </w:t>
+            <w:proofErr w:type="spellEnd"/>
+            <w:r>
+              <w:rPr>
+                <w:rFonts w:ascii="BRH Malayalam Extra" w:hAnsi="BRH Malayalam Extra" w:cs="BRH Malayalam Extra"/>
+                <w:sz w:val="36"/>
+                <w:szCs w:val="40"/>
+              </w:rPr>
+              <w:t xml:space="preserve"> </w:t>
+            </w:r>
+            <w:proofErr w:type="spellStart"/>
+            <w:r>
+              <w:rPr>
+                <w:rFonts w:ascii="BRH Malayalam Extra" w:hAnsi="BRH Malayalam Extra" w:cs="BRH Malayalam Extra"/>
+                <w:sz w:val="36"/>
+                <w:szCs w:val="40"/>
+              </w:rPr>
+              <w:t>öe</w:t>
+            </w:r>
+            <w:proofErr w:type="spellEnd"/>
+            <w:r>
+              <w:rPr>
+                <w:rFonts w:ascii="BRH Malayalam Extra" w:hAnsi="BRH Malayalam Extra" w:cs="BRH Malayalam Extra"/>
+                <w:sz w:val="36"/>
+                <w:szCs w:val="40"/>
+              </w:rPr>
+              <w:t>-¥</w:t>
+            </w:r>
+            <w:proofErr w:type="spellStart"/>
+            <w:r>
+              <w:rPr>
+                <w:rFonts w:ascii="BRH Malayalam Extra" w:hAnsi="BRH Malayalam Extra" w:cs="BRH Malayalam Extra"/>
+                <w:sz w:val="36"/>
+                <w:szCs w:val="40"/>
+              </w:rPr>
+              <w:t>kxt</w:t>
+            </w:r>
+            <w:proofErr w:type="spellEnd"/>
+            <w:r>
+              <w:rPr>
+                <w:rFonts w:ascii="BRH Malayalam Extra" w:hAnsi="BRH Malayalam Extra" w:cs="BRH Malayalam Extra"/>
+                <w:sz w:val="36"/>
+                <w:szCs w:val="40"/>
+              </w:rPr>
+              <w:t>—</w:t>
+            </w:r>
+            <w:proofErr w:type="spellStart"/>
+            <w:r>
+              <w:rPr>
+                <w:rFonts w:ascii="BRH Malayalam Extra" w:hAnsi="BRH Malayalam Extra" w:cs="BRH Malayalam Extra"/>
+                <w:sz w:val="36"/>
+                <w:szCs w:val="40"/>
+              </w:rPr>
+              <w:t>Çz</w:t>
+            </w:r>
+            <w:proofErr w:type="spellEnd"/>
+            <w:r>
+              <w:rPr>
+                <w:rFonts w:ascii="BRH Malayalam Extra" w:hAnsi="BRH Malayalam Extra" w:cs="BRH Malayalam Extra"/>
+                <w:sz w:val="36"/>
+                <w:szCs w:val="40"/>
+              </w:rPr>
+              <w:t xml:space="preserve"> | </w:t>
+            </w:r>
+            <w:proofErr w:type="spellStart"/>
+            <w:r>
+              <w:rPr>
+                <w:rFonts w:ascii="BRH Malayalam Extra" w:hAnsi="BRH Malayalam Extra" w:cs="BRH Malayalam Extra"/>
+                <w:sz w:val="36"/>
+                <w:szCs w:val="40"/>
+              </w:rPr>
+              <w:t>ek</w:t>
+            </w:r>
+            <w:proofErr w:type="spellEnd"/>
+            <w:r>
+              <w:rPr>
+                <w:rFonts w:ascii="BRH Malayalam Extra" w:hAnsi="BRH Malayalam Extra" w:cs="BRH Malayalam Extra"/>
+                <w:sz w:val="36"/>
+                <w:szCs w:val="40"/>
+              </w:rPr>
+              <w:t>¡—</w:t>
+            </w:r>
+            <w:proofErr w:type="spellStart"/>
+            <w:r>
+              <w:rPr>
+                <w:rFonts w:ascii="BRH Malayalam Extra" w:hAnsi="BRH Malayalam Extra" w:cs="BRH Malayalam Extra"/>
+                <w:sz w:val="36"/>
+                <w:szCs w:val="40"/>
+              </w:rPr>
+              <w:t>rJek¡r</w:t>
+            </w:r>
+            <w:proofErr w:type="spellEnd"/>
+            <w:r>
+              <w:rPr>
+                <w:rFonts w:ascii="BRH Malayalam Extra" w:hAnsi="BRH Malayalam Extra" w:cs="BRH Malayalam Extra"/>
+                <w:sz w:val="36"/>
+                <w:szCs w:val="40"/>
+              </w:rPr>
+              <w:t xml:space="preserve">– </w:t>
+            </w:r>
+            <w:proofErr w:type="spellStart"/>
+            <w:r>
+              <w:rPr>
+                <w:rFonts w:ascii="BRH Malayalam Extra" w:hAnsi="BRH Malayalam Extra" w:cs="BRH Malayalam Extra"/>
+                <w:sz w:val="36"/>
+                <w:szCs w:val="40"/>
+              </w:rPr>
+              <w:t>CZy</w:t>
+            </w:r>
+            <w:proofErr w:type="spellEnd"/>
+            <w:r>
+              <w:rPr>
+                <w:rFonts w:ascii="BRH Malayalam Extra" w:hAnsi="BRH Malayalam Extra" w:cs="BRH Malayalam Extra"/>
+                <w:sz w:val="36"/>
+                <w:szCs w:val="40"/>
+              </w:rPr>
+              <w:t xml:space="preserve">– </w:t>
             </w:r>
           </w:p>
           <w:p>
@@ -6784,13 +9929,41 @@
                 <w:szCs w:val="40"/>
               </w:rPr>
             </w:pPr>
-            <w:r>
-              <w:rPr>
-                <w:rFonts w:ascii="BRH Malayalam Extra" w:hAnsi="BRH Malayalam Extra" w:cs="BRH Malayalam Extra"/>
-                <w:sz w:val="36"/>
-                <w:szCs w:val="40"/>
-              </w:rPr>
-              <w:t>ek¡—rJ - e–k¡–r–J |</w:t>
+            <w:proofErr w:type="spellStart"/>
+            <w:r>
+              <w:rPr>
+                <w:rFonts w:ascii="BRH Malayalam Extra" w:hAnsi="BRH Malayalam Extra" w:cs="BRH Malayalam Extra"/>
+                <w:sz w:val="36"/>
+                <w:szCs w:val="40"/>
+              </w:rPr>
+              <w:t>ek</w:t>
+            </w:r>
+            <w:proofErr w:type="spellEnd"/>
+            <w:r>
+              <w:rPr>
+                <w:rFonts w:ascii="BRH Malayalam Extra" w:hAnsi="BRH Malayalam Extra" w:cs="BRH Malayalam Extra"/>
+                <w:sz w:val="36"/>
+                <w:szCs w:val="40"/>
+              </w:rPr>
+              <w:t>¡—</w:t>
+            </w:r>
+            <w:proofErr w:type="spellStart"/>
+            <w:r>
+              <w:rPr>
+                <w:rFonts w:ascii="BRH Malayalam Extra" w:hAnsi="BRH Malayalam Extra" w:cs="BRH Malayalam Extra"/>
+                <w:sz w:val="36"/>
+                <w:szCs w:val="40"/>
+              </w:rPr>
+              <w:t>rJ</w:t>
+            </w:r>
+            <w:proofErr w:type="spellEnd"/>
+            <w:r>
+              <w:rPr>
+                <w:rFonts w:ascii="BRH Malayalam Extra" w:hAnsi="BRH Malayalam Extra" w:cs="BRH Malayalam Extra"/>
+                <w:sz w:val="36"/>
+                <w:szCs w:val="40"/>
+              </w:rPr>
+              <w:t xml:space="preserve"> - e–k¡–r–J |</w:t>
             </w:r>
           </w:p>
         </w:tc>
@@ -6818,13 +9991,50 @@
                 <w:szCs w:val="40"/>
               </w:rPr>
             </w:pPr>
-            <w:r>
-              <w:rPr>
-                <w:rFonts w:ascii="BRH Malayalam Extra" w:hAnsi="BRH Malayalam Extra" w:cs="BRH Malayalam Extra"/>
-                <w:sz w:val="36"/>
-                <w:szCs w:val="40"/>
-              </w:rPr>
-              <w:t>öe–¥kxt–Çz</w:t>
+            <w:proofErr w:type="spellStart"/>
+            <w:r>
+              <w:rPr>
+                <w:rFonts w:ascii="BRH Malayalam Extra" w:hAnsi="BRH Malayalam Extra" w:cs="BRH Malayalam Extra"/>
+                <w:sz w:val="36"/>
+                <w:szCs w:val="40"/>
+              </w:rPr>
+              <w:t>öe</w:t>
+            </w:r>
+            <w:proofErr w:type="spellEnd"/>
+            <w:r>
+              <w:rPr>
+                <w:rFonts w:ascii="BRH Malayalam Extra" w:hAnsi="BRH Malayalam Extra" w:cs="BRH Malayalam Extra"/>
+                <w:sz w:val="36"/>
+                <w:szCs w:val="40"/>
+              </w:rPr>
+              <w:t>–¥</w:t>
+            </w:r>
+            <w:proofErr w:type="spellStart"/>
+            <w:r>
+              <w:rPr>
+                <w:rFonts w:ascii="BRH Malayalam Extra" w:hAnsi="BRH Malayalam Extra" w:cs="BRH Malayalam Extra"/>
+                <w:sz w:val="36"/>
+                <w:szCs w:val="40"/>
+              </w:rPr>
+              <w:t>kxt</w:t>
+            </w:r>
+            <w:proofErr w:type="spellEnd"/>
+            <w:r>
+              <w:rPr>
+                <w:rFonts w:ascii="BRH Malayalam Extra" w:hAnsi="BRH Malayalam Extra" w:cs="BRH Malayalam Extra"/>
+                <w:sz w:val="36"/>
+                <w:szCs w:val="40"/>
+              </w:rPr>
+              <w:t>–</w:t>
+            </w:r>
+            <w:proofErr w:type="spellStart"/>
+            <w:r>
+              <w:rPr>
+                <w:rFonts w:ascii="BRH Malayalam Extra" w:hAnsi="BRH Malayalam Extra" w:cs="BRH Malayalam Extra"/>
+                <w:sz w:val="36"/>
+                <w:szCs w:val="40"/>
+              </w:rPr>
+              <w:t>Çz</w:t>
             </w:r>
             <w:r>
               <w:rPr>
@@ -6835,13 +10045,122 @@
               </w:rPr>
               <w:t>Zy</w:t>
             </w:r>
-            <w:r>
-              <w:rPr>
-                <w:rFonts w:ascii="BRH Malayalam Extra" w:hAnsi="BRH Malayalam Extra" w:cs="BRH Malayalam Extra"/>
-                <w:sz w:val="36"/>
-                <w:szCs w:val="40"/>
-              </w:rPr>
-              <w:t xml:space="preserve">— öe-¥kxt—Çz | ek¡—rJek¡r– CZy– </w:t>
+            <w:proofErr w:type="spellEnd"/>
+            <w:r>
+              <w:rPr>
+                <w:rFonts w:ascii="BRH Malayalam Extra" w:hAnsi="BRH Malayalam Extra" w:cs="BRH Malayalam Extra"/>
+                <w:sz w:val="36"/>
+                <w:szCs w:val="40"/>
+              </w:rPr>
+              <w:t xml:space="preserve">— </w:t>
+            </w:r>
+            <w:proofErr w:type="spellStart"/>
+            <w:r>
+              <w:rPr>
+                <w:rFonts w:ascii="BRH Malayalam Extra" w:hAnsi="BRH Malayalam Extra" w:cs="BRH Malayalam Extra"/>
+                <w:sz w:val="36"/>
+                <w:szCs w:val="40"/>
+              </w:rPr>
+              <w:t>öe</w:t>
+            </w:r>
+            <w:proofErr w:type="spellEnd"/>
+            <w:r>
+              <w:rPr>
+                <w:rFonts w:ascii="BRH Malayalam Extra" w:hAnsi="BRH Malayalam Extra" w:cs="BRH Malayalam Extra"/>
+                <w:sz w:val="36"/>
+                <w:szCs w:val="40"/>
+              </w:rPr>
+              <w:t>-¥</w:t>
+            </w:r>
+            <w:proofErr w:type="spellStart"/>
+            <w:r>
+              <w:rPr>
+                <w:rFonts w:ascii="BRH Malayalam Extra" w:hAnsi="BRH Malayalam Extra" w:cs="BRH Malayalam Extra"/>
+                <w:sz w:val="36"/>
+                <w:szCs w:val="40"/>
+              </w:rPr>
+              <w:t>kxt</w:t>
+            </w:r>
+            <w:proofErr w:type="spellEnd"/>
+            <w:r>
+              <w:rPr>
+                <w:rFonts w:ascii="BRH Malayalam Extra" w:hAnsi="BRH Malayalam Extra" w:cs="BRH Malayalam Extra"/>
+                <w:sz w:val="36"/>
+                <w:szCs w:val="40"/>
+              </w:rPr>
+              <w:t>—</w:t>
+            </w:r>
+            <w:proofErr w:type="spellStart"/>
+            <w:r>
+              <w:rPr>
+                <w:rFonts w:ascii="BRH Malayalam Extra" w:hAnsi="BRH Malayalam Extra" w:cs="BRH Malayalam Extra"/>
+                <w:sz w:val="36"/>
+                <w:szCs w:val="40"/>
+              </w:rPr>
+              <w:t>Çz</w:t>
+            </w:r>
+            <w:proofErr w:type="spellEnd"/>
+            <w:r>
+              <w:rPr>
+                <w:rFonts w:ascii="BRH Malayalam Extra" w:hAnsi="BRH Malayalam Extra" w:cs="BRH Malayalam Extra"/>
+                <w:sz w:val="36"/>
+                <w:szCs w:val="40"/>
+              </w:rPr>
+              <w:t xml:space="preserve"> | </w:t>
+            </w:r>
+            <w:proofErr w:type="spellStart"/>
+            <w:r>
+              <w:rPr>
+                <w:rFonts w:ascii="BRH Malayalam Extra" w:hAnsi="BRH Malayalam Extra" w:cs="BRH Malayalam Extra"/>
+                <w:sz w:val="36"/>
+                <w:szCs w:val="40"/>
+              </w:rPr>
+              <w:t>ek</w:t>
+            </w:r>
+            <w:proofErr w:type="spellEnd"/>
+            <w:r>
+              <w:rPr>
+                <w:rFonts w:ascii="BRH Malayalam Extra" w:hAnsi="BRH Malayalam Extra" w:cs="BRH Malayalam Extra"/>
+                <w:sz w:val="36"/>
+                <w:szCs w:val="40"/>
+              </w:rPr>
+              <w:t>¡—</w:t>
+            </w:r>
+            <w:proofErr w:type="spellStart"/>
+            <w:r>
+              <w:rPr>
+                <w:rFonts w:ascii="BRH Malayalam Extra" w:hAnsi="BRH Malayalam Extra" w:cs="BRH Malayalam Extra"/>
+                <w:sz w:val="36"/>
+                <w:szCs w:val="40"/>
+              </w:rPr>
+              <w:t>rJek¡r</w:t>
+            </w:r>
+            <w:proofErr w:type="spellEnd"/>
+            <w:r>
+              <w:rPr>
+                <w:rFonts w:ascii="BRH Malayalam Extra" w:hAnsi="BRH Malayalam Extra" w:cs="BRH Malayalam Extra"/>
+                <w:sz w:val="36"/>
+                <w:szCs w:val="40"/>
+              </w:rPr>
+              <w:t xml:space="preserve">– </w:t>
+            </w:r>
+            <w:proofErr w:type="spellStart"/>
+            <w:r>
+              <w:rPr>
+                <w:rFonts w:ascii="BRH Malayalam Extra" w:hAnsi="BRH Malayalam Extra" w:cs="BRH Malayalam Extra"/>
+                <w:sz w:val="36"/>
+                <w:szCs w:val="40"/>
+              </w:rPr>
+              <w:t>CZy</w:t>
+            </w:r>
+            <w:proofErr w:type="spellEnd"/>
+            <w:r>
+              <w:rPr>
+                <w:rFonts w:ascii="BRH Malayalam Extra" w:hAnsi="BRH Malayalam Extra" w:cs="BRH Malayalam Extra"/>
+                <w:sz w:val="36"/>
+                <w:szCs w:val="40"/>
+              </w:rPr>
+              <w:t xml:space="preserve">– </w:t>
             </w:r>
           </w:p>
           <w:p>
@@ -6853,13 +10172,41 @@
                 <w:szCs w:val="40"/>
               </w:rPr>
             </w:pPr>
-            <w:r>
-              <w:rPr>
-                <w:rFonts w:ascii="BRH Malayalam Extra" w:hAnsi="BRH Malayalam Extra" w:cs="BRH Malayalam Extra"/>
-                <w:sz w:val="36"/>
-                <w:szCs w:val="40"/>
-              </w:rPr>
-              <w:t>ek¡—rJ - e–k¡–r–J |</w:t>
+            <w:proofErr w:type="spellStart"/>
+            <w:r>
+              <w:rPr>
+                <w:rFonts w:ascii="BRH Malayalam Extra" w:hAnsi="BRH Malayalam Extra" w:cs="BRH Malayalam Extra"/>
+                <w:sz w:val="36"/>
+                <w:szCs w:val="40"/>
+              </w:rPr>
+              <w:t>ek</w:t>
+            </w:r>
+            <w:proofErr w:type="spellEnd"/>
+            <w:r>
+              <w:rPr>
+                <w:rFonts w:ascii="BRH Malayalam Extra" w:hAnsi="BRH Malayalam Extra" w:cs="BRH Malayalam Extra"/>
+                <w:sz w:val="36"/>
+                <w:szCs w:val="40"/>
+              </w:rPr>
+              <w:t>¡—</w:t>
+            </w:r>
+            <w:proofErr w:type="spellStart"/>
+            <w:r>
+              <w:rPr>
+                <w:rFonts w:ascii="BRH Malayalam Extra" w:hAnsi="BRH Malayalam Extra" w:cs="BRH Malayalam Extra"/>
+                <w:sz w:val="36"/>
+                <w:szCs w:val="40"/>
+              </w:rPr>
+              <w:t>rJ</w:t>
+            </w:r>
+            <w:proofErr w:type="spellEnd"/>
+            <w:r>
+              <w:rPr>
+                <w:rFonts w:ascii="BRH Malayalam Extra" w:hAnsi="BRH Malayalam Extra" w:cs="BRH Malayalam Extra"/>
+                <w:sz w:val="36"/>
+                <w:szCs w:val="40"/>
+              </w:rPr>
+              <w:t xml:space="preserve"> - e–k¡–r–J |</w:t>
             </w:r>
           </w:p>
         </w:tc>
@@ -6895,28 +10242,59 @@
                 <w:szCs w:val="28"/>
                 <w:lang w:bidi="ta-IN"/>
               </w:rPr>
-              <w:t xml:space="preserve">TS 4.2.9.4 - Padam </w:t>
-            </w:r>
-          </w:p>
-          <w:p>
-            <w:pPr>
-              <w:spacing w:before="0" w:line="240" w:lineRule="auto"/>
-              <w:rPr>
-                <w:rFonts w:cs="Latha"/>
-                <w:sz w:val="28"/>
-                <w:szCs w:val="28"/>
-                <w:lang w:bidi="ta-IN"/>
-              </w:rPr>
-            </w:pPr>
-            <w:r>
-              <w:rPr>
-                <w:rFonts w:cs="Latha"/>
-                <w:sz w:val="28"/>
-                <w:szCs w:val="28"/>
-                <w:lang w:bidi="ta-IN"/>
-              </w:rPr>
-              <w:t>39th Panchaati</w:t>
-            </w:r>
+              <w:t xml:space="preserve">TS 4.2.9.4 - </w:t>
+            </w:r>
+            <w:proofErr w:type="spellStart"/>
+            <w:r>
+              <w:rPr>
+                <w:rFonts w:cs="Latha"/>
+                <w:sz w:val="28"/>
+                <w:szCs w:val="28"/>
+                <w:lang w:bidi="ta-IN"/>
+              </w:rPr>
+              <w:t>Padam</w:t>
+            </w:r>
+            <w:proofErr w:type="spellEnd"/>
+            <w:r>
+              <w:rPr>
+                <w:rFonts w:cs="Latha"/>
+                <w:sz w:val="28"/>
+                <w:szCs w:val="28"/>
+                <w:lang w:bidi="ta-IN"/>
+              </w:rPr>
+              <w:t xml:space="preserve"> </w:t>
+            </w:r>
+          </w:p>
+          <w:p>
+            <w:pPr>
+              <w:spacing w:before="0" w:line="240" w:lineRule="auto"/>
+              <w:rPr>
+                <w:rFonts w:cs="Latha"/>
+                <w:sz w:val="28"/>
+                <w:szCs w:val="28"/>
+                <w:lang w:bidi="ta-IN"/>
+              </w:rPr>
+            </w:pPr>
+            <w:r>
+              <w:rPr>
+                <w:rFonts w:cs="Latha"/>
+                <w:sz w:val="28"/>
+                <w:szCs w:val="28"/>
+                <w:lang w:bidi="ta-IN"/>
+              </w:rPr>
+              <w:t xml:space="preserve">39th </w:t>
+            </w:r>
+            <w:proofErr w:type="spellStart"/>
+            <w:r>
+              <w:rPr>
+                <w:rFonts w:cs="Latha"/>
+                <w:sz w:val="28"/>
+                <w:szCs w:val="28"/>
+                <w:lang w:bidi="ta-IN"/>
+              </w:rPr>
+              <w:t>Panchaati</w:t>
+            </w:r>
+            <w:proofErr w:type="spellEnd"/>
           </w:p>
         </w:tc>
         <w:tc>
@@ -6954,13 +10332,41 @@
               </w:rPr>
               <w:t>–</w:t>
             </w:r>
-            <w:r>
-              <w:rPr>
-                <w:rFonts w:ascii="BRH Malayalam Extra" w:hAnsi="BRH Malayalam Extra" w:cs="BRH Malayalam Extra"/>
-                <w:sz w:val="36"/>
-                <w:szCs w:val="40"/>
-              </w:rPr>
-              <w:t xml:space="preserve">i£¥Z—d | GZy— | </w:t>
+            <w:proofErr w:type="spellStart"/>
+            <w:r>
+              <w:rPr>
+                <w:rFonts w:ascii="BRH Malayalam Extra" w:hAnsi="BRH Malayalam Extra" w:cs="BRH Malayalam Extra"/>
+                <w:sz w:val="36"/>
+                <w:szCs w:val="40"/>
+              </w:rPr>
+              <w:t>i</w:t>
+            </w:r>
+            <w:proofErr w:type="spellEnd"/>
+            <w:r>
+              <w:rPr>
+                <w:rFonts w:ascii="BRH Malayalam Extra" w:hAnsi="BRH Malayalam Extra" w:cs="BRH Malayalam Extra"/>
+                <w:sz w:val="36"/>
+                <w:szCs w:val="40"/>
+              </w:rPr>
+              <w:t xml:space="preserve">£¥Z—d | </w:t>
+            </w:r>
+            <w:proofErr w:type="spellStart"/>
+            <w:r>
+              <w:rPr>
+                <w:rFonts w:ascii="BRH Malayalam Extra" w:hAnsi="BRH Malayalam Extra" w:cs="BRH Malayalam Extra"/>
+                <w:sz w:val="36"/>
+                <w:szCs w:val="40"/>
+              </w:rPr>
+              <w:t>GZy</w:t>
+            </w:r>
+            <w:proofErr w:type="spellEnd"/>
+            <w:r>
+              <w:rPr>
+                <w:rFonts w:ascii="BRH Malayalam Extra" w:hAnsi="BRH Malayalam Extra" w:cs="BRH Malayalam Extra"/>
+                <w:sz w:val="36"/>
+                <w:szCs w:val="40"/>
+              </w:rPr>
+              <w:t xml:space="preserve">— | </w:t>
             </w:r>
             <w:r>
               <w:rPr>
@@ -6980,6 +10386,7 @@
               </w:rPr>
               <w:t>–</w:t>
             </w:r>
+            <w:proofErr w:type="spellStart"/>
             <w:r>
               <w:rPr>
                 <w:rFonts w:ascii="BRH Malayalam Extra" w:hAnsi="BRH Malayalam Extra" w:cs="BRH Malayalam Extra"/>
@@ -6988,6 +10395,7 @@
               </w:rPr>
               <w:t>Mx</w:t>
             </w:r>
+            <w:proofErr w:type="spellEnd"/>
             <w:r>
               <w:rPr>
                 <w:rFonts w:ascii="BRH Malayalam Extra" w:hAnsi="BRH Malayalam Extra" w:cs="BRH Malayalam Extra"/>
@@ -7041,13 +10449,41 @@
               </w:rPr>
               <w:t>–</w:t>
             </w:r>
-            <w:r>
-              <w:rPr>
-                <w:rFonts w:ascii="BRH Malayalam Extra" w:hAnsi="BRH Malayalam Extra" w:cs="BRH Malayalam Extra"/>
-                <w:sz w:val="36"/>
-                <w:szCs w:val="40"/>
-              </w:rPr>
-              <w:t xml:space="preserve">i£¥Z—d | GZy— | </w:t>
+            <w:proofErr w:type="spellStart"/>
+            <w:r>
+              <w:rPr>
+                <w:rFonts w:ascii="BRH Malayalam Extra" w:hAnsi="BRH Malayalam Extra" w:cs="BRH Malayalam Extra"/>
+                <w:sz w:val="36"/>
+                <w:szCs w:val="40"/>
+              </w:rPr>
+              <w:t>i</w:t>
+            </w:r>
+            <w:proofErr w:type="spellEnd"/>
+            <w:r>
+              <w:rPr>
+                <w:rFonts w:ascii="BRH Malayalam Extra" w:hAnsi="BRH Malayalam Extra" w:cs="BRH Malayalam Extra"/>
+                <w:sz w:val="36"/>
+                <w:szCs w:val="40"/>
+              </w:rPr>
+              <w:t xml:space="preserve">£¥Z—d | </w:t>
+            </w:r>
+            <w:proofErr w:type="spellStart"/>
+            <w:r>
+              <w:rPr>
+                <w:rFonts w:ascii="BRH Malayalam Extra" w:hAnsi="BRH Malayalam Extra" w:cs="BRH Malayalam Extra"/>
+                <w:sz w:val="36"/>
+                <w:szCs w:val="40"/>
+              </w:rPr>
+              <w:t>GZy</w:t>
+            </w:r>
+            <w:proofErr w:type="spellEnd"/>
+            <w:r>
+              <w:rPr>
+                <w:rFonts w:ascii="BRH Malayalam Extra" w:hAnsi="BRH Malayalam Extra" w:cs="BRH Malayalam Extra"/>
+                <w:sz w:val="36"/>
+                <w:szCs w:val="40"/>
+              </w:rPr>
+              <w:t xml:space="preserve">— | </w:t>
             </w:r>
             <w:r>
               <w:rPr>
@@ -7067,6 +10503,7 @@
               </w:rPr>
               <w:t>–</w:t>
             </w:r>
+            <w:proofErr w:type="spellStart"/>
             <w:r>
               <w:rPr>
                 <w:rFonts w:ascii="BRH Malayalam Extra" w:hAnsi="BRH Malayalam Extra" w:cs="BRH Malayalam Extra"/>
@@ -7075,6 +10512,7 @@
               </w:rPr>
               <w:t>Mx</w:t>
             </w:r>
+            <w:proofErr w:type="spellEnd"/>
             <w:r>
               <w:rPr>
                 <w:rFonts w:ascii="BRH Malayalam Extra" w:hAnsi="BRH Malayalam Extra" w:cs="BRH Malayalam Extra"/>
@@ -7169,29 +10607,59 @@
                 <w:szCs w:val="28"/>
                 <w:lang w:bidi="ta-IN"/>
               </w:rPr>
-              <w:lastRenderedPageBreak/>
-              <w:t xml:space="preserve">TS 4.2.10.1 - Padam </w:t>
-            </w:r>
-          </w:p>
-          <w:p>
-            <w:pPr>
-              <w:spacing w:before="0" w:line="240" w:lineRule="auto"/>
-              <w:rPr>
-                <w:rFonts w:cs="Latha"/>
-                <w:sz w:val="28"/>
-                <w:szCs w:val="28"/>
-                <w:lang w:bidi="ta-IN"/>
-              </w:rPr>
-            </w:pPr>
-            <w:r>
-              <w:rPr>
-                <w:rFonts w:cs="Latha"/>
-                <w:sz w:val="28"/>
-                <w:szCs w:val="28"/>
-                <w:lang w:bidi="ta-IN"/>
-              </w:rPr>
-              <w:t>42nd Panchaati</w:t>
-            </w:r>
+              <w:t xml:space="preserve">TS 4.2.10.1 - </w:t>
+            </w:r>
+            <w:proofErr w:type="spellStart"/>
+            <w:r>
+              <w:rPr>
+                <w:rFonts w:cs="Latha"/>
+                <w:sz w:val="28"/>
+                <w:szCs w:val="28"/>
+                <w:lang w:bidi="ta-IN"/>
+              </w:rPr>
+              <w:t>Padam</w:t>
+            </w:r>
+            <w:proofErr w:type="spellEnd"/>
+            <w:r>
+              <w:rPr>
+                <w:rFonts w:cs="Latha"/>
+                <w:sz w:val="28"/>
+                <w:szCs w:val="28"/>
+                <w:lang w:bidi="ta-IN"/>
+              </w:rPr>
+              <w:t xml:space="preserve"> </w:t>
+            </w:r>
+          </w:p>
+          <w:p>
+            <w:pPr>
+              <w:spacing w:before="0" w:line="240" w:lineRule="auto"/>
+              <w:rPr>
+                <w:rFonts w:cs="Latha"/>
+                <w:sz w:val="28"/>
+                <w:szCs w:val="28"/>
+                <w:lang w:bidi="ta-IN"/>
+              </w:rPr>
+            </w:pPr>
+            <w:r>
+              <w:rPr>
+                <w:rFonts w:cs="Latha"/>
+                <w:sz w:val="28"/>
+                <w:szCs w:val="28"/>
+                <w:lang w:bidi="ta-IN"/>
+              </w:rPr>
+              <w:t xml:space="preserve">42nd </w:t>
+            </w:r>
+            <w:proofErr w:type="spellStart"/>
+            <w:r>
+              <w:rPr>
+                <w:rFonts w:cs="Latha"/>
+                <w:sz w:val="28"/>
+                <w:szCs w:val="28"/>
+                <w:lang w:bidi="ta-IN"/>
+              </w:rPr>
+              <w:t>Panchaati</w:t>
+            </w:r>
+            <w:proofErr w:type="spellEnd"/>
           </w:p>
         </w:tc>
         <w:tc>
@@ -7233,14 +10701,23 @@
                 <w:szCs w:val="40"/>
               </w:rPr>
             </w:pPr>
-            <w:r>
-              <w:rPr>
-                <w:rFonts w:ascii="BRH Malayalam Extra" w:hAnsi="BRH Malayalam Extra" w:cs="BRH Malayalam Extra"/>
-                <w:sz w:val="40"/>
-                <w:szCs w:val="40"/>
-              </w:rPr>
-              <w:lastRenderedPageBreak/>
-              <w:t>ekzZy— | p£</w:t>
+            <w:proofErr w:type="spellStart"/>
+            <w:r>
+              <w:rPr>
+                <w:rFonts w:ascii="BRH Malayalam Extra" w:hAnsi="BRH Malayalam Extra" w:cs="BRH Malayalam Extra"/>
+                <w:sz w:val="40"/>
+                <w:szCs w:val="40"/>
+              </w:rPr>
+              <w:t>ekzZy</w:t>
+            </w:r>
+            <w:proofErr w:type="spellEnd"/>
+            <w:r>
+              <w:rPr>
+                <w:rFonts w:ascii="BRH Malayalam Extra" w:hAnsi="BRH Malayalam Extra" w:cs="BRH Malayalam Extra"/>
+                <w:sz w:val="40"/>
+                <w:szCs w:val="40"/>
+              </w:rPr>
+              <w:t>— | p£</w:t>
             </w:r>
             <w:r>
               <w:rPr>
@@ -7250,6 +10727,7 @@
               </w:rPr>
               <w:t>–</w:t>
             </w:r>
+            <w:proofErr w:type="spellStart"/>
             <w:r>
               <w:rPr>
                 <w:rFonts w:ascii="BRH Malayalam Extra" w:hAnsi="BRH Malayalam Extra" w:cs="BRH Malayalam Extra"/>
@@ -7258,6 +10736,7 @@
               </w:rPr>
               <w:t>O§Mûy</w:t>
             </w:r>
+            <w:proofErr w:type="spellEnd"/>
             <w:r>
               <w:rPr>
                 <w:rFonts w:ascii="BRH Malayalam Extra" w:hAnsi="BRH Malayalam Extra" w:cs="BRH Malayalam Extra"/>
@@ -7284,13 +10763,41 @@
                 <w:szCs w:val="40"/>
               </w:rPr>
             </w:pPr>
-            <w:r>
-              <w:rPr>
-                <w:rFonts w:ascii="BRH Malayalam Extra" w:hAnsi="BRH Malayalam Extra" w:cs="BRH Malayalam Extra"/>
-                <w:sz w:val="40"/>
-                <w:szCs w:val="40"/>
-              </w:rPr>
-              <w:t>tk—sx |</w:t>
+            <w:proofErr w:type="spellStart"/>
+            <w:r>
+              <w:rPr>
+                <w:rFonts w:ascii="BRH Malayalam Extra" w:hAnsi="BRH Malayalam Extra" w:cs="BRH Malayalam Extra"/>
+                <w:sz w:val="40"/>
+                <w:szCs w:val="40"/>
+              </w:rPr>
+              <w:t>tk</w:t>
+            </w:r>
+            <w:proofErr w:type="spellEnd"/>
+            <w:r>
+              <w:rPr>
+                <w:rFonts w:ascii="BRH Malayalam Extra" w:hAnsi="BRH Malayalam Extra" w:cs="BRH Malayalam Extra"/>
+                <w:sz w:val="40"/>
+                <w:szCs w:val="40"/>
+              </w:rPr>
+              <w:t>—</w:t>
+            </w:r>
+            <w:proofErr w:type="spellStart"/>
+            <w:r>
+              <w:rPr>
+                <w:rFonts w:ascii="BRH Malayalam Extra" w:hAnsi="BRH Malayalam Extra" w:cs="BRH Malayalam Extra"/>
+                <w:sz w:val="40"/>
+                <w:szCs w:val="40"/>
+              </w:rPr>
+              <w:t>sx</w:t>
+            </w:r>
+            <w:proofErr w:type="spellEnd"/>
+            <w:r>
+              <w:rPr>
+                <w:rFonts w:ascii="BRH Malayalam Extra" w:hAnsi="BRH Malayalam Extra" w:cs="BRH Malayalam Extra"/>
+                <w:sz w:val="40"/>
+                <w:szCs w:val="40"/>
+              </w:rPr>
+              <w:t xml:space="preserve"> |</w:t>
             </w:r>
           </w:p>
         </w:tc>
@@ -7333,14 +10840,23 @@
                 <w:szCs w:val="40"/>
               </w:rPr>
             </w:pPr>
-            <w:r>
-              <w:rPr>
-                <w:rFonts w:ascii="BRH Malayalam Extra" w:hAnsi="BRH Malayalam Extra" w:cs="BRH Malayalam Extra"/>
-                <w:sz w:val="40"/>
-                <w:szCs w:val="40"/>
-              </w:rPr>
-              <w:lastRenderedPageBreak/>
-              <w:t>ekzZy— | p£</w:t>
+            <w:proofErr w:type="spellStart"/>
+            <w:r>
+              <w:rPr>
+                <w:rFonts w:ascii="BRH Malayalam Extra" w:hAnsi="BRH Malayalam Extra" w:cs="BRH Malayalam Extra"/>
+                <w:sz w:val="40"/>
+                <w:szCs w:val="40"/>
+              </w:rPr>
+              <w:t>ekzZy</w:t>
+            </w:r>
+            <w:proofErr w:type="spellEnd"/>
+            <w:r>
+              <w:rPr>
+                <w:rFonts w:ascii="BRH Malayalam Extra" w:hAnsi="BRH Malayalam Extra" w:cs="BRH Malayalam Extra"/>
+                <w:sz w:val="40"/>
+                <w:szCs w:val="40"/>
+              </w:rPr>
+              <w:t>— | p£</w:t>
             </w:r>
             <w:r>
               <w:rPr>
@@ -7367,6 +10883,7 @@
               </w:rPr>
               <w:t>§</w:t>
             </w:r>
+            <w:proofErr w:type="spellStart"/>
             <w:r>
               <w:rPr>
                 <w:rFonts w:ascii="BRH Malayalam Extra" w:hAnsi="BRH Malayalam Extra" w:cs="BRH Malayalam Extra"/>
@@ -7377,6 +10894,7 @@
               </w:rPr>
               <w:t>M§cy</w:t>
             </w:r>
+            <w:proofErr w:type="spellEnd"/>
             <w:r>
               <w:rPr>
                 <w:rFonts w:ascii="BRH Malayalam Extra" w:hAnsi="BRH Malayalam Extra" w:cs="BRH Malayalam Extra"/>
@@ -7413,13 +10931,41 @@
                 <w:szCs w:val="40"/>
               </w:rPr>
             </w:pPr>
-            <w:r>
-              <w:rPr>
-                <w:rFonts w:ascii="BRH Malayalam Extra" w:hAnsi="BRH Malayalam Extra" w:cs="BRH Malayalam Extra"/>
-                <w:sz w:val="40"/>
-                <w:szCs w:val="40"/>
-              </w:rPr>
-              <w:t>tk—sx |</w:t>
+            <w:proofErr w:type="spellStart"/>
+            <w:r>
+              <w:rPr>
+                <w:rFonts w:ascii="BRH Malayalam Extra" w:hAnsi="BRH Malayalam Extra" w:cs="BRH Malayalam Extra"/>
+                <w:sz w:val="40"/>
+                <w:szCs w:val="40"/>
+              </w:rPr>
+              <w:t>tk</w:t>
+            </w:r>
+            <w:proofErr w:type="spellEnd"/>
+            <w:r>
+              <w:rPr>
+                <w:rFonts w:ascii="BRH Malayalam Extra" w:hAnsi="BRH Malayalam Extra" w:cs="BRH Malayalam Extra"/>
+                <w:sz w:val="40"/>
+                <w:szCs w:val="40"/>
+              </w:rPr>
+              <w:t>—</w:t>
+            </w:r>
+            <w:proofErr w:type="spellStart"/>
+            <w:r>
+              <w:rPr>
+                <w:rFonts w:ascii="BRH Malayalam Extra" w:hAnsi="BRH Malayalam Extra" w:cs="BRH Malayalam Extra"/>
+                <w:sz w:val="40"/>
+                <w:szCs w:val="40"/>
+              </w:rPr>
+              <w:t>sx</w:t>
+            </w:r>
+            <w:proofErr w:type="spellEnd"/>
+            <w:r>
+              <w:rPr>
+                <w:rFonts w:ascii="BRH Malayalam Extra" w:hAnsi="BRH Malayalam Extra" w:cs="BRH Malayalam Extra"/>
+                <w:sz w:val="40"/>
+                <w:szCs w:val="40"/>
+              </w:rPr>
+              <w:t xml:space="preserve"> |</w:t>
             </w:r>
           </w:p>
         </w:tc>
@@ -7455,29 +11001,59 @@
                 <w:szCs w:val="28"/>
                 <w:lang w:bidi="ta-IN"/>
               </w:rPr>
-              <w:lastRenderedPageBreak/>
-              <w:t xml:space="preserve">TS 4.2.11.2 - Padam </w:t>
-            </w:r>
-          </w:p>
-          <w:p>
-            <w:pPr>
-              <w:spacing w:before="0" w:line="240" w:lineRule="auto"/>
-              <w:rPr>
-                <w:rFonts w:cs="Latha"/>
-                <w:sz w:val="28"/>
-                <w:szCs w:val="28"/>
-                <w:lang w:bidi="ta-IN"/>
-              </w:rPr>
-            </w:pPr>
-            <w:r>
-              <w:rPr>
-                <w:rFonts w:cs="Latha"/>
-                <w:sz w:val="28"/>
-                <w:szCs w:val="28"/>
-                <w:lang w:bidi="ta-IN"/>
-              </w:rPr>
-              <w:t>47th Panchaati</w:t>
-            </w:r>
+              <w:t xml:space="preserve">TS 4.2.11.2 - </w:t>
+            </w:r>
+            <w:proofErr w:type="spellStart"/>
+            <w:r>
+              <w:rPr>
+                <w:rFonts w:cs="Latha"/>
+                <w:sz w:val="28"/>
+                <w:szCs w:val="28"/>
+                <w:lang w:bidi="ta-IN"/>
+              </w:rPr>
+              <w:t>Padam</w:t>
+            </w:r>
+            <w:proofErr w:type="spellEnd"/>
+            <w:r>
+              <w:rPr>
+                <w:rFonts w:cs="Latha"/>
+                <w:sz w:val="28"/>
+                <w:szCs w:val="28"/>
+                <w:lang w:bidi="ta-IN"/>
+              </w:rPr>
+              <w:t xml:space="preserve"> </w:t>
+            </w:r>
+          </w:p>
+          <w:p>
+            <w:pPr>
+              <w:spacing w:before="0" w:line="240" w:lineRule="auto"/>
+              <w:rPr>
+                <w:rFonts w:cs="Latha"/>
+                <w:sz w:val="28"/>
+                <w:szCs w:val="28"/>
+                <w:lang w:bidi="ta-IN"/>
+              </w:rPr>
+            </w:pPr>
+            <w:r>
+              <w:rPr>
+                <w:rFonts w:cs="Latha"/>
+                <w:sz w:val="28"/>
+                <w:szCs w:val="28"/>
+                <w:lang w:bidi="ta-IN"/>
+              </w:rPr>
+              <w:t xml:space="preserve">47th </w:t>
+            </w:r>
+            <w:proofErr w:type="spellStart"/>
+            <w:r>
+              <w:rPr>
+                <w:rFonts w:cs="Latha"/>
+                <w:sz w:val="28"/>
+                <w:szCs w:val="28"/>
+                <w:lang w:bidi="ta-IN"/>
+              </w:rPr>
+              <w:t>Panchaati</w:t>
+            </w:r>
+            <w:proofErr w:type="spellEnd"/>
           </w:p>
         </w:tc>
         <w:tc>
@@ -7499,13 +11075,23 @@
                 <w:szCs w:val="40"/>
               </w:rPr>
             </w:pPr>
-            <w:r>
-              <w:rPr>
-                <w:rFonts w:ascii="BRH Malayalam Extra" w:hAnsi="BRH Malayalam Extra" w:cs="BRH Malayalam Extra"/>
-                <w:sz w:val="40"/>
-                <w:szCs w:val="40"/>
-              </w:rPr>
-              <w:t>ik¡—ZJ | q£</w:t>
+            <w:proofErr w:type="spellStart"/>
+            <w:r>
+              <w:rPr>
+                <w:rFonts w:ascii="BRH Malayalam Extra" w:hAnsi="BRH Malayalam Extra" w:cs="BRH Malayalam Extra"/>
+                <w:sz w:val="40"/>
+                <w:szCs w:val="40"/>
+              </w:rPr>
+              <w:t>ik</w:t>
+            </w:r>
+            <w:proofErr w:type="spellEnd"/>
+            <w:r>
+              <w:rPr>
+                <w:rFonts w:ascii="BRH Malayalam Extra" w:hAnsi="BRH Malayalam Extra" w:cs="BRH Malayalam Extra"/>
+                <w:sz w:val="40"/>
+                <w:szCs w:val="40"/>
+              </w:rPr>
+              <w:t>¡—ZJ | q£</w:t>
             </w:r>
             <w:r>
               <w:rPr>
@@ -7555,7 +11141,25 @@
                 <w:sz w:val="40"/>
                 <w:szCs w:val="40"/>
               </w:rPr>
-              <w:t xml:space="preserve"> | tp˜I |</w:t>
+              <w:t xml:space="preserve"> | </w:t>
+            </w:r>
+            <w:proofErr w:type="spellStart"/>
+            <w:r>
+              <w:rPr>
+                <w:rFonts w:ascii="BRH Malayalam Extra" w:hAnsi="BRH Malayalam Extra" w:cs="BRH Malayalam Extra"/>
+                <w:sz w:val="40"/>
+                <w:szCs w:val="40"/>
+              </w:rPr>
+              <w:t>tp˜I</w:t>
+            </w:r>
+            <w:proofErr w:type="spellEnd"/>
+            <w:r>
+              <w:rPr>
+                <w:rFonts w:ascii="BRH Malayalam Extra" w:hAnsi="BRH Malayalam Extra" w:cs="BRH Malayalam Extra"/>
+                <w:sz w:val="40"/>
+                <w:szCs w:val="40"/>
+              </w:rPr>
+              <w:t xml:space="preserve"> |</w:t>
             </w:r>
             <w:r>
               <w:rPr>
@@ -7586,13 +11190,23 @@
                 <w:szCs w:val="40"/>
               </w:rPr>
             </w:pPr>
-            <w:r>
-              <w:rPr>
-                <w:rFonts w:ascii="BRH Malayalam Extra" w:hAnsi="BRH Malayalam Extra" w:cs="BRH Malayalam Extra"/>
-                <w:sz w:val="40"/>
-                <w:szCs w:val="40"/>
-              </w:rPr>
-              <w:t>ik¡—ZJ | q£</w:t>
+            <w:proofErr w:type="spellStart"/>
+            <w:r>
+              <w:rPr>
+                <w:rFonts w:ascii="BRH Malayalam Extra" w:hAnsi="BRH Malayalam Extra" w:cs="BRH Malayalam Extra"/>
+                <w:sz w:val="40"/>
+                <w:szCs w:val="40"/>
+              </w:rPr>
+              <w:t>ik</w:t>
+            </w:r>
+            <w:proofErr w:type="spellEnd"/>
+            <w:r>
+              <w:rPr>
+                <w:rFonts w:ascii="BRH Malayalam Extra" w:hAnsi="BRH Malayalam Extra" w:cs="BRH Malayalam Extra"/>
+                <w:sz w:val="40"/>
+                <w:szCs w:val="40"/>
+              </w:rPr>
+              <w:t>¡—ZJ | q£</w:t>
             </w:r>
             <w:r>
               <w:rPr>
@@ -7633,7 +11247,25 @@
                 <w:sz w:val="40"/>
                 <w:szCs w:val="40"/>
               </w:rPr>
-              <w:t xml:space="preserve"> | tp˜I |</w:t>
+              <w:t xml:space="preserve"> | </w:t>
+            </w:r>
+            <w:proofErr w:type="spellStart"/>
+            <w:r>
+              <w:rPr>
+                <w:rFonts w:ascii="BRH Malayalam Extra" w:hAnsi="BRH Malayalam Extra" w:cs="BRH Malayalam Extra"/>
+                <w:sz w:val="40"/>
+                <w:szCs w:val="40"/>
+              </w:rPr>
+              <w:t>tp˜I</w:t>
+            </w:r>
+            <w:proofErr w:type="spellEnd"/>
+            <w:r>
+              <w:rPr>
+                <w:rFonts w:ascii="BRH Malayalam Extra" w:hAnsi="BRH Malayalam Extra" w:cs="BRH Malayalam Extra"/>
+                <w:sz w:val="40"/>
+                <w:szCs w:val="40"/>
+              </w:rPr>
+              <w:t xml:space="preserve"> |</w:t>
             </w:r>
             <w:r>
               <w:rPr>
@@ -7660,7 +11292,27 @@
                 <w:szCs w:val="32"/>
                 <w:lang w:bidi="ta-IN"/>
               </w:rPr>
-              <w:t>(no lower swaram)</w:t>
+              <w:t xml:space="preserve">(no lower </w:t>
+            </w:r>
+            <w:proofErr w:type="spellStart"/>
+            <w:r>
+              <w:rPr>
+                <w:rFonts w:cs="Latha"/>
+                <w:sz w:val="32"/>
+                <w:szCs w:val="32"/>
+                <w:lang w:bidi="ta-IN"/>
+              </w:rPr>
+              <w:t>swaram</w:t>
+            </w:r>
+            <w:proofErr w:type="spellEnd"/>
+            <w:r>
+              <w:rPr>
+                <w:rFonts w:cs="Latha"/>
+                <w:sz w:val="32"/>
+                <w:szCs w:val="32"/>
+                <w:lang w:bidi="ta-IN"/>
+              </w:rPr>
+              <w:t>)</w:t>
             </w:r>
           </w:p>
         </w:tc>
@@ -7729,8 +11381,42 @@
           <w:szCs w:val="32"/>
           <w:u w:val="single"/>
         </w:rPr>
-        <w:t xml:space="preserve"> Pada Paatam</w:t>
+        <w:t xml:space="preserve"> </w:t>
       </w:r>
+      <w:proofErr w:type="spellStart"/>
+      <w:r>
+        <w:rPr>
+          <w:b/>
+          <w:bCs/>
+          <w:sz w:val="32"/>
+          <w:szCs w:val="32"/>
+          <w:u w:val="single"/>
+        </w:rPr>
+        <w:t>Pada</w:t>
+      </w:r>
+      <w:proofErr w:type="spellEnd"/>
+      <w:r>
+        <w:rPr>
+          <w:b/>
+          <w:bCs/>
+          <w:sz w:val="32"/>
+          <w:szCs w:val="32"/>
+          <w:u w:val="single"/>
+        </w:rPr>
+        <w:t xml:space="preserve"> </w:t>
+      </w:r>
+      <w:proofErr w:type="spellStart"/>
+      <w:r>
+        <w:rPr>
+          <w:b/>
+          <w:bCs/>
+          <w:sz w:val="32"/>
+          <w:szCs w:val="32"/>
+          <w:u w:val="single"/>
+        </w:rPr>
+        <w:t>Paatam</w:t>
+      </w:r>
+      <w:proofErr w:type="spellEnd"/>
       <w:r>
         <w:rPr>
           <w:b/>
@@ -7934,6 +11620,7 @@
                 <w:sz w:val="32"/>
                 <w:szCs w:val="32"/>
               </w:rPr>
+              <w:lastRenderedPageBreak/>
               <w:t>Reference</w:t>
             </w:r>
           </w:p>
@@ -7956,6 +11643,7 @@
                 <w:sz w:val="32"/>
                 <w:szCs w:val="32"/>
               </w:rPr>
+              <w:lastRenderedPageBreak/>
               <w:t>As Printed</w:t>
             </w:r>
           </w:p>
@@ -8006,14 +11694,34 @@
                 <w:szCs w:val="28"/>
                 <w:lang w:bidi="ta-IN"/>
               </w:rPr>
-              <w:t>TS 4.2.9.1 Padam 31</w:t>
-            </w:r>
-          </w:p>
-          <w:p>
-            <w:pPr>
-              <w:spacing w:before="0" w:line="240" w:lineRule="auto"/>
-              <w:rPr>
-                <w:rFonts w:cs="Latha" w:hint="cs"/>
+              <w:t xml:space="preserve">TS 4.2.9.1 </w:t>
+            </w:r>
+            <w:proofErr w:type="spellStart"/>
+            <w:r>
+              <w:rPr>
+                <w:rFonts w:cs="Latha"/>
+                <w:sz w:val="28"/>
+                <w:szCs w:val="28"/>
+                <w:lang w:bidi="ta-IN"/>
+              </w:rPr>
+              <w:t>Padam</w:t>
+            </w:r>
+            <w:proofErr w:type="spellEnd"/>
+            <w:r>
+              <w:rPr>
+                <w:rFonts w:cs="Latha"/>
+                <w:sz w:val="28"/>
+                <w:szCs w:val="28"/>
+                <w:lang w:bidi="ta-IN"/>
+              </w:rPr>
+              <w:t xml:space="preserve"> 31</w:t>
+            </w:r>
+          </w:p>
+          <w:p>
+            <w:pPr>
+              <w:spacing w:before="0" w:line="240" w:lineRule="auto"/>
+              <w:rPr>
+                <w:rFonts w:cs="Latha"/>
                 <w:sz w:val="28"/>
                 <w:szCs w:val="28"/>
                 <w:cs/>
@@ -8027,8 +11735,19 @@
                 <w:szCs w:val="28"/>
                 <w:lang w:bidi="ta-IN"/>
               </w:rPr>
-              <w:t>36th Panchaati</w:t>
-            </w:r>
+              <w:t xml:space="preserve">36th </w:t>
+            </w:r>
+            <w:proofErr w:type="spellStart"/>
+            <w:r>
+              <w:rPr>
+                <w:rFonts w:cs="Latha"/>
+                <w:sz w:val="28"/>
+                <w:szCs w:val="28"/>
+                <w:lang w:bidi="ta-IN"/>
+              </w:rPr>
+              <w:t>Panchaati</w:t>
+            </w:r>
+            <w:proofErr w:type="spellEnd"/>
           </w:p>
         </w:tc>
         <w:tc>
@@ -8054,8 +11773,45 @@
                 <w:sz w:val="40"/>
                 <w:szCs w:val="40"/>
               </w:rPr>
-              <w:t>A–sy– | h¢iy—J | A–</w:t>
-            </w:r>
+              <w:t>A–</w:t>
+            </w:r>
+            <w:proofErr w:type="spellStart"/>
+            <w:r>
+              <w:rPr>
+                <w:rFonts w:ascii="BRH Malayalam Extra" w:hAnsi="BRH Malayalam Extra" w:cs="BRH Malayalam Extra"/>
+                <w:sz w:val="40"/>
+                <w:szCs w:val="40"/>
+              </w:rPr>
+              <w:t>sy</w:t>
+            </w:r>
+            <w:proofErr w:type="spellEnd"/>
+            <w:r>
+              <w:rPr>
+                <w:rFonts w:ascii="BRH Malayalam Extra" w:hAnsi="BRH Malayalam Extra" w:cs="BRH Malayalam Extra"/>
+                <w:sz w:val="40"/>
+                <w:szCs w:val="40"/>
+              </w:rPr>
+              <w:t xml:space="preserve">– | </w:t>
+            </w:r>
+            <w:proofErr w:type="spellStart"/>
+            <w:r>
+              <w:rPr>
+                <w:rFonts w:ascii="BRH Malayalam Extra" w:hAnsi="BRH Malayalam Extra" w:cs="BRH Malayalam Extra"/>
+                <w:sz w:val="40"/>
+                <w:szCs w:val="40"/>
+              </w:rPr>
+              <w:t>h¢iy</w:t>
+            </w:r>
+            <w:proofErr w:type="spellEnd"/>
+            <w:r>
+              <w:rPr>
+                <w:rFonts w:ascii="BRH Malayalam Extra" w:hAnsi="BRH Malayalam Extra" w:cs="BRH Malayalam Extra"/>
+                <w:sz w:val="40"/>
+                <w:szCs w:val="40"/>
+              </w:rPr>
+              <w:t>—J | A–</w:t>
+            </w:r>
+            <w:proofErr w:type="spellStart"/>
             <w:r>
               <w:rPr>
                 <w:rFonts w:ascii="BRH Malayalam Extra" w:hAnsi="BRH Malayalam Extra" w:cs="BRH Malayalam Extra"/>
@@ -8065,6 +11821,7 @@
               </w:rPr>
               <w:t>sy</w:t>
             </w:r>
+            <w:proofErr w:type="spellEnd"/>
             <w:r>
               <w:rPr>
                 <w:rFonts w:ascii="BRH Malayalam Extra" w:hAnsi="BRH Malayalam Extra" w:cs="BRH Malayalam Extra"/>
@@ -8079,7 +11836,25 @@
                 <w:sz w:val="40"/>
                 <w:szCs w:val="40"/>
               </w:rPr>
-              <w:t>Aby—ZyJ |</w:t>
+              <w:t>Aby—</w:t>
+            </w:r>
+            <w:proofErr w:type="spellStart"/>
+            <w:r>
+              <w:rPr>
+                <w:rFonts w:ascii="BRH Malayalam Extra" w:hAnsi="BRH Malayalam Extra" w:cs="BRH Malayalam Extra"/>
+                <w:sz w:val="40"/>
+                <w:szCs w:val="40"/>
+              </w:rPr>
+              <w:t>ZyJ</w:t>
+            </w:r>
+            <w:proofErr w:type="spellEnd"/>
+            <w:r>
+              <w:rPr>
+                <w:rFonts w:ascii="BRH Malayalam Extra" w:hAnsi="BRH Malayalam Extra" w:cs="BRH Malayalam Extra"/>
+                <w:sz w:val="40"/>
+                <w:szCs w:val="40"/>
+              </w:rPr>
+              <w:t xml:space="preserve"> |</w:t>
             </w:r>
           </w:p>
           <w:p>
@@ -8116,8 +11891,45 @@
                 <w:sz w:val="40"/>
                 <w:szCs w:val="40"/>
               </w:rPr>
-              <w:t>A–sy– | h¢iy—J | A–</w:t>
-            </w:r>
+              <w:t>A–</w:t>
+            </w:r>
+            <w:proofErr w:type="spellStart"/>
+            <w:r>
+              <w:rPr>
+                <w:rFonts w:ascii="BRH Malayalam Extra" w:hAnsi="BRH Malayalam Extra" w:cs="BRH Malayalam Extra"/>
+                <w:sz w:val="40"/>
+                <w:szCs w:val="40"/>
+              </w:rPr>
+              <w:t>sy</w:t>
+            </w:r>
+            <w:proofErr w:type="spellEnd"/>
+            <w:r>
+              <w:rPr>
+                <w:rFonts w:ascii="BRH Malayalam Extra" w:hAnsi="BRH Malayalam Extra" w:cs="BRH Malayalam Extra"/>
+                <w:sz w:val="40"/>
+                <w:szCs w:val="40"/>
+              </w:rPr>
+              <w:t xml:space="preserve">– | </w:t>
+            </w:r>
+            <w:proofErr w:type="spellStart"/>
+            <w:r>
+              <w:rPr>
+                <w:rFonts w:ascii="BRH Malayalam Extra" w:hAnsi="BRH Malayalam Extra" w:cs="BRH Malayalam Extra"/>
+                <w:sz w:val="40"/>
+                <w:szCs w:val="40"/>
+              </w:rPr>
+              <w:t>h¢iy</w:t>
+            </w:r>
+            <w:proofErr w:type="spellEnd"/>
+            <w:r>
+              <w:rPr>
+                <w:rFonts w:ascii="BRH Malayalam Extra" w:hAnsi="BRH Malayalam Extra" w:cs="BRH Malayalam Extra"/>
+                <w:sz w:val="40"/>
+                <w:szCs w:val="40"/>
+              </w:rPr>
+              <w:t>—J | A–</w:t>
+            </w:r>
+            <w:proofErr w:type="spellStart"/>
             <w:r>
               <w:rPr>
                 <w:rFonts w:ascii="BRH Malayalam Extra" w:hAnsi="BRH Malayalam Extra" w:cs="BRH Malayalam Extra"/>
@@ -8125,7 +11937,17 @@
                 <w:szCs w:val="40"/>
                 <w:highlight w:val="green"/>
               </w:rPr>
-              <w:t>sy–</w:t>
+              <w:t>sy</w:t>
+            </w:r>
+            <w:proofErr w:type="spellEnd"/>
+            <w:r>
+              <w:rPr>
+                <w:rFonts w:ascii="BRH Malayalam Extra" w:hAnsi="BRH Malayalam Extra" w:cs="BRH Malayalam Extra"/>
+                <w:sz w:val="40"/>
+                <w:szCs w:val="40"/>
+                <w:highlight w:val="green"/>
+              </w:rPr>
+              <w:t>–</w:t>
             </w:r>
             <w:r>
               <w:rPr>
@@ -8155,7 +11977,25 @@
                 <w:sz w:val="40"/>
                 <w:szCs w:val="40"/>
               </w:rPr>
-              <w:t>Aby—ZyJ |</w:t>
+              <w:t>Aby—</w:t>
+            </w:r>
+            <w:proofErr w:type="spellStart"/>
+            <w:r>
+              <w:rPr>
+                <w:rFonts w:ascii="BRH Malayalam Extra" w:hAnsi="BRH Malayalam Extra" w:cs="BRH Malayalam Extra"/>
+                <w:sz w:val="40"/>
+                <w:szCs w:val="40"/>
+              </w:rPr>
+              <w:t>ZyJ</w:t>
+            </w:r>
+            <w:proofErr w:type="spellEnd"/>
+            <w:r>
+              <w:rPr>
+                <w:rFonts w:ascii="BRH Malayalam Extra" w:hAnsi="BRH Malayalam Extra" w:cs="BRH Malayalam Extra"/>
+                <w:sz w:val="40"/>
+                <w:szCs w:val="40"/>
+              </w:rPr>
+              <w:t xml:space="preserve"> |</w:t>
             </w:r>
           </w:p>
           <w:p>
@@ -8190,26 +12030,46 @@
                 <w:sz w:val="28"/>
                 <w:szCs w:val="28"/>
               </w:rPr>
-              <w:t>T.S. 4.2.9.3 Vaakyam</w:t>
-            </w:r>
-          </w:p>
-          <w:p>
-            <w:pPr>
-              <w:spacing w:before="0" w:line="240" w:lineRule="auto"/>
-              <w:rPr>
-                <w:sz w:val="28"/>
-                <w:szCs w:val="28"/>
-              </w:rPr>
-            </w:pPr>
-            <w:r>
-              <w:rPr>
-                <w:rFonts w:cs="Latha"/>
-                <w:sz w:val="28"/>
-                <w:szCs w:val="28"/>
-                <w:lang w:bidi="ta-IN"/>
-              </w:rPr>
-              <w:t>38th Panchaati</w:t>
-            </w:r>
+              <w:t xml:space="preserve">T.S. 4.2.9.3 </w:t>
+            </w:r>
+            <w:proofErr w:type="spellStart"/>
+            <w:r>
+              <w:rPr>
+                <w:sz w:val="28"/>
+                <w:szCs w:val="28"/>
+              </w:rPr>
+              <w:t>Vaakyam</w:t>
+            </w:r>
+            <w:proofErr w:type="spellEnd"/>
+          </w:p>
+          <w:p>
+            <w:pPr>
+              <w:spacing w:before="0" w:line="240" w:lineRule="auto"/>
+              <w:rPr>
+                <w:sz w:val="28"/>
+                <w:szCs w:val="28"/>
+              </w:rPr>
+            </w:pPr>
+            <w:r>
+              <w:rPr>
+                <w:rFonts w:cs="Latha"/>
+                <w:sz w:val="28"/>
+                <w:szCs w:val="28"/>
+                <w:lang w:bidi="ta-IN"/>
+              </w:rPr>
+              <w:t xml:space="preserve">38th </w:t>
+            </w:r>
+            <w:proofErr w:type="spellStart"/>
+            <w:r>
+              <w:rPr>
+                <w:rFonts w:cs="Latha"/>
+                <w:sz w:val="28"/>
+                <w:szCs w:val="28"/>
+                <w:lang w:bidi="ta-IN"/>
+              </w:rPr>
+              <w:t>Panchaati</w:t>
+            </w:r>
+            <w:proofErr w:type="spellEnd"/>
           </w:p>
         </w:tc>
         <w:tc>
@@ -8227,6 +12087,7 @@
                 <w:lang w:bidi="ta-IN"/>
               </w:rPr>
             </w:pPr>
+            <w:proofErr w:type="spellStart"/>
             <w:r>
               <w:rPr>
                 <w:rFonts w:ascii="BRH Malayalam Extra" w:hAnsi="BRH Malayalam Extra" w:cs="BRH Malayalam Extra"/>
@@ -8234,8 +12095,9 @@
                 <w:sz w:val="40"/>
                 <w:szCs w:val="40"/>
               </w:rPr>
-              <w:t>ixcûz˜</w:t>
-            </w:r>
+              <w:t>ixcûz</w:t>
+            </w:r>
+            <w:proofErr w:type="spellEnd"/>
             <w:r>
               <w:rPr>
                 <w:rFonts w:ascii="BRH Malayalam Extra" w:hAnsi="BRH Malayalam Extra" w:cs="BRH Malayalam Extra"/>
@@ -8243,6 +12105,15 @@
                 <w:sz w:val="40"/>
                 <w:szCs w:val="40"/>
               </w:rPr>
+              <w:t>˜</w:t>
+            </w:r>
+            <w:r>
+              <w:rPr>
+                <w:rFonts w:ascii="BRH Malayalam Extra" w:hAnsi="BRH Malayalam Extra" w:cs="BRH Malayalam Extra"/>
+                <w:color w:val="000000"/>
+                <w:sz w:val="40"/>
+                <w:szCs w:val="40"/>
+              </w:rPr>
               <w:t>ª</w:t>
             </w:r>
             <w:r>
@@ -8254,6 +12125,7 @@
               </w:rPr>
               <w:t xml:space="preserve"> </w:t>
             </w:r>
+            <w:proofErr w:type="spellStart"/>
             <w:r>
               <w:rPr>
                 <w:rFonts w:ascii="BRH Malayalam Extra" w:hAnsi="BRH Malayalam Extra" w:cs="BRH Malayalam Extra"/>
@@ -8261,17 +12133,48 @@
                 <w:sz w:val="40"/>
                 <w:szCs w:val="40"/>
               </w:rPr>
-              <w:t>dJ s–¥Çûxr</w:t>
-            </w:r>
+              <w:t>dJ</w:t>
+            </w:r>
+            <w:proofErr w:type="spellEnd"/>
             <w:r>
               <w:rPr>
                 <w:rFonts w:ascii="BRH Malayalam Extra" w:hAnsi="BRH Malayalam Extra" w:cs="BRH Malayalam Extra"/>
                 <w:color w:val="000000"/>
                 <w:sz w:val="40"/>
                 <w:szCs w:val="40"/>
+              </w:rPr>
+              <w:t xml:space="preserve"> s–¥</w:t>
+            </w:r>
+            <w:proofErr w:type="spellStart"/>
+            <w:r>
+              <w:rPr>
+                <w:rFonts w:ascii="BRH Malayalam Extra" w:hAnsi="BRH Malayalam Extra" w:cs="BRH Malayalam Extra"/>
+                <w:color w:val="000000"/>
+                <w:sz w:val="40"/>
+                <w:szCs w:val="40"/>
+              </w:rPr>
+              <w:t>Çûxr</w:t>
+            </w:r>
+            <w:r>
+              <w:rPr>
+                <w:rFonts w:ascii="BRH Malayalam Extra" w:hAnsi="BRH Malayalam Extra" w:cs="BRH Malayalam Extra"/>
+                <w:color w:val="000000"/>
+                <w:sz w:val="40"/>
+                <w:szCs w:val="40"/>
                 <w:highlight w:val="yellow"/>
               </w:rPr>
-              <w:t>cz—J</w:t>
+              <w:t>cz</w:t>
+            </w:r>
+            <w:proofErr w:type="spellEnd"/>
+            <w:r>
+              <w:rPr>
+                <w:rFonts w:ascii="BRH Malayalam Extra" w:hAnsi="BRH Malayalam Extra" w:cs="BRH Malayalam Extra"/>
+                <w:color w:val="000000"/>
+                <w:sz w:val="40"/>
+                <w:szCs w:val="40"/>
+                <w:highlight w:val="yellow"/>
+              </w:rPr>
+              <w:t>—J</w:t>
             </w:r>
           </w:p>
         </w:tc>
@@ -8290,6 +12193,7 @@
                 <w:lang w:bidi="ta-IN"/>
               </w:rPr>
             </w:pPr>
+            <w:proofErr w:type="spellStart"/>
             <w:r>
               <w:rPr>
                 <w:rFonts w:ascii="BRH Malayalam Extra" w:hAnsi="BRH Malayalam Extra" w:cs="BRH Malayalam Extra"/>
@@ -8297,8 +12201,9 @@
                 <w:sz w:val="40"/>
                 <w:szCs w:val="40"/>
               </w:rPr>
-              <w:t>ixcûz˜</w:t>
-            </w:r>
+              <w:t>ixcûz</w:t>
+            </w:r>
+            <w:proofErr w:type="spellEnd"/>
             <w:r>
               <w:rPr>
                 <w:rFonts w:ascii="BRH Malayalam Extra" w:hAnsi="BRH Malayalam Extra" w:cs="BRH Malayalam Extra"/>
@@ -8306,6 +12211,15 @@
                 <w:sz w:val="40"/>
                 <w:szCs w:val="40"/>
               </w:rPr>
+              <w:t>˜</w:t>
+            </w:r>
+            <w:r>
+              <w:rPr>
+                <w:rFonts w:ascii="BRH Malayalam Extra" w:hAnsi="BRH Malayalam Extra" w:cs="BRH Malayalam Extra"/>
+                <w:color w:val="000000"/>
+                <w:sz w:val="40"/>
+                <w:szCs w:val="40"/>
+              </w:rPr>
               <w:t>ª</w:t>
             </w:r>
             <w:r>
@@ -8317,6 +12231,7 @@
               </w:rPr>
               <w:t xml:space="preserve"> </w:t>
             </w:r>
+            <w:proofErr w:type="spellStart"/>
             <w:r>
               <w:rPr>
                 <w:rFonts w:ascii="BRH Malayalam Extra" w:hAnsi="BRH Malayalam Extra" w:cs="BRH Malayalam Extra"/>
@@ -8324,18 +12239,39 @@
                 <w:sz w:val="40"/>
                 <w:szCs w:val="40"/>
               </w:rPr>
-              <w:t>dJ s–¥Çûx</w:t>
-            </w:r>
+              <w:t>dJ</w:t>
+            </w:r>
+            <w:proofErr w:type="spellEnd"/>
             <w:r>
               <w:rPr>
                 <w:rFonts w:ascii="BRH Malayalam Extra" w:hAnsi="BRH Malayalam Extra" w:cs="BRH Malayalam Extra"/>
                 <w:color w:val="000000"/>
                 <w:sz w:val="40"/>
                 <w:szCs w:val="40"/>
+              </w:rPr>
+              <w:t xml:space="preserve"> s–¥</w:t>
+            </w:r>
+            <w:proofErr w:type="spellStart"/>
+            <w:r>
+              <w:rPr>
+                <w:rFonts w:ascii="BRH Malayalam Extra" w:hAnsi="BRH Malayalam Extra" w:cs="BRH Malayalam Extra"/>
+                <w:color w:val="000000"/>
+                <w:sz w:val="40"/>
+                <w:szCs w:val="40"/>
+              </w:rPr>
+              <w:t>Çûx</w:t>
+            </w:r>
+            <w:r>
+              <w:rPr>
+                <w:rFonts w:ascii="BRH Malayalam Extra" w:hAnsi="BRH Malayalam Extra" w:cs="BRH Malayalam Extra"/>
+                <w:color w:val="000000"/>
+                <w:sz w:val="40"/>
+                <w:szCs w:val="40"/>
                 <w:highlight w:val="green"/>
               </w:rPr>
               <w:t>r</w:t>
             </w:r>
+            <w:proofErr w:type="spellEnd"/>
             <w:r>
               <w:rPr>
                 <w:rFonts w:ascii="BRH Malayalam Extra" w:hAnsi="BRH Malayalam Extra" w:cs="BRH Malayalam Extra"/>
@@ -8343,8 +12279,19 @@
                 <w:sz w:val="40"/>
                 <w:szCs w:val="40"/>
               </w:rPr>
-              <w:t>—czJ</w:t>
-            </w:r>
+              <w:t>—</w:t>
+            </w:r>
+            <w:proofErr w:type="spellStart"/>
+            <w:r>
+              <w:rPr>
+                <w:rFonts w:ascii="BRH Malayalam Extra" w:hAnsi="BRH Malayalam Extra" w:cs="BRH Malayalam Extra"/>
+                <w:color w:val="000000"/>
+                <w:sz w:val="40"/>
+                <w:szCs w:val="40"/>
+              </w:rPr>
+              <w:t>czJ</w:t>
+            </w:r>
+            <w:proofErr w:type="spellEnd"/>
           </w:p>
         </w:tc>
       </w:tr>
@@ -8382,7 +12329,7 @@
 </file>
 
 <file path=word/endnotes.xml><?xml version="1.0" encoding="utf-8"?>
-<w:endnotes xmlns:wpc="http://schemas.microsoft.com/office/word/2010/wordprocessingCanvas" xmlns:cx="http://schemas.microsoft.com/office/drawing/2014/chartex" xmlns:cx1="http://schemas.microsoft.com/office/drawing/2015/9/8/chartex" xmlns:cx2="http://schemas.microsoft.com/office/drawing/2015/10/21/chartex" xmlns:cx3="http://schemas.microsoft.com/office/drawing/2016/5/9/chartex" xmlns:cx4="http://schemas.microsoft.com/office/drawing/2016/5/10/chartex" xmlns:cx5="http://schemas.microsoft.com/office/drawing/2016/5/11/chartex" xmlns:cx6="http://schemas.microsoft.com/office/drawing/2016/5/12/chartex" xmlns:cx7="http://schemas.microsoft.com/office/drawing/2016/5/13/chartex" xmlns:cx8="http://schemas.microsoft.com/office/drawing/2016/5/14/chartex" xmlns:mc="http://schemas.openxmlformats.org/markup-compatibility/2006" xmlns:aink="http://schemas.microsoft.com/office/drawing/2016/ink" xmlns:am3d="http://schemas.microsoft.com/office/drawing/2017/model3d" xmlns:o="urn:schemas-microsoft-com:office:office" xmlns:r="http://schemas.openxmlformats.org/officeDocument/2006/relationships" xmlns:m="http://schemas.openxmlformats.org/officeDocument/2006/math" xmlns:v="urn:schemas-microsoft-com:vml" xmlns:wp14="http://schemas.microsoft.com/office/word/2010/wordprocessingDrawing" xmlns:wp="http://schemas.openxmlformats.org/drawingml/2006/wordprocessingDrawing" xmlns:w10="urn:schemas-microsoft-com:office:word" xmlns:w="http://schemas.openxmlformats.org/wordprocessingml/2006/main" xmlns:w14="http://schemas.microsoft.com/office/word/2010/wordml" xmlns:w15="http://schemas.microsoft.com/office/word/2012/wordml" xmlns:w16cex="http://schemas.microsoft.com/office/word/2018/wordml/cex" xmlns:w16cid="http://schemas.microsoft.com/office/word/2016/wordml/cid" xmlns:w16="http://schemas.microsoft.com/office/word/2018/wordml" xmlns:w16se="http://schemas.microsoft.com/office/word/2015/wordml/symex" xmlns:wpg="http://schemas.microsoft.com/office/word/2010/wordprocessingGroup" xmlns:wpi="http://schemas.microsoft.com/office/word/2010/wordprocessingInk" xmlns:wne="http://schemas.microsoft.com/office/word/2006/wordml" xmlns:wps="http://schemas.microsoft.com/office/word/2010/wordprocessingShape" mc:Ignorable="w14 w15 w16se w16cid w16 w16cex wp14">
+<w:endnotes xmlns:wpc="http://schemas.microsoft.com/office/word/2010/wordprocessingCanvas" xmlns:cx="http://schemas.microsoft.com/office/drawing/2014/chartex" xmlns:cx1="http://schemas.microsoft.com/office/drawing/2015/9/8/chartex" xmlns:mc="http://schemas.openxmlformats.org/markup-compatibility/2006" xmlns:o="urn:schemas-microsoft-com:office:office" xmlns:r="http://schemas.openxmlformats.org/officeDocument/2006/relationships" xmlns:m="http://schemas.openxmlformats.org/officeDocument/2006/math" xmlns:v="urn:schemas-microsoft-com:vml" xmlns:wp14="http://schemas.microsoft.com/office/word/2010/wordprocessingDrawing" xmlns:wp="http://schemas.openxmlformats.org/drawingml/2006/wordprocessingDrawing" xmlns:w10="urn:schemas-microsoft-com:office:word" xmlns:w="http://schemas.openxmlformats.org/wordprocessingml/2006/main" xmlns:w14="http://schemas.microsoft.com/office/word/2010/wordml" xmlns:w15="http://schemas.microsoft.com/office/word/2012/wordml" xmlns:w16se="http://schemas.microsoft.com/office/word/2015/wordml/symex" xmlns:wpg="http://schemas.microsoft.com/office/word/2010/wordprocessingGroup" xmlns:wpi="http://schemas.microsoft.com/office/word/2010/wordprocessingInk" xmlns:wne="http://schemas.microsoft.com/office/word/2006/wordml" xmlns:wps="http://schemas.microsoft.com/office/word/2010/wordprocessingShape" mc:Ignorable="w14 w15 w16se wp14">
   <w:endnote w:type="separator" w:id="-1">
     <w:p>
       <w:pPr>
@@ -8407,7 +12354,7 @@
 </file>
 
 <file path=word/footer1.xml><?xml version="1.0" encoding="utf-8"?>
-<w:ftr xmlns:wpc="http://schemas.microsoft.com/office/word/2010/wordprocessingCanvas" xmlns:cx="http://schemas.microsoft.com/office/drawing/2014/chartex" xmlns:cx1="http://schemas.microsoft.com/office/drawing/2015/9/8/chartex" xmlns:cx2="http://schemas.microsoft.com/office/drawing/2015/10/21/chartex" xmlns:cx3="http://schemas.microsoft.com/office/drawing/2016/5/9/chartex" xmlns:cx4="http://schemas.microsoft.com/office/drawing/2016/5/10/chartex" xmlns:cx5="http://schemas.microsoft.com/office/drawing/2016/5/11/chartex" xmlns:cx6="http://schemas.microsoft.com/office/drawing/2016/5/12/chartex" xmlns:cx7="http://schemas.microsoft.com/office/drawing/2016/5/13/chartex" xmlns:cx8="http://schemas.microsoft.com/office/drawing/2016/5/14/chartex" xmlns:mc="http://schemas.openxmlformats.org/markup-compatibility/2006" xmlns:aink="http://schemas.microsoft.com/office/drawing/2016/ink" xmlns:am3d="http://schemas.microsoft.com/office/drawing/2017/model3d" xmlns:o="urn:schemas-microsoft-com:office:office" xmlns:r="http://schemas.openxmlformats.org/officeDocument/2006/relationships" xmlns:m="http://schemas.openxmlformats.org/officeDocument/2006/math" xmlns:v="urn:schemas-microsoft-com:vml" xmlns:wp14="http://schemas.microsoft.com/office/word/2010/wordprocessingDrawing" xmlns:wp="http://schemas.openxmlformats.org/drawingml/2006/wordprocessingDrawing" xmlns:w10="urn:schemas-microsoft-com:office:word" xmlns:w="http://schemas.openxmlformats.org/wordprocessingml/2006/main" xmlns:w14="http://schemas.microsoft.com/office/word/2010/wordml" xmlns:w15="http://schemas.microsoft.com/office/word/2012/wordml" xmlns:w16cex="http://schemas.microsoft.com/office/word/2018/wordml/cex" xmlns:w16cid="http://schemas.microsoft.com/office/word/2016/wordml/cid" xmlns:w16="http://schemas.microsoft.com/office/word/2018/wordml" xmlns:w16se="http://schemas.microsoft.com/office/word/2015/wordml/symex" xmlns:wpg="http://schemas.microsoft.com/office/word/2010/wordprocessingGroup" xmlns:wpi="http://schemas.microsoft.com/office/word/2010/wordprocessingInk" xmlns:wne="http://schemas.microsoft.com/office/word/2006/wordml" xmlns:wps="http://schemas.microsoft.com/office/word/2010/wordprocessingShape" mc:Ignorable="w14 w15 w16se w16cid w16 w16cex wp14">
+<w:ftr xmlns:wpc="http://schemas.microsoft.com/office/word/2010/wordprocessingCanvas" xmlns:cx="http://schemas.microsoft.com/office/drawing/2014/chartex" xmlns:cx1="http://schemas.microsoft.com/office/drawing/2015/9/8/chartex" xmlns:mc="http://schemas.openxmlformats.org/markup-compatibility/2006" xmlns:o="urn:schemas-microsoft-com:office:office" xmlns:r="http://schemas.openxmlformats.org/officeDocument/2006/relationships" xmlns:m="http://schemas.openxmlformats.org/officeDocument/2006/math" xmlns:v="urn:schemas-microsoft-com:vml" xmlns:wp14="http://schemas.microsoft.com/office/word/2010/wordprocessingDrawing" xmlns:wp="http://schemas.openxmlformats.org/drawingml/2006/wordprocessingDrawing" xmlns:w10="urn:schemas-microsoft-com:office:word" xmlns:w="http://schemas.openxmlformats.org/wordprocessingml/2006/main" xmlns:w14="http://schemas.microsoft.com/office/word/2010/wordml" xmlns:w15="http://schemas.microsoft.com/office/word/2012/wordml" xmlns:w16se="http://schemas.microsoft.com/office/word/2015/wordml/symex" xmlns:wpg="http://schemas.microsoft.com/office/word/2010/wordprocessingGroup" xmlns:wpi="http://schemas.microsoft.com/office/word/2010/wordprocessingInk" xmlns:wne="http://schemas.microsoft.com/office/word/2006/wordml" xmlns:wps="http://schemas.microsoft.com/office/word/2010/wordprocessingShape" mc:Ignorable="w14 w15 w16se wp14">
   <w:p>
     <w:pPr>
       <w:pBdr>
@@ -8526,7 +12473,7 @@
         <w:bCs/>
         <w:noProof/>
       </w:rPr>
-      <w:t>2</w:t>
+      <w:t>6</w:t>
     </w:r>
     <w:r>
       <w:rPr>
@@ -8569,7 +12516,7 @@
         <w:bCs/>
         <w:noProof/>
       </w:rPr>
-      <w:t>5</w:t>
+      <w:t>6</w:t>
     </w:r>
     <w:r>
       <w:rPr>
@@ -8591,7 +12538,7 @@
 </file>
 
 <file path=word/footer2.xml><?xml version="1.0" encoding="utf-8"?>
-<w:ftr xmlns:wpc="http://schemas.microsoft.com/office/word/2010/wordprocessingCanvas" xmlns:cx="http://schemas.microsoft.com/office/drawing/2014/chartex" xmlns:cx1="http://schemas.microsoft.com/office/drawing/2015/9/8/chartex" xmlns:cx2="http://schemas.microsoft.com/office/drawing/2015/10/21/chartex" xmlns:cx3="http://schemas.microsoft.com/office/drawing/2016/5/9/chartex" xmlns:cx4="http://schemas.microsoft.com/office/drawing/2016/5/10/chartex" xmlns:cx5="http://schemas.microsoft.com/office/drawing/2016/5/11/chartex" xmlns:cx6="http://schemas.microsoft.com/office/drawing/2016/5/12/chartex" xmlns:cx7="http://schemas.microsoft.com/office/drawing/2016/5/13/chartex" xmlns:cx8="http://schemas.microsoft.com/office/drawing/2016/5/14/chartex" xmlns:mc="http://schemas.openxmlformats.org/markup-compatibility/2006" xmlns:aink="http://schemas.microsoft.com/office/drawing/2016/ink" xmlns:am3d="http://schemas.microsoft.com/office/drawing/2017/model3d" xmlns:o="urn:schemas-microsoft-com:office:office" xmlns:r="http://schemas.openxmlformats.org/officeDocument/2006/relationships" xmlns:m="http://schemas.openxmlformats.org/officeDocument/2006/math" xmlns:v="urn:schemas-microsoft-com:vml" xmlns:wp14="http://schemas.microsoft.com/office/word/2010/wordprocessingDrawing" xmlns:wp="http://schemas.openxmlformats.org/drawingml/2006/wordprocessingDrawing" xmlns:w10="urn:schemas-microsoft-com:office:word" xmlns:w="http://schemas.openxmlformats.org/wordprocessingml/2006/main" xmlns:w14="http://schemas.microsoft.com/office/word/2010/wordml" xmlns:w15="http://schemas.microsoft.com/office/word/2012/wordml" xmlns:w16cex="http://schemas.microsoft.com/office/word/2018/wordml/cex" xmlns:w16cid="http://schemas.microsoft.com/office/word/2016/wordml/cid" xmlns:w16="http://schemas.microsoft.com/office/word/2018/wordml" xmlns:w16se="http://schemas.microsoft.com/office/word/2015/wordml/symex" xmlns:wpg="http://schemas.microsoft.com/office/word/2010/wordprocessingGroup" xmlns:wpi="http://schemas.microsoft.com/office/word/2010/wordprocessingInk" xmlns:wne="http://schemas.microsoft.com/office/word/2006/wordml" xmlns:wps="http://schemas.microsoft.com/office/word/2010/wordprocessingShape" mc:Ignorable="w14 w15 w16se w16cid w16 w16cex wp14">
+<w:ftr xmlns:wpc="http://schemas.microsoft.com/office/word/2010/wordprocessingCanvas" xmlns:cx="http://schemas.microsoft.com/office/drawing/2014/chartex" xmlns:cx1="http://schemas.microsoft.com/office/drawing/2015/9/8/chartex" xmlns:mc="http://schemas.openxmlformats.org/markup-compatibility/2006" xmlns:o="urn:schemas-microsoft-com:office:office" xmlns:r="http://schemas.openxmlformats.org/officeDocument/2006/relationships" xmlns:m="http://schemas.openxmlformats.org/officeDocument/2006/math" xmlns:v="urn:schemas-microsoft-com:vml" xmlns:wp14="http://schemas.microsoft.com/office/word/2010/wordprocessingDrawing" xmlns:wp="http://schemas.openxmlformats.org/drawingml/2006/wordprocessingDrawing" xmlns:w10="urn:schemas-microsoft-com:office:word" xmlns:w="http://schemas.openxmlformats.org/wordprocessingml/2006/main" xmlns:w14="http://schemas.microsoft.com/office/word/2010/wordml" xmlns:w15="http://schemas.microsoft.com/office/word/2012/wordml" xmlns:w16se="http://schemas.microsoft.com/office/word/2015/wordml/symex" xmlns:wpg="http://schemas.microsoft.com/office/word/2010/wordprocessingGroup" xmlns:wpi="http://schemas.microsoft.com/office/word/2010/wordprocessingInk" xmlns:wne="http://schemas.microsoft.com/office/word/2006/wordml" xmlns:wps="http://schemas.microsoft.com/office/word/2010/wordprocessingShape" mc:Ignorable="w14 w15 w16se wp14">
   <w:p>
     <w:pPr>
       <w:pBdr>
@@ -8716,7 +12663,7 @@
         <w:bCs/>
         <w:noProof/>
       </w:rPr>
-      <w:t>1</w:t>
+      <w:t>5</w:t>
     </w:r>
     <w:r>
       <w:rPr>
@@ -8759,7 +12706,7 @@
         <w:bCs/>
         <w:noProof/>
       </w:rPr>
-      <w:t>5</w:t>
+      <w:t>6</w:t>
     </w:r>
     <w:r>
       <w:rPr>
@@ -8786,7 +12733,7 @@
 </file>
 
 <file path=word/footnotes.xml><?xml version="1.0" encoding="utf-8"?>
-<w:footnotes xmlns:wpc="http://schemas.microsoft.com/office/word/2010/wordprocessingCanvas" xmlns:cx="http://schemas.microsoft.com/office/drawing/2014/chartex" xmlns:cx1="http://schemas.microsoft.com/office/drawing/2015/9/8/chartex" xmlns:cx2="http://schemas.microsoft.com/office/drawing/2015/10/21/chartex" xmlns:cx3="http://schemas.microsoft.com/office/drawing/2016/5/9/chartex" xmlns:cx4="http://schemas.microsoft.com/office/drawing/2016/5/10/chartex" xmlns:cx5="http://schemas.microsoft.com/office/drawing/2016/5/11/chartex" xmlns:cx6="http://schemas.microsoft.com/office/drawing/2016/5/12/chartex" xmlns:cx7="http://schemas.microsoft.com/office/drawing/2016/5/13/chartex" xmlns:cx8="http://schemas.microsoft.com/office/drawing/2016/5/14/chartex" xmlns:mc="http://schemas.openxmlformats.org/markup-compatibility/2006" xmlns:aink="http://schemas.microsoft.com/office/drawing/2016/ink" xmlns:am3d="http://schemas.microsoft.com/office/drawing/2017/model3d" xmlns:o="urn:schemas-microsoft-com:office:office" xmlns:r="http://schemas.openxmlformats.org/officeDocument/2006/relationships" xmlns:m="http://schemas.openxmlformats.org/officeDocument/2006/math" xmlns:v="urn:schemas-microsoft-com:vml" xmlns:wp14="http://schemas.microsoft.com/office/word/2010/wordprocessingDrawing" xmlns:wp="http://schemas.openxmlformats.org/drawingml/2006/wordprocessingDrawing" xmlns:w10="urn:schemas-microsoft-com:office:word" xmlns:w="http://schemas.openxmlformats.org/wordprocessingml/2006/main" xmlns:w14="http://schemas.microsoft.com/office/word/2010/wordml" xmlns:w15="http://schemas.microsoft.com/office/word/2012/wordml" xmlns:w16cex="http://schemas.microsoft.com/office/word/2018/wordml/cex" xmlns:w16cid="http://schemas.microsoft.com/office/word/2016/wordml/cid" xmlns:w16="http://schemas.microsoft.com/office/word/2018/wordml" xmlns:w16se="http://schemas.microsoft.com/office/word/2015/wordml/symex" xmlns:wpg="http://schemas.microsoft.com/office/word/2010/wordprocessingGroup" xmlns:wpi="http://schemas.microsoft.com/office/word/2010/wordprocessingInk" xmlns:wne="http://schemas.microsoft.com/office/word/2006/wordml" xmlns:wps="http://schemas.microsoft.com/office/word/2010/wordprocessingShape" mc:Ignorable="w14 w15 w16se w16cid w16 w16cex wp14">
+<w:footnotes xmlns:wpc="http://schemas.microsoft.com/office/word/2010/wordprocessingCanvas" xmlns:cx="http://schemas.microsoft.com/office/drawing/2014/chartex" xmlns:cx1="http://schemas.microsoft.com/office/drawing/2015/9/8/chartex" xmlns:mc="http://schemas.openxmlformats.org/markup-compatibility/2006" xmlns:o="urn:schemas-microsoft-com:office:office" xmlns:r="http://schemas.openxmlformats.org/officeDocument/2006/relationships" xmlns:m="http://schemas.openxmlformats.org/officeDocument/2006/math" xmlns:v="urn:schemas-microsoft-com:vml" xmlns:wp14="http://schemas.microsoft.com/office/word/2010/wordprocessingDrawing" xmlns:wp="http://schemas.openxmlformats.org/drawingml/2006/wordprocessingDrawing" xmlns:w10="urn:schemas-microsoft-com:office:word" xmlns:w="http://schemas.openxmlformats.org/wordprocessingml/2006/main" xmlns:w14="http://schemas.microsoft.com/office/word/2010/wordml" xmlns:w15="http://schemas.microsoft.com/office/word/2012/wordml" xmlns:w16se="http://schemas.microsoft.com/office/word/2015/wordml/symex" xmlns:wpg="http://schemas.microsoft.com/office/word/2010/wordprocessingGroup" xmlns:wpi="http://schemas.microsoft.com/office/word/2010/wordprocessingInk" xmlns:wne="http://schemas.microsoft.com/office/word/2006/wordml" xmlns:wps="http://schemas.microsoft.com/office/word/2010/wordprocessingShape" mc:Ignorable="w14 w15 w16se wp14">
   <w:footnote w:type="separator" w:id="-1">
     <w:p>
       <w:pPr>
@@ -8811,7 +12758,7 @@
 </file>
 
 <file path=word/header1.xml><?xml version="1.0" encoding="utf-8"?>
-<w:hdr xmlns:wpc="http://schemas.microsoft.com/office/word/2010/wordprocessingCanvas" xmlns:cx="http://schemas.microsoft.com/office/drawing/2014/chartex" xmlns:cx1="http://schemas.microsoft.com/office/drawing/2015/9/8/chartex" xmlns:cx2="http://schemas.microsoft.com/office/drawing/2015/10/21/chartex" xmlns:cx3="http://schemas.microsoft.com/office/drawing/2016/5/9/chartex" xmlns:cx4="http://schemas.microsoft.com/office/drawing/2016/5/10/chartex" xmlns:cx5="http://schemas.microsoft.com/office/drawing/2016/5/11/chartex" xmlns:cx6="http://schemas.microsoft.com/office/drawing/2016/5/12/chartex" xmlns:cx7="http://schemas.microsoft.com/office/drawing/2016/5/13/chartex" xmlns:cx8="http://schemas.microsoft.com/office/drawing/2016/5/14/chartex" xmlns:mc="http://schemas.openxmlformats.org/markup-compatibility/2006" xmlns:aink="http://schemas.microsoft.com/office/drawing/2016/ink" xmlns:am3d="http://schemas.microsoft.com/office/drawing/2017/model3d" xmlns:o="urn:schemas-microsoft-com:office:office" xmlns:r="http://schemas.openxmlformats.org/officeDocument/2006/relationships" xmlns:m="http://schemas.openxmlformats.org/officeDocument/2006/math" xmlns:v="urn:schemas-microsoft-com:vml" xmlns:wp14="http://schemas.microsoft.com/office/word/2010/wordprocessingDrawing" xmlns:wp="http://schemas.openxmlformats.org/drawingml/2006/wordprocessingDrawing" xmlns:w10="urn:schemas-microsoft-com:office:word" xmlns:w="http://schemas.openxmlformats.org/wordprocessingml/2006/main" xmlns:w14="http://schemas.microsoft.com/office/word/2010/wordml" xmlns:w15="http://schemas.microsoft.com/office/word/2012/wordml" xmlns:w16cex="http://schemas.microsoft.com/office/word/2018/wordml/cex" xmlns:w16cid="http://schemas.microsoft.com/office/word/2016/wordml/cid" xmlns:w16="http://schemas.microsoft.com/office/word/2018/wordml" xmlns:w16se="http://schemas.microsoft.com/office/word/2015/wordml/symex" xmlns:wpg="http://schemas.microsoft.com/office/word/2010/wordprocessingGroup" xmlns:wpi="http://schemas.microsoft.com/office/word/2010/wordprocessingInk" xmlns:wne="http://schemas.microsoft.com/office/word/2006/wordml" xmlns:wps="http://schemas.microsoft.com/office/word/2010/wordprocessingShape" mc:Ignorable="w14 w15 w16se w16cid w16 w16cex wp14">
+<w:hdr xmlns:wpc="http://schemas.microsoft.com/office/word/2010/wordprocessingCanvas" xmlns:cx="http://schemas.microsoft.com/office/drawing/2014/chartex" xmlns:cx1="http://schemas.microsoft.com/office/drawing/2015/9/8/chartex" xmlns:mc="http://schemas.openxmlformats.org/markup-compatibility/2006" xmlns:o="urn:schemas-microsoft-com:office:office" xmlns:r="http://schemas.openxmlformats.org/officeDocument/2006/relationships" xmlns:m="http://schemas.openxmlformats.org/officeDocument/2006/math" xmlns:v="urn:schemas-microsoft-com:vml" xmlns:wp14="http://schemas.microsoft.com/office/word/2010/wordprocessingDrawing" xmlns:wp="http://schemas.openxmlformats.org/drawingml/2006/wordprocessingDrawing" xmlns:w10="urn:schemas-microsoft-com:office:word" xmlns:w="http://schemas.openxmlformats.org/wordprocessingml/2006/main" xmlns:w14="http://schemas.microsoft.com/office/word/2010/wordml" xmlns:w15="http://schemas.microsoft.com/office/word/2012/wordml" xmlns:w16se="http://schemas.microsoft.com/office/word/2015/wordml/symex" xmlns:wpg="http://schemas.microsoft.com/office/word/2010/wordprocessingGroup" xmlns:wpi="http://schemas.microsoft.com/office/word/2010/wordprocessingInk" xmlns:wne="http://schemas.microsoft.com/office/word/2006/wordml" xmlns:wps="http://schemas.microsoft.com/office/word/2010/wordprocessingShape" mc:Ignorable="w14 w15 w16se wp14">
   <w:p>
     <w:pPr>
       <w:pStyle w:val="Header"/>
@@ -8824,7 +12771,7 @@
 </file>
 
 <file path=word/header2.xml><?xml version="1.0" encoding="utf-8"?>
-<w:hdr xmlns:wpc="http://schemas.microsoft.com/office/word/2010/wordprocessingCanvas" xmlns:cx="http://schemas.microsoft.com/office/drawing/2014/chartex" xmlns:cx1="http://schemas.microsoft.com/office/drawing/2015/9/8/chartex" xmlns:cx2="http://schemas.microsoft.com/office/drawing/2015/10/21/chartex" xmlns:cx3="http://schemas.microsoft.com/office/drawing/2016/5/9/chartex" xmlns:cx4="http://schemas.microsoft.com/office/drawing/2016/5/10/chartex" xmlns:cx5="http://schemas.microsoft.com/office/drawing/2016/5/11/chartex" xmlns:cx6="http://schemas.microsoft.com/office/drawing/2016/5/12/chartex" xmlns:cx7="http://schemas.microsoft.com/office/drawing/2016/5/13/chartex" xmlns:cx8="http://schemas.microsoft.com/office/drawing/2016/5/14/chartex" xmlns:mc="http://schemas.openxmlformats.org/markup-compatibility/2006" xmlns:aink="http://schemas.microsoft.com/office/drawing/2016/ink" xmlns:am3d="http://schemas.microsoft.com/office/drawing/2017/model3d" xmlns:o="urn:schemas-microsoft-com:office:office" xmlns:r="http://schemas.openxmlformats.org/officeDocument/2006/relationships" xmlns:m="http://schemas.openxmlformats.org/officeDocument/2006/math" xmlns:v="urn:schemas-microsoft-com:vml" xmlns:wp14="http://schemas.microsoft.com/office/word/2010/wordprocessingDrawing" xmlns:wp="http://schemas.openxmlformats.org/drawingml/2006/wordprocessingDrawing" xmlns:w10="urn:schemas-microsoft-com:office:word" xmlns:w="http://schemas.openxmlformats.org/wordprocessingml/2006/main" xmlns:w14="http://schemas.microsoft.com/office/word/2010/wordml" xmlns:w15="http://schemas.microsoft.com/office/word/2012/wordml" xmlns:w16cex="http://schemas.microsoft.com/office/word/2018/wordml/cex" xmlns:w16cid="http://schemas.microsoft.com/office/word/2016/wordml/cid" xmlns:w16="http://schemas.microsoft.com/office/word/2018/wordml" xmlns:w16se="http://schemas.microsoft.com/office/word/2015/wordml/symex" xmlns:wpg="http://schemas.microsoft.com/office/word/2010/wordprocessingGroup" xmlns:wpi="http://schemas.microsoft.com/office/word/2010/wordprocessingInk" xmlns:wne="http://schemas.microsoft.com/office/word/2006/wordml" xmlns:wps="http://schemas.microsoft.com/office/word/2010/wordprocessingShape" mc:Ignorable="w14 w15 w16se w16cid w16 w16cex wp14">
+<w:hdr xmlns:wpc="http://schemas.microsoft.com/office/word/2010/wordprocessingCanvas" xmlns:cx="http://schemas.microsoft.com/office/drawing/2014/chartex" xmlns:cx1="http://schemas.microsoft.com/office/drawing/2015/9/8/chartex" xmlns:mc="http://schemas.openxmlformats.org/markup-compatibility/2006" xmlns:o="urn:schemas-microsoft-com:office:office" xmlns:r="http://schemas.openxmlformats.org/officeDocument/2006/relationships" xmlns:m="http://schemas.openxmlformats.org/officeDocument/2006/math" xmlns:v="urn:schemas-microsoft-com:vml" xmlns:wp14="http://schemas.microsoft.com/office/word/2010/wordprocessingDrawing" xmlns:wp="http://schemas.openxmlformats.org/drawingml/2006/wordprocessingDrawing" xmlns:w10="urn:schemas-microsoft-com:office:word" xmlns:w="http://schemas.openxmlformats.org/wordprocessingml/2006/main" xmlns:w14="http://schemas.microsoft.com/office/word/2010/wordml" xmlns:w15="http://schemas.microsoft.com/office/word/2012/wordml" xmlns:w16se="http://schemas.microsoft.com/office/word/2015/wordml/symex" xmlns:wpg="http://schemas.microsoft.com/office/word/2010/wordprocessingGroup" xmlns:wpi="http://schemas.microsoft.com/office/word/2010/wordprocessingInk" xmlns:wne="http://schemas.microsoft.com/office/word/2006/wordml" xmlns:wps="http://schemas.microsoft.com/office/word/2010/wordprocessingShape" mc:Ignorable="w14 w15 w16se wp14">
   <w:p>
     <w:pPr>
       <w:pStyle w:val="Header"/>
@@ -8837,7 +12784,7 @@
 </file>
 
 <file path=word/styles.xml><?xml version="1.0" encoding="utf-8"?>
-<w:styles xmlns:mc="http://schemas.openxmlformats.org/markup-compatibility/2006" xmlns:r="http://schemas.openxmlformats.org/officeDocument/2006/relationships" xmlns:w="http://schemas.openxmlformats.org/wordprocessingml/2006/main" xmlns:w14="http://schemas.microsoft.com/office/word/2010/wordml" xmlns:w15="http://schemas.microsoft.com/office/word/2012/wordml" xmlns:w16cex="http://schemas.microsoft.com/office/word/2018/wordml/cex" xmlns:w16cid="http://schemas.microsoft.com/office/word/2016/wordml/cid" xmlns:w16="http://schemas.microsoft.com/office/word/2018/wordml" xmlns:w16se="http://schemas.microsoft.com/office/word/2015/wordml/symex" mc:Ignorable="w14 w15 w16se w16cid w16 w16cex">
+<w:styles xmlns:mc="http://schemas.openxmlformats.org/markup-compatibility/2006" xmlns:r="http://schemas.openxmlformats.org/officeDocument/2006/relationships" xmlns:w="http://schemas.openxmlformats.org/wordprocessingml/2006/main" xmlns:w14="http://schemas.microsoft.com/office/word/2010/wordml" xmlns:w15="http://schemas.microsoft.com/office/word/2012/wordml" xmlns:w16se="http://schemas.microsoft.com/office/word/2015/wordml/symex" mc:Ignorable="w14 w15 w16se">
   <w:docDefaults>
     <w:rPrDefault>
       <w:rPr>
@@ -8847,7 +12794,7 @@
     </w:rPrDefault>
     <w:pPrDefault/>
   </w:docDefaults>
-  <w:latentStyles w:defLockedState="0" w:defUIPriority="99" w:defSemiHidden="0" w:defUnhideWhenUsed="0" w:defQFormat="0" w:count="376">
+  <w:latentStyles w:defLockedState="0" w:defUIPriority="99" w:defSemiHidden="0" w:defUnhideWhenUsed="0" w:defQFormat="0" w:count="371">
     <w:lsdException w:name="Normal" w:uiPriority="0" w:qFormat="1"/>
     <w:lsdException w:name="heading 1" w:uiPriority="9" w:qFormat="1"/>
     <w:lsdException w:name="heading 2" w:semiHidden="1" w:uiPriority="9" w:unhideWhenUsed="1" w:qFormat="1"/>
@@ -9219,11 +13166,6 @@
     <w:lsdException w:name="List Table 5 Dark Accent 6" w:uiPriority="50"/>
     <w:lsdException w:name="List Table 6 Colorful Accent 6" w:uiPriority="51"/>
     <w:lsdException w:name="List Table 7 Colorful Accent 6" w:uiPriority="52"/>
-    <w:lsdException w:name="Mention" w:semiHidden="1" w:unhideWhenUsed="1"/>
-    <w:lsdException w:name="Smart Hyperlink" w:semiHidden="1" w:unhideWhenUsed="1"/>
-    <w:lsdException w:name="Hashtag" w:semiHidden="1" w:unhideWhenUsed="1"/>
-    <w:lsdException w:name="Unresolved Mention" w:semiHidden="1" w:unhideWhenUsed="1"/>
-    <w:lsdException w:name="Smart Link" w:semiHidden="1" w:unhideWhenUsed="1"/>
   </w:latentStyles>
   <w:style w:type="paragraph" w:default="1" w:styleId="Normal">
     <w:name w:val="Normal"/>
@@ -9250,7 +13192,6 @@
     <w:uiPriority w:val="99"/>
     <w:semiHidden/>
     <w:unhideWhenUsed/>
-    <w:qFormat/>
     <w:tblPr>
       <w:tblInd w:w="0" w:type="dxa"/>
       <w:tblCellMar>
@@ -9638,7 +13579,7 @@
 </file>
 
 <file path=customXml/itemProps1.xml><?xml version="1.0" encoding="utf-8"?>
-<ds:datastoreItem xmlns:ds="http://schemas.openxmlformats.org/officeDocument/2006/customXml" ds:itemID="{4659D027-C407-4D93-8A36-78CA23D00250}">
+<ds:datastoreItem xmlns:ds="http://schemas.openxmlformats.org/officeDocument/2006/customXml" ds:itemID="{1A15E0AD-8371-444B-A66E-9FB533AB5C8D}">
   <ds:schemaRefs>
     <ds:schemaRef ds:uri="http://schemas.openxmlformats.org/officeDocument/2006/bibliography"/>
   </ds:schemaRefs>

--- a/TS-Padam/TS-4.2/TS 4.2 Malayalam Pada Paatam Corrections.docx
+++ b/TS-Padam/TS-4.2/TS 4.2 Malayalam Pada Paatam Corrections.docx
@@ -267,7 +267,6 @@
                 <w:lang w:bidi="ta-IN"/>
               </w:rPr>
             </w:pPr>
-            <w:bookmarkStart w:id="0" w:name="_GoBack"/>
             <w:r>
               <w:rPr>
                 <w:rFonts w:cs="Latha"/>
@@ -276,8 +275,9 @@
                 <w:szCs w:val="28"/>
                 <w:lang w:bidi="ta-IN"/>
               </w:rPr>
-              <w:t>TS 4.2.</w:t>
-            </w:r>
+              <w:t xml:space="preserve">TS 4.2.4.1 - </w:t>
+            </w:r>
+            <w:proofErr w:type="spellStart"/>
             <w:r>
               <w:rPr>
                 <w:rFonts w:cs="Latha"/>
@@ -286,8 +286,9 @@
                 <w:szCs w:val="28"/>
                 <w:lang w:bidi="ta-IN"/>
               </w:rPr>
-              <w:t>4</w:t>
-            </w:r>
+              <w:t>Padam</w:t>
+            </w:r>
+            <w:proofErr w:type="spellEnd"/>
             <w:r>
               <w:rPr>
                 <w:rFonts w:cs="Latha"/>
@@ -296,10 +297,12 @@
                 <w:szCs w:val="28"/>
                 <w:lang w:bidi="ta-IN"/>
               </w:rPr>
-              <w:t xml:space="preserve">.1 - </w:t>
-            </w:r>
-            <w:proofErr w:type="spellStart"/>
-            <w:r>
+              <w:t xml:space="preserve"> </w:t>
+            </w:r>
+          </w:p>
+          <w:p>
+            <w:pPr>
+              <w:spacing w:before="0" w:line="240" w:lineRule="auto"/>
               <w:rPr>
                 <w:rFonts w:cs="Latha"/>
                 <w:b/>
@@ -307,6 +310,16 @@
                 <w:szCs w:val="28"/>
                 <w:lang w:bidi="ta-IN"/>
               </w:rPr>
+            </w:pPr>
+            <w:proofErr w:type="spellStart"/>
+            <w:r>
+              <w:rPr>
+                <w:rFonts w:cs="Latha"/>
+                <w:b/>
+                <w:sz w:val="28"/>
+                <w:szCs w:val="28"/>
+                <w:lang w:bidi="ta-IN"/>
+              </w:rPr>
               <w:t>Padam</w:t>
             </w:r>
             <w:proofErr w:type="spellEnd"/>
@@ -318,12 +331,21 @@
                 <w:szCs w:val="28"/>
                 <w:lang w:bidi="ta-IN"/>
               </w:rPr>
-              <w:t xml:space="preserve"> </w:t>
-            </w:r>
-          </w:p>
-          <w:p>
-            <w:pPr>
-              <w:spacing w:before="0" w:line="240" w:lineRule="auto"/>
+              <w:t xml:space="preserve"> No: - 29</w:t>
+            </w:r>
+          </w:p>
+          <w:p>
+            <w:pPr>
+              <w:spacing w:before="0" w:line="240" w:lineRule="auto"/>
+              <w:rPr>
+                <w:rFonts w:cs="Latha"/>
+                <w:sz w:val="28"/>
+                <w:szCs w:val="28"/>
+                <w:lang w:bidi="ta-IN"/>
+              </w:rPr>
+            </w:pPr>
+            <w:proofErr w:type="spellStart"/>
+            <w:r>
               <w:rPr>
                 <w:rFonts w:cs="Latha"/>
                 <w:b/>
@@ -331,8 +353,9 @@
                 <w:szCs w:val="28"/>
                 <w:lang w:bidi="ta-IN"/>
               </w:rPr>
-            </w:pPr>
-            <w:proofErr w:type="spellStart"/>
+              <w:t>Panchaati</w:t>
+            </w:r>
+            <w:proofErr w:type="spellEnd"/>
             <w:r>
               <w:rPr>
                 <w:rFonts w:cs="Latha"/>
@@ -341,73 +364,8 @@
                 <w:szCs w:val="28"/>
                 <w:lang w:bidi="ta-IN"/>
               </w:rPr>
-              <w:t>Padam</w:t>
-            </w:r>
-            <w:proofErr w:type="spellEnd"/>
-            <w:r>
-              <w:rPr>
-                <w:rFonts w:cs="Latha"/>
-                <w:b/>
-                <w:sz w:val="28"/>
-                <w:szCs w:val="28"/>
-                <w:lang w:bidi="ta-IN"/>
-              </w:rPr>
-              <w:t xml:space="preserve"> No: - </w:t>
-            </w:r>
-            <w:r>
-              <w:rPr>
-                <w:rFonts w:cs="Latha"/>
-                <w:b/>
-                <w:sz w:val="28"/>
-                <w:szCs w:val="28"/>
-                <w:lang w:bidi="ta-IN"/>
-              </w:rPr>
-              <w:t>29</w:t>
-            </w:r>
-          </w:p>
-          <w:p>
-            <w:pPr>
-              <w:spacing w:before="0" w:line="240" w:lineRule="auto"/>
-              <w:rPr>
-                <w:rFonts w:cs="Latha"/>
-                <w:sz w:val="28"/>
-                <w:szCs w:val="28"/>
-                <w:lang w:bidi="ta-IN"/>
-              </w:rPr>
-            </w:pPr>
-            <w:proofErr w:type="spellStart"/>
-            <w:r>
-              <w:rPr>
-                <w:rFonts w:cs="Latha"/>
-                <w:b/>
-                <w:sz w:val="28"/>
-                <w:szCs w:val="28"/>
-                <w:lang w:bidi="ta-IN"/>
-              </w:rPr>
-              <w:t>Panchaati</w:t>
-            </w:r>
-            <w:proofErr w:type="spellEnd"/>
-            <w:r>
-              <w:rPr>
-                <w:rFonts w:cs="Latha"/>
-                <w:b/>
-                <w:sz w:val="28"/>
-                <w:szCs w:val="28"/>
-                <w:lang w:bidi="ta-IN"/>
-              </w:rPr>
-              <w:t xml:space="preserve"> No. - </w:t>
-            </w:r>
-            <w:r>
-              <w:rPr>
-                <w:rFonts w:cs="Latha"/>
-                <w:b/>
-                <w:sz w:val="28"/>
-                <w:szCs w:val="28"/>
-                <w:lang w:bidi="ta-IN"/>
-              </w:rPr>
-              <w:t>14</w:t>
-            </w:r>
-            <w:bookmarkEnd w:id="0"/>
+              <w:t xml:space="preserve"> No. - 14</w:t>
+            </w:r>
           </w:p>
         </w:tc>
         <w:tc>
@@ -680,6 +638,353 @@
                 <w:szCs w:val="40"/>
               </w:rPr>
               <w:t xml:space="preserve"> |</w:t>
+            </w:r>
+          </w:p>
+        </w:tc>
+      </w:tr>
+      <w:tr>
+        <w:trPr>
+          <w:trHeight w:val="1547"/>
+        </w:trPr>
+        <w:tc>
+          <w:tcPr>
+            <w:tcW w:w="3452" w:type="dxa"/>
+            <w:tcBorders>
+              <w:top w:val="single" w:sz="4" w:space="0" w:color="000000"/>
+              <w:left w:val="single" w:sz="4" w:space="0" w:color="000000"/>
+              <w:bottom w:val="single" w:sz="4" w:space="0" w:color="000000"/>
+              <w:right w:val="single" w:sz="4" w:space="0" w:color="000000"/>
+            </w:tcBorders>
+          </w:tcPr>
+          <w:p>
+            <w:pPr>
+              <w:spacing w:before="0" w:line="240" w:lineRule="auto"/>
+              <w:rPr>
+                <w:rFonts w:cs="Latha"/>
+                <w:b/>
+                <w:color w:val="FF0000"/>
+                <w:sz w:val="28"/>
+                <w:szCs w:val="28"/>
+                <w:lang w:bidi="ta-IN"/>
+              </w:rPr>
+            </w:pPr>
+            <w:r>
+              <w:rPr>
+                <w:rFonts w:cs="Latha"/>
+                <w:b/>
+                <w:color w:val="FF0000"/>
+                <w:sz w:val="28"/>
+                <w:szCs w:val="28"/>
+                <w:lang w:bidi="ta-IN"/>
+              </w:rPr>
+              <w:t>TS 4.2.</w:t>
+            </w:r>
+            <w:r>
+              <w:rPr>
+                <w:rFonts w:cs="Latha"/>
+                <w:b/>
+                <w:color w:val="FF0000"/>
+                <w:sz w:val="28"/>
+                <w:szCs w:val="28"/>
+                <w:lang w:bidi="ta-IN"/>
+              </w:rPr>
+              <w:t>6.4</w:t>
+            </w:r>
+            <w:r>
+              <w:rPr>
+                <w:rFonts w:cs="Latha"/>
+                <w:b/>
+                <w:color w:val="FF0000"/>
+                <w:sz w:val="28"/>
+                <w:szCs w:val="28"/>
+                <w:lang w:bidi="ta-IN"/>
+              </w:rPr>
+              <w:t xml:space="preserve"> - </w:t>
+            </w:r>
+            <w:proofErr w:type="spellStart"/>
+            <w:r>
+              <w:rPr>
+                <w:rFonts w:cs="Latha"/>
+                <w:b/>
+                <w:color w:val="FF0000"/>
+                <w:sz w:val="28"/>
+                <w:szCs w:val="28"/>
+                <w:lang w:bidi="ta-IN"/>
+              </w:rPr>
+              <w:t>Padam</w:t>
+            </w:r>
+            <w:proofErr w:type="spellEnd"/>
+            <w:r>
+              <w:rPr>
+                <w:rFonts w:cs="Latha"/>
+                <w:b/>
+                <w:color w:val="FF0000"/>
+                <w:sz w:val="28"/>
+                <w:szCs w:val="28"/>
+                <w:lang w:bidi="ta-IN"/>
+              </w:rPr>
+              <w:t xml:space="preserve"> </w:t>
+            </w:r>
+          </w:p>
+          <w:p>
+            <w:pPr>
+              <w:spacing w:before="0" w:line="240" w:lineRule="auto"/>
+              <w:rPr>
+                <w:rFonts w:cs="Latha"/>
+                <w:b/>
+                <w:color w:val="FF0000"/>
+                <w:sz w:val="28"/>
+                <w:szCs w:val="28"/>
+                <w:lang w:bidi="ta-IN"/>
+              </w:rPr>
+            </w:pPr>
+            <w:proofErr w:type="spellStart"/>
+            <w:r>
+              <w:rPr>
+                <w:rFonts w:cs="Latha"/>
+                <w:b/>
+                <w:color w:val="FF0000"/>
+                <w:sz w:val="28"/>
+                <w:szCs w:val="28"/>
+                <w:lang w:bidi="ta-IN"/>
+              </w:rPr>
+              <w:t>Padam</w:t>
+            </w:r>
+            <w:proofErr w:type="spellEnd"/>
+            <w:r>
+              <w:rPr>
+                <w:rFonts w:cs="Latha"/>
+                <w:b/>
+                <w:color w:val="FF0000"/>
+                <w:sz w:val="28"/>
+                <w:szCs w:val="28"/>
+                <w:lang w:bidi="ta-IN"/>
+              </w:rPr>
+              <w:t xml:space="preserve"> No: - </w:t>
+            </w:r>
+            <w:r>
+              <w:rPr>
+                <w:rFonts w:cs="Latha"/>
+                <w:b/>
+                <w:color w:val="FF0000"/>
+                <w:sz w:val="28"/>
+                <w:szCs w:val="28"/>
+                <w:lang w:bidi="ta-IN"/>
+              </w:rPr>
+              <w:t>1</w:t>
+            </w:r>
+          </w:p>
+          <w:p>
+            <w:pPr>
+              <w:spacing w:before="0" w:line="240" w:lineRule="auto"/>
+              <w:rPr>
+                <w:rFonts w:cs="Latha"/>
+                <w:b/>
+                <w:sz w:val="28"/>
+                <w:szCs w:val="28"/>
+                <w:lang w:bidi="ta-IN"/>
+              </w:rPr>
+            </w:pPr>
+            <w:proofErr w:type="spellStart"/>
+            <w:r>
+              <w:rPr>
+                <w:rFonts w:cs="Latha"/>
+                <w:b/>
+                <w:color w:val="FF0000"/>
+                <w:sz w:val="28"/>
+                <w:szCs w:val="28"/>
+                <w:lang w:bidi="ta-IN"/>
+              </w:rPr>
+              <w:t>Panchaati</w:t>
+            </w:r>
+            <w:proofErr w:type="spellEnd"/>
+            <w:r>
+              <w:rPr>
+                <w:rFonts w:cs="Latha"/>
+                <w:b/>
+                <w:color w:val="FF0000"/>
+                <w:sz w:val="28"/>
+                <w:szCs w:val="28"/>
+                <w:lang w:bidi="ta-IN"/>
+              </w:rPr>
+              <w:t xml:space="preserve"> No. - </w:t>
+            </w:r>
+            <w:r>
+              <w:rPr>
+                <w:rFonts w:cs="Latha"/>
+                <w:b/>
+                <w:color w:val="FF0000"/>
+                <w:sz w:val="28"/>
+                <w:szCs w:val="28"/>
+                <w:lang w:bidi="ta-IN"/>
+              </w:rPr>
+              <w:t>27</w:t>
+            </w:r>
+          </w:p>
+        </w:tc>
+        <w:tc>
+          <w:tcPr>
+            <w:tcW w:w="4738" w:type="dxa"/>
+            <w:tcBorders>
+              <w:top w:val="single" w:sz="4" w:space="0" w:color="000000"/>
+              <w:left w:val="single" w:sz="4" w:space="0" w:color="000000"/>
+              <w:bottom w:val="single" w:sz="4" w:space="0" w:color="000000"/>
+              <w:right w:val="single" w:sz="4" w:space="0" w:color="000000"/>
+            </w:tcBorders>
+          </w:tcPr>
+          <w:p>
+            <w:pPr>
+              <w:widowControl w:val="0"/>
+              <w:autoSpaceDE w:val="0"/>
+              <w:autoSpaceDN w:val="0"/>
+              <w:adjustRightInd w:val="0"/>
+              <w:spacing w:before="0" w:line="240" w:lineRule="auto"/>
+              <w:ind w:right="6"/>
+              <w:rPr>
+                <w:rFonts w:ascii="BRH Malayalam Extra" w:hAnsi="BRH Malayalam Extra" w:cs="BRH Malayalam Extra"/>
+                <w:sz w:val="40"/>
+                <w:szCs w:val="40"/>
+              </w:rPr>
+            </w:pPr>
+            <w:r>
+              <w:rPr>
+                <w:rFonts w:ascii="BRH Malayalam Extra" w:hAnsi="BRH Malayalam Extra" w:cs="BRH Malayalam Extra"/>
+                <w:sz w:val="40"/>
+                <w:szCs w:val="40"/>
+                <w:highlight w:val="yellow"/>
+              </w:rPr>
+              <w:t>¥Z</w:t>
+            </w:r>
+            <w:r>
+              <w:rPr>
+                <w:rFonts w:ascii="BRH Malayalam Extra" w:hAnsi="BRH Malayalam Extra" w:cs="BRH Malayalam Extra"/>
+                <w:sz w:val="40"/>
+                <w:szCs w:val="40"/>
+              </w:rPr>
+              <w:t xml:space="preserve"> | </w:t>
+            </w:r>
+          </w:p>
+          <w:p>
+            <w:pPr>
+              <w:widowControl w:val="0"/>
+              <w:autoSpaceDE w:val="0"/>
+              <w:autoSpaceDN w:val="0"/>
+              <w:adjustRightInd w:val="0"/>
+              <w:spacing w:before="0" w:line="240" w:lineRule="auto"/>
+              <w:ind w:right="6"/>
+              <w:rPr>
+                <w:rFonts w:ascii="BRH Devanagari Extra" w:hAnsi="BRH Devanagari Extra" w:cs="BRH Devanagari Extra"/>
+                <w:sz w:val="36"/>
+                <w:szCs w:val="40"/>
+              </w:rPr>
+            </w:pPr>
+            <w:r>
+              <w:rPr>
+                <w:rFonts w:ascii="BRH Malayalam Extra" w:hAnsi="BRH Malayalam Extra" w:cs="BRH Malayalam Extra"/>
+                <w:sz w:val="40"/>
+                <w:szCs w:val="40"/>
+              </w:rPr>
+              <w:t>B–Z–</w:t>
+            </w:r>
+            <w:proofErr w:type="spellStart"/>
+            <w:r>
+              <w:rPr>
+                <w:rFonts w:ascii="BRH Malayalam Extra" w:hAnsi="BRH Malayalam Extra" w:cs="BRH Malayalam Extra"/>
+                <w:sz w:val="40"/>
+                <w:szCs w:val="40"/>
+              </w:rPr>
+              <w:t>Ó¡kyZõx</w:t>
+            </w:r>
+            <w:proofErr w:type="spellEnd"/>
+            <w:r>
+              <w:rPr>
+                <w:rFonts w:ascii="BRH Malayalam Extra" w:hAnsi="BRH Malayalam Extra" w:cs="BRH Malayalam Extra"/>
+                <w:sz w:val="40"/>
+                <w:szCs w:val="40"/>
+              </w:rPr>
+              <w:t>˜-Z–Ó¡J |</w:t>
+            </w:r>
+          </w:p>
+        </w:tc>
+        <w:tc>
+          <w:tcPr>
+            <w:tcW w:w="5220" w:type="dxa"/>
+            <w:tcBorders>
+              <w:top w:val="single" w:sz="4" w:space="0" w:color="000000"/>
+              <w:left w:val="single" w:sz="4" w:space="0" w:color="000000"/>
+              <w:bottom w:val="single" w:sz="4" w:space="0" w:color="000000"/>
+              <w:right w:val="single" w:sz="4" w:space="0" w:color="000000"/>
+            </w:tcBorders>
+          </w:tcPr>
+          <w:p>
+            <w:pPr>
+              <w:widowControl w:val="0"/>
+              <w:autoSpaceDE w:val="0"/>
+              <w:autoSpaceDN w:val="0"/>
+              <w:adjustRightInd w:val="0"/>
+              <w:spacing w:before="0" w:line="240" w:lineRule="auto"/>
+              <w:ind w:right="6"/>
+              <w:rPr>
+                <w:rFonts w:ascii="BRH Malayalam Extra" w:hAnsi="BRH Malayalam Extra" w:cs="BRH Malayalam Extra"/>
+                <w:sz w:val="40"/>
+                <w:szCs w:val="40"/>
+              </w:rPr>
+            </w:pPr>
+            <w:r>
+              <w:rPr>
+                <w:rFonts w:ascii="BRH Malayalam Extra" w:hAnsi="BRH Malayalam Extra" w:cs="BRH Malayalam Extra"/>
+                <w:sz w:val="40"/>
+                <w:szCs w:val="40"/>
+                <w:highlight w:val="green"/>
+              </w:rPr>
+              <w:t>¥Z</w:t>
+            </w:r>
+            <w:bookmarkStart w:id="0" w:name="_GoBack"/>
+            <w:bookmarkEnd w:id="0"/>
+            <w:r>
+              <w:rPr>
+                <w:rFonts w:ascii="BRH Malayalam Extra" w:hAnsi="BRH Malayalam Extra" w:cs="BRH Malayalam Extra"/>
+                <w:sz w:val="40"/>
+                <w:szCs w:val="40"/>
+              </w:rPr>
+              <w:t xml:space="preserve">– | </w:t>
+            </w:r>
+          </w:p>
+          <w:p>
+            <w:pPr>
+              <w:spacing w:before="0" w:line="240" w:lineRule="auto"/>
+              <w:ind w:right="-108"/>
+              <w:rPr>
+                <w:rFonts w:ascii="BRH Devanagari Extra" w:hAnsi="BRH Devanagari Extra" w:cs="BRH Devanagari Extra"/>
+                <w:sz w:val="40"/>
+                <w:szCs w:val="40"/>
+              </w:rPr>
+            </w:pPr>
+            <w:r>
+              <w:rPr>
+                <w:rFonts w:ascii="BRH Malayalam Extra" w:hAnsi="BRH Malayalam Extra" w:cs="BRH Malayalam Extra"/>
+                <w:sz w:val="40"/>
+                <w:szCs w:val="40"/>
+              </w:rPr>
+              <w:t>B–Z–</w:t>
+            </w:r>
+            <w:proofErr w:type="spellStart"/>
+            <w:r>
+              <w:rPr>
+                <w:rFonts w:ascii="BRH Malayalam Extra" w:hAnsi="BRH Malayalam Extra" w:cs="BRH Malayalam Extra"/>
+                <w:sz w:val="40"/>
+                <w:szCs w:val="40"/>
+              </w:rPr>
+              <w:t>Ó¡kyZõx</w:t>
+            </w:r>
+            <w:proofErr w:type="spellEnd"/>
+            <w:r>
+              <w:rPr>
+                <w:rFonts w:ascii="BRH Malayalam Extra" w:hAnsi="BRH Malayalam Extra" w:cs="BRH Malayalam Extra"/>
+                <w:sz w:val="40"/>
+                <w:szCs w:val="40"/>
+              </w:rPr>
+              <w:t>˜-Z–Ó¡J |</w:t>
             </w:r>
           </w:p>
         </w:tc>
@@ -1512,6 +1817,7 @@
                 <w:szCs w:val="28"/>
                 <w:lang w:bidi="ta-IN"/>
               </w:rPr>
+              <w:lastRenderedPageBreak/>
               <w:t xml:space="preserve">TS 4.2.3.2 - </w:t>
             </w:r>
             <w:proofErr w:type="spellStart"/>
@@ -1793,7 +2099,6 @@
                 <w:szCs w:val="28"/>
                 <w:lang w:bidi="ta-IN"/>
               </w:rPr>
-              <w:lastRenderedPageBreak/>
               <w:t xml:space="preserve">TS 4.2.4.2 - </w:t>
             </w:r>
             <w:proofErr w:type="spellStart"/>
@@ -4069,6 +4374,7 @@
                 <w:szCs w:val="28"/>
                 <w:lang w:bidi="ta-IN"/>
               </w:rPr>
+              <w:lastRenderedPageBreak/>
               <w:t xml:space="preserve">TS 4.2.10.2 - </w:t>
             </w:r>
             <w:proofErr w:type="spellStart"/>
@@ -6408,6 +6714,7 @@
                 <w:szCs w:val="28"/>
                 <w:lang w:bidi="ta-IN"/>
               </w:rPr>
+              <w:lastRenderedPageBreak/>
               <w:t xml:space="preserve">TS 4.2.4.4 - </w:t>
             </w:r>
             <w:proofErr w:type="spellStart"/>
@@ -6943,7 +7250,6 @@
                 <w:szCs w:val="28"/>
                 <w:lang w:bidi="ta-IN"/>
               </w:rPr>
-              <w:lastRenderedPageBreak/>
               <w:t xml:space="preserve">TS 4.2.5.2 - </w:t>
             </w:r>
             <w:proofErr w:type="spellStart"/>
@@ -8737,6 +9043,7 @@
                 <w:szCs w:val="28"/>
                 <w:lang w:bidi="ta-IN"/>
               </w:rPr>
+              <w:lastRenderedPageBreak/>
               <w:t xml:space="preserve">TS 4.2.6.4 - </w:t>
             </w:r>
             <w:proofErr w:type="spellStart"/>
@@ -9668,7 +9975,6 @@
                 <w:szCs w:val="28"/>
                 <w:lang w:bidi="ta-IN"/>
               </w:rPr>
-              <w:lastRenderedPageBreak/>
               <w:t xml:space="preserve">TS 4.2.9.2 - </w:t>
             </w:r>
             <w:proofErr w:type="spellStart"/>
@@ -11001,6 +11307,7 @@
                 <w:szCs w:val="28"/>
                 <w:lang w:bidi="ta-IN"/>
               </w:rPr>
+              <w:lastRenderedPageBreak/>
               <w:t xml:space="preserve">TS 4.2.11.2 - </w:t>
             </w:r>
             <w:proofErr w:type="spellStart"/>
@@ -11620,7 +11927,6 @@
                 <w:sz w:val="32"/>
                 <w:szCs w:val="32"/>
               </w:rPr>
-              <w:lastRenderedPageBreak/>
               <w:t>Reference</w:t>
             </w:r>
           </w:p>
@@ -11643,7 +11949,6 @@
                 <w:sz w:val="32"/>
                 <w:szCs w:val="32"/>
               </w:rPr>
-              <w:lastRenderedPageBreak/>
               <w:t>As Printed</w:t>
             </w:r>
           </w:p>
@@ -13579,7 +13884,7 @@
 </file>
 
 <file path=customXml/itemProps1.xml><?xml version="1.0" encoding="utf-8"?>
-<ds:datastoreItem xmlns:ds="http://schemas.openxmlformats.org/officeDocument/2006/customXml" ds:itemID="{1A15E0AD-8371-444B-A66E-9FB533AB5C8D}">
+<ds:datastoreItem xmlns:ds="http://schemas.openxmlformats.org/officeDocument/2006/customXml" ds:itemID="{9FC8AF15-7852-49EB-BDF0-82888B9B0111}">
   <ds:schemaRefs>
     <ds:schemaRef ds:uri="http://schemas.openxmlformats.org/officeDocument/2006/bibliography"/>
   </ds:schemaRefs>

--- a/TS-Padam/TS-4.2/TS 4.2 Malayalam Pada Paatam Corrections.docx
+++ b/TS-Padam/TS-4.2/TS 4.2 Malayalam Pada Paatam Corrections.docx
@@ -95,9 +95,8 @@
           <w:szCs w:val="32"/>
           <w:u w:val="single"/>
         </w:rPr>
-        <w:t xml:space="preserve">Observed </w:t>
+        <w:t xml:space="preserve">Observed till </w:t>
       </w:r>
-      <w:proofErr w:type="gramStart"/>
       <w:r>
         <w:rPr>
           <w:b/>
@@ -106,20 +105,8 @@
           <w:szCs w:val="32"/>
           <w:u w:val="single"/>
         </w:rPr>
-        <w:t xml:space="preserve">till </w:t>
+        <w:t>30th June 2022</w:t>
       </w:r>
-      <w:r>
-        <w:rPr>
-          <w:b/>
-          <w:bCs/>
-          <w:sz w:val="32"/>
-          <w:szCs w:val="32"/>
-          <w:highlight w:val="red"/>
-          <w:u w:val="single"/>
-        </w:rPr>
-        <w:t>??????</w:t>
-      </w:r>
-      <w:proofErr w:type="gramEnd"/>
     </w:p>
     <w:p>
       <w:pPr>
@@ -662,7 +649,6 @@
               <w:rPr>
                 <w:rFonts w:cs="Latha"/>
                 <w:b/>
-                <w:color w:val="FF0000"/>
                 <w:sz w:val="28"/>
                 <w:szCs w:val="28"/>
                 <w:lang w:bidi="ta-IN"/>
@@ -672,41 +658,51 @@
               <w:rPr>
                 <w:rFonts w:cs="Latha"/>
                 <w:b/>
-                <w:color w:val="FF0000"/>
-                <w:sz w:val="28"/>
-                <w:szCs w:val="28"/>
-                <w:lang w:bidi="ta-IN"/>
-              </w:rPr>
-              <w:t>TS 4.2.</w:t>
-            </w:r>
+                <w:sz w:val="28"/>
+                <w:szCs w:val="28"/>
+                <w:lang w:bidi="ta-IN"/>
+              </w:rPr>
+              <w:t xml:space="preserve">TS 4.2.6.4 - </w:t>
+            </w:r>
+            <w:proofErr w:type="spellStart"/>
             <w:r>
               <w:rPr>
                 <w:rFonts w:cs="Latha"/>
                 <w:b/>
-                <w:color w:val="FF0000"/>
-                <w:sz w:val="28"/>
-                <w:szCs w:val="28"/>
-                <w:lang w:bidi="ta-IN"/>
-              </w:rPr>
-              <w:t>6.4</w:t>
-            </w:r>
+                <w:sz w:val="28"/>
+                <w:szCs w:val="28"/>
+                <w:lang w:bidi="ta-IN"/>
+              </w:rPr>
+              <w:t>Padam</w:t>
+            </w:r>
+            <w:proofErr w:type="spellEnd"/>
             <w:r>
               <w:rPr>
                 <w:rFonts w:cs="Latha"/>
                 <w:b/>
-                <w:color w:val="FF0000"/>
-                <w:sz w:val="28"/>
-                <w:szCs w:val="28"/>
-                <w:lang w:bidi="ta-IN"/>
-              </w:rPr>
-              <w:t xml:space="preserve"> - </w:t>
-            </w:r>
-            <w:proofErr w:type="spellStart"/>
-            <w:r>
+                <w:sz w:val="28"/>
+                <w:szCs w:val="28"/>
+                <w:lang w:bidi="ta-IN"/>
+              </w:rPr>
+              <w:t xml:space="preserve"> </w:t>
+            </w:r>
+          </w:p>
+          <w:p>
+            <w:pPr>
+              <w:spacing w:before="0" w:line="240" w:lineRule="auto"/>
               <w:rPr>
                 <w:rFonts w:cs="Latha"/>
                 <w:b/>
-                <w:color w:val="FF0000"/>
+                <w:sz w:val="28"/>
+                <w:szCs w:val="28"/>
+                <w:lang w:bidi="ta-IN"/>
+              </w:rPr>
+            </w:pPr>
+            <w:proofErr w:type="spellStart"/>
+            <w:r>
+              <w:rPr>
+                <w:rFonts w:cs="Latha"/>
+                <w:b/>
                 <w:sz w:val="28"/>
                 <w:szCs w:val="28"/>
                 <w:lang w:bidi="ta-IN"/>
@@ -718,12 +714,11 @@
               <w:rPr>
                 <w:rFonts w:cs="Latha"/>
                 <w:b/>
-                <w:color w:val="FF0000"/>
-                <w:sz w:val="28"/>
-                <w:szCs w:val="28"/>
-                <w:lang w:bidi="ta-IN"/>
-              </w:rPr>
-              <w:t xml:space="preserve"> </w:t>
+                <w:sz w:val="28"/>
+                <w:szCs w:val="28"/>
+                <w:lang w:bidi="ta-IN"/>
+              </w:rPr>
+              <w:t xml:space="preserve"> No: - 1</w:t>
             </w:r>
           </w:p>
           <w:p>
@@ -732,7 +727,6 @@
               <w:rPr>
                 <w:rFonts w:cs="Latha"/>
                 <w:b/>
-                <w:color w:val="FF0000"/>
                 <w:sz w:val="28"/>
                 <w:szCs w:val="28"/>
                 <w:lang w:bidi="ta-IN"/>
@@ -743,82 +737,22 @@
               <w:rPr>
                 <w:rFonts w:cs="Latha"/>
                 <w:b/>
-                <w:color w:val="FF0000"/>
-                <w:sz w:val="28"/>
-                <w:szCs w:val="28"/>
-                <w:lang w:bidi="ta-IN"/>
-              </w:rPr>
-              <w:t>Padam</w:t>
+                <w:sz w:val="28"/>
+                <w:szCs w:val="28"/>
+                <w:lang w:bidi="ta-IN"/>
+              </w:rPr>
+              <w:t>Panchaati</w:t>
             </w:r>
             <w:proofErr w:type="spellEnd"/>
             <w:r>
               <w:rPr>
                 <w:rFonts w:cs="Latha"/>
                 <w:b/>
-                <w:color w:val="FF0000"/>
-                <w:sz w:val="28"/>
-                <w:szCs w:val="28"/>
-                <w:lang w:bidi="ta-IN"/>
-              </w:rPr>
-              <w:t xml:space="preserve"> No: - </w:t>
-            </w:r>
-            <w:r>
-              <w:rPr>
-                <w:rFonts w:cs="Latha"/>
-                <w:b/>
-                <w:color w:val="FF0000"/>
-                <w:sz w:val="28"/>
-                <w:szCs w:val="28"/>
-                <w:lang w:bidi="ta-IN"/>
-              </w:rPr>
-              <w:t>1</w:t>
-            </w:r>
-          </w:p>
-          <w:p>
-            <w:pPr>
-              <w:spacing w:before="0" w:line="240" w:lineRule="auto"/>
-              <w:rPr>
-                <w:rFonts w:cs="Latha"/>
-                <w:b/>
-                <w:sz w:val="28"/>
-                <w:szCs w:val="28"/>
-                <w:lang w:bidi="ta-IN"/>
-              </w:rPr>
-            </w:pPr>
-            <w:proofErr w:type="spellStart"/>
-            <w:r>
-              <w:rPr>
-                <w:rFonts w:cs="Latha"/>
-                <w:b/>
-                <w:color w:val="FF0000"/>
-                <w:sz w:val="28"/>
-                <w:szCs w:val="28"/>
-                <w:lang w:bidi="ta-IN"/>
-              </w:rPr>
-              <w:t>Panchaati</w:t>
-            </w:r>
-            <w:proofErr w:type="spellEnd"/>
-            <w:r>
-              <w:rPr>
-                <w:rFonts w:cs="Latha"/>
-                <w:b/>
-                <w:color w:val="FF0000"/>
-                <w:sz w:val="28"/>
-                <w:szCs w:val="28"/>
-                <w:lang w:bidi="ta-IN"/>
-              </w:rPr>
-              <w:t xml:space="preserve"> No. - </w:t>
-            </w:r>
-            <w:r>
-              <w:rPr>
-                <w:rFonts w:cs="Latha"/>
-                <w:b/>
-                <w:color w:val="FF0000"/>
-                <w:sz w:val="28"/>
-                <w:szCs w:val="28"/>
-                <w:lang w:bidi="ta-IN"/>
-              </w:rPr>
-              <w:t>27</w:t>
+                <w:sz w:val="28"/>
+                <w:szCs w:val="28"/>
+                <w:lang w:bidi="ta-IN"/>
+              </w:rPr>
+              <w:t xml:space="preserve"> No. - 27</w:t>
             </w:r>
           </w:p>
         </w:tc>
@@ -939,8 +873,6 @@
               </w:rPr>
               <w:t>¥Z</w:t>
             </w:r>
-            <w:bookmarkStart w:id="0" w:name="_GoBack"/>
-            <w:bookmarkEnd w:id="0"/>
             <w:r>
               <w:rPr>
                 <w:rFonts w:ascii="BRH Malayalam Extra" w:hAnsi="BRH Malayalam Extra" w:cs="BRH Malayalam Extra"/>
@@ -1001,6 +933,16 @@
           <w:u w:val="single"/>
         </w:rPr>
       </w:pPr>
+      <w:r>
+        <w:rPr>
+          <w:b/>
+          <w:bCs/>
+          <w:sz w:val="32"/>
+          <w:szCs w:val="32"/>
+          <w:u w:val="single"/>
+        </w:rPr>
+        <w:t>==================</w:t>
+      </w:r>
     </w:p>
     <w:p>
       <w:pPr>
@@ -3405,61 +3347,6 @@
                 <w:lang w:bidi="ta-IN"/>
               </w:rPr>
             </w:pPr>
-          </w:p>
-          <w:p>
-            <w:pPr>
-              <w:spacing w:before="0" w:line="240" w:lineRule="auto"/>
-              <w:rPr>
-                <w:rFonts w:cs="Latha"/>
-                <w:sz w:val="28"/>
-                <w:szCs w:val="28"/>
-                <w:lang w:bidi="ta-IN"/>
-              </w:rPr>
-            </w:pPr>
-          </w:p>
-          <w:p>
-            <w:pPr>
-              <w:spacing w:before="0" w:line="240" w:lineRule="auto"/>
-              <w:rPr>
-                <w:rFonts w:cs="Latha"/>
-                <w:sz w:val="28"/>
-                <w:szCs w:val="28"/>
-                <w:lang w:bidi="ta-IN"/>
-              </w:rPr>
-            </w:pPr>
-          </w:p>
-          <w:p>
-            <w:pPr>
-              <w:spacing w:before="0" w:line="240" w:lineRule="auto"/>
-              <w:rPr>
-                <w:rFonts w:cs="Latha"/>
-                <w:sz w:val="28"/>
-                <w:szCs w:val="28"/>
-                <w:lang w:bidi="ta-IN"/>
-              </w:rPr>
-            </w:pPr>
-          </w:p>
-          <w:p>
-            <w:pPr>
-              <w:spacing w:before="0" w:line="240" w:lineRule="auto"/>
-              <w:rPr>
-                <w:rFonts w:cs="Latha"/>
-                <w:sz w:val="28"/>
-                <w:szCs w:val="28"/>
-                <w:lang w:bidi="ta-IN"/>
-              </w:rPr>
-            </w:pPr>
-          </w:p>
-          <w:p>
-            <w:pPr>
-              <w:spacing w:before="0" w:line="240" w:lineRule="auto"/>
-              <w:rPr>
-                <w:rFonts w:cs="Latha"/>
-                <w:sz w:val="28"/>
-                <w:szCs w:val="28"/>
-                <w:lang w:bidi="ta-IN"/>
-              </w:rPr>
-            </w:pPr>
             <w:r>
               <w:rPr>
                 <w:rFonts w:cs="Latha"/>
@@ -3569,28 +3456,6 @@
               <w:ind w:right="-108"/>
               <w:rPr>
                 <w:rFonts w:ascii="BRH Malayalam Extra" w:hAnsi="BRH Malayalam Extra" w:cs="BRH Malayalam Extra"/>
-                <w:sz w:val="36"/>
-                <w:szCs w:val="40"/>
-              </w:rPr>
-            </w:pPr>
-          </w:p>
-          <w:p>
-            <w:pPr>
-              <w:spacing w:before="0" w:line="240" w:lineRule="auto"/>
-              <w:ind w:right="-108"/>
-              <w:rPr>
-                <w:rFonts w:ascii="BRH Malayalam Extra" w:hAnsi="BRH Malayalam Extra" w:cs="BRH Malayalam Extra"/>
-                <w:sz w:val="36"/>
-                <w:szCs w:val="40"/>
-              </w:rPr>
-            </w:pPr>
-          </w:p>
-          <w:p>
-            <w:pPr>
-              <w:spacing w:before="0" w:line="240" w:lineRule="auto"/>
-              <w:ind w:right="-108"/>
-              <w:rPr>
-                <w:rFonts w:ascii="BRH Malayalam Extra" w:hAnsi="BRH Malayalam Extra" w:cs="BRH Malayalam Extra"/>
                 <w:sz w:val="40"/>
                 <w:szCs w:val="40"/>
               </w:rPr>
@@ -3786,28 +3651,6 @@
               <w:right w:val="single" w:sz="4" w:space="0" w:color="000000"/>
             </w:tcBorders>
           </w:tcPr>
-          <w:p>
-            <w:pPr>
-              <w:spacing w:before="0" w:line="240" w:lineRule="auto"/>
-              <w:ind w:right="-108"/>
-              <w:rPr>
-                <w:rFonts w:ascii="BRH Malayalam Extra" w:hAnsi="BRH Malayalam Extra" w:cs="BRH Malayalam Extra"/>
-                <w:sz w:val="36"/>
-                <w:szCs w:val="40"/>
-              </w:rPr>
-            </w:pPr>
-          </w:p>
-          <w:p>
-            <w:pPr>
-              <w:spacing w:before="0" w:line="240" w:lineRule="auto"/>
-              <w:ind w:right="-108"/>
-              <w:rPr>
-                <w:rFonts w:ascii="BRH Malayalam Extra" w:hAnsi="BRH Malayalam Extra" w:cs="BRH Malayalam Extra"/>
-                <w:sz w:val="36"/>
-                <w:szCs w:val="40"/>
-              </w:rPr>
-            </w:pPr>
-          </w:p>
           <w:p>
             <w:pPr>
               <w:spacing w:before="0" w:line="240" w:lineRule="auto"/>
@@ -4374,7 +4217,6 @@
                 <w:szCs w:val="28"/>
                 <w:lang w:bidi="ta-IN"/>
               </w:rPr>
-              <w:lastRenderedPageBreak/>
               <w:t xml:space="preserve">TS 4.2.10.2 - </w:t>
             </w:r>
             <w:proofErr w:type="spellStart"/>
@@ -4772,18 +4614,6 @@
           <w:u w:val="single"/>
         </w:rPr>
       </w:pPr>
-    </w:p>
-    <w:p>
-      <w:pPr>
-        <w:jc w:val="center"/>
-        <w:rPr>
-          <w:b/>
-          <w:bCs/>
-          <w:sz w:val="32"/>
-          <w:szCs w:val="32"/>
-          <w:u w:val="single"/>
-        </w:rPr>
-      </w:pPr>
       <w:r>
         <w:rPr>
           <w:b/>
@@ -4792,6 +4622,7 @@
           <w:szCs w:val="32"/>
           <w:u w:val="single"/>
         </w:rPr>
+        <w:lastRenderedPageBreak/>
         <w:t xml:space="preserve">TS </w:t>
       </w:r>
       <w:proofErr w:type="spellStart"/>
@@ -6714,7 +6545,6 @@
                 <w:szCs w:val="28"/>
                 <w:lang w:bidi="ta-IN"/>
               </w:rPr>
-              <w:lastRenderedPageBreak/>
               <w:t xml:space="preserve">TS 4.2.4.4 - </w:t>
             </w:r>
             <w:proofErr w:type="spellStart"/>
@@ -7250,6 +7080,7 @@
                 <w:szCs w:val="28"/>
                 <w:lang w:bidi="ta-IN"/>
               </w:rPr>
+              <w:lastRenderedPageBreak/>
               <w:t xml:space="preserve">TS 4.2.5.2 - </w:t>
             </w:r>
             <w:proofErr w:type="spellStart"/>
@@ -9043,7 +8874,6 @@
                 <w:szCs w:val="28"/>
                 <w:lang w:bidi="ta-IN"/>
               </w:rPr>
-              <w:lastRenderedPageBreak/>
               <w:t xml:space="preserve">TS 4.2.6.4 - </w:t>
             </w:r>
             <w:proofErr w:type="spellStart"/>
@@ -9975,6 +9805,7 @@
                 <w:szCs w:val="28"/>
                 <w:lang w:bidi="ta-IN"/>
               </w:rPr>
+              <w:lastRenderedPageBreak/>
               <w:t xml:space="preserve">TS 4.2.9.2 - </w:t>
             </w:r>
             <w:proofErr w:type="spellStart"/>
@@ -10873,39 +10704,6 @@
                 <w:lang w:bidi="ta-IN"/>
               </w:rPr>
             </w:pPr>
-          </w:p>
-          <w:p>
-            <w:pPr>
-              <w:spacing w:before="0" w:line="240" w:lineRule="auto"/>
-              <w:rPr>
-                <w:rFonts w:cs="Latha"/>
-                <w:sz w:val="28"/>
-                <w:szCs w:val="28"/>
-                <w:lang w:bidi="ta-IN"/>
-              </w:rPr>
-            </w:pPr>
-          </w:p>
-          <w:p>
-            <w:pPr>
-              <w:spacing w:before="0" w:line="240" w:lineRule="auto"/>
-              <w:rPr>
-                <w:rFonts w:cs="Latha"/>
-                <w:sz w:val="28"/>
-                <w:szCs w:val="28"/>
-                <w:lang w:bidi="ta-IN"/>
-              </w:rPr>
-            </w:pPr>
-          </w:p>
-          <w:p>
-            <w:pPr>
-              <w:spacing w:before="0" w:line="240" w:lineRule="auto"/>
-              <w:rPr>
-                <w:rFonts w:cs="Latha"/>
-                <w:sz w:val="28"/>
-                <w:szCs w:val="28"/>
-                <w:lang w:bidi="ta-IN"/>
-              </w:rPr>
-            </w:pPr>
             <w:r>
               <w:rPr>
                 <w:rFonts w:cs="Latha"/>
@@ -10992,21 +10790,6 @@
                 <w:szCs w:val="40"/>
               </w:rPr>
             </w:pPr>
-          </w:p>
-          <w:p>
-            <w:pPr>
-              <w:widowControl w:val="0"/>
-              <w:autoSpaceDE w:val="0"/>
-              <w:autoSpaceDN w:val="0"/>
-              <w:adjustRightInd w:val="0"/>
-              <w:spacing w:line="240" w:lineRule="auto"/>
-              <w:ind w:right="4"/>
-              <w:rPr>
-                <w:rFonts w:ascii="BRH Malayalam Extra" w:hAnsi="BRH Malayalam Extra" w:cs="BRH Malayalam Extra"/>
-                <w:sz w:val="40"/>
-                <w:szCs w:val="40"/>
-              </w:rPr>
-            </w:pPr>
             <w:proofErr w:type="spellStart"/>
             <w:r>
               <w:rPr>
@@ -11117,21 +10900,6 @@
               <w:right w:val="single" w:sz="4" w:space="0" w:color="000000"/>
             </w:tcBorders>
           </w:tcPr>
-          <w:p>
-            <w:pPr>
-              <w:widowControl w:val="0"/>
-              <w:autoSpaceDE w:val="0"/>
-              <w:autoSpaceDN w:val="0"/>
-              <w:adjustRightInd w:val="0"/>
-              <w:spacing w:line="240" w:lineRule="auto"/>
-              <w:ind w:right="4"/>
-              <w:rPr>
-                <w:rFonts w:ascii="BRH Malayalam Extra" w:hAnsi="BRH Malayalam Extra" w:cs="BRH Malayalam Extra"/>
-                <w:sz w:val="40"/>
-                <w:szCs w:val="40"/>
-              </w:rPr>
-            </w:pPr>
-          </w:p>
           <w:p>
             <w:pPr>
               <w:widowControl w:val="0"/>
@@ -11307,7 +11075,6 @@
                 <w:szCs w:val="28"/>
                 <w:lang w:bidi="ta-IN"/>
               </w:rPr>
-              <w:lastRenderedPageBreak/>
               <w:t xml:space="preserve">TS 4.2.11.2 - </w:t>
             </w:r>
             <w:proofErr w:type="spellStart"/>
@@ -11670,6 +11437,56 @@
           <w:u w:val="single"/>
         </w:rPr>
       </w:pPr>
+    </w:p>
+    <w:p>
+      <w:pPr>
+        <w:jc w:val="center"/>
+        <w:rPr>
+          <w:b/>
+          <w:bCs/>
+          <w:sz w:val="32"/>
+          <w:szCs w:val="32"/>
+          <w:u w:val="single"/>
+        </w:rPr>
+      </w:pPr>
+    </w:p>
+    <w:p>
+      <w:pPr>
+        <w:jc w:val="center"/>
+        <w:rPr>
+          <w:b/>
+          <w:bCs/>
+          <w:sz w:val="32"/>
+          <w:szCs w:val="32"/>
+          <w:u w:val="single"/>
+        </w:rPr>
+      </w:pPr>
+    </w:p>
+    <w:p>
+      <w:pPr>
+        <w:jc w:val="center"/>
+        <w:rPr>
+          <w:b/>
+          <w:bCs/>
+          <w:sz w:val="32"/>
+          <w:szCs w:val="32"/>
+          <w:u w:val="single"/>
+        </w:rPr>
+      </w:pPr>
+      <w:bookmarkStart w:id="0" w:name="_GoBack"/>
+      <w:bookmarkEnd w:id="0"/>
+    </w:p>
+    <w:p>
+      <w:pPr>
+        <w:jc w:val="center"/>
+        <w:rPr>
+          <w:b/>
+          <w:bCs/>
+          <w:sz w:val="32"/>
+          <w:szCs w:val="32"/>
+          <w:u w:val="single"/>
+        </w:rPr>
+      </w:pPr>
       <w:r>
         <w:rPr>
           <w:b/>
@@ -11678,6 +11495,7 @@
           <w:szCs w:val="32"/>
           <w:u w:val="single"/>
         </w:rPr>
+        <w:lastRenderedPageBreak/>
         <w:t>TS</w:t>
       </w:r>
       <w:r>
@@ -12665,6 +12483,7 @@
       <w:pBdr>
         <w:top w:val="single" w:sz="4" w:space="1" w:color="auto"/>
       </w:pBdr>
+      <w:jc w:val="right"/>
       <w:rPr>
         <w:b/>
         <w:bCs/>
@@ -12849,6 +12668,7 @@
       <w:pBdr>
         <w:top w:val="single" w:sz="4" w:space="1" w:color="auto"/>
       </w:pBdr>
+      <w:jc w:val="right"/>
       <w:rPr>
         <w:b/>
         <w:bCs/>
@@ -13884,7 +13704,7 @@
 </file>
 
 <file path=customXml/itemProps1.xml><?xml version="1.0" encoding="utf-8"?>
-<ds:datastoreItem xmlns:ds="http://schemas.openxmlformats.org/officeDocument/2006/customXml" ds:itemID="{9FC8AF15-7852-49EB-BDF0-82888B9B0111}">
+<ds:datastoreItem xmlns:ds="http://schemas.openxmlformats.org/officeDocument/2006/customXml" ds:itemID="{4C7E0A32-CCF5-43AB-83FF-0823B9AE9901}">
   <ds:schemaRefs>
     <ds:schemaRef ds:uri="http://schemas.openxmlformats.org/officeDocument/2006/bibliography"/>
   </ds:schemaRefs>

--- a/TS-Padam/TS-4.2/TS 4.2 Malayalam Pada Paatam Corrections.docx
+++ b/TS-Padam/TS-4.2/TS 4.2 Malayalam Pada Paatam Corrections.docx
@@ -1,6 +1,6 @@
 
 <file path=word/document.xml><?xml version="1.0" encoding="utf-8"?>
-<w:document xmlns:wpc="http://schemas.microsoft.com/office/word/2010/wordprocessingCanvas" xmlns:cx="http://schemas.microsoft.com/office/drawing/2014/chartex" xmlns:cx1="http://schemas.microsoft.com/office/drawing/2015/9/8/chartex" xmlns:mc="http://schemas.openxmlformats.org/markup-compatibility/2006" xmlns:o="urn:schemas-microsoft-com:office:office" xmlns:r="http://schemas.openxmlformats.org/officeDocument/2006/relationships" xmlns:m="http://schemas.openxmlformats.org/officeDocument/2006/math" xmlns:v="urn:schemas-microsoft-com:vml" xmlns:wp14="http://schemas.microsoft.com/office/word/2010/wordprocessingDrawing" xmlns:wp="http://schemas.openxmlformats.org/drawingml/2006/wordprocessingDrawing" xmlns:w10="urn:schemas-microsoft-com:office:word" xmlns:w="http://schemas.openxmlformats.org/wordprocessingml/2006/main" xmlns:w14="http://schemas.microsoft.com/office/word/2010/wordml" xmlns:w15="http://schemas.microsoft.com/office/word/2012/wordml" xmlns:w16se="http://schemas.microsoft.com/office/word/2015/wordml/symex" xmlns:wpg="http://schemas.microsoft.com/office/word/2010/wordprocessingGroup" xmlns:wpi="http://schemas.microsoft.com/office/word/2010/wordprocessingInk" xmlns:wne="http://schemas.microsoft.com/office/word/2006/wordml" xmlns:wps="http://schemas.microsoft.com/office/word/2010/wordprocessingShape" mc:Ignorable="w14 w15 w16se wp14">
+<w:document xmlns:wpc="http://schemas.microsoft.com/office/word/2010/wordprocessingCanvas" xmlns:cx="http://schemas.microsoft.com/office/drawing/2014/chartex" xmlns:cx1="http://schemas.microsoft.com/office/drawing/2015/9/8/chartex" xmlns:cx2="http://schemas.microsoft.com/office/drawing/2015/10/21/chartex" xmlns:cx3="http://schemas.microsoft.com/office/drawing/2016/5/9/chartex" xmlns:cx4="http://schemas.microsoft.com/office/drawing/2016/5/10/chartex" xmlns:cx5="http://schemas.microsoft.com/office/drawing/2016/5/11/chartex" xmlns:cx6="http://schemas.microsoft.com/office/drawing/2016/5/12/chartex" xmlns:cx7="http://schemas.microsoft.com/office/drawing/2016/5/13/chartex" xmlns:cx8="http://schemas.microsoft.com/office/drawing/2016/5/14/chartex" xmlns:mc="http://schemas.openxmlformats.org/markup-compatibility/2006" xmlns:aink="http://schemas.microsoft.com/office/drawing/2016/ink" xmlns:am3d="http://schemas.microsoft.com/office/drawing/2017/model3d" xmlns:o="urn:schemas-microsoft-com:office:office" xmlns:oel="http://schemas.microsoft.com/office/2019/extlst" xmlns:r="http://schemas.openxmlformats.org/officeDocument/2006/relationships" xmlns:m="http://schemas.openxmlformats.org/officeDocument/2006/math" xmlns:v="urn:schemas-microsoft-com:vml" xmlns:wp14="http://schemas.microsoft.com/office/word/2010/wordprocessingDrawing" xmlns:wp="http://schemas.openxmlformats.org/drawingml/2006/wordprocessingDrawing" xmlns:w10="urn:schemas-microsoft-com:office:word" xmlns:w="http://schemas.openxmlformats.org/wordprocessingml/2006/main" xmlns:w14="http://schemas.microsoft.com/office/word/2010/wordml" xmlns:w15="http://schemas.microsoft.com/office/word/2012/wordml" xmlns:w16cex="http://schemas.microsoft.com/office/word/2018/wordml/cex" xmlns:w16cid="http://schemas.microsoft.com/office/word/2016/wordml/cid" xmlns:w16="http://schemas.microsoft.com/office/word/2018/wordml" xmlns:w16sdtdh="http://schemas.microsoft.com/office/word/2020/wordml/sdtdatahash" xmlns:w16se="http://schemas.microsoft.com/office/word/2015/wordml/symex" xmlns:wpg="http://schemas.microsoft.com/office/word/2010/wordprocessingGroup" xmlns:wpi="http://schemas.microsoft.com/office/word/2010/wordprocessingInk" xmlns:wne="http://schemas.microsoft.com/office/word/2006/wordml" xmlns:wps="http://schemas.microsoft.com/office/word/2010/wordprocessingShape" mc:Ignorable="w14 w15 w16se w16cid w16 w16cex w16sdtdh wp14">
   <w:body>
     <w:p>
       <w:pPr>
@@ -21,9 +21,8 @@
           <w:szCs w:val="32"/>
           <w:u w:val="single"/>
         </w:rPr>
-        <w:t xml:space="preserve">TS </w:t>
+        <w:t>TS Pada Paatam – TS 4.2 Malayalam co</w:t>
       </w:r>
-      <w:proofErr w:type="spellStart"/>
       <w:r>
         <w:rPr>
           <w:b/>
@@ -32,9 +31,8 @@
           <w:szCs w:val="32"/>
           <w:u w:val="single"/>
         </w:rPr>
-        <w:t>Pada</w:t>
+        <w:t>rrections –</w:t>
       </w:r>
-      <w:proofErr w:type="spellEnd"/>
       <w:r>
         <w:rPr>
           <w:b/>
@@ -45,7 +43,6 @@
         </w:rPr>
         <w:t xml:space="preserve"> </w:t>
       </w:r>
-      <w:proofErr w:type="spellStart"/>
       <w:r>
         <w:rPr>
           <w:b/>
@@ -54,9 +51,9 @@
           <w:szCs w:val="32"/>
           <w:u w:val="single"/>
         </w:rPr>
-        <w:t>Paatam</w:t>
+        <w:t xml:space="preserve">Observed </w:t>
       </w:r>
-      <w:proofErr w:type="spellEnd"/>
+      <w:proofErr w:type="gramStart"/>
       <w:r>
         <w:rPr>
           <w:b/>
@@ -65,7 +62,545 @@
           <w:szCs w:val="32"/>
           <w:u w:val="single"/>
         </w:rPr>
-        <w:t xml:space="preserve"> – TS 4.2 Malayalam co</w:t>
+        <w:t xml:space="preserve">till </w:t>
+      </w:r>
+      <w:r>
+        <w:rPr>
+          <w:b/>
+          <w:bCs/>
+          <w:sz w:val="32"/>
+          <w:szCs w:val="32"/>
+          <w:highlight w:val="red"/>
+          <w:u w:val="single"/>
+        </w:rPr>
+        <w:t>???</w:t>
+      </w:r>
+      <w:proofErr w:type="gramEnd"/>
+    </w:p>
+    <w:p>
+      <w:pPr>
+        <w:jc w:val="center"/>
+        <w:rPr>
+          <w:b/>
+          <w:bCs/>
+        </w:rPr>
+      </w:pPr>
+      <w:r>
+        <w:rPr>
+          <w:b/>
+          <w:bCs/>
+        </w:rPr>
+        <w:t>(</w:t>
+      </w:r>
+      <w:proofErr w:type="gramStart"/>
+      <w:r>
+        <w:rPr>
+          <w:b/>
+          <w:bCs/>
+        </w:rPr>
+        <w:t>ignore</w:t>
+      </w:r>
+      <w:proofErr w:type="gramEnd"/>
+      <w:r>
+        <w:rPr>
+          <w:b/>
+          <w:bCs/>
+        </w:rPr>
+        <w:t xml:space="preserve"> those which are already incorporated in your book’s version and date)</w:t>
+      </w:r>
+    </w:p>
+    <w:tbl>
+      <w:tblPr>
+        <w:tblW w:w="14318" w:type="dxa"/>
+        <w:tblInd w:w="-856" w:type="dxa"/>
+        <w:tblBorders>
+          <w:top w:val="single" w:sz="4" w:space="0" w:color="000000"/>
+          <w:left w:val="single" w:sz="4" w:space="0" w:color="000000"/>
+          <w:bottom w:val="single" w:sz="4" w:space="0" w:color="000000"/>
+          <w:right w:val="single" w:sz="4" w:space="0" w:color="000000"/>
+          <w:insideH w:val="single" w:sz="4" w:space="0" w:color="000000"/>
+          <w:insideV w:val="single" w:sz="4" w:space="0" w:color="000000"/>
+        </w:tblBorders>
+        <w:tblLook w:val="04A0" w:firstRow="1" w:lastRow="0" w:firstColumn="1" w:lastColumn="0" w:noHBand="0" w:noVBand="1"/>
+      </w:tblPr>
+      <w:tblGrid>
+        <w:gridCol w:w="3516"/>
+        <w:gridCol w:w="5415"/>
+        <w:gridCol w:w="28"/>
+        <w:gridCol w:w="5330"/>
+        <w:gridCol w:w="29"/>
+      </w:tblGrid>
+      <w:tr>
+        <w:trPr>
+          <w:gridAfter w:val="1"/>
+          <w:wAfter w:w="29" w:type="dxa"/>
+        </w:trPr>
+        <w:tc>
+          <w:tcPr>
+            <w:tcW w:w="3516" w:type="dxa"/>
+          </w:tcPr>
+          <w:p>
+            <w:pPr>
+              <w:spacing w:line="240" w:lineRule="auto"/>
+              <w:jc w:val="center"/>
+              <w:rPr>
+                <w:b/>
+                <w:bCs/>
+                <w:sz w:val="32"/>
+                <w:szCs w:val="32"/>
+              </w:rPr>
+            </w:pPr>
+            <w:r>
+              <w:rPr>
+                <w:b/>
+                <w:bCs/>
+                <w:sz w:val="32"/>
+                <w:szCs w:val="32"/>
+              </w:rPr>
+              <w:t>Section, Paragraph</w:t>
+            </w:r>
+          </w:p>
+          <w:p>
+            <w:pPr>
+              <w:spacing w:line="240" w:lineRule="auto"/>
+              <w:jc w:val="center"/>
+              <w:rPr>
+                <w:b/>
+                <w:bCs/>
+                <w:sz w:val="32"/>
+                <w:szCs w:val="32"/>
+              </w:rPr>
+            </w:pPr>
+            <w:r>
+              <w:rPr>
+                <w:b/>
+                <w:bCs/>
+                <w:sz w:val="32"/>
+                <w:szCs w:val="32"/>
+              </w:rPr>
+              <w:t>Reference</w:t>
+            </w:r>
+          </w:p>
+        </w:tc>
+        <w:tc>
+          <w:tcPr>
+            <w:tcW w:w="5443" w:type="dxa"/>
+            <w:gridSpan w:val="2"/>
+          </w:tcPr>
+          <w:p>
+            <w:pPr>
+              <w:spacing w:line="240" w:lineRule="auto"/>
+              <w:jc w:val="center"/>
+              <w:rPr>
+                <w:b/>
+                <w:bCs/>
+                <w:sz w:val="32"/>
+                <w:szCs w:val="32"/>
+              </w:rPr>
+            </w:pPr>
+            <w:r>
+              <w:rPr>
+                <w:b/>
+                <w:bCs/>
+                <w:sz w:val="32"/>
+                <w:szCs w:val="32"/>
+              </w:rPr>
+              <w:t>As Printed</w:t>
+            </w:r>
+          </w:p>
+        </w:tc>
+        <w:tc>
+          <w:tcPr>
+            <w:tcW w:w="5330" w:type="dxa"/>
+          </w:tcPr>
+          <w:p>
+            <w:pPr>
+              <w:spacing w:line="240" w:lineRule="auto"/>
+              <w:ind w:right="-18"/>
+              <w:jc w:val="center"/>
+              <w:rPr>
+                <w:b/>
+                <w:bCs/>
+                <w:sz w:val="32"/>
+                <w:szCs w:val="32"/>
+              </w:rPr>
+            </w:pPr>
+            <w:r>
+              <w:rPr>
+                <w:b/>
+                <w:bCs/>
+                <w:sz w:val="32"/>
+                <w:szCs w:val="32"/>
+              </w:rPr>
+              <w:t>To be read as or corrected as</w:t>
+            </w:r>
+          </w:p>
+        </w:tc>
+      </w:tr>
+      <w:tr>
+        <w:trPr>
+          <w:trHeight w:val="1106"/>
+        </w:trPr>
+        <w:tc>
+          <w:tcPr>
+            <w:tcW w:w="3516" w:type="dxa"/>
+            <w:tcBorders>
+              <w:top w:val="single" w:sz="4" w:space="0" w:color="000000"/>
+              <w:left w:val="single" w:sz="4" w:space="0" w:color="000000"/>
+              <w:bottom w:val="single" w:sz="4" w:space="0" w:color="000000"/>
+              <w:right w:val="single" w:sz="4" w:space="0" w:color="000000"/>
+            </w:tcBorders>
+          </w:tcPr>
+          <w:p>
+            <w:pPr>
+              <w:spacing w:line="240" w:lineRule="auto"/>
+              <w:rPr>
+                <w:rFonts w:cs="Latha"/>
+                <w:b/>
+                <w:sz w:val="28"/>
+                <w:szCs w:val="28"/>
+                <w:lang w:bidi="ta-IN"/>
+              </w:rPr>
+            </w:pPr>
+            <w:r>
+              <w:rPr>
+                <w:rFonts w:cs="Latha"/>
+                <w:b/>
+                <w:sz w:val="28"/>
+                <w:szCs w:val="28"/>
+                <w:lang w:bidi="ta-IN"/>
+              </w:rPr>
+              <w:t>TS 4.2.</w:t>
+            </w:r>
+            <w:r>
+              <w:rPr>
+                <w:rFonts w:cs="Latha"/>
+                <w:b/>
+                <w:sz w:val="28"/>
+                <w:szCs w:val="28"/>
+                <w:lang w:bidi="ta-IN"/>
+              </w:rPr>
+              <w:t>6.5</w:t>
+            </w:r>
+            <w:r>
+              <w:rPr>
+                <w:rFonts w:cs="Latha"/>
+                <w:b/>
+                <w:sz w:val="28"/>
+                <w:szCs w:val="28"/>
+                <w:lang w:bidi="ta-IN"/>
+              </w:rPr>
+              <w:t xml:space="preserve"> - Vaakyam </w:t>
+            </w:r>
+          </w:p>
+          <w:p>
+            <w:pPr>
+              <w:spacing w:line="240" w:lineRule="auto"/>
+              <w:rPr>
+                <w:rFonts w:cs="Latha"/>
+                <w:b/>
+                <w:sz w:val="28"/>
+                <w:szCs w:val="28"/>
+                <w:lang w:bidi="ta-IN"/>
+              </w:rPr>
+            </w:pPr>
+            <w:r>
+              <w:rPr>
+                <w:rFonts w:cs="Latha"/>
+                <w:b/>
+                <w:sz w:val="28"/>
+                <w:szCs w:val="28"/>
+                <w:lang w:bidi="ta-IN"/>
+              </w:rPr>
+              <w:t>Statement</w:t>
+            </w:r>
+            <w:r>
+              <w:rPr>
+                <w:rFonts w:cs="Latha"/>
+                <w:b/>
+                <w:sz w:val="28"/>
+                <w:szCs w:val="28"/>
+                <w:lang w:bidi="ta-IN"/>
+              </w:rPr>
+              <w:t xml:space="preserve"> No: - </w:t>
+            </w:r>
+            <w:r>
+              <w:rPr>
+                <w:rFonts w:cs="Latha"/>
+                <w:b/>
+                <w:sz w:val="28"/>
+                <w:szCs w:val="28"/>
+                <w:lang w:bidi="ta-IN"/>
+              </w:rPr>
+              <w:t>3</w:t>
+            </w:r>
+          </w:p>
+          <w:p>
+            <w:pPr>
+              <w:spacing w:line="240" w:lineRule="auto"/>
+              <w:rPr>
+                <w:rFonts w:cs="Latha"/>
+                <w:b/>
+                <w:sz w:val="28"/>
+                <w:szCs w:val="28"/>
+                <w:lang w:bidi="ta-IN"/>
+              </w:rPr>
+            </w:pPr>
+            <w:r>
+              <w:rPr>
+                <w:rFonts w:cs="Latha"/>
+                <w:b/>
+                <w:sz w:val="28"/>
+                <w:szCs w:val="28"/>
+                <w:lang w:bidi="ta-IN"/>
+              </w:rPr>
+              <w:t xml:space="preserve">Panchaati No. - </w:t>
+            </w:r>
+            <w:r>
+              <w:rPr>
+                <w:rFonts w:cs="Latha"/>
+                <w:b/>
+                <w:sz w:val="28"/>
+                <w:szCs w:val="28"/>
+                <w:lang w:bidi="ta-IN"/>
+              </w:rPr>
+              <w:t>28</w:t>
+            </w:r>
+          </w:p>
+        </w:tc>
+        <w:tc>
+          <w:tcPr>
+            <w:tcW w:w="5415" w:type="dxa"/>
+            <w:tcBorders>
+              <w:top w:val="single" w:sz="4" w:space="0" w:color="000000"/>
+              <w:left w:val="single" w:sz="4" w:space="0" w:color="000000"/>
+              <w:bottom w:val="single" w:sz="4" w:space="0" w:color="000000"/>
+              <w:right w:val="single" w:sz="4" w:space="0" w:color="000000"/>
+            </w:tcBorders>
+          </w:tcPr>
+          <w:p>
+            <w:pPr>
+              <w:widowControl w:val="0"/>
+              <w:autoSpaceDE w:val="0"/>
+              <w:autoSpaceDN w:val="0"/>
+              <w:adjustRightInd w:val="0"/>
+              <w:spacing w:line="240" w:lineRule="auto"/>
+              <w:ind w:right="6"/>
+              <w:rPr>
+                <w:rFonts w:ascii="BRH Devanagari Extra" w:hAnsi="BRH Devanagari Extra" w:cs="BRH Devanagari Extra"/>
+                <w:sz w:val="40"/>
+                <w:szCs w:val="40"/>
+              </w:rPr>
+            </w:pPr>
+            <w:r>
+              <w:rPr>
+                <w:rFonts w:ascii="BRH Malayalam Extra" w:hAnsi="BRH Malayalam Extra" w:cs="BRH Malayalam Extra"/>
+                <w:sz w:val="40"/>
+                <w:szCs w:val="40"/>
+              </w:rPr>
+              <w:t>by</w:t>
+            </w:r>
+            <w:r>
+              <w:rPr>
+                <w:rFonts w:ascii="BRH Malayalam Extra" w:hAnsi="BRH Malayalam Extra" w:cs="BRH Malayalam Extra"/>
+                <w:sz w:val="34"/>
+                <w:szCs w:val="40"/>
+              </w:rPr>
+              <w:t>–</w:t>
+            </w:r>
+            <w:r>
+              <w:rPr>
+                <w:rFonts w:ascii="BRH Malayalam Extra" w:hAnsi="BRH Malayalam Extra" w:cs="BRH Malayalam Extra"/>
+                <w:sz w:val="40"/>
+                <w:szCs w:val="40"/>
+              </w:rPr>
+              <w:t>p Hxr—</w:t>
+            </w:r>
+            <w:r>
+              <w:rPr>
+                <w:rFonts w:ascii="BRH Malayalam Extra" w:hAnsi="BRH Malayalam Extra" w:cs="BRH Malayalam Extra"/>
+                <w:sz w:val="40"/>
+                <w:szCs w:val="40"/>
+                <w:highlight w:val="yellow"/>
+              </w:rPr>
+              <w:t>b</w:t>
+            </w:r>
+            <w:r>
+              <w:rPr>
+                <w:rFonts w:ascii="BRH Malayalam Extra" w:hAnsi="BRH Malayalam Extra" w:cs="BRH Malayalam Extra"/>
+                <w:sz w:val="40"/>
+                <w:szCs w:val="40"/>
+              </w:rPr>
+              <w:t>j</w:t>
+            </w:r>
+            <w:r>
+              <w:rPr>
+                <w:rFonts w:ascii="BRH Malayalam Extra" w:hAnsi="BRH Malayalam Extra" w:cs="BRH Malayalam Extra"/>
+                <w:sz w:val="34"/>
+                <w:szCs w:val="40"/>
+              </w:rPr>
+              <w:t>–</w:t>
+            </w:r>
+            <w:r>
+              <w:rPr>
+                <w:rFonts w:ascii="BRH Malayalam Extra" w:hAnsi="BRH Malayalam Extra" w:cs="BRH Malayalam Extra"/>
+                <w:sz w:val="40"/>
+                <w:szCs w:val="40"/>
+              </w:rPr>
+              <w:t>J eky— |</w:t>
+            </w:r>
+          </w:p>
+        </w:tc>
+        <w:tc>
+          <w:tcPr>
+            <w:tcW w:w="5387" w:type="dxa"/>
+            <w:gridSpan w:val="3"/>
+            <w:tcBorders>
+              <w:top w:val="single" w:sz="4" w:space="0" w:color="000000"/>
+              <w:left w:val="single" w:sz="4" w:space="0" w:color="000000"/>
+              <w:bottom w:val="single" w:sz="4" w:space="0" w:color="000000"/>
+              <w:right w:val="single" w:sz="4" w:space="0" w:color="000000"/>
+            </w:tcBorders>
+          </w:tcPr>
+          <w:p>
+            <w:pPr>
+              <w:spacing w:line="240" w:lineRule="auto"/>
+              <w:ind w:right="-108"/>
+              <w:rPr>
+                <w:rFonts w:ascii="BRH Devanagari Extra" w:hAnsi="BRH Devanagari Extra" w:cs="BRH Devanagari Extra"/>
+                <w:sz w:val="40"/>
+                <w:szCs w:val="40"/>
+              </w:rPr>
+            </w:pPr>
+            <w:r>
+              <w:rPr>
+                <w:rFonts w:ascii="BRH Malayalam Extra" w:hAnsi="BRH Malayalam Extra" w:cs="BRH Malayalam Extra"/>
+                <w:sz w:val="40"/>
+                <w:szCs w:val="40"/>
+              </w:rPr>
+              <w:t>by</w:t>
+            </w:r>
+            <w:r>
+              <w:rPr>
+                <w:rFonts w:ascii="BRH Malayalam Extra" w:hAnsi="BRH Malayalam Extra" w:cs="BRH Malayalam Extra"/>
+                <w:sz w:val="34"/>
+                <w:szCs w:val="40"/>
+              </w:rPr>
+              <w:t>–</w:t>
+            </w:r>
+            <w:r>
+              <w:rPr>
+                <w:rFonts w:ascii="BRH Malayalam Extra" w:hAnsi="BRH Malayalam Extra" w:cs="BRH Malayalam Extra"/>
+                <w:sz w:val="40"/>
+                <w:szCs w:val="40"/>
+              </w:rPr>
+              <w:t>p Hxr—</w:t>
+            </w:r>
+            <w:r>
+              <w:rPr>
+                <w:rFonts w:ascii="BRH Malayalam Extra" w:hAnsi="BRH Malayalam Extra" w:cs="BRH Malayalam Extra"/>
+                <w:sz w:val="40"/>
+                <w:szCs w:val="40"/>
+                <w:highlight w:val="green"/>
+              </w:rPr>
+              <w:t>c</w:t>
+            </w:r>
+            <w:r>
+              <w:rPr>
+                <w:rFonts w:ascii="BRH Malayalam Extra" w:hAnsi="BRH Malayalam Extra" w:cs="BRH Malayalam Extra"/>
+                <w:sz w:val="40"/>
+                <w:szCs w:val="40"/>
+              </w:rPr>
+              <w:t>j</w:t>
+            </w:r>
+            <w:r>
+              <w:rPr>
+                <w:rFonts w:ascii="BRH Malayalam Extra" w:hAnsi="BRH Malayalam Extra" w:cs="BRH Malayalam Extra"/>
+                <w:sz w:val="34"/>
+                <w:szCs w:val="40"/>
+              </w:rPr>
+              <w:t>–</w:t>
+            </w:r>
+            <w:r>
+              <w:rPr>
+                <w:rFonts w:ascii="BRH Malayalam Extra" w:hAnsi="BRH Malayalam Extra" w:cs="BRH Malayalam Extra"/>
+                <w:sz w:val="40"/>
+                <w:szCs w:val="40"/>
+              </w:rPr>
+              <w:t>J eky— |</w:t>
+            </w:r>
+          </w:p>
+        </w:tc>
+      </w:tr>
+    </w:tbl>
+    <w:p>
+      <w:pPr>
+        <w:jc w:val="center"/>
+        <w:rPr>
+          <w:b/>
+          <w:bCs/>
+          <w:sz w:val="32"/>
+          <w:szCs w:val="32"/>
+          <w:u w:val="single"/>
+        </w:rPr>
+      </w:pPr>
+    </w:p>
+    <w:p>
+      <w:pPr>
+        <w:jc w:val="center"/>
+        <w:rPr>
+          <w:b/>
+          <w:bCs/>
+          <w:sz w:val="32"/>
+          <w:szCs w:val="32"/>
+          <w:u w:val="single"/>
+        </w:rPr>
+      </w:pPr>
+    </w:p>
+    <w:p>
+      <w:pPr>
+        <w:jc w:val="center"/>
+        <w:rPr>
+          <w:b/>
+          <w:bCs/>
+          <w:sz w:val="32"/>
+          <w:szCs w:val="32"/>
+          <w:u w:val="single"/>
+        </w:rPr>
+      </w:pPr>
+    </w:p>
+    <w:p>
+      <w:pPr>
+        <w:jc w:val="center"/>
+        <w:rPr>
+          <w:b/>
+          <w:bCs/>
+          <w:sz w:val="32"/>
+          <w:szCs w:val="32"/>
+          <w:u w:val="single"/>
+        </w:rPr>
+      </w:pPr>
+    </w:p>
+    <w:p>
+      <w:pPr>
+        <w:jc w:val="center"/>
+        <w:rPr>
+          <w:b/>
+          <w:bCs/>
+          <w:sz w:val="32"/>
+          <w:szCs w:val="32"/>
+          <w:u w:val="single"/>
+        </w:rPr>
+      </w:pPr>
+      <w:r>
+        <w:rPr>
+          <w:b/>
+          <w:bCs/>
+          <w:sz w:val="32"/>
+          <w:szCs w:val="32"/>
+          <w:u w:val="single"/>
+        </w:rPr>
+        <w:t>TS Pada Paatam – TS 4.2 Malayalam co</w:t>
       </w:r>
       <w:r>
         <w:rPr>
@@ -262,10 +797,12 @@
                 <w:szCs w:val="28"/>
                 <w:lang w:bidi="ta-IN"/>
               </w:rPr>
-              <w:t xml:space="preserve">TS 4.2.4.1 - </w:t>
-            </w:r>
-            <w:proofErr w:type="spellStart"/>
-            <w:r>
+              <w:t xml:space="preserve">TS 4.2.4.1 - Padam </w:t>
+            </w:r>
+          </w:p>
+          <w:p>
+            <w:pPr>
+              <w:spacing w:before="0" w:line="240" w:lineRule="auto"/>
               <w:rPr>
                 <w:rFonts w:cs="Latha"/>
                 <w:b/>
@@ -273,9 +810,7 @@
                 <w:szCs w:val="28"/>
                 <w:lang w:bidi="ta-IN"/>
               </w:rPr>
-              <w:t>Padam</w:t>
-            </w:r>
-            <w:proofErr w:type="spellEnd"/>
+            </w:pPr>
             <w:r>
               <w:rPr>
                 <w:rFonts w:cs="Latha"/>
@@ -284,12 +819,20 @@
                 <w:szCs w:val="28"/>
                 <w:lang w:bidi="ta-IN"/>
               </w:rPr>
-              <w:t xml:space="preserve"> </w:t>
-            </w:r>
-          </w:p>
-          <w:p>
-            <w:pPr>
-              <w:spacing w:before="0" w:line="240" w:lineRule="auto"/>
+              <w:t>Padam No: - 29</w:t>
+            </w:r>
+          </w:p>
+          <w:p>
+            <w:pPr>
+              <w:spacing w:before="0" w:line="240" w:lineRule="auto"/>
+              <w:rPr>
+                <w:rFonts w:cs="Latha"/>
+                <w:sz w:val="28"/>
+                <w:szCs w:val="28"/>
+                <w:lang w:bidi="ta-IN"/>
+              </w:rPr>
+            </w:pPr>
+            <w:r>
               <w:rPr>
                 <w:rFonts w:cs="Latha"/>
                 <w:b/>
@@ -297,61 +840,7 @@
                 <w:szCs w:val="28"/>
                 <w:lang w:bidi="ta-IN"/>
               </w:rPr>
-            </w:pPr>
-            <w:proofErr w:type="spellStart"/>
-            <w:r>
-              <w:rPr>
-                <w:rFonts w:cs="Latha"/>
-                <w:b/>
-                <w:sz w:val="28"/>
-                <w:szCs w:val="28"/>
-                <w:lang w:bidi="ta-IN"/>
-              </w:rPr>
-              <w:t>Padam</w:t>
-            </w:r>
-            <w:proofErr w:type="spellEnd"/>
-            <w:r>
-              <w:rPr>
-                <w:rFonts w:cs="Latha"/>
-                <w:b/>
-                <w:sz w:val="28"/>
-                <w:szCs w:val="28"/>
-                <w:lang w:bidi="ta-IN"/>
-              </w:rPr>
-              <w:t xml:space="preserve"> No: - 29</w:t>
-            </w:r>
-          </w:p>
-          <w:p>
-            <w:pPr>
-              <w:spacing w:before="0" w:line="240" w:lineRule="auto"/>
-              <w:rPr>
-                <w:rFonts w:cs="Latha"/>
-                <w:sz w:val="28"/>
-                <w:szCs w:val="28"/>
-                <w:lang w:bidi="ta-IN"/>
-              </w:rPr>
-            </w:pPr>
-            <w:proofErr w:type="spellStart"/>
-            <w:r>
-              <w:rPr>
-                <w:rFonts w:cs="Latha"/>
-                <w:b/>
-                <w:sz w:val="28"/>
-                <w:szCs w:val="28"/>
-                <w:lang w:bidi="ta-IN"/>
-              </w:rPr>
-              <w:t>Panchaati</w:t>
-            </w:r>
-            <w:proofErr w:type="spellEnd"/>
-            <w:r>
-              <w:rPr>
-                <w:rFonts w:cs="Latha"/>
-                <w:b/>
-                <w:sz w:val="28"/>
-                <w:szCs w:val="28"/>
-                <w:lang w:bidi="ta-IN"/>
-              </w:rPr>
-              <w:t xml:space="preserve"> No. - 14</w:t>
+              <w:t>Panchaati No. - 14</w:t>
             </w:r>
           </w:p>
         </w:tc>
@@ -395,7 +884,6 @@
               </w:rPr>
               <w:t>–</w:t>
             </w:r>
-            <w:proofErr w:type="spellStart"/>
             <w:r>
               <w:rPr>
                 <w:rFonts w:ascii="BRH Malayalam Extra" w:hAnsi="BRH Malayalam Extra" w:cs="BRH Malayalam Extra"/>
@@ -404,7 +892,6 @@
               </w:rPr>
               <w:t>sy</w:t>
             </w:r>
-            <w:proofErr w:type="spellEnd"/>
             <w:r>
               <w:rPr>
                 <w:rFonts w:ascii="BRH Malayalam Extra" w:hAnsi="BRH Malayalam Extra" w:cs="BRH Malayalam Extra"/>
@@ -463,43 +950,7 @@
                 <w:sz w:val="40"/>
                 <w:szCs w:val="40"/>
               </w:rPr>
-              <w:t xml:space="preserve"> | </w:t>
-            </w:r>
-            <w:proofErr w:type="spellStart"/>
-            <w:r>
-              <w:rPr>
-                <w:rFonts w:ascii="BRH Malayalam Extra" w:hAnsi="BRH Malayalam Extra" w:cs="BRH Malayalam Extra"/>
-                <w:sz w:val="40"/>
-                <w:szCs w:val="40"/>
-              </w:rPr>
-              <w:t>e¡kz</w:t>
-            </w:r>
-            <w:proofErr w:type="spellEnd"/>
-            <w:r>
-              <w:rPr>
-                <w:rFonts w:ascii="BRH Malayalam Extra" w:hAnsi="BRH Malayalam Extra" w:cs="BRH Malayalam Extra"/>
-                <w:sz w:val="40"/>
-                <w:szCs w:val="40"/>
-              </w:rPr>
-              <w:t>—</w:t>
-            </w:r>
-            <w:proofErr w:type="spellStart"/>
-            <w:r>
-              <w:rPr>
-                <w:rFonts w:ascii="BRH Malayalam Extra" w:hAnsi="BRH Malayalam Extra" w:cs="BRH Malayalam Extra"/>
-                <w:sz w:val="40"/>
-                <w:szCs w:val="40"/>
-              </w:rPr>
-              <w:t>rI</w:t>
-            </w:r>
-            <w:proofErr w:type="spellEnd"/>
-            <w:r>
-              <w:rPr>
-                <w:rFonts w:ascii="BRH Malayalam Extra" w:hAnsi="BRH Malayalam Extra" w:cs="BRH Malayalam Extra"/>
-                <w:sz w:val="40"/>
-                <w:szCs w:val="40"/>
-              </w:rPr>
-              <w:t xml:space="preserve"> |</w:t>
+              <w:t xml:space="preserve"> | e¡kz—rI |</w:t>
             </w:r>
           </w:p>
         </w:tc>
@@ -539,7 +990,6 @@
               </w:rPr>
               <w:t>–</w:t>
             </w:r>
-            <w:proofErr w:type="spellStart"/>
             <w:r>
               <w:rPr>
                 <w:rFonts w:ascii="BRH Malayalam Extra" w:hAnsi="BRH Malayalam Extra" w:cs="BRH Malayalam Extra"/>
@@ -548,7 +998,6 @@
               </w:rPr>
               <w:t>sy</w:t>
             </w:r>
-            <w:proofErr w:type="spellEnd"/>
             <w:r>
               <w:rPr>
                 <w:rFonts w:ascii="BRH Malayalam Extra" w:hAnsi="BRH Malayalam Extra" w:cs="BRH Malayalam Extra"/>
@@ -588,43 +1037,7 @@
                 <w:sz w:val="40"/>
                 <w:szCs w:val="40"/>
               </w:rPr>
-              <w:t xml:space="preserve">J | </w:t>
-            </w:r>
-            <w:proofErr w:type="spellStart"/>
-            <w:r>
-              <w:rPr>
-                <w:rFonts w:ascii="BRH Malayalam Extra" w:hAnsi="BRH Malayalam Extra" w:cs="BRH Malayalam Extra"/>
-                <w:sz w:val="40"/>
-                <w:szCs w:val="40"/>
-              </w:rPr>
-              <w:t>e¡kz</w:t>
-            </w:r>
-            <w:proofErr w:type="spellEnd"/>
-            <w:r>
-              <w:rPr>
-                <w:rFonts w:ascii="BRH Malayalam Extra" w:hAnsi="BRH Malayalam Extra" w:cs="BRH Malayalam Extra"/>
-                <w:sz w:val="40"/>
-                <w:szCs w:val="40"/>
-              </w:rPr>
-              <w:t>—</w:t>
-            </w:r>
-            <w:proofErr w:type="spellStart"/>
-            <w:r>
-              <w:rPr>
-                <w:rFonts w:ascii="BRH Malayalam Extra" w:hAnsi="BRH Malayalam Extra" w:cs="BRH Malayalam Extra"/>
-                <w:sz w:val="40"/>
-                <w:szCs w:val="40"/>
-              </w:rPr>
-              <w:t>rI</w:t>
-            </w:r>
-            <w:proofErr w:type="spellEnd"/>
-            <w:r>
-              <w:rPr>
-                <w:rFonts w:ascii="BRH Malayalam Extra" w:hAnsi="BRH Malayalam Extra" w:cs="BRH Malayalam Extra"/>
-                <w:sz w:val="40"/>
-                <w:szCs w:val="40"/>
-              </w:rPr>
-              <w:t xml:space="preserve"> |</w:t>
+              <w:t>J | e¡kz—rI |</w:t>
             </w:r>
           </w:p>
         </w:tc>
@@ -662,10 +1075,13 @@
                 <w:szCs w:val="28"/>
                 <w:lang w:bidi="ta-IN"/>
               </w:rPr>
-              <w:t xml:space="preserve">TS 4.2.6.4 - </w:t>
-            </w:r>
-            <w:proofErr w:type="spellStart"/>
-            <w:r>
+              <w:lastRenderedPageBreak/>
+              <w:t xml:space="preserve">TS 4.2.6.4 - Padam </w:t>
+            </w:r>
+          </w:p>
+          <w:p>
+            <w:pPr>
+              <w:spacing w:before="0" w:line="240" w:lineRule="auto"/>
               <w:rPr>
                 <w:rFonts w:cs="Latha"/>
                 <w:b/>
@@ -673,9 +1089,7 @@
                 <w:szCs w:val="28"/>
                 <w:lang w:bidi="ta-IN"/>
               </w:rPr>
-              <w:t>Padam</w:t>
-            </w:r>
-            <w:proofErr w:type="spellEnd"/>
+            </w:pPr>
             <w:r>
               <w:rPr>
                 <w:rFonts w:cs="Latha"/>
@@ -684,7 +1098,7 @@
                 <w:szCs w:val="28"/>
                 <w:lang w:bidi="ta-IN"/>
               </w:rPr>
-              <w:t xml:space="preserve"> </w:t>
+              <w:t>Padam No: - 1</w:t>
             </w:r>
           </w:p>
           <w:p>
@@ -698,7 +1112,6 @@
                 <w:lang w:bidi="ta-IN"/>
               </w:rPr>
             </w:pPr>
-            <w:proofErr w:type="spellStart"/>
             <w:r>
               <w:rPr>
                 <w:rFonts w:cs="Latha"/>
@@ -707,52 +1120,7 @@
                 <w:szCs w:val="28"/>
                 <w:lang w:bidi="ta-IN"/>
               </w:rPr>
-              <w:t>Padam</w:t>
-            </w:r>
-            <w:proofErr w:type="spellEnd"/>
-            <w:r>
-              <w:rPr>
-                <w:rFonts w:cs="Latha"/>
-                <w:b/>
-                <w:sz w:val="28"/>
-                <w:szCs w:val="28"/>
-                <w:lang w:bidi="ta-IN"/>
-              </w:rPr>
-              <w:t xml:space="preserve"> No: - 1</w:t>
-            </w:r>
-          </w:p>
-          <w:p>
-            <w:pPr>
-              <w:spacing w:before="0" w:line="240" w:lineRule="auto"/>
-              <w:rPr>
-                <w:rFonts w:cs="Latha"/>
-                <w:b/>
-                <w:sz w:val="28"/>
-                <w:szCs w:val="28"/>
-                <w:lang w:bidi="ta-IN"/>
-              </w:rPr>
-            </w:pPr>
-            <w:proofErr w:type="spellStart"/>
-            <w:r>
-              <w:rPr>
-                <w:rFonts w:cs="Latha"/>
-                <w:b/>
-                <w:sz w:val="28"/>
-                <w:szCs w:val="28"/>
-                <w:lang w:bidi="ta-IN"/>
-              </w:rPr>
-              <w:t>Panchaati</w:t>
-            </w:r>
-            <w:proofErr w:type="spellEnd"/>
-            <w:r>
-              <w:rPr>
-                <w:rFonts w:cs="Latha"/>
-                <w:b/>
-                <w:sz w:val="28"/>
-                <w:szCs w:val="28"/>
-                <w:lang w:bidi="ta-IN"/>
-              </w:rPr>
-              <w:t xml:space="preserve"> No. - 27</w:t>
+              <w:t>Panchaati No. - 27</w:t>
             </w:r>
           </w:p>
         </w:tc>
@@ -818,25 +1186,7 @@
                 <w:sz w:val="40"/>
                 <w:szCs w:val="40"/>
               </w:rPr>
-              <w:t>B–Z–</w:t>
-            </w:r>
-            <w:proofErr w:type="spellStart"/>
-            <w:r>
-              <w:rPr>
-                <w:rFonts w:ascii="BRH Malayalam Extra" w:hAnsi="BRH Malayalam Extra" w:cs="BRH Malayalam Extra"/>
-                <w:sz w:val="40"/>
-                <w:szCs w:val="40"/>
-              </w:rPr>
-              <w:t>Ó¡kyZõx</w:t>
-            </w:r>
-            <w:proofErr w:type="spellEnd"/>
-            <w:r>
-              <w:rPr>
-                <w:rFonts w:ascii="BRH Malayalam Extra" w:hAnsi="BRH Malayalam Extra" w:cs="BRH Malayalam Extra"/>
-                <w:sz w:val="40"/>
-                <w:szCs w:val="40"/>
-              </w:rPr>
-              <w:t>˜-Z–Ó¡J |</w:t>
+              <w:t>B–Z–Ó¡kyZõx˜-Z–Ó¡J |</w:t>
             </w:r>
           </w:p>
         </w:tc>
@@ -898,25 +1248,7 @@
                 <w:sz w:val="40"/>
                 <w:szCs w:val="40"/>
               </w:rPr>
-              <w:t>B–Z–</w:t>
-            </w:r>
-            <w:proofErr w:type="spellStart"/>
-            <w:r>
-              <w:rPr>
-                <w:rFonts w:ascii="BRH Malayalam Extra" w:hAnsi="BRH Malayalam Extra" w:cs="BRH Malayalam Extra"/>
-                <w:sz w:val="40"/>
-                <w:szCs w:val="40"/>
-              </w:rPr>
-              <w:t>Ó¡kyZõx</w:t>
-            </w:r>
-            <w:proofErr w:type="spellEnd"/>
-            <w:r>
-              <w:rPr>
-                <w:rFonts w:ascii="BRH Malayalam Extra" w:hAnsi="BRH Malayalam Extra" w:cs="BRH Malayalam Extra"/>
-                <w:sz w:val="40"/>
-                <w:szCs w:val="40"/>
-              </w:rPr>
-              <w:t>˜-Z–Ó¡J |</w:t>
+              <w:t>B–Z–Ó¡kyZõx˜-Z–Ó¡J |</w:t>
             </w:r>
           </w:p>
         </w:tc>
@@ -975,51 +1307,7 @@
           <w:szCs w:val="32"/>
           <w:u w:val="single"/>
         </w:rPr>
-        <w:t xml:space="preserve">TS </w:t>
-      </w:r>
-      <w:proofErr w:type="spellStart"/>
-      <w:r>
-        <w:rPr>
-          <w:b/>
-          <w:bCs/>
-          <w:sz w:val="32"/>
-          <w:szCs w:val="32"/>
-          <w:u w:val="single"/>
-        </w:rPr>
-        <w:t>Pada</w:t>
-      </w:r>
-      <w:proofErr w:type="spellEnd"/>
-      <w:r>
-        <w:rPr>
-          <w:b/>
-          <w:bCs/>
-          <w:sz w:val="32"/>
-          <w:szCs w:val="32"/>
-          <w:u w:val="single"/>
-        </w:rPr>
-        <w:t xml:space="preserve"> </w:t>
-      </w:r>
-      <w:proofErr w:type="spellStart"/>
-      <w:r>
-        <w:rPr>
-          <w:b/>
-          <w:bCs/>
-          <w:sz w:val="32"/>
-          <w:szCs w:val="32"/>
-          <w:u w:val="single"/>
-        </w:rPr>
-        <w:t>Paatam</w:t>
-      </w:r>
-      <w:proofErr w:type="spellEnd"/>
-      <w:r>
-        <w:rPr>
-          <w:b/>
-          <w:bCs/>
-          <w:sz w:val="32"/>
-          <w:szCs w:val="32"/>
-          <w:u w:val="single"/>
-        </w:rPr>
-        <w:t xml:space="preserve"> – TS 4.2 Malayalam co</w:t>
+        <w:t>TS Pada Paatam – TS 4.2 Malayalam co</w:t>
       </w:r>
       <w:r>
         <w:rPr>
@@ -1214,89 +1502,47 @@
                 <w:szCs w:val="28"/>
                 <w:lang w:bidi="ta-IN"/>
               </w:rPr>
-              <w:t xml:space="preserve">TS 4.2.2.1 - </w:t>
-            </w:r>
-            <w:proofErr w:type="spellStart"/>
-            <w:r>
-              <w:rPr>
-                <w:rFonts w:cs="Latha"/>
-                <w:sz w:val="28"/>
-                <w:szCs w:val="28"/>
-                <w:lang w:bidi="ta-IN"/>
-              </w:rPr>
-              <w:t>Padam</w:t>
-            </w:r>
-            <w:proofErr w:type="spellEnd"/>
-            <w:r>
-              <w:rPr>
-                <w:rFonts w:cs="Latha"/>
-                <w:sz w:val="28"/>
-                <w:szCs w:val="28"/>
-                <w:lang w:bidi="ta-IN"/>
-              </w:rPr>
-              <w:t xml:space="preserve"> </w:t>
-            </w:r>
-          </w:p>
-          <w:p>
-            <w:pPr>
-              <w:spacing w:before="0" w:line="240" w:lineRule="auto"/>
-              <w:rPr>
-                <w:rFonts w:cs="Latha"/>
-                <w:sz w:val="28"/>
-                <w:szCs w:val="28"/>
-                <w:lang w:bidi="ta-IN"/>
-              </w:rPr>
-            </w:pPr>
-            <w:proofErr w:type="spellStart"/>
-            <w:r>
-              <w:rPr>
-                <w:rFonts w:cs="Latha"/>
-                <w:sz w:val="28"/>
-                <w:szCs w:val="28"/>
-                <w:lang w:bidi="ta-IN"/>
-              </w:rPr>
-              <w:t>Padam</w:t>
-            </w:r>
-            <w:proofErr w:type="spellEnd"/>
-            <w:r>
-              <w:rPr>
-                <w:rFonts w:cs="Latha"/>
-                <w:sz w:val="28"/>
-                <w:szCs w:val="28"/>
-                <w:lang w:bidi="ta-IN"/>
-              </w:rPr>
-              <w:t xml:space="preserve"> No: - 10</w:t>
-            </w:r>
-          </w:p>
-          <w:p>
-            <w:pPr>
-              <w:spacing w:before="0" w:line="240" w:lineRule="auto"/>
-              <w:rPr>
-                <w:rFonts w:cs="Latha"/>
-                <w:sz w:val="28"/>
-                <w:szCs w:val="28"/>
-                <w:lang w:bidi="ta-IN"/>
-              </w:rPr>
-            </w:pPr>
-            <w:proofErr w:type="spellStart"/>
-            <w:r>
-              <w:rPr>
-                <w:rFonts w:cs="Latha"/>
-                <w:sz w:val="28"/>
-                <w:szCs w:val="28"/>
-                <w:lang w:bidi="ta-IN"/>
-              </w:rPr>
-              <w:t>Panchaati</w:t>
-            </w:r>
-            <w:proofErr w:type="spellEnd"/>
-            <w:r>
-              <w:rPr>
-                <w:rFonts w:cs="Latha"/>
-                <w:sz w:val="28"/>
-                <w:szCs w:val="28"/>
-                <w:lang w:bidi="ta-IN"/>
-              </w:rPr>
-              <w:t xml:space="preserve"> No. - 6</w:t>
+              <w:t xml:space="preserve">TS 4.2.2.1 - Padam </w:t>
+            </w:r>
+          </w:p>
+          <w:p>
+            <w:pPr>
+              <w:spacing w:before="0" w:line="240" w:lineRule="auto"/>
+              <w:rPr>
+                <w:rFonts w:cs="Latha"/>
+                <w:sz w:val="28"/>
+                <w:szCs w:val="28"/>
+                <w:lang w:bidi="ta-IN"/>
+              </w:rPr>
+            </w:pPr>
+            <w:r>
+              <w:rPr>
+                <w:rFonts w:cs="Latha"/>
+                <w:sz w:val="28"/>
+                <w:szCs w:val="28"/>
+                <w:lang w:bidi="ta-IN"/>
+              </w:rPr>
+              <w:t>Padam No: - 10</w:t>
+            </w:r>
+          </w:p>
+          <w:p>
+            <w:pPr>
+              <w:spacing w:before="0" w:line="240" w:lineRule="auto"/>
+              <w:rPr>
+                <w:rFonts w:cs="Latha"/>
+                <w:sz w:val="28"/>
+                <w:szCs w:val="28"/>
+                <w:lang w:bidi="ta-IN"/>
+              </w:rPr>
+            </w:pPr>
+            <w:r>
+              <w:rPr>
+                <w:rFonts w:cs="Latha"/>
+                <w:sz w:val="28"/>
+                <w:szCs w:val="28"/>
+                <w:lang w:bidi="ta-IN"/>
+              </w:rPr>
+              <w:t>Panchaati No. - 6</w:t>
             </w:r>
           </w:p>
         </w:tc>
@@ -1427,7 +1673,6 @@
                 <w:szCs w:val="40"/>
               </w:rPr>
             </w:pPr>
-            <w:proofErr w:type="spellStart"/>
             <w:r>
               <w:rPr>
                 <w:rFonts w:ascii="BRH Malayalam Extra" w:hAnsi="BRH Malayalam Extra" w:cs="BRH Malayalam Extra"/>
@@ -1436,34 +1681,22 @@
               </w:rPr>
               <w:t>sûx</w:t>
             </w:r>
-            <w:proofErr w:type="spellEnd"/>
-            <w:r>
-              <w:rPr>
-                <w:rFonts w:ascii="BRH Malayalam Extra" w:hAnsi="BRH Malayalam Extra" w:cs="BRH Malayalam Extra"/>
-                <w:sz w:val="34"/>
-                <w:szCs w:val="40"/>
-              </w:rPr>
-              <w:t>–</w:t>
-            </w:r>
-            <w:proofErr w:type="spellStart"/>
-            <w:r>
-              <w:rPr>
-                <w:rFonts w:ascii="BRH Malayalam Extra" w:hAnsi="BRH Malayalam Extra" w:cs="BRH Malayalam Extra"/>
-                <w:sz w:val="40"/>
-                <w:szCs w:val="40"/>
-              </w:rPr>
-              <w:t>czkyZy</w:t>
-            </w:r>
-            <w:proofErr w:type="spellEnd"/>
-            <w:r>
-              <w:rPr>
-                <w:rFonts w:ascii="BRH Malayalam Extra" w:hAnsi="BRH Malayalam Extra" w:cs="BRH Malayalam Extra"/>
-                <w:sz w:val="40"/>
-                <w:szCs w:val="40"/>
-              </w:rPr>
-              <w:t xml:space="preserve">— </w:t>
-            </w:r>
-            <w:proofErr w:type="spellStart"/>
+            <w:r>
+              <w:rPr>
+                <w:rFonts w:ascii="BRH Malayalam Extra" w:hAnsi="BRH Malayalam Extra" w:cs="BRH Malayalam Extra"/>
+                <w:sz w:val="34"/>
+                <w:szCs w:val="40"/>
+              </w:rPr>
+              <w:t>–</w:t>
+            </w:r>
+            <w:r>
+              <w:rPr>
+                <w:rFonts w:ascii="BRH Malayalam Extra" w:hAnsi="BRH Malayalam Extra" w:cs="BRH Malayalam Extra"/>
+                <w:sz w:val="40"/>
+                <w:szCs w:val="40"/>
+              </w:rPr>
+              <w:t xml:space="preserve">czkyZy— </w:t>
+            </w:r>
             <w:r>
               <w:rPr>
                 <w:rFonts w:ascii="BRH Malayalam Extra" w:hAnsi="BRH Malayalam Extra" w:cs="BRH Malayalam Extra"/>
@@ -1473,25 +1706,14 @@
               </w:rPr>
               <w:t>sûx</w:t>
             </w:r>
-            <w:proofErr w:type="spellEnd"/>
-            <w:r>
-              <w:rPr>
-                <w:rFonts w:ascii="BRH Malayalam Extra" w:hAnsi="BRH Malayalam Extra" w:cs="BRH Malayalam Extra"/>
-                <w:sz w:val="40"/>
-                <w:szCs w:val="40"/>
-              </w:rPr>
-              <w:t xml:space="preserve"> - </w:t>
-            </w:r>
-            <w:proofErr w:type="spellStart"/>
-            <w:r>
-              <w:rPr>
-                <w:rFonts w:ascii="BRH Malayalam Extra" w:hAnsi="BRH Malayalam Extra" w:cs="BRH Malayalam Extra"/>
-                <w:sz w:val="40"/>
-                <w:szCs w:val="40"/>
-              </w:rPr>
-              <w:t>czJ</w:t>
-            </w:r>
-            <w:proofErr w:type="spellEnd"/>
+            <w:r>
+              <w:rPr>
+                <w:rFonts w:ascii="BRH Malayalam Extra" w:hAnsi="BRH Malayalam Extra" w:cs="BRH Malayalam Extra"/>
+                <w:sz w:val="40"/>
+                <w:szCs w:val="40"/>
+              </w:rPr>
+              <w:t xml:space="preserve"> - czJ</w:t>
+            </w:r>
             <w:r>
               <w:rPr>
                 <w:rFonts w:ascii="BRH Malayalam Extra" w:hAnsi="BRH Malayalam Extra" w:cs="BRH Malayalam Extra"/>
@@ -1642,7 +1864,6 @@
                 <w:highlight w:val="green"/>
               </w:rPr>
             </w:pPr>
-            <w:proofErr w:type="spellStart"/>
             <w:r>
               <w:rPr>
                 <w:rFonts w:ascii="BRH Malayalam Extra" w:hAnsi="BRH Malayalam Extra" w:cs="BRH Malayalam Extra"/>
@@ -1651,34 +1872,22 @@
               </w:rPr>
               <w:t>sûx</w:t>
             </w:r>
-            <w:proofErr w:type="spellEnd"/>
-            <w:r>
-              <w:rPr>
-                <w:rFonts w:ascii="BRH Malayalam Extra" w:hAnsi="BRH Malayalam Extra" w:cs="BRH Malayalam Extra"/>
-                <w:sz w:val="34"/>
-                <w:szCs w:val="40"/>
-              </w:rPr>
-              <w:t>–</w:t>
-            </w:r>
-            <w:proofErr w:type="spellStart"/>
-            <w:r>
-              <w:rPr>
-                <w:rFonts w:ascii="BRH Malayalam Extra" w:hAnsi="BRH Malayalam Extra" w:cs="BRH Malayalam Extra"/>
-                <w:sz w:val="40"/>
-                <w:szCs w:val="40"/>
-              </w:rPr>
-              <w:t>czkyZy</w:t>
-            </w:r>
-            <w:proofErr w:type="spellEnd"/>
-            <w:r>
-              <w:rPr>
-                <w:rFonts w:ascii="BRH Malayalam Extra" w:hAnsi="BRH Malayalam Extra" w:cs="BRH Malayalam Extra"/>
-                <w:sz w:val="40"/>
-                <w:szCs w:val="40"/>
-              </w:rPr>
-              <w:t xml:space="preserve">— </w:t>
-            </w:r>
-            <w:proofErr w:type="spellStart"/>
+            <w:r>
+              <w:rPr>
+                <w:rFonts w:ascii="BRH Malayalam Extra" w:hAnsi="BRH Malayalam Extra" w:cs="BRH Malayalam Extra"/>
+                <w:sz w:val="34"/>
+                <w:szCs w:val="40"/>
+              </w:rPr>
+              <w:t>–</w:t>
+            </w:r>
+            <w:r>
+              <w:rPr>
+                <w:rFonts w:ascii="BRH Malayalam Extra" w:hAnsi="BRH Malayalam Extra" w:cs="BRH Malayalam Extra"/>
+                <w:sz w:val="40"/>
+                <w:szCs w:val="40"/>
+              </w:rPr>
+              <w:t xml:space="preserve">czkyZy— </w:t>
+            </w:r>
             <w:r>
               <w:rPr>
                 <w:rFonts w:ascii="BRH Malayalam Extra" w:hAnsi="BRH Malayalam Extra" w:cs="BRH Malayalam Extra"/>
@@ -1688,25 +1897,14 @@
               </w:rPr>
               <w:t>sû</w:t>
             </w:r>
-            <w:proofErr w:type="spellEnd"/>
-            <w:r>
-              <w:rPr>
-                <w:rFonts w:ascii="BRH Malayalam Extra" w:hAnsi="BRH Malayalam Extra" w:cs="BRH Malayalam Extra"/>
-                <w:sz w:val="40"/>
-                <w:szCs w:val="40"/>
-              </w:rPr>
-              <w:t xml:space="preserve"> - </w:t>
-            </w:r>
-            <w:proofErr w:type="spellStart"/>
-            <w:r>
-              <w:rPr>
-                <w:rFonts w:ascii="BRH Malayalam Extra" w:hAnsi="BRH Malayalam Extra" w:cs="BRH Malayalam Extra"/>
-                <w:sz w:val="40"/>
-                <w:szCs w:val="40"/>
-              </w:rPr>
-              <w:t>czJ</w:t>
-            </w:r>
-            <w:proofErr w:type="spellEnd"/>
+            <w:r>
+              <w:rPr>
+                <w:rFonts w:ascii="BRH Malayalam Extra" w:hAnsi="BRH Malayalam Extra" w:cs="BRH Malayalam Extra"/>
+                <w:sz w:val="40"/>
+                <w:szCs w:val="40"/>
+              </w:rPr>
+              <w:t xml:space="preserve"> - czJ</w:t>
+            </w:r>
             <w:r>
               <w:rPr>
                 <w:rFonts w:ascii="BRH Malayalam Extra" w:hAnsi="BRH Malayalam Extra" w:cs="BRH Malayalam Extra"/>
@@ -1759,28 +1957,7 @@
                 <w:szCs w:val="28"/>
                 <w:lang w:bidi="ta-IN"/>
               </w:rPr>
-              <w:lastRenderedPageBreak/>
-              <w:t xml:space="preserve">TS 4.2.3.2 - </w:t>
-            </w:r>
-            <w:proofErr w:type="spellStart"/>
-            <w:r>
-              <w:rPr>
-                <w:rFonts w:cs="Latha"/>
-                <w:sz w:val="28"/>
-                <w:szCs w:val="28"/>
-                <w:lang w:bidi="ta-IN"/>
-              </w:rPr>
-              <w:t>Vaakyam</w:t>
-            </w:r>
-            <w:proofErr w:type="spellEnd"/>
-            <w:r>
-              <w:rPr>
-                <w:rFonts w:cs="Latha"/>
-                <w:sz w:val="28"/>
-                <w:szCs w:val="28"/>
-                <w:lang w:bidi="ta-IN"/>
-              </w:rPr>
-              <w:t xml:space="preserve"> </w:t>
+              <w:t xml:space="preserve">TS 4.2.3.2 - Vaakyam </w:t>
             </w:r>
           </w:p>
           <w:p>
@@ -1813,25 +1990,14 @@
                 <w:lang w:bidi="ta-IN"/>
               </w:rPr>
             </w:pPr>
-            <w:proofErr w:type="spellStart"/>
-            <w:r>
-              <w:rPr>
-                <w:rFonts w:cs="Latha"/>
-                <w:sz w:val="28"/>
-                <w:szCs w:val="28"/>
-                <w:lang w:bidi="ta-IN"/>
-              </w:rPr>
-              <w:t>Panchaati</w:t>
-            </w:r>
-            <w:proofErr w:type="spellEnd"/>
-            <w:r>
-              <w:rPr>
-                <w:rFonts w:cs="Latha"/>
-                <w:sz w:val="28"/>
-                <w:szCs w:val="28"/>
-                <w:lang w:bidi="ta-IN"/>
-              </w:rPr>
-              <w:t xml:space="preserve"> No. - 11</w:t>
+            <w:r>
+              <w:rPr>
+                <w:rFonts w:cs="Latha"/>
+                <w:sz w:val="28"/>
+                <w:szCs w:val="28"/>
+                <w:lang w:bidi="ta-IN"/>
+              </w:rPr>
+              <w:t>Panchaati No. - 11</w:t>
             </w:r>
           </w:p>
         </w:tc>
@@ -1849,7 +2015,6 @@
                 <w:szCs w:val="40"/>
               </w:rPr>
             </w:pPr>
-            <w:proofErr w:type="spellStart"/>
             <w:r>
               <w:rPr>
                 <w:rFonts w:ascii="BRH Malayalam Extra" w:hAnsi="BRH Malayalam Extra" w:cs="BRH Malayalam Extra"/>
@@ -1867,50 +2032,30 @@
               </w:rPr>
               <w:t>hy</w:t>
             </w:r>
-            <w:proofErr w:type="spellEnd"/>
-            <w:r>
-              <w:rPr>
-                <w:rFonts w:ascii="BRH Malayalam Extra" w:hAnsi="BRH Malayalam Extra" w:cs="BRH Malayalam Extra"/>
-                <w:sz w:val="34"/>
-                <w:szCs w:val="40"/>
-              </w:rPr>
-              <w:t>–</w:t>
-            </w:r>
-            <w:r>
-              <w:rPr>
-                <w:rFonts w:ascii="BRH Malayalam Extra" w:hAnsi="BRH Malayalam Extra" w:cs="BRH Malayalam Extra"/>
-                <w:sz w:val="40"/>
-                <w:szCs w:val="40"/>
-              </w:rPr>
-              <w:t xml:space="preserve"> </w:t>
-            </w:r>
-            <w:proofErr w:type="spellStart"/>
-            <w:r>
-              <w:rPr>
-                <w:rFonts w:ascii="BRH Malayalam Extra" w:hAnsi="BRH Malayalam Extra" w:cs="BRH Malayalam Extra"/>
-                <w:sz w:val="40"/>
-                <w:szCs w:val="40"/>
-              </w:rPr>
-              <w:t>jJ</w:t>
-            </w:r>
-            <w:proofErr w:type="spellEnd"/>
-            <w:r>
-              <w:rPr>
-                <w:rFonts w:ascii="BRH Malayalam Extra" w:hAnsi="BRH Malayalam Extra" w:cs="BRH Malayalam Extra"/>
-                <w:sz w:val="40"/>
-                <w:szCs w:val="40"/>
-              </w:rPr>
-              <w:t xml:space="preserve"> e¢</w:t>
-            </w:r>
-            <w:r>
-              <w:rPr>
-                <w:rFonts w:ascii="BRH Malayalam Extra" w:hAnsi="BRH Malayalam Extra" w:cs="BRH Malayalam Extra"/>
-                <w:sz w:val="34"/>
-                <w:szCs w:val="40"/>
-              </w:rPr>
-              <w:t>–</w:t>
-            </w:r>
-            <w:proofErr w:type="spellStart"/>
+            <w:r>
+              <w:rPr>
+                <w:rFonts w:ascii="BRH Malayalam Extra" w:hAnsi="BRH Malayalam Extra" w:cs="BRH Malayalam Extra"/>
+                <w:sz w:val="34"/>
+                <w:szCs w:val="40"/>
+              </w:rPr>
+              <w:t>–</w:t>
+            </w:r>
+            <w:r>
+              <w:rPr>
+                <w:rFonts w:ascii="BRH Malayalam Extra" w:hAnsi="BRH Malayalam Extra" w:cs="BRH Malayalam Extra"/>
+                <w:sz w:val="40"/>
+                <w:szCs w:val="40"/>
+              </w:rPr>
+              <w:t xml:space="preserve"> jJ e¢</w:t>
+            </w:r>
+            <w:r>
+              <w:rPr>
+                <w:rFonts w:ascii="BRH Malayalam Extra" w:hAnsi="BRH Malayalam Extra" w:cs="BRH Malayalam Extra"/>
+                <w:sz w:val="34"/>
+                <w:szCs w:val="40"/>
+              </w:rPr>
+              <w:t>–</w:t>
+            </w:r>
             <w:r>
               <w:rPr>
                 <w:rFonts w:ascii="BRH Malayalam Extra" w:hAnsi="BRH Malayalam Extra" w:cs="BRH Malayalam Extra"/>
@@ -1919,7 +2064,6 @@
               </w:rPr>
               <w:t>k¡I</w:t>
             </w:r>
-            <w:proofErr w:type="spellEnd"/>
           </w:p>
         </w:tc>
         <w:tc>
@@ -1953,51 +2097,22 @@
               </w:rPr>
               <w:t>–</w:t>
             </w:r>
-            <w:proofErr w:type="spellStart"/>
-            <w:r>
-              <w:rPr>
-                <w:rFonts w:ascii="BRH Malayalam Extra" w:hAnsi="BRH Malayalam Extra" w:cs="BRH Malayalam Extra"/>
-                <w:sz w:val="40"/>
-                <w:szCs w:val="40"/>
-              </w:rPr>
-              <w:t>hy</w:t>
-            </w:r>
-            <w:proofErr w:type="spellEnd"/>
-            <w:r>
-              <w:rPr>
-                <w:rFonts w:ascii="BRH Malayalam Extra" w:hAnsi="BRH Malayalam Extra" w:cs="BRH Malayalam Extra"/>
-                <w:sz w:val="40"/>
-                <w:szCs w:val="40"/>
-              </w:rPr>
-              <w:t xml:space="preserve"> </w:t>
-            </w:r>
-            <w:proofErr w:type="spellStart"/>
-            <w:r>
-              <w:rPr>
-                <w:rFonts w:ascii="BRH Malayalam Extra" w:hAnsi="BRH Malayalam Extra" w:cs="BRH Malayalam Extra"/>
-                <w:sz w:val="40"/>
-                <w:szCs w:val="40"/>
-              </w:rPr>
-              <w:t>jJ</w:t>
-            </w:r>
-            <w:proofErr w:type="spellEnd"/>
-            <w:r>
-              <w:rPr>
-                <w:rFonts w:ascii="BRH Malayalam Extra" w:hAnsi="BRH Malayalam Extra" w:cs="BRH Malayalam Extra"/>
-                <w:sz w:val="40"/>
-                <w:szCs w:val="40"/>
-              </w:rPr>
-              <w:t xml:space="preserve"> e¢</w:t>
-            </w:r>
-            <w:r>
-              <w:rPr>
-                <w:rFonts w:ascii="BRH Malayalam Extra" w:hAnsi="BRH Malayalam Extra" w:cs="BRH Malayalam Extra"/>
-                <w:sz w:val="34"/>
-                <w:szCs w:val="40"/>
-              </w:rPr>
-              <w:t>–</w:t>
-            </w:r>
-            <w:proofErr w:type="spellStart"/>
+            <w:r>
+              <w:rPr>
+                <w:rFonts w:ascii="BRH Malayalam Extra" w:hAnsi="BRH Malayalam Extra" w:cs="BRH Malayalam Extra"/>
+                <w:sz w:val="40"/>
+                <w:szCs w:val="40"/>
+              </w:rPr>
+              <w:t>hy jJ e¢</w:t>
+            </w:r>
+            <w:r>
+              <w:rPr>
+                <w:rFonts w:ascii="BRH Malayalam Extra" w:hAnsi="BRH Malayalam Extra" w:cs="BRH Malayalam Extra"/>
+                <w:sz w:val="34"/>
+                <w:szCs w:val="40"/>
+              </w:rPr>
+              <w:t>–</w:t>
+            </w:r>
             <w:r>
               <w:rPr>
                 <w:rFonts w:ascii="BRH Malayalam Extra" w:hAnsi="BRH Malayalam Extra" w:cs="BRH Malayalam Extra"/>
@@ -2006,7 +2121,6 @@
               </w:rPr>
               <w:t>k¡I</w:t>
             </w:r>
-            <w:proofErr w:type="spellEnd"/>
           </w:p>
         </w:tc>
       </w:tr>
@@ -2041,89 +2155,47 @@
                 <w:szCs w:val="28"/>
                 <w:lang w:bidi="ta-IN"/>
               </w:rPr>
-              <w:t xml:space="preserve">TS 4.2.4.2 - </w:t>
-            </w:r>
-            <w:proofErr w:type="spellStart"/>
-            <w:r>
-              <w:rPr>
-                <w:rFonts w:cs="Latha"/>
-                <w:sz w:val="28"/>
-                <w:szCs w:val="28"/>
-                <w:lang w:bidi="ta-IN"/>
-              </w:rPr>
-              <w:t>Padam</w:t>
-            </w:r>
-            <w:proofErr w:type="spellEnd"/>
-            <w:r>
-              <w:rPr>
-                <w:rFonts w:cs="Latha"/>
-                <w:sz w:val="28"/>
-                <w:szCs w:val="28"/>
-                <w:lang w:bidi="ta-IN"/>
-              </w:rPr>
-              <w:t xml:space="preserve"> </w:t>
-            </w:r>
-          </w:p>
-          <w:p>
-            <w:pPr>
-              <w:spacing w:before="0" w:line="240" w:lineRule="auto"/>
-              <w:rPr>
-                <w:rFonts w:cs="Latha"/>
-                <w:sz w:val="28"/>
-                <w:szCs w:val="28"/>
-                <w:lang w:bidi="ta-IN"/>
-              </w:rPr>
-            </w:pPr>
-            <w:proofErr w:type="spellStart"/>
-            <w:r>
-              <w:rPr>
-                <w:rFonts w:cs="Latha"/>
-                <w:sz w:val="28"/>
-                <w:szCs w:val="28"/>
-                <w:lang w:bidi="ta-IN"/>
-              </w:rPr>
-              <w:t>Padam</w:t>
-            </w:r>
-            <w:proofErr w:type="spellEnd"/>
-            <w:r>
-              <w:rPr>
-                <w:rFonts w:cs="Latha"/>
-                <w:sz w:val="28"/>
-                <w:szCs w:val="28"/>
-                <w:lang w:bidi="ta-IN"/>
-              </w:rPr>
-              <w:t xml:space="preserve"> No: - 22</w:t>
-            </w:r>
-          </w:p>
-          <w:p>
-            <w:pPr>
-              <w:spacing w:before="0" w:line="240" w:lineRule="auto"/>
-              <w:rPr>
-                <w:rFonts w:cs="Latha"/>
-                <w:sz w:val="28"/>
-                <w:szCs w:val="28"/>
-                <w:lang w:bidi="ta-IN"/>
-              </w:rPr>
-            </w:pPr>
-            <w:proofErr w:type="spellStart"/>
-            <w:r>
-              <w:rPr>
-                <w:rFonts w:cs="Latha"/>
-                <w:sz w:val="28"/>
-                <w:szCs w:val="28"/>
-                <w:lang w:bidi="ta-IN"/>
-              </w:rPr>
-              <w:t>Panchaati</w:t>
-            </w:r>
-            <w:proofErr w:type="spellEnd"/>
-            <w:r>
-              <w:rPr>
-                <w:rFonts w:cs="Latha"/>
-                <w:sz w:val="28"/>
-                <w:szCs w:val="28"/>
-                <w:lang w:bidi="ta-IN"/>
-              </w:rPr>
-              <w:t xml:space="preserve"> No. - 15</w:t>
+              <w:t xml:space="preserve">TS 4.2.4.2 - Padam </w:t>
+            </w:r>
+          </w:p>
+          <w:p>
+            <w:pPr>
+              <w:spacing w:before="0" w:line="240" w:lineRule="auto"/>
+              <w:rPr>
+                <w:rFonts w:cs="Latha"/>
+                <w:sz w:val="28"/>
+                <w:szCs w:val="28"/>
+                <w:lang w:bidi="ta-IN"/>
+              </w:rPr>
+            </w:pPr>
+            <w:r>
+              <w:rPr>
+                <w:rFonts w:cs="Latha"/>
+                <w:sz w:val="28"/>
+                <w:szCs w:val="28"/>
+                <w:lang w:bidi="ta-IN"/>
+              </w:rPr>
+              <w:t>Padam No: - 22</w:t>
+            </w:r>
+          </w:p>
+          <w:p>
+            <w:pPr>
+              <w:spacing w:before="0" w:line="240" w:lineRule="auto"/>
+              <w:rPr>
+                <w:rFonts w:cs="Latha"/>
+                <w:sz w:val="28"/>
+                <w:szCs w:val="28"/>
+                <w:lang w:bidi="ta-IN"/>
+              </w:rPr>
+            </w:pPr>
+            <w:r>
+              <w:rPr>
+                <w:rFonts w:cs="Latha"/>
+                <w:sz w:val="28"/>
+                <w:szCs w:val="28"/>
+                <w:lang w:bidi="ta-IN"/>
+              </w:rPr>
+              <w:t>Panchaati No. - 15</w:t>
             </w:r>
           </w:p>
         </w:tc>
@@ -2151,43 +2223,54 @@
                 <w:szCs w:val="40"/>
               </w:rPr>
             </w:pPr>
-            <w:proofErr w:type="spellStart"/>
             <w:r>
               <w:rPr>
                 <w:rFonts w:ascii="BRH Malayalam Extra" w:hAnsi="BRH Malayalam Extra" w:cs="BRH Malayalam Extra"/>
                 <w:sz w:val="36"/>
                 <w:szCs w:val="40"/>
               </w:rPr>
-              <w:t>sË</w:t>
-            </w:r>
-            <w:proofErr w:type="spellEnd"/>
+              <w:t xml:space="preserve">sË§ | </w:t>
+            </w:r>
             <w:r>
               <w:rPr>
                 <w:rFonts w:ascii="BRH Malayalam Extra" w:hAnsi="BRH Malayalam Extra" w:cs="BRH Malayalam Extra"/>
                 <w:sz w:val="36"/>
                 <w:szCs w:val="40"/>
-              </w:rPr>
-              <w:t xml:space="preserve">§ | </w:t>
-            </w:r>
-            <w:proofErr w:type="spellStart"/>
+                <w:highlight w:val="yellow"/>
+              </w:rPr>
+              <w:t>së£</w:t>
+            </w:r>
+            <w:r>
+              <w:rPr>
+                <w:rFonts w:ascii="BRH Malayalam Extra" w:hAnsi="BRH Malayalam Extra" w:cs="BRH Malayalam Extra"/>
+                <w:sz w:val="32"/>
+                <w:szCs w:val="40"/>
+              </w:rPr>
+              <w:t>–</w:t>
+            </w:r>
             <w:r>
               <w:rPr>
                 <w:rFonts w:ascii="BRH Malayalam Extra" w:hAnsi="BRH Malayalam Extra" w:cs="BRH Malayalam Extra"/>
                 <w:sz w:val="36"/>
                 <w:szCs w:val="40"/>
-                <w:highlight w:val="yellow"/>
-              </w:rPr>
-              <w:t>së</w:t>
-            </w:r>
-            <w:proofErr w:type="spellEnd"/>
+              </w:rPr>
+              <w:t>j</w:t>
+            </w:r>
+            <w:r>
+              <w:rPr>
+                <w:rFonts w:ascii="BRH Malayalam Extra" w:hAnsi="BRH Malayalam Extra" w:cs="BRH Malayalam Extra"/>
+                <w:sz w:val="32"/>
+                <w:szCs w:val="40"/>
+              </w:rPr>
+              <w:t>–</w:t>
+            </w:r>
             <w:r>
               <w:rPr>
                 <w:rFonts w:ascii="BRH Malayalam Extra" w:hAnsi="BRH Malayalam Extra" w:cs="BRH Malayalam Extra"/>
                 <w:sz w:val="36"/>
                 <w:szCs w:val="40"/>
-                <w:highlight w:val="yellow"/>
-              </w:rPr>
-              <w:t>£</w:t>
+              </w:rPr>
+              <w:t>¥s</w:t>
             </w:r>
             <w:r>
               <w:rPr>
@@ -2203,7 +2286,26 @@
                 <w:sz w:val="36"/>
                 <w:szCs w:val="40"/>
               </w:rPr>
-              <w:t>j</w:t>
+              <w:t xml:space="preserve"> | </w:t>
+            </w:r>
+          </w:p>
+          <w:p>
+            <w:pPr>
+              <w:spacing w:before="0" w:line="240" w:lineRule="auto"/>
+              <w:ind w:right="-108"/>
+              <w:rPr>
+                <w:rFonts w:ascii="BRH Malayalam Extra" w:hAnsi="BRH Malayalam Extra" w:cs="BRH Malayalam Extra"/>
+                <w:sz w:val="40"/>
+                <w:szCs w:val="40"/>
+              </w:rPr>
+            </w:pPr>
+            <w:r>
+              <w:rPr>
+                <w:rFonts w:ascii="BRH Malayalam Extra" w:hAnsi="BRH Malayalam Extra" w:cs="BRH Malayalam Extra"/>
+                <w:sz w:val="36"/>
+                <w:szCs w:val="40"/>
+              </w:rPr>
+              <w:t>Rx</w:t>
             </w:r>
             <w:r>
               <w:rPr>
@@ -2219,7 +2321,7 @@
                 <w:sz w:val="36"/>
                 <w:szCs w:val="40"/>
               </w:rPr>
-              <w:t>¥s</w:t>
+              <w:t>Z</w:t>
             </w:r>
             <w:r>
               <w:rPr>
@@ -2235,26 +2337,23 @@
                 <w:sz w:val="36"/>
                 <w:szCs w:val="40"/>
               </w:rPr>
-              <w:t xml:space="preserve"> | </w:t>
-            </w:r>
-          </w:p>
-          <w:p>
-            <w:pPr>
-              <w:spacing w:before="0" w:line="240" w:lineRule="auto"/>
-              <w:ind w:right="-108"/>
-              <w:rPr>
-                <w:rFonts w:ascii="BRH Malayalam Extra" w:hAnsi="BRH Malayalam Extra" w:cs="BRH Malayalam Extra"/>
-                <w:sz w:val="40"/>
-                <w:szCs w:val="40"/>
-              </w:rPr>
-            </w:pPr>
+              <w:t>¥p</w:t>
+            </w:r>
+            <w:r>
+              <w:rPr>
+                <w:rFonts w:ascii="BRH Malayalam Extra" w:hAnsi="BRH Malayalam Extra" w:cs="BRH Malayalam Extra"/>
+                <w:sz w:val="32"/>
+                <w:szCs w:val="40"/>
+              </w:rPr>
+              <w:t>–</w:t>
+            </w:r>
             <w:r>
               <w:rPr>
                 <w:rFonts w:ascii="BRH Malayalam Extra" w:hAnsi="BRH Malayalam Extra" w:cs="BRH Malayalam Extra"/>
                 <w:sz w:val="36"/>
                 <w:szCs w:val="40"/>
               </w:rPr>
-              <w:t>Rx</w:t>
+              <w:t>b</w:t>
             </w:r>
             <w:r>
               <w:rPr>
@@ -2270,91 +2369,7 @@
                 <w:sz w:val="36"/>
                 <w:szCs w:val="40"/>
               </w:rPr>
-              <w:t>Z</w:t>
-            </w:r>
-            <w:r>
-              <w:rPr>
-                <w:rFonts w:ascii="BRH Malayalam Extra" w:hAnsi="BRH Malayalam Extra" w:cs="BRH Malayalam Extra"/>
-                <w:sz w:val="32"/>
-                <w:szCs w:val="40"/>
-              </w:rPr>
-              <w:t>–</w:t>
-            </w:r>
-            <w:r>
-              <w:rPr>
-                <w:rFonts w:ascii="BRH Malayalam Extra" w:hAnsi="BRH Malayalam Extra" w:cs="BRH Malayalam Extra"/>
-                <w:sz w:val="36"/>
-                <w:szCs w:val="40"/>
-              </w:rPr>
-              <w:t>¥p</w:t>
-            </w:r>
-            <w:r>
-              <w:rPr>
-                <w:rFonts w:ascii="BRH Malayalam Extra" w:hAnsi="BRH Malayalam Extra" w:cs="BRH Malayalam Extra"/>
-                <w:sz w:val="32"/>
-                <w:szCs w:val="40"/>
-              </w:rPr>
-              <w:t>–</w:t>
-            </w:r>
-            <w:r>
-              <w:rPr>
-                <w:rFonts w:ascii="BRH Malayalam Extra" w:hAnsi="BRH Malayalam Extra" w:cs="BRH Malayalam Extra"/>
-                <w:sz w:val="36"/>
-                <w:szCs w:val="40"/>
-              </w:rPr>
-              <w:t>b</w:t>
-            </w:r>
-            <w:r>
-              <w:rPr>
-                <w:rFonts w:ascii="BRH Malayalam Extra" w:hAnsi="BRH Malayalam Extra" w:cs="BRH Malayalam Extra"/>
-                <w:sz w:val="32"/>
-                <w:szCs w:val="40"/>
-              </w:rPr>
-              <w:t>–</w:t>
-            </w:r>
-            <w:r>
-              <w:rPr>
-                <w:rFonts w:ascii="BRH Malayalam Extra" w:hAnsi="BRH Malayalam Extra" w:cs="BRH Malayalam Extra"/>
-                <w:sz w:val="36"/>
-                <w:szCs w:val="40"/>
-              </w:rPr>
-              <w:t xml:space="preserve"> </w:t>
-            </w:r>
-            <w:proofErr w:type="spellStart"/>
-            <w:r>
-              <w:rPr>
-                <w:rFonts w:ascii="BRH Malayalam Extra" w:hAnsi="BRH Malayalam Extra" w:cs="BRH Malayalam Extra"/>
-                <w:sz w:val="36"/>
-                <w:szCs w:val="40"/>
-              </w:rPr>
-              <w:t>CZy</w:t>
-            </w:r>
-            <w:proofErr w:type="spellEnd"/>
-            <w:r>
-              <w:rPr>
-                <w:rFonts w:ascii="BRH Malayalam Extra" w:hAnsi="BRH Malayalam Extra" w:cs="BRH Malayalam Extra"/>
-                <w:sz w:val="36"/>
-                <w:szCs w:val="40"/>
-              </w:rPr>
-              <w:t xml:space="preserve">— </w:t>
-            </w:r>
-            <w:proofErr w:type="spellStart"/>
-            <w:r>
-              <w:rPr>
-                <w:rFonts w:ascii="BRH Malayalam Extra" w:hAnsi="BRH Malayalam Extra" w:cs="BRH Malayalam Extra"/>
-                <w:sz w:val="36"/>
-                <w:szCs w:val="40"/>
-              </w:rPr>
-              <w:t>RxZ</w:t>
-            </w:r>
-            <w:proofErr w:type="spellEnd"/>
-            <w:r>
-              <w:rPr>
-                <w:rFonts w:ascii="BRH Malayalam Extra" w:hAnsi="BRH Malayalam Extra" w:cs="BRH Malayalam Extra"/>
-                <w:sz w:val="36"/>
-                <w:szCs w:val="40"/>
-              </w:rPr>
-              <w:t xml:space="preserve"> - ¥p</w:t>
+              <w:t xml:space="preserve"> CZy— RxZ - ¥p</w:t>
             </w:r>
             <w:r>
               <w:rPr>
@@ -2414,25 +2429,23 @@
                 <w:szCs w:val="40"/>
               </w:rPr>
             </w:pPr>
-            <w:proofErr w:type="spellStart"/>
             <w:r>
               <w:rPr>
                 <w:rFonts w:ascii="BRH Malayalam Extra" w:hAnsi="BRH Malayalam Extra" w:cs="BRH Malayalam Extra"/>
                 <w:sz w:val="36"/>
                 <w:szCs w:val="40"/>
               </w:rPr>
-              <w:t>sË</w:t>
-            </w:r>
-            <w:proofErr w:type="spellEnd"/>
+              <w:t xml:space="preserve">sË§ | </w:t>
+            </w:r>
             <w:r>
               <w:rPr>
                 <w:rFonts w:ascii="BRH Malayalam Extra" w:hAnsi="BRH Malayalam Extra" w:cs="BRH Malayalam Extra"/>
                 <w:sz w:val="36"/>
                 <w:szCs w:val="40"/>
-              </w:rPr>
-              <w:t xml:space="preserve">§ | </w:t>
-            </w:r>
-            <w:proofErr w:type="spellStart"/>
+                <w:highlight w:val="green"/>
+              </w:rPr>
+              <w:t>s</w:t>
+            </w:r>
             <w:r>
               <w:rPr>
                 <w:rFonts w:ascii="BRH Malayalam Extra" w:hAnsi="BRH Malayalam Extra" w:cs="BRH Malayalam Extra"/>
@@ -2440,33 +2453,46 @@
                 <w:szCs w:val="40"/>
                 <w:highlight w:val="green"/>
               </w:rPr>
-              <w:t>s</w:t>
+              <w:t>ë¢</w:t>
+            </w:r>
+            <w:r>
+              <w:rPr>
+                <w:rFonts w:ascii="BRH Malayalam Extra" w:hAnsi="BRH Malayalam Extra" w:cs="BRH Malayalam Extra"/>
+                <w:sz w:val="32"/>
+                <w:szCs w:val="40"/>
+                <w:highlight w:val="green"/>
+              </w:rPr>
+              <w:t>–</w:t>
             </w:r>
             <w:r>
               <w:rPr>
                 <w:rFonts w:ascii="BRH Malayalam Extra" w:hAnsi="BRH Malayalam Extra" w:cs="BRH Malayalam Extra"/>
                 <w:sz w:val="36"/>
                 <w:szCs w:val="40"/>
-                <w:highlight w:val="green"/>
-              </w:rPr>
-              <w:t>ë</w:t>
-            </w:r>
-            <w:proofErr w:type="spellEnd"/>
+              </w:rPr>
+              <w:t>j</w:t>
+            </w:r>
+            <w:r>
+              <w:rPr>
+                <w:rFonts w:ascii="BRH Malayalam Extra" w:hAnsi="BRH Malayalam Extra" w:cs="BRH Malayalam Extra"/>
+                <w:sz w:val="32"/>
+                <w:szCs w:val="40"/>
+              </w:rPr>
+              <w:t>–</w:t>
+            </w:r>
             <w:r>
               <w:rPr>
                 <w:rFonts w:ascii="BRH Malayalam Extra" w:hAnsi="BRH Malayalam Extra" w:cs="BRH Malayalam Extra"/>
                 <w:sz w:val="36"/>
                 <w:szCs w:val="40"/>
-                <w:highlight w:val="green"/>
-              </w:rPr>
-              <w:t>¢</w:t>
+              </w:rPr>
+              <w:t>¥s</w:t>
             </w:r>
             <w:r>
               <w:rPr>
                 <w:rFonts w:ascii="BRH Malayalam Extra" w:hAnsi="BRH Malayalam Extra" w:cs="BRH Malayalam Extra"/>
                 <w:sz w:val="32"/>
                 <w:szCs w:val="40"/>
-                <w:highlight w:val="green"/>
               </w:rPr>
               <w:t>–</w:t>
             </w:r>
@@ -2476,7 +2502,26 @@
                 <w:sz w:val="36"/>
                 <w:szCs w:val="40"/>
               </w:rPr>
-              <w:t>j</w:t>
+              <w:t xml:space="preserve"> | </w:t>
+            </w:r>
+          </w:p>
+          <w:p>
+            <w:pPr>
+              <w:spacing w:before="0" w:line="240" w:lineRule="auto"/>
+              <w:ind w:right="-108"/>
+              <w:rPr>
+                <w:rFonts w:ascii="BRH Malayalam Extra" w:hAnsi="BRH Malayalam Extra" w:cs="BRH Malayalam Extra"/>
+                <w:sz w:val="40"/>
+                <w:szCs w:val="40"/>
+              </w:rPr>
+            </w:pPr>
+            <w:r>
+              <w:rPr>
+                <w:rFonts w:ascii="BRH Malayalam Extra" w:hAnsi="BRH Malayalam Extra" w:cs="BRH Malayalam Extra"/>
+                <w:sz w:val="36"/>
+                <w:szCs w:val="40"/>
+              </w:rPr>
+              <w:t>Rx</w:t>
             </w:r>
             <w:r>
               <w:rPr>
@@ -2492,7 +2537,7 @@
                 <w:sz w:val="36"/>
                 <w:szCs w:val="40"/>
               </w:rPr>
-              <w:t>¥s</w:t>
+              <w:t>Z</w:t>
             </w:r>
             <w:r>
               <w:rPr>
@@ -2508,26 +2553,23 @@
                 <w:sz w:val="36"/>
                 <w:szCs w:val="40"/>
               </w:rPr>
-              <w:t xml:space="preserve"> | </w:t>
-            </w:r>
-          </w:p>
-          <w:p>
-            <w:pPr>
-              <w:spacing w:before="0" w:line="240" w:lineRule="auto"/>
-              <w:ind w:right="-108"/>
-              <w:rPr>
-                <w:rFonts w:ascii="BRH Malayalam Extra" w:hAnsi="BRH Malayalam Extra" w:cs="BRH Malayalam Extra"/>
-                <w:sz w:val="40"/>
-                <w:szCs w:val="40"/>
-              </w:rPr>
-            </w:pPr>
+              <w:t>¥p</w:t>
+            </w:r>
+            <w:r>
+              <w:rPr>
+                <w:rFonts w:ascii="BRH Malayalam Extra" w:hAnsi="BRH Malayalam Extra" w:cs="BRH Malayalam Extra"/>
+                <w:sz w:val="32"/>
+                <w:szCs w:val="40"/>
+              </w:rPr>
+              <w:t>–</w:t>
+            </w:r>
             <w:r>
               <w:rPr>
                 <w:rFonts w:ascii="BRH Malayalam Extra" w:hAnsi="BRH Malayalam Extra" w:cs="BRH Malayalam Extra"/>
                 <w:sz w:val="36"/>
                 <w:szCs w:val="40"/>
               </w:rPr>
-              <w:t>Rx</w:t>
+              <w:t>b</w:t>
             </w:r>
             <w:r>
               <w:rPr>
@@ -2543,91 +2585,7 @@
                 <w:sz w:val="36"/>
                 <w:szCs w:val="40"/>
               </w:rPr>
-              <w:t>Z</w:t>
-            </w:r>
-            <w:r>
-              <w:rPr>
-                <w:rFonts w:ascii="BRH Malayalam Extra" w:hAnsi="BRH Malayalam Extra" w:cs="BRH Malayalam Extra"/>
-                <w:sz w:val="32"/>
-                <w:szCs w:val="40"/>
-              </w:rPr>
-              <w:t>–</w:t>
-            </w:r>
-            <w:r>
-              <w:rPr>
-                <w:rFonts w:ascii="BRH Malayalam Extra" w:hAnsi="BRH Malayalam Extra" w:cs="BRH Malayalam Extra"/>
-                <w:sz w:val="36"/>
-                <w:szCs w:val="40"/>
-              </w:rPr>
-              <w:t>¥p</w:t>
-            </w:r>
-            <w:r>
-              <w:rPr>
-                <w:rFonts w:ascii="BRH Malayalam Extra" w:hAnsi="BRH Malayalam Extra" w:cs="BRH Malayalam Extra"/>
-                <w:sz w:val="32"/>
-                <w:szCs w:val="40"/>
-              </w:rPr>
-              <w:t>–</w:t>
-            </w:r>
-            <w:r>
-              <w:rPr>
-                <w:rFonts w:ascii="BRH Malayalam Extra" w:hAnsi="BRH Malayalam Extra" w:cs="BRH Malayalam Extra"/>
-                <w:sz w:val="36"/>
-                <w:szCs w:val="40"/>
-              </w:rPr>
-              <w:t>b</w:t>
-            </w:r>
-            <w:r>
-              <w:rPr>
-                <w:rFonts w:ascii="BRH Malayalam Extra" w:hAnsi="BRH Malayalam Extra" w:cs="BRH Malayalam Extra"/>
-                <w:sz w:val="32"/>
-                <w:szCs w:val="40"/>
-              </w:rPr>
-              <w:t>–</w:t>
-            </w:r>
-            <w:r>
-              <w:rPr>
-                <w:rFonts w:ascii="BRH Malayalam Extra" w:hAnsi="BRH Malayalam Extra" w:cs="BRH Malayalam Extra"/>
-                <w:sz w:val="36"/>
-                <w:szCs w:val="40"/>
-              </w:rPr>
-              <w:t xml:space="preserve"> </w:t>
-            </w:r>
-            <w:proofErr w:type="spellStart"/>
-            <w:r>
-              <w:rPr>
-                <w:rFonts w:ascii="BRH Malayalam Extra" w:hAnsi="BRH Malayalam Extra" w:cs="BRH Malayalam Extra"/>
-                <w:sz w:val="36"/>
-                <w:szCs w:val="40"/>
-              </w:rPr>
-              <w:t>CZy</w:t>
-            </w:r>
-            <w:proofErr w:type="spellEnd"/>
-            <w:r>
-              <w:rPr>
-                <w:rFonts w:ascii="BRH Malayalam Extra" w:hAnsi="BRH Malayalam Extra" w:cs="BRH Malayalam Extra"/>
-                <w:sz w:val="36"/>
-                <w:szCs w:val="40"/>
-              </w:rPr>
-              <w:t xml:space="preserve">— </w:t>
-            </w:r>
-            <w:proofErr w:type="spellStart"/>
-            <w:r>
-              <w:rPr>
-                <w:rFonts w:ascii="BRH Malayalam Extra" w:hAnsi="BRH Malayalam Extra" w:cs="BRH Malayalam Extra"/>
-                <w:sz w:val="36"/>
-                <w:szCs w:val="40"/>
-              </w:rPr>
-              <w:t>RxZ</w:t>
-            </w:r>
-            <w:proofErr w:type="spellEnd"/>
-            <w:r>
-              <w:rPr>
-                <w:rFonts w:ascii="BRH Malayalam Extra" w:hAnsi="BRH Malayalam Extra" w:cs="BRH Malayalam Extra"/>
-                <w:sz w:val="36"/>
-                <w:szCs w:val="40"/>
-              </w:rPr>
-              <w:t xml:space="preserve"> - ¥p</w:t>
+              <w:t xml:space="preserve"> CZy— RxZ - ¥p</w:t>
             </w:r>
             <w:r>
               <w:rPr>
@@ -2695,58 +2653,27 @@
                 <w:szCs w:val="28"/>
                 <w:lang w:bidi="ta-IN"/>
               </w:rPr>
-              <w:t xml:space="preserve">TS 4.2.5.2 - </w:t>
-            </w:r>
-            <w:proofErr w:type="spellStart"/>
-            <w:r>
-              <w:rPr>
-                <w:rFonts w:cs="Latha"/>
-                <w:sz w:val="28"/>
-                <w:szCs w:val="28"/>
-                <w:lang w:bidi="ta-IN"/>
-              </w:rPr>
-              <w:t>Padam</w:t>
-            </w:r>
-            <w:proofErr w:type="spellEnd"/>
-            <w:r>
-              <w:rPr>
-                <w:rFonts w:cs="Latha"/>
-                <w:sz w:val="28"/>
-                <w:szCs w:val="28"/>
-                <w:lang w:bidi="ta-IN"/>
-              </w:rPr>
-              <w:t xml:space="preserve"> </w:t>
-            </w:r>
-          </w:p>
-          <w:p>
-            <w:pPr>
-              <w:spacing w:before="0" w:line="240" w:lineRule="auto"/>
-              <w:rPr>
-                <w:rFonts w:cs="Latha"/>
-                <w:sz w:val="28"/>
-                <w:szCs w:val="28"/>
-                <w:lang w:bidi="ta-IN"/>
-              </w:rPr>
-            </w:pPr>
-            <w:proofErr w:type="spellStart"/>
-            <w:r>
-              <w:rPr>
-                <w:rFonts w:cs="Latha"/>
-                <w:sz w:val="28"/>
-                <w:szCs w:val="28"/>
-                <w:lang w:bidi="ta-IN"/>
-              </w:rPr>
-              <w:t>Padam</w:t>
-            </w:r>
-            <w:proofErr w:type="spellEnd"/>
-            <w:r>
-              <w:rPr>
-                <w:rFonts w:cs="Latha"/>
-                <w:sz w:val="28"/>
-                <w:szCs w:val="28"/>
-                <w:lang w:bidi="ta-IN"/>
-              </w:rPr>
-              <w:t xml:space="preserve"> No: - </w:t>
+              <w:t xml:space="preserve">TS 4.2.5.2 - Padam </w:t>
+            </w:r>
+          </w:p>
+          <w:p>
+            <w:pPr>
+              <w:spacing w:before="0" w:line="240" w:lineRule="auto"/>
+              <w:rPr>
+                <w:rFonts w:cs="Latha"/>
+                <w:sz w:val="28"/>
+                <w:szCs w:val="28"/>
+                <w:lang w:bidi="ta-IN"/>
+              </w:rPr>
+            </w:pPr>
+            <w:r>
+              <w:rPr>
+                <w:rFonts w:cs="Latha"/>
+                <w:sz w:val="28"/>
+                <w:szCs w:val="28"/>
+                <w:lang w:bidi="ta-IN"/>
+              </w:rPr>
+              <w:t xml:space="preserve">Padam No: - </w:t>
             </w:r>
             <w:r>
               <w:rPr>
@@ -2768,25 +2695,14 @@
                 <w:lang w:bidi="ta-IN"/>
               </w:rPr>
             </w:pPr>
-            <w:proofErr w:type="spellStart"/>
-            <w:r>
-              <w:rPr>
-                <w:rFonts w:cs="Latha"/>
-                <w:sz w:val="28"/>
-                <w:szCs w:val="28"/>
-                <w:lang w:bidi="ta-IN"/>
-              </w:rPr>
-              <w:t>Panchaati</w:t>
-            </w:r>
-            <w:proofErr w:type="spellEnd"/>
-            <w:r>
-              <w:rPr>
-                <w:rFonts w:cs="Latha"/>
-                <w:sz w:val="28"/>
-                <w:szCs w:val="28"/>
-                <w:lang w:bidi="ta-IN"/>
-              </w:rPr>
-              <w:t xml:space="preserve"> No. - 19</w:t>
+            <w:r>
+              <w:rPr>
+                <w:rFonts w:cs="Latha"/>
+                <w:sz w:val="28"/>
+                <w:szCs w:val="28"/>
+                <w:lang w:bidi="ta-IN"/>
+              </w:rPr>
+              <w:t>Panchaati No. - 19</w:t>
             </w:r>
           </w:p>
         </w:tc>
@@ -3037,27 +2953,8 @@
                 <w:szCs w:val="28"/>
                 <w:lang w:bidi="ta-IN"/>
               </w:rPr>
-              <w:t xml:space="preserve">TS 4.2.5.4 - </w:t>
-            </w:r>
-            <w:proofErr w:type="spellStart"/>
-            <w:r>
-              <w:rPr>
-                <w:rFonts w:cs="Latha"/>
-                <w:sz w:val="28"/>
-                <w:szCs w:val="28"/>
-                <w:lang w:bidi="ta-IN"/>
-              </w:rPr>
-              <w:t>Vaakyam</w:t>
-            </w:r>
-            <w:proofErr w:type="spellEnd"/>
-            <w:r>
-              <w:rPr>
-                <w:rFonts w:cs="Latha"/>
-                <w:sz w:val="28"/>
-                <w:szCs w:val="28"/>
-                <w:lang w:bidi="ta-IN"/>
-              </w:rPr>
-              <w:t xml:space="preserve"> </w:t>
+              <w:lastRenderedPageBreak/>
+              <w:t xml:space="preserve">TS 4.2.5.4 - Vaakyam </w:t>
             </w:r>
           </w:p>
           <w:p>
@@ -3099,25 +2996,14 @@
                 <w:lang w:bidi="ta-IN"/>
               </w:rPr>
             </w:pPr>
-            <w:proofErr w:type="spellStart"/>
-            <w:r>
-              <w:rPr>
-                <w:rFonts w:cs="Latha"/>
-                <w:sz w:val="28"/>
-                <w:szCs w:val="28"/>
-                <w:lang w:bidi="ta-IN"/>
-              </w:rPr>
-              <w:t>Panchaati</w:t>
-            </w:r>
-            <w:proofErr w:type="spellEnd"/>
-            <w:r>
-              <w:rPr>
-                <w:rFonts w:cs="Latha"/>
-                <w:sz w:val="28"/>
-                <w:szCs w:val="28"/>
-                <w:lang w:bidi="ta-IN"/>
-              </w:rPr>
-              <w:t xml:space="preserve"> No. - </w:t>
+            <w:r>
+              <w:rPr>
+                <w:rFonts w:cs="Latha"/>
+                <w:sz w:val="28"/>
+                <w:szCs w:val="28"/>
+                <w:lang w:bidi="ta-IN"/>
+              </w:rPr>
+              <w:t xml:space="preserve">Panchaati No. - </w:t>
             </w:r>
             <w:r>
               <w:rPr>
@@ -3154,33 +3040,22 @@
                 <w:szCs w:val="40"/>
               </w:rPr>
             </w:pPr>
-            <w:proofErr w:type="spellStart"/>
-            <w:r>
-              <w:rPr>
-                <w:rFonts w:ascii="BRH Malayalam Extra" w:hAnsi="BRH Malayalam Extra" w:cs="BRH Malayalam Extra"/>
-                <w:sz w:val="40"/>
-                <w:szCs w:val="40"/>
-              </w:rPr>
-              <w:t>ZsÜ</w:t>
-            </w:r>
-            <w:proofErr w:type="spellEnd"/>
-            <w:r>
-              <w:rPr>
-                <w:rFonts w:ascii="BRH Malayalam Extra" w:hAnsi="BRH Malayalam Extra" w:cs="BRH Malayalam Extra"/>
-                <w:sz w:val="40"/>
-                <w:szCs w:val="40"/>
-              </w:rPr>
-              <w:t>—k</w:t>
-            </w:r>
-            <w:r>
-              <w:rPr>
-                <w:rFonts w:ascii="BRH Malayalam Extra" w:hAnsi="BRH Malayalam Extra" w:cs="BRH Malayalam Extra"/>
-                <w:sz w:val="34"/>
-                <w:szCs w:val="40"/>
-              </w:rPr>
-              <w:t>–</w:t>
-            </w:r>
-            <w:proofErr w:type="spellStart"/>
+            <w:r>
+              <w:rPr>
+                <w:rFonts w:ascii="BRH Malayalam Extra" w:hAnsi="BRH Malayalam Extra" w:cs="BRH Malayalam Extra"/>
+                <w:sz w:val="40"/>
+                <w:szCs w:val="40"/>
+              </w:rPr>
+              <w:t>ZsÜ—k</w:t>
+            </w:r>
+            <w:r>
+              <w:rPr>
+                <w:rFonts w:ascii="BRH Malayalam Extra" w:hAnsi="BRH Malayalam Extra" w:cs="BRH Malayalam Extra"/>
+                <w:sz w:val="34"/>
+                <w:szCs w:val="40"/>
+              </w:rPr>
+              <w:t>–</w:t>
+            </w:r>
             <w:r>
               <w:rPr>
                 <w:rFonts w:ascii="BRH Malayalam Extra" w:hAnsi="BRH Malayalam Extra" w:cs="BRH Malayalam Extra"/>
@@ -3196,35 +3071,15 @@
                 <w:szCs w:val="40"/>
                 <w:highlight w:val="yellow"/>
               </w:rPr>
-              <w:t>¥p</w:t>
-            </w:r>
-            <w:proofErr w:type="spellEnd"/>
-            <w:r>
-              <w:rPr>
-                <w:rFonts w:ascii="BRH Malayalam Extra" w:hAnsi="BRH Malayalam Extra" w:cs="BRH Malayalam Extra"/>
-                <w:sz w:val="40"/>
-                <w:szCs w:val="40"/>
-                <w:highlight w:val="yellow"/>
-              </w:rPr>
-              <w:t>—</w:t>
-            </w:r>
-            <w:proofErr w:type="spellStart"/>
-            <w:r>
-              <w:rPr>
-                <w:rFonts w:ascii="BRH Malayalam Extra" w:hAnsi="BRH Malayalam Extra" w:cs="BRH Malayalam Extra"/>
-                <w:sz w:val="40"/>
-                <w:szCs w:val="40"/>
-              </w:rPr>
-              <w:t>ry</w:t>
-            </w:r>
-            <w:proofErr w:type="spellEnd"/>
-            <w:r>
-              <w:rPr>
-                <w:rFonts w:ascii="BRH Malayalam Extra" w:hAnsi="BRH Malayalam Extra" w:cs="BRH Malayalam Extra"/>
-                <w:sz w:val="40"/>
-                <w:szCs w:val="40"/>
-              </w:rPr>
-              <w:t xml:space="preserve"> | </w:t>
+              <w:t>¥p—</w:t>
+            </w:r>
+            <w:r>
+              <w:rPr>
+                <w:rFonts w:ascii="BRH Malayalam Extra" w:hAnsi="BRH Malayalam Extra" w:cs="BRH Malayalam Extra"/>
+                <w:sz w:val="40"/>
+                <w:szCs w:val="40"/>
+              </w:rPr>
+              <w:t xml:space="preserve">ry | </w:t>
             </w:r>
           </w:p>
         </w:tc>
@@ -3249,33 +3104,22 @@
                 <w:highlight w:val="green"/>
               </w:rPr>
             </w:pPr>
-            <w:proofErr w:type="spellStart"/>
-            <w:r>
-              <w:rPr>
-                <w:rFonts w:ascii="BRH Malayalam Extra" w:hAnsi="BRH Malayalam Extra" w:cs="BRH Malayalam Extra"/>
-                <w:sz w:val="40"/>
-                <w:szCs w:val="40"/>
-              </w:rPr>
-              <w:t>ZsÜ</w:t>
-            </w:r>
-            <w:proofErr w:type="spellEnd"/>
-            <w:r>
-              <w:rPr>
-                <w:rFonts w:ascii="BRH Malayalam Extra" w:hAnsi="BRH Malayalam Extra" w:cs="BRH Malayalam Extra"/>
-                <w:sz w:val="40"/>
-                <w:szCs w:val="40"/>
-              </w:rPr>
-              <w:t>—k</w:t>
-            </w:r>
-            <w:r>
-              <w:rPr>
-                <w:rFonts w:ascii="BRH Malayalam Extra" w:hAnsi="BRH Malayalam Extra" w:cs="BRH Malayalam Extra"/>
-                <w:sz w:val="34"/>
-                <w:szCs w:val="40"/>
-              </w:rPr>
-              <w:t>–</w:t>
-            </w:r>
-            <w:proofErr w:type="spellStart"/>
+            <w:r>
+              <w:rPr>
+                <w:rFonts w:ascii="BRH Malayalam Extra" w:hAnsi="BRH Malayalam Extra" w:cs="BRH Malayalam Extra"/>
+                <w:sz w:val="40"/>
+                <w:szCs w:val="40"/>
+              </w:rPr>
+              <w:t>ZsÜ—k</w:t>
+            </w:r>
+            <w:r>
+              <w:rPr>
+                <w:rFonts w:ascii="BRH Malayalam Extra" w:hAnsi="BRH Malayalam Extra" w:cs="BRH Malayalam Extra"/>
+                <w:sz w:val="34"/>
+                <w:szCs w:val="40"/>
+              </w:rPr>
+              <w:t>–</w:t>
+            </w:r>
             <w:r>
               <w:rPr>
                 <w:rFonts w:ascii="BRH Malayalam Extra" w:hAnsi="BRH Malayalam Extra" w:cs="BRH Malayalam Extra"/>
@@ -3293,32 +3137,13 @@
               </w:rPr>
               <w:t>¥dû</w:t>
             </w:r>
-            <w:proofErr w:type="spellEnd"/>
-            <w:r>
-              <w:rPr>
-                <w:rFonts w:ascii="BRH Malayalam Extra" w:hAnsi="BRH Malayalam Extra" w:cs="BRH Malayalam Extra"/>
-                <w:sz w:val="40"/>
-                <w:szCs w:val="40"/>
-              </w:rPr>
-              <w:t>—</w:t>
-            </w:r>
-            <w:proofErr w:type="spellStart"/>
-            <w:r>
-              <w:rPr>
-                <w:rFonts w:ascii="BRH Malayalam Extra" w:hAnsi="BRH Malayalam Extra" w:cs="BRH Malayalam Extra"/>
-                <w:sz w:val="40"/>
-                <w:szCs w:val="40"/>
-              </w:rPr>
-              <w:t>ry</w:t>
-            </w:r>
-            <w:proofErr w:type="spellEnd"/>
-            <w:r>
-              <w:rPr>
-                <w:rFonts w:ascii="BRH Malayalam Extra" w:hAnsi="BRH Malayalam Extra" w:cs="BRH Malayalam Extra"/>
-                <w:sz w:val="40"/>
-                <w:szCs w:val="40"/>
-              </w:rPr>
-              <w:t xml:space="preserve"> |</w:t>
+            <w:r>
+              <w:rPr>
+                <w:rFonts w:ascii="BRH Malayalam Extra" w:hAnsi="BRH Malayalam Extra" w:cs="BRH Malayalam Extra"/>
+                <w:sz w:val="40"/>
+                <w:szCs w:val="40"/>
+              </w:rPr>
+              <w:t>—ry |</w:t>
             </w:r>
           </w:p>
         </w:tc>
@@ -3354,89 +3179,47 @@
                 <w:szCs w:val="28"/>
                 <w:lang w:bidi="ta-IN"/>
               </w:rPr>
-              <w:t xml:space="preserve">TS 4.2.9.2 - </w:t>
-            </w:r>
-            <w:proofErr w:type="spellStart"/>
-            <w:r>
-              <w:rPr>
-                <w:rFonts w:cs="Latha"/>
-                <w:sz w:val="28"/>
-                <w:szCs w:val="28"/>
-                <w:lang w:bidi="ta-IN"/>
-              </w:rPr>
-              <w:t>Padam</w:t>
-            </w:r>
-            <w:proofErr w:type="spellEnd"/>
-            <w:r>
-              <w:rPr>
-                <w:rFonts w:cs="Latha"/>
-                <w:sz w:val="28"/>
-                <w:szCs w:val="28"/>
-                <w:lang w:bidi="ta-IN"/>
-              </w:rPr>
-              <w:t xml:space="preserve"> </w:t>
-            </w:r>
-          </w:p>
-          <w:p>
-            <w:pPr>
-              <w:spacing w:before="0" w:line="240" w:lineRule="auto"/>
-              <w:rPr>
-                <w:rFonts w:cs="Latha"/>
-                <w:sz w:val="28"/>
-                <w:szCs w:val="28"/>
-                <w:lang w:bidi="ta-IN"/>
-              </w:rPr>
-            </w:pPr>
-            <w:proofErr w:type="spellStart"/>
-            <w:r>
-              <w:rPr>
-                <w:rFonts w:cs="Latha"/>
-                <w:sz w:val="28"/>
-                <w:szCs w:val="28"/>
-                <w:lang w:bidi="ta-IN"/>
-              </w:rPr>
-              <w:t>Padam</w:t>
-            </w:r>
-            <w:proofErr w:type="spellEnd"/>
-            <w:r>
-              <w:rPr>
-                <w:rFonts w:cs="Latha"/>
-                <w:sz w:val="28"/>
-                <w:szCs w:val="28"/>
-                <w:lang w:bidi="ta-IN"/>
-              </w:rPr>
-              <w:t xml:space="preserve"> No: - 15</w:t>
-            </w:r>
-          </w:p>
-          <w:p>
-            <w:pPr>
-              <w:spacing w:before="0" w:line="240" w:lineRule="auto"/>
-              <w:rPr>
-                <w:rFonts w:cs="Latha"/>
-                <w:sz w:val="28"/>
-                <w:szCs w:val="28"/>
-                <w:lang w:bidi="ta-IN"/>
-              </w:rPr>
-            </w:pPr>
-            <w:proofErr w:type="spellStart"/>
-            <w:r>
-              <w:rPr>
-                <w:rFonts w:cs="Latha"/>
-                <w:sz w:val="28"/>
-                <w:szCs w:val="28"/>
-                <w:lang w:bidi="ta-IN"/>
-              </w:rPr>
-              <w:t>Panchaati</w:t>
-            </w:r>
-            <w:proofErr w:type="spellEnd"/>
-            <w:r>
-              <w:rPr>
-                <w:rFonts w:cs="Latha"/>
-                <w:sz w:val="28"/>
-                <w:szCs w:val="28"/>
-                <w:lang w:bidi="ta-IN"/>
-              </w:rPr>
-              <w:t xml:space="preserve"> No. - 37</w:t>
+              <w:t xml:space="preserve">TS 4.2.9.2 - Padam </w:t>
+            </w:r>
+          </w:p>
+          <w:p>
+            <w:pPr>
+              <w:spacing w:before="0" w:line="240" w:lineRule="auto"/>
+              <w:rPr>
+                <w:rFonts w:cs="Latha"/>
+                <w:sz w:val="28"/>
+                <w:szCs w:val="28"/>
+                <w:lang w:bidi="ta-IN"/>
+              </w:rPr>
+            </w:pPr>
+            <w:r>
+              <w:rPr>
+                <w:rFonts w:cs="Latha"/>
+                <w:sz w:val="28"/>
+                <w:szCs w:val="28"/>
+                <w:lang w:bidi="ta-IN"/>
+              </w:rPr>
+              <w:t>Padam No: - 15</w:t>
+            </w:r>
+          </w:p>
+          <w:p>
+            <w:pPr>
+              <w:spacing w:before="0" w:line="240" w:lineRule="auto"/>
+              <w:rPr>
+                <w:rFonts w:cs="Latha"/>
+                <w:sz w:val="28"/>
+                <w:szCs w:val="28"/>
+                <w:lang w:bidi="ta-IN"/>
+              </w:rPr>
+            </w:pPr>
+            <w:r>
+              <w:rPr>
+                <w:rFonts w:cs="Latha"/>
+                <w:sz w:val="28"/>
+                <w:szCs w:val="28"/>
+                <w:lang w:bidi="ta-IN"/>
+              </w:rPr>
+              <w:t>Panchaati No. - 37</w:t>
             </w:r>
           </w:p>
         </w:tc>
@@ -3460,23 +3243,29 @@
                 <w:szCs w:val="40"/>
               </w:rPr>
             </w:pPr>
-            <w:proofErr w:type="spellStart"/>
             <w:r>
               <w:rPr>
                 <w:rFonts w:ascii="BRH Malayalam Extra" w:hAnsi="BRH Malayalam Extra" w:cs="BRH Malayalam Extra"/>
                 <w:sz w:val="36"/>
                 <w:szCs w:val="40"/>
               </w:rPr>
-              <w:t>öc</w:t>
-            </w:r>
-            <w:proofErr w:type="spellEnd"/>
+              <w:t>öc¡</w:t>
+            </w:r>
+            <w:r>
+              <w:rPr>
+                <w:rFonts w:ascii="BRH Malayalam Extra" w:hAnsi="BRH Malayalam Extra" w:cs="BRH Malayalam Extra"/>
+                <w:sz w:val="32"/>
+                <w:szCs w:val="40"/>
+              </w:rPr>
+              <w:t>–</w:t>
+            </w:r>
             <w:r>
               <w:rPr>
                 <w:rFonts w:ascii="BRH Malayalam Extra" w:hAnsi="BRH Malayalam Extra" w:cs="BRH Malayalam Extra"/>
                 <w:sz w:val="36"/>
                 <w:szCs w:val="40"/>
               </w:rPr>
-              <w:t>¡</w:t>
+              <w:t>px | sz</w:t>
             </w:r>
             <w:r>
               <w:rPr>
@@ -3486,34 +3275,46 @@
               </w:rPr>
               <w:t>–</w:t>
             </w:r>
-            <w:proofErr w:type="spellStart"/>
             <w:r>
               <w:rPr>
                 <w:rFonts w:ascii="BRH Malayalam Extra" w:hAnsi="BRH Malayalam Extra" w:cs="BRH Malayalam Extra"/>
                 <w:sz w:val="36"/>
                 <w:szCs w:val="40"/>
               </w:rPr>
-              <w:t>px</w:t>
-            </w:r>
-            <w:proofErr w:type="spellEnd"/>
+              <w:t>b</w:t>
+            </w:r>
+            <w:r>
+              <w:rPr>
+                <w:rFonts w:ascii="BRH Malayalam Extra" w:hAnsi="BRH Malayalam Extra" w:cs="BRH Malayalam Extra"/>
+                <w:sz w:val="32"/>
+                <w:szCs w:val="40"/>
+              </w:rPr>
+              <w:t>–</w:t>
+            </w:r>
             <w:r>
               <w:rPr>
                 <w:rFonts w:ascii="BRH Malayalam Extra" w:hAnsi="BRH Malayalam Extra" w:cs="BRH Malayalam Extra"/>
                 <w:sz w:val="36"/>
                 <w:szCs w:val="40"/>
               </w:rPr>
-              <w:t xml:space="preserve"> | </w:t>
-            </w:r>
-            <w:proofErr w:type="spellStart"/>
+              <w:t xml:space="preserve"> || Kx¾x˜Z§Kx¾x</w:t>
+            </w:r>
+            <w:r>
+              <w:rPr>
+                <w:rFonts w:ascii="BRH Malayalam Extra" w:hAnsi="BRH Malayalam Extra" w:cs="BRH Malayalam Extra"/>
+                <w:sz w:val="32"/>
+                <w:szCs w:val="40"/>
+              </w:rPr>
+              <w:t>–</w:t>
+            </w:r>
             <w:r>
               <w:rPr>
                 <w:rFonts w:ascii="BRH Malayalam Extra" w:hAnsi="BRH Malayalam Extra" w:cs="BRH Malayalam Extra"/>
                 <w:sz w:val="36"/>
                 <w:szCs w:val="40"/>
               </w:rPr>
-              <w:t>sz</w:t>
-            </w:r>
-            <w:proofErr w:type="spellEnd"/>
+              <w:t>byZy</w:t>
+            </w:r>
             <w:r>
               <w:rPr>
                 <w:rFonts w:ascii="BRH Malayalam Extra" w:hAnsi="BRH Malayalam Extra" w:cs="BRH Malayalam Extra"/>
@@ -3528,85 +3329,25 @@
                 <w:sz w:val="36"/>
                 <w:szCs w:val="40"/>
               </w:rPr>
-              <w:t>b</w:t>
-            </w:r>
-            <w:r>
-              <w:rPr>
-                <w:rFonts w:ascii="BRH Malayalam Extra" w:hAnsi="BRH Malayalam Extra" w:cs="BRH Malayalam Extra"/>
-                <w:sz w:val="32"/>
-                <w:szCs w:val="40"/>
-              </w:rPr>
-              <w:t>–</w:t>
+              <w:t xml:space="preserve"> Kx</w:t>
             </w:r>
             <w:r>
               <w:rPr>
                 <w:rFonts w:ascii="BRH Malayalam Extra" w:hAnsi="BRH Malayalam Extra" w:cs="BRH Malayalam Extra"/>
                 <w:sz w:val="36"/>
                 <w:szCs w:val="40"/>
-              </w:rPr>
-              <w:t xml:space="preserve"> || Kx¾x˜Z§Kx¾x</w:t>
-            </w:r>
-            <w:r>
-              <w:rPr>
-                <w:rFonts w:ascii="BRH Malayalam Extra" w:hAnsi="BRH Malayalam Extra" w:cs="BRH Malayalam Extra"/>
-                <w:sz w:val="32"/>
-                <w:szCs w:val="40"/>
-              </w:rPr>
-              <w:t>–</w:t>
-            </w:r>
-            <w:proofErr w:type="spellStart"/>
+                <w:highlight w:val="yellow"/>
+              </w:rPr>
+              <w:t>¾x</w:t>
+            </w:r>
             <w:r>
               <w:rPr>
                 <w:rFonts w:ascii="BRH Malayalam Extra" w:hAnsi="BRH Malayalam Extra" w:cs="BRH Malayalam Extra"/>
                 <w:sz w:val="36"/>
                 <w:szCs w:val="40"/>
               </w:rPr>
-              <w:t>byZy</w:t>
-            </w:r>
-            <w:proofErr w:type="spellEnd"/>
-            <w:r>
-              <w:rPr>
-                <w:rFonts w:ascii="BRH Malayalam Extra" w:hAnsi="BRH Malayalam Extra" w:cs="BRH Malayalam Extra"/>
-                <w:sz w:val="32"/>
-                <w:szCs w:val="40"/>
-              </w:rPr>
-              <w:t>–</w:t>
-            </w:r>
-            <w:r>
-              <w:rPr>
-                <w:rFonts w:ascii="BRH Malayalam Extra" w:hAnsi="BRH Malayalam Extra" w:cs="BRH Malayalam Extra"/>
-                <w:sz w:val="36"/>
-                <w:szCs w:val="40"/>
-              </w:rPr>
-              <w:t xml:space="preserve"> Kx</w:t>
-            </w:r>
-            <w:r>
-              <w:rPr>
-                <w:rFonts w:ascii="BRH Malayalam Extra" w:hAnsi="BRH Malayalam Extra" w:cs="BRH Malayalam Extra"/>
-                <w:sz w:val="36"/>
-                <w:szCs w:val="40"/>
-                <w:highlight w:val="yellow"/>
-              </w:rPr>
-              <w:t>¾x</w:t>
-            </w:r>
-            <w:r>
-              <w:rPr>
-                <w:rFonts w:ascii="BRH Malayalam Extra" w:hAnsi="BRH Malayalam Extra" w:cs="BRH Malayalam Extra"/>
-                <w:sz w:val="36"/>
-                <w:szCs w:val="40"/>
-              </w:rPr>
-              <w:t xml:space="preserve">Z§ - </w:t>
-            </w:r>
-            <w:proofErr w:type="spellStart"/>
-            <w:r>
-              <w:rPr>
-                <w:rFonts w:ascii="BRH Malayalam Extra" w:hAnsi="BRH Malayalam Extra" w:cs="BRH Malayalam Extra"/>
-                <w:sz w:val="36"/>
-                <w:szCs w:val="40"/>
-              </w:rPr>
-              <w:t>Kx</w:t>
-            </w:r>
-            <w:proofErr w:type="spellEnd"/>
+              <w:t>Z§ - Kx</w:t>
+            </w:r>
             <w:r>
               <w:rPr>
                 <w:rFonts w:ascii="BRH Malayalam Extra" w:hAnsi="BRH Malayalam Extra" w:cs="BRH Malayalam Extra"/>
@@ -3661,23 +3402,29 @@
                 <w:szCs w:val="40"/>
               </w:rPr>
             </w:pPr>
-            <w:proofErr w:type="spellStart"/>
             <w:r>
               <w:rPr>
                 <w:rFonts w:ascii="BRH Malayalam Extra" w:hAnsi="BRH Malayalam Extra" w:cs="BRH Malayalam Extra"/>
                 <w:sz w:val="36"/>
                 <w:szCs w:val="40"/>
               </w:rPr>
-              <w:t>öc</w:t>
-            </w:r>
-            <w:proofErr w:type="spellEnd"/>
+              <w:t>öc¡</w:t>
+            </w:r>
+            <w:r>
+              <w:rPr>
+                <w:rFonts w:ascii="BRH Malayalam Extra" w:hAnsi="BRH Malayalam Extra" w:cs="BRH Malayalam Extra"/>
+                <w:sz w:val="32"/>
+                <w:szCs w:val="40"/>
+              </w:rPr>
+              <w:t>–</w:t>
+            </w:r>
             <w:r>
               <w:rPr>
                 <w:rFonts w:ascii="BRH Malayalam Extra" w:hAnsi="BRH Malayalam Extra" w:cs="BRH Malayalam Extra"/>
                 <w:sz w:val="36"/>
                 <w:szCs w:val="40"/>
               </w:rPr>
-              <w:t>¡</w:t>
+              <w:t>px | sz</w:t>
             </w:r>
             <w:r>
               <w:rPr>
@@ -3687,34 +3434,49 @@
               </w:rPr>
               <w:t>–</w:t>
             </w:r>
-            <w:proofErr w:type="spellStart"/>
             <w:r>
               <w:rPr>
                 <w:rFonts w:ascii="BRH Malayalam Extra" w:hAnsi="BRH Malayalam Extra" w:cs="BRH Malayalam Extra"/>
                 <w:sz w:val="36"/>
                 <w:szCs w:val="40"/>
               </w:rPr>
-              <w:t>px</w:t>
-            </w:r>
-            <w:proofErr w:type="spellEnd"/>
+              <w:t>b</w:t>
+            </w:r>
+            <w:r>
+              <w:rPr>
+                <w:rFonts w:ascii="BRH Malayalam Extra" w:hAnsi="BRH Malayalam Extra" w:cs="BRH Malayalam Extra"/>
+                <w:sz w:val="32"/>
+                <w:szCs w:val="40"/>
+              </w:rPr>
+              <w:t>–</w:t>
+            </w:r>
             <w:r>
               <w:rPr>
                 <w:rFonts w:ascii="BRH Malayalam Extra" w:hAnsi="BRH Malayalam Extra" w:cs="BRH Malayalam Extra"/>
                 <w:sz w:val="36"/>
                 <w:szCs w:val="40"/>
               </w:rPr>
-              <w:t xml:space="preserve"> | </w:t>
-            </w:r>
-            <w:proofErr w:type="spellStart"/>
-            <w:r>
+              <w:t xml:space="preserve"> || </w:t>
+            </w:r>
+          </w:p>
+          <w:p>
+            <w:pPr>
+              <w:spacing w:before="0" w:line="240" w:lineRule="auto"/>
+              <w:ind w:right="-108"/>
               <w:rPr>
                 <w:rFonts w:ascii="BRH Malayalam Extra" w:hAnsi="BRH Malayalam Extra" w:cs="BRH Malayalam Extra"/>
                 <w:sz w:val="36"/>
                 <w:szCs w:val="40"/>
               </w:rPr>
-              <w:t>sz</w:t>
-            </w:r>
-            <w:proofErr w:type="spellEnd"/>
+            </w:pPr>
+            <w:r>
+              <w:rPr>
+                <w:rFonts w:ascii="BRH Malayalam Extra" w:hAnsi="BRH Malayalam Extra" w:cs="BRH Malayalam Extra"/>
+                <w:sz w:val="36"/>
+                <w:szCs w:val="40"/>
+              </w:rPr>
+              <w:t>Kx¾x˜Z§Kx¾x</w:t>
+            </w:r>
             <w:r>
               <w:rPr>
                 <w:rFonts w:ascii="BRH Malayalam Extra" w:hAnsi="BRH Malayalam Extra" w:cs="BRH Malayalam Extra"/>
@@ -3729,7 +3491,7 @@
                 <w:sz w:val="36"/>
                 <w:szCs w:val="40"/>
               </w:rPr>
-              <w:t>b</w:t>
+              <w:t>byZy</w:t>
             </w:r>
             <w:r>
               <w:rPr>
@@ -3745,7 +3507,7 @@
                 <w:sz w:val="36"/>
                 <w:szCs w:val="40"/>
               </w:rPr>
-              <w:t xml:space="preserve"> || </w:t>
+              <w:t xml:space="preserve"> </w:t>
             </w:r>
           </w:p>
           <w:p>
@@ -3754,99 +3516,36 @@
               <w:ind w:right="-108"/>
               <w:rPr>
                 <w:rFonts w:ascii="BRH Malayalam Extra" w:hAnsi="BRH Malayalam Extra" w:cs="BRH Malayalam Extra"/>
+                <w:sz w:val="40"/>
+                <w:szCs w:val="40"/>
+                <w:highlight w:val="green"/>
+              </w:rPr>
+            </w:pPr>
+            <w:r>
+              <w:rPr>
+                <w:rFonts w:ascii="BRH Malayalam Extra" w:hAnsi="BRH Malayalam Extra" w:cs="BRH Malayalam Extra"/>
                 <w:sz w:val="36"/>
                 <w:szCs w:val="40"/>
               </w:rPr>
-            </w:pPr>
+              <w:t>Kx</w:t>
+            </w:r>
             <w:r>
               <w:rPr>
                 <w:rFonts w:ascii="BRH Malayalam Extra" w:hAnsi="BRH Malayalam Extra" w:cs="BRH Malayalam Extra"/>
                 <w:sz w:val="36"/>
                 <w:szCs w:val="40"/>
-              </w:rPr>
-              <w:t>Kx¾x˜Z§Kx¾x</w:t>
-            </w:r>
-            <w:r>
-              <w:rPr>
-                <w:rFonts w:ascii="BRH Malayalam Extra" w:hAnsi="BRH Malayalam Extra" w:cs="BRH Malayalam Extra"/>
-                <w:sz w:val="32"/>
-                <w:szCs w:val="40"/>
-              </w:rPr>
-              <w:t>–</w:t>
-            </w:r>
-            <w:proofErr w:type="spellStart"/>
+                <w:highlight w:val="green"/>
+              </w:rPr>
+              <w:t>¾x˜</w:t>
+            </w:r>
             <w:r>
               <w:rPr>
                 <w:rFonts w:ascii="BRH Malayalam Extra" w:hAnsi="BRH Malayalam Extra" w:cs="BRH Malayalam Extra"/>
                 <w:sz w:val="36"/>
                 <w:szCs w:val="40"/>
               </w:rPr>
-              <w:t>byZy</w:t>
-            </w:r>
-            <w:proofErr w:type="spellEnd"/>
-            <w:r>
-              <w:rPr>
-                <w:rFonts w:ascii="BRH Malayalam Extra" w:hAnsi="BRH Malayalam Extra" w:cs="BRH Malayalam Extra"/>
-                <w:sz w:val="32"/>
-                <w:szCs w:val="40"/>
-              </w:rPr>
-              <w:t>–</w:t>
-            </w:r>
-            <w:r>
-              <w:rPr>
-                <w:rFonts w:ascii="BRH Malayalam Extra" w:hAnsi="BRH Malayalam Extra" w:cs="BRH Malayalam Extra"/>
-                <w:sz w:val="36"/>
-                <w:szCs w:val="40"/>
-              </w:rPr>
-              <w:t xml:space="preserve"> </w:t>
-            </w:r>
-          </w:p>
-          <w:p>
-            <w:pPr>
-              <w:spacing w:before="0" w:line="240" w:lineRule="auto"/>
-              <w:ind w:right="-108"/>
-              <w:rPr>
-                <w:rFonts w:ascii="BRH Malayalam Extra" w:hAnsi="BRH Malayalam Extra" w:cs="BRH Malayalam Extra"/>
-                <w:sz w:val="40"/>
-                <w:szCs w:val="40"/>
-                <w:highlight w:val="green"/>
-              </w:rPr>
-            </w:pPr>
-            <w:r>
-              <w:rPr>
-                <w:rFonts w:ascii="BRH Malayalam Extra" w:hAnsi="BRH Malayalam Extra" w:cs="BRH Malayalam Extra"/>
-                <w:sz w:val="36"/>
-                <w:szCs w:val="40"/>
-              </w:rPr>
-              <w:t>Kx</w:t>
-            </w:r>
-            <w:r>
-              <w:rPr>
-                <w:rFonts w:ascii="BRH Malayalam Extra" w:hAnsi="BRH Malayalam Extra" w:cs="BRH Malayalam Extra"/>
-                <w:sz w:val="36"/>
-                <w:szCs w:val="40"/>
-                <w:highlight w:val="green"/>
-              </w:rPr>
-              <w:t>¾x˜</w:t>
-            </w:r>
-            <w:r>
-              <w:rPr>
-                <w:rFonts w:ascii="BRH Malayalam Extra" w:hAnsi="BRH Malayalam Extra" w:cs="BRH Malayalam Extra"/>
-                <w:sz w:val="36"/>
-                <w:szCs w:val="40"/>
-              </w:rPr>
-              <w:t xml:space="preserve">Z§ - </w:t>
-            </w:r>
-            <w:proofErr w:type="spellStart"/>
-            <w:r>
-              <w:rPr>
-                <w:rFonts w:ascii="BRH Malayalam Extra" w:hAnsi="BRH Malayalam Extra" w:cs="BRH Malayalam Extra"/>
-                <w:sz w:val="36"/>
-                <w:szCs w:val="40"/>
-              </w:rPr>
-              <w:t>Kx</w:t>
-            </w:r>
-            <w:proofErr w:type="spellEnd"/>
+              <w:t>Z§ - Kx</w:t>
+            </w:r>
             <w:r>
               <w:rPr>
                 <w:rFonts w:ascii="BRH Malayalam Extra" w:hAnsi="BRH Malayalam Extra" w:cs="BRH Malayalam Extra"/>
@@ -3921,27 +3620,7 @@
                 <w:szCs w:val="28"/>
                 <w:lang w:bidi="ta-IN"/>
               </w:rPr>
-              <w:t xml:space="preserve">TS 4.2.9.3 - </w:t>
-            </w:r>
-            <w:proofErr w:type="spellStart"/>
-            <w:r>
-              <w:rPr>
-                <w:rFonts w:cs="Latha"/>
-                <w:sz w:val="28"/>
-                <w:szCs w:val="28"/>
-                <w:lang w:bidi="ta-IN"/>
-              </w:rPr>
-              <w:t>Vaakyam</w:t>
-            </w:r>
-            <w:proofErr w:type="spellEnd"/>
-            <w:r>
-              <w:rPr>
-                <w:rFonts w:cs="Latha"/>
-                <w:sz w:val="28"/>
-                <w:szCs w:val="28"/>
-                <w:lang w:bidi="ta-IN"/>
-              </w:rPr>
-              <w:t xml:space="preserve"> </w:t>
+              <w:t xml:space="preserve">TS 4.2.9.3 - Vaakyam </w:t>
             </w:r>
           </w:p>
           <w:p>
@@ -3974,25 +3653,14 @@
                 <w:lang w:bidi="ta-IN"/>
               </w:rPr>
             </w:pPr>
-            <w:proofErr w:type="spellStart"/>
-            <w:r>
-              <w:rPr>
-                <w:rFonts w:cs="Latha"/>
-                <w:sz w:val="28"/>
-                <w:szCs w:val="28"/>
-                <w:lang w:bidi="ta-IN"/>
-              </w:rPr>
-              <w:t>Panchaati</w:t>
-            </w:r>
-            <w:proofErr w:type="spellEnd"/>
-            <w:r>
-              <w:rPr>
-                <w:rFonts w:cs="Latha"/>
-                <w:sz w:val="28"/>
-                <w:szCs w:val="28"/>
-                <w:lang w:bidi="ta-IN"/>
-              </w:rPr>
-              <w:t xml:space="preserve"> No. - 38</w:t>
+            <w:r>
+              <w:rPr>
+                <w:rFonts w:cs="Latha"/>
+                <w:sz w:val="28"/>
+                <w:szCs w:val="28"/>
+                <w:lang w:bidi="ta-IN"/>
+              </w:rPr>
+              <w:t>Panchaati No. - 38</w:t>
             </w:r>
           </w:p>
         </w:tc>
@@ -4026,42 +3694,23 @@
                 <w:sz w:val="40"/>
                 <w:szCs w:val="40"/>
               </w:rPr>
-              <w:t>±</w:t>
-            </w:r>
-            <w:proofErr w:type="spellStart"/>
-            <w:r>
-              <w:rPr>
-                <w:rFonts w:ascii="BRH Malayalam Extra" w:hAnsi="BRH Malayalam Extra" w:cs="BRH Malayalam Extra"/>
-                <w:sz w:val="40"/>
-                <w:szCs w:val="40"/>
-              </w:rPr>
-              <w:t>kÇy</w:t>
-            </w:r>
-            <w:proofErr w:type="spellEnd"/>
-            <w:r>
-              <w:rPr>
-                <w:rFonts w:ascii="BRH Malayalam Extra" w:hAnsi="BRH Malayalam Extra" w:cs="BRH Malayalam Extra"/>
-                <w:sz w:val="34"/>
-                <w:szCs w:val="40"/>
-              </w:rPr>
-              <w:t>–</w:t>
-            </w:r>
-            <w:r>
-              <w:rPr>
-                <w:rFonts w:ascii="BRH Malayalam Extra" w:hAnsi="BRH Malayalam Extra" w:cs="BRH Malayalam Extra"/>
-                <w:sz w:val="40"/>
-                <w:szCs w:val="40"/>
-              </w:rPr>
-              <w:t xml:space="preserve"> </w:t>
-            </w:r>
-            <w:proofErr w:type="spellStart"/>
-            <w:r>
-              <w:rPr>
-                <w:rFonts w:ascii="BRH Malayalam Extra" w:hAnsi="BRH Malayalam Extra" w:cs="BRH Malayalam Extra"/>
-                <w:sz w:val="40"/>
-                <w:szCs w:val="40"/>
-              </w:rPr>
-              <w:t>syÊ</w:t>
+              <w:t>±kÇy</w:t>
+            </w:r>
+            <w:r>
+              <w:rPr>
+                <w:rFonts w:ascii="BRH Malayalam Extra" w:hAnsi="BRH Malayalam Extra" w:cs="BRH Malayalam Extra"/>
+                <w:sz w:val="34"/>
+                <w:szCs w:val="40"/>
+              </w:rPr>
+              <w:t>–</w:t>
+            </w:r>
+            <w:r>
+              <w:rPr>
+                <w:rFonts w:ascii="BRH Malayalam Extra" w:hAnsi="BRH Malayalam Extra" w:cs="BRH Malayalam Extra"/>
+                <w:sz w:val="40"/>
+                <w:szCs w:val="40"/>
+              </w:rPr>
+              <w:t xml:space="preserve"> syÊ</w:t>
             </w:r>
             <w:r>
               <w:rPr>
@@ -4072,7 +3721,6 @@
               </w:rPr>
               <w:t>p</w:t>
             </w:r>
-            <w:proofErr w:type="spellEnd"/>
             <w:r>
               <w:rPr>
                 <w:rFonts w:ascii="BRH Malayalam Extra" w:hAnsi="BRH Malayalam Extra" w:cs="BRH Malayalam Extra"/>
@@ -4110,42 +3758,23 @@
                 <w:sz w:val="40"/>
                 <w:szCs w:val="40"/>
               </w:rPr>
-              <w:t>±</w:t>
-            </w:r>
-            <w:proofErr w:type="spellStart"/>
-            <w:r>
-              <w:rPr>
-                <w:rFonts w:ascii="BRH Malayalam Extra" w:hAnsi="BRH Malayalam Extra" w:cs="BRH Malayalam Extra"/>
-                <w:sz w:val="40"/>
-                <w:szCs w:val="40"/>
-              </w:rPr>
-              <w:t>kÇy</w:t>
-            </w:r>
-            <w:proofErr w:type="spellEnd"/>
-            <w:r>
-              <w:rPr>
-                <w:rFonts w:ascii="BRH Malayalam Extra" w:hAnsi="BRH Malayalam Extra" w:cs="BRH Malayalam Extra"/>
-                <w:sz w:val="34"/>
-                <w:szCs w:val="40"/>
-              </w:rPr>
-              <w:t>–</w:t>
-            </w:r>
-            <w:r>
-              <w:rPr>
-                <w:rFonts w:ascii="BRH Malayalam Extra" w:hAnsi="BRH Malayalam Extra" w:cs="BRH Malayalam Extra"/>
-                <w:sz w:val="40"/>
-                <w:szCs w:val="40"/>
-              </w:rPr>
-              <w:t xml:space="preserve"> </w:t>
-            </w:r>
-            <w:proofErr w:type="spellStart"/>
-            <w:r>
-              <w:rPr>
-                <w:rFonts w:ascii="BRH Malayalam Extra" w:hAnsi="BRH Malayalam Extra" w:cs="BRH Malayalam Extra"/>
-                <w:sz w:val="40"/>
-                <w:szCs w:val="40"/>
-              </w:rPr>
-              <w:t>sy</w:t>
+              <w:t>±kÇy</w:t>
+            </w:r>
+            <w:r>
+              <w:rPr>
+                <w:rFonts w:ascii="BRH Malayalam Extra" w:hAnsi="BRH Malayalam Extra" w:cs="BRH Malayalam Extra"/>
+                <w:sz w:val="34"/>
+                <w:szCs w:val="40"/>
+              </w:rPr>
+              <w:t>–</w:t>
+            </w:r>
+            <w:r>
+              <w:rPr>
+                <w:rFonts w:ascii="BRH Malayalam Extra" w:hAnsi="BRH Malayalam Extra" w:cs="BRH Malayalam Extra"/>
+                <w:sz w:val="40"/>
+                <w:szCs w:val="40"/>
+              </w:rPr>
+              <w:t xml:space="preserve"> sy</w:t>
             </w:r>
             <w:r>
               <w:rPr>
@@ -4156,32 +3785,13 @@
               </w:rPr>
               <w:t>Ê</w:t>
             </w:r>
-            <w:proofErr w:type="spellEnd"/>
-            <w:r>
-              <w:rPr>
-                <w:rFonts w:ascii="BRH Malayalam Extra" w:hAnsi="BRH Malayalam Extra" w:cs="BRH Malayalam Extra"/>
-                <w:sz w:val="40"/>
-                <w:szCs w:val="40"/>
-              </w:rPr>
-              <w:t>—</w:t>
-            </w:r>
-            <w:proofErr w:type="spellStart"/>
-            <w:r>
-              <w:rPr>
-                <w:rFonts w:ascii="BRH Malayalam Extra" w:hAnsi="BRH Malayalam Extra" w:cs="BRH Malayalam Extra"/>
-                <w:sz w:val="40"/>
-                <w:szCs w:val="40"/>
-              </w:rPr>
-              <w:t>pJ</w:t>
-            </w:r>
-            <w:proofErr w:type="spellEnd"/>
-            <w:r>
-              <w:rPr>
-                <w:rFonts w:ascii="BRH Malayalam Extra" w:hAnsi="BRH Malayalam Extra" w:cs="BRH Malayalam Extra"/>
-                <w:sz w:val="40"/>
-                <w:szCs w:val="40"/>
-              </w:rPr>
-              <w:t xml:space="preserve"> |</w:t>
+            <w:r>
+              <w:rPr>
+                <w:rFonts w:ascii="BRH Malayalam Extra" w:hAnsi="BRH Malayalam Extra" w:cs="BRH Malayalam Extra"/>
+                <w:sz w:val="40"/>
+                <w:szCs w:val="40"/>
+              </w:rPr>
+              <w:t>—pJ |</w:t>
             </w:r>
           </w:p>
         </w:tc>
@@ -4217,27 +3827,7 @@
                 <w:szCs w:val="28"/>
                 <w:lang w:bidi="ta-IN"/>
               </w:rPr>
-              <w:t xml:space="preserve">TS 4.2.10.2 - </w:t>
-            </w:r>
-            <w:proofErr w:type="spellStart"/>
-            <w:r>
-              <w:rPr>
-                <w:rFonts w:cs="Latha"/>
-                <w:sz w:val="28"/>
-                <w:szCs w:val="28"/>
-                <w:lang w:bidi="ta-IN"/>
-              </w:rPr>
-              <w:t>Vaakyam</w:t>
-            </w:r>
-            <w:proofErr w:type="spellEnd"/>
-            <w:r>
-              <w:rPr>
-                <w:rFonts w:cs="Latha"/>
-                <w:sz w:val="28"/>
-                <w:szCs w:val="28"/>
-                <w:lang w:bidi="ta-IN"/>
-              </w:rPr>
-              <w:t xml:space="preserve"> </w:t>
+              <w:t xml:space="preserve">TS 4.2.10.2 - Vaakyam </w:t>
             </w:r>
           </w:p>
           <w:p>
@@ -4270,25 +3860,14 @@
                 <w:lang w:bidi="ta-IN"/>
               </w:rPr>
             </w:pPr>
-            <w:proofErr w:type="spellStart"/>
-            <w:r>
-              <w:rPr>
-                <w:rFonts w:cs="Latha"/>
-                <w:sz w:val="28"/>
-                <w:szCs w:val="28"/>
-                <w:lang w:bidi="ta-IN"/>
-              </w:rPr>
-              <w:t>Panchaati</w:t>
-            </w:r>
-            <w:proofErr w:type="spellEnd"/>
-            <w:r>
-              <w:rPr>
-                <w:rFonts w:cs="Latha"/>
-                <w:sz w:val="28"/>
-                <w:szCs w:val="28"/>
-                <w:lang w:bidi="ta-IN"/>
-              </w:rPr>
-              <w:t xml:space="preserve"> No. - 43</w:t>
+            <w:r>
+              <w:rPr>
+                <w:rFonts w:cs="Latha"/>
+                <w:sz w:val="28"/>
+                <w:szCs w:val="28"/>
+                <w:lang w:bidi="ta-IN"/>
+              </w:rPr>
+              <w:t>Panchaati No. - 43</w:t>
             </w:r>
           </w:p>
         </w:tc>
@@ -4318,35 +3897,16 @@
                 <w:sz w:val="40"/>
                 <w:szCs w:val="40"/>
               </w:rPr>
-              <w:t>s—</w:t>
-            </w:r>
-            <w:proofErr w:type="spellStart"/>
-            <w:r>
-              <w:rPr>
-                <w:rFonts w:ascii="BRH Malayalam Extra" w:hAnsi="BRH Malayalam Extra" w:cs="BRH Malayalam Extra"/>
-                <w:sz w:val="40"/>
-                <w:szCs w:val="40"/>
-              </w:rPr>
-              <w:t>i</w:t>
-            </w:r>
-            <w:proofErr w:type="spellEnd"/>
-            <w:r>
-              <w:rPr>
-                <w:rFonts w:ascii="BRH Malayalam Extra" w:hAnsi="BRH Malayalam Extra" w:cs="BRH Malayalam Extra"/>
-                <w:sz w:val="40"/>
-                <w:szCs w:val="40"/>
-              </w:rPr>
-              <w:t>¡</w:t>
-            </w:r>
-            <w:r>
-              <w:rPr>
-                <w:rFonts w:ascii="BRH Malayalam Extra" w:hAnsi="BRH Malayalam Extra" w:cs="BRH Malayalam Extra"/>
-                <w:sz w:val="34"/>
-                <w:szCs w:val="40"/>
-              </w:rPr>
-              <w:t>–</w:t>
-            </w:r>
-            <w:proofErr w:type="spellStart"/>
+              <w:t>s—i¡</w:t>
+            </w:r>
+            <w:r>
+              <w:rPr>
+                <w:rFonts w:ascii="BRH Malayalam Extra" w:hAnsi="BRH Malayalam Extra" w:cs="BRH Malayalam Extra"/>
+                <w:sz w:val="34"/>
+                <w:szCs w:val="40"/>
+              </w:rPr>
+              <w:t>–</w:t>
+            </w:r>
             <w:r>
               <w:rPr>
                 <w:rFonts w:ascii="BRH Malayalam Extra" w:hAnsi="BRH Malayalam Extra" w:cs="BRH Malayalam Extra"/>
@@ -4363,7 +3923,6 @@
               </w:rPr>
               <w:t>óè</w:t>
             </w:r>
-            <w:proofErr w:type="spellEnd"/>
             <w:r>
               <w:rPr>
                 <w:rFonts w:ascii="BRH Malayalam Extra" w:hAnsi="BRH Malayalam Extra" w:cs="BRH Malayalam Extra"/>
@@ -4380,33 +3939,22 @@
               </w:rPr>
               <w:t>–</w:t>
             </w:r>
-            <w:proofErr w:type="spellStart"/>
-            <w:r>
-              <w:rPr>
-                <w:rFonts w:ascii="BRH Malayalam Extra" w:hAnsi="BRH Malayalam Extra" w:cs="BRH Malayalam Extra"/>
-                <w:sz w:val="40"/>
-                <w:szCs w:val="40"/>
-              </w:rPr>
-              <w:t>Zcx</w:t>
-            </w:r>
-            <w:proofErr w:type="spellEnd"/>
-            <w:r>
-              <w:rPr>
-                <w:rFonts w:ascii="BRH Malayalam Extra" w:hAnsi="BRH Malayalam Extra" w:cs="BRH Malayalam Extra"/>
-                <w:sz w:val="40"/>
-                <w:szCs w:val="40"/>
-              </w:rPr>
-              <w:t>—k</w:t>
-            </w:r>
-            <w:r>
-              <w:rPr>
-                <w:rFonts w:ascii="BRH Malayalam Extra" w:hAnsi="BRH Malayalam Extra" w:cs="BRH Malayalam Extra"/>
-                <w:sz w:val="34"/>
-                <w:szCs w:val="40"/>
-              </w:rPr>
-              <w:t>–</w:t>
-            </w:r>
-            <w:proofErr w:type="spellStart"/>
+            <w:r>
+              <w:rPr>
+                <w:rFonts w:ascii="BRH Malayalam Extra" w:hAnsi="BRH Malayalam Extra" w:cs="BRH Malayalam Extra"/>
+                <w:sz w:val="40"/>
+                <w:szCs w:val="40"/>
+              </w:rPr>
+              <w:t>Zcx—k</w:t>
+            </w:r>
+            <w:r>
+              <w:rPr>
+                <w:rFonts w:ascii="BRH Malayalam Extra" w:hAnsi="BRH Malayalam Extra" w:cs="BRH Malayalam Extra"/>
+                <w:sz w:val="34"/>
+                <w:szCs w:val="40"/>
+              </w:rPr>
+              <w:t>–</w:t>
+            </w:r>
             <w:r>
               <w:rPr>
                 <w:rFonts w:ascii="BRH Malayalam Extra" w:hAnsi="BRH Malayalam Extra" w:cs="BRH Malayalam Extra"/>
@@ -4424,7 +3972,6 @@
               </w:rPr>
               <w:t>sI</w:t>
             </w:r>
-            <w:proofErr w:type="spellEnd"/>
           </w:p>
         </w:tc>
         <w:tc>
@@ -4461,35 +4008,16 @@
                 <w:sz w:val="40"/>
                 <w:szCs w:val="40"/>
               </w:rPr>
-              <w:t xml:space="preserve"> s—</w:t>
-            </w:r>
-            <w:proofErr w:type="spellStart"/>
-            <w:r>
-              <w:rPr>
-                <w:rFonts w:ascii="BRH Malayalam Extra" w:hAnsi="BRH Malayalam Extra" w:cs="BRH Malayalam Extra"/>
-                <w:sz w:val="40"/>
-                <w:szCs w:val="40"/>
-              </w:rPr>
-              <w:t>i</w:t>
-            </w:r>
-            <w:proofErr w:type="spellEnd"/>
-            <w:r>
-              <w:rPr>
-                <w:rFonts w:ascii="BRH Malayalam Extra" w:hAnsi="BRH Malayalam Extra" w:cs="BRH Malayalam Extra"/>
-                <w:sz w:val="40"/>
-                <w:szCs w:val="40"/>
-              </w:rPr>
-              <w:t>¡</w:t>
-            </w:r>
-            <w:r>
-              <w:rPr>
-                <w:rFonts w:ascii="BRH Malayalam Extra" w:hAnsi="BRH Malayalam Extra" w:cs="BRH Malayalam Extra"/>
-                <w:sz w:val="34"/>
-                <w:szCs w:val="40"/>
-              </w:rPr>
-              <w:t>–</w:t>
-            </w:r>
-            <w:proofErr w:type="spellStart"/>
+              <w:t xml:space="preserve"> s—i¡</w:t>
+            </w:r>
+            <w:r>
+              <w:rPr>
+                <w:rFonts w:ascii="BRH Malayalam Extra" w:hAnsi="BRH Malayalam Extra" w:cs="BRH Malayalam Extra"/>
+                <w:sz w:val="34"/>
+                <w:szCs w:val="40"/>
+              </w:rPr>
+              <w:t>–</w:t>
+            </w:r>
             <w:r>
               <w:rPr>
                 <w:rFonts w:ascii="BRH Malayalam Extra" w:hAnsi="BRH Malayalam Extra" w:cs="BRH Malayalam Extra"/>
@@ -4506,7 +4034,6 @@
               </w:rPr>
               <w:t>óè</w:t>
             </w:r>
-            <w:proofErr w:type="spellEnd"/>
             <w:r>
               <w:rPr>
                 <w:rFonts w:ascii="BRH Malayalam Extra" w:hAnsi="BRH Malayalam Extra" w:cs="BRH Malayalam Extra"/>
@@ -4523,33 +4050,22 @@
               </w:rPr>
               <w:t>–</w:t>
             </w:r>
-            <w:proofErr w:type="spellStart"/>
-            <w:r>
-              <w:rPr>
-                <w:rFonts w:ascii="BRH Malayalam Extra" w:hAnsi="BRH Malayalam Extra" w:cs="BRH Malayalam Extra"/>
-                <w:sz w:val="40"/>
-                <w:szCs w:val="40"/>
-              </w:rPr>
-              <w:t>Zcx</w:t>
-            </w:r>
-            <w:proofErr w:type="spellEnd"/>
-            <w:r>
-              <w:rPr>
-                <w:rFonts w:ascii="BRH Malayalam Extra" w:hAnsi="BRH Malayalam Extra" w:cs="BRH Malayalam Extra"/>
-                <w:sz w:val="40"/>
-                <w:szCs w:val="40"/>
-              </w:rPr>
-              <w:t>—k</w:t>
-            </w:r>
-            <w:r>
-              <w:rPr>
-                <w:rFonts w:ascii="BRH Malayalam Extra" w:hAnsi="BRH Malayalam Extra" w:cs="BRH Malayalam Extra"/>
-                <w:sz w:val="34"/>
-                <w:szCs w:val="40"/>
-              </w:rPr>
-              <w:t>–</w:t>
-            </w:r>
-            <w:proofErr w:type="spellStart"/>
+            <w:r>
+              <w:rPr>
+                <w:rFonts w:ascii="BRH Malayalam Extra" w:hAnsi="BRH Malayalam Extra" w:cs="BRH Malayalam Extra"/>
+                <w:sz w:val="40"/>
+                <w:szCs w:val="40"/>
+              </w:rPr>
+              <w:t>Zcx—k</w:t>
+            </w:r>
+            <w:r>
+              <w:rPr>
+                <w:rFonts w:ascii="BRH Malayalam Extra" w:hAnsi="BRH Malayalam Extra" w:cs="BRH Malayalam Extra"/>
+                <w:sz w:val="34"/>
+                <w:szCs w:val="40"/>
+              </w:rPr>
+              <w:t>–</w:t>
+            </w:r>
             <w:r>
               <w:rPr>
                 <w:rFonts w:ascii="BRH Malayalam Extra" w:hAnsi="BRH Malayalam Extra" w:cs="BRH Malayalam Extra"/>
@@ -4565,17 +4081,7 @@
                 <w:szCs w:val="40"/>
                 <w:highlight w:val="green"/>
               </w:rPr>
-              <w:t>s</w:t>
-            </w:r>
-            <w:proofErr w:type="spellEnd"/>
-            <w:r>
-              <w:rPr>
-                <w:rFonts w:ascii="BRH Malayalam Extra" w:hAnsi="BRH Malayalam Extra" w:cs="BRH Malayalam Extra"/>
-                <w:sz w:val="40"/>
-                <w:szCs w:val="40"/>
-                <w:highlight w:val="green"/>
-              </w:rPr>
-              <w:t>—I</w:t>
+              <w:t>s—I</w:t>
             </w:r>
           </w:p>
         </w:tc>
@@ -4622,52 +4128,7 @@
           <w:szCs w:val="32"/>
           <w:u w:val="single"/>
         </w:rPr>
-        <w:lastRenderedPageBreak/>
-        <w:t xml:space="preserve">TS </w:t>
-      </w:r>
-      <w:proofErr w:type="spellStart"/>
-      <w:r>
-        <w:rPr>
-          <w:b/>
-          <w:bCs/>
-          <w:sz w:val="32"/>
-          <w:szCs w:val="32"/>
-          <w:u w:val="single"/>
-        </w:rPr>
-        <w:t>Pada</w:t>
-      </w:r>
-      <w:proofErr w:type="spellEnd"/>
-      <w:r>
-        <w:rPr>
-          <w:b/>
-          <w:bCs/>
-          <w:sz w:val="32"/>
-          <w:szCs w:val="32"/>
-          <w:u w:val="single"/>
-        </w:rPr>
-        <w:t xml:space="preserve"> </w:t>
-      </w:r>
-      <w:proofErr w:type="spellStart"/>
-      <w:r>
-        <w:rPr>
-          <w:b/>
-          <w:bCs/>
-          <w:sz w:val="32"/>
-          <w:szCs w:val="32"/>
-          <w:u w:val="single"/>
-        </w:rPr>
-        <w:t>Paatam</w:t>
-      </w:r>
-      <w:proofErr w:type="spellEnd"/>
-      <w:r>
-        <w:rPr>
-          <w:b/>
-          <w:bCs/>
-          <w:sz w:val="32"/>
-          <w:szCs w:val="32"/>
-          <w:u w:val="single"/>
-        </w:rPr>
-        <w:t xml:space="preserve"> – TS 4.2 Malayalam co</w:t>
+        <w:t>TS Pada Paatam – TS 4.2 Malayalam co</w:t>
       </w:r>
       <w:r>
         <w:rPr>
@@ -4907,59 +4368,28 @@
                 <w:szCs w:val="28"/>
                 <w:lang w:bidi="ta-IN"/>
               </w:rPr>
-              <w:t xml:space="preserve">TS 4.2.1.1 - </w:t>
-            </w:r>
-            <w:proofErr w:type="spellStart"/>
-            <w:r>
-              <w:rPr>
-                <w:rFonts w:cs="Latha"/>
-                <w:sz w:val="28"/>
-                <w:szCs w:val="28"/>
-                <w:lang w:bidi="ta-IN"/>
-              </w:rPr>
-              <w:t>Padam</w:t>
-            </w:r>
-            <w:proofErr w:type="spellEnd"/>
-            <w:r>
-              <w:rPr>
-                <w:rFonts w:cs="Latha"/>
-                <w:sz w:val="28"/>
-                <w:szCs w:val="28"/>
-                <w:lang w:bidi="ta-IN"/>
-              </w:rPr>
-              <w:t xml:space="preserve"> </w:t>
-            </w:r>
-          </w:p>
-          <w:p>
-            <w:pPr>
-              <w:spacing w:before="0" w:line="240" w:lineRule="auto"/>
-              <w:rPr>
-                <w:rFonts w:cs="Latha"/>
-                <w:sz w:val="28"/>
-                <w:szCs w:val="28"/>
-                <w:lang w:bidi="ta-IN"/>
-              </w:rPr>
-            </w:pPr>
-            <w:r>
-              <w:rPr>
-                <w:rFonts w:cs="Latha"/>
-                <w:sz w:val="28"/>
-                <w:szCs w:val="28"/>
-                <w:lang w:bidi="ta-IN"/>
-              </w:rPr>
-              <w:t xml:space="preserve">1st </w:t>
-            </w:r>
-            <w:proofErr w:type="spellStart"/>
-            <w:r>
-              <w:rPr>
-                <w:rFonts w:cs="Latha"/>
-                <w:sz w:val="28"/>
-                <w:szCs w:val="28"/>
-                <w:lang w:bidi="ta-IN"/>
-              </w:rPr>
-              <w:t>Panchaati</w:t>
-            </w:r>
-            <w:proofErr w:type="spellEnd"/>
+              <w:t xml:space="preserve">TS 4.2.1.1 - Padam </w:t>
+            </w:r>
+          </w:p>
+          <w:p>
+            <w:pPr>
+              <w:spacing w:before="0" w:line="240" w:lineRule="auto"/>
+              <w:rPr>
+                <w:rFonts w:cs="Latha"/>
+                <w:sz w:val="28"/>
+                <w:szCs w:val="28"/>
+                <w:lang w:bidi="ta-IN"/>
+              </w:rPr>
+            </w:pPr>
+            <w:r>
+              <w:rPr>
+                <w:rFonts w:cs="Latha"/>
+                <w:sz w:val="28"/>
+                <w:szCs w:val="28"/>
+                <w:lang w:bidi="ta-IN"/>
+              </w:rPr>
+              <w:t>1st Panchaati</w:t>
+            </w:r>
           </w:p>
           <w:p>
             <w:pPr>
@@ -5006,27 +4436,7 @@
                 <w:szCs w:val="28"/>
                 <w:lang w:bidi="ta-IN"/>
               </w:rPr>
-              <w:t xml:space="preserve"> line of </w:t>
-            </w:r>
-            <w:proofErr w:type="spellStart"/>
-            <w:r>
-              <w:rPr>
-                <w:rFonts w:cs="Latha"/>
-                <w:sz w:val="28"/>
-                <w:szCs w:val="28"/>
-                <w:lang w:bidi="ta-IN"/>
-              </w:rPr>
-              <w:t>padam</w:t>
-            </w:r>
-            <w:proofErr w:type="spellEnd"/>
-            <w:r>
-              <w:rPr>
-                <w:rFonts w:cs="Latha"/>
-                <w:sz w:val="28"/>
-                <w:szCs w:val="28"/>
-                <w:lang w:bidi="ta-IN"/>
-              </w:rPr>
-              <w:t>)</w:t>
+              <w:t xml:space="preserve"> line of padam)</w:t>
             </w:r>
           </w:p>
         </w:tc>
@@ -5044,34 +4454,39 @@
                 <w:szCs w:val="40"/>
               </w:rPr>
             </w:pPr>
-            <w:proofErr w:type="spellStart"/>
             <w:r>
               <w:rPr>
                 <w:rFonts w:ascii="BRH Malayalam Extra" w:hAnsi="BRH Malayalam Extra" w:cs="BRH Malayalam Extra"/>
                 <w:sz w:val="36"/>
                 <w:szCs w:val="40"/>
               </w:rPr>
-              <w:t>GZy</w:t>
-            </w:r>
-            <w:proofErr w:type="spellEnd"/>
+              <w:t>GZy— | ¥kx</w:t>
+            </w:r>
+            <w:r>
+              <w:rPr>
+                <w:rFonts w:ascii="BRH Malayalam Extra" w:hAnsi="BRH Malayalam Extra" w:cs="BRH Malayalam Extra"/>
+                <w:sz w:val="32"/>
+                <w:szCs w:val="40"/>
+              </w:rPr>
+              <w:t>–</w:t>
+            </w:r>
             <w:r>
               <w:rPr>
                 <w:rFonts w:ascii="BRH Malayalam Extra" w:hAnsi="BRH Malayalam Extra" w:cs="BRH Malayalam Extra"/>
                 <w:sz w:val="36"/>
                 <w:szCs w:val="40"/>
-              </w:rPr>
-              <w:t>— | ¥</w:t>
-            </w:r>
-            <w:proofErr w:type="spellStart"/>
+                <w:highlight w:val="yellow"/>
+              </w:rPr>
+              <w:t>t</w:t>
+            </w:r>
             <w:r>
               <w:rPr>
                 <w:rFonts w:ascii="BRH Malayalam Extra" w:hAnsi="BRH Malayalam Extra" w:cs="BRH Malayalam Extra"/>
                 <w:sz w:val="36"/>
                 <w:szCs w:val="40"/>
               </w:rPr>
-              <w:t>kx</w:t>
-            </w:r>
-            <w:proofErr w:type="spellEnd"/>
+              <w:t xml:space="preserve"> | A</w:t>
+            </w:r>
             <w:r>
               <w:rPr>
                 <w:rFonts w:ascii="BRH Malayalam Extra" w:hAnsi="BRH Malayalam Extra" w:cs="BRH Malayalam Extra"/>
@@ -5085,43 +4500,8 @@
                 <w:rFonts w:ascii="BRH Malayalam Extra" w:hAnsi="BRH Malayalam Extra" w:cs="BRH Malayalam Extra"/>
                 <w:sz w:val="36"/>
                 <w:szCs w:val="40"/>
-                <w:highlight w:val="yellow"/>
-              </w:rPr>
-              <w:t>t</w:t>
-            </w:r>
-            <w:r>
-              <w:rPr>
-                <w:rFonts w:ascii="BRH Malayalam Extra" w:hAnsi="BRH Malayalam Extra" w:cs="BRH Malayalam Extra"/>
-                <w:sz w:val="36"/>
-                <w:szCs w:val="40"/>
-              </w:rPr>
-              <w:t xml:space="preserve"> | A</w:t>
-            </w:r>
-            <w:r>
-              <w:rPr>
-                <w:rFonts w:ascii="BRH Malayalam Extra" w:hAnsi="BRH Malayalam Extra" w:cs="BRH Malayalam Extra"/>
-                <w:sz w:val="32"/>
-                <w:szCs w:val="40"/>
-              </w:rPr>
-              <w:t>–</w:t>
-            </w:r>
-            <w:proofErr w:type="spellStart"/>
-            <w:r>
-              <w:rPr>
-                <w:rFonts w:ascii="BRH Malayalam Extra" w:hAnsi="BRH Malayalam Extra" w:cs="BRH Malayalam Extra"/>
-                <w:sz w:val="36"/>
-                <w:szCs w:val="40"/>
-              </w:rPr>
-              <w:t>Çky</w:t>
-            </w:r>
-            <w:proofErr w:type="spellEnd"/>
-            <w:r>
-              <w:rPr>
-                <w:rFonts w:ascii="BRH Malayalam Extra" w:hAnsi="BRH Malayalam Extra" w:cs="BRH Malayalam Extra"/>
-                <w:sz w:val="36"/>
-                <w:szCs w:val="40"/>
-              </w:rPr>
-              <w:t>—±I |</w:t>
+              </w:rPr>
+              <w:t>Çky—±I |</w:t>
             </w:r>
           </w:p>
         </w:tc>
@@ -5139,40 +4519,53 @@
                 <w:szCs w:val="40"/>
               </w:rPr>
             </w:pPr>
-            <w:proofErr w:type="spellStart"/>
             <w:r>
               <w:rPr>
                 <w:rFonts w:ascii="BRH Malayalam Extra" w:hAnsi="BRH Malayalam Extra" w:cs="BRH Malayalam Extra"/>
                 <w:sz w:val="36"/>
                 <w:szCs w:val="40"/>
               </w:rPr>
-              <w:t>GZy</w:t>
-            </w:r>
-            <w:proofErr w:type="spellEnd"/>
+              <w:t>GZy— | ¥kx</w:t>
+            </w:r>
+            <w:r>
+              <w:rPr>
+                <w:rFonts w:ascii="BRH Malayalam Extra" w:hAnsi="BRH Malayalam Extra" w:cs="BRH Malayalam Extra"/>
+                <w:sz w:val="32"/>
+                <w:szCs w:val="40"/>
+                <w:highlight w:val="green"/>
+              </w:rPr>
+              <w:t>–</w:t>
+            </w:r>
             <w:r>
               <w:rPr>
                 <w:rFonts w:ascii="BRH Malayalam Extra" w:hAnsi="BRH Malayalam Extra" w:cs="BRH Malayalam Extra"/>
                 <w:sz w:val="36"/>
                 <w:szCs w:val="40"/>
-              </w:rPr>
-              <w:t>— | ¥</w:t>
-            </w:r>
-            <w:proofErr w:type="spellStart"/>
+                <w:highlight w:val="green"/>
+              </w:rPr>
+              <w:t>t</w:t>
+            </w:r>
+            <w:r>
+              <w:rPr>
+                <w:rFonts w:ascii="BRH Malayalam Extra" w:hAnsi="BRH Malayalam Extra" w:cs="BRH Malayalam Extra"/>
+                <w:sz w:val="32"/>
+                <w:szCs w:val="40"/>
+              </w:rPr>
+              <w:t>–</w:t>
+            </w:r>
             <w:r>
               <w:rPr>
                 <w:rFonts w:ascii="BRH Malayalam Extra" w:hAnsi="BRH Malayalam Extra" w:cs="BRH Malayalam Extra"/>
                 <w:sz w:val="36"/>
                 <w:szCs w:val="40"/>
               </w:rPr>
-              <w:t>kx</w:t>
-            </w:r>
-            <w:proofErr w:type="spellEnd"/>
+              <w:t xml:space="preserve"> | A</w:t>
+            </w:r>
             <w:r>
               <w:rPr>
                 <w:rFonts w:ascii="BRH Malayalam Extra" w:hAnsi="BRH Malayalam Extra" w:cs="BRH Malayalam Extra"/>
                 <w:sz w:val="32"/>
                 <w:szCs w:val="40"/>
-                <w:highlight w:val="green"/>
               </w:rPr>
               <w:t>–</w:t>
             </w:r>
@@ -5181,51 +4574,8 @@
                 <w:rFonts w:ascii="BRH Malayalam Extra" w:hAnsi="BRH Malayalam Extra" w:cs="BRH Malayalam Extra"/>
                 <w:sz w:val="36"/>
                 <w:szCs w:val="40"/>
-                <w:highlight w:val="green"/>
-              </w:rPr>
-              <w:t>t</w:t>
-            </w:r>
-            <w:r>
-              <w:rPr>
-                <w:rFonts w:ascii="BRH Malayalam Extra" w:hAnsi="BRH Malayalam Extra" w:cs="BRH Malayalam Extra"/>
-                <w:sz w:val="32"/>
-                <w:szCs w:val="40"/>
-              </w:rPr>
-              <w:t>–</w:t>
-            </w:r>
-            <w:r>
-              <w:rPr>
-                <w:rFonts w:ascii="BRH Malayalam Extra" w:hAnsi="BRH Malayalam Extra" w:cs="BRH Malayalam Extra"/>
-                <w:sz w:val="36"/>
-                <w:szCs w:val="40"/>
-              </w:rPr>
-              <w:t xml:space="preserve"> | A</w:t>
-            </w:r>
-            <w:r>
-              <w:rPr>
-                <w:rFonts w:ascii="BRH Malayalam Extra" w:hAnsi="BRH Malayalam Extra" w:cs="BRH Malayalam Extra"/>
-                <w:sz w:val="32"/>
-                <w:szCs w:val="40"/>
-              </w:rPr>
-              <w:t>–</w:t>
-            </w:r>
-            <w:proofErr w:type="spellStart"/>
-            <w:r>
-              <w:rPr>
-                <w:rFonts w:ascii="BRH Malayalam Extra" w:hAnsi="BRH Malayalam Extra" w:cs="BRH Malayalam Extra"/>
-                <w:sz w:val="36"/>
-                <w:szCs w:val="40"/>
-              </w:rPr>
-              <w:t>Çky</w:t>
-            </w:r>
-            <w:proofErr w:type="spellEnd"/>
-            <w:r>
-              <w:rPr>
-                <w:rFonts w:ascii="BRH Malayalam Extra" w:hAnsi="BRH Malayalam Extra" w:cs="BRH Malayalam Extra"/>
-                <w:sz w:val="36"/>
-                <w:szCs w:val="40"/>
-              </w:rPr>
-              <w:t>—±I |</w:t>
+              </w:rPr>
+              <w:t>Çky—±I |</w:t>
             </w:r>
           </w:p>
         </w:tc>
@@ -5255,59 +4605,28 @@
                 <w:szCs w:val="28"/>
                 <w:lang w:bidi="ta-IN"/>
               </w:rPr>
-              <w:t xml:space="preserve">TS 4.2.1.1 - </w:t>
-            </w:r>
-            <w:proofErr w:type="spellStart"/>
-            <w:r>
-              <w:rPr>
-                <w:rFonts w:cs="Latha"/>
-                <w:sz w:val="28"/>
-                <w:szCs w:val="28"/>
-                <w:lang w:bidi="ta-IN"/>
-              </w:rPr>
-              <w:t>Padam</w:t>
-            </w:r>
-            <w:proofErr w:type="spellEnd"/>
-            <w:r>
-              <w:rPr>
-                <w:rFonts w:cs="Latha"/>
-                <w:sz w:val="28"/>
-                <w:szCs w:val="28"/>
-                <w:lang w:bidi="ta-IN"/>
-              </w:rPr>
-              <w:t xml:space="preserve"> </w:t>
-            </w:r>
-          </w:p>
-          <w:p>
-            <w:pPr>
-              <w:spacing w:before="0" w:line="240" w:lineRule="auto"/>
-              <w:rPr>
-                <w:rFonts w:cs="Latha"/>
-                <w:sz w:val="28"/>
-                <w:szCs w:val="28"/>
-                <w:lang w:bidi="ta-IN"/>
-              </w:rPr>
-            </w:pPr>
-            <w:r>
-              <w:rPr>
-                <w:rFonts w:cs="Latha"/>
-                <w:sz w:val="28"/>
-                <w:szCs w:val="28"/>
-                <w:lang w:bidi="ta-IN"/>
-              </w:rPr>
-              <w:t xml:space="preserve">1st </w:t>
-            </w:r>
-            <w:proofErr w:type="spellStart"/>
-            <w:r>
-              <w:rPr>
-                <w:rFonts w:cs="Latha"/>
-                <w:sz w:val="28"/>
-                <w:szCs w:val="28"/>
-                <w:lang w:bidi="ta-IN"/>
-              </w:rPr>
-              <w:t>Panchaati</w:t>
-            </w:r>
-            <w:proofErr w:type="spellEnd"/>
+              <w:t xml:space="preserve">TS 4.2.1.1 - Padam </w:t>
+            </w:r>
+          </w:p>
+          <w:p>
+            <w:pPr>
+              <w:spacing w:before="0" w:line="240" w:lineRule="auto"/>
+              <w:rPr>
+                <w:rFonts w:cs="Latha"/>
+                <w:sz w:val="28"/>
+                <w:szCs w:val="28"/>
+                <w:lang w:bidi="ta-IN"/>
+              </w:rPr>
+            </w:pPr>
+            <w:r>
+              <w:rPr>
+                <w:rFonts w:cs="Latha"/>
+                <w:sz w:val="28"/>
+                <w:szCs w:val="28"/>
+                <w:lang w:bidi="ta-IN"/>
+              </w:rPr>
+              <w:t>1st Panchaati</w:t>
+            </w:r>
           </w:p>
           <w:p>
             <w:pPr>
@@ -5358,45 +4677,16 @@
                 <w:sz w:val="40"/>
                 <w:szCs w:val="40"/>
               </w:rPr>
-              <w:t xml:space="preserve"> | </w:t>
-            </w:r>
-            <w:proofErr w:type="spellStart"/>
-            <w:r>
-              <w:rPr>
-                <w:rFonts w:ascii="BRH Malayalam Extra" w:hAnsi="BRH Malayalam Extra" w:cs="BRH Malayalam Extra"/>
-                <w:sz w:val="40"/>
-                <w:szCs w:val="40"/>
-              </w:rPr>
-              <w:t>pzZy</w:t>
-            </w:r>
-            <w:proofErr w:type="spellEnd"/>
-            <w:r>
-              <w:rPr>
-                <w:rFonts w:ascii="BRH Malayalam Extra" w:hAnsi="BRH Malayalam Extra" w:cs="BRH Malayalam Extra"/>
-                <w:sz w:val="40"/>
-                <w:szCs w:val="40"/>
-              </w:rPr>
-              <w:t xml:space="preserve">— | </w:t>
-            </w:r>
-            <w:proofErr w:type="spellStart"/>
-            <w:r>
-              <w:rPr>
-                <w:rFonts w:ascii="BRH Malayalam Extra" w:hAnsi="BRH Malayalam Extra" w:cs="BRH Malayalam Extra"/>
-                <w:sz w:val="40"/>
-                <w:szCs w:val="40"/>
-              </w:rPr>
-              <w:t>öK</w:t>
-            </w:r>
-            <w:proofErr w:type="spellEnd"/>
-            <w:r>
-              <w:rPr>
-                <w:rFonts w:ascii="BRH Malayalam Extra" w:hAnsi="BRH Malayalam Extra" w:cs="BRH Malayalam Extra"/>
-                <w:sz w:val="34"/>
-                <w:szCs w:val="40"/>
-              </w:rPr>
-              <w:t>–</w:t>
-            </w:r>
-            <w:proofErr w:type="spellStart"/>
+              <w:t xml:space="preserve"> | pzZy— | öK</w:t>
+            </w:r>
+            <w:r>
+              <w:rPr>
+                <w:rFonts w:ascii="BRH Malayalam Extra" w:hAnsi="BRH Malayalam Extra" w:cs="BRH Malayalam Extra"/>
+                <w:sz w:val="34"/>
+                <w:szCs w:val="40"/>
+              </w:rPr>
+              <w:t>–</w:t>
+            </w:r>
             <w:r>
               <w:rPr>
                 <w:rFonts w:ascii="BRH Malayalam Extra" w:hAnsi="BRH Malayalam Extra" w:cs="BRH Malayalam Extra"/>
@@ -5405,16 +4695,14 @@
               </w:rPr>
               <w:t>i</w:t>
             </w:r>
-            <w:proofErr w:type="spellEnd"/>
-            <w:r>
-              <w:rPr>
-                <w:rFonts w:ascii="BRH Malayalam Extra" w:hAnsi="BRH Malayalam Extra" w:cs="BRH Malayalam Extra"/>
-                <w:sz w:val="34"/>
-                <w:szCs w:val="40"/>
-              </w:rPr>
-              <w:t>–</w:t>
-            </w:r>
-            <w:proofErr w:type="spellStart"/>
+            <w:r>
+              <w:rPr>
+                <w:rFonts w:ascii="BRH Malayalam Extra" w:hAnsi="BRH Malayalam Extra" w:cs="BRH Malayalam Extra"/>
+                <w:sz w:val="34"/>
+                <w:szCs w:val="40"/>
+              </w:rPr>
+              <w:t>–</w:t>
+            </w:r>
             <w:r>
               <w:rPr>
                 <w:rFonts w:ascii="BRH Malayalam Extra" w:hAnsi="BRH Malayalam Extra" w:cs="BRH Malayalam Extra"/>
@@ -5423,7 +4711,6 @@
               </w:rPr>
               <w:t>sû</w:t>
             </w:r>
-            <w:proofErr w:type="spellEnd"/>
             <w:r>
               <w:rPr>
                 <w:rFonts w:ascii="BRH Malayalam Extra" w:hAnsi="BRH Malayalam Extra" w:cs="BRH Malayalam Extra"/>
@@ -5479,45 +4766,16 @@
                 <w:sz w:val="40"/>
                 <w:szCs w:val="40"/>
               </w:rPr>
-              <w:t xml:space="preserve">— | </w:t>
-            </w:r>
-            <w:proofErr w:type="spellStart"/>
-            <w:r>
-              <w:rPr>
-                <w:rFonts w:ascii="BRH Malayalam Extra" w:hAnsi="BRH Malayalam Extra" w:cs="BRH Malayalam Extra"/>
-                <w:sz w:val="40"/>
-                <w:szCs w:val="40"/>
-              </w:rPr>
-              <w:t>pzZy</w:t>
-            </w:r>
-            <w:proofErr w:type="spellEnd"/>
-            <w:r>
-              <w:rPr>
-                <w:rFonts w:ascii="BRH Malayalam Extra" w:hAnsi="BRH Malayalam Extra" w:cs="BRH Malayalam Extra"/>
-                <w:sz w:val="40"/>
-                <w:szCs w:val="40"/>
-              </w:rPr>
-              <w:t xml:space="preserve">— | </w:t>
-            </w:r>
-            <w:proofErr w:type="spellStart"/>
-            <w:r>
-              <w:rPr>
-                <w:rFonts w:ascii="BRH Malayalam Extra" w:hAnsi="BRH Malayalam Extra" w:cs="BRH Malayalam Extra"/>
-                <w:sz w:val="40"/>
-                <w:szCs w:val="40"/>
-              </w:rPr>
-              <w:t>öK</w:t>
-            </w:r>
-            <w:proofErr w:type="spellEnd"/>
-            <w:r>
-              <w:rPr>
-                <w:rFonts w:ascii="BRH Malayalam Extra" w:hAnsi="BRH Malayalam Extra" w:cs="BRH Malayalam Extra"/>
-                <w:sz w:val="34"/>
-                <w:szCs w:val="40"/>
-              </w:rPr>
-              <w:t>–</w:t>
-            </w:r>
-            <w:proofErr w:type="spellStart"/>
+              <w:t>— | pzZy— | öK</w:t>
+            </w:r>
+            <w:r>
+              <w:rPr>
+                <w:rFonts w:ascii="BRH Malayalam Extra" w:hAnsi="BRH Malayalam Extra" w:cs="BRH Malayalam Extra"/>
+                <w:sz w:val="34"/>
+                <w:szCs w:val="40"/>
+              </w:rPr>
+              <w:t>–</w:t>
+            </w:r>
             <w:r>
               <w:rPr>
                 <w:rFonts w:ascii="BRH Malayalam Extra" w:hAnsi="BRH Malayalam Extra" w:cs="BRH Malayalam Extra"/>
@@ -5526,16 +4784,14 @@
               </w:rPr>
               <w:t>i</w:t>
             </w:r>
-            <w:proofErr w:type="spellEnd"/>
-            <w:r>
-              <w:rPr>
-                <w:rFonts w:ascii="BRH Malayalam Extra" w:hAnsi="BRH Malayalam Extra" w:cs="BRH Malayalam Extra"/>
-                <w:sz w:val="34"/>
-                <w:szCs w:val="40"/>
-              </w:rPr>
-              <w:t>–</w:t>
-            </w:r>
-            <w:proofErr w:type="spellStart"/>
+            <w:r>
+              <w:rPr>
+                <w:rFonts w:ascii="BRH Malayalam Extra" w:hAnsi="BRH Malayalam Extra" w:cs="BRH Malayalam Extra"/>
+                <w:sz w:val="34"/>
+                <w:szCs w:val="40"/>
+              </w:rPr>
+              <w:t>–</w:t>
+            </w:r>
             <w:r>
               <w:rPr>
                 <w:rFonts w:ascii="BRH Malayalam Extra" w:hAnsi="BRH Malayalam Extra" w:cs="BRH Malayalam Extra"/>
@@ -5544,7 +4800,6 @@
               </w:rPr>
               <w:t>sû</w:t>
             </w:r>
-            <w:proofErr w:type="spellEnd"/>
             <w:r>
               <w:rPr>
                 <w:rFonts w:ascii="BRH Malayalam Extra" w:hAnsi="BRH Malayalam Extra" w:cs="BRH Malayalam Extra"/>
@@ -5589,59 +4844,29 @@
                 <w:szCs w:val="28"/>
                 <w:lang w:bidi="ta-IN"/>
               </w:rPr>
-              <w:t xml:space="preserve">TS 4.2.1.4 – </w:t>
-            </w:r>
-            <w:proofErr w:type="spellStart"/>
-            <w:r>
-              <w:rPr>
-                <w:rFonts w:cs="Latha"/>
-                <w:sz w:val="28"/>
-                <w:szCs w:val="28"/>
-                <w:lang w:bidi="ta-IN"/>
-              </w:rPr>
-              <w:t>Padam</w:t>
-            </w:r>
-            <w:proofErr w:type="spellEnd"/>
-            <w:r>
-              <w:rPr>
-                <w:rFonts w:cs="Latha"/>
-                <w:sz w:val="28"/>
-                <w:szCs w:val="28"/>
-                <w:lang w:bidi="ta-IN"/>
-              </w:rPr>
-              <w:t xml:space="preserve"> </w:t>
-            </w:r>
-          </w:p>
-          <w:p>
-            <w:pPr>
-              <w:spacing w:before="0" w:line="240" w:lineRule="auto"/>
-              <w:rPr>
-                <w:rFonts w:cs="Latha"/>
-                <w:sz w:val="28"/>
-                <w:szCs w:val="28"/>
-                <w:lang w:bidi="ta-IN"/>
-              </w:rPr>
-            </w:pPr>
-            <w:r>
-              <w:rPr>
-                <w:rFonts w:cs="Latha"/>
-                <w:sz w:val="28"/>
-                <w:szCs w:val="28"/>
-                <w:lang w:bidi="ta-IN"/>
-              </w:rPr>
-              <w:t xml:space="preserve">4th </w:t>
-            </w:r>
-            <w:proofErr w:type="spellStart"/>
-            <w:r>
-              <w:rPr>
-                <w:rFonts w:cs="Latha"/>
-                <w:sz w:val="28"/>
-                <w:szCs w:val="28"/>
-                <w:lang w:bidi="ta-IN"/>
-              </w:rPr>
-              <w:t>Panchaati</w:t>
-            </w:r>
-            <w:proofErr w:type="spellEnd"/>
+              <w:lastRenderedPageBreak/>
+              <w:t xml:space="preserve">TS 4.2.1.4 – Padam </w:t>
+            </w:r>
+          </w:p>
+          <w:p>
+            <w:pPr>
+              <w:spacing w:before="0" w:line="240" w:lineRule="auto"/>
+              <w:rPr>
+                <w:rFonts w:cs="Latha"/>
+                <w:sz w:val="28"/>
+                <w:szCs w:val="28"/>
+                <w:lang w:bidi="ta-IN"/>
+              </w:rPr>
+            </w:pPr>
+            <w:r>
+              <w:rPr>
+                <w:rFonts w:cs="Latha"/>
+                <w:sz w:val="28"/>
+                <w:szCs w:val="28"/>
+                <w:lang w:bidi="ta-IN"/>
+              </w:rPr>
+              <w:t>4th Panchaati</w:t>
+            </w:r>
           </w:p>
         </w:tc>
         <w:tc>
@@ -5663,89 +4888,33 @@
                 <w:sz w:val="36"/>
                 <w:szCs w:val="40"/>
               </w:rPr>
-              <w:t>¥</w:t>
-            </w:r>
-            <w:proofErr w:type="spellStart"/>
+              <w:t xml:space="preserve">¥RõxZy—rx | GZy— | </w:t>
+            </w:r>
             <w:r>
               <w:rPr>
                 <w:rFonts w:ascii="BRH Malayalam Extra" w:hAnsi="BRH Malayalam Extra" w:cs="BRH Malayalam Extra"/>
                 <w:sz w:val="36"/>
                 <w:szCs w:val="40"/>
-              </w:rPr>
-              <w:t>RõxZy</w:t>
-            </w:r>
-            <w:proofErr w:type="spellEnd"/>
+                <w:highlight w:val="yellow"/>
+              </w:rPr>
+              <w:t>B</w:t>
+            </w:r>
+            <w:r>
+              <w:rPr>
+                <w:rFonts w:ascii="BRH Malayalam Extra" w:hAnsi="BRH Malayalam Extra" w:cs="BRH Malayalam Extra"/>
+                <w:sz w:val="32"/>
+                <w:szCs w:val="40"/>
+              </w:rPr>
+              <w:t>–</w:t>
+            </w:r>
             <w:r>
               <w:rPr>
                 <w:rFonts w:ascii="BRH Malayalam Extra" w:hAnsi="BRH Malayalam Extra" w:cs="BRH Malayalam Extra"/>
                 <w:sz w:val="36"/>
                 <w:szCs w:val="40"/>
               </w:rPr>
-              <w:t>—</w:t>
-            </w:r>
-            <w:proofErr w:type="spellStart"/>
-            <w:r>
-              <w:rPr>
-                <w:rFonts w:ascii="BRH Malayalam Extra" w:hAnsi="BRH Malayalam Extra" w:cs="BRH Malayalam Extra"/>
-                <w:sz w:val="36"/>
-                <w:szCs w:val="40"/>
-              </w:rPr>
-              <w:t>rx</w:t>
-            </w:r>
-            <w:proofErr w:type="spellEnd"/>
-            <w:r>
-              <w:rPr>
-                <w:rFonts w:ascii="BRH Malayalam Extra" w:hAnsi="BRH Malayalam Extra" w:cs="BRH Malayalam Extra"/>
-                <w:sz w:val="36"/>
-                <w:szCs w:val="40"/>
-              </w:rPr>
-              <w:t xml:space="preserve"> | </w:t>
-            </w:r>
-            <w:proofErr w:type="spellStart"/>
-            <w:r>
-              <w:rPr>
-                <w:rFonts w:ascii="BRH Malayalam Extra" w:hAnsi="BRH Malayalam Extra" w:cs="BRH Malayalam Extra"/>
-                <w:sz w:val="36"/>
-                <w:szCs w:val="40"/>
-              </w:rPr>
-              <w:t>GZy</w:t>
-            </w:r>
-            <w:proofErr w:type="spellEnd"/>
-            <w:r>
-              <w:rPr>
-                <w:rFonts w:ascii="BRH Malayalam Extra" w:hAnsi="BRH Malayalam Extra" w:cs="BRH Malayalam Extra"/>
-                <w:sz w:val="36"/>
-                <w:szCs w:val="40"/>
-              </w:rPr>
-              <w:t xml:space="preserve">— | </w:t>
-            </w:r>
-            <w:r>
-              <w:rPr>
-                <w:rFonts w:ascii="BRH Malayalam Extra" w:hAnsi="BRH Malayalam Extra" w:cs="BRH Malayalam Extra"/>
-                <w:sz w:val="36"/>
-                <w:szCs w:val="40"/>
-                <w:highlight w:val="yellow"/>
-              </w:rPr>
-              <w:t>B</w:t>
-            </w:r>
-            <w:r>
-              <w:rPr>
-                <w:rFonts w:ascii="BRH Malayalam Extra" w:hAnsi="BRH Malayalam Extra" w:cs="BRH Malayalam Extra"/>
-                <w:sz w:val="32"/>
-                <w:szCs w:val="40"/>
-              </w:rPr>
-              <w:t>–</w:t>
-            </w:r>
-            <w:proofErr w:type="spellStart"/>
-            <w:r>
-              <w:rPr>
-                <w:rFonts w:ascii="BRH Malayalam Extra" w:hAnsi="BRH Malayalam Extra" w:cs="BRH Malayalam Extra"/>
-                <w:sz w:val="36"/>
-                <w:szCs w:val="40"/>
-              </w:rPr>
               <w:t>Mx</w:t>
             </w:r>
-            <w:proofErr w:type="spellEnd"/>
             <w:r>
               <w:rPr>
                 <w:rFonts w:ascii="BRH Malayalam Extra" w:hAnsi="BRH Malayalam Extra" w:cs="BRH Malayalam Extra"/>
@@ -5783,90 +4952,34 @@
                 <w:sz w:val="36"/>
                 <w:szCs w:val="40"/>
               </w:rPr>
-              <w:t>¥</w:t>
-            </w:r>
-            <w:proofErr w:type="spellStart"/>
+              <w:t xml:space="preserve">¥RõxZy—rx | GZy— | </w:t>
+            </w:r>
             <w:r>
               <w:rPr>
                 <w:rFonts w:ascii="BRH Malayalam Extra" w:hAnsi="BRH Malayalam Extra" w:cs="BRH Malayalam Extra"/>
                 <w:sz w:val="36"/>
                 <w:szCs w:val="40"/>
-              </w:rPr>
-              <w:t>RõxZy</w:t>
-            </w:r>
-            <w:proofErr w:type="spellEnd"/>
+                <w:highlight w:val="green"/>
+              </w:rPr>
+              <w:t>A</w:t>
+            </w:r>
+            <w:r>
+              <w:rPr>
+                <w:rFonts w:ascii="BRH Malayalam Extra" w:hAnsi="BRH Malayalam Extra" w:cs="BRH Malayalam Extra"/>
+                <w:sz w:val="32"/>
+                <w:szCs w:val="40"/>
+                <w:highlight w:val="green"/>
+              </w:rPr>
+              <w:t>–</w:t>
+            </w:r>
             <w:r>
               <w:rPr>
                 <w:rFonts w:ascii="BRH Malayalam Extra" w:hAnsi="BRH Malayalam Extra" w:cs="BRH Malayalam Extra"/>
                 <w:sz w:val="36"/>
                 <w:szCs w:val="40"/>
               </w:rPr>
-              <w:t>—</w:t>
-            </w:r>
-            <w:proofErr w:type="spellStart"/>
-            <w:r>
-              <w:rPr>
-                <w:rFonts w:ascii="BRH Malayalam Extra" w:hAnsi="BRH Malayalam Extra" w:cs="BRH Malayalam Extra"/>
-                <w:sz w:val="36"/>
-                <w:szCs w:val="40"/>
-              </w:rPr>
-              <w:t>rx</w:t>
-            </w:r>
-            <w:proofErr w:type="spellEnd"/>
-            <w:r>
-              <w:rPr>
-                <w:rFonts w:ascii="BRH Malayalam Extra" w:hAnsi="BRH Malayalam Extra" w:cs="BRH Malayalam Extra"/>
-                <w:sz w:val="36"/>
-                <w:szCs w:val="40"/>
-              </w:rPr>
-              <w:t xml:space="preserve"> | </w:t>
-            </w:r>
-            <w:proofErr w:type="spellStart"/>
-            <w:r>
-              <w:rPr>
-                <w:rFonts w:ascii="BRH Malayalam Extra" w:hAnsi="BRH Malayalam Extra" w:cs="BRH Malayalam Extra"/>
-                <w:sz w:val="36"/>
-                <w:szCs w:val="40"/>
-              </w:rPr>
-              <w:t>GZy</w:t>
-            </w:r>
-            <w:proofErr w:type="spellEnd"/>
-            <w:r>
-              <w:rPr>
-                <w:rFonts w:ascii="BRH Malayalam Extra" w:hAnsi="BRH Malayalam Extra" w:cs="BRH Malayalam Extra"/>
-                <w:sz w:val="36"/>
-                <w:szCs w:val="40"/>
-              </w:rPr>
-              <w:t xml:space="preserve">— | </w:t>
-            </w:r>
-            <w:r>
-              <w:rPr>
-                <w:rFonts w:ascii="BRH Malayalam Extra" w:hAnsi="BRH Malayalam Extra" w:cs="BRH Malayalam Extra"/>
-                <w:sz w:val="36"/>
-                <w:szCs w:val="40"/>
-                <w:highlight w:val="green"/>
-              </w:rPr>
-              <w:t>A</w:t>
-            </w:r>
-            <w:r>
-              <w:rPr>
-                <w:rFonts w:ascii="BRH Malayalam Extra" w:hAnsi="BRH Malayalam Extra" w:cs="BRH Malayalam Extra"/>
-                <w:sz w:val="32"/>
-                <w:szCs w:val="40"/>
-                <w:highlight w:val="green"/>
-              </w:rPr>
-              <w:t>–</w:t>
-            </w:r>
-            <w:proofErr w:type="spellStart"/>
-            <w:r>
-              <w:rPr>
-                <w:rFonts w:ascii="BRH Malayalam Extra" w:hAnsi="BRH Malayalam Extra" w:cs="BRH Malayalam Extra"/>
-                <w:sz w:val="36"/>
-                <w:szCs w:val="40"/>
-              </w:rPr>
               <w:t>Mx</w:t>
             </w:r>
-            <w:proofErr w:type="spellEnd"/>
             <w:r>
               <w:rPr>
                 <w:rFonts w:ascii="BRH Malayalam Extra" w:hAnsi="BRH Malayalam Extra" w:cs="BRH Malayalam Extra"/>
@@ -5917,27 +5030,7 @@
                 <w:szCs w:val="28"/>
                 <w:lang w:bidi="ta-IN"/>
               </w:rPr>
-              <w:t xml:space="preserve">TS 4.2.3.3 - </w:t>
-            </w:r>
-            <w:proofErr w:type="spellStart"/>
-            <w:r>
-              <w:rPr>
-                <w:rFonts w:cs="Latha"/>
-                <w:sz w:val="28"/>
-                <w:szCs w:val="28"/>
-                <w:lang w:bidi="ta-IN"/>
-              </w:rPr>
-              <w:t>Vaakyam</w:t>
-            </w:r>
-            <w:proofErr w:type="spellEnd"/>
-            <w:r>
-              <w:rPr>
-                <w:rFonts w:cs="Latha"/>
-                <w:sz w:val="28"/>
-                <w:szCs w:val="28"/>
-                <w:lang w:bidi="ta-IN"/>
-              </w:rPr>
-              <w:t xml:space="preserve"> </w:t>
+              <w:t xml:space="preserve">TS 4.2.3.3 - Vaakyam </w:t>
             </w:r>
           </w:p>
           <w:p>
@@ -5958,19 +5051,8 @@
                 <w:szCs w:val="28"/>
                 <w:lang w:bidi="ta-IN"/>
               </w:rPr>
-              <w:t xml:space="preserve">12th </w:t>
-            </w:r>
-            <w:proofErr w:type="spellStart"/>
-            <w:r>
-              <w:rPr>
-                <w:rFonts w:cs="Latha"/>
-                <w:sz w:val="28"/>
-                <w:szCs w:val="28"/>
-                <w:lang w:bidi="ta-IN"/>
-              </w:rPr>
-              <w:t>Panchaati</w:t>
-            </w:r>
-            <w:proofErr w:type="spellEnd"/>
+              <w:t>12th Panchaati</w:t>
+            </w:r>
           </w:p>
         </w:tc>
         <w:tc>
@@ -5999,9 +5081,17 @@
                 <w:sz w:val="36"/>
                 <w:szCs w:val="40"/>
               </w:rPr>
-              <w:t>¥</w:t>
-            </w:r>
-            <w:proofErr w:type="spellStart"/>
+              <w:t>¥RõxZy—rôx</w:t>
+            </w:r>
+            <w:r>
+              <w:rPr>
+                <w:rFonts w:ascii="BRH Malayalam Extra" w:hAnsi="BRH Malayalam Extra" w:cs="BRH Malayalam Extra"/>
+                <w:color w:val="000000"/>
+                <w:sz w:val="32"/>
+                <w:szCs w:val="40"/>
+              </w:rPr>
+              <w:t>–</w:t>
+            </w:r>
             <w:r>
               <w:rPr>
                 <w:rFonts w:ascii="BRH Malayalam Extra" w:hAnsi="BRH Malayalam Extra" w:cs="BRH Malayalam Extra"/>
@@ -6009,9 +5099,17 @@
                 <w:sz w:val="36"/>
                 <w:szCs w:val="40"/>
               </w:rPr>
-              <w:t>RõxZy</w:t>
-            </w:r>
-            <w:proofErr w:type="spellEnd"/>
+              <w:t>© e¡d</w:t>
+            </w:r>
+            <w:r>
+              <w:rPr>
+                <w:rFonts w:ascii="BRH Malayalam Extra" w:hAnsi="BRH Malayalam Extra" w:cs="BRH Malayalam Extra"/>
+                <w:color w:val="000000"/>
+                <w:sz w:val="32"/>
+                <w:szCs w:val="40"/>
+              </w:rPr>
+              <w:t>–</w:t>
+            </w:r>
             <w:r>
               <w:rPr>
                 <w:rFonts w:ascii="BRH Malayalam Extra" w:hAnsi="BRH Malayalam Extra" w:cs="BRH Malayalam Extra"/>
@@ -6019,90 +5117,18 @@
                 <w:sz w:val="36"/>
                 <w:szCs w:val="40"/>
               </w:rPr>
-              <w:t>—</w:t>
-            </w:r>
-            <w:proofErr w:type="spellStart"/>
+              <w:t>kx„s</w:t>
+            </w:r>
             <w:r>
               <w:rPr>
                 <w:rFonts w:ascii="BRH Malayalam Extra" w:hAnsi="BRH Malayalam Extra" w:cs="BRH Malayalam Extra"/>
                 <w:color w:val="000000"/>
                 <w:sz w:val="36"/>
                 <w:szCs w:val="40"/>
-              </w:rPr>
-              <w:t>rôx</w:t>
-            </w:r>
-            <w:proofErr w:type="spellEnd"/>
-            <w:r>
-              <w:rPr>
-                <w:rFonts w:ascii="BRH Malayalam Extra" w:hAnsi="BRH Malayalam Extra" w:cs="BRH Malayalam Extra"/>
-                <w:color w:val="000000"/>
-                <w:sz w:val="32"/>
-                <w:szCs w:val="40"/>
-              </w:rPr>
-              <w:t>–</w:t>
-            </w:r>
-            <w:r>
-              <w:rPr>
-                <w:rFonts w:ascii="BRH Malayalam Extra" w:hAnsi="BRH Malayalam Extra" w:cs="BRH Malayalam Extra"/>
-                <w:color w:val="000000"/>
-                <w:sz w:val="36"/>
-                <w:szCs w:val="40"/>
-              </w:rPr>
-              <w:t xml:space="preserve">© </w:t>
-            </w:r>
-            <w:proofErr w:type="spellStart"/>
-            <w:r>
-              <w:rPr>
-                <w:rFonts w:ascii="BRH Malayalam Extra" w:hAnsi="BRH Malayalam Extra" w:cs="BRH Malayalam Extra"/>
-                <w:color w:val="000000"/>
-                <w:sz w:val="36"/>
-                <w:szCs w:val="40"/>
-              </w:rPr>
-              <w:t>e¡d</w:t>
-            </w:r>
-            <w:proofErr w:type="spellEnd"/>
-            <w:r>
-              <w:rPr>
-                <w:rFonts w:ascii="BRH Malayalam Extra" w:hAnsi="BRH Malayalam Extra" w:cs="BRH Malayalam Extra"/>
-                <w:color w:val="000000"/>
-                <w:sz w:val="32"/>
-                <w:szCs w:val="40"/>
-              </w:rPr>
-              <w:t>–</w:t>
-            </w:r>
-            <w:proofErr w:type="spellStart"/>
-            <w:r>
-              <w:rPr>
-                <w:rFonts w:ascii="BRH Malayalam Extra" w:hAnsi="BRH Malayalam Extra" w:cs="BRH Malayalam Extra"/>
-                <w:color w:val="000000"/>
-                <w:sz w:val="36"/>
-                <w:szCs w:val="40"/>
-              </w:rPr>
-              <w:t>kx„s</w:t>
-            </w:r>
-            <w:proofErr w:type="spellEnd"/>
-            <w:r>
-              <w:rPr>
-                <w:rFonts w:ascii="BRH Malayalam Extra" w:hAnsi="BRH Malayalam Extra" w:cs="BRH Malayalam Extra"/>
-                <w:color w:val="000000"/>
-                <w:sz w:val="36"/>
-                <w:szCs w:val="40"/>
                 <w:highlight w:val="yellow"/>
               </w:rPr>
-              <w:t>—¥</w:t>
-            </w:r>
-            <w:proofErr w:type="spellStart"/>
-            <w:r>
-              <w:rPr>
-                <w:rFonts w:ascii="BRH Malayalam Extra" w:hAnsi="BRH Malayalam Extra" w:cs="BRH Malayalam Extra"/>
-                <w:color w:val="000000"/>
-                <w:sz w:val="36"/>
-                <w:szCs w:val="40"/>
-                <w:highlight w:val="yellow"/>
-              </w:rPr>
-              <w:t>bJ</w:t>
-            </w:r>
-            <w:proofErr w:type="spellEnd"/>
+              <w:t>—¥bJ</w:t>
+            </w:r>
             <w:r>
               <w:rPr>
                 <w:rFonts w:ascii="BRH Malayalam Extra" w:hAnsi="BRH Malayalam Extra" w:cs="BRH Malayalam Extra"/>
@@ -6140,9 +5166,17 @@
                 <w:sz w:val="36"/>
                 <w:szCs w:val="40"/>
               </w:rPr>
-              <w:t>¥</w:t>
-            </w:r>
-            <w:proofErr w:type="spellStart"/>
+              <w:t>¥RõxZy—rôx</w:t>
+            </w:r>
+            <w:r>
+              <w:rPr>
+                <w:rFonts w:ascii="BRH Malayalam Extra" w:hAnsi="BRH Malayalam Extra" w:cs="BRH Malayalam Extra"/>
+                <w:color w:val="000000"/>
+                <w:sz w:val="32"/>
+                <w:szCs w:val="40"/>
+              </w:rPr>
+              <w:t>–</w:t>
+            </w:r>
             <w:r>
               <w:rPr>
                 <w:rFonts w:ascii="BRH Malayalam Extra" w:hAnsi="BRH Malayalam Extra" w:cs="BRH Malayalam Extra"/>
@@ -6150,9 +5184,17 @@
                 <w:sz w:val="36"/>
                 <w:szCs w:val="40"/>
               </w:rPr>
-              <w:t>RõxZy</w:t>
-            </w:r>
-            <w:proofErr w:type="spellEnd"/>
+              <w:t>© e¡d</w:t>
+            </w:r>
+            <w:r>
+              <w:rPr>
+                <w:rFonts w:ascii="BRH Malayalam Extra" w:hAnsi="BRH Malayalam Extra" w:cs="BRH Malayalam Extra"/>
+                <w:color w:val="000000"/>
+                <w:sz w:val="32"/>
+                <w:szCs w:val="40"/>
+              </w:rPr>
+              <w:t>–</w:t>
+            </w:r>
             <w:r>
               <w:rPr>
                 <w:rFonts w:ascii="BRH Malayalam Extra" w:hAnsi="BRH Malayalam Extra" w:cs="BRH Malayalam Extra"/>
@@ -6160,89 +5202,18 @@
                 <w:sz w:val="36"/>
                 <w:szCs w:val="40"/>
               </w:rPr>
-              <w:t>—</w:t>
-            </w:r>
-            <w:proofErr w:type="spellStart"/>
+              <w:t>kx„s—</w:t>
+            </w:r>
             <w:r>
               <w:rPr>
                 <w:rFonts w:ascii="BRH Malayalam Extra" w:hAnsi="BRH Malayalam Extra" w:cs="BRH Malayalam Extra"/>
                 <w:color w:val="000000"/>
                 <w:sz w:val="36"/>
                 <w:szCs w:val="40"/>
-              </w:rPr>
-              <w:t>rôx</w:t>
-            </w:r>
-            <w:proofErr w:type="spellEnd"/>
-            <w:r>
-              <w:rPr>
-                <w:rFonts w:ascii="BRH Malayalam Extra" w:hAnsi="BRH Malayalam Extra" w:cs="BRH Malayalam Extra"/>
-                <w:color w:val="000000"/>
-                <w:sz w:val="32"/>
-                <w:szCs w:val="40"/>
-              </w:rPr>
-              <w:t>–</w:t>
-            </w:r>
-            <w:r>
-              <w:rPr>
-                <w:rFonts w:ascii="BRH Malayalam Extra" w:hAnsi="BRH Malayalam Extra" w:cs="BRH Malayalam Extra"/>
-                <w:color w:val="000000"/>
-                <w:sz w:val="36"/>
-                <w:szCs w:val="40"/>
-              </w:rPr>
-              <w:t xml:space="preserve">© </w:t>
-            </w:r>
-            <w:proofErr w:type="spellStart"/>
-            <w:r>
-              <w:rPr>
-                <w:rFonts w:ascii="BRH Malayalam Extra" w:hAnsi="BRH Malayalam Extra" w:cs="BRH Malayalam Extra"/>
-                <w:color w:val="000000"/>
-                <w:sz w:val="36"/>
-                <w:szCs w:val="40"/>
-              </w:rPr>
-              <w:t>e¡d</w:t>
-            </w:r>
-            <w:proofErr w:type="spellEnd"/>
-            <w:r>
-              <w:rPr>
-                <w:rFonts w:ascii="BRH Malayalam Extra" w:hAnsi="BRH Malayalam Extra" w:cs="BRH Malayalam Extra"/>
-                <w:color w:val="000000"/>
-                <w:sz w:val="32"/>
-                <w:szCs w:val="40"/>
-              </w:rPr>
-              <w:t>–</w:t>
-            </w:r>
-            <w:proofErr w:type="spellStart"/>
-            <w:r>
-              <w:rPr>
-                <w:rFonts w:ascii="BRH Malayalam Extra" w:hAnsi="BRH Malayalam Extra" w:cs="BRH Malayalam Extra"/>
-                <w:color w:val="000000"/>
-                <w:sz w:val="36"/>
-                <w:szCs w:val="40"/>
-              </w:rPr>
-              <w:t>kx„s</w:t>
-            </w:r>
-            <w:proofErr w:type="spellEnd"/>
-            <w:r>
-              <w:rPr>
-                <w:rFonts w:ascii="BRH Malayalam Extra" w:hAnsi="BRH Malayalam Extra" w:cs="BRH Malayalam Extra"/>
-                <w:color w:val="000000"/>
-                <w:sz w:val="36"/>
-                <w:szCs w:val="40"/>
-              </w:rPr>
-              <w:t>—</w:t>
-            </w:r>
-            <w:proofErr w:type="spellStart"/>
-            <w:r>
-              <w:rPr>
-                <w:rFonts w:ascii="BRH Malayalam Extra" w:hAnsi="BRH Malayalam Extra" w:cs="BRH Malayalam Extra"/>
-                <w:color w:val="000000"/>
-                <w:sz w:val="36"/>
-                <w:szCs w:val="40"/>
                 <w:highlight w:val="green"/>
               </w:rPr>
               <w:t>bJ</w:t>
             </w:r>
-            <w:proofErr w:type="spellEnd"/>
             <w:r>
               <w:rPr>
                 <w:rFonts w:ascii="BRH Malayalam Extra" w:hAnsi="BRH Malayalam Extra" w:cs="BRH Malayalam Extra"/>
@@ -6286,19 +5257,8 @@
                 <w:szCs w:val="28"/>
                 <w:lang w:bidi="ta-IN"/>
               </w:rPr>
-              <w:t xml:space="preserve">TS 4.2.3.3 - </w:t>
-            </w:r>
-            <w:proofErr w:type="spellStart"/>
-            <w:r>
-              <w:rPr>
-                <w:rFonts w:cs="Latha"/>
-                <w:sz w:val="28"/>
-                <w:szCs w:val="28"/>
-                <w:lang w:bidi="ta-IN"/>
-              </w:rPr>
-              <w:t>Padam</w:t>
-            </w:r>
-            <w:proofErr w:type="spellEnd"/>
+              <w:t>TS 4.2.3.3 - Padam</w:t>
+            </w:r>
           </w:p>
           <w:p>
             <w:pPr>
@@ -6318,19 +5278,8 @@
                 <w:szCs w:val="28"/>
                 <w:lang w:bidi="ta-IN"/>
               </w:rPr>
-              <w:t xml:space="preserve">12th </w:t>
-            </w:r>
-            <w:proofErr w:type="spellStart"/>
-            <w:r>
-              <w:rPr>
-                <w:rFonts w:cs="Latha"/>
-                <w:sz w:val="28"/>
-                <w:szCs w:val="28"/>
-                <w:lang w:bidi="ta-IN"/>
-              </w:rPr>
-              <w:t>Panchaati</w:t>
-            </w:r>
-            <w:proofErr w:type="spellEnd"/>
+              <w:t>12th Panchaati</w:t>
+            </w:r>
           </w:p>
         </w:tc>
         <w:tc>
@@ -6368,23 +5317,13 @@
               </w:rPr>
               <w:t>–</w:t>
             </w:r>
-            <w:proofErr w:type="spellStart"/>
-            <w:r>
-              <w:rPr>
-                <w:rFonts w:ascii="BRH Malayalam Extra" w:hAnsi="BRH Malayalam Extra" w:cs="BRH Malayalam Extra"/>
-                <w:sz w:val="40"/>
-                <w:szCs w:val="40"/>
-              </w:rPr>
-              <w:t>Zsõ</w:t>
-            </w:r>
-            <w:proofErr w:type="spellEnd"/>
-            <w:r>
-              <w:rPr>
-                <w:rFonts w:ascii="BRH Malayalam Extra" w:hAnsi="BRH Malayalam Extra" w:cs="BRH Malayalam Extra"/>
-                <w:sz w:val="40"/>
-                <w:szCs w:val="40"/>
-              </w:rPr>
-              <w:t xml:space="preserve">— | </w:t>
+            <w:r>
+              <w:rPr>
+                <w:rFonts w:ascii="BRH Malayalam Extra" w:hAnsi="BRH Malayalam Extra" w:cs="BRH Malayalam Extra"/>
+                <w:sz w:val="40"/>
+                <w:szCs w:val="40"/>
+              </w:rPr>
+              <w:t xml:space="preserve">Zsõ— | </w:t>
             </w:r>
             <w:r>
               <w:rPr>
@@ -6401,25 +5340,7 @@
                 <w:sz w:val="40"/>
                 <w:szCs w:val="40"/>
               </w:rPr>
-              <w:t xml:space="preserve">¥²˜ | </w:t>
-            </w:r>
-            <w:proofErr w:type="spellStart"/>
-            <w:r>
-              <w:rPr>
-                <w:rFonts w:ascii="BRH Malayalam Extra" w:hAnsi="BRH Malayalam Extra" w:cs="BRH Malayalam Extra"/>
-                <w:sz w:val="40"/>
-                <w:szCs w:val="40"/>
-              </w:rPr>
-              <w:t>Mªh</w:t>
-            </w:r>
-            <w:proofErr w:type="spellEnd"/>
-            <w:r>
-              <w:rPr>
-                <w:rFonts w:ascii="BRH Malayalam Extra" w:hAnsi="BRH Malayalam Extra" w:cs="BRH Malayalam Extra"/>
-                <w:sz w:val="40"/>
-                <w:szCs w:val="40"/>
-              </w:rPr>
-              <w:t>—J |</w:t>
+              <w:t>¥²˜ | Mªh—J |</w:t>
             </w:r>
           </w:p>
         </w:tc>
@@ -6458,23 +5379,13 @@
               </w:rPr>
               <w:t>–</w:t>
             </w:r>
-            <w:proofErr w:type="spellStart"/>
-            <w:r>
-              <w:rPr>
-                <w:rFonts w:ascii="BRH Malayalam Extra" w:hAnsi="BRH Malayalam Extra" w:cs="BRH Malayalam Extra"/>
-                <w:sz w:val="40"/>
-                <w:szCs w:val="40"/>
-              </w:rPr>
-              <w:t>Zsõ</w:t>
-            </w:r>
-            <w:proofErr w:type="spellEnd"/>
-            <w:r>
-              <w:rPr>
-                <w:rFonts w:ascii="BRH Malayalam Extra" w:hAnsi="BRH Malayalam Extra" w:cs="BRH Malayalam Extra"/>
-                <w:sz w:val="40"/>
-                <w:szCs w:val="40"/>
-              </w:rPr>
-              <w:t xml:space="preserve">— | </w:t>
+            <w:r>
+              <w:rPr>
+                <w:rFonts w:ascii="BRH Malayalam Extra" w:hAnsi="BRH Malayalam Extra" w:cs="BRH Malayalam Extra"/>
+                <w:sz w:val="40"/>
+                <w:szCs w:val="40"/>
+              </w:rPr>
+              <w:t xml:space="preserve">Zsõ— | </w:t>
             </w:r>
             <w:r>
               <w:rPr>
@@ -6491,25 +5402,7 @@
                 <w:sz w:val="40"/>
                 <w:szCs w:val="40"/>
               </w:rPr>
-              <w:t xml:space="preserve">¥²˜ | </w:t>
-            </w:r>
-            <w:proofErr w:type="spellStart"/>
-            <w:r>
-              <w:rPr>
-                <w:rFonts w:ascii="BRH Malayalam Extra" w:hAnsi="BRH Malayalam Extra" w:cs="BRH Malayalam Extra"/>
-                <w:sz w:val="40"/>
-                <w:szCs w:val="40"/>
-              </w:rPr>
-              <w:t>Mªh</w:t>
-            </w:r>
-            <w:proofErr w:type="spellEnd"/>
-            <w:r>
-              <w:rPr>
-                <w:rFonts w:ascii="BRH Malayalam Extra" w:hAnsi="BRH Malayalam Extra" w:cs="BRH Malayalam Extra"/>
-                <w:sz w:val="40"/>
-                <w:szCs w:val="40"/>
-              </w:rPr>
-              <w:t>—J |</w:t>
+              <w:t>¥²˜ | Mªh—J |</w:t>
             </w:r>
           </w:p>
         </w:tc>
@@ -6545,27 +5438,7 @@
                 <w:szCs w:val="28"/>
                 <w:lang w:bidi="ta-IN"/>
               </w:rPr>
-              <w:t xml:space="preserve">TS 4.2.4.4 - </w:t>
-            </w:r>
-            <w:proofErr w:type="spellStart"/>
-            <w:r>
-              <w:rPr>
-                <w:rFonts w:cs="Latha"/>
-                <w:sz w:val="28"/>
-                <w:szCs w:val="28"/>
-                <w:lang w:bidi="ta-IN"/>
-              </w:rPr>
-              <w:t>Vaakyam</w:t>
-            </w:r>
-            <w:proofErr w:type="spellEnd"/>
-            <w:r>
-              <w:rPr>
-                <w:rFonts w:cs="Latha"/>
-                <w:sz w:val="28"/>
-                <w:szCs w:val="28"/>
-                <w:lang w:bidi="ta-IN"/>
-              </w:rPr>
-              <w:t xml:space="preserve"> </w:t>
+              <w:t xml:space="preserve">TS 4.2.4.4 - Vaakyam </w:t>
             </w:r>
           </w:p>
           <w:p>
@@ -6586,19 +5459,8 @@
                 <w:szCs w:val="28"/>
                 <w:lang w:bidi="ta-IN"/>
               </w:rPr>
-              <w:t xml:space="preserve">17th </w:t>
-            </w:r>
-            <w:proofErr w:type="spellStart"/>
-            <w:r>
-              <w:rPr>
-                <w:rFonts w:cs="Latha"/>
-                <w:sz w:val="28"/>
-                <w:szCs w:val="28"/>
-                <w:lang w:bidi="ta-IN"/>
-              </w:rPr>
-              <w:t>Panchaati</w:t>
-            </w:r>
-            <w:proofErr w:type="spellEnd"/>
+              <w:t>17th Panchaati</w:t>
+            </w:r>
           </w:p>
         </w:tc>
         <w:tc>
@@ -6621,7 +5483,6 @@
                 <w:szCs w:val="40"/>
               </w:rPr>
             </w:pPr>
-            <w:proofErr w:type="spellStart"/>
             <w:r>
               <w:rPr>
                 <w:rFonts w:ascii="BRH Malayalam Extra" w:hAnsi="BRH Malayalam Extra" w:cs="BRH Malayalam Extra"/>
@@ -6631,7 +5492,6 @@
               </w:rPr>
               <w:t>g£t</w:t>
             </w:r>
-            <w:proofErr w:type="spellEnd"/>
             <w:r>
               <w:rPr>
                 <w:rFonts w:ascii="BRH Malayalam Extra" w:hAnsi="BRH Malayalam Extra" w:cs="BRH Malayalam Extra"/>
@@ -6641,7 +5501,6 @@
               </w:rPr>
               <w:t>–</w:t>
             </w:r>
-            <w:proofErr w:type="spellStart"/>
             <w:r>
               <w:rPr>
                 <w:rFonts w:ascii="BRH Malayalam Extra" w:hAnsi="BRH Malayalam Extra" w:cs="BRH Malayalam Extra"/>
@@ -6649,28 +5508,26 @@
                 <w:sz w:val="40"/>
                 <w:szCs w:val="40"/>
               </w:rPr>
-              <w:t>sðZy</w:t>
-            </w:r>
-            <w:proofErr w:type="spellEnd"/>
+              <w:t>sðZy—k</w:t>
+            </w:r>
             <w:r>
               <w:rPr>
                 <w:rFonts w:ascii="BRH Malayalam Extra" w:hAnsi="BRH Malayalam Extra" w:cs="BRH Malayalam Extra"/>
                 <w:color w:val="000000"/>
-                <w:sz w:val="40"/>
-                <w:szCs w:val="40"/>
-              </w:rPr>
-              <w:t>—k</w:t>
+                <w:sz w:val="34"/>
+                <w:szCs w:val="40"/>
+              </w:rPr>
+              <w:t>–</w:t>
             </w:r>
             <w:r>
               <w:rPr>
                 <w:rFonts w:ascii="BRH Malayalam Extra" w:hAnsi="BRH Malayalam Extra" w:cs="BRH Malayalam Extra"/>
                 <w:color w:val="000000"/>
-                <w:sz w:val="34"/>
-                <w:szCs w:val="40"/>
-              </w:rPr>
-              <w:t>–</w:t>
-            </w:r>
-            <w:proofErr w:type="spellStart"/>
+                <w:sz w:val="40"/>
+                <w:szCs w:val="40"/>
+              </w:rPr>
+              <w:t>sôy</w:t>
+            </w:r>
             <w:r>
               <w:rPr>
                 <w:rFonts w:ascii="BRH Malayalam Extra" w:hAnsi="BRH Malayalam Extra" w:cs="BRH Malayalam Extra"/>
@@ -6678,9 +5535,8 @@
                 <w:sz w:val="40"/>
                 <w:szCs w:val="40"/>
               </w:rPr>
-              <w:t>sôy</w:t>
-            </w:r>
-            <w:proofErr w:type="spellEnd"/>
+              <w:t>©</w:t>
+            </w:r>
             <w:r>
               <w:rPr>
                 <w:rFonts w:ascii="BRH Malayalam Extra" w:hAnsi="BRH Malayalam Extra" w:cs="BRH Malayalam Extra"/>
@@ -6688,8 +5544,18 @@
                 <w:sz w:val="40"/>
                 <w:szCs w:val="40"/>
               </w:rPr>
-              <w:t>©</w:t>
-            </w:r>
+              <w:t xml:space="preserve"> </w:t>
+            </w:r>
+          </w:p>
+          <w:p>
+            <w:pPr>
+              <w:spacing w:before="0" w:line="240" w:lineRule="auto"/>
+              <w:rPr>
+                <w:rFonts w:ascii="BRH Devanagari Extra" w:hAnsi="BRH Devanagari Extra" w:cs="BRH Devanagari Extra"/>
+                <w:sz w:val="40"/>
+                <w:szCs w:val="40"/>
+              </w:rPr>
+            </w:pPr>
             <w:r>
               <w:rPr>
                 <w:rFonts w:ascii="BRH Malayalam Extra" w:hAnsi="BRH Malayalam Extra" w:cs="BRH Malayalam Extra"/>
@@ -6697,68 +5563,18 @@
                 <w:sz w:val="40"/>
                 <w:szCs w:val="40"/>
               </w:rPr>
-              <w:t xml:space="preserve"> </w:t>
-            </w:r>
-          </w:p>
-          <w:p>
-            <w:pPr>
-              <w:spacing w:before="0" w:line="240" w:lineRule="auto"/>
-              <w:rPr>
-                <w:rFonts w:ascii="BRH Devanagari Extra" w:hAnsi="BRH Devanagari Extra" w:cs="BRH Devanagari Extra"/>
-                <w:sz w:val="40"/>
-                <w:szCs w:val="40"/>
-              </w:rPr>
-            </w:pPr>
+              <w:t>¥jxdx—psz</w:t>
+            </w:r>
             <w:r>
               <w:rPr>
                 <w:rFonts w:ascii="BRH Malayalam Extra" w:hAnsi="BRH Malayalam Extra" w:cs="BRH Malayalam Extra"/>
                 <w:color w:val="000000"/>
                 <w:sz w:val="40"/>
                 <w:szCs w:val="40"/>
-              </w:rPr>
-              <w:t>¥</w:t>
-            </w:r>
-            <w:proofErr w:type="spellStart"/>
-            <w:r>
-              <w:rPr>
-                <w:rFonts w:ascii="BRH Malayalam Extra" w:hAnsi="BRH Malayalam Extra" w:cs="BRH Malayalam Extra"/>
-                <w:color w:val="000000"/>
-                <w:sz w:val="40"/>
-                <w:szCs w:val="40"/>
-              </w:rPr>
-              <w:t>jxdx</w:t>
-            </w:r>
-            <w:proofErr w:type="spellEnd"/>
-            <w:r>
-              <w:rPr>
-                <w:rFonts w:ascii="BRH Malayalam Extra" w:hAnsi="BRH Malayalam Extra" w:cs="BRH Malayalam Extra"/>
-                <w:color w:val="000000"/>
-                <w:sz w:val="40"/>
-                <w:szCs w:val="40"/>
-              </w:rPr>
-              <w:t>—</w:t>
-            </w:r>
-            <w:proofErr w:type="spellStart"/>
-            <w:r>
-              <w:rPr>
-                <w:rFonts w:ascii="BRH Malayalam Extra" w:hAnsi="BRH Malayalam Extra" w:cs="BRH Malayalam Extra"/>
-                <w:color w:val="000000"/>
-                <w:sz w:val="40"/>
-                <w:szCs w:val="40"/>
-              </w:rPr>
-              <w:t>psz</w:t>
-            </w:r>
-            <w:r>
-              <w:rPr>
-                <w:rFonts w:ascii="BRH Malayalam Extra" w:hAnsi="BRH Malayalam Extra" w:cs="BRH Malayalam Extra"/>
-                <w:color w:val="000000"/>
-                <w:sz w:val="40"/>
-                <w:szCs w:val="40"/>
                 <w:highlight w:val="yellow"/>
               </w:rPr>
               <w:t>r</w:t>
             </w:r>
-            <w:proofErr w:type="spellEnd"/>
             <w:r>
               <w:rPr>
                 <w:rFonts w:ascii="BRH Malayalam Extra" w:hAnsi="BRH Malayalam Extra" w:cs="BRH Malayalam Extra"/>
@@ -6827,7 +5643,6 @@
                 <w:szCs w:val="40"/>
               </w:rPr>
             </w:pPr>
-            <w:proofErr w:type="spellStart"/>
             <w:r>
               <w:rPr>
                 <w:rFonts w:ascii="BRH Malayalam Extra" w:hAnsi="BRH Malayalam Extra" w:cs="BRH Malayalam Extra"/>
@@ -6837,7 +5652,6 @@
               </w:rPr>
               <w:t>g£t</w:t>
             </w:r>
-            <w:proofErr w:type="spellEnd"/>
             <w:r>
               <w:rPr>
                 <w:rFonts w:ascii="BRH Malayalam Extra" w:hAnsi="BRH Malayalam Extra" w:cs="BRH Malayalam Extra"/>
@@ -6847,7 +5661,6 @@
               </w:rPr>
               <w:t>–</w:t>
             </w:r>
-            <w:proofErr w:type="spellStart"/>
             <w:r>
               <w:rPr>
                 <w:rFonts w:ascii="BRH Malayalam Extra" w:hAnsi="BRH Malayalam Extra" w:cs="BRH Malayalam Extra"/>
@@ -6855,28 +5668,26 @@
                 <w:sz w:val="40"/>
                 <w:szCs w:val="40"/>
               </w:rPr>
-              <w:t>sðZy</w:t>
-            </w:r>
-            <w:proofErr w:type="spellEnd"/>
+              <w:t>sðZy—k</w:t>
+            </w:r>
             <w:r>
               <w:rPr>
                 <w:rFonts w:ascii="BRH Malayalam Extra" w:hAnsi="BRH Malayalam Extra" w:cs="BRH Malayalam Extra"/>
                 <w:color w:val="000000"/>
-                <w:sz w:val="40"/>
-                <w:szCs w:val="40"/>
-              </w:rPr>
-              <w:t>—k</w:t>
+                <w:sz w:val="34"/>
+                <w:szCs w:val="40"/>
+              </w:rPr>
+              <w:t>–</w:t>
             </w:r>
             <w:r>
               <w:rPr>
                 <w:rFonts w:ascii="BRH Malayalam Extra" w:hAnsi="BRH Malayalam Extra" w:cs="BRH Malayalam Extra"/>
                 <w:color w:val="000000"/>
-                <w:sz w:val="34"/>
-                <w:szCs w:val="40"/>
-              </w:rPr>
-              <w:t>–</w:t>
-            </w:r>
-            <w:proofErr w:type="spellStart"/>
+                <w:sz w:val="40"/>
+                <w:szCs w:val="40"/>
+              </w:rPr>
+              <w:t>sôy</w:t>
+            </w:r>
             <w:r>
               <w:rPr>
                 <w:rFonts w:ascii="BRH Malayalam Extra" w:hAnsi="BRH Malayalam Extra" w:cs="BRH Malayalam Extra"/>
@@ -6884,9 +5695,8 @@
                 <w:sz w:val="40"/>
                 <w:szCs w:val="40"/>
               </w:rPr>
-              <w:t>sôy</w:t>
-            </w:r>
-            <w:proofErr w:type="spellEnd"/>
+              <w:t>©</w:t>
+            </w:r>
             <w:r>
               <w:rPr>
                 <w:rFonts w:ascii="BRH Malayalam Extra" w:hAnsi="BRH Malayalam Extra" w:cs="BRH Malayalam Extra"/>
@@ -6894,8 +5704,18 @@
                 <w:sz w:val="40"/>
                 <w:szCs w:val="40"/>
               </w:rPr>
-              <w:t>©</w:t>
-            </w:r>
+              <w:t xml:space="preserve"> </w:t>
+            </w:r>
+          </w:p>
+          <w:p>
+            <w:pPr>
+              <w:spacing w:before="0" w:line="240" w:lineRule="auto"/>
+              <w:rPr>
+                <w:rFonts w:ascii="BRH Devanagari Extra" w:hAnsi="BRH Devanagari Extra" w:cs="BRH Devanagari Extra"/>
+                <w:sz w:val="40"/>
+                <w:szCs w:val="40"/>
+              </w:rPr>
+            </w:pPr>
             <w:r>
               <w:rPr>
                 <w:rFonts w:ascii="BRH Malayalam Extra" w:hAnsi="BRH Malayalam Extra" w:cs="BRH Malayalam Extra"/>
@@ -6903,28 +5723,18 @@
                 <w:sz w:val="40"/>
                 <w:szCs w:val="40"/>
               </w:rPr>
-              <w:t xml:space="preserve"> </w:t>
-            </w:r>
-          </w:p>
-          <w:p>
-            <w:pPr>
-              <w:spacing w:before="0" w:line="240" w:lineRule="auto"/>
-              <w:rPr>
-                <w:rFonts w:ascii="BRH Devanagari Extra" w:hAnsi="BRH Devanagari Extra" w:cs="BRH Devanagari Extra"/>
-                <w:sz w:val="40"/>
-                <w:szCs w:val="40"/>
-              </w:rPr>
-            </w:pPr>
+              <w:t>¥jxdx—psz</w:t>
+            </w:r>
             <w:r>
               <w:rPr>
                 <w:rFonts w:ascii="BRH Malayalam Extra" w:hAnsi="BRH Malayalam Extra" w:cs="BRH Malayalam Extra"/>
                 <w:color w:val="000000"/>
                 <w:sz w:val="40"/>
                 <w:szCs w:val="40"/>
-              </w:rPr>
-              <w:t>¥</w:t>
-            </w:r>
-            <w:proofErr w:type="spellStart"/>
+                <w:highlight w:val="green"/>
+              </w:rPr>
+              <w:t>r</w:t>
+            </w:r>
             <w:r>
               <w:rPr>
                 <w:rFonts w:ascii="BRH Malayalam Extra" w:hAnsi="BRH Malayalam Extra" w:cs="BRH Malayalam Extra"/>
@@ -6932,48 +5742,8 @@
                 <w:sz w:val="40"/>
                 <w:szCs w:val="40"/>
               </w:rPr>
-              <w:t>jxdx</w:t>
-            </w:r>
-            <w:proofErr w:type="spellEnd"/>
-            <w:r>
-              <w:rPr>
-                <w:rFonts w:ascii="BRH Malayalam Extra" w:hAnsi="BRH Malayalam Extra" w:cs="BRH Malayalam Extra"/>
-                <w:color w:val="000000"/>
-                <w:sz w:val="40"/>
-                <w:szCs w:val="40"/>
-              </w:rPr>
-              <w:t>—</w:t>
-            </w:r>
-            <w:proofErr w:type="spellStart"/>
-            <w:r>
-              <w:rPr>
-                <w:rFonts w:ascii="BRH Malayalam Extra" w:hAnsi="BRH Malayalam Extra" w:cs="BRH Malayalam Extra"/>
-                <w:color w:val="000000"/>
-                <w:sz w:val="40"/>
-                <w:szCs w:val="40"/>
-              </w:rPr>
-              <w:t>psz</w:t>
-            </w:r>
-            <w:r>
-              <w:rPr>
-                <w:rFonts w:ascii="BRH Malayalam Extra" w:hAnsi="BRH Malayalam Extra" w:cs="BRH Malayalam Extra"/>
-                <w:color w:val="000000"/>
-                <w:sz w:val="40"/>
-                <w:szCs w:val="40"/>
-                <w:highlight w:val="green"/>
-              </w:rPr>
-              <w:t>r</w:t>
-            </w:r>
-            <w:r>
-              <w:rPr>
-                <w:rFonts w:ascii="BRH Malayalam Extra" w:hAnsi="BRH Malayalam Extra" w:cs="BRH Malayalam Extra"/>
-                <w:color w:val="000000"/>
-                <w:sz w:val="40"/>
-                <w:szCs w:val="40"/>
-              </w:rPr>
               <w:t>b</w:t>
             </w:r>
-            <w:proofErr w:type="spellEnd"/>
             <w:r>
               <w:rPr>
                 <w:rFonts w:ascii="BRH Malayalam Extra" w:eastAsia="Times New Roman" w:hAnsi="BRH Malayalam Extra" w:cs="BRH Malayalam Extra"/>
@@ -7026,25 +5796,7 @@
                 <w:sz w:val="32"/>
                 <w:szCs w:val="32"/>
               </w:rPr>
-              <w:t xml:space="preserve">lower </w:t>
-            </w:r>
-            <w:proofErr w:type="spellStart"/>
-            <w:r>
-              <w:rPr>
-                <w:rFonts w:cs="Arial"/>
-                <w:sz w:val="32"/>
-                <w:szCs w:val="32"/>
-              </w:rPr>
-              <w:t>swaram</w:t>
-            </w:r>
-            <w:proofErr w:type="spellEnd"/>
-            <w:r>
-              <w:rPr>
-                <w:rFonts w:cs="Arial"/>
-                <w:sz w:val="32"/>
-                <w:szCs w:val="32"/>
-              </w:rPr>
-              <w:t xml:space="preserve"> removed)</w:t>
+              <w:t>lower swaram removed)</w:t>
             </w:r>
           </w:p>
         </w:tc>
@@ -7080,28 +5832,7 @@
                 <w:szCs w:val="28"/>
                 <w:lang w:bidi="ta-IN"/>
               </w:rPr>
-              <w:lastRenderedPageBreak/>
-              <w:t xml:space="preserve">TS 4.2.5.2 - </w:t>
-            </w:r>
-            <w:proofErr w:type="spellStart"/>
-            <w:r>
-              <w:rPr>
-                <w:rFonts w:cs="Latha"/>
-                <w:sz w:val="28"/>
-                <w:szCs w:val="28"/>
-                <w:lang w:bidi="ta-IN"/>
-              </w:rPr>
-              <w:t>Vaakyam</w:t>
-            </w:r>
-            <w:proofErr w:type="spellEnd"/>
-            <w:r>
-              <w:rPr>
-                <w:rFonts w:cs="Latha"/>
-                <w:sz w:val="28"/>
-                <w:szCs w:val="28"/>
-                <w:lang w:bidi="ta-IN"/>
-              </w:rPr>
-              <w:t xml:space="preserve"> </w:t>
+              <w:t xml:space="preserve">TS 4.2.5.2 - Vaakyam </w:t>
             </w:r>
           </w:p>
           <w:p>
@@ -7122,19 +5853,8 @@
                 <w:szCs w:val="28"/>
                 <w:lang w:bidi="ta-IN"/>
               </w:rPr>
-              <w:t xml:space="preserve">19th </w:t>
-            </w:r>
-            <w:proofErr w:type="spellStart"/>
-            <w:r>
-              <w:rPr>
-                <w:rFonts w:cs="Latha"/>
-                <w:sz w:val="28"/>
-                <w:szCs w:val="28"/>
-                <w:lang w:bidi="ta-IN"/>
-              </w:rPr>
-              <w:t>Panchaati</w:t>
-            </w:r>
-            <w:proofErr w:type="spellEnd"/>
+              <w:t>19th Panchaati</w:t>
+            </w:r>
           </w:p>
         </w:tc>
         <w:tc>
@@ -7167,66 +5887,35 @@
                 <w:sz w:val="40"/>
                 <w:szCs w:val="40"/>
               </w:rPr>
-              <w:t>¤¤</w:t>
-            </w:r>
-            <w:proofErr w:type="spellStart"/>
+              <w:t>¤¤pqûx</w:t>
+            </w:r>
             <w:r>
               <w:rPr>
                 <w:rFonts w:ascii="BRH Malayalam Extra" w:hAnsi="BRH Malayalam Extra" w:cs="BRH Malayalam Extra"/>
                 <w:color w:val="000000"/>
                 <w:sz w:val="40"/>
                 <w:szCs w:val="40"/>
-              </w:rPr>
-              <w:t>pqûx</w:t>
+                <w:highlight w:val="yellow"/>
+              </w:rPr>
+              <w:t>d</w:t>
             </w:r>
             <w:r>
               <w:rPr>
                 <w:rFonts w:ascii="BRH Malayalam Extra" w:hAnsi="BRH Malayalam Extra" w:cs="BRH Malayalam Extra"/>
                 <w:color w:val="000000"/>
-                <w:sz w:val="40"/>
-                <w:szCs w:val="40"/>
-                <w:highlight w:val="yellow"/>
-              </w:rPr>
-              <w:t>d</w:t>
-            </w:r>
-            <w:proofErr w:type="spellEnd"/>
+                <w:sz w:val="34"/>
+                <w:szCs w:val="40"/>
+              </w:rPr>
+              <w:t>–</w:t>
+            </w:r>
             <w:r>
               <w:rPr>
                 <w:rFonts w:ascii="BRH Malayalam Extra" w:hAnsi="BRH Malayalam Extra" w:cs="BRH Malayalam Extra"/>
                 <w:color w:val="000000"/>
-                <w:sz w:val="34"/>
-                <w:szCs w:val="40"/>
-              </w:rPr>
-              <w:t>–</w:t>
-            </w:r>
-            <w:r>
-              <w:rPr>
-                <w:rFonts w:ascii="BRH Malayalam Extra" w:hAnsi="BRH Malayalam Extra" w:cs="BRH Malayalam Extra"/>
-                <w:color w:val="000000"/>
-                <w:sz w:val="40"/>
-                <w:szCs w:val="40"/>
-              </w:rPr>
-              <w:t xml:space="preserve">k </w:t>
-            </w:r>
-            <w:proofErr w:type="spellStart"/>
-            <w:r>
-              <w:rPr>
-                <w:rFonts w:ascii="BRH Malayalam Extra" w:hAnsi="BRH Malayalam Extra" w:cs="BRH Malayalam Extra"/>
-                <w:color w:val="000000"/>
-                <w:sz w:val="40"/>
-                <w:szCs w:val="40"/>
-              </w:rPr>
-              <w:t>sûxtx</w:t>
-            </w:r>
-            <w:proofErr w:type="spellEnd"/>
-            <w:r>
-              <w:rPr>
-                <w:rFonts w:ascii="BRH Malayalam Extra" w:hAnsi="BRH Malayalam Extra" w:cs="BRH Malayalam Extra"/>
-                <w:color w:val="000000"/>
-                <w:sz w:val="40"/>
-                <w:szCs w:val="40"/>
-              </w:rPr>
-              <w:t>˜ |</w:t>
+                <w:sz w:val="40"/>
+                <w:szCs w:val="40"/>
+              </w:rPr>
+              <w:t>k sûxtx˜ |</w:t>
             </w:r>
             <w:r>
               <w:rPr>
@@ -7265,67 +5954,36 @@
                 <w:sz w:val="40"/>
                 <w:szCs w:val="40"/>
               </w:rPr>
-              <w:t>¤¤</w:t>
-            </w:r>
-            <w:proofErr w:type="spellStart"/>
+              <w:t>¤¤pqûxd</w:t>
+            </w:r>
             <w:r>
               <w:rPr>
                 <w:rFonts w:ascii="BRH Malayalam Extra" w:hAnsi="BRH Malayalam Extra" w:cs="BRH Malayalam Extra"/>
                 <w:color w:val="000000"/>
                 <w:sz w:val="40"/>
                 <w:szCs w:val="40"/>
-              </w:rPr>
-              <w:t>pqûxd</w:t>
+                <w:highlight w:val="green"/>
+              </w:rPr>
+              <w:t>k</w:t>
             </w:r>
             <w:r>
               <w:rPr>
                 <w:rFonts w:ascii="BRH Malayalam Extra" w:hAnsi="BRH Malayalam Extra" w:cs="BRH Malayalam Extra"/>
                 <w:color w:val="000000"/>
-                <w:sz w:val="40"/>
+                <w:sz w:val="34"/>
                 <w:szCs w:val="40"/>
                 <w:highlight w:val="green"/>
               </w:rPr>
-              <w:t>k</w:t>
-            </w:r>
-            <w:proofErr w:type="spellEnd"/>
+              <w:t>–</w:t>
+            </w:r>
             <w:r>
               <w:rPr>
                 <w:rFonts w:ascii="BRH Malayalam Extra" w:hAnsi="BRH Malayalam Extra" w:cs="BRH Malayalam Extra"/>
                 <w:color w:val="000000"/>
-                <w:sz w:val="34"/>
-                <w:szCs w:val="40"/>
-                <w:highlight w:val="green"/>
-              </w:rPr>
-              <w:t>–</w:t>
-            </w:r>
-            <w:r>
-              <w:rPr>
-                <w:rFonts w:ascii="BRH Malayalam Extra" w:hAnsi="BRH Malayalam Extra" w:cs="BRH Malayalam Extra"/>
-                <w:color w:val="000000"/>
-                <w:sz w:val="40"/>
-                <w:szCs w:val="40"/>
-              </w:rPr>
-              <w:t xml:space="preserve"> </w:t>
-            </w:r>
-            <w:proofErr w:type="spellStart"/>
-            <w:r>
-              <w:rPr>
-                <w:rFonts w:ascii="BRH Malayalam Extra" w:hAnsi="BRH Malayalam Extra" w:cs="BRH Malayalam Extra"/>
-                <w:color w:val="000000"/>
-                <w:sz w:val="40"/>
-                <w:szCs w:val="40"/>
-              </w:rPr>
-              <w:t>sûxtx</w:t>
-            </w:r>
-            <w:proofErr w:type="spellEnd"/>
-            <w:r>
-              <w:rPr>
-                <w:rFonts w:ascii="BRH Malayalam Extra" w:hAnsi="BRH Malayalam Extra" w:cs="BRH Malayalam Extra"/>
-                <w:color w:val="000000"/>
-                <w:sz w:val="40"/>
-                <w:szCs w:val="40"/>
-              </w:rPr>
-              <w:t>˜ |</w:t>
+                <w:sz w:val="40"/>
+                <w:szCs w:val="40"/>
+              </w:rPr>
+              <w:t xml:space="preserve"> sûxtx˜ |</w:t>
             </w:r>
             <w:r>
               <w:rPr>
@@ -7370,27 +6028,7 @@
                 <w:szCs w:val="28"/>
                 <w:lang w:bidi="ta-IN"/>
               </w:rPr>
-              <w:t xml:space="preserve">TS 4.2.5.2 - </w:t>
-            </w:r>
-            <w:proofErr w:type="spellStart"/>
-            <w:r>
-              <w:rPr>
-                <w:rFonts w:cs="Latha"/>
-                <w:sz w:val="28"/>
-                <w:szCs w:val="28"/>
-                <w:lang w:bidi="ta-IN"/>
-              </w:rPr>
-              <w:t>Padam</w:t>
-            </w:r>
-            <w:proofErr w:type="spellEnd"/>
-            <w:r>
-              <w:rPr>
-                <w:rFonts w:cs="Latha"/>
-                <w:sz w:val="28"/>
-                <w:szCs w:val="28"/>
-                <w:lang w:bidi="ta-IN"/>
-              </w:rPr>
-              <w:t xml:space="preserve"> </w:t>
+              <w:t xml:space="preserve">TS 4.2.5.2 - Padam </w:t>
             </w:r>
           </w:p>
           <w:p>
@@ -7411,19 +6049,8 @@
                 <w:szCs w:val="28"/>
                 <w:lang w:bidi="ta-IN"/>
               </w:rPr>
-              <w:t xml:space="preserve">19th </w:t>
-            </w:r>
-            <w:proofErr w:type="spellStart"/>
-            <w:r>
-              <w:rPr>
-                <w:rFonts w:cs="Latha"/>
-                <w:sz w:val="28"/>
-                <w:szCs w:val="28"/>
-                <w:lang w:bidi="ta-IN"/>
-              </w:rPr>
-              <w:t>Panchaati</w:t>
-            </w:r>
-            <w:proofErr w:type="spellEnd"/>
+              <w:t>19th Panchaati</w:t>
+            </w:r>
           </w:p>
         </w:tc>
         <w:tc>
@@ -7493,7 +6120,6 @@
               </w:rPr>
               <w:t>–</w:t>
             </w:r>
-            <w:proofErr w:type="spellStart"/>
             <w:r>
               <w:rPr>
                 <w:rFonts w:ascii="BRH Malayalam Extra" w:hAnsi="BRH Malayalam Extra" w:cs="BRH Malayalam Extra"/>
@@ -7511,32 +6137,21 @@
               </w:rPr>
               <w:t>sx</w:t>
             </w:r>
-            <w:proofErr w:type="spellEnd"/>
-            <w:r>
-              <w:rPr>
-                <w:rFonts w:ascii="BRH Malayalam Extra" w:hAnsi="BRH Malayalam Extra" w:cs="BRH Malayalam Extra"/>
-                <w:sz w:val="34"/>
-                <w:szCs w:val="40"/>
-              </w:rPr>
-              <w:t>–</w:t>
-            </w:r>
-            <w:proofErr w:type="spellStart"/>
-            <w:r>
-              <w:rPr>
-                <w:rFonts w:ascii="BRH Malayalam Extra" w:hAnsi="BRH Malayalam Extra" w:cs="BRH Malayalam Extra"/>
-                <w:sz w:val="40"/>
-                <w:szCs w:val="40"/>
-              </w:rPr>
-              <w:t>pyZy</w:t>
-            </w:r>
-            <w:proofErr w:type="spellEnd"/>
-            <w:r>
-              <w:rPr>
-                <w:rFonts w:ascii="BRH Malayalam Extra" w:hAnsi="BRH Malayalam Extra" w:cs="BRH Malayalam Extra"/>
-                <w:sz w:val="40"/>
-                <w:szCs w:val="40"/>
-              </w:rPr>
-              <w:t xml:space="preserve">— </w:t>
+            <w:r>
+              <w:rPr>
+                <w:rFonts w:ascii="BRH Malayalam Extra" w:hAnsi="BRH Malayalam Extra" w:cs="BRH Malayalam Extra"/>
+                <w:sz w:val="34"/>
+                <w:szCs w:val="40"/>
+              </w:rPr>
+              <w:t>–</w:t>
+            </w:r>
+            <w:r>
+              <w:rPr>
+                <w:rFonts w:ascii="BRH Malayalam Extra" w:hAnsi="BRH Malayalam Extra" w:cs="BRH Malayalam Extra"/>
+                <w:sz w:val="40"/>
+                <w:szCs w:val="40"/>
+              </w:rPr>
+              <w:t xml:space="preserve">pyZy— </w:t>
             </w:r>
           </w:p>
           <w:p>
@@ -7548,23 +6163,13 @@
                 <w:szCs w:val="40"/>
               </w:rPr>
             </w:pPr>
-            <w:proofErr w:type="spellStart"/>
-            <w:r>
-              <w:rPr>
-                <w:rFonts w:ascii="BRH Malayalam Extra" w:hAnsi="BRH Malayalam Extra" w:cs="BRH Malayalam Extra"/>
-                <w:sz w:val="40"/>
-                <w:szCs w:val="40"/>
-              </w:rPr>
-              <w:t>RxZ</w:t>
-            </w:r>
-            <w:proofErr w:type="spellEnd"/>
-            <w:r>
-              <w:rPr>
-                <w:rFonts w:ascii="BRH Malayalam Extra" w:hAnsi="BRH Malayalam Extra" w:cs="BRH Malayalam Extra"/>
-                <w:sz w:val="40"/>
-                <w:szCs w:val="40"/>
-              </w:rPr>
-              <w:t xml:space="preserve"> - ¥p</w:t>
+            <w:r>
+              <w:rPr>
+                <w:rFonts w:ascii="BRH Malayalam Extra" w:hAnsi="BRH Malayalam Extra" w:cs="BRH Malayalam Extra"/>
+                <w:sz w:val="40"/>
+                <w:szCs w:val="40"/>
+              </w:rPr>
+              <w:t>RxZ - ¥p</w:t>
             </w:r>
             <w:r>
               <w:rPr>
@@ -7612,18 +6217,8 @@
                 <w:sz w:val="40"/>
                 <w:szCs w:val="40"/>
               </w:rPr>
-              <w:t xml:space="preserve"> | </w:t>
-            </w:r>
-            <w:proofErr w:type="spellStart"/>
-            <w:r>
-              <w:rPr>
-                <w:rFonts w:ascii="BRH Malayalam Extra" w:hAnsi="BRH Malayalam Extra" w:cs="BRH Malayalam Extra"/>
-                <w:sz w:val="40"/>
-                <w:szCs w:val="40"/>
-              </w:rPr>
-              <w:t>qy</w:t>
-            </w:r>
-            <w:proofErr w:type="spellEnd"/>
+              <w:t xml:space="preserve"> | qy</w:t>
+            </w:r>
             <w:r>
               <w:rPr>
                 <w:rFonts w:ascii="BRH Malayalam Extra" w:hAnsi="BRH Malayalam Extra" w:cs="BRH Malayalam Extra"/>
@@ -7726,7 +6321,6 @@
               </w:rPr>
               <w:t>–</w:t>
             </w:r>
-            <w:proofErr w:type="spellStart"/>
             <w:r>
               <w:rPr>
                 <w:rFonts w:ascii="BRH Malayalam Extra" w:hAnsi="BRH Malayalam Extra" w:cs="BRH Malayalam Extra"/>
@@ -7735,32 +6329,21 @@
               </w:rPr>
               <w:t>sx</w:t>
             </w:r>
-            <w:proofErr w:type="spellEnd"/>
-            <w:r>
-              <w:rPr>
-                <w:rFonts w:ascii="BRH Malayalam Extra" w:hAnsi="BRH Malayalam Extra" w:cs="BRH Malayalam Extra"/>
-                <w:sz w:val="34"/>
-                <w:szCs w:val="40"/>
-              </w:rPr>
-              <w:t>–</w:t>
-            </w:r>
-            <w:proofErr w:type="spellStart"/>
-            <w:r>
-              <w:rPr>
-                <w:rFonts w:ascii="BRH Malayalam Extra" w:hAnsi="BRH Malayalam Extra" w:cs="BRH Malayalam Extra"/>
-                <w:sz w:val="40"/>
-                <w:szCs w:val="40"/>
-              </w:rPr>
-              <w:t>pyZy</w:t>
-            </w:r>
-            <w:proofErr w:type="spellEnd"/>
-            <w:r>
-              <w:rPr>
-                <w:rFonts w:ascii="BRH Malayalam Extra" w:hAnsi="BRH Malayalam Extra" w:cs="BRH Malayalam Extra"/>
-                <w:sz w:val="40"/>
-                <w:szCs w:val="40"/>
-              </w:rPr>
-              <w:t xml:space="preserve">— </w:t>
+            <w:r>
+              <w:rPr>
+                <w:rFonts w:ascii="BRH Malayalam Extra" w:hAnsi="BRH Malayalam Extra" w:cs="BRH Malayalam Extra"/>
+                <w:sz w:val="34"/>
+                <w:szCs w:val="40"/>
+              </w:rPr>
+              <w:t>–</w:t>
+            </w:r>
+            <w:r>
+              <w:rPr>
+                <w:rFonts w:ascii="BRH Malayalam Extra" w:hAnsi="BRH Malayalam Extra" w:cs="BRH Malayalam Extra"/>
+                <w:sz w:val="40"/>
+                <w:szCs w:val="40"/>
+              </w:rPr>
+              <w:t xml:space="preserve">pyZy— </w:t>
             </w:r>
           </w:p>
           <w:p>
@@ -7772,23 +6355,13 @@
                 <w:szCs w:val="40"/>
               </w:rPr>
             </w:pPr>
-            <w:proofErr w:type="spellStart"/>
-            <w:r>
-              <w:rPr>
-                <w:rFonts w:ascii="BRH Malayalam Extra" w:hAnsi="BRH Malayalam Extra" w:cs="BRH Malayalam Extra"/>
-                <w:sz w:val="40"/>
-                <w:szCs w:val="40"/>
-              </w:rPr>
-              <w:t>RxZ</w:t>
-            </w:r>
-            <w:proofErr w:type="spellEnd"/>
-            <w:r>
-              <w:rPr>
-                <w:rFonts w:ascii="BRH Malayalam Extra" w:hAnsi="BRH Malayalam Extra" w:cs="BRH Malayalam Extra"/>
-                <w:sz w:val="40"/>
-                <w:szCs w:val="40"/>
-              </w:rPr>
-              <w:t xml:space="preserve"> - ¥p</w:t>
+            <w:r>
+              <w:rPr>
+                <w:rFonts w:ascii="BRH Malayalam Extra" w:hAnsi="BRH Malayalam Extra" w:cs="BRH Malayalam Extra"/>
+                <w:sz w:val="40"/>
+                <w:szCs w:val="40"/>
+              </w:rPr>
+              <w:t>RxZ - ¥p</w:t>
             </w:r>
             <w:r>
               <w:rPr>
@@ -7836,18 +6409,8 @@
                 <w:sz w:val="40"/>
                 <w:szCs w:val="40"/>
               </w:rPr>
-              <w:t xml:space="preserve"> | </w:t>
-            </w:r>
-            <w:proofErr w:type="spellStart"/>
-            <w:r>
-              <w:rPr>
-                <w:rFonts w:ascii="BRH Malayalam Extra" w:hAnsi="BRH Malayalam Extra" w:cs="BRH Malayalam Extra"/>
-                <w:sz w:val="40"/>
-                <w:szCs w:val="40"/>
-              </w:rPr>
-              <w:t>qy</w:t>
-            </w:r>
-            <w:proofErr w:type="spellEnd"/>
+              <w:t xml:space="preserve"> | qy</w:t>
+            </w:r>
             <w:r>
               <w:rPr>
                 <w:rFonts w:ascii="BRH Malayalam Extra" w:hAnsi="BRH Malayalam Extra" w:cs="BRH Malayalam Extra"/>
@@ -7898,27 +6461,7 @@
                 <w:szCs w:val="28"/>
                 <w:lang w:bidi="ta-IN"/>
               </w:rPr>
-              <w:t xml:space="preserve">TS 4.2.5.5 - </w:t>
-            </w:r>
-            <w:proofErr w:type="spellStart"/>
-            <w:r>
-              <w:rPr>
-                <w:rFonts w:cs="Latha"/>
-                <w:sz w:val="28"/>
-                <w:szCs w:val="28"/>
-                <w:lang w:bidi="ta-IN"/>
-              </w:rPr>
-              <w:t>Padam</w:t>
-            </w:r>
-            <w:proofErr w:type="spellEnd"/>
-            <w:r>
-              <w:rPr>
-                <w:rFonts w:cs="Latha"/>
-                <w:sz w:val="28"/>
-                <w:szCs w:val="28"/>
-                <w:lang w:bidi="ta-IN"/>
-              </w:rPr>
-              <w:t xml:space="preserve"> </w:t>
+              <w:t xml:space="preserve">TS 4.2.5.5 - Padam </w:t>
             </w:r>
           </w:p>
           <w:p>
@@ -7939,19 +6482,8 @@
                 <w:szCs w:val="28"/>
                 <w:lang w:bidi="ta-IN"/>
               </w:rPr>
-              <w:t xml:space="preserve">22nd </w:t>
-            </w:r>
-            <w:proofErr w:type="spellStart"/>
-            <w:r>
-              <w:rPr>
-                <w:rFonts w:cs="Latha"/>
-                <w:sz w:val="28"/>
-                <w:szCs w:val="28"/>
-                <w:lang w:bidi="ta-IN"/>
-              </w:rPr>
-              <w:t>Panchaati</w:t>
-            </w:r>
-            <w:proofErr w:type="spellEnd"/>
+              <w:t>22nd Panchaati</w:t>
+            </w:r>
           </w:p>
         </w:tc>
         <w:tc>
@@ -7973,43 +6505,22 @@
                 <w:szCs w:val="40"/>
               </w:rPr>
             </w:pPr>
-            <w:proofErr w:type="spellStart"/>
-            <w:r>
-              <w:rPr>
-                <w:rFonts w:ascii="BRH Malayalam Extra" w:hAnsi="BRH Malayalam Extra" w:cs="BRH Malayalam Extra"/>
-                <w:sz w:val="40"/>
-                <w:szCs w:val="40"/>
-              </w:rPr>
-              <w:t>qPz</w:t>
-            </w:r>
-            <w:proofErr w:type="spellEnd"/>
-            <w:r>
-              <w:rPr>
-                <w:rFonts w:ascii="BRH Malayalam Extra" w:hAnsi="BRH Malayalam Extra" w:cs="BRH Malayalam Extra"/>
-                <w:sz w:val="40"/>
-                <w:szCs w:val="40"/>
-              </w:rPr>
-              <w:t>—</w:t>
-            </w:r>
-            <w:proofErr w:type="spellStart"/>
-            <w:r>
-              <w:rPr>
-                <w:rFonts w:ascii="BRH Malayalam Extra" w:hAnsi="BRH Malayalam Extra" w:cs="BRH Malayalam Extra"/>
-                <w:sz w:val="40"/>
-                <w:szCs w:val="40"/>
-              </w:rPr>
-              <w:t>hy</w:t>
-            </w:r>
-            <w:proofErr w:type="spellEnd"/>
-            <w:r>
-              <w:rPr>
-                <w:rFonts w:ascii="BRH Malayalam Extra" w:hAnsi="BRH Malayalam Extra" w:cs="BRH Malayalam Extra"/>
-                <w:sz w:val="34"/>
-                <w:szCs w:val="40"/>
-              </w:rPr>
-              <w:t>–</w:t>
-            </w:r>
-            <w:proofErr w:type="spellStart"/>
+            <w:r>
+              <w:rPr>
+                <w:rFonts w:ascii="BRH Malayalam Extra" w:hAnsi="BRH Malayalam Extra" w:cs="BRH Malayalam Extra"/>
+                <w:sz w:val="40"/>
+                <w:szCs w:val="40"/>
+              </w:rPr>
+              <w:t>qPz—hy</w:t>
+            </w:r>
+            <w:r>
+              <w:rPr>
+                <w:rFonts w:ascii="BRH Malayalam Extra" w:hAnsi="BRH Malayalam Extra" w:cs="BRH Malayalam Extra"/>
+                <w:sz w:val="34"/>
+                <w:szCs w:val="40"/>
+              </w:rPr>
+              <w:t>–</w:t>
+            </w:r>
             <w:r>
               <w:rPr>
                 <w:rFonts w:ascii="BRH Malayalam Extra" w:hAnsi="BRH Malayalam Extra" w:cs="BRH Malayalam Extra"/>
@@ -8018,31 +6529,21 @@
               </w:rPr>
               <w:t>kyZy</w:t>
             </w:r>
-            <w:proofErr w:type="spellEnd"/>
-            <w:r>
-              <w:rPr>
-                <w:rFonts w:ascii="BRH Malayalam Extra" w:hAnsi="BRH Malayalam Extra" w:cs="BRH Malayalam Extra"/>
-                <w:sz w:val="34"/>
-                <w:szCs w:val="40"/>
-              </w:rPr>
-              <w:t>–</w:t>
-            </w:r>
-            <w:r>
-              <w:rPr>
-                <w:rFonts w:ascii="BRH Malayalam Extra" w:hAnsi="BRH Malayalam Extra" w:cs="BRH Malayalam Extra"/>
-                <w:sz w:val="40"/>
-                <w:szCs w:val="40"/>
-              </w:rPr>
-              <w:t xml:space="preserve"> </w:t>
-            </w:r>
-            <w:proofErr w:type="spellStart"/>
-            <w:r>
-              <w:rPr>
-                <w:rFonts w:ascii="BRH Malayalam Extra" w:hAnsi="BRH Malayalam Extra" w:cs="BRH Malayalam Extra"/>
-                <w:sz w:val="40"/>
-                <w:szCs w:val="40"/>
-              </w:rPr>
-              <w:t>q</w:t>
+            <w:r>
+              <w:rPr>
+                <w:rFonts w:ascii="BRH Malayalam Extra" w:hAnsi="BRH Malayalam Extra" w:cs="BRH Malayalam Extra"/>
+                <w:sz w:val="34"/>
+                <w:szCs w:val="40"/>
+              </w:rPr>
+              <w:t>–</w:t>
+            </w:r>
+            <w:r>
+              <w:rPr>
+                <w:rFonts w:ascii="BRH Malayalam Extra" w:hAnsi="BRH Malayalam Extra" w:cs="BRH Malayalam Extra"/>
+                <w:sz w:val="40"/>
+                <w:szCs w:val="40"/>
+              </w:rPr>
+              <w:t xml:space="preserve"> q</w:t>
             </w:r>
             <w:r>
               <w:rPr>
@@ -8053,25 +6554,14 @@
               </w:rPr>
               <w:t>Pz</w:t>
             </w:r>
-            <w:proofErr w:type="spellEnd"/>
-            <w:r>
-              <w:rPr>
-                <w:rFonts w:ascii="BRH Malayalam Extra" w:hAnsi="BRH Malayalam Extra" w:cs="BRH Malayalam Extra"/>
-                <w:sz w:val="40"/>
-                <w:szCs w:val="40"/>
-              </w:rPr>
-              <w:t xml:space="preserve">— - </w:t>
-            </w:r>
-            <w:proofErr w:type="spellStart"/>
-            <w:r>
-              <w:rPr>
-                <w:rFonts w:ascii="BRH Malayalam Extra" w:hAnsi="BRH Malayalam Extra" w:cs="BRH Malayalam Extra"/>
-                <w:sz w:val="40"/>
-                <w:szCs w:val="40"/>
-              </w:rPr>
-              <w:t>hy</w:t>
-            </w:r>
-            <w:proofErr w:type="spellEnd"/>
+            <w:r>
+              <w:rPr>
+                <w:rFonts w:ascii="BRH Malayalam Extra" w:hAnsi="BRH Malayalam Extra" w:cs="BRH Malayalam Extra"/>
+                <w:sz w:val="40"/>
+                <w:szCs w:val="40"/>
+              </w:rPr>
+              <w:t>— - hy</w:t>
+            </w:r>
             <w:r>
               <w:rPr>
                 <w:rFonts w:ascii="BRH Malayalam Extra" w:hAnsi="BRH Malayalam Extra" w:cs="BRH Malayalam Extra"/>
@@ -8114,23 +6604,13 @@
               </w:rPr>
               <w:t>–</w:t>
             </w:r>
-            <w:proofErr w:type="spellStart"/>
-            <w:r>
-              <w:rPr>
-                <w:rFonts w:ascii="BRH Malayalam Extra" w:hAnsi="BRH Malayalam Extra" w:cs="BRH Malayalam Extra"/>
-                <w:sz w:val="40"/>
-                <w:szCs w:val="40"/>
-              </w:rPr>
-              <w:t>pJ</w:t>
-            </w:r>
-            <w:proofErr w:type="spellEnd"/>
-            <w:r>
-              <w:rPr>
-                <w:rFonts w:ascii="BRH Malayalam Extra" w:hAnsi="BRH Malayalam Extra" w:cs="BRH Malayalam Extra"/>
-                <w:sz w:val="40"/>
-                <w:szCs w:val="40"/>
-              </w:rPr>
-              <w:t xml:space="preserve"> | C</w:t>
+            <w:r>
+              <w:rPr>
+                <w:rFonts w:ascii="BRH Malayalam Extra" w:hAnsi="BRH Malayalam Extra" w:cs="BRH Malayalam Extra"/>
+                <w:sz w:val="40"/>
+                <w:szCs w:val="40"/>
+              </w:rPr>
+              <w:t>pJ | C</w:t>
             </w:r>
             <w:r>
               <w:rPr>
@@ -8185,43 +6665,22 @@
                 <w:szCs w:val="40"/>
               </w:rPr>
             </w:pPr>
-            <w:proofErr w:type="spellStart"/>
-            <w:r>
-              <w:rPr>
-                <w:rFonts w:ascii="BRH Malayalam Extra" w:hAnsi="BRH Malayalam Extra" w:cs="BRH Malayalam Extra"/>
-                <w:sz w:val="40"/>
-                <w:szCs w:val="40"/>
-              </w:rPr>
-              <w:t>qPz</w:t>
-            </w:r>
-            <w:proofErr w:type="spellEnd"/>
-            <w:r>
-              <w:rPr>
-                <w:rFonts w:ascii="BRH Malayalam Extra" w:hAnsi="BRH Malayalam Extra" w:cs="BRH Malayalam Extra"/>
-                <w:sz w:val="40"/>
-                <w:szCs w:val="40"/>
-              </w:rPr>
-              <w:t>—</w:t>
-            </w:r>
-            <w:proofErr w:type="spellStart"/>
-            <w:r>
-              <w:rPr>
-                <w:rFonts w:ascii="BRH Malayalam Extra" w:hAnsi="BRH Malayalam Extra" w:cs="BRH Malayalam Extra"/>
-                <w:sz w:val="40"/>
-                <w:szCs w:val="40"/>
-              </w:rPr>
-              <w:t>hy</w:t>
-            </w:r>
-            <w:proofErr w:type="spellEnd"/>
-            <w:r>
-              <w:rPr>
-                <w:rFonts w:ascii="BRH Malayalam Extra" w:hAnsi="BRH Malayalam Extra" w:cs="BRH Malayalam Extra"/>
-                <w:sz w:val="34"/>
-                <w:szCs w:val="40"/>
-              </w:rPr>
-              <w:t>–</w:t>
-            </w:r>
-            <w:proofErr w:type="spellStart"/>
+            <w:r>
+              <w:rPr>
+                <w:rFonts w:ascii="BRH Malayalam Extra" w:hAnsi="BRH Malayalam Extra" w:cs="BRH Malayalam Extra"/>
+                <w:sz w:val="40"/>
+                <w:szCs w:val="40"/>
+              </w:rPr>
+              <w:t>qPz—hy</w:t>
+            </w:r>
+            <w:r>
+              <w:rPr>
+                <w:rFonts w:ascii="BRH Malayalam Extra" w:hAnsi="BRH Malayalam Extra" w:cs="BRH Malayalam Extra"/>
+                <w:sz w:val="34"/>
+                <w:szCs w:val="40"/>
+              </w:rPr>
+              <w:t>–</w:t>
+            </w:r>
             <w:r>
               <w:rPr>
                 <w:rFonts w:ascii="BRH Malayalam Extra" w:hAnsi="BRH Malayalam Extra" w:cs="BRH Malayalam Extra"/>
@@ -8230,178 +6689,137 @@
               </w:rPr>
               <w:t>kyZy</w:t>
             </w:r>
-            <w:proofErr w:type="spellEnd"/>
-            <w:r>
-              <w:rPr>
-                <w:rFonts w:ascii="BRH Malayalam Extra" w:hAnsi="BRH Malayalam Extra" w:cs="BRH Malayalam Extra"/>
-                <w:sz w:val="34"/>
-                <w:szCs w:val="40"/>
-              </w:rPr>
-              <w:t>–</w:t>
-            </w:r>
-            <w:r>
-              <w:rPr>
-                <w:rFonts w:ascii="BRH Malayalam Extra" w:hAnsi="BRH Malayalam Extra" w:cs="BRH Malayalam Extra"/>
+            <w:r>
+              <w:rPr>
+                <w:rFonts w:ascii="BRH Malayalam Extra" w:hAnsi="BRH Malayalam Extra" w:cs="BRH Malayalam Extra"/>
+                <w:sz w:val="34"/>
+                <w:szCs w:val="40"/>
+              </w:rPr>
+              <w:t>–</w:t>
+            </w:r>
+            <w:r>
+              <w:rPr>
+                <w:rFonts w:ascii="BRH Malayalam Extra" w:hAnsi="BRH Malayalam Extra" w:cs="BRH Malayalam Extra"/>
+                <w:sz w:val="40"/>
+                <w:szCs w:val="40"/>
+              </w:rPr>
+              <w:t xml:space="preserve"> q</w:t>
+            </w:r>
+            <w:r>
+              <w:rPr>
+                <w:rFonts w:ascii="BRH Malayalam Extra" w:hAnsi="BRH Malayalam Extra" w:cs="BRH Malayalam Extra"/>
+                <w:sz w:val="40"/>
+                <w:szCs w:val="40"/>
+                <w:highlight w:val="green"/>
+              </w:rPr>
+              <w:t>Py</w:t>
+            </w:r>
+            <w:r>
+              <w:rPr>
+                <w:rFonts w:ascii="BRH Malayalam Extra" w:hAnsi="BRH Malayalam Extra" w:cs="BRH Malayalam Extra"/>
+                <w:sz w:val="40"/>
+                <w:szCs w:val="40"/>
+              </w:rPr>
+              <w:t>— - hy</w:t>
+            </w:r>
+            <w:r>
+              <w:rPr>
+                <w:rFonts w:ascii="BRH Malayalam Extra" w:hAnsi="BRH Malayalam Extra" w:cs="BRH Malayalam Extra"/>
+                <w:sz w:val="34"/>
+                <w:szCs w:val="40"/>
+              </w:rPr>
+              <w:t>–</w:t>
+            </w:r>
+            <w:r>
+              <w:rPr>
+                <w:rFonts w:ascii="BRH Malayalam Extra" w:hAnsi="BRH Malayalam Extra" w:cs="BRH Malayalam Extra"/>
+                <w:sz w:val="40"/>
+                <w:szCs w:val="40"/>
+              </w:rPr>
+              <w:t xml:space="preserve">J | </w:t>
+            </w:r>
+          </w:p>
+          <w:p>
+            <w:pPr>
+              <w:spacing w:before="0" w:line="240" w:lineRule="auto"/>
+              <w:rPr>
+                <w:rFonts w:ascii="BRH Devanagari Extra" w:hAnsi="BRH Devanagari Extra" w:cs="BRH Devanagari Extra"/>
+                <w:sz w:val="40"/>
+                <w:szCs w:val="40"/>
+              </w:rPr>
+            </w:pPr>
+            <w:r>
+              <w:rPr>
+                <w:rFonts w:ascii="BRH Malayalam Extra" w:hAnsi="BRH Malayalam Extra" w:cs="BRH Malayalam Extra"/>
+                <w:sz w:val="40"/>
+                <w:szCs w:val="40"/>
+              </w:rPr>
+              <w:t>¥b</w:t>
+            </w:r>
+            <w:r>
+              <w:rPr>
+                <w:rFonts w:ascii="BRH Malayalam Extra" w:hAnsi="BRH Malayalam Extra" w:cs="BRH Malayalam Extra"/>
+                <w:sz w:val="34"/>
+                <w:szCs w:val="40"/>
+              </w:rPr>
+              <w:t>–</w:t>
+            </w:r>
+            <w:r>
+              <w:rPr>
+                <w:rFonts w:ascii="BRH Malayalam Extra" w:hAnsi="BRH Malayalam Extra" w:cs="BRH Malayalam Extra"/>
+                <w:sz w:val="40"/>
+                <w:szCs w:val="40"/>
+              </w:rPr>
+              <w:t>pJ | C</w:t>
+            </w:r>
+            <w:r>
+              <w:rPr>
+                <w:rFonts w:ascii="BRH Malayalam Extra" w:hAnsi="BRH Malayalam Extra" w:cs="BRH Malayalam Extra"/>
+                <w:sz w:val="34"/>
+                <w:szCs w:val="40"/>
+              </w:rPr>
+              <w:t>–</w:t>
+            </w:r>
+            <w:r>
+              <w:rPr>
+                <w:rFonts w:ascii="BRH Malayalam Extra" w:hAnsi="BRH Malayalam Extra" w:cs="BRH Malayalam Extra"/>
+                <w:sz w:val="40"/>
+                <w:szCs w:val="40"/>
+              </w:rPr>
+              <w:t>p</w:t>
+            </w:r>
+            <w:r>
+              <w:rPr>
+                <w:rFonts w:ascii="BRH Malayalam Extra" w:hAnsi="BRH Malayalam Extra" w:cs="BRH Malayalam Extra"/>
+                <w:sz w:val="34"/>
+                <w:szCs w:val="40"/>
+              </w:rPr>
+              <w:t>–</w:t>
+            </w:r>
+            <w:r>
+              <w:rPr>
+                <w:rFonts w:ascii="BRH Malayalam Extra" w:hAnsi="BRH Malayalam Extra" w:cs="BRH Malayalam Extra"/>
+                <w:sz w:val="40"/>
+                <w:szCs w:val="40"/>
+              </w:rPr>
+              <w:t xml:space="preserve"> |</w:t>
+            </w:r>
+            <w:r>
+              <w:rPr>
+                <w:rFonts w:ascii="BRH Devanagari Extra" w:hAnsi="BRH Devanagari Extra" w:cs="BRH Devanagari Extra"/>
                 <w:sz w:val="40"/>
                 <w:szCs w:val="40"/>
               </w:rPr>
               <w:t xml:space="preserve"> </w:t>
             </w:r>
-            <w:proofErr w:type="spellStart"/>
-            <w:r>
-              <w:rPr>
-                <w:rFonts w:ascii="BRH Malayalam Extra" w:hAnsi="BRH Malayalam Extra" w:cs="BRH Malayalam Extra"/>
-                <w:sz w:val="40"/>
-                <w:szCs w:val="40"/>
-              </w:rPr>
-              <w:t>q</w:t>
-            </w:r>
-            <w:r>
-              <w:rPr>
-                <w:rFonts w:ascii="BRH Malayalam Extra" w:hAnsi="BRH Malayalam Extra" w:cs="BRH Malayalam Extra"/>
-                <w:sz w:val="40"/>
-                <w:szCs w:val="40"/>
-                <w:highlight w:val="green"/>
-              </w:rPr>
-              <w:t>Py</w:t>
-            </w:r>
-            <w:proofErr w:type="spellEnd"/>
-            <w:r>
-              <w:rPr>
-                <w:rFonts w:ascii="BRH Malayalam Extra" w:hAnsi="BRH Malayalam Extra" w:cs="BRH Malayalam Extra"/>
-                <w:sz w:val="40"/>
-                <w:szCs w:val="40"/>
-              </w:rPr>
-              <w:t xml:space="preserve">— - </w:t>
-            </w:r>
-            <w:proofErr w:type="spellStart"/>
-            <w:r>
-              <w:rPr>
-                <w:rFonts w:ascii="BRH Malayalam Extra" w:hAnsi="BRH Malayalam Extra" w:cs="BRH Malayalam Extra"/>
-                <w:sz w:val="40"/>
-                <w:szCs w:val="40"/>
-              </w:rPr>
-              <w:t>hy</w:t>
-            </w:r>
-            <w:proofErr w:type="spellEnd"/>
-            <w:r>
-              <w:rPr>
-                <w:rFonts w:ascii="BRH Malayalam Extra" w:hAnsi="BRH Malayalam Extra" w:cs="BRH Malayalam Extra"/>
-                <w:sz w:val="34"/>
-                <w:szCs w:val="40"/>
-              </w:rPr>
-              <w:t>–</w:t>
-            </w:r>
-            <w:r>
-              <w:rPr>
-                <w:rFonts w:ascii="BRH Malayalam Extra" w:hAnsi="BRH Malayalam Extra" w:cs="BRH Malayalam Extra"/>
-                <w:sz w:val="40"/>
-                <w:szCs w:val="40"/>
-              </w:rPr>
-              <w:t xml:space="preserve">J | </w:t>
-            </w:r>
-          </w:p>
-          <w:p>
-            <w:pPr>
-              <w:spacing w:before="0" w:line="240" w:lineRule="auto"/>
-              <w:rPr>
-                <w:rFonts w:ascii="BRH Devanagari Extra" w:hAnsi="BRH Devanagari Extra" w:cs="BRH Devanagari Extra"/>
-                <w:sz w:val="40"/>
-                <w:szCs w:val="40"/>
-              </w:rPr>
-            </w:pPr>
-            <w:r>
-              <w:rPr>
-                <w:rFonts w:ascii="BRH Malayalam Extra" w:hAnsi="BRH Malayalam Extra" w:cs="BRH Malayalam Extra"/>
-                <w:sz w:val="40"/>
-                <w:szCs w:val="40"/>
-              </w:rPr>
-              <w:t>¥b</w:t>
-            </w:r>
-            <w:r>
-              <w:rPr>
-                <w:rFonts w:ascii="BRH Malayalam Extra" w:hAnsi="BRH Malayalam Extra" w:cs="BRH Malayalam Extra"/>
-                <w:sz w:val="34"/>
-                <w:szCs w:val="40"/>
-              </w:rPr>
-              <w:t>–</w:t>
-            </w:r>
-            <w:proofErr w:type="spellStart"/>
-            <w:r>
-              <w:rPr>
-                <w:rFonts w:ascii="BRH Malayalam Extra" w:hAnsi="BRH Malayalam Extra" w:cs="BRH Malayalam Extra"/>
-                <w:sz w:val="40"/>
-                <w:szCs w:val="40"/>
-              </w:rPr>
-              <w:t>pJ</w:t>
-            </w:r>
-            <w:proofErr w:type="spellEnd"/>
-            <w:r>
-              <w:rPr>
-                <w:rFonts w:ascii="BRH Malayalam Extra" w:hAnsi="BRH Malayalam Extra" w:cs="BRH Malayalam Extra"/>
-                <w:sz w:val="40"/>
-                <w:szCs w:val="40"/>
-              </w:rPr>
-              <w:t xml:space="preserve"> | C</w:t>
-            </w:r>
-            <w:r>
-              <w:rPr>
-                <w:rFonts w:ascii="BRH Malayalam Extra" w:hAnsi="BRH Malayalam Extra" w:cs="BRH Malayalam Extra"/>
-                <w:sz w:val="34"/>
-                <w:szCs w:val="40"/>
-              </w:rPr>
-              <w:t>–</w:t>
-            </w:r>
-            <w:r>
-              <w:rPr>
-                <w:rFonts w:ascii="BRH Malayalam Extra" w:hAnsi="BRH Malayalam Extra" w:cs="BRH Malayalam Extra"/>
-                <w:sz w:val="40"/>
-                <w:szCs w:val="40"/>
-              </w:rPr>
-              <w:t>p</w:t>
-            </w:r>
-            <w:r>
-              <w:rPr>
-                <w:rFonts w:ascii="BRH Malayalam Extra" w:hAnsi="BRH Malayalam Extra" w:cs="BRH Malayalam Extra"/>
-                <w:sz w:val="34"/>
-                <w:szCs w:val="40"/>
-              </w:rPr>
-              <w:t>–</w:t>
-            </w:r>
-            <w:r>
-              <w:rPr>
-                <w:rFonts w:ascii="BRH Malayalam Extra" w:hAnsi="BRH Malayalam Extra" w:cs="BRH Malayalam Extra"/>
-                <w:sz w:val="40"/>
-                <w:szCs w:val="40"/>
-              </w:rPr>
-              <w:t xml:space="preserve"> |</w:t>
-            </w:r>
-            <w:r>
-              <w:rPr>
-                <w:rFonts w:ascii="BRH Devanagari Extra" w:hAnsi="BRH Devanagari Extra" w:cs="BRH Devanagari Extra"/>
-                <w:sz w:val="40"/>
-                <w:szCs w:val="40"/>
-              </w:rPr>
-              <w:t xml:space="preserve"> </w:t>
-            </w:r>
-            <w:r>
-              <w:rPr>
-                <w:rFonts w:cs="Latha"/>
-                <w:sz w:val="28"/>
-                <w:szCs w:val="28"/>
-                <w:lang w:bidi="ta-IN"/>
-              </w:rPr>
-              <w:t xml:space="preserve">(it is </w:t>
-            </w:r>
-            <w:proofErr w:type="spellStart"/>
-            <w:r>
-              <w:rPr>
-                <w:rFonts w:cs="Latha"/>
-                <w:sz w:val="28"/>
-                <w:szCs w:val="28"/>
-                <w:lang w:bidi="ta-IN"/>
-              </w:rPr>
-              <w:t>hr</w:t>
+            <w:r>
+              <w:rPr>
+                <w:rFonts w:cs="Latha"/>
+                <w:sz w:val="28"/>
+                <w:szCs w:val="28"/>
+                <w:lang w:bidi="ta-IN"/>
+              </w:rPr>
+              <w:t>(it is hr</w:t>
             </w:r>
             <w:r>
               <w:rPr>
@@ -8419,17 +6837,7 @@
                 <w:szCs w:val="28"/>
                 <w:lang w:bidi="ta-IN"/>
               </w:rPr>
-              <w:t>swam</w:t>
-            </w:r>
-            <w:proofErr w:type="spellEnd"/>
-            <w:r>
-              <w:rPr>
-                <w:rFonts w:cs="Latha"/>
-                <w:sz w:val="28"/>
-                <w:szCs w:val="28"/>
-                <w:lang w:bidi="ta-IN"/>
-              </w:rPr>
-              <w:t>)</w:t>
+              <w:t>swam)</w:t>
             </w:r>
           </w:p>
         </w:tc>
@@ -8465,59 +6873,29 @@
                 <w:szCs w:val="28"/>
                 <w:lang w:bidi="ta-IN"/>
               </w:rPr>
-              <w:t xml:space="preserve">TS 4.2.6.3 - </w:t>
-            </w:r>
-            <w:proofErr w:type="spellStart"/>
-            <w:r>
-              <w:rPr>
-                <w:rFonts w:cs="Latha"/>
-                <w:sz w:val="28"/>
-                <w:szCs w:val="28"/>
-                <w:lang w:bidi="ta-IN"/>
-              </w:rPr>
-              <w:t>Padam</w:t>
-            </w:r>
-            <w:proofErr w:type="spellEnd"/>
-            <w:r>
-              <w:rPr>
-                <w:rFonts w:cs="Latha"/>
-                <w:sz w:val="28"/>
-                <w:szCs w:val="28"/>
-                <w:lang w:bidi="ta-IN"/>
-              </w:rPr>
-              <w:t xml:space="preserve"> </w:t>
-            </w:r>
-          </w:p>
-          <w:p>
-            <w:pPr>
-              <w:spacing w:before="0" w:line="240" w:lineRule="auto"/>
-              <w:rPr>
-                <w:rFonts w:cs="Latha"/>
-                <w:sz w:val="28"/>
-                <w:szCs w:val="28"/>
-                <w:lang w:bidi="ta-IN"/>
-              </w:rPr>
-            </w:pPr>
-            <w:r>
-              <w:rPr>
-                <w:rFonts w:cs="Latha"/>
-                <w:sz w:val="28"/>
-                <w:szCs w:val="28"/>
-                <w:lang w:bidi="ta-IN"/>
-              </w:rPr>
-              <w:t xml:space="preserve">26th </w:t>
-            </w:r>
-            <w:proofErr w:type="spellStart"/>
-            <w:r>
-              <w:rPr>
-                <w:rFonts w:cs="Latha"/>
-                <w:sz w:val="28"/>
-                <w:szCs w:val="28"/>
-                <w:lang w:bidi="ta-IN"/>
-              </w:rPr>
-              <w:t>Panchaati</w:t>
-            </w:r>
-            <w:proofErr w:type="spellEnd"/>
+              <w:lastRenderedPageBreak/>
+              <w:t xml:space="preserve">TS 4.2.6.3 - Padam </w:t>
+            </w:r>
+          </w:p>
+          <w:p>
+            <w:pPr>
+              <w:spacing w:before="0" w:line="240" w:lineRule="auto"/>
+              <w:rPr>
+                <w:rFonts w:cs="Latha"/>
+                <w:sz w:val="28"/>
+                <w:szCs w:val="28"/>
+                <w:lang w:bidi="ta-IN"/>
+              </w:rPr>
+            </w:pPr>
+            <w:r>
+              <w:rPr>
+                <w:rFonts w:cs="Latha"/>
+                <w:sz w:val="28"/>
+                <w:szCs w:val="28"/>
+                <w:lang w:bidi="ta-IN"/>
+              </w:rPr>
+              <w:t>26th Panchaati</w:t>
+            </w:r>
           </w:p>
         </w:tc>
         <w:tc>
@@ -8539,59 +6917,13 @@
                 <w:szCs w:val="40"/>
               </w:rPr>
             </w:pPr>
-            <w:proofErr w:type="spellStart"/>
-            <w:r>
-              <w:rPr>
-                <w:rFonts w:ascii="BRH Malayalam Extra" w:hAnsi="BRH Malayalam Extra" w:cs="BRH Malayalam Extra"/>
-                <w:sz w:val="40"/>
-                <w:szCs w:val="40"/>
-              </w:rPr>
-              <w:t>Hxr</w:t>
-            </w:r>
-            <w:proofErr w:type="spellEnd"/>
-            <w:r>
-              <w:rPr>
-                <w:rFonts w:ascii="BRH Malayalam Extra" w:hAnsi="BRH Malayalam Extra" w:cs="BRH Malayalam Extra"/>
-                <w:sz w:val="40"/>
-                <w:szCs w:val="40"/>
-              </w:rPr>
-              <w:t>—</w:t>
-            </w:r>
-            <w:proofErr w:type="spellStart"/>
-            <w:r>
-              <w:rPr>
-                <w:rFonts w:ascii="BRH Malayalam Extra" w:hAnsi="BRH Malayalam Extra" w:cs="BRH Malayalam Extra"/>
-                <w:sz w:val="40"/>
-                <w:szCs w:val="40"/>
-              </w:rPr>
-              <w:t>cjJ</w:t>
-            </w:r>
-            <w:proofErr w:type="spellEnd"/>
-            <w:r>
-              <w:rPr>
-                <w:rFonts w:ascii="BRH Malayalam Extra" w:hAnsi="BRH Malayalam Extra" w:cs="BRH Malayalam Extra"/>
-                <w:sz w:val="40"/>
-                <w:szCs w:val="40"/>
-              </w:rPr>
-              <w:t xml:space="preserve"> | ¥</w:t>
-            </w:r>
-            <w:proofErr w:type="spellStart"/>
-            <w:r>
-              <w:rPr>
-                <w:rFonts w:ascii="BRH Malayalam Extra" w:hAnsi="BRH Malayalam Extra" w:cs="BRH Malayalam Extra"/>
-                <w:sz w:val="40"/>
-                <w:szCs w:val="40"/>
-              </w:rPr>
-              <w:t>öeZy</w:t>
-            </w:r>
-            <w:proofErr w:type="spellEnd"/>
-            <w:r>
-              <w:rPr>
-                <w:rFonts w:ascii="BRH Malayalam Extra" w:hAnsi="BRH Malayalam Extra" w:cs="BRH Malayalam Extra"/>
-                <w:sz w:val="40"/>
-                <w:szCs w:val="40"/>
-              </w:rPr>
-              <w:t xml:space="preserve">— | </w:t>
+            <w:r>
+              <w:rPr>
+                <w:rFonts w:ascii="BRH Malayalam Extra" w:hAnsi="BRH Malayalam Extra" w:cs="BRH Malayalam Extra"/>
+                <w:sz w:val="40"/>
+                <w:szCs w:val="40"/>
+              </w:rPr>
+              <w:t xml:space="preserve">Hxr—cjJ | ¥öeZy— | </w:t>
             </w:r>
           </w:p>
           <w:p>
@@ -8637,7 +6969,6 @@
               </w:rPr>
               <w:t>–</w:t>
             </w:r>
-            <w:proofErr w:type="spellStart"/>
             <w:r>
               <w:rPr>
                 <w:rFonts w:ascii="BRH Malayalam Extra" w:hAnsi="BRH Malayalam Extra" w:cs="BRH Malayalam Extra"/>
@@ -8646,7 +6977,6 @@
               </w:rPr>
               <w:t>Põ</w:t>
             </w:r>
-            <w:proofErr w:type="spellEnd"/>
             <w:r>
               <w:rPr>
                 <w:rFonts w:ascii="BRH Malayalam Extra" w:hAnsi="BRH Malayalam Extra" w:cs="BRH Malayalam Extra"/>
@@ -8700,59 +7030,13 @@
                 <w:szCs w:val="40"/>
               </w:rPr>
             </w:pPr>
-            <w:proofErr w:type="spellStart"/>
-            <w:r>
-              <w:rPr>
-                <w:rFonts w:ascii="BRH Malayalam Extra" w:hAnsi="BRH Malayalam Extra" w:cs="BRH Malayalam Extra"/>
-                <w:sz w:val="40"/>
-                <w:szCs w:val="40"/>
-              </w:rPr>
-              <w:t>Hxr</w:t>
-            </w:r>
-            <w:proofErr w:type="spellEnd"/>
-            <w:r>
-              <w:rPr>
-                <w:rFonts w:ascii="BRH Malayalam Extra" w:hAnsi="BRH Malayalam Extra" w:cs="BRH Malayalam Extra"/>
-                <w:sz w:val="40"/>
-                <w:szCs w:val="40"/>
-              </w:rPr>
-              <w:t>—</w:t>
-            </w:r>
-            <w:proofErr w:type="spellStart"/>
-            <w:r>
-              <w:rPr>
-                <w:rFonts w:ascii="BRH Malayalam Extra" w:hAnsi="BRH Malayalam Extra" w:cs="BRH Malayalam Extra"/>
-                <w:sz w:val="40"/>
-                <w:szCs w:val="40"/>
-              </w:rPr>
-              <w:t>cjJ</w:t>
-            </w:r>
-            <w:proofErr w:type="spellEnd"/>
-            <w:r>
-              <w:rPr>
-                <w:rFonts w:ascii="BRH Malayalam Extra" w:hAnsi="BRH Malayalam Extra" w:cs="BRH Malayalam Extra"/>
-                <w:sz w:val="40"/>
-                <w:szCs w:val="40"/>
-              </w:rPr>
-              <w:t xml:space="preserve"> | ¥</w:t>
-            </w:r>
-            <w:proofErr w:type="spellStart"/>
-            <w:r>
-              <w:rPr>
-                <w:rFonts w:ascii="BRH Malayalam Extra" w:hAnsi="BRH Malayalam Extra" w:cs="BRH Malayalam Extra"/>
-                <w:sz w:val="40"/>
-                <w:szCs w:val="40"/>
-              </w:rPr>
-              <w:t>öeZy</w:t>
-            </w:r>
-            <w:proofErr w:type="spellEnd"/>
-            <w:r>
-              <w:rPr>
-                <w:rFonts w:ascii="BRH Malayalam Extra" w:hAnsi="BRH Malayalam Extra" w:cs="BRH Malayalam Extra"/>
-                <w:sz w:val="40"/>
-                <w:szCs w:val="40"/>
-              </w:rPr>
-              <w:t xml:space="preserve">— | </w:t>
+            <w:r>
+              <w:rPr>
+                <w:rFonts w:ascii="BRH Malayalam Extra" w:hAnsi="BRH Malayalam Extra" w:cs="BRH Malayalam Extra"/>
+                <w:sz w:val="40"/>
+                <w:szCs w:val="40"/>
+              </w:rPr>
+              <w:t xml:space="preserve">Hxr—cjJ | ¥öeZy— | </w:t>
             </w:r>
           </w:p>
           <w:p>
@@ -8798,7 +7082,6 @@
               </w:rPr>
               <w:t>–</w:t>
             </w:r>
-            <w:proofErr w:type="spellStart"/>
             <w:r>
               <w:rPr>
                 <w:rFonts w:ascii="BRH Malayalam Extra" w:hAnsi="BRH Malayalam Extra" w:cs="BRH Malayalam Extra"/>
@@ -8807,7 +7090,6 @@
               </w:rPr>
               <w:t>Põ</w:t>
             </w:r>
-            <w:proofErr w:type="spellEnd"/>
             <w:r>
               <w:rPr>
                 <w:rFonts w:ascii="BRH Malayalam Extra" w:hAnsi="BRH Malayalam Extra" w:cs="BRH Malayalam Extra"/>
@@ -8874,59 +7156,28 @@
                 <w:szCs w:val="28"/>
                 <w:lang w:bidi="ta-IN"/>
               </w:rPr>
-              <w:t xml:space="preserve">TS 4.2.6.4 - </w:t>
-            </w:r>
-            <w:proofErr w:type="spellStart"/>
-            <w:r>
-              <w:rPr>
-                <w:rFonts w:cs="Latha"/>
-                <w:sz w:val="28"/>
-                <w:szCs w:val="28"/>
-                <w:lang w:bidi="ta-IN"/>
-              </w:rPr>
-              <w:t>Padam</w:t>
-            </w:r>
-            <w:proofErr w:type="spellEnd"/>
-            <w:r>
-              <w:rPr>
-                <w:rFonts w:cs="Latha"/>
-                <w:sz w:val="28"/>
-                <w:szCs w:val="28"/>
-                <w:lang w:bidi="ta-IN"/>
-              </w:rPr>
-              <w:t xml:space="preserve"> </w:t>
-            </w:r>
-          </w:p>
-          <w:p>
-            <w:pPr>
-              <w:spacing w:before="0" w:line="240" w:lineRule="auto"/>
-              <w:rPr>
-                <w:rFonts w:cs="Latha"/>
-                <w:sz w:val="28"/>
-                <w:szCs w:val="28"/>
-                <w:lang w:bidi="ta-IN"/>
-              </w:rPr>
-            </w:pPr>
-            <w:r>
-              <w:rPr>
-                <w:rFonts w:cs="Latha"/>
-                <w:sz w:val="28"/>
-                <w:szCs w:val="28"/>
-                <w:lang w:bidi="ta-IN"/>
-              </w:rPr>
-              <w:t xml:space="preserve">27th </w:t>
-            </w:r>
-            <w:proofErr w:type="spellStart"/>
-            <w:r>
-              <w:rPr>
-                <w:rFonts w:cs="Latha"/>
-                <w:sz w:val="28"/>
-                <w:szCs w:val="28"/>
-                <w:lang w:bidi="ta-IN"/>
-              </w:rPr>
-              <w:t>Panchaati</w:t>
-            </w:r>
-            <w:proofErr w:type="spellEnd"/>
+              <w:t xml:space="preserve">TS 4.2.6.4 - Padam </w:t>
+            </w:r>
+          </w:p>
+          <w:p>
+            <w:pPr>
+              <w:spacing w:before="0" w:line="240" w:lineRule="auto"/>
+              <w:rPr>
+                <w:rFonts w:cs="Latha"/>
+                <w:sz w:val="28"/>
+                <w:szCs w:val="28"/>
+                <w:lang w:bidi="ta-IN"/>
+              </w:rPr>
+            </w:pPr>
+            <w:r>
+              <w:rPr>
+                <w:rFonts w:cs="Latha"/>
+                <w:sz w:val="28"/>
+                <w:szCs w:val="28"/>
+                <w:lang w:bidi="ta-IN"/>
+              </w:rPr>
+              <w:t>27th Panchaati</w:t>
+            </w:r>
           </w:p>
         </w:tc>
         <w:tc>
@@ -8987,34 +7238,30 @@
               </w:rPr>
               <w:t>–</w:t>
             </w:r>
-            <w:proofErr w:type="spellStart"/>
-            <w:r>
-              <w:rPr>
-                <w:rFonts w:ascii="BRH Malayalam Extra" w:hAnsi="BRH Malayalam Extra" w:cs="BRH Malayalam Extra"/>
-                <w:sz w:val="40"/>
-                <w:szCs w:val="40"/>
-              </w:rPr>
-              <w:t>sðZy</w:t>
-            </w:r>
-            <w:proofErr w:type="spellEnd"/>
-            <w:r>
-              <w:rPr>
-                <w:rFonts w:ascii="BRH Malayalam Extra" w:hAnsi="BRH Malayalam Extra" w:cs="BRH Malayalam Extra"/>
-                <w:sz w:val="40"/>
-                <w:szCs w:val="40"/>
-              </w:rPr>
-              <w:t>—</w:t>
-            </w:r>
-            <w:proofErr w:type="spellStart"/>
-            <w:r>
-              <w:rPr>
-                <w:rFonts w:ascii="BRH Malayalam Extra" w:hAnsi="BRH Malayalam Extra" w:cs="BRH Malayalam Extra"/>
-                <w:sz w:val="40"/>
-                <w:szCs w:val="40"/>
-              </w:rPr>
-              <w:t>öes¢Zx</w:t>
-            </w:r>
-            <w:proofErr w:type="spellEnd"/>
+            <w:r>
+              <w:rPr>
+                <w:rFonts w:ascii="BRH Malayalam Extra" w:hAnsi="BRH Malayalam Extra" w:cs="BRH Malayalam Extra"/>
+                <w:sz w:val="40"/>
+                <w:szCs w:val="40"/>
+              </w:rPr>
+              <w:t>sðZy—öes¢Zx</w:t>
+            </w:r>
+            <w:r>
+              <w:rPr>
+                <w:rFonts w:ascii="BRH Malayalam Extra" w:hAnsi="BRH Malayalam Extra" w:cs="BRH Malayalam Extra"/>
+                <w:sz w:val="34"/>
+                <w:szCs w:val="40"/>
+              </w:rPr>
+              <w:t>–</w:t>
+            </w:r>
+            <w:r>
+              <w:rPr>
+                <w:rFonts w:ascii="BRH Malayalam Extra" w:hAnsi="BRH Malayalam Extra" w:cs="BRH Malayalam Extra"/>
+                <w:sz w:val="40"/>
+                <w:szCs w:val="40"/>
+              </w:rPr>
+              <w:t xml:space="preserve"> CZy</w:t>
+            </w:r>
             <w:r>
               <w:rPr>
                 <w:rFonts w:ascii="BRH Malayalam Extra" w:hAnsi="BRH Malayalam Extra" w:cs="BRH Malayalam Extra"/>
@@ -9031,32 +7278,6 @@
               </w:rPr>
               <w:t xml:space="preserve"> </w:t>
             </w:r>
-            <w:proofErr w:type="spellStart"/>
-            <w:r>
-              <w:rPr>
-                <w:rFonts w:ascii="BRH Malayalam Extra" w:hAnsi="BRH Malayalam Extra" w:cs="BRH Malayalam Extra"/>
-                <w:sz w:val="40"/>
-                <w:szCs w:val="40"/>
-              </w:rPr>
-              <w:t>CZy</w:t>
-            </w:r>
-            <w:proofErr w:type="spellEnd"/>
-            <w:r>
-              <w:rPr>
-                <w:rFonts w:ascii="BRH Malayalam Extra" w:hAnsi="BRH Malayalam Extra" w:cs="BRH Malayalam Extra"/>
-                <w:sz w:val="34"/>
-                <w:szCs w:val="40"/>
-              </w:rPr>
-              <w:t>–</w:t>
-            </w:r>
-            <w:r>
-              <w:rPr>
-                <w:rFonts w:ascii="BRH Malayalam Extra" w:hAnsi="BRH Malayalam Extra" w:cs="BRH Malayalam Extra"/>
-                <w:sz w:val="40"/>
-                <w:szCs w:val="40"/>
-              </w:rPr>
-              <w:t xml:space="preserve"> </w:t>
-            </w:r>
           </w:p>
           <w:p>
             <w:pPr>
@@ -9067,7 +7288,6 @@
                 <w:szCs w:val="40"/>
               </w:rPr>
             </w:pPr>
-            <w:proofErr w:type="spellStart"/>
             <w:r>
               <w:rPr>
                 <w:rFonts w:ascii="BRH Malayalam Extra" w:hAnsi="BRH Malayalam Extra" w:cs="BRH Malayalam Extra"/>
@@ -9076,43 +7296,22 @@
               </w:rPr>
               <w:t>g£t</w:t>
             </w:r>
-            <w:proofErr w:type="spellEnd"/>
-            <w:r>
-              <w:rPr>
-                <w:rFonts w:ascii="BRH Malayalam Extra" w:hAnsi="BRH Malayalam Extra" w:cs="BRH Malayalam Extra"/>
-                <w:sz w:val="34"/>
-                <w:szCs w:val="40"/>
-              </w:rPr>
-              <w:t>–</w:t>
-            </w:r>
-            <w:proofErr w:type="spellStart"/>
-            <w:r>
-              <w:rPr>
-                <w:rFonts w:ascii="BRH Malayalam Extra" w:hAnsi="BRH Malayalam Extra" w:cs="BRH Malayalam Extra"/>
-                <w:sz w:val="40"/>
-                <w:szCs w:val="40"/>
-              </w:rPr>
-              <w:t>sðZy</w:t>
-            </w:r>
-            <w:proofErr w:type="spellEnd"/>
-            <w:r>
-              <w:rPr>
-                <w:rFonts w:ascii="BRH Malayalam Extra" w:hAnsi="BRH Malayalam Extra" w:cs="BRH Malayalam Extra"/>
-                <w:sz w:val="40"/>
-                <w:szCs w:val="40"/>
-              </w:rPr>
-              <w:t xml:space="preserve">— - </w:t>
-            </w:r>
-            <w:proofErr w:type="spellStart"/>
-            <w:r>
-              <w:rPr>
-                <w:rFonts w:ascii="BRH Malayalam Extra" w:hAnsi="BRH Malayalam Extra" w:cs="BRH Malayalam Extra"/>
-                <w:sz w:val="40"/>
-                <w:szCs w:val="40"/>
-              </w:rPr>
-              <w:t>öe</w:t>
-            </w:r>
-            <w:proofErr w:type="spellEnd"/>
+            <w:r>
+              <w:rPr>
+                <w:rFonts w:ascii="BRH Malayalam Extra" w:hAnsi="BRH Malayalam Extra" w:cs="BRH Malayalam Extra"/>
+                <w:sz w:val="34"/>
+                <w:szCs w:val="40"/>
+              </w:rPr>
+              <w:t>–</w:t>
+            </w:r>
+            <w:r>
+              <w:rPr>
+                <w:rFonts w:ascii="BRH Malayalam Extra" w:hAnsi="BRH Malayalam Extra" w:cs="BRH Malayalam Extra"/>
+                <w:sz w:val="40"/>
+                <w:szCs w:val="40"/>
+              </w:rPr>
+              <w:t>sðZy— - öe</w:t>
+            </w:r>
             <w:r>
               <w:rPr>
                 <w:rFonts w:ascii="BRH Malayalam Extra" w:hAnsi="BRH Malayalam Extra" w:cs="BRH Malayalam Extra"/>
@@ -9137,7 +7336,6 @@
               </w:rPr>
               <w:t>–</w:t>
             </w:r>
-            <w:proofErr w:type="spellStart"/>
             <w:r>
               <w:rPr>
                 <w:rFonts w:ascii="BRH Malayalam Extra" w:hAnsi="BRH Malayalam Extra" w:cs="BRH Malayalam Extra"/>
@@ -9146,40 +7344,21 @@
               </w:rPr>
               <w:t>Zx</w:t>
             </w:r>
-            <w:proofErr w:type="spellEnd"/>
-            <w:r>
-              <w:rPr>
-                <w:rFonts w:ascii="BRH Malayalam Extra" w:hAnsi="BRH Malayalam Extra" w:cs="BRH Malayalam Extra"/>
-                <w:sz w:val="34"/>
-                <w:szCs w:val="40"/>
-              </w:rPr>
-              <w:t>–</w:t>
-            </w:r>
-            <w:r>
-              <w:rPr>
-                <w:rFonts w:ascii="BRH Malayalam Extra" w:hAnsi="BRH Malayalam Extra" w:cs="BRH Malayalam Extra"/>
-                <w:sz w:val="40"/>
-                <w:szCs w:val="40"/>
-              </w:rPr>
-              <w:t xml:space="preserve">J | </w:t>
-            </w:r>
-            <w:proofErr w:type="spellStart"/>
-            <w:r>
-              <w:rPr>
-                <w:rFonts w:ascii="BRH Malayalam Extra" w:hAnsi="BRH Malayalam Extra" w:cs="BRH Malayalam Extra"/>
-                <w:sz w:val="40"/>
-                <w:szCs w:val="40"/>
-              </w:rPr>
-              <w:t>ZxJ</w:t>
-            </w:r>
-            <w:proofErr w:type="spellEnd"/>
-            <w:r>
-              <w:rPr>
-                <w:rFonts w:ascii="BRH Malayalam Extra" w:hAnsi="BRH Malayalam Extra" w:cs="BRH Malayalam Extra"/>
-                <w:sz w:val="40"/>
-                <w:szCs w:val="40"/>
-              </w:rPr>
-              <w:t xml:space="preserve"> | d</w:t>
+            <w:r>
+              <w:rPr>
+                <w:rFonts w:ascii="BRH Malayalam Extra" w:hAnsi="BRH Malayalam Extra" w:cs="BRH Malayalam Extra"/>
+                <w:sz w:val="34"/>
+                <w:szCs w:val="40"/>
+              </w:rPr>
+              <w:t>–</w:t>
+            </w:r>
+            <w:r>
+              <w:rPr>
+                <w:rFonts w:ascii="BRH Malayalam Extra" w:hAnsi="BRH Malayalam Extra" w:cs="BRH Malayalam Extra"/>
+                <w:sz w:val="40"/>
+                <w:szCs w:val="40"/>
+              </w:rPr>
+              <w:t>J | ZxJ | d</w:t>
             </w:r>
             <w:r>
               <w:rPr>
@@ -9223,7 +7402,6 @@
                 <w:szCs w:val="40"/>
               </w:rPr>
             </w:pPr>
-            <w:proofErr w:type="spellStart"/>
             <w:r>
               <w:rPr>
                 <w:rFonts w:ascii="BRH Malayalam Extra" w:hAnsi="BRH Malayalam Extra" w:cs="BRH Malayalam Extra"/>
@@ -9241,43 +7419,38 @@
               </w:rPr>
               <w:t>t</w:t>
             </w:r>
-            <w:proofErr w:type="spellEnd"/>
-            <w:r>
-              <w:rPr>
-                <w:rFonts w:ascii="BRH Malayalam Extra" w:hAnsi="BRH Malayalam Extra" w:cs="BRH Malayalam Extra"/>
-                <w:sz w:val="34"/>
-                <w:szCs w:val="40"/>
-              </w:rPr>
-              <w:t>–</w:t>
-            </w:r>
-            <w:proofErr w:type="spellStart"/>
-            <w:r>
-              <w:rPr>
-                <w:rFonts w:ascii="BRH Malayalam Extra" w:hAnsi="BRH Malayalam Extra" w:cs="BRH Malayalam Extra"/>
-                <w:sz w:val="40"/>
-                <w:szCs w:val="40"/>
-              </w:rPr>
-              <w:t>sðZy</w:t>
-            </w:r>
-            <w:proofErr w:type="spellEnd"/>
-            <w:r>
-              <w:rPr>
-                <w:rFonts w:ascii="BRH Malayalam Extra" w:hAnsi="BRH Malayalam Extra" w:cs="BRH Malayalam Extra"/>
-                <w:sz w:val="40"/>
-                <w:szCs w:val="40"/>
-              </w:rPr>
-              <w:t>—</w:t>
-            </w:r>
-            <w:proofErr w:type="spellStart"/>
-            <w:r>
-              <w:rPr>
-                <w:rFonts w:ascii="BRH Malayalam Extra" w:hAnsi="BRH Malayalam Extra" w:cs="BRH Malayalam Extra"/>
-                <w:sz w:val="40"/>
-                <w:szCs w:val="40"/>
-              </w:rPr>
-              <w:t>öes¢Zx</w:t>
-            </w:r>
-            <w:proofErr w:type="spellEnd"/>
+            <w:r>
+              <w:rPr>
+                <w:rFonts w:ascii="BRH Malayalam Extra" w:hAnsi="BRH Malayalam Extra" w:cs="BRH Malayalam Extra"/>
+                <w:sz w:val="34"/>
+                <w:szCs w:val="40"/>
+              </w:rPr>
+              <w:t>–</w:t>
+            </w:r>
+            <w:r>
+              <w:rPr>
+                <w:rFonts w:ascii="BRH Malayalam Extra" w:hAnsi="BRH Malayalam Extra" w:cs="BRH Malayalam Extra"/>
+                <w:sz w:val="40"/>
+                <w:szCs w:val="40"/>
+              </w:rPr>
+              <w:t>sðZy—öes¢Zx</w:t>
+            </w:r>
+            <w:r>
+              <w:rPr>
+                <w:rFonts w:ascii="BRH Malayalam Extra" w:hAnsi="BRH Malayalam Extra" w:cs="BRH Malayalam Extra"/>
+                <w:sz w:val="34"/>
+                <w:szCs w:val="40"/>
+              </w:rPr>
+              <w:t>–</w:t>
+            </w:r>
+            <w:r>
+              <w:rPr>
+                <w:rFonts w:ascii="BRH Malayalam Extra" w:hAnsi="BRH Malayalam Extra" w:cs="BRH Malayalam Extra"/>
+                <w:sz w:val="40"/>
+                <w:szCs w:val="40"/>
+              </w:rPr>
+              <w:t xml:space="preserve"> CZy</w:t>
+            </w:r>
             <w:r>
               <w:rPr>
                 <w:rFonts w:ascii="BRH Malayalam Extra" w:hAnsi="BRH Malayalam Extra" w:cs="BRH Malayalam Extra"/>
@@ -9294,43 +7467,16 @@
               </w:rPr>
               <w:t xml:space="preserve"> </w:t>
             </w:r>
-            <w:proofErr w:type="spellStart"/>
-            <w:r>
-              <w:rPr>
-                <w:rFonts w:ascii="BRH Malayalam Extra" w:hAnsi="BRH Malayalam Extra" w:cs="BRH Malayalam Extra"/>
-                <w:sz w:val="40"/>
-                <w:szCs w:val="40"/>
-              </w:rPr>
-              <w:t>CZy</w:t>
-            </w:r>
-            <w:proofErr w:type="spellEnd"/>
-            <w:r>
-              <w:rPr>
-                <w:rFonts w:ascii="BRH Malayalam Extra" w:hAnsi="BRH Malayalam Extra" w:cs="BRH Malayalam Extra"/>
-                <w:sz w:val="34"/>
-                <w:szCs w:val="40"/>
-              </w:rPr>
-              <w:t>–</w:t>
-            </w:r>
-            <w:r>
-              <w:rPr>
-                <w:rFonts w:ascii="BRH Malayalam Extra" w:hAnsi="BRH Malayalam Extra" w:cs="BRH Malayalam Extra"/>
-                <w:sz w:val="40"/>
-                <w:szCs w:val="40"/>
-              </w:rPr>
-              <w:t xml:space="preserve"> </w:t>
-            </w:r>
-          </w:p>
-          <w:p>
-            <w:pPr>
-              <w:spacing w:before="0" w:line="240" w:lineRule="auto"/>
-              <w:rPr>
-                <w:rFonts w:ascii="BRH Malayalam Extra" w:hAnsi="BRH Malayalam Extra" w:cs="BRH Malayalam Extra"/>
-                <w:sz w:val="40"/>
-                <w:szCs w:val="40"/>
-              </w:rPr>
-            </w:pPr>
-            <w:proofErr w:type="spellStart"/>
+          </w:p>
+          <w:p>
+            <w:pPr>
+              <w:spacing w:before="0" w:line="240" w:lineRule="auto"/>
+              <w:rPr>
+                <w:rFonts w:ascii="BRH Malayalam Extra" w:hAnsi="BRH Malayalam Extra" w:cs="BRH Malayalam Extra"/>
+                <w:sz w:val="40"/>
+                <w:szCs w:val="40"/>
+              </w:rPr>
+            </w:pPr>
             <w:r>
               <w:rPr>
                 <w:rFonts w:ascii="BRH Malayalam Extra" w:hAnsi="BRH Malayalam Extra" w:cs="BRH Malayalam Extra"/>
@@ -9339,43 +7485,22 @@
               </w:rPr>
               <w:t>g£t</w:t>
             </w:r>
-            <w:proofErr w:type="spellEnd"/>
-            <w:r>
-              <w:rPr>
-                <w:rFonts w:ascii="BRH Malayalam Extra" w:hAnsi="BRH Malayalam Extra" w:cs="BRH Malayalam Extra"/>
-                <w:sz w:val="34"/>
-                <w:szCs w:val="40"/>
-              </w:rPr>
-              <w:t>–</w:t>
-            </w:r>
-            <w:proofErr w:type="spellStart"/>
-            <w:r>
-              <w:rPr>
-                <w:rFonts w:ascii="BRH Malayalam Extra" w:hAnsi="BRH Malayalam Extra" w:cs="BRH Malayalam Extra"/>
-                <w:sz w:val="40"/>
-                <w:szCs w:val="40"/>
-              </w:rPr>
-              <w:t>sðZy</w:t>
-            </w:r>
-            <w:proofErr w:type="spellEnd"/>
-            <w:r>
-              <w:rPr>
-                <w:rFonts w:ascii="BRH Malayalam Extra" w:hAnsi="BRH Malayalam Extra" w:cs="BRH Malayalam Extra"/>
-                <w:sz w:val="40"/>
-                <w:szCs w:val="40"/>
-              </w:rPr>
-              <w:t xml:space="preserve">— - </w:t>
-            </w:r>
-            <w:proofErr w:type="spellStart"/>
-            <w:r>
-              <w:rPr>
-                <w:rFonts w:ascii="BRH Malayalam Extra" w:hAnsi="BRH Malayalam Extra" w:cs="BRH Malayalam Extra"/>
-                <w:sz w:val="40"/>
-                <w:szCs w:val="40"/>
-              </w:rPr>
-              <w:t>öe</w:t>
-            </w:r>
-            <w:proofErr w:type="spellEnd"/>
+            <w:r>
+              <w:rPr>
+                <w:rFonts w:ascii="BRH Malayalam Extra" w:hAnsi="BRH Malayalam Extra" w:cs="BRH Malayalam Extra"/>
+                <w:sz w:val="34"/>
+                <w:szCs w:val="40"/>
+              </w:rPr>
+              <w:t>–</w:t>
+            </w:r>
+            <w:r>
+              <w:rPr>
+                <w:rFonts w:ascii="BRH Malayalam Extra" w:hAnsi="BRH Malayalam Extra" w:cs="BRH Malayalam Extra"/>
+                <w:sz w:val="40"/>
+                <w:szCs w:val="40"/>
+              </w:rPr>
+              <w:t>sðZy— - öe</w:t>
+            </w:r>
             <w:r>
               <w:rPr>
                 <w:rFonts w:ascii="BRH Malayalam Extra" w:hAnsi="BRH Malayalam Extra" w:cs="BRH Malayalam Extra"/>
@@ -9400,7 +7525,6 @@
               </w:rPr>
               <w:t>–</w:t>
             </w:r>
-            <w:proofErr w:type="spellStart"/>
             <w:r>
               <w:rPr>
                 <w:rFonts w:ascii="BRH Malayalam Extra" w:hAnsi="BRH Malayalam Extra" w:cs="BRH Malayalam Extra"/>
@@ -9409,7 +7533,6 @@
               </w:rPr>
               <w:t>Zx</w:t>
             </w:r>
-            <w:proofErr w:type="spellEnd"/>
             <w:r>
               <w:rPr>
                 <w:rFonts w:ascii="BRH Malayalam Extra" w:hAnsi="BRH Malayalam Extra" w:cs="BRH Malayalam Extra"/>
@@ -9436,23 +7559,13 @@
                 <w:szCs w:val="40"/>
               </w:rPr>
             </w:pPr>
-            <w:proofErr w:type="spellStart"/>
-            <w:r>
-              <w:rPr>
-                <w:rFonts w:ascii="BRH Malayalam Extra" w:hAnsi="BRH Malayalam Extra" w:cs="BRH Malayalam Extra"/>
-                <w:sz w:val="40"/>
-                <w:szCs w:val="40"/>
-              </w:rPr>
-              <w:t>ZxJ</w:t>
-            </w:r>
-            <w:proofErr w:type="spellEnd"/>
-            <w:r>
-              <w:rPr>
-                <w:rFonts w:ascii="BRH Malayalam Extra" w:hAnsi="BRH Malayalam Extra" w:cs="BRH Malayalam Extra"/>
-                <w:sz w:val="40"/>
-                <w:szCs w:val="40"/>
-              </w:rPr>
-              <w:t xml:space="preserve"> | d</w:t>
+            <w:r>
+              <w:rPr>
+                <w:rFonts w:ascii="BRH Malayalam Extra" w:hAnsi="BRH Malayalam Extra" w:cs="BRH Malayalam Extra"/>
+                <w:sz w:val="40"/>
+                <w:szCs w:val="40"/>
+              </w:rPr>
+              <w:t>ZxJ | d</w:t>
             </w:r>
             <w:r>
               <w:rPr>
@@ -9504,59 +7617,28 @@
                 <w:szCs w:val="28"/>
                 <w:lang w:bidi="ta-IN"/>
               </w:rPr>
-              <w:t xml:space="preserve">TS 4.2.8.3 - </w:t>
-            </w:r>
-            <w:proofErr w:type="spellStart"/>
-            <w:r>
-              <w:rPr>
-                <w:rFonts w:cs="Latha"/>
-                <w:sz w:val="28"/>
-                <w:szCs w:val="28"/>
-                <w:lang w:bidi="ta-IN"/>
-              </w:rPr>
-              <w:t>Padam</w:t>
-            </w:r>
-            <w:proofErr w:type="spellEnd"/>
-            <w:r>
-              <w:rPr>
-                <w:rFonts w:cs="Latha"/>
-                <w:sz w:val="28"/>
-                <w:szCs w:val="28"/>
-                <w:lang w:bidi="ta-IN"/>
-              </w:rPr>
-              <w:t xml:space="preserve"> </w:t>
-            </w:r>
-          </w:p>
-          <w:p>
-            <w:pPr>
-              <w:spacing w:before="0" w:line="240" w:lineRule="auto"/>
-              <w:rPr>
-                <w:rFonts w:cs="Latha"/>
-                <w:sz w:val="28"/>
-                <w:szCs w:val="28"/>
-                <w:lang w:bidi="ta-IN"/>
-              </w:rPr>
-            </w:pPr>
-            <w:r>
-              <w:rPr>
-                <w:rFonts w:cs="Latha"/>
-                <w:sz w:val="28"/>
-                <w:szCs w:val="28"/>
-                <w:lang w:bidi="ta-IN"/>
-              </w:rPr>
-              <w:t xml:space="preserve">35th </w:t>
-            </w:r>
-            <w:proofErr w:type="spellStart"/>
-            <w:r>
-              <w:rPr>
-                <w:rFonts w:cs="Latha"/>
-                <w:sz w:val="28"/>
-                <w:szCs w:val="28"/>
-                <w:lang w:bidi="ta-IN"/>
-              </w:rPr>
-              <w:t>Panchaati</w:t>
-            </w:r>
-            <w:proofErr w:type="spellEnd"/>
+              <w:t xml:space="preserve">TS 4.2.8.3 - Padam </w:t>
+            </w:r>
+          </w:p>
+          <w:p>
+            <w:pPr>
+              <w:spacing w:before="0" w:line="240" w:lineRule="auto"/>
+              <w:rPr>
+                <w:rFonts w:cs="Latha"/>
+                <w:sz w:val="28"/>
+                <w:szCs w:val="28"/>
+                <w:lang w:bidi="ta-IN"/>
+              </w:rPr>
+            </w:pPr>
+            <w:r>
+              <w:rPr>
+                <w:rFonts w:cs="Latha"/>
+                <w:sz w:val="28"/>
+                <w:szCs w:val="28"/>
+                <w:lang w:bidi="ta-IN"/>
+              </w:rPr>
+              <w:t>35th Panchaati</w:t>
+            </w:r>
           </w:p>
         </w:tc>
         <w:tc>
@@ -9578,7 +7660,6 @@
                 <w:szCs w:val="40"/>
               </w:rPr>
             </w:pPr>
-            <w:proofErr w:type="spellStart"/>
             <w:r>
               <w:rPr>
                 <w:rFonts w:ascii="BRH Malayalam Extra" w:hAnsi="BRH Malayalam Extra" w:cs="BRH Malayalam Extra"/>
@@ -9587,7 +7668,6 @@
               </w:rPr>
               <w:t>px</w:t>
             </w:r>
-            <w:proofErr w:type="spellEnd"/>
             <w:r>
               <w:rPr>
                 <w:rFonts w:ascii="BRH Malayalam Extra" w:hAnsi="BRH Malayalam Extra" w:cs="BRH Malayalam Extra"/>
@@ -9637,23 +7717,13 @@
               </w:rPr>
               <w:t>–</w:t>
             </w:r>
-            <w:proofErr w:type="spellStart"/>
-            <w:r>
-              <w:rPr>
-                <w:rFonts w:ascii="BRH Malayalam Extra" w:hAnsi="BRH Malayalam Extra" w:cs="BRH Malayalam Extra"/>
-                <w:sz w:val="40"/>
-                <w:szCs w:val="40"/>
-              </w:rPr>
-              <w:t>sðZz</w:t>
-            </w:r>
-            <w:proofErr w:type="spellEnd"/>
-            <w:r>
-              <w:rPr>
-                <w:rFonts w:ascii="BRH Malayalam Extra" w:hAnsi="BRH Malayalam Extra" w:cs="BRH Malayalam Extra"/>
-                <w:sz w:val="40"/>
-                <w:szCs w:val="40"/>
-              </w:rPr>
-              <w:t>©— | Ad¡— |</w:t>
+            <w:r>
+              <w:rPr>
+                <w:rFonts w:ascii="BRH Malayalam Extra" w:hAnsi="BRH Malayalam Extra" w:cs="BRH Malayalam Extra"/>
+                <w:sz w:val="40"/>
+                <w:szCs w:val="40"/>
+              </w:rPr>
+              <w:t>sðZz©— | Ad¡— |</w:t>
             </w:r>
             <w:r>
               <w:rPr>
@@ -9684,7 +7754,6 @@
                 <w:szCs w:val="40"/>
               </w:rPr>
             </w:pPr>
-            <w:proofErr w:type="spellStart"/>
             <w:r>
               <w:rPr>
                 <w:rFonts w:ascii="BRH Malayalam Extra" w:hAnsi="BRH Malayalam Extra" w:cs="BRH Malayalam Extra"/>
@@ -9693,7 +7762,6 @@
               </w:rPr>
               <w:t>px</w:t>
             </w:r>
-            <w:proofErr w:type="spellEnd"/>
             <w:r>
               <w:rPr>
                 <w:rFonts w:ascii="BRH Malayalam Extra" w:hAnsi="BRH Malayalam Extra" w:cs="BRH Malayalam Extra"/>
@@ -9710,7 +7778,6 @@
               </w:rPr>
               <w:t xml:space="preserve"> | </w:t>
             </w:r>
-            <w:proofErr w:type="spellStart"/>
             <w:r>
               <w:rPr>
                 <w:rFonts w:ascii="BRH Malayalam Extra" w:hAnsi="BRH Malayalam Extra" w:cs="BRH Malayalam Extra"/>
@@ -9728,32 +7795,21 @@
               </w:rPr>
               <w:t>d</w:t>
             </w:r>
-            <w:proofErr w:type="spellEnd"/>
-            <w:r>
-              <w:rPr>
-                <w:rFonts w:ascii="BRH Malayalam Extra" w:hAnsi="BRH Malayalam Extra" w:cs="BRH Malayalam Extra"/>
-                <w:sz w:val="34"/>
-                <w:szCs w:val="40"/>
-              </w:rPr>
-              <w:t>–</w:t>
-            </w:r>
-            <w:proofErr w:type="spellStart"/>
-            <w:r>
-              <w:rPr>
-                <w:rFonts w:ascii="BRH Malayalam Extra" w:hAnsi="BRH Malayalam Extra" w:cs="BRH Malayalam Extra"/>
-                <w:sz w:val="40"/>
-                <w:szCs w:val="40"/>
-              </w:rPr>
-              <w:t>sðZz</w:t>
-            </w:r>
-            <w:proofErr w:type="spellEnd"/>
-            <w:r>
-              <w:rPr>
-                <w:rFonts w:ascii="BRH Malayalam Extra" w:hAnsi="BRH Malayalam Extra" w:cs="BRH Malayalam Extra"/>
-                <w:sz w:val="40"/>
-                <w:szCs w:val="40"/>
-              </w:rPr>
-              <w:t xml:space="preserve">©— | Ad¡— </w:t>
+            <w:r>
+              <w:rPr>
+                <w:rFonts w:ascii="BRH Malayalam Extra" w:hAnsi="BRH Malayalam Extra" w:cs="BRH Malayalam Extra"/>
+                <w:sz w:val="34"/>
+                <w:szCs w:val="40"/>
+              </w:rPr>
+              <w:t>–</w:t>
+            </w:r>
+            <w:r>
+              <w:rPr>
+                <w:rFonts w:ascii="BRH Malayalam Extra" w:hAnsi="BRH Malayalam Extra" w:cs="BRH Malayalam Extra"/>
+                <w:sz w:val="40"/>
+                <w:szCs w:val="40"/>
+              </w:rPr>
+              <w:t xml:space="preserve">sðZz©— | Ad¡— </w:t>
             </w:r>
             <w:r>
               <w:rPr>
@@ -9805,60 +7861,28 @@
                 <w:szCs w:val="28"/>
                 <w:lang w:bidi="ta-IN"/>
               </w:rPr>
-              <w:lastRenderedPageBreak/>
-              <w:t xml:space="preserve">TS 4.2.9.2 - </w:t>
-            </w:r>
-            <w:proofErr w:type="spellStart"/>
-            <w:r>
-              <w:rPr>
-                <w:rFonts w:cs="Latha"/>
-                <w:sz w:val="28"/>
-                <w:szCs w:val="28"/>
-                <w:lang w:bidi="ta-IN"/>
-              </w:rPr>
-              <w:t>Padam</w:t>
-            </w:r>
-            <w:proofErr w:type="spellEnd"/>
-            <w:r>
-              <w:rPr>
-                <w:rFonts w:cs="Latha"/>
-                <w:sz w:val="28"/>
-                <w:szCs w:val="28"/>
-                <w:lang w:bidi="ta-IN"/>
-              </w:rPr>
-              <w:t xml:space="preserve"> </w:t>
-            </w:r>
-          </w:p>
-          <w:p>
-            <w:pPr>
-              <w:spacing w:before="0" w:line="240" w:lineRule="auto"/>
-              <w:rPr>
-                <w:rFonts w:cs="Latha"/>
-                <w:sz w:val="28"/>
-                <w:szCs w:val="28"/>
-                <w:lang w:bidi="ta-IN"/>
-              </w:rPr>
-            </w:pPr>
-            <w:r>
-              <w:rPr>
-                <w:rFonts w:cs="Latha"/>
-                <w:sz w:val="28"/>
-                <w:szCs w:val="28"/>
-                <w:lang w:bidi="ta-IN"/>
-              </w:rPr>
-              <w:t xml:space="preserve">37th </w:t>
-            </w:r>
-            <w:proofErr w:type="spellStart"/>
-            <w:r>
-              <w:rPr>
-                <w:rFonts w:cs="Latha"/>
-                <w:sz w:val="28"/>
-                <w:szCs w:val="28"/>
-                <w:lang w:bidi="ta-IN"/>
-              </w:rPr>
-              <w:t>Panchaati</w:t>
-            </w:r>
-            <w:proofErr w:type="spellEnd"/>
+              <w:t xml:space="preserve">TS 4.2.9.2 - Padam </w:t>
+            </w:r>
+          </w:p>
+          <w:p>
+            <w:pPr>
+              <w:spacing w:before="0" w:line="240" w:lineRule="auto"/>
+              <w:rPr>
+                <w:rFonts w:cs="Latha"/>
+                <w:sz w:val="28"/>
+                <w:szCs w:val="28"/>
+                <w:lang w:bidi="ta-IN"/>
+              </w:rPr>
+            </w:pPr>
+            <w:r>
+              <w:rPr>
+                <w:rFonts w:cs="Latha"/>
+                <w:sz w:val="28"/>
+                <w:szCs w:val="28"/>
+                <w:lang w:bidi="ta-IN"/>
+              </w:rPr>
+              <w:t>37th Panchaati</w:t>
+            </w:r>
           </w:p>
         </w:tc>
         <w:tc>
@@ -9885,176 +7909,30 @@
                 <w:szCs w:val="40"/>
               </w:rPr>
             </w:pPr>
-            <w:proofErr w:type="spellStart"/>
             <w:r>
               <w:rPr>
                 <w:rFonts w:ascii="BRH Malayalam Extra" w:hAnsi="BRH Malayalam Extra" w:cs="BRH Malayalam Extra"/>
                 <w:sz w:val="36"/>
                 <w:szCs w:val="40"/>
               </w:rPr>
-              <w:t>öe</w:t>
-            </w:r>
-            <w:proofErr w:type="spellEnd"/>
+              <w:t>öe–¥kxt–Çz</w:t>
+            </w:r>
             <w:r>
               <w:rPr>
                 <w:rFonts w:ascii="BRH Malayalam Extra" w:hAnsi="BRH Malayalam Extra" w:cs="BRH Malayalam Extra"/>
                 <w:sz w:val="36"/>
                 <w:szCs w:val="40"/>
-              </w:rPr>
-              <w:t>–¥</w:t>
-            </w:r>
-            <w:proofErr w:type="spellStart"/>
+                <w:highlight w:val="yellow"/>
+              </w:rPr>
+              <w:t>Zy</w:t>
+            </w:r>
             <w:r>
               <w:rPr>
                 <w:rFonts w:ascii="BRH Malayalam Extra" w:hAnsi="BRH Malayalam Extra" w:cs="BRH Malayalam Extra"/>
                 <w:sz w:val="36"/>
                 <w:szCs w:val="40"/>
               </w:rPr>
-              <w:t>kxt</w:t>
-            </w:r>
-            <w:proofErr w:type="spellEnd"/>
-            <w:r>
-              <w:rPr>
-                <w:rFonts w:ascii="BRH Malayalam Extra" w:hAnsi="BRH Malayalam Extra" w:cs="BRH Malayalam Extra"/>
-                <w:sz w:val="36"/>
-                <w:szCs w:val="40"/>
-              </w:rPr>
-              <w:t>–</w:t>
-            </w:r>
-            <w:proofErr w:type="spellStart"/>
-            <w:r>
-              <w:rPr>
-                <w:rFonts w:ascii="BRH Malayalam Extra" w:hAnsi="BRH Malayalam Extra" w:cs="BRH Malayalam Extra"/>
-                <w:sz w:val="36"/>
-                <w:szCs w:val="40"/>
-              </w:rPr>
-              <w:t>Çz</w:t>
-            </w:r>
-            <w:r>
-              <w:rPr>
-                <w:rFonts w:ascii="BRH Malayalam Extra" w:hAnsi="BRH Malayalam Extra" w:cs="BRH Malayalam Extra"/>
-                <w:sz w:val="36"/>
-                <w:szCs w:val="40"/>
-                <w:highlight w:val="yellow"/>
-              </w:rPr>
-              <w:t>Zy</w:t>
-            </w:r>
-            <w:proofErr w:type="spellEnd"/>
-            <w:r>
-              <w:rPr>
-                <w:rFonts w:ascii="BRH Malayalam Extra" w:hAnsi="BRH Malayalam Extra" w:cs="BRH Malayalam Extra"/>
-                <w:sz w:val="36"/>
-                <w:szCs w:val="40"/>
-              </w:rPr>
-              <w:t xml:space="preserve"> </w:t>
-            </w:r>
-            <w:proofErr w:type="spellStart"/>
-            <w:r>
-              <w:rPr>
-                <w:rFonts w:ascii="BRH Malayalam Extra" w:hAnsi="BRH Malayalam Extra" w:cs="BRH Malayalam Extra"/>
-                <w:sz w:val="36"/>
-                <w:szCs w:val="40"/>
-              </w:rPr>
-              <w:t>öe</w:t>
-            </w:r>
-            <w:proofErr w:type="spellEnd"/>
-            <w:r>
-              <w:rPr>
-                <w:rFonts w:ascii="BRH Malayalam Extra" w:hAnsi="BRH Malayalam Extra" w:cs="BRH Malayalam Extra"/>
-                <w:sz w:val="36"/>
-                <w:szCs w:val="40"/>
-              </w:rPr>
-              <w:t>-¥</w:t>
-            </w:r>
-            <w:proofErr w:type="spellStart"/>
-            <w:r>
-              <w:rPr>
-                <w:rFonts w:ascii="BRH Malayalam Extra" w:hAnsi="BRH Malayalam Extra" w:cs="BRH Malayalam Extra"/>
-                <w:sz w:val="36"/>
-                <w:szCs w:val="40"/>
-              </w:rPr>
-              <w:t>kxt</w:t>
-            </w:r>
-            <w:proofErr w:type="spellEnd"/>
-            <w:r>
-              <w:rPr>
-                <w:rFonts w:ascii="BRH Malayalam Extra" w:hAnsi="BRH Malayalam Extra" w:cs="BRH Malayalam Extra"/>
-                <w:sz w:val="36"/>
-                <w:szCs w:val="40"/>
-              </w:rPr>
-              <w:t>—</w:t>
-            </w:r>
-            <w:proofErr w:type="spellStart"/>
-            <w:r>
-              <w:rPr>
-                <w:rFonts w:ascii="BRH Malayalam Extra" w:hAnsi="BRH Malayalam Extra" w:cs="BRH Malayalam Extra"/>
-                <w:sz w:val="36"/>
-                <w:szCs w:val="40"/>
-              </w:rPr>
-              <w:t>Çz</w:t>
-            </w:r>
-            <w:proofErr w:type="spellEnd"/>
-            <w:r>
-              <w:rPr>
-                <w:rFonts w:ascii="BRH Malayalam Extra" w:hAnsi="BRH Malayalam Extra" w:cs="BRH Malayalam Extra"/>
-                <w:sz w:val="36"/>
-                <w:szCs w:val="40"/>
-              </w:rPr>
-              <w:t xml:space="preserve"> | </w:t>
-            </w:r>
-            <w:proofErr w:type="spellStart"/>
-            <w:r>
-              <w:rPr>
-                <w:rFonts w:ascii="BRH Malayalam Extra" w:hAnsi="BRH Malayalam Extra" w:cs="BRH Malayalam Extra"/>
-                <w:sz w:val="36"/>
-                <w:szCs w:val="40"/>
-              </w:rPr>
-              <w:t>ek</w:t>
-            </w:r>
-            <w:proofErr w:type="spellEnd"/>
-            <w:r>
-              <w:rPr>
-                <w:rFonts w:ascii="BRH Malayalam Extra" w:hAnsi="BRH Malayalam Extra" w:cs="BRH Malayalam Extra"/>
-                <w:sz w:val="36"/>
-                <w:szCs w:val="40"/>
-              </w:rPr>
-              <w:t>¡—</w:t>
-            </w:r>
-            <w:proofErr w:type="spellStart"/>
-            <w:r>
-              <w:rPr>
-                <w:rFonts w:ascii="BRH Malayalam Extra" w:hAnsi="BRH Malayalam Extra" w:cs="BRH Malayalam Extra"/>
-                <w:sz w:val="36"/>
-                <w:szCs w:val="40"/>
-              </w:rPr>
-              <w:t>rJek¡r</w:t>
-            </w:r>
-            <w:proofErr w:type="spellEnd"/>
-            <w:r>
-              <w:rPr>
-                <w:rFonts w:ascii="BRH Malayalam Extra" w:hAnsi="BRH Malayalam Extra" w:cs="BRH Malayalam Extra"/>
-                <w:sz w:val="36"/>
-                <w:szCs w:val="40"/>
-              </w:rPr>
-              <w:t xml:space="preserve">– </w:t>
-            </w:r>
-            <w:proofErr w:type="spellStart"/>
-            <w:r>
-              <w:rPr>
-                <w:rFonts w:ascii="BRH Malayalam Extra" w:hAnsi="BRH Malayalam Extra" w:cs="BRH Malayalam Extra"/>
-                <w:sz w:val="36"/>
-                <w:szCs w:val="40"/>
-              </w:rPr>
-              <w:t>CZy</w:t>
-            </w:r>
-            <w:proofErr w:type="spellEnd"/>
-            <w:r>
-              <w:rPr>
-                <w:rFonts w:ascii="BRH Malayalam Extra" w:hAnsi="BRH Malayalam Extra" w:cs="BRH Malayalam Extra"/>
-                <w:sz w:val="36"/>
-                <w:szCs w:val="40"/>
-              </w:rPr>
-              <w:t xml:space="preserve">– </w:t>
+              <w:t xml:space="preserve"> öe-¥kxt—Çz | ek¡—rJek¡r– CZy– </w:t>
             </w:r>
           </w:p>
           <w:p>
@@ -10066,41 +7944,13 @@
                 <w:szCs w:val="40"/>
               </w:rPr>
             </w:pPr>
-            <w:proofErr w:type="spellStart"/>
             <w:r>
               <w:rPr>
                 <w:rFonts w:ascii="BRH Malayalam Extra" w:hAnsi="BRH Malayalam Extra" w:cs="BRH Malayalam Extra"/>
                 <w:sz w:val="36"/>
                 <w:szCs w:val="40"/>
               </w:rPr>
-              <w:t>ek</w:t>
-            </w:r>
-            <w:proofErr w:type="spellEnd"/>
-            <w:r>
-              <w:rPr>
-                <w:rFonts w:ascii="BRH Malayalam Extra" w:hAnsi="BRH Malayalam Extra" w:cs="BRH Malayalam Extra"/>
-                <w:sz w:val="36"/>
-                <w:szCs w:val="40"/>
-              </w:rPr>
-              <w:t>¡—</w:t>
-            </w:r>
-            <w:proofErr w:type="spellStart"/>
-            <w:r>
-              <w:rPr>
-                <w:rFonts w:ascii="BRH Malayalam Extra" w:hAnsi="BRH Malayalam Extra" w:cs="BRH Malayalam Extra"/>
-                <w:sz w:val="36"/>
-                <w:szCs w:val="40"/>
-              </w:rPr>
-              <w:t>rJ</w:t>
-            </w:r>
-            <w:proofErr w:type="spellEnd"/>
-            <w:r>
-              <w:rPr>
-                <w:rFonts w:ascii="BRH Malayalam Extra" w:hAnsi="BRH Malayalam Extra" w:cs="BRH Malayalam Extra"/>
-                <w:sz w:val="36"/>
-                <w:szCs w:val="40"/>
-              </w:rPr>
-              <w:t xml:space="preserve"> - e–k¡–r–J |</w:t>
+              <w:t>ek¡—rJ - e–k¡–r–J |</w:t>
             </w:r>
           </w:p>
         </w:tc>
@@ -10128,222 +7978,48 @@
                 <w:szCs w:val="40"/>
               </w:rPr>
             </w:pPr>
-            <w:proofErr w:type="spellStart"/>
             <w:r>
               <w:rPr>
                 <w:rFonts w:ascii="BRH Malayalam Extra" w:hAnsi="BRH Malayalam Extra" w:cs="BRH Malayalam Extra"/>
                 <w:sz w:val="36"/>
                 <w:szCs w:val="40"/>
               </w:rPr>
-              <w:t>öe</w:t>
-            </w:r>
-            <w:proofErr w:type="spellEnd"/>
+              <w:t>öe–¥kxt–Çz</w:t>
+            </w:r>
             <w:r>
               <w:rPr>
                 <w:rFonts w:ascii="BRH Malayalam Extra" w:hAnsi="BRH Malayalam Extra" w:cs="BRH Malayalam Extra"/>
                 <w:sz w:val="36"/>
                 <w:szCs w:val="40"/>
-              </w:rPr>
-              <w:t>–¥</w:t>
-            </w:r>
-            <w:proofErr w:type="spellStart"/>
+                <w:highlight w:val="green"/>
+              </w:rPr>
+              <w:t>Zy</w:t>
+            </w:r>
             <w:r>
               <w:rPr>
                 <w:rFonts w:ascii="BRH Malayalam Extra" w:hAnsi="BRH Malayalam Extra" w:cs="BRH Malayalam Extra"/>
                 <w:sz w:val="36"/>
                 <w:szCs w:val="40"/>
               </w:rPr>
-              <w:t>kxt</w:t>
-            </w:r>
-            <w:proofErr w:type="spellEnd"/>
+              <w:t xml:space="preserve">— öe-¥kxt—Çz | ek¡—rJek¡r– CZy– </w:t>
+            </w:r>
+          </w:p>
+          <w:p>
+            <w:pPr>
+              <w:spacing w:before="0" w:line="240" w:lineRule="auto"/>
+              <w:rPr>
+                <w:rFonts w:ascii="BRH Devanagari Extra" w:hAnsi="BRH Devanagari Extra" w:cs="BRH Devanagari Extra"/>
+                <w:sz w:val="40"/>
+                <w:szCs w:val="40"/>
+              </w:rPr>
+            </w:pPr>
             <w:r>
               <w:rPr>
                 <w:rFonts w:ascii="BRH Malayalam Extra" w:hAnsi="BRH Malayalam Extra" w:cs="BRH Malayalam Extra"/>
                 <w:sz w:val="36"/>
                 <w:szCs w:val="40"/>
               </w:rPr>
-              <w:t>–</w:t>
-            </w:r>
-            <w:proofErr w:type="spellStart"/>
-            <w:r>
-              <w:rPr>
-                <w:rFonts w:ascii="BRH Malayalam Extra" w:hAnsi="BRH Malayalam Extra" w:cs="BRH Malayalam Extra"/>
-                <w:sz w:val="36"/>
-                <w:szCs w:val="40"/>
-              </w:rPr>
-              <w:t>Çz</w:t>
-            </w:r>
-            <w:r>
-              <w:rPr>
-                <w:rFonts w:ascii="BRH Malayalam Extra" w:hAnsi="BRH Malayalam Extra" w:cs="BRH Malayalam Extra"/>
-                <w:sz w:val="36"/>
-                <w:szCs w:val="40"/>
-                <w:highlight w:val="green"/>
-              </w:rPr>
-              <w:t>Zy</w:t>
-            </w:r>
-            <w:proofErr w:type="spellEnd"/>
-            <w:r>
-              <w:rPr>
-                <w:rFonts w:ascii="BRH Malayalam Extra" w:hAnsi="BRH Malayalam Extra" w:cs="BRH Malayalam Extra"/>
-                <w:sz w:val="36"/>
-                <w:szCs w:val="40"/>
-              </w:rPr>
-              <w:t xml:space="preserve">— </w:t>
-            </w:r>
-            <w:proofErr w:type="spellStart"/>
-            <w:r>
-              <w:rPr>
-                <w:rFonts w:ascii="BRH Malayalam Extra" w:hAnsi="BRH Malayalam Extra" w:cs="BRH Malayalam Extra"/>
-                <w:sz w:val="36"/>
-                <w:szCs w:val="40"/>
-              </w:rPr>
-              <w:t>öe</w:t>
-            </w:r>
-            <w:proofErr w:type="spellEnd"/>
-            <w:r>
-              <w:rPr>
-                <w:rFonts w:ascii="BRH Malayalam Extra" w:hAnsi="BRH Malayalam Extra" w:cs="BRH Malayalam Extra"/>
-                <w:sz w:val="36"/>
-                <w:szCs w:val="40"/>
-              </w:rPr>
-              <w:t>-¥</w:t>
-            </w:r>
-            <w:proofErr w:type="spellStart"/>
-            <w:r>
-              <w:rPr>
-                <w:rFonts w:ascii="BRH Malayalam Extra" w:hAnsi="BRH Malayalam Extra" w:cs="BRH Malayalam Extra"/>
-                <w:sz w:val="36"/>
-                <w:szCs w:val="40"/>
-              </w:rPr>
-              <w:t>kxt</w:t>
-            </w:r>
-            <w:proofErr w:type="spellEnd"/>
-            <w:r>
-              <w:rPr>
-                <w:rFonts w:ascii="BRH Malayalam Extra" w:hAnsi="BRH Malayalam Extra" w:cs="BRH Malayalam Extra"/>
-                <w:sz w:val="36"/>
-                <w:szCs w:val="40"/>
-              </w:rPr>
-              <w:t>—</w:t>
-            </w:r>
-            <w:proofErr w:type="spellStart"/>
-            <w:r>
-              <w:rPr>
-                <w:rFonts w:ascii="BRH Malayalam Extra" w:hAnsi="BRH Malayalam Extra" w:cs="BRH Malayalam Extra"/>
-                <w:sz w:val="36"/>
-                <w:szCs w:val="40"/>
-              </w:rPr>
-              <w:t>Çz</w:t>
-            </w:r>
-            <w:proofErr w:type="spellEnd"/>
-            <w:r>
-              <w:rPr>
-                <w:rFonts w:ascii="BRH Malayalam Extra" w:hAnsi="BRH Malayalam Extra" w:cs="BRH Malayalam Extra"/>
-                <w:sz w:val="36"/>
-                <w:szCs w:val="40"/>
-              </w:rPr>
-              <w:t xml:space="preserve"> | </w:t>
-            </w:r>
-            <w:proofErr w:type="spellStart"/>
-            <w:r>
-              <w:rPr>
-                <w:rFonts w:ascii="BRH Malayalam Extra" w:hAnsi="BRH Malayalam Extra" w:cs="BRH Malayalam Extra"/>
-                <w:sz w:val="36"/>
-                <w:szCs w:val="40"/>
-              </w:rPr>
-              <w:t>ek</w:t>
-            </w:r>
-            <w:proofErr w:type="spellEnd"/>
-            <w:r>
-              <w:rPr>
-                <w:rFonts w:ascii="BRH Malayalam Extra" w:hAnsi="BRH Malayalam Extra" w:cs="BRH Malayalam Extra"/>
-                <w:sz w:val="36"/>
-                <w:szCs w:val="40"/>
-              </w:rPr>
-              <w:t>¡—</w:t>
-            </w:r>
-            <w:proofErr w:type="spellStart"/>
-            <w:r>
-              <w:rPr>
-                <w:rFonts w:ascii="BRH Malayalam Extra" w:hAnsi="BRH Malayalam Extra" w:cs="BRH Malayalam Extra"/>
-                <w:sz w:val="36"/>
-                <w:szCs w:val="40"/>
-              </w:rPr>
-              <w:t>rJek¡r</w:t>
-            </w:r>
-            <w:proofErr w:type="spellEnd"/>
-            <w:r>
-              <w:rPr>
-                <w:rFonts w:ascii="BRH Malayalam Extra" w:hAnsi="BRH Malayalam Extra" w:cs="BRH Malayalam Extra"/>
-                <w:sz w:val="36"/>
-                <w:szCs w:val="40"/>
-              </w:rPr>
-              <w:t xml:space="preserve">– </w:t>
-            </w:r>
-            <w:proofErr w:type="spellStart"/>
-            <w:r>
-              <w:rPr>
-                <w:rFonts w:ascii="BRH Malayalam Extra" w:hAnsi="BRH Malayalam Extra" w:cs="BRH Malayalam Extra"/>
-                <w:sz w:val="36"/>
-                <w:szCs w:val="40"/>
-              </w:rPr>
-              <w:t>CZy</w:t>
-            </w:r>
-            <w:proofErr w:type="spellEnd"/>
-            <w:r>
-              <w:rPr>
-                <w:rFonts w:ascii="BRH Malayalam Extra" w:hAnsi="BRH Malayalam Extra" w:cs="BRH Malayalam Extra"/>
-                <w:sz w:val="36"/>
-                <w:szCs w:val="40"/>
-              </w:rPr>
-              <w:t xml:space="preserve">– </w:t>
-            </w:r>
-          </w:p>
-          <w:p>
-            <w:pPr>
-              <w:spacing w:before="0" w:line="240" w:lineRule="auto"/>
-              <w:rPr>
-                <w:rFonts w:ascii="BRH Devanagari Extra" w:hAnsi="BRH Devanagari Extra" w:cs="BRH Devanagari Extra"/>
-                <w:sz w:val="40"/>
-                <w:szCs w:val="40"/>
-              </w:rPr>
-            </w:pPr>
-            <w:proofErr w:type="spellStart"/>
-            <w:r>
-              <w:rPr>
-                <w:rFonts w:ascii="BRH Malayalam Extra" w:hAnsi="BRH Malayalam Extra" w:cs="BRH Malayalam Extra"/>
-                <w:sz w:val="36"/>
-                <w:szCs w:val="40"/>
-              </w:rPr>
-              <w:t>ek</w:t>
-            </w:r>
-            <w:proofErr w:type="spellEnd"/>
-            <w:r>
-              <w:rPr>
-                <w:rFonts w:ascii="BRH Malayalam Extra" w:hAnsi="BRH Malayalam Extra" w:cs="BRH Malayalam Extra"/>
-                <w:sz w:val="36"/>
-                <w:szCs w:val="40"/>
-              </w:rPr>
-              <w:t>¡—</w:t>
-            </w:r>
-            <w:proofErr w:type="spellStart"/>
-            <w:r>
-              <w:rPr>
-                <w:rFonts w:ascii="BRH Malayalam Extra" w:hAnsi="BRH Malayalam Extra" w:cs="BRH Malayalam Extra"/>
-                <w:sz w:val="36"/>
-                <w:szCs w:val="40"/>
-              </w:rPr>
-              <w:t>rJ</w:t>
-            </w:r>
-            <w:proofErr w:type="spellEnd"/>
-            <w:r>
-              <w:rPr>
-                <w:rFonts w:ascii="BRH Malayalam Extra" w:hAnsi="BRH Malayalam Extra" w:cs="BRH Malayalam Extra"/>
-                <w:sz w:val="36"/>
-                <w:szCs w:val="40"/>
-              </w:rPr>
-              <w:t xml:space="preserve"> - e–k¡–r–J |</w:t>
+              <w:t>ek¡—rJ - e–k¡–r–J |</w:t>
             </w:r>
           </w:p>
         </w:tc>
@@ -10379,59 +8055,28 @@
                 <w:szCs w:val="28"/>
                 <w:lang w:bidi="ta-IN"/>
               </w:rPr>
-              <w:t xml:space="preserve">TS 4.2.9.4 - </w:t>
-            </w:r>
-            <w:proofErr w:type="spellStart"/>
-            <w:r>
-              <w:rPr>
-                <w:rFonts w:cs="Latha"/>
-                <w:sz w:val="28"/>
-                <w:szCs w:val="28"/>
-                <w:lang w:bidi="ta-IN"/>
-              </w:rPr>
-              <w:t>Padam</w:t>
-            </w:r>
-            <w:proofErr w:type="spellEnd"/>
-            <w:r>
-              <w:rPr>
-                <w:rFonts w:cs="Latha"/>
-                <w:sz w:val="28"/>
-                <w:szCs w:val="28"/>
-                <w:lang w:bidi="ta-IN"/>
-              </w:rPr>
-              <w:t xml:space="preserve"> </w:t>
-            </w:r>
-          </w:p>
-          <w:p>
-            <w:pPr>
-              <w:spacing w:before="0" w:line="240" w:lineRule="auto"/>
-              <w:rPr>
-                <w:rFonts w:cs="Latha"/>
-                <w:sz w:val="28"/>
-                <w:szCs w:val="28"/>
-                <w:lang w:bidi="ta-IN"/>
-              </w:rPr>
-            </w:pPr>
-            <w:r>
-              <w:rPr>
-                <w:rFonts w:cs="Latha"/>
-                <w:sz w:val="28"/>
-                <w:szCs w:val="28"/>
-                <w:lang w:bidi="ta-IN"/>
-              </w:rPr>
-              <w:t xml:space="preserve">39th </w:t>
-            </w:r>
-            <w:proofErr w:type="spellStart"/>
-            <w:r>
-              <w:rPr>
-                <w:rFonts w:cs="Latha"/>
-                <w:sz w:val="28"/>
-                <w:szCs w:val="28"/>
-                <w:lang w:bidi="ta-IN"/>
-              </w:rPr>
-              <w:t>Panchaati</w:t>
-            </w:r>
-            <w:proofErr w:type="spellEnd"/>
+              <w:t xml:space="preserve">TS 4.2.9.4 - Padam </w:t>
+            </w:r>
+          </w:p>
+          <w:p>
+            <w:pPr>
+              <w:spacing w:before="0" w:line="240" w:lineRule="auto"/>
+              <w:rPr>
+                <w:rFonts w:cs="Latha"/>
+                <w:sz w:val="28"/>
+                <w:szCs w:val="28"/>
+                <w:lang w:bidi="ta-IN"/>
+              </w:rPr>
+            </w:pPr>
+            <w:r>
+              <w:rPr>
+                <w:rFonts w:cs="Latha"/>
+                <w:sz w:val="28"/>
+                <w:szCs w:val="28"/>
+                <w:lang w:bidi="ta-IN"/>
+              </w:rPr>
+              <w:t>39th Panchaati</w:t>
+            </w:r>
           </w:p>
         </w:tc>
         <w:tc>
@@ -10469,70 +8114,40 @@
               </w:rPr>
               <w:t>–</w:t>
             </w:r>
-            <w:proofErr w:type="spellStart"/>
             <w:r>
               <w:rPr>
                 <w:rFonts w:ascii="BRH Malayalam Extra" w:hAnsi="BRH Malayalam Extra" w:cs="BRH Malayalam Extra"/>
                 <w:sz w:val="36"/>
                 <w:szCs w:val="40"/>
               </w:rPr>
-              <w:t>i</w:t>
-            </w:r>
-            <w:proofErr w:type="spellEnd"/>
+              <w:t xml:space="preserve">i£¥Z—d | GZy— | </w:t>
+            </w:r>
             <w:r>
               <w:rPr>
                 <w:rFonts w:ascii="BRH Malayalam Extra" w:hAnsi="BRH Malayalam Extra" w:cs="BRH Malayalam Extra"/>
                 <w:sz w:val="36"/>
                 <w:szCs w:val="40"/>
-              </w:rPr>
-              <w:t xml:space="preserve">£¥Z—d | </w:t>
-            </w:r>
-            <w:proofErr w:type="spellStart"/>
+                <w:highlight w:val="yellow"/>
+              </w:rPr>
+              <w:t>B</w:t>
+            </w:r>
+            <w:r>
+              <w:rPr>
+                <w:rFonts w:ascii="BRH Malayalam Extra" w:hAnsi="BRH Malayalam Extra" w:cs="BRH Malayalam Extra"/>
+                <w:sz w:val="32"/>
+                <w:szCs w:val="40"/>
+                <w:highlight w:val="yellow"/>
+              </w:rPr>
+              <w:t>–</w:t>
+            </w:r>
             <w:r>
               <w:rPr>
                 <w:rFonts w:ascii="BRH Malayalam Extra" w:hAnsi="BRH Malayalam Extra" w:cs="BRH Malayalam Extra"/>
                 <w:sz w:val="36"/>
                 <w:szCs w:val="40"/>
               </w:rPr>
-              <w:t>GZy</w:t>
-            </w:r>
-            <w:proofErr w:type="spellEnd"/>
-            <w:r>
-              <w:rPr>
-                <w:rFonts w:ascii="BRH Malayalam Extra" w:hAnsi="BRH Malayalam Extra" w:cs="BRH Malayalam Extra"/>
-                <w:sz w:val="36"/>
-                <w:szCs w:val="40"/>
-              </w:rPr>
-              <w:t xml:space="preserve">— | </w:t>
-            </w:r>
-            <w:r>
-              <w:rPr>
-                <w:rFonts w:ascii="BRH Malayalam Extra" w:hAnsi="BRH Malayalam Extra" w:cs="BRH Malayalam Extra"/>
-                <w:sz w:val="36"/>
-                <w:szCs w:val="40"/>
-                <w:highlight w:val="yellow"/>
-              </w:rPr>
-              <w:t>B</w:t>
-            </w:r>
-            <w:r>
-              <w:rPr>
-                <w:rFonts w:ascii="BRH Malayalam Extra" w:hAnsi="BRH Malayalam Extra" w:cs="BRH Malayalam Extra"/>
-                <w:sz w:val="32"/>
-                <w:szCs w:val="40"/>
-                <w:highlight w:val="yellow"/>
-              </w:rPr>
-              <w:t>–</w:t>
-            </w:r>
-            <w:proofErr w:type="spellStart"/>
-            <w:r>
-              <w:rPr>
-                <w:rFonts w:ascii="BRH Malayalam Extra" w:hAnsi="BRH Malayalam Extra" w:cs="BRH Malayalam Extra"/>
-                <w:sz w:val="36"/>
-                <w:szCs w:val="40"/>
-              </w:rPr>
               <w:t>Mx</w:t>
             </w:r>
-            <w:proofErr w:type="spellEnd"/>
             <w:r>
               <w:rPr>
                 <w:rFonts w:ascii="BRH Malayalam Extra" w:hAnsi="BRH Malayalam Extra" w:cs="BRH Malayalam Extra"/>
@@ -10586,70 +8201,40 @@
               </w:rPr>
               <w:t>–</w:t>
             </w:r>
-            <w:proofErr w:type="spellStart"/>
             <w:r>
               <w:rPr>
                 <w:rFonts w:ascii="BRH Malayalam Extra" w:hAnsi="BRH Malayalam Extra" w:cs="BRH Malayalam Extra"/>
                 <w:sz w:val="36"/>
                 <w:szCs w:val="40"/>
               </w:rPr>
-              <w:t>i</w:t>
-            </w:r>
-            <w:proofErr w:type="spellEnd"/>
+              <w:t xml:space="preserve">i£¥Z—d | GZy— | </w:t>
+            </w:r>
             <w:r>
               <w:rPr>
                 <w:rFonts w:ascii="BRH Malayalam Extra" w:hAnsi="BRH Malayalam Extra" w:cs="BRH Malayalam Extra"/>
                 <w:sz w:val="36"/>
                 <w:szCs w:val="40"/>
-              </w:rPr>
-              <w:t xml:space="preserve">£¥Z—d | </w:t>
-            </w:r>
-            <w:proofErr w:type="spellStart"/>
+                <w:highlight w:val="green"/>
+              </w:rPr>
+              <w:t>A</w:t>
+            </w:r>
+            <w:r>
+              <w:rPr>
+                <w:rFonts w:ascii="BRH Malayalam Extra" w:hAnsi="BRH Malayalam Extra" w:cs="BRH Malayalam Extra"/>
+                <w:sz w:val="32"/>
+                <w:szCs w:val="40"/>
+                <w:highlight w:val="green"/>
+              </w:rPr>
+              <w:t>–</w:t>
+            </w:r>
             <w:r>
               <w:rPr>
                 <w:rFonts w:ascii="BRH Malayalam Extra" w:hAnsi="BRH Malayalam Extra" w:cs="BRH Malayalam Extra"/>
                 <w:sz w:val="36"/>
                 <w:szCs w:val="40"/>
               </w:rPr>
-              <w:t>GZy</w:t>
-            </w:r>
-            <w:proofErr w:type="spellEnd"/>
-            <w:r>
-              <w:rPr>
-                <w:rFonts w:ascii="BRH Malayalam Extra" w:hAnsi="BRH Malayalam Extra" w:cs="BRH Malayalam Extra"/>
-                <w:sz w:val="36"/>
-                <w:szCs w:val="40"/>
-              </w:rPr>
-              <w:t xml:space="preserve">— | </w:t>
-            </w:r>
-            <w:r>
-              <w:rPr>
-                <w:rFonts w:ascii="BRH Malayalam Extra" w:hAnsi="BRH Malayalam Extra" w:cs="BRH Malayalam Extra"/>
-                <w:sz w:val="36"/>
-                <w:szCs w:val="40"/>
-                <w:highlight w:val="green"/>
-              </w:rPr>
-              <w:t>A</w:t>
-            </w:r>
-            <w:r>
-              <w:rPr>
-                <w:rFonts w:ascii="BRH Malayalam Extra" w:hAnsi="BRH Malayalam Extra" w:cs="BRH Malayalam Extra"/>
-                <w:sz w:val="32"/>
-                <w:szCs w:val="40"/>
-                <w:highlight w:val="green"/>
-              </w:rPr>
-              <w:t>–</w:t>
-            </w:r>
-            <w:proofErr w:type="spellStart"/>
-            <w:r>
-              <w:rPr>
-                <w:rFonts w:ascii="BRH Malayalam Extra" w:hAnsi="BRH Malayalam Extra" w:cs="BRH Malayalam Extra"/>
-                <w:sz w:val="36"/>
-                <w:szCs w:val="40"/>
-              </w:rPr>
               <w:t>Mx</w:t>
             </w:r>
-            <w:proofErr w:type="spellEnd"/>
             <w:r>
               <w:rPr>
                 <w:rFonts w:ascii="BRH Malayalam Extra" w:hAnsi="BRH Malayalam Extra" w:cs="BRH Malayalam Extra"/>
@@ -10711,59 +8296,28 @@
                 <w:szCs w:val="28"/>
                 <w:lang w:bidi="ta-IN"/>
               </w:rPr>
-              <w:t xml:space="preserve">TS 4.2.10.1 - </w:t>
-            </w:r>
-            <w:proofErr w:type="spellStart"/>
-            <w:r>
-              <w:rPr>
-                <w:rFonts w:cs="Latha"/>
-                <w:sz w:val="28"/>
-                <w:szCs w:val="28"/>
-                <w:lang w:bidi="ta-IN"/>
-              </w:rPr>
-              <w:t>Padam</w:t>
-            </w:r>
-            <w:proofErr w:type="spellEnd"/>
-            <w:r>
-              <w:rPr>
-                <w:rFonts w:cs="Latha"/>
-                <w:sz w:val="28"/>
-                <w:szCs w:val="28"/>
-                <w:lang w:bidi="ta-IN"/>
-              </w:rPr>
-              <w:t xml:space="preserve"> </w:t>
-            </w:r>
-          </w:p>
-          <w:p>
-            <w:pPr>
-              <w:spacing w:before="0" w:line="240" w:lineRule="auto"/>
-              <w:rPr>
-                <w:rFonts w:cs="Latha"/>
-                <w:sz w:val="28"/>
-                <w:szCs w:val="28"/>
-                <w:lang w:bidi="ta-IN"/>
-              </w:rPr>
-            </w:pPr>
-            <w:r>
-              <w:rPr>
-                <w:rFonts w:cs="Latha"/>
-                <w:sz w:val="28"/>
-                <w:szCs w:val="28"/>
-                <w:lang w:bidi="ta-IN"/>
-              </w:rPr>
-              <w:t xml:space="preserve">42nd </w:t>
-            </w:r>
-            <w:proofErr w:type="spellStart"/>
-            <w:r>
-              <w:rPr>
-                <w:rFonts w:cs="Latha"/>
-                <w:sz w:val="28"/>
-                <w:szCs w:val="28"/>
-                <w:lang w:bidi="ta-IN"/>
-              </w:rPr>
-              <w:t>Panchaati</w:t>
-            </w:r>
-            <w:proofErr w:type="spellEnd"/>
+              <w:t xml:space="preserve">TS 4.2.10.1 - Padam </w:t>
+            </w:r>
+          </w:p>
+          <w:p>
+            <w:pPr>
+              <w:spacing w:before="0" w:line="240" w:lineRule="auto"/>
+              <w:rPr>
+                <w:rFonts w:cs="Latha"/>
+                <w:sz w:val="28"/>
+                <w:szCs w:val="28"/>
+                <w:lang w:bidi="ta-IN"/>
+              </w:rPr>
+            </w:pPr>
+            <w:r>
+              <w:rPr>
+                <w:rFonts w:cs="Latha"/>
+                <w:sz w:val="28"/>
+                <w:szCs w:val="28"/>
+                <w:lang w:bidi="ta-IN"/>
+              </w:rPr>
+              <w:t>42nd Panchaati</w:t>
+            </w:r>
           </w:p>
         </w:tc>
         <w:tc>
@@ -10790,33 +8344,22 @@
                 <w:szCs w:val="40"/>
               </w:rPr>
             </w:pPr>
-            <w:proofErr w:type="spellStart"/>
-            <w:r>
-              <w:rPr>
-                <w:rFonts w:ascii="BRH Malayalam Extra" w:hAnsi="BRH Malayalam Extra" w:cs="BRH Malayalam Extra"/>
-                <w:sz w:val="40"/>
-                <w:szCs w:val="40"/>
-              </w:rPr>
-              <w:t>ekzZy</w:t>
-            </w:r>
-            <w:proofErr w:type="spellEnd"/>
-            <w:r>
-              <w:rPr>
-                <w:rFonts w:ascii="BRH Malayalam Extra" w:hAnsi="BRH Malayalam Extra" w:cs="BRH Malayalam Extra"/>
-                <w:sz w:val="40"/>
-                <w:szCs w:val="40"/>
-              </w:rPr>
-              <w:t>— | p£</w:t>
-            </w:r>
-            <w:r>
-              <w:rPr>
-                <w:rFonts w:ascii="BRH Malayalam Extra" w:hAnsi="BRH Malayalam Extra" w:cs="BRH Malayalam Extra"/>
-                <w:sz w:val="34"/>
-                <w:szCs w:val="40"/>
-              </w:rPr>
-              <w:t>–</w:t>
-            </w:r>
-            <w:proofErr w:type="spellStart"/>
+            <w:r>
+              <w:rPr>
+                <w:rFonts w:ascii="BRH Malayalam Extra" w:hAnsi="BRH Malayalam Extra" w:cs="BRH Malayalam Extra"/>
+                <w:sz w:val="40"/>
+                <w:szCs w:val="40"/>
+              </w:rPr>
+              <w:t>ekzZy— | p£</w:t>
+            </w:r>
+            <w:r>
+              <w:rPr>
+                <w:rFonts w:ascii="BRH Malayalam Extra" w:hAnsi="BRH Malayalam Extra" w:cs="BRH Malayalam Extra"/>
+                <w:sz w:val="34"/>
+                <w:szCs w:val="40"/>
+              </w:rPr>
+              <w:t>–</w:t>
+            </w:r>
             <w:r>
               <w:rPr>
                 <w:rFonts w:ascii="BRH Malayalam Extra" w:hAnsi="BRH Malayalam Extra" w:cs="BRH Malayalam Extra"/>
@@ -10825,7 +8368,6 @@
               </w:rPr>
               <w:t>O§Mûy</w:t>
             </w:r>
-            <w:proofErr w:type="spellEnd"/>
             <w:r>
               <w:rPr>
                 <w:rFonts w:ascii="BRH Malayalam Extra" w:hAnsi="BRH Malayalam Extra" w:cs="BRH Malayalam Extra"/>
@@ -10852,41 +8394,14 @@
                 <w:szCs w:val="40"/>
               </w:rPr>
             </w:pPr>
-            <w:proofErr w:type="spellStart"/>
-            <w:r>
-              <w:rPr>
-                <w:rFonts w:ascii="BRH Malayalam Extra" w:hAnsi="BRH Malayalam Extra" w:cs="BRH Malayalam Extra"/>
-                <w:sz w:val="40"/>
-                <w:szCs w:val="40"/>
-              </w:rPr>
-              <w:t>tk</w:t>
-            </w:r>
-            <w:proofErr w:type="spellEnd"/>
-            <w:r>
-              <w:rPr>
-                <w:rFonts w:ascii="BRH Malayalam Extra" w:hAnsi="BRH Malayalam Extra" w:cs="BRH Malayalam Extra"/>
-                <w:sz w:val="40"/>
-                <w:szCs w:val="40"/>
-              </w:rPr>
-              <w:t>—</w:t>
-            </w:r>
-            <w:proofErr w:type="spellStart"/>
-            <w:r>
-              <w:rPr>
-                <w:rFonts w:ascii="BRH Malayalam Extra" w:hAnsi="BRH Malayalam Extra" w:cs="BRH Malayalam Extra"/>
-                <w:sz w:val="40"/>
-                <w:szCs w:val="40"/>
-              </w:rPr>
-              <w:t>sx</w:t>
-            </w:r>
-            <w:proofErr w:type="spellEnd"/>
-            <w:r>
-              <w:rPr>
-                <w:rFonts w:ascii="BRH Malayalam Extra" w:hAnsi="BRH Malayalam Extra" w:cs="BRH Malayalam Extra"/>
-                <w:sz w:val="40"/>
-                <w:szCs w:val="40"/>
-              </w:rPr>
-              <w:t xml:space="preserve"> |</w:t>
+            <w:r>
+              <w:rPr>
+                <w:rFonts w:ascii="BRH Malayalam Extra" w:hAnsi="BRH Malayalam Extra" w:cs="BRH Malayalam Extra"/>
+                <w:sz w:val="40"/>
+                <w:szCs w:val="40"/>
+              </w:rPr>
+              <w:lastRenderedPageBreak/>
+              <w:t>tk—sx |</w:t>
             </w:r>
           </w:p>
         </w:tc>
@@ -10914,23 +8429,14 @@
                 <w:szCs w:val="40"/>
               </w:rPr>
             </w:pPr>
-            <w:proofErr w:type="spellStart"/>
-            <w:r>
-              <w:rPr>
-                <w:rFonts w:ascii="BRH Malayalam Extra" w:hAnsi="BRH Malayalam Extra" w:cs="BRH Malayalam Extra"/>
-                <w:sz w:val="40"/>
-                <w:szCs w:val="40"/>
-              </w:rPr>
-              <w:t>ekzZy</w:t>
-            </w:r>
-            <w:proofErr w:type="spellEnd"/>
-            <w:r>
-              <w:rPr>
-                <w:rFonts w:ascii="BRH Malayalam Extra" w:hAnsi="BRH Malayalam Extra" w:cs="BRH Malayalam Extra"/>
-                <w:sz w:val="40"/>
-                <w:szCs w:val="40"/>
-              </w:rPr>
-              <w:t>— | p£</w:t>
+            <w:r>
+              <w:rPr>
+                <w:rFonts w:ascii="BRH Malayalam Extra" w:hAnsi="BRH Malayalam Extra" w:cs="BRH Malayalam Extra"/>
+                <w:sz w:val="40"/>
+                <w:szCs w:val="40"/>
+              </w:rPr>
+              <w:lastRenderedPageBreak/>
+              <w:t>ekzZy— | p£</w:t>
             </w:r>
             <w:r>
               <w:rPr>
@@ -10957,7 +8463,6 @@
               </w:rPr>
               <w:t>§</w:t>
             </w:r>
-            <w:proofErr w:type="spellStart"/>
             <w:r>
               <w:rPr>
                 <w:rFonts w:ascii="BRH Malayalam Extra" w:hAnsi="BRH Malayalam Extra" w:cs="BRH Malayalam Extra"/>
@@ -10968,7 +8473,6 @@
               </w:rPr>
               <w:t>M§cy</w:t>
             </w:r>
-            <w:proofErr w:type="spellEnd"/>
             <w:r>
               <w:rPr>
                 <w:rFonts w:ascii="BRH Malayalam Extra" w:hAnsi="BRH Malayalam Extra" w:cs="BRH Malayalam Extra"/>
@@ -11005,41 +8509,14 @@
                 <w:szCs w:val="40"/>
               </w:rPr>
             </w:pPr>
-            <w:proofErr w:type="spellStart"/>
-            <w:r>
-              <w:rPr>
-                <w:rFonts w:ascii="BRH Malayalam Extra" w:hAnsi="BRH Malayalam Extra" w:cs="BRH Malayalam Extra"/>
-                <w:sz w:val="40"/>
-                <w:szCs w:val="40"/>
-              </w:rPr>
-              <w:t>tk</w:t>
-            </w:r>
-            <w:proofErr w:type="spellEnd"/>
-            <w:r>
-              <w:rPr>
-                <w:rFonts w:ascii="BRH Malayalam Extra" w:hAnsi="BRH Malayalam Extra" w:cs="BRH Malayalam Extra"/>
-                <w:sz w:val="40"/>
-                <w:szCs w:val="40"/>
-              </w:rPr>
-              <w:t>—</w:t>
-            </w:r>
-            <w:proofErr w:type="spellStart"/>
-            <w:r>
-              <w:rPr>
-                <w:rFonts w:ascii="BRH Malayalam Extra" w:hAnsi="BRH Malayalam Extra" w:cs="BRH Malayalam Extra"/>
-                <w:sz w:val="40"/>
-                <w:szCs w:val="40"/>
-              </w:rPr>
-              <w:t>sx</w:t>
-            </w:r>
-            <w:proofErr w:type="spellEnd"/>
-            <w:r>
-              <w:rPr>
-                <w:rFonts w:ascii="BRH Malayalam Extra" w:hAnsi="BRH Malayalam Extra" w:cs="BRH Malayalam Extra"/>
-                <w:sz w:val="40"/>
-                <w:szCs w:val="40"/>
-              </w:rPr>
-              <w:t xml:space="preserve"> |</w:t>
+            <w:r>
+              <w:rPr>
+                <w:rFonts w:ascii="BRH Malayalam Extra" w:hAnsi="BRH Malayalam Extra" w:cs="BRH Malayalam Extra"/>
+                <w:sz w:val="40"/>
+                <w:szCs w:val="40"/>
+              </w:rPr>
+              <w:lastRenderedPageBreak/>
+              <w:t>tk—sx |</w:t>
             </w:r>
           </w:p>
         </w:tc>
@@ -11075,59 +8552,29 @@
                 <w:szCs w:val="28"/>
                 <w:lang w:bidi="ta-IN"/>
               </w:rPr>
-              <w:t xml:space="preserve">TS 4.2.11.2 - </w:t>
-            </w:r>
-            <w:proofErr w:type="spellStart"/>
-            <w:r>
-              <w:rPr>
-                <w:rFonts w:cs="Latha"/>
-                <w:sz w:val="28"/>
-                <w:szCs w:val="28"/>
-                <w:lang w:bidi="ta-IN"/>
-              </w:rPr>
-              <w:t>Padam</w:t>
-            </w:r>
-            <w:proofErr w:type="spellEnd"/>
-            <w:r>
-              <w:rPr>
-                <w:rFonts w:cs="Latha"/>
-                <w:sz w:val="28"/>
-                <w:szCs w:val="28"/>
-                <w:lang w:bidi="ta-IN"/>
-              </w:rPr>
-              <w:t xml:space="preserve"> </w:t>
-            </w:r>
-          </w:p>
-          <w:p>
-            <w:pPr>
-              <w:spacing w:before="0" w:line="240" w:lineRule="auto"/>
-              <w:rPr>
-                <w:rFonts w:cs="Latha"/>
-                <w:sz w:val="28"/>
-                <w:szCs w:val="28"/>
-                <w:lang w:bidi="ta-IN"/>
-              </w:rPr>
-            </w:pPr>
-            <w:r>
-              <w:rPr>
-                <w:rFonts w:cs="Latha"/>
-                <w:sz w:val="28"/>
-                <w:szCs w:val="28"/>
-                <w:lang w:bidi="ta-IN"/>
-              </w:rPr>
-              <w:t xml:space="preserve">47th </w:t>
-            </w:r>
-            <w:proofErr w:type="spellStart"/>
-            <w:r>
-              <w:rPr>
-                <w:rFonts w:cs="Latha"/>
-                <w:sz w:val="28"/>
-                <w:szCs w:val="28"/>
-                <w:lang w:bidi="ta-IN"/>
-              </w:rPr>
-              <w:t>Panchaati</w:t>
-            </w:r>
-            <w:proofErr w:type="spellEnd"/>
+              <w:lastRenderedPageBreak/>
+              <w:t xml:space="preserve">TS 4.2.11.2 - Padam </w:t>
+            </w:r>
+          </w:p>
+          <w:p>
+            <w:pPr>
+              <w:spacing w:before="0" w:line="240" w:lineRule="auto"/>
+              <w:rPr>
+                <w:rFonts w:cs="Latha"/>
+                <w:sz w:val="28"/>
+                <w:szCs w:val="28"/>
+                <w:lang w:bidi="ta-IN"/>
+              </w:rPr>
+            </w:pPr>
+            <w:r>
+              <w:rPr>
+                <w:rFonts w:cs="Latha"/>
+                <w:sz w:val="28"/>
+                <w:szCs w:val="28"/>
+                <w:lang w:bidi="ta-IN"/>
+              </w:rPr>
+              <w:t>47th Panchaati</w:t>
+            </w:r>
           </w:p>
         </w:tc>
         <w:tc>
@@ -11149,23 +8596,13 @@
                 <w:szCs w:val="40"/>
               </w:rPr>
             </w:pPr>
-            <w:proofErr w:type="spellStart"/>
-            <w:r>
-              <w:rPr>
-                <w:rFonts w:ascii="BRH Malayalam Extra" w:hAnsi="BRH Malayalam Extra" w:cs="BRH Malayalam Extra"/>
-                <w:sz w:val="40"/>
-                <w:szCs w:val="40"/>
-              </w:rPr>
-              <w:t>ik</w:t>
-            </w:r>
-            <w:proofErr w:type="spellEnd"/>
-            <w:r>
-              <w:rPr>
-                <w:rFonts w:ascii="BRH Malayalam Extra" w:hAnsi="BRH Malayalam Extra" w:cs="BRH Malayalam Extra"/>
-                <w:sz w:val="40"/>
-                <w:szCs w:val="40"/>
-              </w:rPr>
-              <w:t>¡—ZJ | q£</w:t>
+            <w:r>
+              <w:rPr>
+                <w:rFonts w:ascii="BRH Malayalam Extra" w:hAnsi="BRH Malayalam Extra" w:cs="BRH Malayalam Extra"/>
+                <w:sz w:val="40"/>
+                <w:szCs w:val="40"/>
+              </w:rPr>
+              <w:t>ik¡—ZJ | q£</w:t>
             </w:r>
             <w:r>
               <w:rPr>
@@ -11215,25 +8652,7 @@
                 <w:sz w:val="40"/>
                 <w:szCs w:val="40"/>
               </w:rPr>
-              <w:t xml:space="preserve"> | </w:t>
-            </w:r>
-            <w:proofErr w:type="spellStart"/>
-            <w:r>
-              <w:rPr>
-                <w:rFonts w:ascii="BRH Malayalam Extra" w:hAnsi="BRH Malayalam Extra" w:cs="BRH Malayalam Extra"/>
-                <w:sz w:val="40"/>
-                <w:szCs w:val="40"/>
-              </w:rPr>
-              <w:t>tp˜I</w:t>
-            </w:r>
-            <w:proofErr w:type="spellEnd"/>
-            <w:r>
-              <w:rPr>
-                <w:rFonts w:ascii="BRH Malayalam Extra" w:hAnsi="BRH Malayalam Extra" w:cs="BRH Malayalam Extra"/>
-                <w:sz w:val="40"/>
-                <w:szCs w:val="40"/>
-              </w:rPr>
-              <w:t xml:space="preserve"> |</w:t>
+              <w:t xml:space="preserve"> | tp˜I |</w:t>
             </w:r>
             <w:r>
               <w:rPr>
@@ -11264,23 +8683,13 @@
                 <w:szCs w:val="40"/>
               </w:rPr>
             </w:pPr>
-            <w:proofErr w:type="spellStart"/>
-            <w:r>
-              <w:rPr>
-                <w:rFonts w:ascii="BRH Malayalam Extra" w:hAnsi="BRH Malayalam Extra" w:cs="BRH Malayalam Extra"/>
-                <w:sz w:val="40"/>
-                <w:szCs w:val="40"/>
-              </w:rPr>
-              <w:t>ik</w:t>
-            </w:r>
-            <w:proofErr w:type="spellEnd"/>
-            <w:r>
-              <w:rPr>
-                <w:rFonts w:ascii="BRH Malayalam Extra" w:hAnsi="BRH Malayalam Extra" w:cs="BRH Malayalam Extra"/>
-                <w:sz w:val="40"/>
-                <w:szCs w:val="40"/>
-              </w:rPr>
-              <w:t>¡—ZJ | q£</w:t>
+            <w:r>
+              <w:rPr>
+                <w:rFonts w:ascii="BRH Malayalam Extra" w:hAnsi="BRH Malayalam Extra" w:cs="BRH Malayalam Extra"/>
+                <w:sz w:val="40"/>
+                <w:szCs w:val="40"/>
+              </w:rPr>
+              <w:t>ik¡—ZJ | q£</w:t>
             </w:r>
             <w:r>
               <w:rPr>
@@ -11321,25 +8730,7 @@
                 <w:sz w:val="40"/>
                 <w:szCs w:val="40"/>
               </w:rPr>
-              <w:t xml:space="preserve"> | </w:t>
-            </w:r>
-            <w:proofErr w:type="spellStart"/>
-            <w:r>
-              <w:rPr>
-                <w:rFonts w:ascii="BRH Malayalam Extra" w:hAnsi="BRH Malayalam Extra" w:cs="BRH Malayalam Extra"/>
-                <w:sz w:val="40"/>
-                <w:szCs w:val="40"/>
-              </w:rPr>
-              <w:t>tp˜I</w:t>
-            </w:r>
-            <w:proofErr w:type="spellEnd"/>
-            <w:r>
-              <w:rPr>
-                <w:rFonts w:ascii="BRH Malayalam Extra" w:hAnsi="BRH Malayalam Extra" w:cs="BRH Malayalam Extra"/>
-                <w:sz w:val="40"/>
-                <w:szCs w:val="40"/>
-              </w:rPr>
-              <w:t xml:space="preserve"> |</w:t>
+              <w:t xml:space="preserve"> | tp˜I |</w:t>
             </w:r>
             <w:r>
               <w:rPr>
@@ -11366,27 +8757,7 @@
                 <w:szCs w:val="32"/>
                 <w:lang w:bidi="ta-IN"/>
               </w:rPr>
-              <w:t xml:space="preserve">(no lower </w:t>
-            </w:r>
-            <w:proofErr w:type="spellStart"/>
-            <w:r>
-              <w:rPr>
-                <w:rFonts w:cs="Latha"/>
-                <w:sz w:val="32"/>
-                <w:szCs w:val="32"/>
-                <w:lang w:bidi="ta-IN"/>
-              </w:rPr>
-              <w:t>swaram</w:t>
-            </w:r>
-            <w:proofErr w:type="spellEnd"/>
-            <w:r>
-              <w:rPr>
-                <w:rFonts w:cs="Latha"/>
-                <w:sz w:val="32"/>
-                <w:szCs w:val="32"/>
-                <w:lang w:bidi="ta-IN"/>
-              </w:rPr>
-              <w:t>)</w:t>
+              <w:t>(no lower swaram)</w:t>
             </w:r>
           </w:p>
         </w:tc>
@@ -11473,8 +8844,6 @@
           <w:u w:val="single"/>
         </w:rPr>
       </w:pPr>
-      <w:bookmarkStart w:id="0" w:name="_GoBack"/>
-      <w:bookmarkEnd w:id="0"/>
     </w:p>
     <w:p>
       <w:pPr>
@@ -11495,7 +8864,6 @@
           <w:szCs w:val="32"/>
           <w:u w:val="single"/>
         </w:rPr>
-        <w:lastRenderedPageBreak/>
         <w:t>TS</w:t>
       </w:r>
       <w:r>
@@ -11506,42 +8874,8 @@
           <w:szCs w:val="32"/>
           <w:u w:val="single"/>
         </w:rPr>
-        <w:t xml:space="preserve"> </w:t>
+        <w:t xml:space="preserve"> Pada Paatam</w:t>
       </w:r>
-      <w:proofErr w:type="spellStart"/>
-      <w:r>
-        <w:rPr>
-          <w:b/>
-          <w:bCs/>
-          <w:sz w:val="32"/>
-          <w:szCs w:val="32"/>
-          <w:u w:val="single"/>
-        </w:rPr>
-        <w:t>Pada</w:t>
-      </w:r>
-      <w:proofErr w:type="spellEnd"/>
-      <w:r>
-        <w:rPr>
-          <w:b/>
-          <w:bCs/>
-          <w:sz w:val="32"/>
-          <w:szCs w:val="32"/>
-          <w:u w:val="single"/>
-        </w:rPr>
-        <w:t xml:space="preserve"> </w:t>
-      </w:r>
-      <w:proofErr w:type="spellStart"/>
-      <w:r>
-        <w:rPr>
-          <w:b/>
-          <w:bCs/>
-          <w:sz w:val="32"/>
-          <w:szCs w:val="32"/>
-          <w:u w:val="single"/>
-        </w:rPr>
-        <w:t>Paatam</w:t>
-      </w:r>
-      <w:proofErr w:type="spellEnd"/>
       <w:r>
         <w:rPr>
           <w:b/>
@@ -11817,27 +9151,7 @@
                 <w:szCs w:val="28"/>
                 <w:lang w:bidi="ta-IN"/>
               </w:rPr>
-              <w:t xml:space="preserve">TS 4.2.9.1 </w:t>
-            </w:r>
-            <w:proofErr w:type="spellStart"/>
-            <w:r>
-              <w:rPr>
-                <w:rFonts w:cs="Latha"/>
-                <w:sz w:val="28"/>
-                <w:szCs w:val="28"/>
-                <w:lang w:bidi="ta-IN"/>
-              </w:rPr>
-              <w:t>Padam</w:t>
-            </w:r>
-            <w:proofErr w:type="spellEnd"/>
-            <w:r>
-              <w:rPr>
-                <w:rFonts w:cs="Latha"/>
-                <w:sz w:val="28"/>
-                <w:szCs w:val="28"/>
-                <w:lang w:bidi="ta-IN"/>
-              </w:rPr>
-              <w:t xml:space="preserve"> 31</w:t>
+              <w:t>TS 4.2.9.1 Padam 31</w:t>
             </w:r>
           </w:p>
           <w:p>
@@ -11858,19 +9172,8 @@
                 <w:szCs w:val="28"/>
                 <w:lang w:bidi="ta-IN"/>
               </w:rPr>
-              <w:t xml:space="preserve">36th </w:t>
-            </w:r>
-            <w:proofErr w:type="spellStart"/>
-            <w:r>
-              <w:rPr>
-                <w:rFonts w:cs="Latha"/>
-                <w:sz w:val="28"/>
-                <w:szCs w:val="28"/>
-                <w:lang w:bidi="ta-IN"/>
-              </w:rPr>
-              <w:t>Panchaati</w:t>
-            </w:r>
-            <w:proofErr w:type="spellEnd"/>
+              <w:t>36th Panchaati</w:t>
+            </w:r>
           </w:p>
         </w:tc>
         <w:tc>
@@ -11896,55 +9199,17 @@
                 <w:sz w:val="40"/>
                 <w:szCs w:val="40"/>
               </w:rPr>
-              <w:t>A–</w:t>
-            </w:r>
-            <w:proofErr w:type="spellStart"/>
-            <w:r>
-              <w:rPr>
-                <w:rFonts w:ascii="BRH Malayalam Extra" w:hAnsi="BRH Malayalam Extra" w:cs="BRH Malayalam Extra"/>
-                <w:sz w:val="40"/>
-                <w:szCs w:val="40"/>
+              <w:t>A–sy– | h¢iy—J | A–</w:t>
+            </w:r>
+            <w:r>
+              <w:rPr>
+                <w:rFonts w:ascii="BRH Malayalam Extra" w:hAnsi="BRH Malayalam Extra" w:cs="BRH Malayalam Extra"/>
+                <w:sz w:val="40"/>
+                <w:szCs w:val="40"/>
+                <w:highlight w:val="yellow"/>
               </w:rPr>
               <w:t>sy</w:t>
             </w:r>
-            <w:proofErr w:type="spellEnd"/>
-            <w:r>
-              <w:rPr>
-                <w:rFonts w:ascii="BRH Malayalam Extra" w:hAnsi="BRH Malayalam Extra" w:cs="BRH Malayalam Extra"/>
-                <w:sz w:val="40"/>
-                <w:szCs w:val="40"/>
-              </w:rPr>
-              <w:t xml:space="preserve">– | </w:t>
-            </w:r>
-            <w:proofErr w:type="spellStart"/>
-            <w:r>
-              <w:rPr>
-                <w:rFonts w:ascii="BRH Malayalam Extra" w:hAnsi="BRH Malayalam Extra" w:cs="BRH Malayalam Extra"/>
-                <w:sz w:val="40"/>
-                <w:szCs w:val="40"/>
-              </w:rPr>
-              <w:t>h¢iy</w:t>
-            </w:r>
-            <w:proofErr w:type="spellEnd"/>
-            <w:r>
-              <w:rPr>
-                <w:rFonts w:ascii="BRH Malayalam Extra" w:hAnsi="BRH Malayalam Extra" w:cs="BRH Malayalam Extra"/>
-                <w:sz w:val="40"/>
-                <w:szCs w:val="40"/>
-              </w:rPr>
-              <w:t>—J | A–</w:t>
-            </w:r>
-            <w:proofErr w:type="spellStart"/>
-            <w:r>
-              <w:rPr>
-                <w:rFonts w:ascii="BRH Malayalam Extra" w:hAnsi="BRH Malayalam Extra" w:cs="BRH Malayalam Extra"/>
-                <w:sz w:val="40"/>
-                <w:szCs w:val="40"/>
-                <w:highlight w:val="yellow"/>
-              </w:rPr>
-              <w:t>sy</w:t>
-            </w:r>
-            <w:proofErr w:type="spellEnd"/>
             <w:r>
               <w:rPr>
                 <w:rFonts w:ascii="BRH Malayalam Extra" w:hAnsi="BRH Malayalam Extra" w:cs="BRH Malayalam Extra"/>
@@ -11959,25 +9224,7 @@
                 <w:sz w:val="40"/>
                 <w:szCs w:val="40"/>
               </w:rPr>
-              <w:t>Aby—</w:t>
-            </w:r>
-            <w:proofErr w:type="spellStart"/>
-            <w:r>
-              <w:rPr>
-                <w:rFonts w:ascii="BRH Malayalam Extra" w:hAnsi="BRH Malayalam Extra" w:cs="BRH Malayalam Extra"/>
-                <w:sz w:val="40"/>
-                <w:szCs w:val="40"/>
-              </w:rPr>
-              <w:t>ZyJ</w:t>
-            </w:r>
-            <w:proofErr w:type="spellEnd"/>
-            <w:r>
-              <w:rPr>
-                <w:rFonts w:ascii="BRH Malayalam Extra" w:hAnsi="BRH Malayalam Extra" w:cs="BRH Malayalam Extra"/>
-                <w:sz w:val="40"/>
-                <w:szCs w:val="40"/>
-              </w:rPr>
-              <w:t xml:space="preserve"> |</w:t>
+              <w:t>Aby—ZyJ |</w:t>
             </w:r>
           </w:p>
           <w:p>
@@ -12014,45 +9261,8 @@
                 <w:sz w:val="40"/>
                 <w:szCs w:val="40"/>
               </w:rPr>
-              <w:t>A–</w:t>
-            </w:r>
-            <w:proofErr w:type="spellStart"/>
-            <w:r>
-              <w:rPr>
-                <w:rFonts w:ascii="BRH Malayalam Extra" w:hAnsi="BRH Malayalam Extra" w:cs="BRH Malayalam Extra"/>
-                <w:sz w:val="40"/>
-                <w:szCs w:val="40"/>
-              </w:rPr>
-              <w:t>sy</w:t>
-            </w:r>
-            <w:proofErr w:type="spellEnd"/>
-            <w:r>
-              <w:rPr>
-                <w:rFonts w:ascii="BRH Malayalam Extra" w:hAnsi="BRH Malayalam Extra" w:cs="BRH Malayalam Extra"/>
-                <w:sz w:val="40"/>
-                <w:szCs w:val="40"/>
-              </w:rPr>
-              <w:t xml:space="preserve">– | </w:t>
-            </w:r>
-            <w:proofErr w:type="spellStart"/>
-            <w:r>
-              <w:rPr>
-                <w:rFonts w:ascii="BRH Malayalam Extra" w:hAnsi="BRH Malayalam Extra" w:cs="BRH Malayalam Extra"/>
-                <w:sz w:val="40"/>
-                <w:szCs w:val="40"/>
-              </w:rPr>
-              <w:t>h¢iy</w:t>
-            </w:r>
-            <w:proofErr w:type="spellEnd"/>
-            <w:r>
-              <w:rPr>
-                <w:rFonts w:ascii="BRH Malayalam Extra" w:hAnsi="BRH Malayalam Extra" w:cs="BRH Malayalam Extra"/>
-                <w:sz w:val="40"/>
-                <w:szCs w:val="40"/>
-              </w:rPr>
-              <w:t>—J | A–</w:t>
-            </w:r>
-            <w:proofErr w:type="spellStart"/>
+              <w:t>A–sy– | h¢iy—J | A–</w:t>
+            </w:r>
             <w:r>
               <w:rPr>
                 <w:rFonts w:ascii="BRH Malayalam Extra" w:hAnsi="BRH Malayalam Extra" w:cs="BRH Malayalam Extra"/>
@@ -12060,17 +9270,7 @@
                 <w:szCs w:val="40"/>
                 <w:highlight w:val="green"/>
               </w:rPr>
-              <w:t>sy</w:t>
-            </w:r>
-            <w:proofErr w:type="spellEnd"/>
-            <w:r>
-              <w:rPr>
-                <w:rFonts w:ascii="BRH Malayalam Extra" w:hAnsi="BRH Malayalam Extra" w:cs="BRH Malayalam Extra"/>
-                <w:sz w:val="40"/>
-                <w:szCs w:val="40"/>
-                <w:highlight w:val="green"/>
-              </w:rPr>
-              <w:t>–</w:t>
+              <w:t>sy–</w:t>
             </w:r>
             <w:r>
               <w:rPr>
@@ -12100,25 +9300,7 @@
                 <w:sz w:val="40"/>
                 <w:szCs w:val="40"/>
               </w:rPr>
-              <w:t>Aby—</w:t>
-            </w:r>
-            <w:proofErr w:type="spellStart"/>
-            <w:r>
-              <w:rPr>
-                <w:rFonts w:ascii="BRH Malayalam Extra" w:hAnsi="BRH Malayalam Extra" w:cs="BRH Malayalam Extra"/>
-                <w:sz w:val="40"/>
-                <w:szCs w:val="40"/>
-              </w:rPr>
-              <w:t>ZyJ</w:t>
-            </w:r>
-            <w:proofErr w:type="spellEnd"/>
-            <w:r>
-              <w:rPr>
-                <w:rFonts w:ascii="BRH Malayalam Extra" w:hAnsi="BRH Malayalam Extra" w:cs="BRH Malayalam Extra"/>
-                <w:sz w:val="40"/>
-                <w:szCs w:val="40"/>
-              </w:rPr>
-              <w:t xml:space="preserve"> |</w:t>
+              <w:t>Aby—ZyJ |</w:t>
             </w:r>
           </w:p>
           <w:p>
@@ -12153,46 +9335,27 @@
                 <w:sz w:val="28"/>
                 <w:szCs w:val="28"/>
               </w:rPr>
-              <w:t xml:space="preserve">T.S. 4.2.9.3 </w:t>
-            </w:r>
-            <w:proofErr w:type="spellStart"/>
-            <w:r>
-              <w:rPr>
-                <w:sz w:val="28"/>
-                <w:szCs w:val="28"/>
-              </w:rPr>
-              <w:t>Vaakyam</w:t>
-            </w:r>
-            <w:proofErr w:type="spellEnd"/>
-          </w:p>
-          <w:p>
-            <w:pPr>
-              <w:spacing w:before="0" w:line="240" w:lineRule="auto"/>
-              <w:rPr>
-                <w:sz w:val="28"/>
-                <w:szCs w:val="28"/>
-              </w:rPr>
-            </w:pPr>
-            <w:r>
-              <w:rPr>
-                <w:rFonts w:cs="Latha"/>
-                <w:sz w:val="28"/>
-                <w:szCs w:val="28"/>
-                <w:lang w:bidi="ta-IN"/>
-              </w:rPr>
-              <w:t xml:space="preserve">38th </w:t>
-            </w:r>
-            <w:proofErr w:type="spellStart"/>
-            <w:r>
-              <w:rPr>
-                <w:rFonts w:cs="Latha"/>
-                <w:sz w:val="28"/>
-                <w:szCs w:val="28"/>
-                <w:lang w:bidi="ta-IN"/>
-              </w:rPr>
-              <w:t>Panchaati</w:t>
-            </w:r>
-            <w:proofErr w:type="spellEnd"/>
+              <w:lastRenderedPageBreak/>
+              <w:t>T.S. 4.2.9.3 Vaakyam</w:t>
+            </w:r>
+          </w:p>
+          <w:p>
+            <w:pPr>
+              <w:spacing w:before="0" w:line="240" w:lineRule="auto"/>
+              <w:rPr>
+                <w:sz w:val="28"/>
+                <w:szCs w:val="28"/>
+              </w:rPr>
+            </w:pPr>
+            <w:r>
+              <w:rPr>
+                <w:rFonts w:cs="Latha"/>
+                <w:sz w:val="28"/>
+                <w:szCs w:val="28"/>
+                <w:lang w:bidi="ta-IN"/>
+              </w:rPr>
+              <w:t>38th Panchaati</w:t>
+            </w:r>
           </w:p>
         </w:tc>
         <w:tc>
@@ -12210,7 +9373,6 @@
                 <w:lang w:bidi="ta-IN"/>
               </w:rPr>
             </w:pPr>
-            <w:proofErr w:type="spellStart"/>
             <w:r>
               <w:rPr>
                 <w:rFonts w:ascii="BRH Malayalam Extra" w:hAnsi="BRH Malayalam Extra" w:cs="BRH Malayalam Extra"/>
@@ -12218,9 +9380,8 @@
                 <w:sz w:val="40"/>
                 <w:szCs w:val="40"/>
               </w:rPr>
-              <w:t>ixcûz</w:t>
-            </w:r>
-            <w:proofErr w:type="spellEnd"/>
+              <w:t>ixcûz˜</w:t>
+            </w:r>
             <w:r>
               <w:rPr>
                 <w:rFonts w:ascii="BRH Malayalam Extra" w:hAnsi="BRH Malayalam Extra" w:cs="BRH Malayalam Extra"/>
@@ -12228,7 +9389,7 @@
                 <w:sz w:val="40"/>
                 <w:szCs w:val="40"/>
               </w:rPr>
-              <w:t>˜</w:t>
+              <w:t>ª</w:t>
             </w:r>
             <w:r>
               <w:rPr>
@@ -12237,7 +9398,7 @@
                 <w:sz w:val="40"/>
                 <w:szCs w:val="40"/>
               </w:rPr>
-              <w:t>ª</w:t>
+              <w:t xml:space="preserve"> </w:t>
             </w:r>
             <w:r>
               <w:rPr>
@@ -12246,58 +9407,17 @@
                 <w:sz w:val="40"/>
                 <w:szCs w:val="40"/>
               </w:rPr>
-              <w:t xml:space="preserve"> </w:t>
-            </w:r>
-            <w:proofErr w:type="spellStart"/>
+              <w:t>dJ s–¥Çûxr</w:t>
+            </w:r>
             <w:r>
               <w:rPr>
                 <w:rFonts w:ascii="BRH Malayalam Extra" w:hAnsi="BRH Malayalam Extra" w:cs="BRH Malayalam Extra"/>
                 <w:color w:val="000000"/>
                 <w:sz w:val="40"/>
                 <w:szCs w:val="40"/>
-              </w:rPr>
-              <w:t>dJ</w:t>
-            </w:r>
-            <w:proofErr w:type="spellEnd"/>
-            <w:r>
-              <w:rPr>
-                <w:rFonts w:ascii="BRH Malayalam Extra" w:hAnsi="BRH Malayalam Extra" w:cs="BRH Malayalam Extra"/>
-                <w:color w:val="000000"/>
-                <w:sz w:val="40"/>
-                <w:szCs w:val="40"/>
-              </w:rPr>
-              <w:t xml:space="preserve"> s–¥</w:t>
-            </w:r>
-            <w:proofErr w:type="spellStart"/>
-            <w:r>
-              <w:rPr>
-                <w:rFonts w:ascii="BRH Malayalam Extra" w:hAnsi="BRH Malayalam Extra" w:cs="BRH Malayalam Extra"/>
-                <w:color w:val="000000"/>
-                <w:sz w:val="40"/>
-                <w:szCs w:val="40"/>
-              </w:rPr>
-              <w:t>Çûxr</w:t>
-            </w:r>
-            <w:r>
-              <w:rPr>
-                <w:rFonts w:ascii="BRH Malayalam Extra" w:hAnsi="BRH Malayalam Extra" w:cs="BRH Malayalam Extra"/>
-                <w:color w:val="000000"/>
-                <w:sz w:val="40"/>
-                <w:szCs w:val="40"/>
                 <w:highlight w:val="yellow"/>
               </w:rPr>
-              <w:t>cz</w:t>
-            </w:r>
-            <w:proofErr w:type="spellEnd"/>
-            <w:r>
-              <w:rPr>
-                <w:rFonts w:ascii="BRH Malayalam Extra" w:hAnsi="BRH Malayalam Extra" w:cs="BRH Malayalam Extra"/>
-                <w:color w:val="000000"/>
-                <w:sz w:val="40"/>
-                <w:szCs w:val="40"/>
-                <w:highlight w:val="yellow"/>
-              </w:rPr>
-              <w:t>—J</w:t>
+              <w:t>cz—J</w:t>
             </w:r>
           </w:p>
         </w:tc>
@@ -12316,7 +9436,6 @@
                 <w:lang w:bidi="ta-IN"/>
               </w:rPr>
             </w:pPr>
-            <w:proofErr w:type="spellStart"/>
             <w:r>
               <w:rPr>
                 <w:rFonts w:ascii="BRH Malayalam Extra" w:hAnsi="BRH Malayalam Extra" w:cs="BRH Malayalam Extra"/>
@@ -12324,9 +9443,8 @@
                 <w:sz w:val="40"/>
                 <w:szCs w:val="40"/>
               </w:rPr>
-              <w:t>ixcûz</w:t>
-            </w:r>
-            <w:proofErr w:type="spellEnd"/>
+              <w:t>ixcûz˜</w:t>
+            </w:r>
             <w:r>
               <w:rPr>
                 <w:rFonts w:ascii="BRH Malayalam Extra" w:hAnsi="BRH Malayalam Extra" w:cs="BRH Malayalam Extra"/>
@@ -12334,7 +9452,7 @@
                 <w:sz w:val="40"/>
                 <w:szCs w:val="40"/>
               </w:rPr>
-              <w:t>˜</w:t>
+              <w:t>ª</w:t>
             </w:r>
             <w:r>
               <w:rPr>
@@ -12343,7 +9461,7 @@
                 <w:sz w:val="40"/>
                 <w:szCs w:val="40"/>
               </w:rPr>
-              <w:t>ª</w:t>
+              <w:t xml:space="preserve"> </w:t>
             </w:r>
             <w:r>
               <w:rPr>
@@ -12352,19 +9470,18 @@
                 <w:sz w:val="40"/>
                 <w:szCs w:val="40"/>
               </w:rPr>
-              <w:t xml:space="preserve"> </w:t>
-            </w:r>
-            <w:proofErr w:type="spellStart"/>
+              <w:t>dJ s–¥Çûx</w:t>
+            </w:r>
             <w:r>
               <w:rPr>
                 <w:rFonts w:ascii="BRH Malayalam Extra" w:hAnsi="BRH Malayalam Extra" w:cs="BRH Malayalam Extra"/>
                 <w:color w:val="000000"/>
                 <w:sz w:val="40"/>
                 <w:szCs w:val="40"/>
-              </w:rPr>
-              <w:t>dJ</w:t>
-            </w:r>
-            <w:proofErr w:type="spellEnd"/>
+                <w:highlight w:val="green"/>
+              </w:rPr>
+              <w:t>r</w:t>
+            </w:r>
             <w:r>
               <w:rPr>
                 <w:rFonts w:ascii="BRH Malayalam Extra" w:hAnsi="BRH Malayalam Extra" w:cs="BRH Malayalam Extra"/>
@@ -12372,49 +9489,8 @@
                 <w:sz w:val="40"/>
                 <w:szCs w:val="40"/>
               </w:rPr>
-              <w:t xml:space="preserve"> s–¥</w:t>
-            </w:r>
-            <w:proofErr w:type="spellStart"/>
-            <w:r>
-              <w:rPr>
-                <w:rFonts w:ascii="BRH Malayalam Extra" w:hAnsi="BRH Malayalam Extra" w:cs="BRH Malayalam Extra"/>
-                <w:color w:val="000000"/>
-                <w:sz w:val="40"/>
-                <w:szCs w:val="40"/>
-              </w:rPr>
-              <w:t>Çûx</w:t>
-            </w:r>
-            <w:r>
-              <w:rPr>
-                <w:rFonts w:ascii="BRH Malayalam Extra" w:hAnsi="BRH Malayalam Extra" w:cs="BRH Malayalam Extra"/>
-                <w:color w:val="000000"/>
-                <w:sz w:val="40"/>
-                <w:szCs w:val="40"/>
-                <w:highlight w:val="green"/>
-              </w:rPr>
-              <w:t>r</w:t>
-            </w:r>
-            <w:proofErr w:type="spellEnd"/>
-            <w:r>
-              <w:rPr>
-                <w:rFonts w:ascii="BRH Malayalam Extra" w:hAnsi="BRH Malayalam Extra" w:cs="BRH Malayalam Extra"/>
-                <w:color w:val="000000"/>
-                <w:sz w:val="40"/>
-                <w:szCs w:val="40"/>
-              </w:rPr>
-              <w:t>—</w:t>
-            </w:r>
-            <w:proofErr w:type="spellStart"/>
-            <w:r>
-              <w:rPr>
-                <w:rFonts w:ascii="BRH Malayalam Extra" w:hAnsi="BRH Malayalam Extra" w:cs="BRH Malayalam Extra"/>
-                <w:color w:val="000000"/>
-                <w:sz w:val="40"/>
-                <w:szCs w:val="40"/>
-              </w:rPr>
-              <w:t>czJ</w:t>
-            </w:r>
-            <w:proofErr w:type="spellEnd"/>
+              <w:t>—czJ</w:t>
+            </w:r>
           </w:p>
         </w:tc>
       </w:tr>
@@ -12452,7 +9528,7 @@
 </file>
 
 <file path=word/endnotes.xml><?xml version="1.0" encoding="utf-8"?>
-<w:endnotes xmlns:wpc="http://schemas.microsoft.com/office/word/2010/wordprocessingCanvas" xmlns:cx="http://schemas.microsoft.com/office/drawing/2014/chartex" xmlns:cx1="http://schemas.microsoft.com/office/drawing/2015/9/8/chartex" xmlns:mc="http://schemas.openxmlformats.org/markup-compatibility/2006" xmlns:o="urn:schemas-microsoft-com:office:office" xmlns:r="http://schemas.openxmlformats.org/officeDocument/2006/relationships" xmlns:m="http://schemas.openxmlformats.org/officeDocument/2006/math" xmlns:v="urn:schemas-microsoft-com:vml" xmlns:wp14="http://schemas.microsoft.com/office/word/2010/wordprocessingDrawing" xmlns:wp="http://schemas.openxmlformats.org/drawingml/2006/wordprocessingDrawing" xmlns:w10="urn:schemas-microsoft-com:office:word" xmlns:w="http://schemas.openxmlformats.org/wordprocessingml/2006/main" xmlns:w14="http://schemas.microsoft.com/office/word/2010/wordml" xmlns:w15="http://schemas.microsoft.com/office/word/2012/wordml" xmlns:w16se="http://schemas.microsoft.com/office/word/2015/wordml/symex" xmlns:wpg="http://schemas.microsoft.com/office/word/2010/wordprocessingGroup" xmlns:wpi="http://schemas.microsoft.com/office/word/2010/wordprocessingInk" xmlns:wne="http://schemas.microsoft.com/office/word/2006/wordml" xmlns:wps="http://schemas.microsoft.com/office/word/2010/wordprocessingShape" mc:Ignorable="w14 w15 w16se wp14">
+<w:endnotes xmlns:wpc="http://schemas.microsoft.com/office/word/2010/wordprocessingCanvas" xmlns:cx="http://schemas.microsoft.com/office/drawing/2014/chartex" xmlns:cx1="http://schemas.microsoft.com/office/drawing/2015/9/8/chartex" xmlns:cx2="http://schemas.microsoft.com/office/drawing/2015/10/21/chartex" xmlns:cx3="http://schemas.microsoft.com/office/drawing/2016/5/9/chartex" xmlns:cx4="http://schemas.microsoft.com/office/drawing/2016/5/10/chartex" xmlns:cx5="http://schemas.microsoft.com/office/drawing/2016/5/11/chartex" xmlns:cx6="http://schemas.microsoft.com/office/drawing/2016/5/12/chartex" xmlns:cx7="http://schemas.microsoft.com/office/drawing/2016/5/13/chartex" xmlns:cx8="http://schemas.microsoft.com/office/drawing/2016/5/14/chartex" xmlns:mc="http://schemas.openxmlformats.org/markup-compatibility/2006" xmlns:aink="http://schemas.microsoft.com/office/drawing/2016/ink" xmlns:am3d="http://schemas.microsoft.com/office/drawing/2017/model3d" xmlns:o="urn:schemas-microsoft-com:office:office" xmlns:oel="http://schemas.microsoft.com/office/2019/extlst" xmlns:r="http://schemas.openxmlformats.org/officeDocument/2006/relationships" xmlns:m="http://schemas.openxmlformats.org/officeDocument/2006/math" xmlns:v="urn:schemas-microsoft-com:vml" xmlns:wp14="http://schemas.microsoft.com/office/word/2010/wordprocessingDrawing" xmlns:wp="http://schemas.openxmlformats.org/drawingml/2006/wordprocessingDrawing" xmlns:w10="urn:schemas-microsoft-com:office:word" xmlns:w="http://schemas.openxmlformats.org/wordprocessingml/2006/main" xmlns:w14="http://schemas.microsoft.com/office/word/2010/wordml" xmlns:w15="http://schemas.microsoft.com/office/word/2012/wordml" xmlns:w16cex="http://schemas.microsoft.com/office/word/2018/wordml/cex" xmlns:w16cid="http://schemas.microsoft.com/office/word/2016/wordml/cid" xmlns:w16="http://schemas.microsoft.com/office/word/2018/wordml" xmlns:w16sdtdh="http://schemas.microsoft.com/office/word/2020/wordml/sdtdatahash" xmlns:w16se="http://schemas.microsoft.com/office/word/2015/wordml/symex" xmlns:wpg="http://schemas.microsoft.com/office/word/2010/wordprocessingGroup" xmlns:wpi="http://schemas.microsoft.com/office/word/2010/wordprocessingInk" xmlns:wne="http://schemas.microsoft.com/office/word/2006/wordml" xmlns:wps="http://schemas.microsoft.com/office/word/2010/wordprocessingShape" mc:Ignorable="w14 w15 w16se w16cid w16 w16cex w16sdtdh wp14">
   <w:endnote w:type="separator" w:id="-1">
     <w:p>
       <w:pPr>
@@ -12477,7 +9553,7 @@
 </file>
 
 <file path=word/footer1.xml><?xml version="1.0" encoding="utf-8"?>
-<w:ftr xmlns:wpc="http://schemas.microsoft.com/office/word/2010/wordprocessingCanvas" xmlns:cx="http://schemas.microsoft.com/office/drawing/2014/chartex" xmlns:cx1="http://schemas.microsoft.com/office/drawing/2015/9/8/chartex" xmlns:mc="http://schemas.openxmlformats.org/markup-compatibility/2006" xmlns:o="urn:schemas-microsoft-com:office:office" xmlns:r="http://schemas.openxmlformats.org/officeDocument/2006/relationships" xmlns:m="http://schemas.openxmlformats.org/officeDocument/2006/math" xmlns:v="urn:schemas-microsoft-com:vml" xmlns:wp14="http://schemas.microsoft.com/office/word/2010/wordprocessingDrawing" xmlns:wp="http://schemas.openxmlformats.org/drawingml/2006/wordprocessingDrawing" xmlns:w10="urn:schemas-microsoft-com:office:word" xmlns:w="http://schemas.openxmlformats.org/wordprocessingml/2006/main" xmlns:w14="http://schemas.microsoft.com/office/word/2010/wordml" xmlns:w15="http://schemas.microsoft.com/office/word/2012/wordml" xmlns:w16se="http://schemas.microsoft.com/office/word/2015/wordml/symex" xmlns:wpg="http://schemas.microsoft.com/office/word/2010/wordprocessingGroup" xmlns:wpi="http://schemas.microsoft.com/office/word/2010/wordprocessingInk" xmlns:wne="http://schemas.microsoft.com/office/word/2006/wordml" xmlns:wps="http://schemas.microsoft.com/office/word/2010/wordprocessingShape" mc:Ignorable="w14 w15 w16se wp14">
+<w:ftr xmlns:wpc="http://schemas.microsoft.com/office/word/2010/wordprocessingCanvas" xmlns:cx="http://schemas.microsoft.com/office/drawing/2014/chartex" xmlns:cx1="http://schemas.microsoft.com/office/drawing/2015/9/8/chartex" xmlns:cx2="http://schemas.microsoft.com/office/drawing/2015/10/21/chartex" xmlns:cx3="http://schemas.microsoft.com/office/drawing/2016/5/9/chartex" xmlns:cx4="http://schemas.microsoft.com/office/drawing/2016/5/10/chartex" xmlns:cx5="http://schemas.microsoft.com/office/drawing/2016/5/11/chartex" xmlns:cx6="http://schemas.microsoft.com/office/drawing/2016/5/12/chartex" xmlns:cx7="http://schemas.microsoft.com/office/drawing/2016/5/13/chartex" xmlns:cx8="http://schemas.microsoft.com/office/drawing/2016/5/14/chartex" xmlns:mc="http://schemas.openxmlformats.org/markup-compatibility/2006" xmlns:aink="http://schemas.microsoft.com/office/drawing/2016/ink" xmlns:am3d="http://schemas.microsoft.com/office/drawing/2017/model3d" xmlns:o="urn:schemas-microsoft-com:office:office" xmlns:oel="http://schemas.microsoft.com/office/2019/extlst" xmlns:r="http://schemas.openxmlformats.org/officeDocument/2006/relationships" xmlns:m="http://schemas.openxmlformats.org/officeDocument/2006/math" xmlns:v="urn:schemas-microsoft-com:vml" xmlns:wp14="http://schemas.microsoft.com/office/word/2010/wordprocessingDrawing" xmlns:wp="http://schemas.openxmlformats.org/drawingml/2006/wordprocessingDrawing" xmlns:w10="urn:schemas-microsoft-com:office:word" xmlns:w="http://schemas.openxmlformats.org/wordprocessingml/2006/main" xmlns:w14="http://schemas.microsoft.com/office/word/2010/wordml" xmlns:w15="http://schemas.microsoft.com/office/word/2012/wordml" xmlns:w16cex="http://schemas.microsoft.com/office/word/2018/wordml/cex" xmlns:w16cid="http://schemas.microsoft.com/office/word/2016/wordml/cid" xmlns:w16="http://schemas.microsoft.com/office/word/2018/wordml" xmlns:w16sdtdh="http://schemas.microsoft.com/office/word/2020/wordml/sdtdatahash" xmlns:w16se="http://schemas.microsoft.com/office/word/2015/wordml/symex" xmlns:wpg="http://schemas.microsoft.com/office/word/2010/wordprocessingGroup" xmlns:wpi="http://schemas.microsoft.com/office/word/2010/wordprocessingInk" xmlns:wne="http://schemas.microsoft.com/office/word/2006/wordml" xmlns:wps="http://schemas.microsoft.com/office/word/2010/wordprocessingShape" mc:Ignorable="w14 w15 w16se w16cid w16 w16cex w16sdtdh wp14">
   <w:p>
     <w:pPr>
       <w:pBdr>
@@ -12662,7 +9738,7 @@
 </file>
 
 <file path=word/footer2.xml><?xml version="1.0" encoding="utf-8"?>
-<w:ftr xmlns:wpc="http://schemas.microsoft.com/office/word/2010/wordprocessingCanvas" xmlns:cx="http://schemas.microsoft.com/office/drawing/2014/chartex" xmlns:cx1="http://schemas.microsoft.com/office/drawing/2015/9/8/chartex" xmlns:mc="http://schemas.openxmlformats.org/markup-compatibility/2006" xmlns:o="urn:schemas-microsoft-com:office:office" xmlns:r="http://schemas.openxmlformats.org/officeDocument/2006/relationships" xmlns:m="http://schemas.openxmlformats.org/officeDocument/2006/math" xmlns:v="urn:schemas-microsoft-com:vml" xmlns:wp14="http://schemas.microsoft.com/office/word/2010/wordprocessingDrawing" xmlns:wp="http://schemas.openxmlformats.org/drawingml/2006/wordprocessingDrawing" xmlns:w10="urn:schemas-microsoft-com:office:word" xmlns:w="http://schemas.openxmlformats.org/wordprocessingml/2006/main" xmlns:w14="http://schemas.microsoft.com/office/word/2010/wordml" xmlns:w15="http://schemas.microsoft.com/office/word/2012/wordml" xmlns:w16se="http://schemas.microsoft.com/office/word/2015/wordml/symex" xmlns:wpg="http://schemas.microsoft.com/office/word/2010/wordprocessingGroup" xmlns:wpi="http://schemas.microsoft.com/office/word/2010/wordprocessingInk" xmlns:wne="http://schemas.microsoft.com/office/word/2006/wordml" xmlns:wps="http://schemas.microsoft.com/office/word/2010/wordprocessingShape" mc:Ignorable="w14 w15 w16se wp14">
+<w:ftr xmlns:wpc="http://schemas.microsoft.com/office/word/2010/wordprocessingCanvas" xmlns:cx="http://schemas.microsoft.com/office/drawing/2014/chartex" xmlns:cx1="http://schemas.microsoft.com/office/drawing/2015/9/8/chartex" xmlns:cx2="http://schemas.microsoft.com/office/drawing/2015/10/21/chartex" xmlns:cx3="http://schemas.microsoft.com/office/drawing/2016/5/9/chartex" xmlns:cx4="http://schemas.microsoft.com/office/drawing/2016/5/10/chartex" xmlns:cx5="http://schemas.microsoft.com/office/drawing/2016/5/11/chartex" xmlns:cx6="http://schemas.microsoft.com/office/drawing/2016/5/12/chartex" xmlns:cx7="http://schemas.microsoft.com/office/drawing/2016/5/13/chartex" xmlns:cx8="http://schemas.microsoft.com/office/drawing/2016/5/14/chartex" xmlns:mc="http://schemas.openxmlformats.org/markup-compatibility/2006" xmlns:aink="http://schemas.microsoft.com/office/drawing/2016/ink" xmlns:am3d="http://schemas.microsoft.com/office/drawing/2017/model3d" xmlns:o="urn:schemas-microsoft-com:office:office" xmlns:oel="http://schemas.microsoft.com/office/2019/extlst" xmlns:r="http://schemas.openxmlformats.org/officeDocument/2006/relationships" xmlns:m="http://schemas.openxmlformats.org/officeDocument/2006/math" xmlns:v="urn:schemas-microsoft-com:vml" xmlns:wp14="http://schemas.microsoft.com/office/word/2010/wordprocessingDrawing" xmlns:wp="http://schemas.openxmlformats.org/drawingml/2006/wordprocessingDrawing" xmlns:w10="urn:schemas-microsoft-com:office:word" xmlns:w="http://schemas.openxmlformats.org/wordprocessingml/2006/main" xmlns:w14="http://schemas.microsoft.com/office/word/2010/wordml" xmlns:w15="http://schemas.microsoft.com/office/word/2012/wordml" xmlns:w16cex="http://schemas.microsoft.com/office/word/2018/wordml/cex" xmlns:w16cid="http://schemas.microsoft.com/office/word/2016/wordml/cid" xmlns:w16="http://schemas.microsoft.com/office/word/2018/wordml" xmlns:w16sdtdh="http://schemas.microsoft.com/office/word/2020/wordml/sdtdatahash" xmlns:w16se="http://schemas.microsoft.com/office/word/2015/wordml/symex" xmlns:wpg="http://schemas.microsoft.com/office/word/2010/wordprocessingGroup" xmlns:wpi="http://schemas.microsoft.com/office/word/2010/wordprocessingInk" xmlns:wne="http://schemas.microsoft.com/office/word/2006/wordml" xmlns:wps="http://schemas.microsoft.com/office/word/2010/wordprocessingShape" mc:Ignorable="w14 w15 w16se w16cid w16 w16cex w16sdtdh wp14">
   <w:p>
     <w:pPr>
       <w:pBdr>
@@ -12858,7 +9934,7 @@
 </file>
 
 <file path=word/footnotes.xml><?xml version="1.0" encoding="utf-8"?>
-<w:footnotes xmlns:wpc="http://schemas.microsoft.com/office/word/2010/wordprocessingCanvas" xmlns:cx="http://schemas.microsoft.com/office/drawing/2014/chartex" xmlns:cx1="http://schemas.microsoft.com/office/drawing/2015/9/8/chartex" xmlns:mc="http://schemas.openxmlformats.org/markup-compatibility/2006" xmlns:o="urn:schemas-microsoft-com:office:office" xmlns:r="http://schemas.openxmlformats.org/officeDocument/2006/relationships" xmlns:m="http://schemas.openxmlformats.org/officeDocument/2006/math" xmlns:v="urn:schemas-microsoft-com:vml" xmlns:wp14="http://schemas.microsoft.com/office/word/2010/wordprocessingDrawing" xmlns:wp="http://schemas.openxmlformats.org/drawingml/2006/wordprocessingDrawing" xmlns:w10="urn:schemas-microsoft-com:office:word" xmlns:w="http://schemas.openxmlformats.org/wordprocessingml/2006/main" xmlns:w14="http://schemas.microsoft.com/office/word/2010/wordml" xmlns:w15="http://schemas.microsoft.com/office/word/2012/wordml" xmlns:w16se="http://schemas.microsoft.com/office/word/2015/wordml/symex" xmlns:wpg="http://schemas.microsoft.com/office/word/2010/wordprocessingGroup" xmlns:wpi="http://schemas.microsoft.com/office/word/2010/wordprocessingInk" xmlns:wne="http://schemas.microsoft.com/office/word/2006/wordml" xmlns:wps="http://schemas.microsoft.com/office/word/2010/wordprocessingShape" mc:Ignorable="w14 w15 w16se wp14">
+<w:footnotes xmlns:wpc="http://schemas.microsoft.com/office/word/2010/wordprocessingCanvas" xmlns:cx="http://schemas.microsoft.com/office/drawing/2014/chartex" xmlns:cx1="http://schemas.microsoft.com/office/drawing/2015/9/8/chartex" xmlns:cx2="http://schemas.microsoft.com/office/drawing/2015/10/21/chartex" xmlns:cx3="http://schemas.microsoft.com/office/drawing/2016/5/9/chartex" xmlns:cx4="http://schemas.microsoft.com/office/drawing/2016/5/10/chartex" xmlns:cx5="http://schemas.microsoft.com/office/drawing/2016/5/11/chartex" xmlns:cx6="http://schemas.microsoft.com/office/drawing/2016/5/12/chartex" xmlns:cx7="http://schemas.microsoft.com/office/drawing/2016/5/13/chartex" xmlns:cx8="http://schemas.microsoft.com/office/drawing/2016/5/14/chartex" xmlns:mc="http://schemas.openxmlformats.org/markup-compatibility/2006" xmlns:aink="http://schemas.microsoft.com/office/drawing/2016/ink" xmlns:am3d="http://schemas.microsoft.com/office/drawing/2017/model3d" xmlns:o="urn:schemas-microsoft-com:office:office" xmlns:oel="http://schemas.microsoft.com/office/2019/extlst" xmlns:r="http://schemas.openxmlformats.org/officeDocument/2006/relationships" xmlns:m="http://schemas.openxmlformats.org/officeDocument/2006/math" xmlns:v="urn:schemas-microsoft-com:vml" xmlns:wp14="http://schemas.microsoft.com/office/word/2010/wordprocessingDrawing" xmlns:wp="http://schemas.openxmlformats.org/drawingml/2006/wordprocessingDrawing" xmlns:w10="urn:schemas-microsoft-com:office:word" xmlns:w="http://schemas.openxmlformats.org/wordprocessingml/2006/main" xmlns:w14="http://schemas.microsoft.com/office/word/2010/wordml" xmlns:w15="http://schemas.microsoft.com/office/word/2012/wordml" xmlns:w16cex="http://schemas.microsoft.com/office/word/2018/wordml/cex" xmlns:w16cid="http://schemas.microsoft.com/office/word/2016/wordml/cid" xmlns:w16="http://schemas.microsoft.com/office/word/2018/wordml" xmlns:w16sdtdh="http://schemas.microsoft.com/office/word/2020/wordml/sdtdatahash" xmlns:w16se="http://schemas.microsoft.com/office/word/2015/wordml/symex" xmlns:wpg="http://schemas.microsoft.com/office/word/2010/wordprocessingGroup" xmlns:wpi="http://schemas.microsoft.com/office/word/2010/wordprocessingInk" xmlns:wne="http://schemas.microsoft.com/office/word/2006/wordml" xmlns:wps="http://schemas.microsoft.com/office/word/2010/wordprocessingShape" mc:Ignorable="w14 w15 w16se w16cid w16 w16cex w16sdtdh wp14">
   <w:footnote w:type="separator" w:id="-1">
     <w:p>
       <w:pPr>
@@ -12883,7 +9959,7 @@
 </file>
 
 <file path=word/header1.xml><?xml version="1.0" encoding="utf-8"?>
-<w:hdr xmlns:wpc="http://schemas.microsoft.com/office/word/2010/wordprocessingCanvas" xmlns:cx="http://schemas.microsoft.com/office/drawing/2014/chartex" xmlns:cx1="http://schemas.microsoft.com/office/drawing/2015/9/8/chartex" xmlns:mc="http://schemas.openxmlformats.org/markup-compatibility/2006" xmlns:o="urn:schemas-microsoft-com:office:office" xmlns:r="http://schemas.openxmlformats.org/officeDocument/2006/relationships" xmlns:m="http://schemas.openxmlformats.org/officeDocument/2006/math" xmlns:v="urn:schemas-microsoft-com:vml" xmlns:wp14="http://schemas.microsoft.com/office/word/2010/wordprocessingDrawing" xmlns:wp="http://schemas.openxmlformats.org/drawingml/2006/wordprocessingDrawing" xmlns:w10="urn:schemas-microsoft-com:office:word" xmlns:w="http://schemas.openxmlformats.org/wordprocessingml/2006/main" xmlns:w14="http://schemas.microsoft.com/office/word/2010/wordml" xmlns:w15="http://schemas.microsoft.com/office/word/2012/wordml" xmlns:w16se="http://schemas.microsoft.com/office/word/2015/wordml/symex" xmlns:wpg="http://schemas.microsoft.com/office/word/2010/wordprocessingGroup" xmlns:wpi="http://schemas.microsoft.com/office/word/2010/wordprocessingInk" xmlns:wne="http://schemas.microsoft.com/office/word/2006/wordml" xmlns:wps="http://schemas.microsoft.com/office/word/2010/wordprocessingShape" mc:Ignorable="w14 w15 w16se wp14">
+<w:hdr xmlns:wpc="http://schemas.microsoft.com/office/word/2010/wordprocessingCanvas" xmlns:cx="http://schemas.microsoft.com/office/drawing/2014/chartex" xmlns:cx1="http://schemas.microsoft.com/office/drawing/2015/9/8/chartex" xmlns:cx2="http://schemas.microsoft.com/office/drawing/2015/10/21/chartex" xmlns:cx3="http://schemas.microsoft.com/office/drawing/2016/5/9/chartex" xmlns:cx4="http://schemas.microsoft.com/office/drawing/2016/5/10/chartex" xmlns:cx5="http://schemas.microsoft.com/office/drawing/2016/5/11/chartex" xmlns:cx6="http://schemas.microsoft.com/office/drawing/2016/5/12/chartex" xmlns:cx7="http://schemas.microsoft.com/office/drawing/2016/5/13/chartex" xmlns:cx8="http://schemas.microsoft.com/office/drawing/2016/5/14/chartex" xmlns:mc="http://schemas.openxmlformats.org/markup-compatibility/2006" xmlns:aink="http://schemas.microsoft.com/office/drawing/2016/ink" xmlns:am3d="http://schemas.microsoft.com/office/drawing/2017/model3d" xmlns:o="urn:schemas-microsoft-com:office:office" xmlns:oel="http://schemas.microsoft.com/office/2019/extlst" xmlns:r="http://schemas.openxmlformats.org/officeDocument/2006/relationships" xmlns:m="http://schemas.openxmlformats.org/officeDocument/2006/math" xmlns:v="urn:schemas-microsoft-com:vml" xmlns:wp14="http://schemas.microsoft.com/office/word/2010/wordprocessingDrawing" xmlns:wp="http://schemas.openxmlformats.org/drawingml/2006/wordprocessingDrawing" xmlns:w10="urn:schemas-microsoft-com:office:word" xmlns:w="http://schemas.openxmlformats.org/wordprocessingml/2006/main" xmlns:w14="http://schemas.microsoft.com/office/word/2010/wordml" xmlns:w15="http://schemas.microsoft.com/office/word/2012/wordml" xmlns:w16cex="http://schemas.microsoft.com/office/word/2018/wordml/cex" xmlns:w16cid="http://schemas.microsoft.com/office/word/2016/wordml/cid" xmlns:w16="http://schemas.microsoft.com/office/word/2018/wordml" xmlns:w16sdtdh="http://schemas.microsoft.com/office/word/2020/wordml/sdtdatahash" xmlns:w16se="http://schemas.microsoft.com/office/word/2015/wordml/symex" xmlns:wpg="http://schemas.microsoft.com/office/word/2010/wordprocessingGroup" xmlns:wpi="http://schemas.microsoft.com/office/word/2010/wordprocessingInk" xmlns:wne="http://schemas.microsoft.com/office/word/2006/wordml" xmlns:wps="http://schemas.microsoft.com/office/word/2010/wordprocessingShape" mc:Ignorable="w14 w15 w16se w16cid w16 w16cex w16sdtdh wp14">
   <w:p>
     <w:pPr>
       <w:pStyle w:val="Header"/>
@@ -12896,7 +9972,7 @@
 </file>
 
 <file path=word/header2.xml><?xml version="1.0" encoding="utf-8"?>
-<w:hdr xmlns:wpc="http://schemas.microsoft.com/office/word/2010/wordprocessingCanvas" xmlns:cx="http://schemas.microsoft.com/office/drawing/2014/chartex" xmlns:cx1="http://schemas.microsoft.com/office/drawing/2015/9/8/chartex" xmlns:mc="http://schemas.openxmlformats.org/markup-compatibility/2006" xmlns:o="urn:schemas-microsoft-com:office:office" xmlns:r="http://schemas.openxmlformats.org/officeDocument/2006/relationships" xmlns:m="http://schemas.openxmlformats.org/officeDocument/2006/math" xmlns:v="urn:schemas-microsoft-com:vml" xmlns:wp14="http://schemas.microsoft.com/office/word/2010/wordprocessingDrawing" xmlns:wp="http://schemas.openxmlformats.org/drawingml/2006/wordprocessingDrawing" xmlns:w10="urn:schemas-microsoft-com:office:word" xmlns:w="http://schemas.openxmlformats.org/wordprocessingml/2006/main" xmlns:w14="http://schemas.microsoft.com/office/word/2010/wordml" xmlns:w15="http://schemas.microsoft.com/office/word/2012/wordml" xmlns:w16se="http://schemas.microsoft.com/office/word/2015/wordml/symex" xmlns:wpg="http://schemas.microsoft.com/office/word/2010/wordprocessingGroup" xmlns:wpi="http://schemas.microsoft.com/office/word/2010/wordprocessingInk" xmlns:wne="http://schemas.microsoft.com/office/word/2006/wordml" xmlns:wps="http://schemas.microsoft.com/office/word/2010/wordprocessingShape" mc:Ignorable="w14 w15 w16se wp14">
+<w:hdr xmlns:wpc="http://schemas.microsoft.com/office/word/2010/wordprocessingCanvas" xmlns:cx="http://schemas.microsoft.com/office/drawing/2014/chartex" xmlns:cx1="http://schemas.microsoft.com/office/drawing/2015/9/8/chartex" xmlns:cx2="http://schemas.microsoft.com/office/drawing/2015/10/21/chartex" xmlns:cx3="http://schemas.microsoft.com/office/drawing/2016/5/9/chartex" xmlns:cx4="http://schemas.microsoft.com/office/drawing/2016/5/10/chartex" xmlns:cx5="http://schemas.microsoft.com/office/drawing/2016/5/11/chartex" xmlns:cx6="http://schemas.microsoft.com/office/drawing/2016/5/12/chartex" xmlns:cx7="http://schemas.microsoft.com/office/drawing/2016/5/13/chartex" xmlns:cx8="http://schemas.microsoft.com/office/drawing/2016/5/14/chartex" xmlns:mc="http://schemas.openxmlformats.org/markup-compatibility/2006" xmlns:aink="http://schemas.microsoft.com/office/drawing/2016/ink" xmlns:am3d="http://schemas.microsoft.com/office/drawing/2017/model3d" xmlns:o="urn:schemas-microsoft-com:office:office" xmlns:oel="http://schemas.microsoft.com/office/2019/extlst" xmlns:r="http://schemas.openxmlformats.org/officeDocument/2006/relationships" xmlns:m="http://schemas.openxmlformats.org/officeDocument/2006/math" xmlns:v="urn:schemas-microsoft-com:vml" xmlns:wp14="http://schemas.microsoft.com/office/word/2010/wordprocessingDrawing" xmlns:wp="http://schemas.openxmlformats.org/drawingml/2006/wordprocessingDrawing" xmlns:w10="urn:schemas-microsoft-com:office:word" xmlns:w="http://schemas.openxmlformats.org/wordprocessingml/2006/main" xmlns:w14="http://schemas.microsoft.com/office/word/2010/wordml" xmlns:w15="http://schemas.microsoft.com/office/word/2012/wordml" xmlns:w16cex="http://schemas.microsoft.com/office/word/2018/wordml/cex" xmlns:w16cid="http://schemas.microsoft.com/office/word/2016/wordml/cid" xmlns:w16="http://schemas.microsoft.com/office/word/2018/wordml" xmlns:w16sdtdh="http://schemas.microsoft.com/office/word/2020/wordml/sdtdatahash" xmlns:w16se="http://schemas.microsoft.com/office/word/2015/wordml/symex" xmlns:wpg="http://schemas.microsoft.com/office/word/2010/wordprocessingGroup" xmlns:wpi="http://schemas.microsoft.com/office/word/2010/wordprocessingInk" xmlns:wne="http://schemas.microsoft.com/office/word/2006/wordml" xmlns:wps="http://schemas.microsoft.com/office/word/2010/wordprocessingShape" mc:Ignorable="w14 w15 w16se w16cid w16 w16cex w16sdtdh wp14">
   <w:p>
     <w:pPr>
       <w:pStyle w:val="Header"/>
@@ -12909,7 +9985,7 @@
 </file>
 
 <file path=word/styles.xml><?xml version="1.0" encoding="utf-8"?>
-<w:styles xmlns:mc="http://schemas.openxmlformats.org/markup-compatibility/2006" xmlns:r="http://schemas.openxmlformats.org/officeDocument/2006/relationships" xmlns:w="http://schemas.openxmlformats.org/wordprocessingml/2006/main" xmlns:w14="http://schemas.microsoft.com/office/word/2010/wordml" xmlns:w15="http://schemas.microsoft.com/office/word/2012/wordml" xmlns:w16se="http://schemas.microsoft.com/office/word/2015/wordml/symex" mc:Ignorable="w14 w15 w16se">
+<w:styles xmlns:mc="http://schemas.openxmlformats.org/markup-compatibility/2006" xmlns:r="http://schemas.openxmlformats.org/officeDocument/2006/relationships" xmlns:w="http://schemas.openxmlformats.org/wordprocessingml/2006/main" xmlns:w14="http://schemas.microsoft.com/office/word/2010/wordml" xmlns:w15="http://schemas.microsoft.com/office/word/2012/wordml" xmlns:w16cex="http://schemas.microsoft.com/office/word/2018/wordml/cex" xmlns:w16cid="http://schemas.microsoft.com/office/word/2016/wordml/cid" xmlns:w16="http://schemas.microsoft.com/office/word/2018/wordml" xmlns:w16sdtdh="http://schemas.microsoft.com/office/word/2020/wordml/sdtdatahash" xmlns:w16se="http://schemas.microsoft.com/office/word/2015/wordml/symex" mc:Ignorable="w14 w15 w16se w16cid w16 w16cex w16sdtdh">
   <w:docDefaults>
     <w:rPrDefault>
       <w:rPr>
@@ -12919,7 +9995,7 @@
     </w:rPrDefault>
     <w:pPrDefault/>
   </w:docDefaults>
-  <w:latentStyles w:defLockedState="0" w:defUIPriority="99" w:defSemiHidden="0" w:defUnhideWhenUsed="0" w:defQFormat="0" w:count="371">
+  <w:latentStyles w:defLockedState="0" w:defUIPriority="99" w:defSemiHidden="0" w:defUnhideWhenUsed="0" w:defQFormat="0" w:count="376">
     <w:lsdException w:name="Normal" w:uiPriority="0" w:qFormat="1"/>
     <w:lsdException w:name="heading 1" w:uiPriority="9" w:qFormat="1"/>
     <w:lsdException w:name="heading 2" w:semiHidden="1" w:uiPriority="9" w:unhideWhenUsed="1" w:qFormat="1"/>
@@ -13025,7 +10101,6 @@
     <w:lsdException w:name="HTML Sample" w:semiHidden="1" w:unhideWhenUsed="1"/>
     <w:lsdException w:name="HTML Typewriter" w:semiHidden="1" w:unhideWhenUsed="1"/>
     <w:lsdException w:name="HTML Variable" w:semiHidden="1" w:unhideWhenUsed="1"/>
-    <w:lsdException w:name="Normal Table" w:semiHidden="1" w:unhideWhenUsed="1"/>
     <w:lsdException w:name="annotation subject" w:semiHidden="1" w:unhideWhenUsed="1"/>
     <w:lsdException w:name="No List" w:semiHidden="1" w:unhideWhenUsed="1"/>
     <w:lsdException w:name="Outline List 1" w:semiHidden="1" w:unhideWhenUsed="1"/>
@@ -13068,11 +10143,8 @@
     <w:lsdException w:name="Table Contemporary" w:semiHidden="1" w:unhideWhenUsed="1"/>
     <w:lsdException w:name="Table Elegant" w:semiHidden="1" w:unhideWhenUsed="1"/>
     <w:lsdException w:name="Table Professional" w:semiHidden="1" w:unhideWhenUsed="1"/>
-    <w:lsdException w:name="Table Subtle 1" w:semiHidden="1" w:unhideWhenUsed="1"/>
     <w:lsdException w:name="Table Subtle 2" w:semiHidden="1" w:unhideWhenUsed="1"/>
     <w:lsdException w:name="Table Web 1" w:semiHidden="1" w:unhideWhenUsed="1"/>
-    <w:lsdException w:name="Table Web 2" w:semiHidden="1" w:unhideWhenUsed="1"/>
-    <w:lsdException w:name="Table Web 3" w:semiHidden="1" w:unhideWhenUsed="1"/>
     <w:lsdException w:name="Balloon Text" w:semiHidden="1" w:unhideWhenUsed="1"/>
     <w:lsdException w:name="Table Grid" w:uiPriority="59"/>
     <w:lsdException w:name="Table Theme" w:semiHidden="1" w:unhideWhenUsed="1"/>
@@ -13291,6 +10363,11 @@
     <w:lsdException w:name="List Table 5 Dark Accent 6" w:uiPriority="50"/>
     <w:lsdException w:name="List Table 6 Colorful Accent 6" w:uiPriority="51"/>
     <w:lsdException w:name="List Table 7 Colorful Accent 6" w:uiPriority="52"/>
+    <w:lsdException w:name="Mention" w:semiHidden="1" w:unhideWhenUsed="1"/>
+    <w:lsdException w:name="Smart Hyperlink" w:semiHidden="1" w:unhideWhenUsed="1"/>
+    <w:lsdException w:name="Hashtag" w:semiHidden="1" w:unhideWhenUsed="1"/>
+    <w:lsdException w:name="Unresolved Mention" w:semiHidden="1" w:unhideWhenUsed="1"/>
+    <w:lsdException w:name="Smart Link" w:semiHidden="1" w:unhideWhenUsed="1"/>
   </w:latentStyles>
   <w:style w:type="paragraph" w:default="1" w:styleId="Normal">
     <w:name w:val="Normal"/>

--- a/TS-Padam/TS-4.2/TS 4.2 Malayalam Pada Paatam Corrections.docx
+++ b/TS-Padam/TS-4.2/TS 4.2 Malayalam Pada Paatam Corrections.docx
@@ -90,23 +90,7 @@
           <w:b/>
           <w:bCs/>
         </w:rPr>
-        <w:t>(</w:t>
-      </w:r>
-      <w:proofErr w:type="gramStart"/>
-      <w:r>
-        <w:rPr>
-          <w:b/>
-          <w:bCs/>
-        </w:rPr>
-        <w:t>ignore</w:t>
-      </w:r>
-      <w:proofErr w:type="gramEnd"/>
-      <w:r>
-        <w:rPr>
-          <w:b/>
-          <w:bCs/>
-        </w:rPr>
-        <w:t xml:space="preserve"> those which are already incorporated in your book’s version and date)</w:t>
+        <w:t>(ignore those which are already incorporated in your book’s version and date)</w:t>
       </w:r>
     </w:p>
     <w:tbl>
@@ -253,7 +237,7 @@
           </w:tcPr>
           <w:p>
             <w:pPr>
-              <w:spacing w:line="240" w:lineRule="auto"/>
+              <w:spacing w:before="0" w:line="240" w:lineRule="auto"/>
               <w:rPr>
                 <w:rFonts w:cs="Latha"/>
                 <w:b/>
@@ -295,7 +279,7 @@
           </w:p>
           <w:p>
             <w:pPr>
-              <w:spacing w:line="240" w:lineRule="auto"/>
+              <w:spacing w:before="0" w:line="240" w:lineRule="auto"/>
               <w:rPr>
                 <w:rFonts w:cs="Latha"/>
                 <w:b/>
@@ -337,7 +321,7 @@
           </w:p>
           <w:p>
             <w:pPr>
-              <w:spacing w:line="240" w:lineRule="auto"/>
+              <w:spacing w:before="0" w:line="240" w:lineRule="auto"/>
               <w:rPr>
                 <w:rFonts w:cs="Latha"/>
                 <w:b/>
@@ -384,7 +368,7 @@
               <w:autoSpaceDE w:val="0"/>
               <w:autoSpaceDN w:val="0"/>
               <w:adjustRightInd w:val="0"/>
-              <w:spacing w:line="240" w:lineRule="auto"/>
+              <w:spacing w:before="0" w:line="240" w:lineRule="auto"/>
               <w:ind w:right="6"/>
               <w:rPr>
                 <w:rFonts w:ascii="BRH Devanagari Extra" w:hAnsi="BRH Devanagari Extra" w:cs="BRH Devanagari Extra"/>
@@ -464,7 +448,7 @@
           </w:tcPr>
           <w:p>
             <w:pPr>
-              <w:spacing w:line="240" w:lineRule="auto"/>
+              <w:spacing w:before="0" w:line="240" w:lineRule="auto"/>
               <w:ind w:right="-108"/>
               <w:rPr>
                 <w:rFonts w:ascii="BRH Devanagari Extra" w:hAnsi="BRH Devanagari Extra" w:cs="BRH Devanagari Extra"/>
@@ -528,6 +512,341 @@
                 <w:szCs w:val="40"/>
               </w:rPr>
               <w:t>J eky— |</w:t>
+            </w:r>
+          </w:p>
+        </w:tc>
+      </w:tr>
+      <w:tr>
+        <w:trPr>
+          <w:trHeight w:val="1369"/>
+        </w:trPr>
+        <w:tc>
+          <w:tcPr>
+            <w:tcW w:w="3516" w:type="dxa"/>
+            <w:tcBorders>
+              <w:top w:val="single" w:sz="4" w:space="0" w:color="000000"/>
+              <w:left w:val="single" w:sz="4" w:space="0" w:color="000000"/>
+              <w:bottom w:val="single" w:sz="4" w:space="0" w:color="000000"/>
+              <w:right w:val="single" w:sz="4" w:space="0" w:color="000000"/>
+            </w:tcBorders>
+          </w:tcPr>
+          <w:p>
+            <w:pPr>
+              <w:spacing w:before="0" w:line="240" w:lineRule="auto"/>
+              <w:rPr>
+                <w:rFonts w:cs="Latha"/>
+                <w:b/>
+                <w:sz w:val="28"/>
+                <w:szCs w:val="28"/>
+                <w:lang w:bidi="ta-IN"/>
+              </w:rPr>
+            </w:pPr>
+            <w:r>
+              <w:rPr>
+                <w:rFonts w:cs="Latha"/>
+                <w:b/>
+                <w:sz w:val="28"/>
+                <w:szCs w:val="28"/>
+                <w:lang w:bidi="ta-IN"/>
+              </w:rPr>
+              <w:t>TS 4.2.</w:t>
+            </w:r>
+            <w:r>
+              <w:rPr>
+                <w:rFonts w:cs="Latha"/>
+                <w:b/>
+                <w:sz w:val="28"/>
+                <w:szCs w:val="28"/>
+                <w:lang w:bidi="ta-IN"/>
+              </w:rPr>
+              <w:t>9</w:t>
+            </w:r>
+            <w:r>
+              <w:rPr>
+                <w:rFonts w:cs="Latha"/>
+                <w:b/>
+                <w:sz w:val="28"/>
+                <w:szCs w:val="28"/>
+                <w:lang w:bidi="ta-IN"/>
+              </w:rPr>
+              <w:t xml:space="preserve">.1 - Padam </w:t>
+            </w:r>
+          </w:p>
+          <w:p>
+            <w:pPr>
+              <w:spacing w:before="0" w:line="240" w:lineRule="auto"/>
+              <w:rPr>
+                <w:rFonts w:cs="Latha"/>
+                <w:b/>
+                <w:sz w:val="28"/>
+                <w:szCs w:val="28"/>
+                <w:lang w:bidi="ta-IN"/>
+              </w:rPr>
+            </w:pPr>
+            <w:r>
+              <w:rPr>
+                <w:rFonts w:cs="Latha"/>
+                <w:b/>
+                <w:sz w:val="28"/>
+                <w:szCs w:val="28"/>
+                <w:lang w:bidi="ta-IN"/>
+              </w:rPr>
+              <w:t xml:space="preserve">Padam No: - </w:t>
+            </w:r>
+            <w:r>
+              <w:rPr>
+                <w:rFonts w:cs="Latha"/>
+                <w:b/>
+                <w:sz w:val="28"/>
+                <w:szCs w:val="28"/>
+                <w:lang w:bidi="ta-IN"/>
+              </w:rPr>
+              <w:t>46</w:t>
+            </w:r>
+          </w:p>
+          <w:p>
+            <w:pPr>
+              <w:spacing w:before="0" w:line="240" w:lineRule="auto"/>
+              <w:rPr>
+                <w:rFonts w:cs="Latha"/>
+                <w:b/>
+                <w:sz w:val="28"/>
+                <w:szCs w:val="28"/>
+                <w:lang w:bidi="ta-IN"/>
+              </w:rPr>
+            </w:pPr>
+            <w:r>
+              <w:rPr>
+                <w:rFonts w:cs="Latha"/>
+                <w:b/>
+                <w:sz w:val="28"/>
+                <w:szCs w:val="28"/>
+                <w:lang w:bidi="ta-IN"/>
+              </w:rPr>
+              <w:t xml:space="preserve">Panchaati No. - </w:t>
+            </w:r>
+            <w:r>
+              <w:rPr>
+                <w:rFonts w:cs="Latha"/>
+                <w:b/>
+                <w:sz w:val="28"/>
+                <w:szCs w:val="28"/>
+                <w:lang w:bidi="ta-IN"/>
+              </w:rPr>
+              <w:t>36</w:t>
+            </w:r>
+          </w:p>
+        </w:tc>
+        <w:tc>
+          <w:tcPr>
+            <w:tcW w:w="5415" w:type="dxa"/>
+            <w:tcBorders>
+              <w:top w:val="single" w:sz="4" w:space="0" w:color="000000"/>
+              <w:left w:val="single" w:sz="4" w:space="0" w:color="000000"/>
+              <w:bottom w:val="single" w:sz="4" w:space="0" w:color="000000"/>
+              <w:right w:val="single" w:sz="4" w:space="0" w:color="000000"/>
+            </w:tcBorders>
+          </w:tcPr>
+          <w:p>
+            <w:pPr>
+              <w:widowControl w:val="0"/>
+              <w:autoSpaceDE w:val="0"/>
+              <w:autoSpaceDN w:val="0"/>
+              <w:adjustRightInd w:val="0"/>
+              <w:spacing w:before="0" w:line="240" w:lineRule="auto"/>
+              <w:ind w:right="4"/>
+              <w:rPr>
+                <w:rFonts w:ascii="BRH Malayalam Extra" w:hAnsi="BRH Malayalam Extra" w:cs="BRH Malayalam Extra"/>
+                <w:sz w:val="40"/>
+                <w:szCs w:val="40"/>
+              </w:rPr>
+            </w:pPr>
+            <w:r>
+              <w:rPr>
+                <w:rFonts w:ascii="BRH Malayalam Extra" w:hAnsi="BRH Malayalam Extra" w:cs="BRH Malayalam Extra"/>
+                <w:sz w:val="40"/>
+                <w:szCs w:val="40"/>
+              </w:rPr>
+              <w:t xml:space="preserve">pyqû—¤¤sô | </w:t>
+            </w:r>
+          </w:p>
+          <w:p>
+            <w:pPr>
+              <w:widowControl w:val="0"/>
+              <w:autoSpaceDE w:val="0"/>
+              <w:autoSpaceDN w:val="0"/>
+              <w:adjustRightInd w:val="0"/>
+              <w:spacing w:before="0" w:line="240" w:lineRule="auto"/>
+              <w:ind w:right="4"/>
+              <w:rPr>
+                <w:rFonts w:ascii="BRH Malayalam Extra" w:hAnsi="BRH Malayalam Extra" w:cs="BRH Malayalam Extra"/>
+                <w:sz w:val="40"/>
+                <w:szCs w:val="40"/>
+              </w:rPr>
+            </w:pPr>
+            <w:r>
+              <w:rPr>
+                <w:rFonts w:ascii="BRH Malayalam Extra" w:hAnsi="BRH Malayalam Extra" w:cs="BRH Malayalam Extra"/>
+                <w:sz w:val="40"/>
+                <w:szCs w:val="40"/>
+              </w:rPr>
+              <w:t>öex</w:t>
+            </w:r>
+            <w:r>
+              <w:rPr>
+                <w:rFonts w:ascii="BRH Malayalam Extra" w:hAnsi="BRH Malayalam Extra" w:cs="BRH Malayalam Extra"/>
+                <w:sz w:val="34"/>
+                <w:szCs w:val="40"/>
+              </w:rPr>
+              <w:t>–</w:t>
+            </w:r>
+            <w:r>
+              <w:rPr>
+                <w:rFonts w:ascii="BRH Malayalam Extra" w:hAnsi="BRH Malayalam Extra" w:cs="BRH Malayalam Extra"/>
+                <w:sz w:val="40"/>
+                <w:szCs w:val="40"/>
+              </w:rPr>
+              <w:t xml:space="preserve">Yx¥jZy— </w:t>
+            </w:r>
+            <w:r>
+              <w:rPr>
+                <w:rFonts w:ascii="BRH Malayalam Extra" w:hAnsi="BRH Malayalam Extra" w:cs="BRH Malayalam Extra"/>
+                <w:sz w:val="40"/>
+                <w:szCs w:val="40"/>
+                <w:highlight w:val="yellow"/>
+              </w:rPr>
+              <w:t>öex</w:t>
+            </w:r>
+            <w:r>
+              <w:rPr>
+                <w:rFonts w:ascii="BRH Malayalam Extra" w:hAnsi="BRH Malayalam Extra" w:cs="BRH Malayalam Extra"/>
+                <w:sz w:val="40"/>
+                <w:szCs w:val="40"/>
+              </w:rPr>
+              <w:t xml:space="preserve"> - A</w:t>
+            </w:r>
+            <w:r>
+              <w:rPr>
+                <w:rFonts w:ascii="BRH Malayalam Extra" w:hAnsi="BRH Malayalam Extra" w:cs="BRH Malayalam Extra"/>
+                <w:sz w:val="34"/>
+                <w:szCs w:val="40"/>
+              </w:rPr>
+              <w:t>–</w:t>
+            </w:r>
+            <w:r>
+              <w:rPr>
+                <w:rFonts w:ascii="BRH Malayalam Extra" w:hAnsi="BRH Malayalam Extra" w:cs="BRH Malayalam Extra"/>
+                <w:sz w:val="40"/>
+                <w:szCs w:val="40"/>
+              </w:rPr>
+              <w:t xml:space="preserve">dxj— | </w:t>
+            </w:r>
+          </w:p>
+        </w:tc>
+        <w:tc>
+          <w:tcPr>
+            <w:tcW w:w="5387" w:type="dxa"/>
+            <w:gridSpan w:val="3"/>
+            <w:tcBorders>
+              <w:top w:val="single" w:sz="4" w:space="0" w:color="000000"/>
+              <w:left w:val="single" w:sz="4" w:space="0" w:color="000000"/>
+              <w:bottom w:val="single" w:sz="4" w:space="0" w:color="000000"/>
+              <w:right w:val="single" w:sz="4" w:space="0" w:color="000000"/>
+            </w:tcBorders>
+          </w:tcPr>
+          <w:p>
+            <w:pPr>
+              <w:widowControl w:val="0"/>
+              <w:autoSpaceDE w:val="0"/>
+              <w:autoSpaceDN w:val="0"/>
+              <w:adjustRightInd w:val="0"/>
+              <w:spacing w:before="0" w:line="240" w:lineRule="auto"/>
+              <w:ind w:right="4"/>
+              <w:rPr>
+                <w:rFonts w:ascii="BRH Malayalam Extra" w:hAnsi="BRH Malayalam Extra" w:cs="BRH Malayalam Extra"/>
+                <w:sz w:val="40"/>
+                <w:szCs w:val="40"/>
+              </w:rPr>
+            </w:pPr>
+            <w:r>
+              <w:rPr>
+                <w:rFonts w:ascii="BRH Malayalam Extra" w:hAnsi="BRH Malayalam Extra" w:cs="BRH Malayalam Extra"/>
+                <w:sz w:val="40"/>
+                <w:szCs w:val="40"/>
+              </w:rPr>
+              <w:t xml:space="preserve">pyqû—¤¤sô | </w:t>
+            </w:r>
+          </w:p>
+          <w:p>
+            <w:pPr>
+              <w:widowControl w:val="0"/>
+              <w:autoSpaceDE w:val="0"/>
+              <w:autoSpaceDN w:val="0"/>
+              <w:adjustRightInd w:val="0"/>
+              <w:spacing w:before="0" w:line="240" w:lineRule="auto"/>
+              <w:ind w:right="4"/>
+              <w:rPr>
+                <w:rFonts w:ascii="BRH Malayalam Extra" w:hAnsi="BRH Malayalam Extra" w:cs="BRH Malayalam Extra"/>
+                <w:sz w:val="40"/>
+                <w:szCs w:val="40"/>
+              </w:rPr>
+            </w:pPr>
+            <w:r>
+              <w:rPr>
+                <w:rFonts w:ascii="BRH Malayalam Extra" w:hAnsi="BRH Malayalam Extra" w:cs="BRH Malayalam Extra"/>
+                <w:sz w:val="40"/>
+                <w:szCs w:val="40"/>
+              </w:rPr>
+              <w:t>öex</w:t>
+            </w:r>
+            <w:r>
+              <w:rPr>
+                <w:rFonts w:ascii="BRH Malayalam Extra" w:hAnsi="BRH Malayalam Extra" w:cs="BRH Malayalam Extra"/>
+                <w:sz w:val="34"/>
+                <w:szCs w:val="40"/>
+              </w:rPr>
+              <w:t>–</w:t>
+            </w:r>
+            <w:r>
+              <w:rPr>
+                <w:rFonts w:ascii="BRH Malayalam Extra" w:hAnsi="BRH Malayalam Extra" w:cs="BRH Malayalam Extra"/>
+                <w:sz w:val="40"/>
+                <w:szCs w:val="40"/>
+              </w:rPr>
+              <w:t xml:space="preserve">Yx¥jZy— </w:t>
+            </w:r>
+            <w:r>
+              <w:rPr>
+                <w:rFonts w:ascii="BRH Malayalam Extra" w:hAnsi="BRH Malayalam Extra" w:cs="BRH Malayalam Extra"/>
+                <w:sz w:val="40"/>
+                <w:szCs w:val="40"/>
+                <w:highlight w:val="green"/>
+              </w:rPr>
+              <w:t>öe</w:t>
+            </w:r>
+            <w:r>
+              <w:rPr>
+                <w:rFonts w:ascii="BRH Malayalam Extra" w:hAnsi="BRH Malayalam Extra" w:cs="BRH Malayalam Extra"/>
+                <w:sz w:val="40"/>
+                <w:szCs w:val="40"/>
+              </w:rPr>
+              <w:t xml:space="preserve"> - A</w:t>
+            </w:r>
+            <w:r>
+              <w:rPr>
+                <w:rFonts w:ascii="BRH Malayalam Extra" w:hAnsi="BRH Malayalam Extra" w:cs="BRH Malayalam Extra"/>
+                <w:sz w:val="34"/>
+                <w:szCs w:val="40"/>
+              </w:rPr>
+              <w:t>–</w:t>
+            </w:r>
+            <w:r>
+              <w:rPr>
+                <w:rFonts w:ascii="BRH Malayalam Extra" w:hAnsi="BRH Malayalam Extra" w:cs="BRH Malayalam Extra"/>
+                <w:sz w:val="40"/>
+                <w:szCs w:val="40"/>
+              </w:rPr>
+              <w:t xml:space="preserve">dxj— | </w:t>
             </w:r>
           </w:p>
         </w:tc>
@@ -797,6 +1116,7 @@
                 <w:szCs w:val="28"/>
                 <w:lang w:bidi="ta-IN"/>
               </w:rPr>
+              <w:lastRenderedPageBreak/>
               <w:t xml:space="preserve">TS 4.2.4.1 - Padam </w:t>
             </w:r>
           </w:p>
@@ -1075,7 +1395,6 @@
                 <w:szCs w:val="28"/>
                 <w:lang w:bidi="ta-IN"/>
               </w:rPr>
-              <w:lastRenderedPageBreak/>
               <w:t xml:space="preserve">TS 4.2.6.4 - Padam </w:t>
             </w:r>
           </w:p>
@@ -2155,6 +2474,7 @@
                 <w:szCs w:val="28"/>
                 <w:lang w:bidi="ta-IN"/>
               </w:rPr>
+              <w:lastRenderedPageBreak/>
               <w:t xml:space="preserve">TS 4.2.4.2 - Padam </w:t>
             </w:r>
           </w:p>
@@ -2953,7 +3273,6 @@
                 <w:szCs w:val="28"/>
                 <w:lang w:bidi="ta-IN"/>
               </w:rPr>
-              <w:lastRenderedPageBreak/>
               <w:t xml:space="preserve">TS 4.2.5.4 - Vaakyam </w:t>
             </w:r>
           </w:p>
@@ -4293,6 +4612,7 @@
                 <w:sz w:val="32"/>
                 <w:szCs w:val="32"/>
               </w:rPr>
+              <w:lastRenderedPageBreak/>
               <w:t>Reference</w:t>
             </w:r>
           </w:p>
@@ -4315,6 +4635,7 @@
                 <w:sz w:val="32"/>
                 <w:szCs w:val="32"/>
               </w:rPr>
+              <w:lastRenderedPageBreak/>
               <w:t>As Printed</w:t>
             </w:r>
           </w:p>
@@ -4844,7 +5165,6 @@
                 <w:szCs w:val="28"/>
                 <w:lang w:bidi="ta-IN"/>
               </w:rPr>
-              <w:lastRenderedPageBreak/>
               <w:t xml:space="preserve">TS 4.2.1.4 – Padam </w:t>
             </w:r>
           </w:p>
@@ -6028,6 +6348,7 @@
                 <w:szCs w:val="28"/>
                 <w:lang w:bidi="ta-IN"/>
               </w:rPr>
+              <w:lastRenderedPageBreak/>
               <w:t xml:space="preserve">TS 4.2.5.2 - Padam </w:t>
             </w:r>
           </w:p>
@@ -6873,7 +7194,6 @@
                 <w:szCs w:val="28"/>
                 <w:lang w:bidi="ta-IN"/>
               </w:rPr>
-              <w:lastRenderedPageBreak/>
               <w:t xml:space="preserve">TS 4.2.6.3 - Padam </w:t>
             </w:r>
           </w:p>
@@ -7861,6 +8181,7 @@
                 <w:szCs w:val="28"/>
                 <w:lang w:bidi="ta-IN"/>
               </w:rPr>
+              <w:lastRenderedPageBreak/>
               <w:t xml:space="preserve">TS 4.2.9.2 - Padam </w:t>
             </w:r>
           </w:p>
@@ -8096,6 +8417,7 @@
                 <w:rFonts w:ascii="BRH Devanagari Extra" w:hAnsi="BRH Devanagari Extra" w:cs="BRH Devanagari Extra"/>
                 <w:sz w:val="36"/>
                 <w:szCs w:val="36"/>
+                <w:lang w:val="it-IT"/>
               </w:rPr>
             </w:pPr>
             <w:r>
@@ -8103,6 +8425,7 @@
                 <w:rFonts w:ascii="BRH Malayalam Extra" w:hAnsi="BRH Malayalam Extra" w:cs="BRH Malayalam Extra"/>
                 <w:sz w:val="36"/>
                 <w:szCs w:val="40"/>
+                <w:lang w:val="it-IT"/>
               </w:rPr>
               <w:t>A</w:t>
             </w:r>
@@ -8111,6 +8434,7 @@
                 <w:rFonts w:ascii="BRH Malayalam Extra" w:hAnsi="BRH Malayalam Extra" w:cs="BRH Malayalam Extra"/>
                 <w:sz w:val="32"/>
                 <w:szCs w:val="40"/>
+                <w:lang w:val="it-IT"/>
               </w:rPr>
               <w:t>–</w:t>
             </w:r>
@@ -8119,6 +8443,7 @@
                 <w:rFonts w:ascii="BRH Malayalam Extra" w:hAnsi="BRH Malayalam Extra" w:cs="BRH Malayalam Extra"/>
                 <w:sz w:val="36"/>
                 <w:szCs w:val="40"/>
+                <w:lang w:val="it-IT"/>
               </w:rPr>
               <w:t xml:space="preserve">i£¥Z—d | GZy— | </w:t>
             </w:r>
@@ -8128,6 +8453,7 @@
                 <w:sz w:val="36"/>
                 <w:szCs w:val="40"/>
                 <w:highlight w:val="yellow"/>
+                <w:lang w:val="it-IT"/>
               </w:rPr>
               <w:t>B</w:t>
             </w:r>
@@ -8137,6 +8463,7 @@
                 <w:sz w:val="32"/>
                 <w:szCs w:val="40"/>
                 <w:highlight w:val="yellow"/>
+                <w:lang w:val="it-IT"/>
               </w:rPr>
               <w:t>–</w:t>
             </w:r>
@@ -8145,6 +8472,7 @@
                 <w:rFonts w:ascii="BRH Malayalam Extra" w:hAnsi="BRH Malayalam Extra" w:cs="BRH Malayalam Extra"/>
                 <w:sz w:val="36"/>
                 <w:szCs w:val="40"/>
+                <w:lang w:val="it-IT"/>
               </w:rPr>
               <w:t>Mx</w:t>
             </w:r>
@@ -8153,6 +8481,7 @@
                 <w:rFonts w:ascii="BRH Malayalam Extra" w:hAnsi="BRH Malayalam Extra" w:cs="BRH Malayalam Extra"/>
                 <w:sz w:val="32"/>
                 <w:szCs w:val="40"/>
+                <w:lang w:val="it-IT"/>
               </w:rPr>
               <w:t>–</w:t>
             </w:r>
@@ -8161,6 +8490,7 @@
                 <w:rFonts w:ascii="BRH Malayalam Extra" w:hAnsi="BRH Malayalam Extra" w:cs="BRH Malayalam Extra"/>
                 <w:sz w:val="36"/>
                 <w:szCs w:val="40"/>
+                <w:lang w:val="it-IT"/>
               </w:rPr>
               <w:t>J ||</w:t>
             </w:r>
@@ -8183,6 +8513,7 @@
                 <w:rFonts w:ascii="BRH Devanagari Extra" w:hAnsi="BRH Devanagari Extra" w:cs="BRH Devanagari Extra"/>
                 <w:sz w:val="36"/>
                 <w:szCs w:val="36"/>
+                <w:lang w:val="it-IT"/>
               </w:rPr>
             </w:pPr>
             <w:r>
@@ -8190,6 +8521,7 @@
                 <w:rFonts w:ascii="BRH Malayalam Extra" w:hAnsi="BRH Malayalam Extra" w:cs="BRH Malayalam Extra"/>
                 <w:sz w:val="36"/>
                 <w:szCs w:val="40"/>
+                <w:lang w:val="it-IT"/>
               </w:rPr>
               <w:t>A</w:t>
             </w:r>
@@ -8198,6 +8530,7 @@
                 <w:rFonts w:ascii="BRH Malayalam Extra" w:hAnsi="BRH Malayalam Extra" w:cs="BRH Malayalam Extra"/>
                 <w:sz w:val="32"/>
                 <w:szCs w:val="40"/>
+                <w:lang w:val="it-IT"/>
               </w:rPr>
               <w:t>–</w:t>
             </w:r>
@@ -8206,6 +8539,7 @@
                 <w:rFonts w:ascii="BRH Malayalam Extra" w:hAnsi="BRH Malayalam Extra" w:cs="BRH Malayalam Extra"/>
                 <w:sz w:val="36"/>
                 <w:szCs w:val="40"/>
+                <w:lang w:val="it-IT"/>
               </w:rPr>
               <w:t xml:space="preserve">i£¥Z—d | GZy— | </w:t>
             </w:r>
@@ -8215,6 +8549,7 @@
                 <w:sz w:val="36"/>
                 <w:szCs w:val="40"/>
                 <w:highlight w:val="green"/>
+                <w:lang w:val="it-IT"/>
               </w:rPr>
               <w:t>A</w:t>
             </w:r>
@@ -8224,6 +8559,7 @@
                 <w:sz w:val="32"/>
                 <w:szCs w:val="40"/>
                 <w:highlight w:val="green"/>
+                <w:lang w:val="it-IT"/>
               </w:rPr>
               <w:t>–</w:t>
             </w:r>
@@ -8232,6 +8568,7 @@
                 <w:rFonts w:ascii="BRH Malayalam Extra" w:hAnsi="BRH Malayalam Extra" w:cs="BRH Malayalam Extra"/>
                 <w:sz w:val="36"/>
                 <w:szCs w:val="40"/>
+                <w:lang w:val="it-IT"/>
               </w:rPr>
               <w:t>Mx</w:t>
             </w:r>
@@ -8240,6 +8577,7 @@
                 <w:rFonts w:ascii="BRH Malayalam Extra" w:hAnsi="BRH Malayalam Extra" w:cs="BRH Malayalam Extra"/>
                 <w:sz w:val="32"/>
                 <w:szCs w:val="40"/>
+                <w:lang w:val="it-IT"/>
               </w:rPr>
               <w:t>–</w:t>
             </w:r>
@@ -8248,6 +8586,7 @@
                 <w:rFonts w:ascii="BRH Malayalam Extra" w:hAnsi="BRH Malayalam Extra" w:cs="BRH Malayalam Extra"/>
                 <w:sz w:val="36"/>
                 <w:szCs w:val="40"/>
+                <w:lang w:val="it-IT"/>
               </w:rPr>
               <w:t>J ||</w:t>
             </w:r>
@@ -8275,7 +8614,7 @@
                 <w:rFonts w:cs="Latha"/>
                 <w:sz w:val="28"/>
                 <w:szCs w:val="28"/>
-                <w:lang w:bidi="ta-IN"/>
+                <w:lang w:val="it-IT" w:bidi="ta-IN"/>
               </w:rPr>
             </w:pPr>
           </w:p>
@@ -8400,7 +8739,6 @@
                 <w:sz w:val="40"/>
                 <w:szCs w:val="40"/>
               </w:rPr>
-              <w:lastRenderedPageBreak/>
               <w:t>tk—sx |</w:t>
             </w:r>
           </w:p>
@@ -8427,15 +8765,16 @@
                 <w:rFonts w:ascii="BRH Malayalam Extra" w:hAnsi="BRH Malayalam Extra" w:cs="BRH Malayalam Extra"/>
                 <w:sz w:val="40"/>
                 <w:szCs w:val="40"/>
-              </w:rPr>
-            </w:pPr>
-            <w:r>
-              <w:rPr>
-                <w:rFonts w:ascii="BRH Malayalam Extra" w:hAnsi="BRH Malayalam Extra" w:cs="BRH Malayalam Extra"/>
-                <w:sz w:val="40"/>
-                <w:szCs w:val="40"/>
-              </w:rPr>
-              <w:lastRenderedPageBreak/>
+                <w:lang w:val="it-IT"/>
+              </w:rPr>
+            </w:pPr>
+            <w:r>
+              <w:rPr>
+                <w:rFonts w:ascii="BRH Malayalam Extra" w:hAnsi="BRH Malayalam Extra" w:cs="BRH Malayalam Extra"/>
+                <w:sz w:val="40"/>
+                <w:szCs w:val="40"/>
+                <w:lang w:val="it-IT"/>
+              </w:rPr>
               <w:t>ekzZy— | p£</w:t>
             </w:r>
             <w:r>
@@ -8443,14 +8782,16 @@
                 <w:rFonts w:ascii="BRH Malayalam Extra" w:hAnsi="BRH Malayalam Extra" w:cs="BRH Malayalam Extra"/>
                 <w:sz w:val="34"/>
                 <w:szCs w:val="40"/>
-              </w:rPr>
-              <w:t>–</w:t>
-            </w:r>
-            <w:r>
-              <w:rPr>
-                <w:rFonts w:ascii="BRH Malayalam Extra" w:hAnsi="BRH Malayalam Extra" w:cs="BRH Malayalam Extra"/>
-                <w:sz w:val="40"/>
-                <w:szCs w:val="40"/>
+                <w:lang w:val="it-IT"/>
+              </w:rPr>
+              <w:t>–</w:t>
+            </w:r>
+            <w:r>
+              <w:rPr>
+                <w:rFonts w:ascii="BRH Malayalam Extra" w:hAnsi="BRH Malayalam Extra" w:cs="BRH Malayalam Extra"/>
+                <w:sz w:val="40"/>
+                <w:szCs w:val="40"/>
+                <w:lang w:val="it-IT"/>
               </w:rPr>
               <w:t>O§</w:t>
             </w:r>
@@ -8460,6 +8801,7 @@
                 <w:color w:val="000000"/>
                 <w:sz w:val="40"/>
                 <w:szCs w:val="40"/>
+                <w:lang w:val="it-IT"/>
               </w:rPr>
               <w:t>§</w:t>
             </w:r>
@@ -8470,6 +8812,7 @@
                 <w:sz w:val="40"/>
                 <w:szCs w:val="40"/>
                 <w:highlight w:val="green"/>
+                <w:lang w:val="it-IT"/>
               </w:rPr>
               <w:t>M§cy</w:t>
             </w:r>
@@ -8480,22 +8823,25 @@
                 <w:sz w:val="34"/>
                 <w:szCs w:val="40"/>
                 <w:highlight w:val="green"/>
-              </w:rPr>
-              <w:t>–</w:t>
-            </w:r>
-            <w:r>
-              <w:rPr>
-                <w:rFonts w:ascii="BRH Malayalam Extra" w:hAnsi="BRH Malayalam Extra" w:cs="BRH Malayalam Extra"/>
-                <w:sz w:val="34"/>
-                <w:szCs w:val="40"/>
-              </w:rPr>
-              <w:t>–</w:t>
-            </w:r>
-            <w:r>
-              <w:rPr>
-                <w:rFonts w:ascii="BRH Malayalam Extra" w:hAnsi="BRH Malayalam Extra" w:cs="BRH Malayalam Extra"/>
-                <w:sz w:val="40"/>
-                <w:szCs w:val="40"/>
+                <w:lang w:val="it-IT"/>
+              </w:rPr>
+              <w:t>–</w:t>
+            </w:r>
+            <w:r>
+              <w:rPr>
+                <w:rFonts w:ascii="BRH Malayalam Extra" w:hAnsi="BRH Malayalam Extra" w:cs="BRH Malayalam Extra"/>
+                <w:sz w:val="34"/>
+                <w:szCs w:val="40"/>
+                <w:lang w:val="it-IT"/>
+              </w:rPr>
+              <w:t>–</w:t>
+            </w:r>
+            <w:r>
+              <w:rPr>
+                <w:rFonts w:ascii="BRH Malayalam Extra" w:hAnsi="BRH Malayalam Extra" w:cs="BRH Malayalam Extra"/>
+                <w:sz w:val="40"/>
+                <w:szCs w:val="40"/>
+                <w:lang w:val="it-IT"/>
               </w:rPr>
               <w:t xml:space="preserve"> | </w:t>
             </w:r>
@@ -8515,7 +8861,6 @@
                 <w:sz w:val="40"/>
                 <w:szCs w:val="40"/>
               </w:rPr>
-              <w:lastRenderedPageBreak/>
               <w:t>tk—sx |</w:t>
             </w:r>
           </w:p>
@@ -8552,7 +8897,6 @@
                 <w:szCs w:val="28"/>
                 <w:lang w:bidi="ta-IN"/>
               </w:rPr>
-              <w:lastRenderedPageBreak/>
               <w:t xml:space="preserve">TS 4.2.11.2 - Padam </w:t>
             </w:r>
           </w:p>
@@ -8864,6 +9208,7 @@
           <w:szCs w:val="32"/>
           <w:u w:val="single"/>
         </w:rPr>
+        <w:lastRenderedPageBreak/>
         <w:t>TS</w:t>
       </w:r>
       <w:r>
@@ -9335,7 +9680,6 @@
                 <w:sz w:val="28"/>
                 <w:szCs w:val="28"/>
               </w:rPr>
-              <w:lastRenderedPageBreak/>
               <w:t>T.S. 4.2.9.3 Vaakyam</w:t>
             </w:r>
           </w:p>
@@ -10101,6 +10445,7 @@
     <w:lsdException w:name="HTML Sample" w:semiHidden="1" w:unhideWhenUsed="1"/>
     <w:lsdException w:name="HTML Typewriter" w:semiHidden="1" w:unhideWhenUsed="1"/>
     <w:lsdException w:name="HTML Variable" w:semiHidden="1" w:unhideWhenUsed="1"/>
+    <w:lsdException w:name="Normal Table" w:semiHidden="1" w:unhideWhenUsed="1"/>
     <w:lsdException w:name="annotation subject" w:semiHidden="1" w:unhideWhenUsed="1"/>
     <w:lsdException w:name="No List" w:semiHidden="1" w:unhideWhenUsed="1"/>
     <w:lsdException w:name="Outline List 1" w:semiHidden="1" w:unhideWhenUsed="1"/>
@@ -10143,8 +10488,11 @@
     <w:lsdException w:name="Table Contemporary" w:semiHidden="1" w:unhideWhenUsed="1"/>
     <w:lsdException w:name="Table Elegant" w:semiHidden="1" w:unhideWhenUsed="1"/>
     <w:lsdException w:name="Table Professional" w:semiHidden="1" w:unhideWhenUsed="1"/>
+    <w:lsdException w:name="Table Subtle 1" w:semiHidden="1" w:unhideWhenUsed="1"/>
     <w:lsdException w:name="Table Subtle 2" w:semiHidden="1" w:unhideWhenUsed="1"/>
     <w:lsdException w:name="Table Web 1" w:semiHidden="1" w:unhideWhenUsed="1"/>
+    <w:lsdException w:name="Table Web 2" w:semiHidden="1" w:unhideWhenUsed="1"/>
+    <w:lsdException w:name="Table Web 3" w:semiHidden="1" w:unhideWhenUsed="1"/>
     <w:lsdException w:name="Balloon Text" w:semiHidden="1" w:unhideWhenUsed="1"/>
     <w:lsdException w:name="Table Grid" w:uiPriority="59"/>
     <w:lsdException w:name="Table Theme" w:semiHidden="1" w:unhideWhenUsed="1"/>

--- a/TS-Padam/TS-4.2/TS 4.2 Malayalam Pada Paatam Corrections.docx
+++ b/TS-Padam/TS-4.2/TS 4.2 Malayalam Pada Paatam Corrections.docx
@@ -51,18 +51,7 @@
           <w:szCs w:val="32"/>
           <w:u w:val="single"/>
         </w:rPr>
-        <w:t xml:space="preserve">Observed </w:t>
-      </w:r>
-      <w:proofErr w:type="gramStart"/>
-      <w:r>
-        <w:rPr>
-          <w:b/>
-          <w:bCs/>
-          <w:sz w:val="32"/>
-          <w:szCs w:val="32"/>
-          <w:u w:val="single"/>
-        </w:rPr>
-        <w:t xml:space="preserve">till </w:t>
+        <w:t xml:space="preserve">Observed till </w:t>
       </w:r>
       <w:r>
         <w:rPr>
@@ -75,7 +64,6 @@
         </w:rPr>
         <w:t>???</w:t>
       </w:r>
-      <w:proofErr w:type="gramEnd"/>
     </w:p>
     <w:p>
       <w:pPr>
@@ -217,6 +205,672 @@
                 <w:szCs w:val="32"/>
               </w:rPr>
               <w:t>To be read as or corrected as</w:t>
+            </w:r>
+          </w:p>
+        </w:tc>
+      </w:tr>
+      <w:tr>
+        <w:trPr>
+          <w:trHeight w:val="1106"/>
+        </w:trPr>
+        <w:tc>
+          <w:tcPr>
+            <w:tcW w:w="3516" w:type="dxa"/>
+            <w:tcBorders>
+              <w:top w:val="single" w:sz="4" w:space="0" w:color="000000"/>
+              <w:left w:val="single" w:sz="4" w:space="0" w:color="000000"/>
+              <w:bottom w:val="single" w:sz="4" w:space="0" w:color="000000"/>
+              <w:right w:val="single" w:sz="4" w:space="0" w:color="000000"/>
+            </w:tcBorders>
+          </w:tcPr>
+          <w:p>
+            <w:pPr>
+              <w:spacing w:before="0" w:line="240" w:lineRule="auto"/>
+              <w:rPr>
+                <w:rFonts w:cs="Latha"/>
+                <w:b/>
+                <w:sz w:val="28"/>
+                <w:szCs w:val="28"/>
+                <w:lang w:bidi="ta-IN"/>
+              </w:rPr>
+            </w:pPr>
+            <w:r>
+              <w:rPr>
+                <w:rFonts w:cs="Latha"/>
+                <w:b/>
+                <w:sz w:val="28"/>
+                <w:szCs w:val="28"/>
+                <w:lang w:bidi="ta-IN"/>
+              </w:rPr>
+              <w:t>TS 4.2.</w:t>
+            </w:r>
+            <w:r>
+              <w:rPr>
+                <w:rFonts w:cs="Latha"/>
+                <w:b/>
+                <w:sz w:val="28"/>
+                <w:szCs w:val="28"/>
+                <w:lang w:bidi="ta-IN"/>
+              </w:rPr>
+              <w:t>1</w:t>
+            </w:r>
+            <w:r>
+              <w:rPr>
+                <w:rFonts w:cs="Latha"/>
+                <w:b/>
+                <w:sz w:val="28"/>
+                <w:szCs w:val="28"/>
+                <w:lang w:bidi="ta-IN"/>
+              </w:rPr>
+              <w:t>.</w:t>
+            </w:r>
+            <w:r>
+              <w:rPr>
+                <w:rFonts w:cs="Latha"/>
+                <w:b/>
+                <w:sz w:val="28"/>
+                <w:szCs w:val="28"/>
+                <w:lang w:bidi="ta-IN"/>
+              </w:rPr>
+              <w:t>4</w:t>
+            </w:r>
+            <w:r>
+              <w:rPr>
+                <w:rFonts w:cs="Latha"/>
+                <w:b/>
+                <w:sz w:val="28"/>
+                <w:szCs w:val="28"/>
+                <w:lang w:bidi="ta-IN"/>
+              </w:rPr>
+              <w:t xml:space="preserve"> - Vaakyam </w:t>
+            </w:r>
+          </w:p>
+          <w:p>
+            <w:pPr>
+              <w:spacing w:before="0" w:line="240" w:lineRule="auto"/>
+              <w:rPr>
+                <w:rFonts w:cs="Latha"/>
+                <w:b/>
+                <w:sz w:val="28"/>
+                <w:szCs w:val="28"/>
+                <w:lang w:bidi="ta-IN"/>
+              </w:rPr>
+            </w:pPr>
+            <w:r>
+              <w:rPr>
+                <w:rFonts w:cs="Latha"/>
+                <w:b/>
+                <w:sz w:val="28"/>
+                <w:szCs w:val="28"/>
+                <w:lang w:bidi="ta-IN"/>
+              </w:rPr>
+              <w:t>Statement</w:t>
+            </w:r>
+            <w:r>
+              <w:rPr>
+                <w:rFonts w:cs="Latha"/>
+                <w:b/>
+                <w:sz w:val="28"/>
+                <w:szCs w:val="28"/>
+                <w:lang w:bidi="ta-IN"/>
+              </w:rPr>
+              <w:t xml:space="preserve"> No: - </w:t>
+            </w:r>
+            <w:r>
+              <w:rPr>
+                <w:rFonts w:cs="Latha"/>
+                <w:b/>
+                <w:sz w:val="28"/>
+                <w:szCs w:val="28"/>
+                <w:lang w:bidi="ta-IN"/>
+              </w:rPr>
+              <w:t>5</w:t>
+            </w:r>
+          </w:p>
+          <w:p>
+            <w:pPr>
+              <w:spacing w:before="0" w:line="240" w:lineRule="auto"/>
+              <w:rPr>
+                <w:rFonts w:cs="Latha"/>
+                <w:b/>
+                <w:sz w:val="28"/>
+                <w:szCs w:val="28"/>
+                <w:lang w:bidi="ta-IN"/>
+              </w:rPr>
+            </w:pPr>
+            <w:r>
+              <w:rPr>
+                <w:rFonts w:cs="Latha"/>
+                <w:b/>
+                <w:sz w:val="28"/>
+                <w:szCs w:val="28"/>
+                <w:lang w:bidi="ta-IN"/>
+              </w:rPr>
+              <w:t xml:space="preserve">Panchaati No. - </w:t>
+            </w:r>
+            <w:r>
+              <w:rPr>
+                <w:rFonts w:cs="Latha"/>
+                <w:b/>
+                <w:sz w:val="28"/>
+                <w:szCs w:val="28"/>
+                <w:lang w:bidi="ta-IN"/>
+              </w:rPr>
+              <w:t>4</w:t>
+            </w:r>
+          </w:p>
+        </w:tc>
+        <w:tc>
+          <w:tcPr>
+            <w:tcW w:w="5415" w:type="dxa"/>
+            <w:tcBorders>
+              <w:top w:val="single" w:sz="4" w:space="0" w:color="000000"/>
+              <w:left w:val="single" w:sz="4" w:space="0" w:color="000000"/>
+              <w:bottom w:val="single" w:sz="4" w:space="0" w:color="000000"/>
+              <w:right w:val="single" w:sz="4" w:space="0" w:color="000000"/>
+            </w:tcBorders>
+          </w:tcPr>
+          <w:p>
+            <w:pPr>
+              <w:widowControl w:val="0"/>
+              <w:autoSpaceDE w:val="0"/>
+              <w:autoSpaceDN w:val="0"/>
+              <w:adjustRightInd w:val="0"/>
+              <w:spacing w:before="0" w:line="240" w:lineRule="auto"/>
+              <w:ind w:right="6"/>
+              <w:rPr>
+                <w:rFonts w:ascii="BRH Malayalam Extra" w:hAnsi="BRH Malayalam Extra" w:cs="BRH Malayalam Extra"/>
+                <w:sz w:val="40"/>
+                <w:szCs w:val="40"/>
+              </w:rPr>
+            </w:pPr>
+            <w:r>
+              <w:rPr>
+                <w:rFonts w:ascii="BRH Malayalam Extra" w:hAnsi="BRH Malayalam Extra" w:cs="BRH Malayalam Extra"/>
+                <w:sz w:val="36"/>
+                <w:szCs w:val="36"/>
+              </w:rPr>
+              <w:t>A¥</w:t>
+            </w:r>
+            <w:r>
+              <w:rPr>
+                <w:rFonts w:ascii="BRH Malayalam Extra" w:hAnsi="BRH Malayalam Extra" w:cs="BRH Malayalam Extra"/>
+                <w:sz w:val="36"/>
+                <w:szCs w:val="36"/>
+                <w:highlight w:val="yellow"/>
+              </w:rPr>
+              <w:t>²</w:t>
+            </w:r>
+            <w:r>
+              <w:rPr>
+                <w:rFonts w:ascii="BRH Malayalam Extra" w:hAnsi="BRH Malayalam Extra" w:cs="BRH Malayalam Extra"/>
+                <w:sz w:val="36"/>
+                <w:szCs w:val="36"/>
+              </w:rPr>
+              <w:t>— g£</w:t>
+            </w:r>
+            <w:r>
+              <w:rPr>
+                <w:rFonts w:ascii="BRH Malayalam Extra" w:hAnsi="BRH Malayalam Extra" w:cs="BRH Malayalam Extra"/>
+                <w:sz w:val="32"/>
+                <w:szCs w:val="36"/>
+              </w:rPr>
+              <w:t>–</w:t>
+            </w:r>
+            <w:r>
+              <w:rPr>
+                <w:rFonts w:ascii="BRH Malayalam Extra" w:hAnsi="BRH Malayalam Extra" w:cs="BRH Malayalam Extra"/>
+                <w:sz w:val="36"/>
+                <w:szCs w:val="36"/>
+              </w:rPr>
+              <w:t>tË¡</w:t>
+            </w:r>
+            <w:r>
+              <w:rPr>
+                <w:rFonts w:ascii="BRH Malayalam Extra" w:hAnsi="BRH Malayalam Extra" w:cs="BRH Malayalam Extra"/>
+                <w:sz w:val="32"/>
+                <w:szCs w:val="36"/>
+              </w:rPr>
+              <w:t>–</w:t>
+            </w:r>
+            <w:r>
+              <w:rPr>
+                <w:rFonts w:ascii="BRH Malayalam Extra" w:hAnsi="BRH Malayalam Extra" w:cs="BRH Malayalam Extra"/>
+                <w:sz w:val="36"/>
+                <w:szCs w:val="36"/>
+              </w:rPr>
+              <w:t>rsx—i¢</w:t>
+            </w:r>
+            <w:r>
+              <w:rPr>
+                <w:rFonts w:ascii="BRH Malayalam Extra" w:hAnsi="BRH Malayalam Extra" w:cs="BRH Malayalam Extra"/>
+                <w:sz w:val="32"/>
+                <w:szCs w:val="36"/>
+              </w:rPr>
+              <w:t>–</w:t>
+            </w:r>
+            <w:r>
+              <w:rPr>
+                <w:rFonts w:ascii="BRH Malayalam Extra" w:hAnsi="BRH Malayalam Extra" w:cs="BRH Malayalam Extra"/>
+                <w:sz w:val="36"/>
+                <w:szCs w:val="36"/>
+              </w:rPr>
+              <w:t>ª¥Æûx</w:t>
+            </w:r>
+          </w:p>
+        </w:tc>
+        <w:tc>
+          <w:tcPr>
+            <w:tcW w:w="5387" w:type="dxa"/>
+            <w:gridSpan w:val="3"/>
+            <w:tcBorders>
+              <w:top w:val="single" w:sz="4" w:space="0" w:color="000000"/>
+              <w:left w:val="single" w:sz="4" w:space="0" w:color="000000"/>
+              <w:bottom w:val="single" w:sz="4" w:space="0" w:color="000000"/>
+              <w:right w:val="single" w:sz="4" w:space="0" w:color="000000"/>
+            </w:tcBorders>
+          </w:tcPr>
+          <w:p>
+            <w:pPr>
+              <w:autoSpaceDE w:val="0"/>
+              <w:autoSpaceDN w:val="0"/>
+              <w:adjustRightInd w:val="0"/>
+              <w:spacing w:before="0" w:line="240" w:lineRule="auto"/>
+              <w:rPr>
+                <w:rFonts w:ascii="BRH Malayalam Extra" w:hAnsi="BRH Malayalam Extra" w:cs="BRH Malayalam Extra"/>
+                <w:sz w:val="40"/>
+                <w:szCs w:val="40"/>
+              </w:rPr>
+            </w:pPr>
+            <w:r>
+              <w:rPr>
+                <w:rFonts w:ascii="BRH Malayalam Extra" w:hAnsi="BRH Malayalam Extra" w:cs="BRH Malayalam Extra"/>
+                <w:sz w:val="36"/>
+                <w:szCs w:val="36"/>
+              </w:rPr>
+              <w:t>A</w:t>
+            </w:r>
+            <w:r>
+              <w:rPr>
+                <w:rFonts w:ascii="BRH Malayalam" w:hAnsi="BRH Malayalam" w:cs="BRH Malayalam"/>
+                <w:color w:val="000000"/>
+                <w:sz w:val="36"/>
+                <w:szCs w:val="36"/>
+                <w:lang w:val="en-IN" w:eastAsia="en-IN" w:bidi="hi-IN"/>
+              </w:rPr>
+              <w:t>¥</w:t>
+            </w:r>
+            <w:r>
+              <w:rPr>
+                <w:rFonts w:ascii="BRH Malayalam" w:hAnsi="BRH Malayalam" w:cs="BRH Malayalam"/>
+                <w:color w:val="000000"/>
+                <w:sz w:val="36"/>
+                <w:szCs w:val="36"/>
+                <w:highlight w:val="green"/>
+                <w:lang w:val="en-IN" w:eastAsia="en-IN" w:bidi="hi-IN"/>
+              </w:rPr>
+              <w:t>öM</w:t>
+            </w:r>
+            <w:r>
+              <w:rPr>
+                <w:rFonts w:ascii="BRH Malayalam Extra" w:hAnsi="BRH Malayalam Extra" w:cs="BRH Malayalam Extra"/>
+                <w:sz w:val="36"/>
+                <w:szCs w:val="36"/>
+              </w:rPr>
+              <w:t>— g£</w:t>
+            </w:r>
+            <w:r>
+              <w:rPr>
+                <w:rFonts w:ascii="BRH Malayalam Extra" w:hAnsi="BRH Malayalam Extra" w:cs="BRH Malayalam Extra"/>
+                <w:sz w:val="32"/>
+                <w:szCs w:val="36"/>
+              </w:rPr>
+              <w:t>–</w:t>
+            </w:r>
+            <w:r>
+              <w:rPr>
+                <w:rFonts w:ascii="BRH Malayalam Extra" w:hAnsi="BRH Malayalam Extra" w:cs="BRH Malayalam Extra"/>
+                <w:sz w:val="36"/>
+                <w:szCs w:val="36"/>
+              </w:rPr>
+              <w:t>tË¡</w:t>
+            </w:r>
+            <w:r>
+              <w:rPr>
+                <w:rFonts w:ascii="BRH Malayalam Extra" w:hAnsi="BRH Malayalam Extra" w:cs="BRH Malayalam Extra"/>
+                <w:sz w:val="32"/>
+                <w:szCs w:val="36"/>
+              </w:rPr>
+              <w:t>–</w:t>
+            </w:r>
+            <w:r>
+              <w:rPr>
+                <w:rFonts w:ascii="BRH Malayalam Extra" w:hAnsi="BRH Malayalam Extra" w:cs="BRH Malayalam Extra"/>
+                <w:sz w:val="36"/>
+                <w:szCs w:val="36"/>
+              </w:rPr>
+              <w:t>rsx—i¢</w:t>
+            </w:r>
+            <w:r>
+              <w:rPr>
+                <w:rFonts w:ascii="BRH Malayalam Extra" w:hAnsi="BRH Malayalam Extra" w:cs="BRH Malayalam Extra"/>
+                <w:sz w:val="32"/>
+                <w:szCs w:val="36"/>
+              </w:rPr>
+              <w:t>–</w:t>
+            </w:r>
+            <w:r>
+              <w:rPr>
+                <w:rFonts w:ascii="BRH Malayalam Extra" w:hAnsi="BRH Malayalam Extra" w:cs="BRH Malayalam Extra"/>
+                <w:sz w:val="36"/>
+                <w:szCs w:val="36"/>
+              </w:rPr>
+              <w:t>ª¥Æûx</w:t>
+            </w:r>
+          </w:p>
+        </w:tc>
+      </w:tr>
+      <w:tr>
+        <w:trPr>
+          <w:trHeight w:val="1106"/>
+        </w:trPr>
+        <w:tc>
+          <w:tcPr>
+            <w:tcW w:w="3516" w:type="dxa"/>
+            <w:tcBorders>
+              <w:top w:val="single" w:sz="4" w:space="0" w:color="000000"/>
+              <w:left w:val="single" w:sz="4" w:space="0" w:color="000000"/>
+              <w:bottom w:val="single" w:sz="4" w:space="0" w:color="000000"/>
+              <w:right w:val="single" w:sz="4" w:space="0" w:color="000000"/>
+            </w:tcBorders>
+          </w:tcPr>
+          <w:p>
+            <w:pPr>
+              <w:spacing w:before="0" w:line="240" w:lineRule="auto"/>
+              <w:rPr>
+                <w:rFonts w:cs="Latha"/>
+                <w:b/>
+                <w:sz w:val="28"/>
+                <w:szCs w:val="28"/>
+                <w:lang w:bidi="ta-IN"/>
+              </w:rPr>
+            </w:pPr>
+            <w:r>
+              <w:rPr>
+                <w:rFonts w:cs="Latha"/>
+                <w:b/>
+                <w:sz w:val="28"/>
+                <w:szCs w:val="28"/>
+                <w:lang w:bidi="ta-IN"/>
+              </w:rPr>
+              <w:t>TS 4.2.</w:t>
+            </w:r>
+            <w:r>
+              <w:rPr>
+                <w:rFonts w:cs="Latha"/>
+                <w:b/>
+                <w:sz w:val="28"/>
+                <w:szCs w:val="28"/>
+                <w:lang w:bidi="ta-IN"/>
+              </w:rPr>
+              <w:t>1</w:t>
+            </w:r>
+            <w:r>
+              <w:rPr>
+                <w:rFonts w:cs="Latha"/>
+                <w:b/>
+                <w:sz w:val="28"/>
+                <w:szCs w:val="28"/>
+                <w:lang w:bidi="ta-IN"/>
+              </w:rPr>
+              <w:t>.</w:t>
+            </w:r>
+            <w:r>
+              <w:rPr>
+                <w:rFonts w:cs="Latha"/>
+                <w:b/>
+                <w:sz w:val="28"/>
+                <w:szCs w:val="28"/>
+                <w:lang w:bidi="ta-IN"/>
+              </w:rPr>
+              <w:t>4</w:t>
+            </w:r>
+            <w:r>
+              <w:rPr>
+                <w:rFonts w:cs="Latha"/>
+                <w:b/>
+                <w:sz w:val="28"/>
+                <w:szCs w:val="28"/>
+                <w:lang w:bidi="ta-IN"/>
+              </w:rPr>
+              <w:t xml:space="preserve"> - Padam </w:t>
+            </w:r>
+          </w:p>
+          <w:p>
+            <w:pPr>
+              <w:spacing w:before="0" w:line="240" w:lineRule="auto"/>
+              <w:rPr>
+                <w:rFonts w:cs="Latha"/>
+                <w:b/>
+                <w:sz w:val="28"/>
+                <w:szCs w:val="28"/>
+                <w:lang w:bidi="ta-IN"/>
+              </w:rPr>
+            </w:pPr>
+            <w:r>
+              <w:rPr>
+                <w:rFonts w:cs="Latha"/>
+                <w:b/>
+                <w:sz w:val="28"/>
+                <w:szCs w:val="28"/>
+                <w:lang w:bidi="ta-IN"/>
+              </w:rPr>
+              <w:t xml:space="preserve">Padam No: - </w:t>
+            </w:r>
+            <w:r>
+              <w:rPr>
+                <w:rFonts w:cs="Latha"/>
+                <w:b/>
+                <w:sz w:val="28"/>
+                <w:szCs w:val="28"/>
+                <w:lang w:bidi="ta-IN"/>
+              </w:rPr>
+              <w:t>28</w:t>
+            </w:r>
+          </w:p>
+          <w:p>
+            <w:pPr>
+              <w:spacing w:before="0" w:line="240" w:lineRule="auto"/>
+              <w:rPr>
+                <w:rFonts w:cs="Latha"/>
+                <w:b/>
+                <w:sz w:val="28"/>
+                <w:szCs w:val="28"/>
+                <w:lang w:bidi="ta-IN"/>
+              </w:rPr>
+            </w:pPr>
+            <w:r>
+              <w:rPr>
+                <w:rFonts w:cs="Latha"/>
+                <w:b/>
+                <w:sz w:val="28"/>
+                <w:szCs w:val="28"/>
+                <w:lang w:bidi="ta-IN"/>
+              </w:rPr>
+              <w:t xml:space="preserve">Panchaati No. - </w:t>
+            </w:r>
+            <w:r>
+              <w:rPr>
+                <w:rFonts w:cs="Latha"/>
+                <w:b/>
+                <w:sz w:val="28"/>
+                <w:szCs w:val="28"/>
+                <w:lang w:bidi="ta-IN"/>
+              </w:rPr>
+              <w:t>4</w:t>
+            </w:r>
+          </w:p>
+        </w:tc>
+        <w:tc>
+          <w:tcPr>
+            <w:tcW w:w="5415" w:type="dxa"/>
+            <w:tcBorders>
+              <w:top w:val="single" w:sz="4" w:space="0" w:color="000000"/>
+              <w:left w:val="single" w:sz="4" w:space="0" w:color="000000"/>
+              <w:bottom w:val="single" w:sz="4" w:space="0" w:color="000000"/>
+              <w:right w:val="single" w:sz="4" w:space="0" w:color="000000"/>
+            </w:tcBorders>
+          </w:tcPr>
+          <w:p>
+            <w:pPr>
+              <w:widowControl w:val="0"/>
+              <w:autoSpaceDE w:val="0"/>
+              <w:autoSpaceDN w:val="0"/>
+              <w:adjustRightInd w:val="0"/>
+              <w:spacing w:before="0" w:line="240" w:lineRule="auto"/>
+              <w:ind w:right="6"/>
+              <w:rPr>
+                <w:rFonts w:ascii="BRH Malayalam Extra" w:hAnsi="BRH Malayalam Extra" w:cs="BRH Malayalam Extra"/>
+                <w:sz w:val="40"/>
+                <w:szCs w:val="40"/>
+              </w:rPr>
+            </w:pPr>
+            <w:r>
+              <w:rPr>
+                <w:rFonts w:ascii="BRH Malayalam Extra" w:hAnsi="BRH Malayalam Extra" w:cs="BRH Malayalam Extra"/>
+                <w:sz w:val="40"/>
+                <w:szCs w:val="40"/>
+              </w:rPr>
+              <w:t>A¥²˜ | g£</w:t>
+            </w:r>
+            <w:r>
+              <w:rPr>
+                <w:rFonts w:ascii="BRH Malayalam Extra" w:hAnsi="BRH Malayalam Extra" w:cs="BRH Malayalam Extra"/>
+                <w:sz w:val="34"/>
+                <w:szCs w:val="40"/>
+              </w:rPr>
+              <w:t>–</w:t>
+            </w:r>
+            <w:r>
+              <w:rPr>
+                <w:rFonts w:ascii="BRH Malayalam Extra" w:hAnsi="BRH Malayalam Extra" w:cs="BRH Malayalam Extra"/>
+                <w:sz w:val="40"/>
+                <w:szCs w:val="40"/>
+              </w:rPr>
+              <w:t>tË§ | D</w:t>
+            </w:r>
+            <w:r>
+              <w:rPr>
+                <w:rFonts w:ascii="BRH Malayalam Extra" w:hAnsi="BRH Malayalam Extra" w:cs="BRH Malayalam Extra"/>
+                <w:sz w:val="34"/>
+                <w:szCs w:val="40"/>
+              </w:rPr>
+              <w:t>–</w:t>
+            </w:r>
+            <w:r>
+              <w:rPr>
+                <w:rFonts w:ascii="BRH Malayalam Extra" w:hAnsi="BRH Malayalam Extra" w:cs="BRH Malayalam Extra"/>
+                <w:sz w:val="40"/>
+                <w:szCs w:val="40"/>
+              </w:rPr>
+              <w:t>rsx˜I |</w:t>
+            </w:r>
+          </w:p>
+        </w:tc>
+        <w:tc>
+          <w:tcPr>
+            <w:tcW w:w="5387" w:type="dxa"/>
+            <w:gridSpan w:val="3"/>
+            <w:tcBorders>
+              <w:top w:val="single" w:sz="4" w:space="0" w:color="000000"/>
+              <w:left w:val="single" w:sz="4" w:space="0" w:color="000000"/>
+              <w:bottom w:val="single" w:sz="4" w:space="0" w:color="000000"/>
+              <w:right w:val="single" w:sz="4" w:space="0" w:color="000000"/>
+            </w:tcBorders>
+          </w:tcPr>
+          <w:p>
+            <w:pPr>
+              <w:spacing w:before="0" w:line="240" w:lineRule="auto"/>
+              <w:ind w:right="-108"/>
+              <w:rPr>
+                <w:rFonts w:ascii="BRH Malayalam Extra" w:hAnsi="BRH Malayalam Extra" w:cs="BRH Malayalam Extra"/>
+                <w:sz w:val="40"/>
+                <w:szCs w:val="40"/>
+              </w:rPr>
+            </w:pPr>
+            <w:r>
+              <w:rPr>
+                <w:rFonts w:ascii="BRH Malayalam Extra" w:hAnsi="BRH Malayalam Extra" w:cs="BRH Malayalam Extra"/>
+                <w:sz w:val="40"/>
+                <w:szCs w:val="40"/>
+              </w:rPr>
+              <w:t>A¥</w:t>
+            </w:r>
+            <w:bookmarkStart w:id="0" w:name="_Hlk160996127"/>
+            <w:r>
+              <w:rPr>
+                <w:rFonts w:ascii="BRH Malayalam" w:hAnsi="BRH Malayalam" w:cs="BRH Malayalam"/>
+                <w:color w:val="000000"/>
+                <w:sz w:val="40"/>
+                <w:szCs w:val="40"/>
+                <w:highlight w:val="green"/>
+                <w:lang w:val="en-IN" w:eastAsia="en-IN" w:bidi="hi-IN"/>
+              </w:rPr>
+              <w:t>ö</w:t>
+            </w:r>
+            <w:bookmarkStart w:id="1" w:name="_Hlk160996102"/>
+            <w:bookmarkEnd w:id="0"/>
+            <w:r>
+              <w:rPr>
+                <w:rFonts w:ascii="BRH Malayalam" w:hAnsi="BRH Malayalam" w:cs="BRH Malayalam"/>
+                <w:color w:val="000000"/>
+                <w:sz w:val="40"/>
+                <w:szCs w:val="40"/>
+                <w:highlight w:val="green"/>
+                <w:lang w:val="en-IN" w:eastAsia="en-IN" w:bidi="hi-IN"/>
+              </w:rPr>
+              <w:t>M</w:t>
+            </w:r>
+            <w:bookmarkEnd w:id="1"/>
+            <w:r>
+              <w:rPr>
+                <w:rFonts w:ascii="BRH Malayalam Extra" w:hAnsi="BRH Malayalam Extra" w:cs="BRH Malayalam Extra"/>
+                <w:sz w:val="40"/>
+                <w:szCs w:val="40"/>
+              </w:rPr>
+              <w:t>˜ | g£</w:t>
+            </w:r>
+            <w:r>
+              <w:rPr>
+                <w:rFonts w:ascii="BRH Malayalam Extra" w:hAnsi="BRH Malayalam Extra" w:cs="BRH Malayalam Extra"/>
+                <w:sz w:val="34"/>
+                <w:szCs w:val="40"/>
+              </w:rPr>
+              <w:t>–</w:t>
+            </w:r>
+            <w:r>
+              <w:rPr>
+                <w:rFonts w:ascii="BRH Malayalam Extra" w:hAnsi="BRH Malayalam Extra" w:cs="BRH Malayalam Extra"/>
+                <w:sz w:val="40"/>
+                <w:szCs w:val="40"/>
+              </w:rPr>
+              <w:t>tË§ | D</w:t>
+            </w:r>
+            <w:r>
+              <w:rPr>
+                <w:rFonts w:ascii="BRH Malayalam Extra" w:hAnsi="BRH Malayalam Extra" w:cs="BRH Malayalam Extra"/>
+                <w:sz w:val="34"/>
+                <w:szCs w:val="40"/>
+              </w:rPr>
+              <w:t>–</w:t>
+            </w:r>
+            <w:r>
+              <w:rPr>
+                <w:rFonts w:ascii="BRH Malayalam Extra" w:hAnsi="BRH Malayalam Extra" w:cs="BRH Malayalam Extra"/>
+                <w:sz w:val="40"/>
+                <w:szCs w:val="40"/>
+              </w:rPr>
+              <w:t>rsx˜I |</w:t>
             </w:r>
           </w:p>
         </w:tc>
@@ -919,6 +1573,7 @@
           <w:szCs w:val="32"/>
           <w:u w:val="single"/>
         </w:rPr>
+        <w:lastRenderedPageBreak/>
         <w:t>TS Pada Paatam – TS 4.2 Malayalam co</w:t>
       </w:r>
       <w:r>
@@ -1116,7 +1771,6 @@
                 <w:szCs w:val="28"/>
                 <w:lang w:bidi="ta-IN"/>
               </w:rPr>
-              <w:lastRenderedPageBreak/>
               <w:t xml:space="preserve">TS 4.2.4.1 - Padam </w:t>
             </w:r>
           </w:p>
@@ -2276,6 +2930,7 @@
                 <w:szCs w:val="28"/>
                 <w:lang w:bidi="ta-IN"/>
               </w:rPr>
+              <w:lastRenderedPageBreak/>
               <w:t xml:space="preserve">TS 4.2.3.2 - Vaakyam </w:t>
             </w:r>
           </w:p>
@@ -2474,7 +3129,6 @@
                 <w:szCs w:val="28"/>
                 <w:lang w:bidi="ta-IN"/>
               </w:rPr>
-              <w:lastRenderedPageBreak/>
               <w:t xml:space="preserve">TS 4.2.4.2 - Padam </w:t>
             </w:r>
           </w:p>
@@ -4447,6 +5101,7 @@
           <w:szCs w:val="32"/>
           <w:u w:val="single"/>
         </w:rPr>
+        <w:lastRenderedPageBreak/>
         <w:t>TS Pada Paatam – TS 4.2 Malayalam co</w:t>
       </w:r>
       <w:r>
@@ -4612,7 +5267,6 @@
                 <w:sz w:val="32"/>
                 <w:szCs w:val="32"/>
               </w:rPr>
-              <w:lastRenderedPageBreak/>
               <w:t>Reference</w:t>
             </w:r>
           </w:p>
@@ -4635,7 +5289,6 @@
                 <w:sz w:val="32"/>
                 <w:szCs w:val="32"/>
               </w:rPr>
-              <w:lastRenderedPageBreak/>
               <w:t>As Printed</w:t>
             </w:r>
           </w:p>
@@ -6152,6 +6805,7 @@
                 <w:szCs w:val="28"/>
                 <w:lang w:bidi="ta-IN"/>
               </w:rPr>
+              <w:lastRenderedPageBreak/>
               <w:t xml:space="preserve">TS 4.2.5.2 - Vaakyam </w:t>
             </w:r>
           </w:p>
@@ -6348,7 +7002,6 @@
                 <w:szCs w:val="28"/>
                 <w:lang w:bidi="ta-IN"/>
               </w:rPr>
-              <w:lastRenderedPageBreak/>
               <w:t xml:space="preserve">TS 4.2.5.2 - Padam </w:t>
             </w:r>
           </w:p>

--- a/TS-Padam/TS-4.2/TS 4.2 Malayalam Pada Paatam Corrections.docx
+++ b/TS-Padam/TS-4.2/TS 4.2 Malayalam Pada Paatam Corrections.docx
@@ -252,27 +252,7 @@
                 <w:szCs w:val="28"/>
                 <w:lang w:bidi="ta-IN"/>
               </w:rPr>
-              <w:t>1</w:t>
-            </w:r>
-            <w:r>
-              <w:rPr>
-                <w:rFonts w:cs="Latha"/>
-                <w:b/>
-                <w:sz w:val="28"/>
-                <w:szCs w:val="28"/>
-                <w:lang w:bidi="ta-IN"/>
-              </w:rPr>
-              <w:t>.</w:t>
-            </w:r>
-            <w:r>
-              <w:rPr>
-                <w:rFonts w:cs="Latha"/>
-                <w:b/>
-                <w:sz w:val="28"/>
-                <w:szCs w:val="28"/>
-                <w:lang w:bidi="ta-IN"/>
-              </w:rPr>
-              <w:t>4</w:t>
+              <w:t>1.4</w:t>
             </w:r>
             <w:r>
               <w:rPr>
@@ -1308,7 +1288,7 @@
               <w:autoSpaceDN w:val="0"/>
               <w:adjustRightInd w:val="0"/>
               <w:spacing w:before="0" w:line="240" w:lineRule="auto"/>
-              <w:ind w:right="4"/>
+              <w:ind w:right="6"/>
               <w:rPr>
                 <w:rFonts w:ascii="BRH Malayalam Extra" w:hAnsi="BRH Malayalam Extra" w:cs="BRH Malayalam Extra"/>
                 <w:sz w:val="40"/>
@@ -1331,7 +1311,7 @@
               <w:autoSpaceDN w:val="0"/>
               <w:adjustRightInd w:val="0"/>
               <w:spacing w:before="0" w:line="240" w:lineRule="auto"/>
-              <w:ind w:right="4"/>
+              <w:ind w:right="6"/>
               <w:rPr>
                 <w:rFonts w:ascii="BRH Malayalam Extra" w:hAnsi="BRH Malayalam Extra" w:cs="BRH Malayalam Extra"/>
                 <w:sz w:val="40"/>
@@ -1415,7 +1395,7 @@
               <w:autoSpaceDN w:val="0"/>
               <w:adjustRightInd w:val="0"/>
               <w:spacing w:before="0" w:line="240" w:lineRule="auto"/>
-              <w:ind w:right="4"/>
+              <w:ind w:right="6"/>
               <w:rPr>
                 <w:rFonts w:ascii="BRH Malayalam Extra" w:hAnsi="BRH Malayalam Extra" w:cs="BRH Malayalam Extra"/>
                 <w:sz w:val="40"/>
@@ -1438,7 +1418,7 @@
               <w:autoSpaceDN w:val="0"/>
               <w:adjustRightInd w:val="0"/>
               <w:spacing w:before="0" w:line="240" w:lineRule="auto"/>
-              <w:ind w:right="4"/>
+              <w:ind w:right="6"/>
               <w:rPr>
                 <w:rFonts w:ascii="BRH Malayalam Extra" w:hAnsi="BRH Malayalam Extra" w:cs="BRH Malayalam Extra"/>
                 <w:sz w:val="40"/>
@@ -1501,6 +1481,398 @@
                 <w:szCs w:val="40"/>
               </w:rPr>
               <w:t xml:space="preserve">dxj— | </w:t>
+            </w:r>
+          </w:p>
+        </w:tc>
+      </w:tr>
+      <w:tr>
+        <w:trPr>
+          <w:trHeight w:val="1369"/>
+        </w:trPr>
+        <w:tc>
+          <w:tcPr>
+            <w:tcW w:w="3516" w:type="dxa"/>
+            <w:tcBorders>
+              <w:top w:val="single" w:sz="4" w:space="0" w:color="000000"/>
+              <w:left w:val="single" w:sz="4" w:space="0" w:color="000000"/>
+              <w:bottom w:val="single" w:sz="4" w:space="0" w:color="000000"/>
+              <w:right w:val="single" w:sz="4" w:space="0" w:color="000000"/>
+            </w:tcBorders>
+          </w:tcPr>
+          <w:p>
+            <w:pPr>
+              <w:spacing w:before="0" w:line="240" w:lineRule="auto"/>
+              <w:rPr>
+                <w:rFonts w:cs="Latha"/>
+                <w:b/>
+                <w:sz w:val="28"/>
+                <w:szCs w:val="28"/>
+                <w:lang w:bidi="ta-IN"/>
+              </w:rPr>
+            </w:pPr>
+            <w:r>
+              <w:rPr>
+                <w:rFonts w:cs="Latha"/>
+                <w:b/>
+                <w:sz w:val="28"/>
+                <w:szCs w:val="28"/>
+                <w:lang w:bidi="ta-IN"/>
+              </w:rPr>
+              <w:t>TS 4.2.</w:t>
+            </w:r>
+            <w:r>
+              <w:rPr>
+                <w:rFonts w:cs="Latha"/>
+                <w:b/>
+                <w:sz w:val="28"/>
+                <w:szCs w:val="28"/>
+                <w:lang w:bidi="ta-IN"/>
+              </w:rPr>
+              <w:t>11</w:t>
+            </w:r>
+            <w:r>
+              <w:rPr>
+                <w:rFonts w:cs="Latha"/>
+                <w:b/>
+                <w:sz w:val="28"/>
+                <w:szCs w:val="28"/>
+                <w:lang w:bidi="ta-IN"/>
+              </w:rPr>
+              <w:t>.</w:t>
+            </w:r>
+            <w:r>
+              <w:rPr>
+                <w:rFonts w:cs="Latha"/>
+                <w:b/>
+                <w:sz w:val="28"/>
+                <w:szCs w:val="28"/>
+                <w:lang w:bidi="ta-IN"/>
+              </w:rPr>
+              <w:t xml:space="preserve">1 </w:t>
+            </w:r>
+            <w:r>
+              <w:rPr>
+                <w:rFonts w:cs="Latha"/>
+                <w:b/>
+                <w:sz w:val="28"/>
+                <w:szCs w:val="28"/>
+                <w:lang w:bidi="ta-IN"/>
+              </w:rPr>
+              <w:t xml:space="preserve">- Padam </w:t>
+            </w:r>
+          </w:p>
+          <w:p>
+            <w:pPr>
+              <w:spacing w:before="0" w:line="240" w:lineRule="auto"/>
+              <w:rPr>
+                <w:rFonts w:cs="Latha"/>
+                <w:b/>
+                <w:sz w:val="28"/>
+                <w:szCs w:val="28"/>
+                <w:lang w:bidi="ta-IN"/>
+              </w:rPr>
+            </w:pPr>
+            <w:r>
+              <w:rPr>
+                <w:rFonts w:cs="Latha"/>
+                <w:b/>
+                <w:sz w:val="28"/>
+                <w:szCs w:val="28"/>
+                <w:lang w:bidi="ta-IN"/>
+              </w:rPr>
+              <w:t xml:space="preserve">Padam No: - </w:t>
+            </w:r>
+            <w:r>
+              <w:rPr>
+                <w:rFonts w:cs="Latha"/>
+                <w:b/>
+                <w:sz w:val="28"/>
+                <w:szCs w:val="28"/>
+                <w:lang w:bidi="ta-IN"/>
+              </w:rPr>
+              <w:t>20</w:t>
+            </w:r>
+          </w:p>
+          <w:p>
+            <w:pPr>
+              <w:spacing w:before="0" w:line="240" w:lineRule="auto"/>
+              <w:rPr>
+                <w:rFonts w:cs="Latha"/>
+                <w:b/>
+                <w:sz w:val="28"/>
+                <w:szCs w:val="28"/>
+                <w:lang w:bidi="ta-IN"/>
+              </w:rPr>
+            </w:pPr>
+            <w:r>
+              <w:rPr>
+                <w:rFonts w:cs="Latha"/>
+                <w:b/>
+                <w:sz w:val="28"/>
+                <w:szCs w:val="28"/>
+                <w:lang w:bidi="ta-IN"/>
+              </w:rPr>
+              <w:t xml:space="preserve">Panchaati No. - </w:t>
+            </w:r>
+            <w:r>
+              <w:rPr>
+                <w:rFonts w:cs="Latha"/>
+                <w:b/>
+                <w:sz w:val="28"/>
+                <w:szCs w:val="28"/>
+                <w:lang w:bidi="ta-IN"/>
+              </w:rPr>
+              <w:t>4</w:t>
+            </w:r>
+            <w:r>
+              <w:rPr>
+                <w:rFonts w:cs="Latha"/>
+                <w:b/>
+                <w:sz w:val="28"/>
+                <w:szCs w:val="28"/>
+                <w:lang w:bidi="ta-IN"/>
+              </w:rPr>
+              <w:t>6</w:t>
+            </w:r>
+          </w:p>
+        </w:tc>
+        <w:tc>
+          <w:tcPr>
+            <w:tcW w:w="5415" w:type="dxa"/>
+            <w:tcBorders>
+              <w:top w:val="single" w:sz="4" w:space="0" w:color="000000"/>
+              <w:left w:val="single" w:sz="4" w:space="0" w:color="000000"/>
+              <w:bottom w:val="single" w:sz="4" w:space="0" w:color="000000"/>
+              <w:right w:val="single" w:sz="4" w:space="0" w:color="000000"/>
+            </w:tcBorders>
+          </w:tcPr>
+          <w:p>
+            <w:pPr>
+              <w:widowControl w:val="0"/>
+              <w:autoSpaceDE w:val="0"/>
+              <w:autoSpaceDN w:val="0"/>
+              <w:adjustRightInd w:val="0"/>
+              <w:spacing w:before="0" w:line="240" w:lineRule="auto"/>
+              <w:ind w:right="6"/>
+              <w:rPr>
+                <w:rFonts w:ascii="BRH Malayalam Extra" w:hAnsi="BRH Malayalam Extra" w:cs="BRH Malayalam Extra"/>
+                <w:sz w:val="40"/>
+                <w:szCs w:val="40"/>
+              </w:rPr>
+            </w:pPr>
+            <w:r>
+              <w:rPr>
+                <w:rFonts w:ascii="BRH Malayalam Extra" w:hAnsi="BRH Malayalam Extra" w:cs="BRH Malayalam Extra"/>
+                <w:sz w:val="40"/>
+                <w:szCs w:val="40"/>
+              </w:rPr>
+              <w:t>A</w:t>
+            </w:r>
+            <w:r>
+              <w:rPr>
+                <w:rFonts w:ascii="BRH Malayalam Extra" w:hAnsi="BRH Malayalam Extra" w:cs="BRH Malayalam Extra"/>
+                <w:sz w:val="34"/>
+                <w:szCs w:val="40"/>
+              </w:rPr>
+              <w:t>–</w:t>
+            </w:r>
+            <w:r>
+              <w:rPr>
+                <w:rFonts w:ascii="BRH Malayalam Extra" w:hAnsi="BRH Malayalam Extra" w:cs="BRH Malayalam Extra"/>
+                <w:sz w:val="40"/>
+                <w:szCs w:val="40"/>
+              </w:rPr>
+              <w:t>²z CZy— | st¡—kz</w:t>
+            </w:r>
+            <w:r>
+              <w:rPr>
+                <w:rFonts w:ascii="BRH Malayalam Extra" w:hAnsi="BRH Malayalam Extra" w:cs="BRH Malayalam Extra"/>
+                <w:sz w:val="34"/>
+                <w:szCs w:val="40"/>
+              </w:rPr>
+              <w:t>–</w:t>
+            </w:r>
+            <w:r>
+              <w:rPr>
+                <w:rFonts w:ascii="BRH Malayalam Extra" w:hAnsi="BRH Malayalam Extra" w:cs="BRH Malayalam Extra"/>
+                <w:sz w:val="40"/>
+                <w:szCs w:val="40"/>
+              </w:rPr>
+              <w:t xml:space="preserve"> C</w:t>
+            </w:r>
+            <w:r>
+              <w:rPr>
+                <w:rFonts w:ascii="BRH Malayalam Extra" w:hAnsi="BRH Malayalam Extra" w:cs="BRH Malayalam Extra"/>
+                <w:sz w:val="40"/>
+                <w:szCs w:val="40"/>
+                <w:highlight w:val="yellow"/>
+              </w:rPr>
+              <w:t>Zy—</w:t>
+            </w:r>
+            <w:r>
+              <w:rPr>
+                <w:rFonts w:ascii="BRH Malayalam Extra" w:hAnsi="BRH Malayalam Extra" w:cs="BRH Malayalam Extra"/>
+                <w:sz w:val="40"/>
+                <w:szCs w:val="40"/>
+              </w:rPr>
+              <w:t xml:space="preserve"> s - t¡</w:t>
+            </w:r>
+            <w:r>
+              <w:rPr>
+                <w:rFonts w:ascii="BRH Malayalam Extra" w:hAnsi="BRH Malayalam Extra" w:cs="BRH Malayalam Extra"/>
+                <w:sz w:val="34"/>
+                <w:szCs w:val="40"/>
+              </w:rPr>
+              <w:t>–</w:t>
+            </w:r>
+            <w:r>
+              <w:rPr>
+                <w:rFonts w:ascii="BRH Malayalam Extra" w:hAnsi="BRH Malayalam Extra" w:cs="BRH Malayalam Extra"/>
+                <w:sz w:val="40"/>
+                <w:szCs w:val="40"/>
+              </w:rPr>
+              <w:t>kz</w:t>
+            </w:r>
+            <w:r>
+              <w:rPr>
+                <w:rFonts w:ascii="BRH Malayalam Extra" w:hAnsi="BRH Malayalam Extra" w:cs="BRH Malayalam Extra"/>
+                <w:sz w:val="34"/>
+                <w:szCs w:val="40"/>
+              </w:rPr>
+              <w:t>–</w:t>
+            </w:r>
+            <w:r>
+              <w:rPr>
+                <w:rFonts w:ascii="BRH Malayalam Extra" w:hAnsi="BRH Malayalam Extra" w:cs="BRH Malayalam Extra"/>
+                <w:sz w:val="40"/>
+                <w:szCs w:val="40"/>
+              </w:rPr>
+              <w:t xml:space="preserve"> |</w:t>
+            </w:r>
+          </w:p>
+        </w:tc>
+        <w:tc>
+          <w:tcPr>
+            <w:tcW w:w="5387" w:type="dxa"/>
+            <w:gridSpan w:val="3"/>
+            <w:tcBorders>
+              <w:top w:val="single" w:sz="4" w:space="0" w:color="000000"/>
+              <w:left w:val="single" w:sz="4" w:space="0" w:color="000000"/>
+              <w:bottom w:val="single" w:sz="4" w:space="0" w:color="000000"/>
+              <w:right w:val="single" w:sz="4" w:space="0" w:color="000000"/>
+            </w:tcBorders>
+          </w:tcPr>
+          <w:p>
+            <w:pPr>
+              <w:widowControl w:val="0"/>
+              <w:autoSpaceDE w:val="0"/>
+              <w:autoSpaceDN w:val="0"/>
+              <w:adjustRightInd w:val="0"/>
+              <w:spacing w:before="0" w:line="240" w:lineRule="auto"/>
+              <w:ind w:right="6"/>
+              <w:rPr>
+                <w:rFonts w:ascii="BRH Malayalam Extra" w:hAnsi="BRH Malayalam Extra" w:cs="BRH Malayalam Extra"/>
+                <w:sz w:val="40"/>
+                <w:szCs w:val="40"/>
+              </w:rPr>
+            </w:pPr>
+            <w:r>
+              <w:rPr>
+                <w:rFonts w:ascii="BRH Malayalam Extra" w:hAnsi="BRH Malayalam Extra" w:cs="BRH Malayalam Extra"/>
+                <w:sz w:val="40"/>
+                <w:szCs w:val="40"/>
+              </w:rPr>
+              <w:t>A</w:t>
+            </w:r>
+            <w:r>
+              <w:rPr>
+                <w:rFonts w:ascii="BRH Malayalam Extra" w:hAnsi="BRH Malayalam Extra" w:cs="BRH Malayalam Extra"/>
+                <w:sz w:val="34"/>
+                <w:szCs w:val="40"/>
+              </w:rPr>
+              <w:t>–</w:t>
+            </w:r>
+            <w:r>
+              <w:rPr>
+                <w:rFonts w:ascii="BRH Malayalam Extra" w:hAnsi="BRH Malayalam Extra" w:cs="BRH Malayalam Extra"/>
+                <w:sz w:val="40"/>
+                <w:szCs w:val="40"/>
+              </w:rPr>
+              <w:t>²z CZy— | st¡—kz</w:t>
+            </w:r>
+            <w:r>
+              <w:rPr>
+                <w:rFonts w:ascii="BRH Malayalam Extra" w:hAnsi="BRH Malayalam Extra" w:cs="BRH Malayalam Extra"/>
+                <w:sz w:val="34"/>
+                <w:szCs w:val="40"/>
+              </w:rPr>
+              <w:t>–</w:t>
+            </w:r>
+            <w:r>
+              <w:rPr>
+                <w:rFonts w:ascii="BRH Malayalam Extra" w:hAnsi="BRH Malayalam Extra" w:cs="BRH Malayalam Extra"/>
+                <w:sz w:val="40"/>
+                <w:szCs w:val="40"/>
+              </w:rPr>
+              <w:t xml:space="preserve"> C</w:t>
+            </w:r>
+            <w:r>
+              <w:rPr>
+                <w:rFonts w:ascii="BRH Malayalam Extra" w:hAnsi="BRH Malayalam Extra" w:cs="BRH Malayalam Extra"/>
+                <w:sz w:val="40"/>
+                <w:szCs w:val="40"/>
+                <w:highlight w:val="green"/>
+              </w:rPr>
+              <w:t>Zy</w:t>
+            </w:r>
+            <w:r>
+              <w:rPr>
+                <w:rFonts w:ascii="BRH Malayalam Extra" w:hAnsi="BRH Malayalam Extra" w:cs="BRH Malayalam Extra"/>
+                <w:sz w:val="34"/>
+                <w:szCs w:val="40"/>
+                <w:highlight w:val="green"/>
+              </w:rPr>
+              <w:t>–</w:t>
+            </w:r>
+            <w:r>
+              <w:rPr>
+                <w:rFonts w:ascii="BRH Malayalam Extra" w:hAnsi="BRH Malayalam Extra" w:cs="BRH Malayalam Extra"/>
+                <w:sz w:val="40"/>
+                <w:szCs w:val="40"/>
+              </w:rPr>
+              <w:t xml:space="preserve"> s - t¡</w:t>
+            </w:r>
+            <w:r>
+              <w:rPr>
+                <w:rFonts w:ascii="BRH Malayalam Extra" w:hAnsi="BRH Malayalam Extra" w:cs="BRH Malayalam Extra"/>
+                <w:sz w:val="34"/>
+                <w:szCs w:val="40"/>
+              </w:rPr>
+              <w:t>–</w:t>
+            </w:r>
+            <w:r>
+              <w:rPr>
+                <w:rFonts w:ascii="BRH Malayalam Extra" w:hAnsi="BRH Malayalam Extra" w:cs="BRH Malayalam Extra"/>
+                <w:sz w:val="40"/>
+                <w:szCs w:val="40"/>
+              </w:rPr>
+              <w:t>kz</w:t>
+            </w:r>
+            <w:r>
+              <w:rPr>
+                <w:rFonts w:ascii="BRH Malayalam Extra" w:hAnsi="BRH Malayalam Extra" w:cs="BRH Malayalam Extra"/>
+                <w:sz w:val="34"/>
+                <w:szCs w:val="40"/>
+              </w:rPr>
+              <w:t>–</w:t>
+            </w:r>
+            <w:r>
+              <w:rPr>
+                <w:rFonts w:ascii="BRH Malayalam Extra" w:hAnsi="BRH Malayalam Extra" w:cs="BRH Malayalam Extra"/>
+                <w:sz w:val="40"/>
+                <w:szCs w:val="40"/>
+              </w:rPr>
+              <w:t xml:space="preserve"> |</w:t>
             </w:r>
           </w:p>
         </w:tc>
@@ -1573,7 +1945,6 @@
           <w:szCs w:val="32"/>
           <w:u w:val="single"/>
         </w:rPr>
-        <w:lastRenderedPageBreak/>
         <w:t>TS Pada Paatam – TS 4.2 Malayalam co</w:t>
       </w:r>
       <w:r>
@@ -2475,6 +2846,7 @@
                 <w:szCs w:val="28"/>
                 <w:lang w:bidi="ta-IN"/>
               </w:rPr>
+              <w:lastRenderedPageBreak/>
               <w:t xml:space="preserve">TS 4.2.2.1 - Padam </w:t>
             </w:r>
           </w:p>
@@ -2930,7 +3302,6 @@
                 <w:szCs w:val="28"/>
                 <w:lang w:bidi="ta-IN"/>
               </w:rPr>
-              <w:lastRenderedPageBreak/>
               <w:t xml:space="preserve">TS 4.2.3.2 - Vaakyam </w:t>
             </w:r>
           </w:p>
@@ -4800,6 +5171,7 @@
                 <w:szCs w:val="28"/>
                 <w:lang w:bidi="ta-IN"/>
               </w:rPr>
+              <w:lastRenderedPageBreak/>
               <w:t xml:space="preserve">TS 4.2.10.2 - Vaakyam </w:t>
             </w:r>
           </w:p>
@@ -5101,7 +5473,6 @@
           <w:szCs w:val="32"/>
           <w:u w:val="single"/>
         </w:rPr>
-        <w:lastRenderedPageBreak/>
         <w:t>TS Pada Paatam – TS 4.2 Malayalam co</w:t>
       </w:r>
       <w:r>
@@ -6411,6 +6782,7 @@
                 <w:szCs w:val="28"/>
                 <w:lang w:bidi="ta-IN"/>
               </w:rPr>
+              <w:lastRenderedPageBreak/>
               <w:t xml:space="preserve">TS 4.2.4.4 - Vaakyam </w:t>
             </w:r>
           </w:p>
@@ -6805,7 +7177,6 @@
                 <w:szCs w:val="28"/>
                 <w:lang w:bidi="ta-IN"/>
               </w:rPr>
-              <w:lastRenderedPageBreak/>
               <w:t xml:space="preserve">TS 4.2.5.2 - Vaakyam </w:t>
             </w:r>
           </w:p>
@@ -8129,6 +8500,7 @@
                 <w:szCs w:val="28"/>
                 <w:lang w:bidi="ta-IN"/>
               </w:rPr>
+              <w:lastRenderedPageBreak/>
               <w:t xml:space="preserve">TS 4.2.6.4 - Padam </w:t>
             </w:r>
           </w:p>
@@ -8834,7 +9206,6 @@
                 <w:szCs w:val="28"/>
                 <w:lang w:bidi="ta-IN"/>
               </w:rPr>
-              <w:lastRenderedPageBreak/>
               <w:t xml:space="preserve">TS 4.2.9.2 - Padam </w:t>
             </w:r>
           </w:p>
@@ -9779,6 +10150,7 @@
           <w:szCs w:val="32"/>
           <w:u w:val="single"/>
         </w:rPr>
+        <w:lastRenderedPageBreak/>
         <w:t>=======================</w:t>
       </w:r>
     </w:p>
@@ -9861,7 +10233,6 @@
           <w:szCs w:val="32"/>
           <w:u w:val="single"/>
         </w:rPr>
-        <w:lastRenderedPageBreak/>
         <w:t>TS</w:t>
       </w:r>
       <w:r>

--- a/TS-Padam/TS-4.2/TS 4.2 Malayalam Pada Paatam Corrections.docx
+++ b/TS-Padam/TS-4.2/TS 4.2 Malayalam Pada Paatam Corrections.docx
@@ -1,6 +1,6 @@
 
 <file path=word/document.xml><?xml version="1.0" encoding="utf-8"?>
-<w:document xmlns:wpc="http://schemas.microsoft.com/office/word/2010/wordprocessingCanvas" xmlns:cx="http://schemas.microsoft.com/office/drawing/2014/chartex" xmlns:cx1="http://schemas.microsoft.com/office/drawing/2015/9/8/chartex" xmlns:cx2="http://schemas.microsoft.com/office/drawing/2015/10/21/chartex" xmlns:cx3="http://schemas.microsoft.com/office/drawing/2016/5/9/chartex" xmlns:cx4="http://schemas.microsoft.com/office/drawing/2016/5/10/chartex" xmlns:cx5="http://schemas.microsoft.com/office/drawing/2016/5/11/chartex" xmlns:cx6="http://schemas.microsoft.com/office/drawing/2016/5/12/chartex" xmlns:cx7="http://schemas.microsoft.com/office/drawing/2016/5/13/chartex" xmlns:cx8="http://schemas.microsoft.com/office/drawing/2016/5/14/chartex" xmlns:mc="http://schemas.openxmlformats.org/markup-compatibility/2006" xmlns:aink="http://schemas.microsoft.com/office/drawing/2016/ink" xmlns:am3d="http://schemas.microsoft.com/office/drawing/2017/model3d" xmlns:o="urn:schemas-microsoft-com:office:office" xmlns:oel="http://schemas.microsoft.com/office/2019/extlst" xmlns:r="http://schemas.openxmlformats.org/officeDocument/2006/relationships" xmlns:m="http://schemas.openxmlformats.org/officeDocument/2006/math" xmlns:v="urn:schemas-microsoft-com:vml" xmlns:wp14="http://schemas.microsoft.com/office/word/2010/wordprocessingDrawing" xmlns:wp="http://schemas.openxmlformats.org/drawingml/2006/wordprocessingDrawing" xmlns:w10="urn:schemas-microsoft-com:office:word" xmlns:w="http://schemas.openxmlformats.org/wordprocessingml/2006/main" xmlns:w14="http://schemas.microsoft.com/office/word/2010/wordml" xmlns:w15="http://schemas.microsoft.com/office/word/2012/wordml" xmlns:w16cex="http://schemas.microsoft.com/office/word/2018/wordml/cex" xmlns:w16cid="http://schemas.microsoft.com/office/word/2016/wordml/cid" xmlns:w16="http://schemas.microsoft.com/office/word/2018/wordml" xmlns:w16sdtdh="http://schemas.microsoft.com/office/word/2020/wordml/sdtdatahash" xmlns:w16se="http://schemas.microsoft.com/office/word/2015/wordml/symex" xmlns:wpg="http://schemas.microsoft.com/office/word/2010/wordprocessingGroup" xmlns:wpi="http://schemas.microsoft.com/office/word/2010/wordprocessingInk" xmlns:wne="http://schemas.microsoft.com/office/word/2006/wordml" xmlns:wps="http://schemas.microsoft.com/office/word/2010/wordprocessingShape" mc:Ignorable="w14 w15 w16se w16cid w16 w16cex w16sdtdh wp14">
+<w:document xmlns:wpc="http://schemas.microsoft.com/office/word/2010/wordprocessingCanvas" xmlns:cx="http://schemas.microsoft.com/office/drawing/2014/chartex" xmlns:cx1="http://schemas.microsoft.com/office/drawing/2015/9/8/chartex" xmlns:cx2="http://schemas.microsoft.com/office/drawing/2015/10/21/chartex" xmlns:cx3="http://schemas.microsoft.com/office/drawing/2016/5/9/chartex" xmlns:cx4="http://schemas.microsoft.com/office/drawing/2016/5/10/chartex" xmlns:cx5="http://schemas.microsoft.com/office/drawing/2016/5/11/chartex" xmlns:cx6="http://schemas.microsoft.com/office/drawing/2016/5/12/chartex" xmlns:cx7="http://schemas.microsoft.com/office/drawing/2016/5/13/chartex" xmlns:cx8="http://schemas.microsoft.com/office/drawing/2016/5/14/chartex" xmlns:mc="http://schemas.openxmlformats.org/markup-compatibility/2006" xmlns:aink="http://schemas.microsoft.com/office/drawing/2016/ink" xmlns:am3d="http://schemas.microsoft.com/office/drawing/2017/model3d" xmlns:o="urn:schemas-microsoft-com:office:office" xmlns:oel="http://schemas.microsoft.com/office/2019/extlst" xmlns:r="http://schemas.openxmlformats.org/officeDocument/2006/relationships" xmlns:m="http://schemas.openxmlformats.org/officeDocument/2006/math" xmlns:v="urn:schemas-microsoft-com:vml" xmlns:wp14="http://schemas.microsoft.com/office/word/2010/wordprocessingDrawing" xmlns:wp="http://schemas.openxmlformats.org/drawingml/2006/wordprocessingDrawing" xmlns:w10="urn:schemas-microsoft-com:office:word" xmlns:w="http://schemas.openxmlformats.org/wordprocessingml/2006/main" xmlns:w14="http://schemas.microsoft.com/office/word/2010/wordml" xmlns:w15="http://schemas.microsoft.com/office/word/2012/wordml" xmlns:w16cex="http://schemas.microsoft.com/office/word/2018/wordml/cex" xmlns:w16cid="http://schemas.microsoft.com/office/word/2016/wordml/cid" xmlns:w16="http://schemas.microsoft.com/office/word/2018/wordml" xmlns:w16du="http://schemas.microsoft.com/office/word/2023/wordml/word16du" xmlns:w16sdtdh="http://schemas.microsoft.com/office/word/2020/wordml/sdtdatahash" xmlns:w16se="http://schemas.microsoft.com/office/word/2015/wordml/symex" xmlns:wpg="http://schemas.microsoft.com/office/word/2010/wordprocessingGroup" xmlns:wpi="http://schemas.microsoft.com/office/word/2010/wordprocessingInk" xmlns:wne="http://schemas.microsoft.com/office/word/2006/wordml" xmlns:wps="http://schemas.microsoft.com/office/word/2010/wordprocessingShape" mc:Ignorable="w14 w15 w16se w16cid w16 w16cex w16sdtdh w16du wp14">
   <w:body>
     <w:p>
       <w:pPr>
@@ -857,6 +857,343 @@
       </w:tr>
       <w:tr>
         <w:trPr>
+          <w:trHeight w:val="899"/>
+        </w:trPr>
+        <w:tc>
+          <w:tcPr>
+            <w:tcW w:w="3516" w:type="dxa"/>
+            <w:tcBorders>
+              <w:top w:val="single" w:sz="4" w:space="0" w:color="000000"/>
+              <w:left w:val="single" w:sz="4" w:space="0" w:color="000000"/>
+              <w:bottom w:val="single" w:sz="4" w:space="0" w:color="000000"/>
+              <w:right w:val="single" w:sz="4" w:space="0" w:color="000000"/>
+            </w:tcBorders>
+          </w:tcPr>
+          <w:p>
+            <w:pPr>
+              <w:widowControl w:val="0"/>
+              <w:autoSpaceDE w:val="0"/>
+              <w:autoSpaceDN w:val="0"/>
+              <w:adjustRightInd w:val="0"/>
+              <w:spacing w:before="0" w:line="240" w:lineRule="auto"/>
+              <w:rPr>
+                <w:rFonts w:cs="Latha"/>
+                <w:b/>
+                <w:sz w:val="28"/>
+                <w:szCs w:val="28"/>
+                <w:lang w:bidi="ta-IN"/>
+              </w:rPr>
+            </w:pPr>
+            <w:r>
+              <w:rPr>
+                <w:rFonts w:eastAsia="Times New Roman" w:cs="Arial"/>
+                <w:b/>
+                <w:sz w:val="28"/>
+                <w:szCs w:val="28"/>
+                <w:lang w:eastAsia="en-IN" w:bidi="ml-IN"/>
+              </w:rPr>
+              <w:t>TS 4.</w:t>
+            </w:r>
+            <w:r>
+              <w:rPr>
+                <w:rFonts w:eastAsia="Times New Roman" w:cs="Arial"/>
+                <w:b/>
+                <w:sz w:val="28"/>
+                <w:szCs w:val="28"/>
+                <w:lang w:eastAsia="en-IN" w:bidi="ml-IN"/>
+              </w:rPr>
+              <w:t>2.3.1</w:t>
+            </w:r>
+            <w:r>
+              <w:rPr>
+                <w:rFonts w:eastAsia="Times New Roman" w:cs="Arial"/>
+                <w:b/>
+                <w:sz w:val="28"/>
+                <w:szCs w:val="28"/>
+                <w:lang w:eastAsia="en-IN" w:bidi="ml-IN"/>
+              </w:rPr>
+              <w:t xml:space="preserve"> -</w:t>
+            </w:r>
+            <w:r>
+              <w:rPr>
+                <w:rFonts w:cs="Latha"/>
+                <w:b/>
+                <w:sz w:val="28"/>
+                <w:szCs w:val="28"/>
+                <w:lang w:bidi="ta-IN"/>
+              </w:rPr>
+              <w:t xml:space="preserve"> Vaakyam</w:t>
+            </w:r>
+          </w:p>
+          <w:p>
+            <w:pPr>
+              <w:widowControl w:val="0"/>
+              <w:autoSpaceDE w:val="0"/>
+              <w:autoSpaceDN w:val="0"/>
+              <w:adjustRightInd w:val="0"/>
+              <w:spacing w:before="0" w:line="240" w:lineRule="auto"/>
+              <w:rPr>
+                <w:rFonts w:cs="Latha"/>
+                <w:b/>
+                <w:sz w:val="28"/>
+                <w:szCs w:val="28"/>
+                <w:lang w:bidi="ta-IN"/>
+              </w:rPr>
+            </w:pPr>
+            <w:r>
+              <w:rPr>
+                <w:rFonts w:cs="Latha"/>
+                <w:b/>
+                <w:sz w:val="28"/>
+                <w:szCs w:val="28"/>
+                <w:lang w:bidi="ta-IN"/>
+              </w:rPr>
+              <w:t xml:space="preserve">Statement No. – </w:t>
+            </w:r>
+            <w:r>
+              <w:rPr>
+                <w:rFonts w:cs="Latha"/>
+                <w:b/>
+                <w:sz w:val="28"/>
+                <w:szCs w:val="28"/>
+                <w:lang w:bidi="ta-IN"/>
+              </w:rPr>
+              <w:t>5</w:t>
+            </w:r>
+          </w:p>
+          <w:p>
+            <w:pPr>
+              <w:spacing w:before="0" w:line="240" w:lineRule="auto"/>
+              <w:rPr>
+                <w:rFonts w:cs="Latha"/>
+                <w:b/>
+                <w:sz w:val="28"/>
+                <w:szCs w:val="28"/>
+                <w:lang w:val="en-IN" w:bidi="ta-IN"/>
+              </w:rPr>
+            </w:pPr>
+            <w:r>
+              <w:rPr>
+                <w:rFonts w:cs="Latha"/>
+                <w:b/>
+                <w:sz w:val="28"/>
+                <w:szCs w:val="28"/>
+                <w:lang w:bidi="ta-IN"/>
+              </w:rPr>
+              <w:t xml:space="preserve">Panchaati No. - </w:t>
+            </w:r>
+            <w:r>
+              <w:rPr>
+                <w:rFonts w:cs="Latha"/>
+                <w:b/>
+                <w:sz w:val="28"/>
+                <w:szCs w:val="28"/>
+                <w:lang w:bidi="ta-IN"/>
+              </w:rPr>
+              <w:t>10</w:t>
+            </w:r>
+          </w:p>
+        </w:tc>
+        <w:tc>
+          <w:tcPr>
+            <w:tcW w:w="5415" w:type="dxa"/>
+            <w:tcBorders>
+              <w:top w:val="single" w:sz="4" w:space="0" w:color="000000"/>
+              <w:left w:val="single" w:sz="4" w:space="0" w:color="000000"/>
+              <w:bottom w:val="single" w:sz="4" w:space="0" w:color="000000"/>
+              <w:right w:val="single" w:sz="4" w:space="0" w:color="000000"/>
+            </w:tcBorders>
+          </w:tcPr>
+          <w:p>
+            <w:pPr>
+              <w:widowControl w:val="0"/>
+              <w:autoSpaceDE w:val="0"/>
+              <w:autoSpaceDN w:val="0"/>
+              <w:adjustRightInd w:val="0"/>
+              <w:spacing w:before="0" w:line="240" w:lineRule="auto"/>
+              <w:ind w:right="6"/>
+              <w:rPr>
+                <w:rFonts w:ascii="BRH Malayalam Extra" w:hAnsi="BRH Malayalam Extra" w:cs="BRH Malayalam Extra"/>
+                <w:sz w:val="40"/>
+                <w:szCs w:val="40"/>
+                <w:lang w:val="en-IN"/>
+              </w:rPr>
+            </w:pPr>
+            <w:r>
+              <w:rPr>
+                <w:rFonts w:ascii="BRH Malayalam Extra" w:hAnsi="BRH Malayalam Extra" w:cs="BRH Malayalam Extra"/>
+                <w:sz w:val="40"/>
+                <w:szCs w:val="40"/>
+              </w:rPr>
+              <w:t>qy</w:t>
+            </w:r>
+            <w:r>
+              <w:rPr>
+                <w:rFonts w:ascii="BRH Malayalam Extra" w:hAnsi="BRH Malayalam Extra" w:cs="BRH Malayalam Extra"/>
+                <w:sz w:val="34"/>
+                <w:szCs w:val="40"/>
+              </w:rPr>
+              <w:t>–</w:t>
+            </w:r>
+            <w:r>
+              <w:rPr>
+                <w:rFonts w:ascii="BRH Malayalam Extra" w:hAnsi="BRH Malayalam Extra" w:cs="BRH Malayalam Extra"/>
+                <w:sz w:val="40"/>
+                <w:szCs w:val="40"/>
+              </w:rPr>
+              <w:t>¥phy—-k</w:t>
+            </w:r>
+            <w:r>
+              <w:rPr>
+                <w:rFonts w:ascii="BRH Malayalam Extra" w:hAnsi="BRH Malayalam Extra" w:cs="BRH Malayalam Extra"/>
+                <w:sz w:val="34"/>
+                <w:szCs w:val="40"/>
+              </w:rPr>
+              <w:t>–</w:t>
+            </w:r>
+            <w:r>
+              <w:rPr>
+                <w:rFonts w:ascii="BRH Malayalam Extra" w:hAnsi="BRH Malayalam Extra" w:cs="BRH Malayalam Extra"/>
+                <w:sz w:val="40"/>
+                <w:szCs w:val="40"/>
+              </w:rPr>
+              <w:t>ª</w:t>
+            </w:r>
+            <w:r>
+              <w:rPr>
+                <w:rFonts w:ascii="BRH Malayalam Extra" w:hAnsi="BRH Malayalam Extra" w:cs="BRH Malayalam Extra"/>
+                <w:sz w:val="40"/>
+                <w:szCs w:val="40"/>
+                <w:highlight w:val="yellow"/>
+              </w:rPr>
+              <w:t>Py</w:t>
+            </w:r>
+            <w:r>
+              <w:rPr>
+                <w:rFonts w:ascii="BRH Malayalam Extra" w:hAnsi="BRH Malayalam Extra" w:cs="BRH Malayalam Extra"/>
+                <w:sz w:val="40"/>
+                <w:szCs w:val="40"/>
+              </w:rPr>
+              <w:t>—hy</w:t>
+            </w:r>
+            <w:r>
+              <w:rPr>
+                <w:rFonts w:ascii="BRH Malayalam Extra" w:hAnsi="BRH Malayalam Extra" w:cs="BRH Malayalam Extra"/>
+                <w:sz w:val="34"/>
+                <w:szCs w:val="40"/>
+              </w:rPr>
+              <w:t>–</w:t>
+            </w:r>
+            <w:r>
+              <w:rPr>
+                <w:rFonts w:ascii="BRH Malayalam Extra" w:hAnsi="BRH Malayalam Extra" w:cs="BRH Malayalam Extra"/>
+                <w:sz w:val="40"/>
+                <w:szCs w:val="40"/>
+              </w:rPr>
+              <w:t>sëûI |</w:t>
+            </w:r>
+          </w:p>
+        </w:tc>
+        <w:tc>
+          <w:tcPr>
+            <w:tcW w:w="5387" w:type="dxa"/>
+            <w:gridSpan w:val="3"/>
+            <w:tcBorders>
+              <w:top w:val="single" w:sz="4" w:space="0" w:color="000000"/>
+              <w:left w:val="single" w:sz="4" w:space="0" w:color="000000"/>
+              <w:bottom w:val="single" w:sz="4" w:space="0" w:color="000000"/>
+              <w:right w:val="single" w:sz="4" w:space="0" w:color="000000"/>
+            </w:tcBorders>
+          </w:tcPr>
+          <w:p>
+            <w:pPr>
+              <w:spacing w:before="0" w:line="240" w:lineRule="auto"/>
+              <w:ind w:right="-108"/>
+              <w:rPr>
+                <w:rFonts w:ascii="BRH Malayalam Extra" w:hAnsi="BRH Malayalam Extra" w:cs="BRH Malayalam Extra"/>
+                <w:sz w:val="40"/>
+                <w:szCs w:val="40"/>
+                <w:lang w:val="en-IN"/>
+              </w:rPr>
+            </w:pPr>
+            <w:r>
+              <w:rPr>
+                <w:rFonts w:ascii="BRH Malayalam Extra" w:hAnsi="BRH Malayalam Extra" w:cs="BRH Malayalam Extra"/>
+                <w:sz w:val="40"/>
+                <w:szCs w:val="40"/>
+              </w:rPr>
+              <w:t>qy</w:t>
+            </w:r>
+            <w:r>
+              <w:rPr>
+                <w:rFonts w:ascii="BRH Malayalam Extra" w:hAnsi="BRH Malayalam Extra" w:cs="BRH Malayalam Extra"/>
+                <w:sz w:val="34"/>
+                <w:szCs w:val="40"/>
+              </w:rPr>
+              <w:t>–</w:t>
+            </w:r>
+            <w:r>
+              <w:rPr>
+                <w:rFonts w:ascii="BRH Malayalam Extra" w:hAnsi="BRH Malayalam Extra" w:cs="BRH Malayalam Extra"/>
+                <w:sz w:val="40"/>
+                <w:szCs w:val="40"/>
+              </w:rPr>
+              <w:t>¥phy—-k</w:t>
+            </w:r>
+            <w:r>
+              <w:rPr>
+                <w:rFonts w:ascii="BRH Malayalam Extra" w:hAnsi="BRH Malayalam Extra" w:cs="BRH Malayalam Extra"/>
+                <w:sz w:val="34"/>
+                <w:szCs w:val="40"/>
+              </w:rPr>
+              <w:t>–</w:t>
+            </w:r>
+            <w:r>
+              <w:rPr>
+                <w:rFonts w:ascii="BRH Malayalam Extra" w:hAnsi="BRH Malayalam Extra" w:cs="BRH Malayalam Extra"/>
+                <w:sz w:val="40"/>
+                <w:szCs w:val="40"/>
+              </w:rPr>
+              <w:t>ª</w:t>
+            </w:r>
+            <w:r>
+              <w:rPr>
+                <w:rFonts w:ascii="BRH Malayalam Extra" w:hAnsi="BRH Malayalam Extra" w:cs="BRH Malayalam Extra"/>
+                <w:sz w:val="40"/>
+                <w:szCs w:val="40"/>
+                <w:highlight w:val="green"/>
+              </w:rPr>
+              <w:t>Py</w:t>
+            </w:r>
+            <w:r>
+              <w:rPr>
+                <w:rFonts w:ascii="BRH Malayalam Extra" w:hAnsi="BRH Malayalam Extra" w:cs="BRH Malayalam Extra"/>
+                <w:sz w:val="40"/>
+                <w:szCs w:val="40"/>
+              </w:rPr>
+              <w:t>hy</w:t>
+            </w:r>
+            <w:r>
+              <w:rPr>
+                <w:rFonts w:ascii="BRH Malayalam Extra" w:hAnsi="BRH Malayalam Extra" w:cs="BRH Malayalam Extra"/>
+                <w:sz w:val="34"/>
+                <w:szCs w:val="40"/>
+              </w:rPr>
+              <w:t>–</w:t>
+            </w:r>
+            <w:r>
+              <w:rPr>
+                <w:rFonts w:ascii="BRH Malayalam Extra" w:hAnsi="BRH Malayalam Extra" w:cs="BRH Malayalam Extra"/>
+                <w:sz w:val="40"/>
+                <w:szCs w:val="40"/>
+              </w:rPr>
+              <w:t>sëûI |</w:t>
+            </w:r>
+          </w:p>
+        </w:tc>
+      </w:tr>
+      <w:tr>
+        <w:trPr>
           <w:trHeight w:val="1106"/>
         </w:trPr>
         <w:tc>
@@ -1622,17 +1959,7 @@
                 <w:szCs w:val="28"/>
                 <w:lang w:bidi="ta-IN"/>
               </w:rPr>
-              <w:t>4</w:t>
-            </w:r>
-            <w:r>
-              <w:rPr>
-                <w:rFonts w:cs="Latha"/>
-                <w:b/>
-                <w:sz w:val="28"/>
-                <w:szCs w:val="28"/>
-                <w:lang w:bidi="ta-IN"/>
-              </w:rPr>
-              <w:t>6</w:t>
+              <w:t>46</w:t>
             </w:r>
           </w:p>
         </w:tc>
@@ -2765,6 +3092,7 @@
                 <w:sz w:val="32"/>
                 <w:szCs w:val="32"/>
               </w:rPr>
+              <w:lastRenderedPageBreak/>
               <w:t>Reference</w:t>
             </w:r>
           </w:p>
@@ -2787,6 +3115,7 @@
                 <w:sz w:val="32"/>
                 <w:szCs w:val="32"/>
               </w:rPr>
+              <w:lastRenderedPageBreak/>
               <w:t>As Printed</w:t>
             </w:r>
           </w:p>
@@ -2846,7 +3175,6 @@
                 <w:szCs w:val="28"/>
                 <w:lang w:bidi="ta-IN"/>
               </w:rPr>
-              <w:lastRenderedPageBreak/>
               <w:t xml:space="preserve">TS 4.2.2.1 - Padam </w:t>
             </w:r>
           </w:p>
@@ -10896,7 +11224,7 @@
 </file>
 
 <file path=word/endnotes.xml><?xml version="1.0" encoding="utf-8"?>
-<w:endnotes xmlns:wpc="http://schemas.microsoft.com/office/word/2010/wordprocessingCanvas" xmlns:cx="http://schemas.microsoft.com/office/drawing/2014/chartex" xmlns:cx1="http://schemas.microsoft.com/office/drawing/2015/9/8/chartex" xmlns:cx2="http://schemas.microsoft.com/office/drawing/2015/10/21/chartex" xmlns:cx3="http://schemas.microsoft.com/office/drawing/2016/5/9/chartex" xmlns:cx4="http://schemas.microsoft.com/office/drawing/2016/5/10/chartex" xmlns:cx5="http://schemas.microsoft.com/office/drawing/2016/5/11/chartex" xmlns:cx6="http://schemas.microsoft.com/office/drawing/2016/5/12/chartex" xmlns:cx7="http://schemas.microsoft.com/office/drawing/2016/5/13/chartex" xmlns:cx8="http://schemas.microsoft.com/office/drawing/2016/5/14/chartex" xmlns:mc="http://schemas.openxmlformats.org/markup-compatibility/2006" xmlns:aink="http://schemas.microsoft.com/office/drawing/2016/ink" xmlns:am3d="http://schemas.microsoft.com/office/drawing/2017/model3d" xmlns:o="urn:schemas-microsoft-com:office:office" xmlns:oel="http://schemas.microsoft.com/office/2019/extlst" xmlns:r="http://schemas.openxmlformats.org/officeDocument/2006/relationships" xmlns:m="http://schemas.openxmlformats.org/officeDocument/2006/math" xmlns:v="urn:schemas-microsoft-com:vml" xmlns:wp14="http://schemas.microsoft.com/office/word/2010/wordprocessingDrawing" xmlns:wp="http://schemas.openxmlformats.org/drawingml/2006/wordprocessingDrawing" xmlns:w10="urn:schemas-microsoft-com:office:word" xmlns:w="http://schemas.openxmlformats.org/wordprocessingml/2006/main" xmlns:w14="http://schemas.microsoft.com/office/word/2010/wordml" xmlns:w15="http://schemas.microsoft.com/office/word/2012/wordml" xmlns:w16cex="http://schemas.microsoft.com/office/word/2018/wordml/cex" xmlns:w16cid="http://schemas.microsoft.com/office/word/2016/wordml/cid" xmlns:w16="http://schemas.microsoft.com/office/word/2018/wordml" xmlns:w16sdtdh="http://schemas.microsoft.com/office/word/2020/wordml/sdtdatahash" xmlns:w16se="http://schemas.microsoft.com/office/word/2015/wordml/symex" xmlns:wpg="http://schemas.microsoft.com/office/word/2010/wordprocessingGroup" xmlns:wpi="http://schemas.microsoft.com/office/word/2010/wordprocessingInk" xmlns:wne="http://schemas.microsoft.com/office/word/2006/wordml" xmlns:wps="http://schemas.microsoft.com/office/word/2010/wordprocessingShape" mc:Ignorable="w14 w15 w16se w16cid w16 w16cex w16sdtdh wp14">
+<w:endnotes xmlns:wpc="http://schemas.microsoft.com/office/word/2010/wordprocessingCanvas" xmlns:cx="http://schemas.microsoft.com/office/drawing/2014/chartex" xmlns:cx1="http://schemas.microsoft.com/office/drawing/2015/9/8/chartex" xmlns:cx2="http://schemas.microsoft.com/office/drawing/2015/10/21/chartex" xmlns:cx3="http://schemas.microsoft.com/office/drawing/2016/5/9/chartex" xmlns:cx4="http://schemas.microsoft.com/office/drawing/2016/5/10/chartex" xmlns:cx5="http://schemas.microsoft.com/office/drawing/2016/5/11/chartex" xmlns:cx6="http://schemas.microsoft.com/office/drawing/2016/5/12/chartex" xmlns:cx7="http://schemas.microsoft.com/office/drawing/2016/5/13/chartex" xmlns:cx8="http://schemas.microsoft.com/office/drawing/2016/5/14/chartex" xmlns:mc="http://schemas.openxmlformats.org/markup-compatibility/2006" xmlns:aink="http://schemas.microsoft.com/office/drawing/2016/ink" xmlns:am3d="http://schemas.microsoft.com/office/drawing/2017/model3d" xmlns:o="urn:schemas-microsoft-com:office:office" xmlns:oel="http://schemas.microsoft.com/office/2019/extlst" xmlns:r="http://schemas.openxmlformats.org/officeDocument/2006/relationships" xmlns:m="http://schemas.openxmlformats.org/officeDocument/2006/math" xmlns:v="urn:schemas-microsoft-com:vml" xmlns:wp14="http://schemas.microsoft.com/office/word/2010/wordprocessingDrawing" xmlns:wp="http://schemas.openxmlformats.org/drawingml/2006/wordprocessingDrawing" xmlns:w10="urn:schemas-microsoft-com:office:word" xmlns:w="http://schemas.openxmlformats.org/wordprocessingml/2006/main" xmlns:w14="http://schemas.microsoft.com/office/word/2010/wordml" xmlns:w15="http://schemas.microsoft.com/office/word/2012/wordml" xmlns:w16cex="http://schemas.microsoft.com/office/word/2018/wordml/cex" xmlns:w16cid="http://schemas.microsoft.com/office/word/2016/wordml/cid" xmlns:w16="http://schemas.microsoft.com/office/word/2018/wordml" xmlns:w16du="http://schemas.microsoft.com/office/word/2023/wordml/word16du" xmlns:w16sdtdh="http://schemas.microsoft.com/office/word/2020/wordml/sdtdatahash" xmlns:w16se="http://schemas.microsoft.com/office/word/2015/wordml/symex" xmlns:wpg="http://schemas.microsoft.com/office/word/2010/wordprocessingGroup" xmlns:wpi="http://schemas.microsoft.com/office/word/2010/wordprocessingInk" xmlns:wne="http://schemas.microsoft.com/office/word/2006/wordml" xmlns:wps="http://schemas.microsoft.com/office/word/2010/wordprocessingShape" mc:Ignorable="w14 w15 w16se w16cid w16 w16cex w16sdtdh w16du wp14">
   <w:endnote w:type="separator" w:id="-1">
     <w:p>
       <w:pPr>
@@ -10921,7 +11249,7 @@
 </file>
 
 <file path=word/footer1.xml><?xml version="1.0" encoding="utf-8"?>
-<w:ftr xmlns:wpc="http://schemas.microsoft.com/office/word/2010/wordprocessingCanvas" xmlns:cx="http://schemas.microsoft.com/office/drawing/2014/chartex" xmlns:cx1="http://schemas.microsoft.com/office/drawing/2015/9/8/chartex" xmlns:cx2="http://schemas.microsoft.com/office/drawing/2015/10/21/chartex" xmlns:cx3="http://schemas.microsoft.com/office/drawing/2016/5/9/chartex" xmlns:cx4="http://schemas.microsoft.com/office/drawing/2016/5/10/chartex" xmlns:cx5="http://schemas.microsoft.com/office/drawing/2016/5/11/chartex" xmlns:cx6="http://schemas.microsoft.com/office/drawing/2016/5/12/chartex" xmlns:cx7="http://schemas.microsoft.com/office/drawing/2016/5/13/chartex" xmlns:cx8="http://schemas.microsoft.com/office/drawing/2016/5/14/chartex" xmlns:mc="http://schemas.openxmlformats.org/markup-compatibility/2006" xmlns:aink="http://schemas.microsoft.com/office/drawing/2016/ink" xmlns:am3d="http://schemas.microsoft.com/office/drawing/2017/model3d" xmlns:o="urn:schemas-microsoft-com:office:office" xmlns:oel="http://schemas.microsoft.com/office/2019/extlst" xmlns:r="http://schemas.openxmlformats.org/officeDocument/2006/relationships" xmlns:m="http://schemas.openxmlformats.org/officeDocument/2006/math" xmlns:v="urn:schemas-microsoft-com:vml" xmlns:wp14="http://schemas.microsoft.com/office/word/2010/wordprocessingDrawing" xmlns:wp="http://schemas.openxmlformats.org/drawingml/2006/wordprocessingDrawing" xmlns:w10="urn:schemas-microsoft-com:office:word" xmlns:w="http://schemas.openxmlformats.org/wordprocessingml/2006/main" xmlns:w14="http://schemas.microsoft.com/office/word/2010/wordml" xmlns:w15="http://schemas.microsoft.com/office/word/2012/wordml" xmlns:w16cex="http://schemas.microsoft.com/office/word/2018/wordml/cex" xmlns:w16cid="http://schemas.microsoft.com/office/word/2016/wordml/cid" xmlns:w16="http://schemas.microsoft.com/office/word/2018/wordml" xmlns:w16sdtdh="http://schemas.microsoft.com/office/word/2020/wordml/sdtdatahash" xmlns:w16se="http://schemas.microsoft.com/office/word/2015/wordml/symex" xmlns:wpg="http://schemas.microsoft.com/office/word/2010/wordprocessingGroup" xmlns:wpi="http://schemas.microsoft.com/office/word/2010/wordprocessingInk" xmlns:wne="http://schemas.microsoft.com/office/word/2006/wordml" xmlns:wps="http://schemas.microsoft.com/office/word/2010/wordprocessingShape" mc:Ignorable="w14 w15 w16se w16cid w16 w16cex w16sdtdh wp14">
+<w:ftr xmlns:wpc="http://schemas.microsoft.com/office/word/2010/wordprocessingCanvas" xmlns:cx="http://schemas.microsoft.com/office/drawing/2014/chartex" xmlns:cx1="http://schemas.microsoft.com/office/drawing/2015/9/8/chartex" xmlns:cx2="http://schemas.microsoft.com/office/drawing/2015/10/21/chartex" xmlns:cx3="http://schemas.microsoft.com/office/drawing/2016/5/9/chartex" xmlns:cx4="http://schemas.microsoft.com/office/drawing/2016/5/10/chartex" xmlns:cx5="http://schemas.microsoft.com/office/drawing/2016/5/11/chartex" xmlns:cx6="http://schemas.microsoft.com/office/drawing/2016/5/12/chartex" xmlns:cx7="http://schemas.microsoft.com/office/drawing/2016/5/13/chartex" xmlns:cx8="http://schemas.microsoft.com/office/drawing/2016/5/14/chartex" xmlns:mc="http://schemas.openxmlformats.org/markup-compatibility/2006" xmlns:aink="http://schemas.microsoft.com/office/drawing/2016/ink" xmlns:am3d="http://schemas.microsoft.com/office/drawing/2017/model3d" xmlns:o="urn:schemas-microsoft-com:office:office" xmlns:oel="http://schemas.microsoft.com/office/2019/extlst" xmlns:r="http://schemas.openxmlformats.org/officeDocument/2006/relationships" xmlns:m="http://schemas.openxmlformats.org/officeDocument/2006/math" xmlns:v="urn:schemas-microsoft-com:vml" xmlns:wp14="http://schemas.microsoft.com/office/word/2010/wordprocessingDrawing" xmlns:wp="http://schemas.openxmlformats.org/drawingml/2006/wordprocessingDrawing" xmlns:w10="urn:schemas-microsoft-com:office:word" xmlns:w="http://schemas.openxmlformats.org/wordprocessingml/2006/main" xmlns:w14="http://schemas.microsoft.com/office/word/2010/wordml" xmlns:w15="http://schemas.microsoft.com/office/word/2012/wordml" xmlns:w16cex="http://schemas.microsoft.com/office/word/2018/wordml/cex" xmlns:w16cid="http://schemas.microsoft.com/office/word/2016/wordml/cid" xmlns:w16="http://schemas.microsoft.com/office/word/2018/wordml" xmlns:w16du="http://schemas.microsoft.com/office/word/2023/wordml/word16du" xmlns:w16sdtdh="http://schemas.microsoft.com/office/word/2020/wordml/sdtdatahash" xmlns:w16se="http://schemas.microsoft.com/office/word/2015/wordml/symex" xmlns:wpg="http://schemas.microsoft.com/office/word/2010/wordprocessingGroup" xmlns:wpi="http://schemas.microsoft.com/office/word/2010/wordprocessingInk" xmlns:wne="http://schemas.microsoft.com/office/word/2006/wordml" xmlns:wps="http://schemas.microsoft.com/office/word/2010/wordprocessingShape" mc:Ignorable="w14 w15 w16se w16cid w16 w16cex w16sdtdh w16du wp14">
   <w:p>
     <w:pPr>
       <w:pBdr>
@@ -11106,7 +11434,7 @@
 </file>
 
 <file path=word/footer2.xml><?xml version="1.0" encoding="utf-8"?>
-<w:ftr xmlns:wpc="http://schemas.microsoft.com/office/word/2010/wordprocessingCanvas" xmlns:cx="http://schemas.microsoft.com/office/drawing/2014/chartex" xmlns:cx1="http://schemas.microsoft.com/office/drawing/2015/9/8/chartex" xmlns:cx2="http://schemas.microsoft.com/office/drawing/2015/10/21/chartex" xmlns:cx3="http://schemas.microsoft.com/office/drawing/2016/5/9/chartex" xmlns:cx4="http://schemas.microsoft.com/office/drawing/2016/5/10/chartex" xmlns:cx5="http://schemas.microsoft.com/office/drawing/2016/5/11/chartex" xmlns:cx6="http://schemas.microsoft.com/office/drawing/2016/5/12/chartex" xmlns:cx7="http://schemas.microsoft.com/office/drawing/2016/5/13/chartex" xmlns:cx8="http://schemas.microsoft.com/office/drawing/2016/5/14/chartex" xmlns:mc="http://schemas.openxmlformats.org/markup-compatibility/2006" xmlns:aink="http://schemas.microsoft.com/office/drawing/2016/ink" xmlns:am3d="http://schemas.microsoft.com/office/drawing/2017/model3d" xmlns:o="urn:schemas-microsoft-com:office:office" xmlns:oel="http://schemas.microsoft.com/office/2019/extlst" xmlns:r="http://schemas.openxmlformats.org/officeDocument/2006/relationships" xmlns:m="http://schemas.openxmlformats.org/officeDocument/2006/math" xmlns:v="urn:schemas-microsoft-com:vml" xmlns:wp14="http://schemas.microsoft.com/office/word/2010/wordprocessingDrawing" xmlns:wp="http://schemas.openxmlformats.org/drawingml/2006/wordprocessingDrawing" xmlns:w10="urn:schemas-microsoft-com:office:word" xmlns:w="http://schemas.openxmlformats.org/wordprocessingml/2006/main" xmlns:w14="http://schemas.microsoft.com/office/word/2010/wordml" xmlns:w15="http://schemas.microsoft.com/office/word/2012/wordml" xmlns:w16cex="http://schemas.microsoft.com/office/word/2018/wordml/cex" xmlns:w16cid="http://schemas.microsoft.com/office/word/2016/wordml/cid" xmlns:w16="http://schemas.microsoft.com/office/word/2018/wordml" xmlns:w16sdtdh="http://schemas.microsoft.com/office/word/2020/wordml/sdtdatahash" xmlns:w16se="http://schemas.microsoft.com/office/word/2015/wordml/symex" xmlns:wpg="http://schemas.microsoft.com/office/word/2010/wordprocessingGroup" xmlns:wpi="http://schemas.microsoft.com/office/word/2010/wordprocessingInk" xmlns:wne="http://schemas.microsoft.com/office/word/2006/wordml" xmlns:wps="http://schemas.microsoft.com/office/word/2010/wordprocessingShape" mc:Ignorable="w14 w15 w16se w16cid w16 w16cex w16sdtdh wp14">
+<w:ftr xmlns:wpc="http://schemas.microsoft.com/office/word/2010/wordprocessingCanvas" xmlns:cx="http://schemas.microsoft.com/office/drawing/2014/chartex" xmlns:cx1="http://schemas.microsoft.com/office/drawing/2015/9/8/chartex" xmlns:cx2="http://schemas.microsoft.com/office/drawing/2015/10/21/chartex" xmlns:cx3="http://schemas.microsoft.com/office/drawing/2016/5/9/chartex" xmlns:cx4="http://schemas.microsoft.com/office/drawing/2016/5/10/chartex" xmlns:cx5="http://schemas.microsoft.com/office/drawing/2016/5/11/chartex" xmlns:cx6="http://schemas.microsoft.com/office/drawing/2016/5/12/chartex" xmlns:cx7="http://schemas.microsoft.com/office/drawing/2016/5/13/chartex" xmlns:cx8="http://schemas.microsoft.com/office/drawing/2016/5/14/chartex" xmlns:mc="http://schemas.openxmlformats.org/markup-compatibility/2006" xmlns:aink="http://schemas.microsoft.com/office/drawing/2016/ink" xmlns:am3d="http://schemas.microsoft.com/office/drawing/2017/model3d" xmlns:o="urn:schemas-microsoft-com:office:office" xmlns:oel="http://schemas.microsoft.com/office/2019/extlst" xmlns:r="http://schemas.openxmlformats.org/officeDocument/2006/relationships" xmlns:m="http://schemas.openxmlformats.org/officeDocument/2006/math" xmlns:v="urn:schemas-microsoft-com:vml" xmlns:wp14="http://schemas.microsoft.com/office/word/2010/wordprocessingDrawing" xmlns:wp="http://schemas.openxmlformats.org/drawingml/2006/wordprocessingDrawing" xmlns:w10="urn:schemas-microsoft-com:office:word" xmlns:w="http://schemas.openxmlformats.org/wordprocessingml/2006/main" xmlns:w14="http://schemas.microsoft.com/office/word/2010/wordml" xmlns:w15="http://schemas.microsoft.com/office/word/2012/wordml" xmlns:w16cex="http://schemas.microsoft.com/office/word/2018/wordml/cex" xmlns:w16cid="http://schemas.microsoft.com/office/word/2016/wordml/cid" xmlns:w16="http://schemas.microsoft.com/office/word/2018/wordml" xmlns:w16du="http://schemas.microsoft.com/office/word/2023/wordml/word16du" xmlns:w16sdtdh="http://schemas.microsoft.com/office/word/2020/wordml/sdtdatahash" xmlns:w16se="http://schemas.microsoft.com/office/word/2015/wordml/symex" xmlns:wpg="http://schemas.microsoft.com/office/word/2010/wordprocessingGroup" xmlns:wpi="http://schemas.microsoft.com/office/word/2010/wordprocessingInk" xmlns:wne="http://schemas.microsoft.com/office/word/2006/wordml" xmlns:wps="http://schemas.microsoft.com/office/word/2010/wordprocessingShape" mc:Ignorable="w14 w15 w16se w16cid w16 w16cex w16sdtdh w16du wp14">
   <w:p>
     <w:pPr>
       <w:pBdr>
@@ -11302,7 +11630,7 @@
 </file>
 
 <file path=word/footnotes.xml><?xml version="1.0" encoding="utf-8"?>
-<w:footnotes xmlns:wpc="http://schemas.microsoft.com/office/word/2010/wordprocessingCanvas" xmlns:cx="http://schemas.microsoft.com/office/drawing/2014/chartex" xmlns:cx1="http://schemas.microsoft.com/office/drawing/2015/9/8/chartex" xmlns:cx2="http://schemas.microsoft.com/office/drawing/2015/10/21/chartex" xmlns:cx3="http://schemas.microsoft.com/office/drawing/2016/5/9/chartex" xmlns:cx4="http://schemas.microsoft.com/office/drawing/2016/5/10/chartex" xmlns:cx5="http://schemas.microsoft.com/office/drawing/2016/5/11/chartex" xmlns:cx6="http://schemas.microsoft.com/office/drawing/2016/5/12/chartex" xmlns:cx7="http://schemas.microsoft.com/office/drawing/2016/5/13/chartex" xmlns:cx8="http://schemas.microsoft.com/office/drawing/2016/5/14/chartex" xmlns:mc="http://schemas.openxmlformats.org/markup-compatibility/2006" xmlns:aink="http://schemas.microsoft.com/office/drawing/2016/ink" xmlns:am3d="http://schemas.microsoft.com/office/drawing/2017/model3d" xmlns:o="urn:schemas-microsoft-com:office:office" xmlns:oel="http://schemas.microsoft.com/office/2019/extlst" xmlns:r="http://schemas.openxmlformats.org/officeDocument/2006/relationships" xmlns:m="http://schemas.openxmlformats.org/officeDocument/2006/math" xmlns:v="urn:schemas-microsoft-com:vml" xmlns:wp14="http://schemas.microsoft.com/office/word/2010/wordprocessingDrawing" xmlns:wp="http://schemas.openxmlformats.org/drawingml/2006/wordprocessingDrawing" xmlns:w10="urn:schemas-microsoft-com:office:word" xmlns:w="http://schemas.openxmlformats.org/wordprocessingml/2006/main" xmlns:w14="http://schemas.microsoft.com/office/word/2010/wordml" xmlns:w15="http://schemas.microsoft.com/office/word/2012/wordml" xmlns:w16cex="http://schemas.microsoft.com/office/word/2018/wordml/cex" xmlns:w16cid="http://schemas.microsoft.com/office/word/2016/wordml/cid" xmlns:w16="http://schemas.microsoft.com/office/word/2018/wordml" xmlns:w16sdtdh="http://schemas.microsoft.com/office/word/2020/wordml/sdtdatahash" xmlns:w16se="http://schemas.microsoft.com/office/word/2015/wordml/symex" xmlns:wpg="http://schemas.microsoft.com/office/word/2010/wordprocessingGroup" xmlns:wpi="http://schemas.microsoft.com/office/word/2010/wordprocessingInk" xmlns:wne="http://schemas.microsoft.com/office/word/2006/wordml" xmlns:wps="http://schemas.microsoft.com/office/word/2010/wordprocessingShape" mc:Ignorable="w14 w15 w16se w16cid w16 w16cex w16sdtdh wp14">
+<w:footnotes xmlns:wpc="http://schemas.microsoft.com/office/word/2010/wordprocessingCanvas" xmlns:cx="http://schemas.microsoft.com/office/drawing/2014/chartex" xmlns:cx1="http://schemas.microsoft.com/office/drawing/2015/9/8/chartex" xmlns:cx2="http://schemas.microsoft.com/office/drawing/2015/10/21/chartex" xmlns:cx3="http://schemas.microsoft.com/office/drawing/2016/5/9/chartex" xmlns:cx4="http://schemas.microsoft.com/office/drawing/2016/5/10/chartex" xmlns:cx5="http://schemas.microsoft.com/office/drawing/2016/5/11/chartex" xmlns:cx6="http://schemas.microsoft.com/office/drawing/2016/5/12/chartex" xmlns:cx7="http://schemas.microsoft.com/office/drawing/2016/5/13/chartex" xmlns:cx8="http://schemas.microsoft.com/office/drawing/2016/5/14/chartex" xmlns:mc="http://schemas.openxmlformats.org/markup-compatibility/2006" xmlns:aink="http://schemas.microsoft.com/office/drawing/2016/ink" xmlns:am3d="http://schemas.microsoft.com/office/drawing/2017/model3d" xmlns:o="urn:schemas-microsoft-com:office:office" xmlns:oel="http://schemas.microsoft.com/office/2019/extlst" xmlns:r="http://schemas.openxmlformats.org/officeDocument/2006/relationships" xmlns:m="http://schemas.openxmlformats.org/officeDocument/2006/math" xmlns:v="urn:schemas-microsoft-com:vml" xmlns:wp14="http://schemas.microsoft.com/office/word/2010/wordprocessingDrawing" xmlns:wp="http://schemas.openxmlformats.org/drawingml/2006/wordprocessingDrawing" xmlns:w10="urn:schemas-microsoft-com:office:word" xmlns:w="http://schemas.openxmlformats.org/wordprocessingml/2006/main" xmlns:w14="http://schemas.microsoft.com/office/word/2010/wordml" xmlns:w15="http://schemas.microsoft.com/office/word/2012/wordml" xmlns:w16cex="http://schemas.microsoft.com/office/word/2018/wordml/cex" xmlns:w16cid="http://schemas.microsoft.com/office/word/2016/wordml/cid" xmlns:w16="http://schemas.microsoft.com/office/word/2018/wordml" xmlns:w16du="http://schemas.microsoft.com/office/word/2023/wordml/word16du" xmlns:w16sdtdh="http://schemas.microsoft.com/office/word/2020/wordml/sdtdatahash" xmlns:w16se="http://schemas.microsoft.com/office/word/2015/wordml/symex" xmlns:wpg="http://schemas.microsoft.com/office/word/2010/wordprocessingGroup" xmlns:wpi="http://schemas.microsoft.com/office/word/2010/wordprocessingInk" xmlns:wne="http://schemas.microsoft.com/office/word/2006/wordml" xmlns:wps="http://schemas.microsoft.com/office/word/2010/wordprocessingShape" mc:Ignorable="w14 w15 w16se w16cid w16 w16cex w16sdtdh w16du wp14">
   <w:footnote w:type="separator" w:id="-1">
     <w:p>
       <w:pPr>
@@ -11327,7 +11655,7 @@
 </file>
 
 <file path=word/header1.xml><?xml version="1.0" encoding="utf-8"?>
-<w:hdr xmlns:wpc="http://schemas.microsoft.com/office/word/2010/wordprocessingCanvas" xmlns:cx="http://schemas.microsoft.com/office/drawing/2014/chartex" xmlns:cx1="http://schemas.microsoft.com/office/drawing/2015/9/8/chartex" xmlns:cx2="http://schemas.microsoft.com/office/drawing/2015/10/21/chartex" xmlns:cx3="http://schemas.microsoft.com/office/drawing/2016/5/9/chartex" xmlns:cx4="http://schemas.microsoft.com/office/drawing/2016/5/10/chartex" xmlns:cx5="http://schemas.microsoft.com/office/drawing/2016/5/11/chartex" xmlns:cx6="http://schemas.microsoft.com/office/drawing/2016/5/12/chartex" xmlns:cx7="http://schemas.microsoft.com/office/drawing/2016/5/13/chartex" xmlns:cx8="http://schemas.microsoft.com/office/drawing/2016/5/14/chartex" xmlns:mc="http://schemas.openxmlformats.org/markup-compatibility/2006" xmlns:aink="http://schemas.microsoft.com/office/drawing/2016/ink" xmlns:am3d="http://schemas.microsoft.com/office/drawing/2017/model3d" xmlns:o="urn:schemas-microsoft-com:office:office" xmlns:oel="http://schemas.microsoft.com/office/2019/extlst" xmlns:r="http://schemas.openxmlformats.org/officeDocument/2006/relationships" xmlns:m="http://schemas.openxmlformats.org/officeDocument/2006/math" xmlns:v="urn:schemas-microsoft-com:vml" xmlns:wp14="http://schemas.microsoft.com/office/word/2010/wordprocessingDrawing" xmlns:wp="http://schemas.openxmlformats.org/drawingml/2006/wordprocessingDrawing" xmlns:w10="urn:schemas-microsoft-com:office:word" xmlns:w="http://schemas.openxmlformats.org/wordprocessingml/2006/main" xmlns:w14="http://schemas.microsoft.com/office/word/2010/wordml" xmlns:w15="http://schemas.microsoft.com/office/word/2012/wordml" xmlns:w16cex="http://schemas.microsoft.com/office/word/2018/wordml/cex" xmlns:w16cid="http://schemas.microsoft.com/office/word/2016/wordml/cid" xmlns:w16="http://schemas.microsoft.com/office/word/2018/wordml" xmlns:w16sdtdh="http://schemas.microsoft.com/office/word/2020/wordml/sdtdatahash" xmlns:w16se="http://schemas.microsoft.com/office/word/2015/wordml/symex" xmlns:wpg="http://schemas.microsoft.com/office/word/2010/wordprocessingGroup" xmlns:wpi="http://schemas.microsoft.com/office/word/2010/wordprocessingInk" xmlns:wne="http://schemas.microsoft.com/office/word/2006/wordml" xmlns:wps="http://schemas.microsoft.com/office/word/2010/wordprocessingShape" mc:Ignorable="w14 w15 w16se w16cid w16 w16cex w16sdtdh wp14">
+<w:hdr xmlns:wpc="http://schemas.microsoft.com/office/word/2010/wordprocessingCanvas" xmlns:cx="http://schemas.microsoft.com/office/drawing/2014/chartex" xmlns:cx1="http://schemas.microsoft.com/office/drawing/2015/9/8/chartex" xmlns:cx2="http://schemas.microsoft.com/office/drawing/2015/10/21/chartex" xmlns:cx3="http://schemas.microsoft.com/office/drawing/2016/5/9/chartex" xmlns:cx4="http://schemas.microsoft.com/office/drawing/2016/5/10/chartex" xmlns:cx5="http://schemas.microsoft.com/office/drawing/2016/5/11/chartex" xmlns:cx6="http://schemas.microsoft.com/office/drawing/2016/5/12/chartex" xmlns:cx7="http://schemas.microsoft.com/office/drawing/2016/5/13/chartex" xmlns:cx8="http://schemas.microsoft.com/office/drawing/2016/5/14/chartex" xmlns:mc="http://schemas.openxmlformats.org/markup-compatibility/2006" xmlns:aink="http://schemas.microsoft.com/office/drawing/2016/ink" xmlns:am3d="http://schemas.microsoft.com/office/drawing/2017/model3d" xmlns:o="urn:schemas-microsoft-com:office:office" xmlns:oel="http://schemas.microsoft.com/office/2019/extlst" xmlns:r="http://schemas.openxmlformats.org/officeDocument/2006/relationships" xmlns:m="http://schemas.openxmlformats.org/officeDocument/2006/math" xmlns:v="urn:schemas-microsoft-com:vml" xmlns:wp14="http://schemas.microsoft.com/office/word/2010/wordprocessingDrawing" xmlns:wp="http://schemas.openxmlformats.org/drawingml/2006/wordprocessingDrawing" xmlns:w10="urn:schemas-microsoft-com:office:word" xmlns:w="http://schemas.openxmlformats.org/wordprocessingml/2006/main" xmlns:w14="http://schemas.microsoft.com/office/word/2010/wordml" xmlns:w15="http://schemas.microsoft.com/office/word/2012/wordml" xmlns:w16cex="http://schemas.microsoft.com/office/word/2018/wordml/cex" xmlns:w16cid="http://schemas.microsoft.com/office/word/2016/wordml/cid" xmlns:w16="http://schemas.microsoft.com/office/word/2018/wordml" xmlns:w16du="http://schemas.microsoft.com/office/word/2023/wordml/word16du" xmlns:w16sdtdh="http://schemas.microsoft.com/office/word/2020/wordml/sdtdatahash" xmlns:w16se="http://schemas.microsoft.com/office/word/2015/wordml/symex" xmlns:wpg="http://schemas.microsoft.com/office/word/2010/wordprocessingGroup" xmlns:wpi="http://schemas.microsoft.com/office/word/2010/wordprocessingInk" xmlns:wne="http://schemas.microsoft.com/office/word/2006/wordml" xmlns:wps="http://schemas.microsoft.com/office/word/2010/wordprocessingShape" mc:Ignorable="w14 w15 w16se w16cid w16 w16cex w16sdtdh w16du wp14">
   <w:p>
     <w:pPr>
       <w:pStyle w:val="Header"/>
@@ -11340,7 +11668,7 @@
 </file>
 
 <file path=word/header2.xml><?xml version="1.0" encoding="utf-8"?>
-<w:hdr xmlns:wpc="http://schemas.microsoft.com/office/word/2010/wordprocessingCanvas" xmlns:cx="http://schemas.microsoft.com/office/drawing/2014/chartex" xmlns:cx1="http://schemas.microsoft.com/office/drawing/2015/9/8/chartex" xmlns:cx2="http://schemas.microsoft.com/office/drawing/2015/10/21/chartex" xmlns:cx3="http://schemas.microsoft.com/office/drawing/2016/5/9/chartex" xmlns:cx4="http://schemas.microsoft.com/office/drawing/2016/5/10/chartex" xmlns:cx5="http://schemas.microsoft.com/office/drawing/2016/5/11/chartex" xmlns:cx6="http://schemas.microsoft.com/office/drawing/2016/5/12/chartex" xmlns:cx7="http://schemas.microsoft.com/office/drawing/2016/5/13/chartex" xmlns:cx8="http://schemas.microsoft.com/office/drawing/2016/5/14/chartex" xmlns:mc="http://schemas.openxmlformats.org/markup-compatibility/2006" xmlns:aink="http://schemas.microsoft.com/office/drawing/2016/ink" xmlns:am3d="http://schemas.microsoft.com/office/drawing/2017/model3d" xmlns:o="urn:schemas-microsoft-com:office:office" xmlns:oel="http://schemas.microsoft.com/office/2019/extlst" xmlns:r="http://schemas.openxmlformats.org/officeDocument/2006/relationships" xmlns:m="http://schemas.openxmlformats.org/officeDocument/2006/math" xmlns:v="urn:schemas-microsoft-com:vml" xmlns:wp14="http://schemas.microsoft.com/office/word/2010/wordprocessingDrawing" xmlns:wp="http://schemas.openxmlformats.org/drawingml/2006/wordprocessingDrawing" xmlns:w10="urn:schemas-microsoft-com:office:word" xmlns:w="http://schemas.openxmlformats.org/wordprocessingml/2006/main" xmlns:w14="http://schemas.microsoft.com/office/word/2010/wordml" xmlns:w15="http://schemas.microsoft.com/office/word/2012/wordml" xmlns:w16cex="http://schemas.microsoft.com/office/word/2018/wordml/cex" xmlns:w16cid="http://schemas.microsoft.com/office/word/2016/wordml/cid" xmlns:w16="http://schemas.microsoft.com/office/word/2018/wordml" xmlns:w16sdtdh="http://schemas.microsoft.com/office/word/2020/wordml/sdtdatahash" xmlns:w16se="http://schemas.microsoft.com/office/word/2015/wordml/symex" xmlns:wpg="http://schemas.microsoft.com/office/word/2010/wordprocessingGroup" xmlns:wpi="http://schemas.microsoft.com/office/word/2010/wordprocessingInk" xmlns:wne="http://schemas.microsoft.com/office/word/2006/wordml" xmlns:wps="http://schemas.microsoft.com/office/word/2010/wordprocessingShape" mc:Ignorable="w14 w15 w16se w16cid w16 w16cex w16sdtdh wp14">
+<w:hdr xmlns:wpc="http://schemas.microsoft.com/office/word/2010/wordprocessingCanvas" xmlns:cx="http://schemas.microsoft.com/office/drawing/2014/chartex" xmlns:cx1="http://schemas.microsoft.com/office/drawing/2015/9/8/chartex" xmlns:cx2="http://schemas.microsoft.com/office/drawing/2015/10/21/chartex" xmlns:cx3="http://schemas.microsoft.com/office/drawing/2016/5/9/chartex" xmlns:cx4="http://schemas.microsoft.com/office/drawing/2016/5/10/chartex" xmlns:cx5="http://schemas.microsoft.com/office/drawing/2016/5/11/chartex" xmlns:cx6="http://schemas.microsoft.com/office/drawing/2016/5/12/chartex" xmlns:cx7="http://schemas.microsoft.com/office/drawing/2016/5/13/chartex" xmlns:cx8="http://schemas.microsoft.com/office/drawing/2016/5/14/chartex" xmlns:mc="http://schemas.openxmlformats.org/markup-compatibility/2006" xmlns:aink="http://schemas.microsoft.com/office/drawing/2016/ink" xmlns:am3d="http://schemas.microsoft.com/office/drawing/2017/model3d" xmlns:o="urn:schemas-microsoft-com:office:office" xmlns:oel="http://schemas.microsoft.com/office/2019/extlst" xmlns:r="http://schemas.openxmlformats.org/officeDocument/2006/relationships" xmlns:m="http://schemas.openxmlformats.org/officeDocument/2006/math" xmlns:v="urn:schemas-microsoft-com:vml" xmlns:wp14="http://schemas.microsoft.com/office/word/2010/wordprocessingDrawing" xmlns:wp="http://schemas.openxmlformats.org/drawingml/2006/wordprocessingDrawing" xmlns:w10="urn:schemas-microsoft-com:office:word" xmlns:w="http://schemas.openxmlformats.org/wordprocessingml/2006/main" xmlns:w14="http://schemas.microsoft.com/office/word/2010/wordml" xmlns:w15="http://schemas.microsoft.com/office/word/2012/wordml" xmlns:w16cex="http://schemas.microsoft.com/office/word/2018/wordml/cex" xmlns:w16cid="http://schemas.microsoft.com/office/word/2016/wordml/cid" xmlns:w16="http://schemas.microsoft.com/office/word/2018/wordml" xmlns:w16du="http://schemas.microsoft.com/office/word/2023/wordml/word16du" xmlns:w16sdtdh="http://schemas.microsoft.com/office/word/2020/wordml/sdtdatahash" xmlns:w16se="http://schemas.microsoft.com/office/word/2015/wordml/symex" xmlns:wpg="http://schemas.microsoft.com/office/word/2010/wordprocessingGroup" xmlns:wpi="http://schemas.microsoft.com/office/word/2010/wordprocessingInk" xmlns:wne="http://schemas.microsoft.com/office/word/2006/wordml" xmlns:wps="http://schemas.microsoft.com/office/word/2010/wordprocessingShape" mc:Ignorable="w14 w15 w16se w16cid w16 w16cex w16sdtdh w16du wp14">
   <w:p>
     <w:pPr>
       <w:pStyle w:val="Header"/>
@@ -11353,7 +11681,7 @@
 </file>
 
 <file path=word/styles.xml><?xml version="1.0" encoding="utf-8"?>
-<w:styles xmlns:mc="http://schemas.openxmlformats.org/markup-compatibility/2006" xmlns:r="http://schemas.openxmlformats.org/officeDocument/2006/relationships" xmlns:w="http://schemas.openxmlformats.org/wordprocessingml/2006/main" xmlns:w14="http://schemas.microsoft.com/office/word/2010/wordml" xmlns:w15="http://schemas.microsoft.com/office/word/2012/wordml" xmlns:w16cex="http://schemas.microsoft.com/office/word/2018/wordml/cex" xmlns:w16cid="http://schemas.microsoft.com/office/word/2016/wordml/cid" xmlns:w16="http://schemas.microsoft.com/office/word/2018/wordml" xmlns:w16sdtdh="http://schemas.microsoft.com/office/word/2020/wordml/sdtdatahash" xmlns:w16se="http://schemas.microsoft.com/office/word/2015/wordml/symex" mc:Ignorable="w14 w15 w16se w16cid w16 w16cex w16sdtdh">
+<w:styles xmlns:mc="http://schemas.openxmlformats.org/markup-compatibility/2006" xmlns:r="http://schemas.openxmlformats.org/officeDocument/2006/relationships" xmlns:w="http://schemas.openxmlformats.org/wordprocessingml/2006/main" xmlns:w14="http://schemas.microsoft.com/office/word/2010/wordml" xmlns:w15="http://schemas.microsoft.com/office/word/2012/wordml" xmlns:w16cex="http://schemas.microsoft.com/office/word/2018/wordml/cex" xmlns:w16cid="http://schemas.microsoft.com/office/word/2016/wordml/cid" xmlns:w16="http://schemas.microsoft.com/office/word/2018/wordml" xmlns:w16du="http://schemas.microsoft.com/office/word/2023/wordml/word16du" xmlns:w16sdtdh="http://schemas.microsoft.com/office/word/2020/wordml/sdtdatahash" xmlns:w16se="http://schemas.microsoft.com/office/word/2015/wordml/symex" mc:Ignorable="w14 w15 w16se w16cid w16 w16cex w16sdtdh w16du">
   <w:docDefaults>
     <w:rPrDefault>
       <w:rPr>

--- a/TS-Padam/TS-4.2/TS 4.2 Malayalam Pada Paatam Corrections.docx
+++ b/TS-Padam/TS-4.2/TS 4.2 Malayalam Pada Paatam Corrections.docx
@@ -59,10 +59,9 @@
           <w:bCs/>
           <w:sz w:val="32"/>
           <w:szCs w:val="32"/>
-          <w:highlight w:val="red"/>
           <w:u w:val="single"/>
         </w:rPr>
-        <w:t>???</w:t>
+        <w:t>30th June 2024</w:t>
       </w:r>
     </w:p>
     <w:p>
@@ -721,7 +720,24 @@
                 <w:sz w:val="40"/>
                 <w:szCs w:val="40"/>
               </w:rPr>
-              <w:t>A¥²˜ | g£</w:t>
+              <w:t>A¥</w:t>
+            </w:r>
+            <w:r>
+              <w:rPr>
+                <w:rFonts w:ascii="BRH Malayalam Extra" w:hAnsi="BRH Malayalam Extra" w:cs="BRH Malayalam Extra"/>
+                <w:sz w:val="40"/>
+                <w:szCs w:val="40"/>
+                <w:highlight w:val="yellow"/>
+              </w:rPr>
+              <w:t>²</w:t>
+            </w:r>
+            <w:r>
+              <w:rPr>
+                <w:rFonts w:ascii="BRH Malayalam Extra" w:hAnsi="BRH Malayalam Extra" w:cs="BRH Malayalam Extra"/>
+                <w:sz w:val="40"/>
+                <w:szCs w:val="40"/>
+              </w:rPr>
+              <w:t>˜ | g£</w:t>
             </w:r>
             <w:r>
               <w:rPr>
@@ -2205,54 +2221,6 @@
         </w:tc>
       </w:tr>
     </w:tbl>
-    <w:p>
-      <w:pPr>
-        <w:jc w:val="center"/>
-        <w:rPr>
-          <w:b/>
-          <w:bCs/>
-          <w:sz w:val="32"/>
-          <w:szCs w:val="32"/>
-          <w:u w:val="single"/>
-        </w:rPr>
-      </w:pPr>
-    </w:p>
-    <w:p>
-      <w:pPr>
-        <w:jc w:val="center"/>
-        <w:rPr>
-          <w:b/>
-          <w:bCs/>
-          <w:sz w:val="32"/>
-          <w:szCs w:val="32"/>
-          <w:u w:val="single"/>
-        </w:rPr>
-      </w:pPr>
-    </w:p>
-    <w:p>
-      <w:pPr>
-        <w:jc w:val="center"/>
-        <w:rPr>
-          <w:b/>
-          <w:bCs/>
-          <w:sz w:val="32"/>
-          <w:szCs w:val="32"/>
-          <w:u w:val="single"/>
-        </w:rPr>
-      </w:pPr>
-    </w:p>
-    <w:p>
-      <w:pPr>
-        <w:jc w:val="center"/>
-        <w:rPr>
-          <w:b/>
-          <w:bCs/>
-          <w:sz w:val="32"/>
-          <w:szCs w:val="32"/>
-          <w:u w:val="single"/>
-        </w:rPr>
-      </w:pPr>
-    </w:p>
     <w:p>
       <w:pPr>
         <w:jc w:val="center"/>
@@ -2272,6 +2240,7 @@
           <w:szCs w:val="32"/>
           <w:u w:val="single"/>
         </w:rPr>
+        <w:lastRenderedPageBreak/>
         <w:t>TS Pada Paatam – TS 4.2 Malayalam co</w:t>
       </w:r>
       <w:r>
@@ -3092,7 +3061,6 @@
                 <w:sz w:val="32"/>
                 <w:szCs w:val="32"/>
               </w:rPr>
-              <w:lastRenderedPageBreak/>
               <w:t>Reference</w:t>
             </w:r>
           </w:p>
@@ -3115,7 +3083,6 @@
                 <w:sz w:val="32"/>
                 <w:szCs w:val="32"/>
               </w:rPr>
-              <w:lastRenderedPageBreak/>
               <w:t>As Printed</w:t>
             </w:r>
           </w:p>
@@ -3630,6 +3597,7 @@
                 <w:szCs w:val="28"/>
                 <w:lang w:bidi="ta-IN"/>
               </w:rPr>
+              <w:lastRenderedPageBreak/>
               <w:t xml:space="preserve">TS 4.2.3.2 - Vaakyam </w:t>
             </w:r>
           </w:p>
@@ -4452,6 +4420,7 @@
               </w:rPr>
               <w:t>ª</w:t>
             </w:r>
+            <w:proofErr w:type="gramStart"/>
             <w:r>
               <w:rPr>
                 <w:rFonts w:ascii="BRH Malayalam Extra" w:hAnsi="BRH Malayalam Extra" w:cs="BRH Malayalam Extra"/>
@@ -4468,6 +4437,7 @@
               </w:rPr>
               <w:t>r</w:t>
             </w:r>
+            <w:proofErr w:type="gramEnd"/>
             <w:r>
               <w:rPr>
                 <w:rFonts w:ascii="BRH Malayalam Extra" w:hAnsi="BRH Malayalam Extra" w:cs="BRH Malayalam Extra"/>
@@ -4520,13 +4490,23 @@
               </w:rPr>
               <w:t>ZZ</w:t>
             </w:r>
-            <w:r>
-              <w:rPr>
-                <w:rFonts w:ascii="BRH Malayalam Extra" w:hAnsi="BRH Malayalam Extra" w:cs="BRH Malayalam Extra"/>
-                <w:sz w:val="40"/>
-                <w:szCs w:val="40"/>
-              </w:rPr>
-              <w:t>§  | d</w:t>
+            <w:proofErr w:type="gramStart"/>
+            <w:r>
+              <w:rPr>
+                <w:rFonts w:ascii="BRH Malayalam Extra" w:hAnsi="BRH Malayalam Extra" w:cs="BRH Malayalam Extra"/>
+                <w:sz w:val="40"/>
+                <w:szCs w:val="40"/>
+              </w:rPr>
+              <w:t>§  |</w:t>
+            </w:r>
+            <w:proofErr w:type="gramEnd"/>
+            <w:r>
+              <w:rPr>
+                <w:rFonts w:ascii="BRH Malayalam Extra" w:hAnsi="BRH Malayalam Extra" w:cs="BRH Malayalam Extra"/>
+                <w:sz w:val="40"/>
+                <w:szCs w:val="40"/>
+              </w:rPr>
+              <w:t xml:space="preserve"> d</w:t>
             </w:r>
             <w:r>
               <w:rPr>
@@ -5499,7 +5479,6 @@
                 <w:szCs w:val="28"/>
                 <w:lang w:bidi="ta-IN"/>
               </w:rPr>
-              <w:lastRenderedPageBreak/>
               <w:t xml:space="preserve">TS 4.2.10.2 - Vaakyam </w:t>
             </w:r>
           </w:p>
@@ -5801,6 +5780,7 @@
           <w:szCs w:val="32"/>
           <w:u w:val="single"/>
         </w:rPr>
+        <w:lastRenderedPageBreak/>
         <w:t>TS Pada Paatam – TS 4.2 Malayalam co</w:t>
       </w:r>
       <w:r>
@@ -7110,7 +7090,6 @@
                 <w:szCs w:val="28"/>
                 <w:lang w:bidi="ta-IN"/>
               </w:rPr>
-              <w:lastRenderedPageBreak/>
               <w:t xml:space="preserve">TS 4.2.4.4 - Vaakyam </w:t>
             </w:r>
           </w:p>
@@ -7505,6 +7484,7 @@
                 <w:szCs w:val="28"/>
                 <w:lang w:bidi="ta-IN"/>
               </w:rPr>
+              <w:lastRenderedPageBreak/>
               <w:t xml:space="preserve">TS 4.2.5.2 - Vaakyam </w:t>
             </w:r>
           </w:p>
@@ -8828,7 +8808,6 @@
                 <w:szCs w:val="28"/>
                 <w:lang w:bidi="ta-IN"/>
               </w:rPr>
-              <w:lastRenderedPageBreak/>
               <w:t xml:space="preserve">TS 4.2.6.4 - Padam </w:t>
             </w:r>
           </w:p>
@@ -9534,6 +9513,7 @@
                 <w:szCs w:val="28"/>
                 <w:lang w:bidi="ta-IN"/>
               </w:rPr>
+              <w:lastRenderedPageBreak/>
               <w:t xml:space="preserve">TS 4.2.9.2 - Padam </w:t>
             </w:r>
           </w:p>
@@ -10478,7 +10458,6 @@
           <w:szCs w:val="32"/>
           <w:u w:val="single"/>
         </w:rPr>
-        <w:lastRenderedPageBreak/>
         <w:t>=======================</w:t>
       </w:r>
     </w:p>
@@ -10561,6 +10540,7 @@
           <w:szCs w:val="32"/>
           <w:u w:val="single"/>
         </w:rPr>
+        <w:lastRenderedPageBreak/>
         <w:t>TS</w:t>
       </w:r>
       <w:r>
